--- a/docassemble/docsdaj/data/templates/pedido-de-isencao-de-custas-cartorarias.docx
+++ b/docassemble/docsdaj/data/templates/pedido-de-isencao-de-custas-cartorarias.docx
@@ -1,51 +1,79 @@
 
 <file path=word/document.xml><?xml version="1.0" encoding="utf-8"?>
-<w:document xmlns:mc="http://schemas.openxmlformats.org/markup-compatibility/2006" xmlns:o="urn:schemas-microsoft-com:office:office" xmlns:r="http://schemas.openxmlformats.org/officeDocument/2006/relationships" xmlns:m="http://schemas.openxmlformats.org/officeDocument/2006/math" xmlns:v="urn:schemas-microsoft-com:vml" xmlns:wp="http://schemas.openxmlformats.org/drawingml/2006/wordprocessingDrawing" xmlns:w10="urn:schemas-microsoft-com:office:word" xmlns:w="http://schemas.openxmlformats.org/wordprocessingml/2006/main" xmlns:wne="http://schemas.microsoft.com/office/word/2006/wordml" xmlns:sl="http://schemas.openxmlformats.org/schemaLibrary/2006/main" xmlns:a="http://schemas.openxmlformats.org/drawingml/2006/main" xmlns:pic="http://schemas.openxmlformats.org/drawingml/2006/picture" xmlns:c="http://schemas.openxmlformats.org/drawingml/2006/chart" xmlns:lc="http://schemas.openxmlformats.org/drawingml/2006/lockedCanvas" xmlns:dgm="http://schemas.openxmlformats.org/drawingml/2006/diagram" xmlns:wps="http://schemas.microsoft.com/office/word/2010/wordprocessingShape" xmlns:wpg="http://schemas.microsoft.com/office/word/2010/wordprocessingGroup" xmlns:w14="http://schemas.microsoft.com/office/word/2010/wordml" xmlns:w15="http://schemas.microsoft.com/office/word/2012/wordml">
+<w:document xmlns:wpc="http://schemas.microsoft.com/office/word/2010/wordprocessingCanvas" xmlns:cx="http://schemas.microsoft.com/office/drawing/2014/chartex" xmlns:cx1="http://schemas.microsoft.com/office/drawing/2015/9/8/chartex" xmlns:cx2="http://schemas.microsoft.com/office/drawing/2015/10/21/chartex" xmlns:cx3="http://schemas.microsoft.com/office/drawing/2016/5/9/chartex" xmlns:cx4="http://schemas.microsoft.com/office/drawing/2016/5/10/chartex" xmlns:cx5="http://schemas.microsoft.com/office/drawing/2016/5/11/chartex" xmlns:cx6="http://schemas.microsoft.com/office/drawing/2016/5/12/chartex" xmlns:cx7="http://schemas.microsoft.com/office/drawing/2016/5/13/chartex" xmlns:cx8="http://schemas.microsoft.com/office/drawing/2016/5/14/chartex" xmlns:mc="http://schemas.openxmlformats.org/markup-compatibility/2006" xmlns:aink="http://schemas.microsoft.com/office/drawing/2016/ink" xmlns:am3d="http://schemas.microsoft.com/office/drawing/2017/model3d" xmlns:o="urn:schemas-microsoft-com:office:office" xmlns:r="http://schemas.openxmlformats.org/officeDocument/2006/relationships" xmlns:m="http://schemas.openxmlformats.org/officeDocument/2006/math" xmlns:v="urn:schemas-microsoft-com:vml" xmlns:wp14="http://schemas.microsoft.com/office/word/2010/wordprocessingDrawing" xmlns:wp="http://schemas.openxmlformats.org/drawingml/2006/wordprocessingDrawing" xmlns:w10="urn:schemas-microsoft-com:office:word" xmlns:w="http://schemas.openxmlformats.org/wordprocessingml/2006/main" xmlns:w14="http://schemas.microsoft.com/office/word/2010/wordml" xmlns:w15="http://schemas.microsoft.com/office/word/2012/wordml" xmlns:w16cid="http://schemas.microsoft.com/office/word/2016/wordml/cid" xmlns:w16se="http://schemas.microsoft.com/office/word/2015/wordml/symex" xmlns:wpg="http://schemas.microsoft.com/office/word/2010/wordprocessingGroup" xmlns:wpi="http://schemas.microsoft.com/office/word/2010/wordprocessingInk" xmlns:wne="http://schemas.microsoft.com/office/word/2006/wordml" xmlns:wps="http://schemas.microsoft.com/office/word/2010/wordprocessingShape" mc:Ignorable="w14 w15 w16se w16cid wp14">
   <w:body>
     <w:p>
       <w:pPr>
         <w:spacing w:line="276" w:lineRule="auto"/>
         <w:jc w:val="both"/>
         <w:rPr>
-          <w:rFonts w:ascii="Times New Roman" w:cs="Times New Roman" w:eastAsia="Times New Roman" w:hAnsi="Times New Roman"/>
-          <w:sz w:val="24"/>
-          <w:szCs w:val="24"/>
-        </w:rPr>
-      </w:pPr>
-      <w:bookmarkStart w:colFirst="0" w:colLast="0" w:name="_gjdgxs" w:id="0"/>
+          <w:rFonts w:ascii="Times New Roman" w:eastAsia="Times New Roman" w:hAnsi="Times New Roman" w:cs="Times New Roman"/>
+          <w:sz w:val="24"/>
+          <w:szCs w:val="24"/>
+        </w:rPr>
+      </w:pPr>
+    </w:p>
+    <w:p>
+      <w:pPr>
+        <w:spacing w:before="240" w:after="240" w:line="276" w:lineRule="auto"/>
+        <w:jc w:val="right"/>
+        <w:rPr>
+          <w:rFonts w:ascii="Times New Roman" w:eastAsia="Times New Roman" w:hAnsi="Times New Roman" w:cs="Times New Roman"/>
+          <w:b/>
+          <w:sz w:val="24"/>
+          <w:szCs w:val="24"/>
+        </w:rPr>
+      </w:pPr>
+      <w:bookmarkStart w:id="0" w:name="_30j0zll" w:colFirst="0" w:colLast="0"/>
       <w:bookmarkEnd w:id="0"/>
       <w:r>
         <w:rPr>
-          <w:rFonts w:ascii="Times New Roman" w:cs="Times New Roman" w:eastAsia="Times New Roman" w:hAnsi="Times New Roman"/>
-          <w:sz w:val="24"/>
-          <w:szCs w:val="24"/>
-          <w:rtl w:val="0"/>
-        </w:rPr>
-        <w:t xml:space="preserve"> </w:t>
-      </w:r>
-    </w:p>
-    <w:p>
-      <w:pPr>
-        <w:spacing w:after="240" w:before="240" w:line="276" w:lineRule="auto"/>
-        <w:jc w:val="right"/>
-        <w:rPr>
-          <w:rFonts w:ascii="Times New Roman" w:cs="Times New Roman" w:eastAsia="Times New Roman" w:hAnsi="Times New Roman"/>
-          <w:b w:val="1"/>
-          <w:sz w:val="24"/>
-          <w:szCs w:val="24"/>
-        </w:rPr>
-      </w:pPr>
-      <w:bookmarkStart w:colFirst="0" w:colLast="0" w:name="_30j0zll" w:id="1"/>
-      <w:bookmarkEnd w:id="1"/>
-      <w:r>
-        <w:rPr>
-          <w:rFonts w:ascii="Times New Roman" w:cs="Times New Roman" w:eastAsia="Times New Roman" w:hAnsi="Times New Roman"/>
-          <w:b w:val="1"/>
-          <w:sz w:val="24"/>
-          <w:szCs w:val="24"/>
-          <w:rtl w:val="0"/>
-        </w:rPr>
-        <w:t xml:space="preserve">AO {{ enderecamento_cartorio }}</w:t>
+          <w:rFonts w:ascii="Times New Roman" w:eastAsia="Times New Roman" w:hAnsi="Times New Roman" w:cs="Times New Roman"/>
+          <w:b/>
+          <w:sz w:val="24"/>
+          <w:szCs w:val="24"/>
+        </w:rPr>
+        <w:t xml:space="preserve">AO </w:t>
+      </w:r>
+      <w:proofErr w:type="gramStart"/>
+      <w:r>
+        <w:rPr>
+          <w:rFonts w:ascii="Times New Roman" w:eastAsia="Times New Roman" w:hAnsi="Times New Roman" w:cs="Times New Roman"/>
+          <w:b/>
+          <w:sz w:val="24"/>
+          <w:szCs w:val="24"/>
+        </w:rPr>
+        <w:t xml:space="preserve">{{ </w:t>
+      </w:r>
+      <w:proofErr w:type="spellStart"/>
+      <w:r>
+        <w:rPr>
+          <w:rFonts w:ascii="Times New Roman" w:eastAsia="Times New Roman" w:hAnsi="Times New Roman" w:cs="Times New Roman"/>
+          <w:b/>
+          <w:sz w:val="24"/>
+          <w:szCs w:val="24"/>
+        </w:rPr>
+        <w:t>enderecamento</w:t>
+      </w:r>
+      <w:proofErr w:type="gramEnd"/>
+      <w:r>
+        <w:rPr>
+          <w:rFonts w:ascii="Times New Roman" w:eastAsia="Times New Roman" w:hAnsi="Times New Roman" w:cs="Times New Roman"/>
+          <w:b/>
+          <w:sz w:val="24"/>
+          <w:szCs w:val="24"/>
+        </w:rPr>
+        <w:t>_cartorio</w:t>
+      </w:r>
+      <w:proofErr w:type="spellEnd"/>
+      <w:r>
+        <w:rPr>
+          <w:rFonts w:ascii="Times New Roman" w:eastAsia="Times New Roman" w:hAnsi="Times New Roman" w:cs="Times New Roman"/>
+          <w:b/>
+          <w:sz w:val="24"/>
+          <w:szCs w:val="24"/>
+        </w:rPr>
+        <w:t xml:space="preserve"> }}</w:t>
       </w:r>
     </w:p>
     <w:p>
@@ -53,118 +81,304 @@
         <w:spacing w:line="276" w:lineRule="auto"/>
         <w:jc w:val="both"/>
         <w:rPr>
-          <w:rFonts w:ascii="Times New Roman" w:cs="Times New Roman" w:eastAsia="Times New Roman" w:hAnsi="Times New Roman"/>
-          <w:sz w:val="24"/>
-          <w:szCs w:val="24"/>
-        </w:rPr>
-      </w:pPr>
-      <w:bookmarkStart w:colFirst="0" w:colLast="0" w:name="_1fob9te" w:id="2"/>
-      <w:bookmarkEnd w:id="2"/>
-      <w:r>
-        <w:rPr>
-          <w:rtl w:val="0"/>
-        </w:rPr>
-      </w:r>
-    </w:p>
-    <w:p>
-      <w:pPr>
-        <w:spacing w:after="240" w:before="240" w:line="276" w:lineRule="auto"/>
+          <w:rFonts w:ascii="Times New Roman" w:eastAsia="Times New Roman" w:hAnsi="Times New Roman" w:cs="Times New Roman"/>
+          <w:sz w:val="24"/>
+          <w:szCs w:val="24"/>
+        </w:rPr>
+      </w:pPr>
+      <w:bookmarkStart w:id="1" w:name="_1fob9te" w:colFirst="0" w:colLast="0"/>
+      <w:bookmarkEnd w:id="1"/>
+    </w:p>
+    <w:p>
+      <w:pPr>
+        <w:spacing w:before="240" w:after="240" w:line="276" w:lineRule="auto"/>
         <w:ind w:firstLine="720"/>
         <w:jc w:val="both"/>
         <w:rPr>
-          <w:rFonts w:ascii="Times New Roman" w:cs="Times New Roman" w:eastAsia="Times New Roman" w:hAnsi="Times New Roman"/>
-          <w:sz w:val="24"/>
-          <w:szCs w:val="24"/>
-        </w:rPr>
-      </w:pPr>
-      <w:r>
-        <w:rPr>
-          <w:rFonts w:ascii="Times New Roman" w:cs="Times New Roman" w:eastAsia="Times New Roman" w:hAnsi="Times New Roman"/>
-          <w:sz w:val="24"/>
-          <w:szCs w:val="24"/>
-          <w:rtl w:val="0"/>
-        </w:rPr>
-        <w:t xml:space="preserve">Eu, {{ nome_assistido }}, CPF nº {{ num_cpf_assistido }}, RG nº {{ num_rg_assistido }},  {{ nacionalidade_assistido }}, {{ estado_civil_assitido }}, {{ profissao_assistido }}, filho (a) de {{ filiacao_assistido }}, residente e domiciliado(a) a {{ logradouro }}, {{ num_residencial }}, {{ complemento }}, {{ bairro }}, {{ cidade }}, {{ sigla_estado }}, CEP {{ cep }},  telefone(s) {{ telefone_assistido }}{{ telefone_assistido2 }} e e-mail {{ email_assitido }}, </w:t>
-      </w:r>
-      <w:r>
-        <w:rPr>
-          <w:rFonts w:ascii="Times New Roman" w:cs="Times New Roman" w:eastAsia="Times New Roman" w:hAnsi="Times New Roman"/>
-          <w:b w:val="1"/>
-          <w:sz w:val="24"/>
-          <w:szCs w:val="24"/>
-          <w:rtl w:val="0"/>
-        </w:rPr>
-        <w:t xml:space="preserve">assistido pela Divisão de Assistência Judiciária Prof. Paulo Edson de Souza - UFMG</w:t>
-      </w:r>
-      <w:r>
-        <w:rPr>
-          <w:rFonts w:ascii="Times New Roman" w:cs="Times New Roman" w:eastAsia="Times New Roman" w:hAnsi="Times New Roman"/>
-          <w:sz w:val="24"/>
-          <w:szCs w:val="24"/>
-          <w:rtl w:val="0"/>
+          <w:rFonts w:ascii="Times New Roman" w:eastAsia="Times New Roman" w:hAnsi="Times New Roman" w:cs="Times New Roman"/>
+          <w:sz w:val="24"/>
+          <w:szCs w:val="24"/>
+        </w:rPr>
+      </w:pPr>
+      <w:r>
+        <w:rPr>
+          <w:rFonts w:ascii="Times New Roman" w:eastAsia="Times New Roman" w:hAnsi="Times New Roman" w:cs="Times New Roman"/>
+          <w:sz w:val="24"/>
+          <w:szCs w:val="24"/>
+        </w:rPr>
+        <w:t xml:space="preserve">Eu, {{ </w:t>
+      </w:r>
+      <w:proofErr w:type="spellStart"/>
+      <w:r>
+        <w:rPr>
+          <w:rFonts w:ascii="Times New Roman" w:eastAsia="Times New Roman" w:hAnsi="Times New Roman" w:cs="Times New Roman"/>
+          <w:sz w:val="24"/>
+          <w:szCs w:val="24"/>
+        </w:rPr>
+        <w:t>nome_assistido</w:t>
+      </w:r>
+      <w:proofErr w:type="spellEnd"/>
+      <w:r>
+        <w:rPr>
+          <w:rFonts w:ascii="Times New Roman" w:eastAsia="Times New Roman" w:hAnsi="Times New Roman" w:cs="Times New Roman"/>
+          <w:sz w:val="24"/>
+          <w:szCs w:val="24"/>
+        </w:rPr>
+        <w:t xml:space="preserve"> }}, CPF nº {{ </w:t>
+      </w:r>
+      <w:proofErr w:type="spellStart"/>
+      <w:r>
+        <w:rPr>
+          <w:rFonts w:ascii="Times New Roman" w:eastAsia="Times New Roman" w:hAnsi="Times New Roman" w:cs="Times New Roman"/>
+          <w:sz w:val="24"/>
+          <w:szCs w:val="24"/>
+        </w:rPr>
+        <w:t>num_cpf_assistido</w:t>
+      </w:r>
+      <w:proofErr w:type="spellEnd"/>
+      <w:r>
+        <w:rPr>
+          <w:rFonts w:ascii="Times New Roman" w:eastAsia="Times New Roman" w:hAnsi="Times New Roman" w:cs="Times New Roman"/>
+          <w:sz w:val="24"/>
+          <w:szCs w:val="24"/>
+        </w:rPr>
+        <w:t xml:space="preserve"> }}, RG nº {{ </w:t>
+      </w:r>
+      <w:proofErr w:type="spellStart"/>
+      <w:r>
+        <w:rPr>
+          <w:rFonts w:ascii="Times New Roman" w:eastAsia="Times New Roman" w:hAnsi="Times New Roman" w:cs="Times New Roman"/>
+          <w:sz w:val="24"/>
+          <w:szCs w:val="24"/>
+        </w:rPr>
+        <w:t>num_rg_assistido</w:t>
+      </w:r>
+      <w:proofErr w:type="spellEnd"/>
+      <w:r>
+        <w:rPr>
+          <w:rFonts w:ascii="Times New Roman" w:eastAsia="Times New Roman" w:hAnsi="Times New Roman" w:cs="Times New Roman"/>
+          <w:sz w:val="24"/>
+          <w:szCs w:val="24"/>
+        </w:rPr>
+        <w:t xml:space="preserve"> }},  {{ </w:t>
+      </w:r>
+      <w:proofErr w:type="spellStart"/>
+      <w:r>
+        <w:rPr>
+          <w:rFonts w:ascii="Times New Roman" w:eastAsia="Times New Roman" w:hAnsi="Times New Roman" w:cs="Times New Roman"/>
+          <w:sz w:val="24"/>
+          <w:szCs w:val="24"/>
+        </w:rPr>
+        <w:t>nacionalidade_assistido</w:t>
+      </w:r>
+      <w:proofErr w:type="spellEnd"/>
+      <w:r>
+        <w:rPr>
+          <w:rFonts w:ascii="Times New Roman" w:eastAsia="Times New Roman" w:hAnsi="Times New Roman" w:cs="Times New Roman"/>
+          <w:sz w:val="24"/>
+          <w:szCs w:val="24"/>
+        </w:rPr>
+        <w:t xml:space="preserve"> }}, {{ </w:t>
+      </w:r>
+      <w:proofErr w:type="spellStart"/>
+      <w:r>
+        <w:rPr>
+          <w:rFonts w:ascii="Times New Roman" w:eastAsia="Times New Roman" w:hAnsi="Times New Roman" w:cs="Times New Roman"/>
+          <w:sz w:val="24"/>
+          <w:szCs w:val="24"/>
+        </w:rPr>
+        <w:t>estado_civil_assitido</w:t>
+      </w:r>
+      <w:proofErr w:type="spellEnd"/>
+      <w:r>
+        <w:rPr>
+          <w:rFonts w:ascii="Times New Roman" w:eastAsia="Times New Roman" w:hAnsi="Times New Roman" w:cs="Times New Roman"/>
+          <w:sz w:val="24"/>
+          <w:szCs w:val="24"/>
+        </w:rPr>
+        <w:t xml:space="preserve"> }}, {{ </w:t>
+      </w:r>
+      <w:proofErr w:type="spellStart"/>
+      <w:r>
+        <w:rPr>
+          <w:rFonts w:ascii="Times New Roman" w:eastAsia="Times New Roman" w:hAnsi="Times New Roman" w:cs="Times New Roman"/>
+          <w:sz w:val="24"/>
+          <w:szCs w:val="24"/>
+        </w:rPr>
+        <w:t>profissao_assistido</w:t>
+      </w:r>
+      <w:proofErr w:type="spellEnd"/>
+      <w:r>
+        <w:rPr>
+          <w:rFonts w:ascii="Times New Roman" w:eastAsia="Times New Roman" w:hAnsi="Times New Roman" w:cs="Times New Roman"/>
+          <w:sz w:val="24"/>
+          <w:szCs w:val="24"/>
+        </w:rPr>
+        <w:t xml:space="preserve"> }}, filho (a) de {{ </w:t>
+      </w:r>
+      <w:proofErr w:type="spellStart"/>
+      <w:r>
+        <w:rPr>
+          <w:rFonts w:ascii="Times New Roman" w:eastAsia="Times New Roman" w:hAnsi="Times New Roman" w:cs="Times New Roman"/>
+          <w:sz w:val="24"/>
+          <w:szCs w:val="24"/>
+        </w:rPr>
+        <w:t>filiacao_assistido</w:t>
+      </w:r>
+      <w:proofErr w:type="spellEnd"/>
+      <w:r>
+        <w:rPr>
+          <w:rFonts w:ascii="Times New Roman" w:eastAsia="Times New Roman" w:hAnsi="Times New Roman" w:cs="Times New Roman"/>
+          <w:sz w:val="24"/>
+          <w:szCs w:val="24"/>
+        </w:rPr>
+        <w:t xml:space="preserve"> }}, residente e domiciliado(a) a {{ logradouro }}, {{ </w:t>
+      </w:r>
+      <w:proofErr w:type="spellStart"/>
+      <w:r>
+        <w:rPr>
+          <w:rFonts w:ascii="Times New Roman" w:eastAsia="Times New Roman" w:hAnsi="Times New Roman" w:cs="Times New Roman"/>
+          <w:sz w:val="24"/>
+          <w:szCs w:val="24"/>
+        </w:rPr>
+        <w:t>num_residencial</w:t>
+      </w:r>
+      <w:proofErr w:type="spellEnd"/>
+      <w:r>
+        <w:rPr>
+          <w:rFonts w:ascii="Times New Roman" w:eastAsia="Times New Roman" w:hAnsi="Times New Roman" w:cs="Times New Roman"/>
+          <w:sz w:val="24"/>
+          <w:szCs w:val="24"/>
+        </w:rPr>
+        <w:t xml:space="preserve"> }}, {{ complemento }}, {{ bairro }}, {{ cidade }}, {{ </w:t>
+      </w:r>
+      <w:proofErr w:type="spellStart"/>
+      <w:r>
+        <w:rPr>
+          <w:rFonts w:ascii="Times New Roman" w:eastAsia="Times New Roman" w:hAnsi="Times New Roman" w:cs="Times New Roman"/>
+          <w:sz w:val="24"/>
+          <w:szCs w:val="24"/>
+        </w:rPr>
+        <w:t>sigla_estado</w:t>
+      </w:r>
+      <w:proofErr w:type="spellEnd"/>
+      <w:r>
+        <w:rPr>
+          <w:rFonts w:ascii="Times New Roman" w:eastAsia="Times New Roman" w:hAnsi="Times New Roman" w:cs="Times New Roman"/>
+          <w:sz w:val="24"/>
+          <w:szCs w:val="24"/>
+        </w:rPr>
+        <w:t xml:space="preserve"> }}, CEP {{ cep }},  telefone(s) {{ </w:t>
+      </w:r>
+      <w:proofErr w:type="spellStart"/>
+      <w:r>
+        <w:rPr>
+          <w:rFonts w:ascii="Times New Roman" w:eastAsia="Times New Roman" w:hAnsi="Times New Roman" w:cs="Times New Roman"/>
+          <w:sz w:val="24"/>
+          <w:szCs w:val="24"/>
+        </w:rPr>
+        <w:t>telefone_assistido</w:t>
+      </w:r>
+      <w:proofErr w:type="spellEnd"/>
+      <w:r>
+        <w:rPr>
+          <w:rFonts w:ascii="Times New Roman" w:eastAsia="Times New Roman" w:hAnsi="Times New Roman" w:cs="Times New Roman"/>
+          <w:sz w:val="24"/>
+          <w:szCs w:val="24"/>
+        </w:rPr>
+        <w:t xml:space="preserve"> }}{{ telefone_assistido2 }} e e-mail {{ </w:t>
+      </w:r>
+      <w:proofErr w:type="spellStart"/>
+      <w:r>
+        <w:rPr>
+          <w:rFonts w:ascii="Times New Roman" w:eastAsia="Times New Roman" w:hAnsi="Times New Roman" w:cs="Times New Roman"/>
+          <w:sz w:val="24"/>
+          <w:szCs w:val="24"/>
+        </w:rPr>
+        <w:t>email_assitido</w:t>
+      </w:r>
+      <w:proofErr w:type="spellEnd"/>
+      <w:r>
+        <w:rPr>
+          <w:rFonts w:ascii="Times New Roman" w:eastAsia="Times New Roman" w:hAnsi="Times New Roman" w:cs="Times New Roman"/>
+          <w:sz w:val="24"/>
+          <w:szCs w:val="24"/>
+        </w:rPr>
+        <w:t xml:space="preserve"> }}, </w:t>
+      </w:r>
+      <w:r>
+        <w:rPr>
+          <w:rFonts w:ascii="Times New Roman" w:eastAsia="Times New Roman" w:hAnsi="Times New Roman" w:cs="Times New Roman"/>
+          <w:b/>
+          <w:sz w:val="24"/>
+          <w:szCs w:val="24"/>
+        </w:rPr>
+        <w:t>assistido pela Divisão de Assistência Judiciária Prof. Paulo Edson de Souza - UFMG</w:t>
+      </w:r>
+      <w:r>
+        <w:rPr>
+          <w:rFonts w:ascii="Times New Roman" w:eastAsia="Times New Roman" w:hAnsi="Times New Roman" w:cs="Times New Roman"/>
+          <w:sz w:val="24"/>
+          <w:szCs w:val="24"/>
         </w:rPr>
         <w:t xml:space="preserve">, declaro, na forma e nos termos do Lei Estadual nº 15.424/2004, bem como do art. 98 da Lei 13.105, de 16 de março de 2015 (Código de Processo Civil), </w:t>
       </w:r>
       <w:r>
         <w:rPr>
-          <w:rFonts w:ascii="Times New Roman" w:cs="Times New Roman" w:eastAsia="Times New Roman" w:hAnsi="Times New Roman"/>
-          <w:b w:val="1"/>
-          <w:sz w:val="24"/>
-          <w:szCs w:val="24"/>
-          <w:rtl w:val="0"/>
-        </w:rPr>
-        <w:t xml:space="preserve">que sou pobre no sentido legal</w:t>
-      </w:r>
-      <w:r>
-        <w:rPr>
-          <w:rFonts w:ascii="Times New Roman" w:cs="Times New Roman" w:eastAsia="Times New Roman" w:hAnsi="Times New Roman"/>
-          <w:sz w:val="24"/>
-          <w:szCs w:val="24"/>
-          <w:rtl w:val="0"/>
+          <w:rFonts w:ascii="Times New Roman" w:eastAsia="Times New Roman" w:hAnsi="Times New Roman" w:cs="Times New Roman"/>
+          <w:b/>
+          <w:sz w:val="24"/>
+          <w:szCs w:val="24"/>
+        </w:rPr>
+        <w:t>que sou pobre no sentido legal</w:t>
+      </w:r>
+      <w:r>
+        <w:rPr>
+          <w:rFonts w:ascii="Times New Roman" w:eastAsia="Times New Roman" w:hAnsi="Times New Roman" w:cs="Times New Roman"/>
+          <w:sz w:val="24"/>
+          <w:szCs w:val="24"/>
         </w:rPr>
         <w:t xml:space="preserve"> e, portanto, impossibilitado(a) de arcar com as custas processuais, honorários advocatícios, bem como qualquer despesa extrajudicial, sem prejuízo do sustento próprio ou de minha família. Declaro-me ciente de que a falsidade da presente declaração implicará responsabilidade civil e criminal (art. 299 Código Penal).</w:t>
       </w:r>
     </w:p>
     <w:p>
       <w:pPr>
-        <w:spacing w:after="240" w:before="240" w:line="276" w:lineRule="auto"/>
+        <w:spacing w:before="240" w:after="240" w:line="276" w:lineRule="auto"/>
         <w:ind w:firstLine="720"/>
         <w:jc w:val="both"/>
         <w:rPr>
-          <w:rFonts w:ascii="Times New Roman" w:cs="Times New Roman" w:eastAsia="Times New Roman" w:hAnsi="Times New Roman"/>
-          <w:sz w:val="24"/>
-          <w:szCs w:val="24"/>
-        </w:rPr>
-      </w:pPr>
-      <w:r>
-        <w:rPr>
-          <w:rFonts w:ascii="Times New Roman" w:cs="Times New Roman" w:eastAsia="Times New Roman" w:hAnsi="Times New Roman"/>
-          <w:sz w:val="24"/>
-          <w:szCs w:val="24"/>
-          <w:rtl w:val="0"/>
-        </w:rPr>
-        <w:t xml:space="preserve">Declaro-me, ainda, ciente que o Oficial poderá solicitar a apresentação de documentos que comprovem os termos da declaração, conforme dispõe o art. 140 do Código de Normas – Provimento Conjunto 93/2020.</w:t>
-      </w:r>
-    </w:p>
-    <w:p>
-      <w:pPr>
-        <w:spacing w:after="240" w:before="240" w:line="276" w:lineRule="auto"/>
+          <w:rFonts w:ascii="Times New Roman" w:eastAsia="Times New Roman" w:hAnsi="Times New Roman" w:cs="Times New Roman"/>
+          <w:sz w:val="24"/>
+          <w:szCs w:val="24"/>
+        </w:rPr>
+      </w:pPr>
+      <w:r>
+        <w:rPr>
+          <w:rFonts w:ascii="Times New Roman" w:eastAsia="Times New Roman" w:hAnsi="Times New Roman" w:cs="Times New Roman"/>
+          <w:sz w:val="24"/>
+          <w:szCs w:val="24"/>
+        </w:rPr>
+        <w:t>Declaro-me, ainda, ciente que o Oficial poderá solicitar a apresentação de documentos que comprovem os termos da declaração, conforme dispõe o art. 140 do Código de Normas – Provimento Conjunto 93/2020.</w:t>
+      </w:r>
+    </w:p>
+    <w:p>
+      <w:pPr>
+        <w:spacing w:before="240" w:after="240" w:line="276" w:lineRule="auto"/>
         <w:ind w:firstLine="720"/>
         <w:jc w:val="both"/>
         <w:rPr>
-          <w:rFonts w:ascii="Times New Roman" w:cs="Times New Roman" w:eastAsia="Times New Roman" w:hAnsi="Times New Roman"/>
-          <w:sz w:val="24"/>
-          <w:szCs w:val="24"/>
-        </w:rPr>
-      </w:pPr>
-      <w:r>
-        <w:rPr>
-          <w:rFonts w:ascii="Times New Roman" w:cs="Times New Roman" w:eastAsia="Times New Roman" w:hAnsi="Times New Roman"/>
-          <w:sz w:val="24"/>
-          <w:szCs w:val="24"/>
-          <w:rtl w:val="0"/>
-        </w:rPr>
-        <w:t xml:space="preserve">Ante o exposto, solicito a isenção dos respectivos emolumentos e taxa de fiscalização judiciária incidentes sobre o(s) seguinte(s) ato(s):</w:t>
+          <w:rFonts w:ascii="Times New Roman" w:eastAsia="Times New Roman" w:hAnsi="Times New Roman" w:cs="Times New Roman"/>
+          <w:sz w:val="24"/>
+          <w:szCs w:val="24"/>
+        </w:rPr>
+      </w:pPr>
+      <w:r>
+        <w:rPr>
+          <w:rFonts w:ascii="Times New Roman" w:eastAsia="Times New Roman" w:hAnsi="Times New Roman" w:cs="Times New Roman"/>
+          <w:sz w:val="24"/>
+          <w:szCs w:val="24"/>
+        </w:rPr>
+        <w:t>Ante o exposto, solicito a isenção dos respectivos emolumentos e taxa de fiscalização judiciária incidentes sobre o(s) seguinte(s) ato(s):</w:t>
       </w:r>
     </w:p>
     <w:p>
@@ -174,22 +388,30 @@
           <w:numId w:val="1"/>
         </w:numPr>
         <w:spacing w:after="0" w:line="240" w:lineRule="auto"/>
-        <w:ind w:left="360" w:hanging="360"/>
         <w:jc w:val="both"/>
         <w:rPr>
-          <w:rFonts w:ascii="Times New Roman" w:cs="Times New Roman" w:eastAsia="Times New Roman" w:hAnsi="Times New Roman"/>
-          <w:sz w:val="24"/>
-          <w:szCs w:val="24"/>
-        </w:rPr>
-      </w:pPr>
-      <w:r>
-        <w:rPr>
-          <w:rFonts w:ascii="Times New Roman" w:cs="Times New Roman" w:eastAsia="Times New Roman" w:hAnsi="Times New Roman"/>
-          <w:sz w:val="24"/>
-          <w:szCs w:val="24"/>
-          <w:rtl w:val="0"/>
-        </w:rPr>
-        <w:t xml:space="preserve">{{ doc_1 }}</w:t>
+          <w:rFonts w:ascii="Times New Roman" w:eastAsia="Times New Roman" w:hAnsi="Times New Roman" w:cs="Times New Roman"/>
+          <w:sz w:val="24"/>
+          <w:szCs w:val="24"/>
+        </w:rPr>
+      </w:pPr>
+      <w:proofErr w:type="gramStart"/>
+      <w:r>
+        <w:rPr>
+          <w:rFonts w:ascii="Times New Roman" w:eastAsia="Times New Roman" w:hAnsi="Times New Roman" w:cs="Times New Roman"/>
+          <w:sz w:val="24"/>
+          <w:szCs w:val="24"/>
+        </w:rPr>
+        <w:t>{{ doc</w:t>
+      </w:r>
+      <w:proofErr w:type="gramEnd"/>
+      <w:r>
+        <w:rPr>
+          <w:rFonts w:ascii="Times New Roman" w:eastAsia="Times New Roman" w:hAnsi="Times New Roman" w:cs="Times New Roman"/>
+          <w:sz w:val="24"/>
+          <w:szCs w:val="24"/>
+        </w:rPr>
+        <w:t>_1 }}</w:t>
       </w:r>
     </w:p>
     <w:p>
@@ -204,9 +426,24 @@
         <w:rPr>
           <w:sz w:val="24"/>
           <w:szCs w:val="24"/>
-          <w:rtl w:val="0"/>
-        </w:rPr>
-        <w:t xml:space="preserve">{%p if decisao %}</w:t>
+        </w:rPr>
+        <w:t xml:space="preserve">{%p </w:t>
+      </w:r>
+      <w:proofErr w:type="spellStart"/>
+      <w:r>
+        <w:rPr>
+          <w:sz w:val="24"/>
+          <w:szCs w:val="24"/>
+        </w:rPr>
+        <w:t>if</w:t>
+      </w:r>
+      <w:proofErr w:type="spellEnd"/>
+      <w:r>
+        <w:rPr>
+          <w:sz w:val="24"/>
+          <w:szCs w:val="24"/>
+        </w:rPr>
+        <w:t xml:space="preserve"> decisao %}</w:t>
       </w:r>
     </w:p>
     <w:p>
@@ -216,22 +453,30 @@
           <w:numId w:val="1"/>
         </w:numPr>
         <w:spacing w:after="0" w:line="240" w:lineRule="auto"/>
-        <w:ind w:left="360" w:hanging="360"/>
         <w:jc w:val="both"/>
         <w:rPr>
-          <w:rFonts w:ascii="Times New Roman" w:cs="Times New Roman" w:eastAsia="Times New Roman" w:hAnsi="Times New Roman"/>
-          <w:sz w:val="24"/>
-          <w:szCs w:val="24"/>
-        </w:rPr>
-      </w:pPr>
-      <w:r>
-        <w:rPr>
-          <w:rFonts w:ascii="Times New Roman" w:cs="Times New Roman" w:eastAsia="Times New Roman" w:hAnsi="Times New Roman"/>
-          <w:sz w:val="24"/>
-          <w:szCs w:val="24"/>
-          <w:rtl w:val="0"/>
-        </w:rPr>
-        <w:t xml:space="preserve">{{ doc_2 }}</w:t>
+          <w:rFonts w:ascii="Times New Roman" w:eastAsia="Times New Roman" w:hAnsi="Times New Roman" w:cs="Times New Roman"/>
+          <w:sz w:val="24"/>
+          <w:szCs w:val="24"/>
+        </w:rPr>
+      </w:pPr>
+      <w:proofErr w:type="gramStart"/>
+      <w:r>
+        <w:rPr>
+          <w:rFonts w:ascii="Times New Roman" w:eastAsia="Times New Roman" w:hAnsi="Times New Roman" w:cs="Times New Roman"/>
+          <w:sz w:val="24"/>
+          <w:szCs w:val="24"/>
+        </w:rPr>
+        <w:t>{{ doc</w:t>
+      </w:r>
+      <w:proofErr w:type="gramEnd"/>
+      <w:r>
+        <w:rPr>
+          <w:rFonts w:ascii="Times New Roman" w:eastAsia="Times New Roman" w:hAnsi="Times New Roman" w:cs="Times New Roman"/>
+          <w:sz w:val="24"/>
+          <w:szCs w:val="24"/>
+        </w:rPr>
+        <w:t>_2 }}</w:t>
       </w:r>
     </w:p>
     <w:p>
@@ -246,9 +491,24 @@
         <w:rPr>
           <w:sz w:val="24"/>
           <w:szCs w:val="24"/>
-          <w:rtl w:val="0"/>
-        </w:rPr>
-        <w:t xml:space="preserve">{%p if decisao2 %}</w:t>
+        </w:rPr>
+        <w:t xml:space="preserve">{%p </w:t>
+      </w:r>
+      <w:proofErr w:type="spellStart"/>
+      <w:r>
+        <w:rPr>
+          <w:sz w:val="24"/>
+          <w:szCs w:val="24"/>
+        </w:rPr>
+        <w:t>if</w:t>
+      </w:r>
+      <w:proofErr w:type="spellEnd"/>
+      <w:r>
+        <w:rPr>
+          <w:sz w:val="24"/>
+          <w:szCs w:val="24"/>
+        </w:rPr>
+        <w:t xml:space="preserve"> decisao2 %}</w:t>
       </w:r>
     </w:p>
     <w:p>
@@ -258,22 +518,30 @@
           <w:numId w:val="1"/>
         </w:numPr>
         <w:spacing w:after="0" w:line="240" w:lineRule="auto"/>
-        <w:ind w:left="360" w:hanging="360"/>
         <w:jc w:val="both"/>
         <w:rPr>
-          <w:rFonts w:ascii="Times New Roman" w:cs="Times New Roman" w:eastAsia="Times New Roman" w:hAnsi="Times New Roman"/>
-          <w:sz w:val="24"/>
-          <w:szCs w:val="24"/>
-        </w:rPr>
-      </w:pPr>
-      <w:r>
-        <w:rPr>
-          <w:rFonts w:ascii="Times New Roman" w:cs="Times New Roman" w:eastAsia="Times New Roman" w:hAnsi="Times New Roman"/>
-          <w:sz w:val="24"/>
-          <w:szCs w:val="24"/>
-          <w:rtl w:val="0"/>
-        </w:rPr>
-        <w:t xml:space="preserve">{{ doc_3 }}</w:t>
+          <w:rFonts w:ascii="Times New Roman" w:eastAsia="Times New Roman" w:hAnsi="Times New Roman" w:cs="Times New Roman"/>
+          <w:sz w:val="24"/>
+          <w:szCs w:val="24"/>
+        </w:rPr>
+      </w:pPr>
+      <w:proofErr w:type="gramStart"/>
+      <w:r>
+        <w:rPr>
+          <w:rFonts w:ascii="Times New Roman" w:eastAsia="Times New Roman" w:hAnsi="Times New Roman" w:cs="Times New Roman"/>
+          <w:sz w:val="24"/>
+          <w:szCs w:val="24"/>
+        </w:rPr>
+        <w:t>{{ doc</w:t>
+      </w:r>
+      <w:proofErr w:type="gramEnd"/>
+      <w:r>
+        <w:rPr>
+          <w:rFonts w:ascii="Times New Roman" w:eastAsia="Times New Roman" w:hAnsi="Times New Roman" w:cs="Times New Roman"/>
+          <w:sz w:val="24"/>
+          <w:szCs w:val="24"/>
+        </w:rPr>
+        <w:t>_3 }}</w:t>
       </w:r>
     </w:p>
     <w:p>
@@ -288,9 +556,24 @@
         <w:rPr>
           <w:sz w:val="24"/>
           <w:szCs w:val="24"/>
-          <w:rtl w:val="0"/>
-        </w:rPr>
-        <w:t xml:space="preserve">{%p if decisao3 %}</w:t>
+        </w:rPr>
+        <w:t xml:space="preserve">{%p </w:t>
+      </w:r>
+      <w:proofErr w:type="spellStart"/>
+      <w:r>
+        <w:rPr>
+          <w:sz w:val="24"/>
+          <w:szCs w:val="24"/>
+        </w:rPr>
+        <w:t>if</w:t>
+      </w:r>
+      <w:proofErr w:type="spellEnd"/>
+      <w:r>
+        <w:rPr>
+          <w:sz w:val="24"/>
+          <w:szCs w:val="24"/>
+        </w:rPr>
+        <w:t xml:space="preserve"> decisao3 %}</w:t>
       </w:r>
     </w:p>
     <w:p>
@@ -300,22 +583,30 @@
           <w:numId w:val="1"/>
         </w:numPr>
         <w:spacing w:after="0" w:line="240" w:lineRule="auto"/>
-        <w:ind w:left="360" w:hanging="360"/>
         <w:jc w:val="both"/>
         <w:rPr>
-          <w:rFonts w:ascii="Times New Roman" w:cs="Times New Roman" w:eastAsia="Times New Roman" w:hAnsi="Times New Roman"/>
-          <w:sz w:val="24"/>
-          <w:szCs w:val="24"/>
-        </w:rPr>
-      </w:pPr>
-      <w:r>
-        <w:rPr>
-          <w:rFonts w:ascii="Times New Roman" w:cs="Times New Roman" w:eastAsia="Times New Roman" w:hAnsi="Times New Roman"/>
-          <w:sz w:val="24"/>
-          <w:szCs w:val="24"/>
-          <w:rtl w:val="0"/>
-        </w:rPr>
-        <w:t xml:space="preserve">{{ doc_4 }}</w:t>
+          <w:rFonts w:ascii="Times New Roman" w:eastAsia="Times New Roman" w:hAnsi="Times New Roman" w:cs="Times New Roman"/>
+          <w:sz w:val="24"/>
+          <w:szCs w:val="24"/>
+        </w:rPr>
+      </w:pPr>
+      <w:proofErr w:type="gramStart"/>
+      <w:r>
+        <w:rPr>
+          <w:rFonts w:ascii="Times New Roman" w:eastAsia="Times New Roman" w:hAnsi="Times New Roman" w:cs="Times New Roman"/>
+          <w:sz w:val="24"/>
+          <w:szCs w:val="24"/>
+        </w:rPr>
+        <w:t>{{ doc</w:t>
+      </w:r>
+      <w:proofErr w:type="gramEnd"/>
+      <w:r>
+        <w:rPr>
+          <w:rFonts w:ascii="Times New Roman" w:eastAsia="Times New Roman" w:hAnsi="Times New Roman" w:cs="Times New Roman"/>
+          <w:sz w:val="24"/>
+          <w:szCs w:val="24"/>
+        </w:rPr>
+        <w:t>_4 }}</w:t>
       </w:r>
     </w:p>
     <w:p>
@@ -330,9 +621,24 @@
         <w:rPr>
           <w:sz w:val="24"/>
           <w:szCs w:val="24"/>
-          <w:rtl w:val="0"/>
-        </w:rPr>
-        <w:t xml:space="preserve">{%p if decisao4 %}</w:t>
+        </w:rPr>
+        <w:t xml:space="preserve">{%p </w:t>
+      </w:r>
+      <w:proofErr w:type="spellStart"/>
+      <w:r>
+        <w:rPr>
+          <w:sz w:val="24"/>
+          <w:szCs w:val="24"/>
+        </w:rPr>
+        <w:t>if</w:t>
+      </w:r>
+      <w:proofErr w:type="spellEnd"/>
+      <w:r>
+        <w:rPr>
+          <w:sz w:val="24"/>
+          <w:szCs w:val="24"/>
+        </w:rPr>
+        <w:t xml:space="preserve"> decisao4 %}</w:t>
       </w:r>
     </w:p>
     <w:p>
@@ -342,22 +648,30 @@
           <w:numId w:val="1"/>
         </w:numPr>
         <w:spacing w:after="0" w:line="240" w:lineRule="auto"/>
-        <w:ind w:left="360" w:hanging="360"/>
         <w:jc w:val="both"/>
         <w:rPr>
-          <w:rFonts w:ascii="Times New Roman" w:cs="Times New Roman" w:eastAsia="Times New Roman" w:hAnsi="Times New Roman"/>
-          <w:sz w:val="24"/>
-          <w:szCs w:val="24"/>
-        </w:rPr>
-      </w:pPr>
-      <w:r>
-        <w:rPr>
-          <w:rFonts w:ascii="Times New Roman" w:cs="Times New Roman" w:eastAsia="Times New Roman" w:hAnsi="Times New Roman"/>
-          <w:sz w:val="24"/>
-          <w:szCs w:val="24"/>
-          <w:rtl w:val="0"/>
-        </w:rPr>
-        <w:t xml:space="preserve">{{ doc_5 }}</w:t>
+          <w:rFonts w:ascii="Times New Roman" w:eastAsia="Times New Roman" w:hAnsi="Times New Roman" w:cs="Times New Roman"/>
+          <w:sz w:val="24"/>
+          <w:szCs w:val="24"/>
+        </w:rPr>
+      </w:pPr>
+      <w:proofErr w:type="gramStart"/>
+      <w:r>
+        <w:rPr>
+          <w:rFonts w:ascii="Times New Roman" w:eastAsia="Times New Roman" w:hAnsi="Times New Roman" w:cs="Times New Roman"/>
+          <w:sz w:val="24"/>
+          <w:szCs w:val="24"/>
+        </w:rPr>
+        <w:t>{{ doc</w:t>
+      </w:r>
+      <w:proofErr w:type="gramEnd"/>
+      <w:r>
+        <w:rPr>
+          <w:rFonts w:ascii="Times New Roman" w:eastAsia="Times New Roman" w:hAnsi="Times New Roman" w:cs="Times New Roman"/>
+          <w:sz w:val="24"/>
+          <w:szCs w:val="24"/>
+        </w:rPr>
+        <w:t>_5 }}</w:t>
       </w:r>
     </w:p>
     <w:p>
@@ -372,9 +686,24 @@
         <w:rPr>
           <w:sz w:val="24"/>
           <w:szCs w:val="24"/>
-          <w:rtl w:val="0"/>
-        </w:rPr>
-        <w:t xml:space="preserve">{%p if decisao5 %}</w:t>
+        </w:rPr>
+        <w:t xml:space="preserve">{%p </w:t>
+      </w:r>
+      <w:proofErr w:type="spellStart"/>
+      <w:r>
+        <w:rPr>
+          <w:sz w:val="24"/>
+          <w:szCs w:val="24"/>
+        </w:rPr>
+        <w:t>if</w:t>
+      </w:r>
+      <w:proofErr w:type="spellEnd"/>
+      <w:r>
+        <w:rPr>
+          <w:sz w:val="24"/>
+          <w:szCs w:val="24"/>
+        </w:rPr>
+        <w:t xml:space="preserve"> decisao5 %}</w:t>
       </w:r>
     </w:p>
     <w:p>
@@ -384,22 +713,30 @@
           <w:numId w:val="1"/>
         </w:numPr>
         <w:spacing w:after="0" w:line="240" w:lineRule="auto"/>
-        <w:ind w:left="360" w:hanging="360"/>
         <w:jc w:val="both"/>
         <w:rPr>
-          <w:rFonts w:ascii="Times New Roman" w:cs="Times New Roman" w:eastAsia="Times New Roman" w:hAnsi="Times New Roman"/>
-          <w:sz w:val="24"/>
-          <w:szCs w:val="24"/>
-        </w:rPr>
-      </w:pPr>
-      <w:r>
-        <w:rPr>
-          <w:rFonts w:ascii="Times New Roman" w:cs="Times New Roman" w:eastAsia="Times New Roman" w:hAnsi="Times New Roman"/>
-          <w:sz w:val="24"/>
-          <w:szCs w:val="24"/>
-          <w:rtl w:val="0"/>
-        </w:rPr>
-        <w:t xml:space="preserve">{{ doc_6 }}</w:t>
+          <w:rFonts w:ascii="Times New Roman" w:eastAsia="Times New Roman" w:hAnsi="Times New Roman" w:cs="Times New Roman"/>
+          <w:sz w:val="24"/>
+          <w:szCs w:val="24"/>
+        </w:rPr>
+      </w:pPr>
+      <w:proofErr w:type="gramStart"/>
+      <w:r>
+        <w:rPr>
+          <w:rFonts w:ascii="Times New Roman" w:eastAsia="Times New Roman" w:hAnsi="Times New Roman" w:cs="Times New Roman"/>
+          <w:sz w:val="24"/>
+          <w:szCs w:val="24"/>
+        </w:rPr>
+        <w:t>{{ doc</w:t>
+      </w:r>
+      <w:proofErr w:type="gramEnd"/>
+      <w:r>
+        <w:rPr>
+          <w:rFonts w:ascii="Times New Roman" w:eastAsia="Times New Roman" w:hAnsi="Times New Roman" w:cs="Times New Roman"/>
+          <w:sz w:val="24"/>
+          <w:szCs w:val="24"/>
+        </w:rPr>
+        <w:t>_6 }}</w:t>
       </w:r>
     </w:p>
     <w:p>
@@ -414,9 +751,25 @@
         <w:rPr>
           <w:sz w:val="24"/>
           <w:szCs w:val="24"/>
-          <w:rtl w:val="0"/>
-        </w:rPr>
-        <w:t xml:space="preserve">{%p if decisao6 %}</w:t>
+        </w:rPr>
+        <w:lastRenderedPageBreak/>
+        <w:t xml:space="preserve">{%p </w:t>
+      </w:r>
+      <w:proofErr w:type="spellStart"/>
+      <w:r>
+        <w:rPr>
+          <w:sz w:val="24"/>
+          <w:szCs w:val="24"/>
+        </w:rPr>
+        <w:t>if</w:t>
+      </w:r>
+      <w:proofErr w:type="spellEnd"/>
+      <w:r>
+        <w:rPr>
+          <w:sz w:val="24"/>
+          <w:szCs w:val="24"/>
+        </w:rPr>
+        <w:t xml:space="preserve"> decisao6 %}</w:t>
       </w:r>
     </w:p>
     <w:p>
@@ -426,22 +779,30 @@
           <w:numId w:val="1"/>
         </w:numPr>
         <w:spacing w:after="0" w:line="240" w:lineRule="auto"/>
-        <w:ind w:left="360" w:hanging="360"/>
         <w:jc w:val="both"/>
         <w:rPr>
-          <w:rFonts w:ascii="Times New Roman" w:cs="Times New Roman" w:eastAsia="Times New Roman" w:hAnsi="Times New Roman"/>
-          <w:sz w:val="24"/>
-          <w:szCs w:val="24"/>
-        </w:rPr>
-      </w:pPr>
-      <w:r>
-        <w:rPr>
-          <w:rFonts w:ascii="Times New Roman" w:cs="Times New Roman" w:eastAsia="Times New Roman" w:hAnsi="Times New Roman"/>
-          <w:sz w:val="24"/>
-          <w:szCs w:val="24"/>
-          <w:rtl w:val="0"/>
-        </w:rPr>
-        <w:t xml:space="preserve">{{ doc_7 }}</w:t>
+          <w:rFonts w:ascii="Times New Roman" w:eastAsia="Times New Roman" w:hAnsi="Times New Roman" w:cs="Times New Roman"/>
+          <w:sz w:val="24"/>
+          <w:szCs w:val="24"/>
+        </w:rPr>
+      </w:pPr>
+      <w:proofErr w:type="gramStart"/>
+      <w:r>
+        <w:rPr>
+          <w:rFonts w:ascii="Times New Roman" w:eastAsia="Times New Roman" w:hAnsi="Times New Roman" w:cs="Times New Roman"/>
+          <w:sz w:val="24"/>
+          <w:szCs w:val="24"/>
+        </w:rPr>
+        <w:t>{{ doc</w:t>
+      </w:r>
+      <w:proofErr w:type="gramEnd"/>
+      <w:r>
+        <w:rPr>
+          <w:rFonts w:ascii="Times New Roman" w:eastAsia="Times New Roman" w:hAnsi="Times New Roman" w:cs="Times New Roman"/>
+          <w:sz w:val="24"/>
+          <w:szCs w:val="24"/>
+        </w:rPr>
+        <w:t>_7 }}</w:t>
       </w:r>
     </w:p>
     <w:p>
@@ -456,9 +817,24 @@
         <w:rPr>
           <w:sz w:val="24"/>
           <w:szCs w:val="24"/>
-          <w:rtl w:val="0"/>
-        </w:rPr>
-        <w:t xml:space="preserve">{%p if decisao7 %}</w:t>
+        </w:rPr>
+        <w:t xml:space="preserve">{%p </w:t>
+      </w:r>
+      <w:proofErr w:type="spellStart"/>
+      <w:r>
+        <w:rPr>
+          <w:sz w:val="24"/>
+          <w:szCs w:val="24"/>
+        </w:rPr>
+        <w:t>if</w:t>
+      </w:r>
+      <w:proofErr w:type="spellEnd"/>
+      <w:r>
+        <w:rPr>
+          <w:sz w:val="24"/>
+          <w:szCs w:val="24"/>
+        </w:rPr>
+        <w:t xml:space="preserve"> decisao7 %}</w:t>
       </w:r>
     </w:p>
     <w:p>
@@ -468,22 +844,30 @@
           <w:numId w:val="1"/>
         </w:numPr>
         <w:spacing w:after="0" w:line="240" w:lineRule="auto"/>
-        <w:ind w:left="360" w:hanging="360"/>
         <w:jc w:val="both"/>
         <w:rPr>
-          <w:rFonts w:ascii="Times New Roman" w:cs="Times New Roman" w:eastAsia="Times New Roman" w:hAnsi="Times New Roman"/>
-          <w:sz w:val="24"/>
-          <w:szCs w:val="24"/>
-        </w:rPr>
-      </w:pPr>
-      <w:r>
-        <w:rPr>
-          <w:rFonts w:ascii="Times New Roman" w:cs="Times New Roman" w:eastAsia="Times New Roman" w:hAnsi="Times New Roman"/>
-          <w:sz w:val="24"/>
-          <w:szCs w:val="24"/>
-          <w:rtl w:val="0"/>
-        </w:rPr>
-        <w:t xml:space="preserve">{{ doc_8 }}</w:t>
+          <w:rFonts w:ascii="Times New Roman" w:eastAsia="Times New Roman" w:hAnsi="Times New Roman" w:cs="Times New Roman"/>
+          <w:sz w:val="24"/>
+          <w:szCs w:val="24"/>
+        </w:rPr>
+      </w:pPr>
+      <w:proofErr w:type="gramStart"/>
+      <w:r>
+        <w:rPr>
+          <w:rFonts w:ascii="Times New Roman" w:eastAsia="Times New Roman" w:hAnsi="Times New Roman" w:cs="Times New Roman"/>
+          <w:sz w:val="24"/>
+          <w:szCs w:val="24"/>
+        </w:rPr>
+        <w:t>{{ doc</w:t>
+      </w:r>
+      <w:proofErr w:type="gramEnd"/>
+      <w:r>
+        <w:rPr>
+          <w:rFonts w:ascii="Times New Roman" w:eastAsia="Times New Roman" w:hAnsi="Times New Roman" w:cs="Times New Roman"/>
+          <w:sz w:val="24"/>
+          <w:szCs w:val="24"/>
+        </w:rPr>
+        <w:t>_8 }}</w:t>
       </w:r>
     </w:p>
     <w:p>
@@ -498,9 +882,24 @@
         <w:rPr>
           <w:sz w:val="24"/>
           <w:szCs w:val="24"/>
-          <w:rtl w:val="0"/>
-        </w:rPr>
-        <w:t xml:space="preserve">{%p if decisao8 %}</w:t>
+        </w:rPr>
+        <w:t xml:space="preserve">{%p </w:t>
+      </w:r>
+      <w:proofErr w:type="spellStart"/>
+      <w:r>
+        <w:rPr>
+          <w:sz w:val="24"/>
+          <w:szCs w:val="24"/>
+        </w:rPr>
+        <w:t>if</w:t>
+      </w:r>
+      <w:proofErr w:type="spellEnd"/>
+      <w:r>
+        <w:rPr>
+          <w:sz w:val="24"/>
+          <w:szCs w:val="24"/>
+        </w:rPr>
+        <w:t xml:space="preserve"> decisao8 %}</w:t>
       </w:r>
     </w:p>
     <w:p>
@@ -510,22 +909,30 @@
           <w:numId w:val="1"/>
         </w:numPr>
         <w:spacing w:after="0" w:line="240" w:lineRule="auto"/>
-        <w:ind w:left="360" w:hanging="360"/>
         <w:jc w:val="both"/>
         <w:rPr>
-          <w:rFonts w:ascii="Times New Roman" w:cs="Times New Roman" w:eastAsia="Times New Roman" w:hAnsi="Times New Roman"/>
-          <w:sz w:val="24"/>
-          <w:szCs w:val="24"/>
-        </w:rPr>
-      </w:pPr>
-      <w:r>
-        <w:rPr>
-          <w:rFonts w:ascii="Times New Roman" w:cs="Times New Roman" w:eastAsia="Times New Roman" w:hAnsi="Times New Roman"/>
-          <w:sz w:val="24"/>
-          <w:szCs w:val="24"/>
-          <w:rtl w:val="0"/>
-        </w:rPr>
-        <w:t xml:space="preserve">{{ doc_9 }}</w:t>
+          <w:rFonts w:ascii="Times New Roman" w:eastAsia="Times New Roman" w:hAnsi="Times New Roman" w:cs="Times New Roman"/>
+          <w:sz w:val="24"/>
+          <w:szCs w:val="24"/>
+        </w:rPr>
+      </w:pPr>
+      <w:proofErr w:type="gramStart"/>
+      <w:r>
+        <w:rPr>
+          <w:rFonts w:ascii="Times New Roman" w:eastAsia="Times New Roman" w:hAnsi="Times New Roman" w:cs="Times New Roman"/>
+          <w:sz w:val="24"/>
+          <w:szCs w:val="24"/>
+        </w:rPr>
+        <w:t>{{ doc</w:t>
+      </w:r>
+      <w:proofErr w:type="gramEnd"/>
+      <w:r>
+        <w:rPr>
+          <w:rFonts w:ascii="Times New Roman" w:eastAsia="Times New Roman" w:hAnsi="Times New Roman" w:cs="Times New Roman"/>
+          <w:sz w:val="24"/>
+          <w:szCs w:val="24"/>
+        </w:rPr>
+        <w:t>_9 }}</w:t>
       </w:r>
     </w:p>
     <w:p>
@@ -540,9 +947,24 @@
         <w:rPr>
           <w:sz w:val="24"/>
           <w:szCs w:val="24"/>
-          <w:rtl w:val="0"/>
-        </w:rPr>
-        <w:t xml:space="preserve">{%p if decisao9 %}</w:t>
+        </w:rPr>
+        <w:t xml:space="preserve">{%p </w:t>
+      </w:r>
+      <w:proofErr w:type="spellStart"/>
+      <w:r>
+        <w:rPr>
+          <w:sz w:val="24"/>
+          <w:szCs w:val="24"/>
+        </w:rPr>
+        <w:t>if</w:t>
+      </w:r>
+      <w:proofErr w:type="spellEnd"/>
+      <w:r>
+        <w:rPr>
+          <w:sz w:val="24"/>
+          <w:szCs w:val="24"/>
+        </w:rPr>
+        <w:t xml:space="preserve"> decisao9 %}</w:t>
       </w:r>
     </w:p>
     <w:p>
@@ -552,22 +974,30 @@
           <w:numId w:val="1"/>
         </w:numPr>
         <w:spacing w:after="0" w:line="240" w:lineRule="auto"/>
-        <w:ind w:left="360" w:hanging="360"/>
         <w:jc w:val="both"/>
         <w:rPr>
-          <w:rFonts w:ascii="Times New Roman" w:cs="Times New Roman" w:eastAsia="Times New Roman" w:hAnsi="Times New Roman"/>
-          <w:sz w:val="24"/>
-          <w:szCs w:val="24"/>
-        </w:rPr>
-      </w:pPr>
-      <w:r>
-        <w:rPr>
-          <w:rFonts w:ascii="Times New Roman" w:cs="Times New Roman" w:eastAsia="Times New Roman" w:hAnsi="Times New Roman"/>
-          <w:sz w:val="24"/>
-          <w:szCs w:val="24"/>
-          <w:rtl w:val="0"/>
-        </w:rPr>
-        <w:t xml:space="preserve">{{ doc_10 }}</w:t>
+          <w:rFonts w:ascii="Times New Roman" w:eastAsia="Times New Roman" w:hAnsi="Times New Roman" w:cs="Times New Roman"/>
+          <w:sz w:val="24"/>
+          <w:szCs w:val="24"/>
+        </w:rPr>
+      </w:pPr>
+      <w:proofErr w:type="gramStart"/>
+      <w:r>
+        <w:rPr>
+          <w:rFonts w:ascii="Times New Roman" w:eastAsia="Times New Roman" w:hAnsi="Times New Roman" w:cs="Times New Roman"/>
+          <w:sz w:val="24"/>
+          <w:szCs w:val="24"/>
+        </w:rPr>
+        <w:t>{{ doc</w:t>
+      </w:r>
+      <w:proofErr w:type="gramEnd"/>
+      <w:r>
+        <w:rPr>
+          <w:rFonts w:ascii="Times New Roman" w:eastAsia="Times New Roman" w:hAnsi="Times New Roman" w:cs="Times New Roman"/>
+          <w:sz w:val="24"/>
+          <w:szCs w:val="24"/>
+        </w:rPr>
+        <w:t>_10 }}</w:t>
       </w:r>
     </w:p>
     <w:p>
@@ -582,9 +1012,24 @@
         <w:rPr>
           <w:sz w:val="24"/>
           <w:szCs w:val="24"/>
-          <w:rtl w:val="0"/>
-        </w:rPr>
-        <w:t xml:space="preserve">{%p endif %}</w:t>
+        </w:rPr>
+        <w:t xml:space="preserve">{%p </w:t>
+      </w:r>
+      <w:proofErr w:type="spellStart"/>
+      <w:r>
+        <w:rPr>
+          <w:sz w:val="24"/>
+          <w:szCs w:val="24"/>
+        </w:rPr>
+        <w:t>endif</w:t>
+      </w:r>
+      <w:proofErr w:type="spellEnd"/>
+      <w:r>
+        <w:rPr>
+          <w:sz w:val="24"/>
+          <w:szCs w:val="24"/>
+        </w:rPr>
+        <w:t xml:space="preserve"> %}</w:t>
       </w:r>
     </w:p>
     <w:p>
@@ -599,9 +1044,24 @@
         <w:rPr>
           <w:sz w:val="24"/>
           <w:szCs w:val="24"/>
-          <w:rtl w:val="0"/>
-        </w:rPr>
-        <w:t xml:space="preserve">{%p endif %}</w:t>
+        </w:rPr>
+        <w:t xml:space="preserve">{%p </w:t>
+      </w:r>
+      <w:proofErr w:type="spellStart"/>
+      <w:r>
+        <w:rPr>
+          <w:sz w:val="24"/>
+          <w:szCs w:val="24"/>
+        </w:rPr>
+        <w:t>endif</w:t>
+      </w:r>
+      <w:proofErr w:type="spellEnd"/>
+      <w:r>
+        <w:rPr>
+          <w:sz w:val="24"/>
+          <w:szCs w:val="24"/>
+        </w:rPr>
+        <w:t xml:space="preserve"> %}</w:t>
       </w:r>
     </w:p>
     <w:p>
@@ -616,9 +1076,24 @@
         <w:rPr>
           <w:sz w:val="24"/>
           <w:szCs w:val="24"/>
-          <w:rtl w:val="0"/>
-        </w:rPr>
-        <w:t xml:space="preserve">{%p endif %}</w:t>
+        </w:rPr>
+        <w:t xml:space="preserve">{%p </w:t>
+      </w:r>
+      <w:proofErr w:type="spellStart"/>
+      <w:r>
+        <w:rPr>
+          <w:sz w:val="24"/>
+          <w:szCs w:val="24"/>
+        </w:rPr>
+        <w:t>endif</w:t>
+      </w:r>
+      <w:proofErr w:type="spellEnd"/>
+      <w:r>
+        <w:rPr>
+          <w:sz w:val="24"/>
+          <w:szCs w:val="24"/>
+        </w:rPr>
+        <w:t xml:space="preserve"> %}</w:t>
       </w:r>
     </w:p>
     <w:p>
@@ -633,9 +1108,24 @@
         <w:rPr>
           <w:sz w:val="24"/>
           <w:szCs w:val="24"/>
-          <w:rtl w:val="0"/>
-        </w:rPr>
-        <w:t xml:space="preserve">{%p endif %}</w:t>
+        </w:rPr>
+        <w:t xml:space="preserve">{%p </w:t>
+      </w:r>
+      <w:proofErr w:type="spellStart"/>
+      <w:r>
+        <w:rPr>
+          <w:sz w:val="24"/>
+          <w:szCs w:val="24"/>
+        </w:rPr>
+        <w:t>endif</w:t>
+      </w:r>
+      <w:proofErr w:type="spellEnd"/>
+      <w:r>
+        <w:rPr>
+          <w:sz w:val="24"/>
+          <w:szCs w:val="24"/>
+        </w:rPr>
+        <w:t xml:space="preserve"> %}</w:t>
       </w:r>
     </w:p>
     <w:p>
@@ -650,9 +1140,24 @@
         <w:rPr>
           <w:sz w:val="24"/>
           <w:szCs w:val="24"/>
-          <w:rtl w:val="0"/>
-        </w:rPr>
-        <w:t xml:space="preserve">{%p endif %}</w:t>
+        </w:rPr>
+        <w:t xml:space="preserve">{%p </w:t>
+      </w:r>
+      <w:proofErr w:type="spellStart"/>
+      <w:r>
+        <w:rPr>
+          <w:sz w:val="24"/>
+          <w:szCs w:val="24"/>
+        </w:rPr>
+        <w:t>endif</w:t>
+      </w:r>
+      <w:proofErr w:type="spellEnd"/>
+      <w:r>
+        <w:rPr>
+          <w:sz w:val="24"/>
+          <w:szCs w:val="24"/>
+        </w:rPr>
+        <w:t xml:space="preserve"> %}</w:t>
       </w:r>
     </w:p>
     <w:p>
@@ -667,9 +1172,24 @@
         <w:rPr>
           <w:sz w:val="24"/>
           <w:szCs w:val="24"/>
-          <w:rtl w:val="0"/>
-        </w:rPr>
-        <w:t xml:space="preserve">{%p endif %}</w:t>
+        </w:rPr>
+        <w:t xml:space="preserve">{%p </w:t>
+      </w:r>
+      <w:proofErr w:type="spellStart"/>
+      <w:r>
+        <w:rPr>
+          <w:sz w:val="24"/>
+          <w:szCs w:val="24"/>
+        </w:rPr>
+        <w:t>endif</w:t>
+      </w:r>
+      <w:proofErr w:type="spellEnd"/>
+      <w:r>
+        <w:rPr>
+          <w:sz w:val="24"/>
+          <w:szCs w:val="24"/>
+        </w:rPr>
+        <w:t xml:space="preserve"> %}</w:t>
       </w:r>
     </w:p>
     <w:p>
@@ -684,9 +1204,24 @@
         <w:rPr>
           <w:sz w:val="24"/>
           <w:szCs w:val="24"/>
-          <w:rtl w:val="0"/>
-        </w:rPr>
-        <w:t xml:space="preserve">{%p endif %}</w:t>
+        </w:rPr>
+        <w:t xml:space="preserve">{%p </w:t>
+      </w:r>
+      <w:proofErr w:type="spellStart"/>
+      <w:r>
+        <w:rPr>
+          <w:sz w:val="24"/>
+          <w:szCs w:val="24"/>
+        </w:rPr>
+        <w:t>endif</w:t>
+      </w:r>
+      <w:proofErr w:type="spellEnd"/>
+      <w:r>
+        <w:rPr>
+          <w:sz w:val="24"/>
+          <w:szCs w:val="24"/>
+        </w:rPr>
+        <w:t xml:space="preserve"> %}</w:t>
       </w:r>
     </w:p>
     <w:p>
@@ -701,9 +1236,24 @@
         <w:rPr>
           <w:sz w:val="24"/>
           <w:szCs w:val="24"/>
-          <w:rtl w:val="0"/>
-        </w:rPr>
-        <w:t xml:space="preserve">{%p endif %}</w:t>
+        </w:rPr>
+        <w:t xml:space="preserve">{%p </w:t>
+      </w:r>
+      <w:proofErr w:type="spellStart"/>
+      <w:r>
+        <w:rPr>
+          <w:sz w:val="24"/>
+          <w:szCs w:val="24"/>
+        </w:rPr>
+        <w:t>endif</w:t>
+      </w:r>
+      <w:proofErr w:type="spellEnd"/>
+      <w:r>
+        <w:rPr>
+          <w:sz w:val="24"/>
+          <w:szCs w:val="24"/>
+        </w:rPr>
+        <w:t xml:space="preserve"> %}</w:t>
       </w:r>
     </w:p>
     <w:p>
@@ -718,24 +1268,24 @@
         <w:rPr>
           <w:sz w:val="24"/>
           <w:szCs w:val="24"/>
-          <w:rtl w:val="0"/>
-        </w:rPr>
-        <w:t xml:space="preserve">{%p endif %}</w:t>
-      </w:r>
-    </w:p>
-    <w:p>
-      <w:pPr>
-        <w:spacing w:line="276" w:lineRule="auto"/>
-        <w:rPr>
-          <w:rFonts w:ascii="Times New Roman" w:cs="Times New Roman" w:eastAsia="Times New Roman" w:hAnsi="Times New Roman"/>
-          <w:sz w:val="24"/>
-          <w:szCs w:val="24"/>
-        </w:rPr>
-      </w:pPr>
-      <w:r>
-        <w:rPr>
-          <w:rtl w:val="0"/>
-        </w:rPr>
+        </w:rPr>
+        <w:t xml:space="preserve">{%p </w:t>
+      </w:r>
+      <w:proofErr w:type="spellStart"/>
+      <w:r>
+        <w:rPr>
+          <w:sz w:val="24"/>
+          <w:szCs w:val="24"/>
+        </w:rPr>
+        <w:t>endif</w:t>
+      </w:r>
+      <w:proofErr w:type="spellEnd"/>
+      <w:r>
+        <w:rPr>
+          <w:sz w:val="24"/>
+          <w:szCs w:val="24"/>
+        </w:rPr>
+        <w:t xml:space="preserve"> %}</w:t>
       </w:r>
     </w:p>
     <w:p>
@@ -743,118 +1293,152 @@
         <w:spacing w:line="276" w:lineRule="auto"/>
         <w:ind w:firstLine="720"/>
         <w:rPr>
-          <w:rFonts w:ascii="Times New Roman" w:cs="Times New Roman" w:eastAsia="Times New Roman" w:hAnsi="Times New Roman"/>
-          <w:sz w:val="24"/>
-          <w:szCs w:val="24"/>
-        </w:rPr>
-      </w:pPr>
-      <w:r>
-        <w:rPr>
-          <w:rFonts w:ascii="Times New Roman" w:cs="Times New Roman" w:eastAsia="Times New Roman" w:hAnsi="Times New Roman"/>
-          <w:sz w:val="24"/>
-          <w:szCs w:val="24"/>
-          <w:rtl w:val="0"/>
-        </w:rPr>
-        <w:t xml:space="preserve">Nestes termos, pede deferimento.</w:t>
+          <w:rFonts w:ascii="Times New Roman" w:eastAsia="Times New Roman" w:hAnsi="Times New Roman" w:cs="Times New Roman"/>
+          <w:sz w:val="24"/>
+          <w:szCs w:val="24"/>
+        </w:rPr>
+      </w:pPr>
+      <w:r>
+        <w:rPr>
+          <w:rFonts w:ascii="Times New Roman" w:eastAsia="Times New Roman" w:hAnsi="Times New Roman" w:cs="Times New Roman"/>
+          <w:sz w:val="24"/>
+          <w:szCs w:val="24"/>
+        </w:rPr>
+        <w:t>Nestes termos, pede deferimento.</w:t>
       </w:r>
     </w:p>
     <w:p>
       <w:pPr>
         <w:spacing w:line="276" w:lineRule="auto"/>
         <w:rPr>
-          <w:rFonts w:ascii="Times New Roman" w:cs="Times New Roman" w:eastAsia="Times New Roman" w:hAnsi="Times New Roman"/>
-          <w:sz w:val="24"/>
-          <w:szCs w:val="24"/>
-        </w:rPr>
-      </w:pPr>
-      <w:r>
-        <w:rPr>
-          <w:rtl w:val="0"/>
-        </w:rPr>
-      </w:r>
+          <w:rFonts w:ascii="Times New Roman" w:eastAsia="Times New Roman" w:hAnsi="Times New Roman" w:cs="Times New Roman"/>
+          <w:sz w:val="24"/>
+          <w:szCs w:val="24"/>
+        </w:rPr>
+      </w:pPr>
     </w:p>
     <w:p>
       <w:pPr>
         <w:spacing w:line="276" w:lineRule="auto"/>
         <w:jc w:val="center"/>
         <w:rPr>
-          <w:rFonts w:ascii="Times New Roman" w:cs="Times New Roman" w:eastAsia="Times New Roman" w:hAnsi="Times New Roman"/>
-          <w:sz w:val="24"/>
-          <w:szCs w:val="24"/>
-        </w:rPr>
-      </w:pPr>
-      <w:r>
-        <w:rPr>
-          <w:rFonts w:ascii="Times New Roman" w:cs="Times New Roman" w:eastAsia="Times New Roman" w:hAnsi="Times New Roman"/>
-          <w:sz w:val="24"/>
-          <w:szCs w:val="24"/>
-          <w:rtl w:val="0"/>
-        </w:rPr>
-        <w:t xml:space="preserve">{{ cidade }}, {{ data }}.</w:t>
+          <w:rFonts w:ascii="Times New Roman" w:eastAsia="Times New Roman" w:hAnsi="Times New Roman" w:cs="Times New Roman"/>
+          <w:sz w:val="24"/>
+          <w:szCs w:val="24"/>
+        </w:rPr>
+      </w:pPr>
+      <w:proofErr w:type="gramStart"/>
+      <w:r>
+        <w:rPr>
+          <w:rFonts w:ascii="Times New Roman" w:eastAsia="Times New Roman" w:hAnsi="Times New Roman" w:cs="Times New Roman"/>
+          <w:sz w:val="24"/>
+          <w:szCs w:val="24"/>
+        </w:rPr>
+        <w:t>{{ cidade</w:t>
+      </w:r>
+      <w:proofErr w:type="gramEnd"/>
+      <w:r>
+        <w:rPr>
+          <w:rFonts w:ascii="Times New Roman" w:eastAsia="Times New Roman" w:hAnsi="Times New Roman" w:cs="Times New Roman"/>
+          <w:sz w:val="24"/>
+          <w:szCs w:val="24"/>
+        </w:rPr>
+        <w:t xml:space="preserve"> }}, {{ data }}.</w:t>
       </w:r>
     </w:p>
     <w:p>
       <w:pPr>
         <w:spacing w:line="276" w:lineRule="auto"/>
         <w:rPr>
-          <w:rFonts w:ascii="Times New Roman" w:cs="Times New Roman" w:eastAsia="Times New Roman" w:hAnsi="Times New Roman"/>
-          <w:sz w:val="24"/>
-          <w:szCs w:val="24"/>
-        </w:rPr>
-      </w:pPr>
-      <w:r>
-        <w:rPr>
-          <w:rtl w:val="0"/>
-        </w:rPr>
-      </w:r>
+          <w:rFonts w:ascii="Times New Roman" w:eastAsia="Times New Roman" w:hAnsi="Times New Roman" w:cs="Times New Roman"/>
+          <w:sz w:val="24"/>
+          <w:szCs w:val="24"/>
+        </w:rPr>
+      </w:pPr>
     </w:p>
     <w:p>
       <w:pPr>
         <w:spacing w:line="276" w:lineRule="auto"/>
         <w:jc w:val="center"/>
         <w:rPr>
-          <w:rFonts w:ascii="Times New Roman" w:cs="Times New Roman" w:eastAsia="Times New Roman" w:hAnsi="Times New Roman"/>
-          <w:sz w:val="24"/>
-          <w:szCs w:val="24"/>
-        </w:rPr>
-      </w:pPr>
-      <w:r>
-        <w:rPr>
-          <w:rFonts w:ascii="Times New Roman" w:cs="Times New Roman" w:eastAsia="Times New Roman" w:hAnsi="Times New Roman"/>
-          <w:sz w:val="24"/>
-          <w:szCs w:val="24"/>
-          <w:rtl w:val="0"/>
-        </w:rPr>
-        <w:t xml:space="preserve">_________________________________________</w:t>
+          <w:rFonts w:ascii="Times New Roman" w:eastAsia="Times New Roman" w:hAnsi="Times New Roman" w:cs="Times New Roman"/>
+          <w:sz w:val="24"/>
+          <w:szCs w:val="24"/>
+        </w:rPr>
+      </w:pPr>
+      <w:r>
+        <w:rPr>
+          <w:rFonts w:ascii="Times New Roman" w:eastAsia="Times New Roman" w:hAnsi="Times New Roman" w:cs="Times New Roman"/>
+          <w:sz w:val="24"/>
+          <w:szCs w:val="24"/>
+        </w:rPr>
+        <w:t>_________________________________________</w:t>
       </w:r>
     </w:p>
     <w:p>
       <w:pPr>
         <w:spacing w:line="276" w:lineRule="auto"/>
-        <w:ind w:left="2070" w:firstLine="0"/>
-        <w:rPr>
-          <w:rFonts w:ascii="Times New Roman" w:cs="Times New Roman" w:eastAsia="Times New Roman" w:hAnsi="Times New Roman"/>
-          <w:sz w:val="24"/>
-          <w:szCs w:val="24"/>
-        </w:rPr>
-      </w:pPr>
-      <w:r>
-        <w:rPr>
-          <w:rFonts w:ascii="Times New Roman" w:cs="Times New Roman" w:eastAsia="Times New Roman" w:hAnsi="Times New Roman"/>
-          <w:b w:val="1"/>
-          <w:sz w:val="24"/>
-          <w:szCs w:val="24"/>
-          <w:rtl w:val="0"/>
-        </w:rPr>
-        <w:t xml:space="preserve">{{ nome_assistido }}</w:t>
+        <w:ind w:left="2070"/>
+        <w:rPr>
+          <w:rFonts w:ascii="Times New Roman" w:eastAsia="Times New Roman" w:hAnsi="Times New Roman" w:cs="Times New Roman"/>
+          <w:sz w:val="24"/>
+          <w:szCs w:val="24"/>
+        </w:rPr>
+      </w:pPr>
+      <w:proofErr w:type="gramStart"/>
+      <w:r>
+        <w:rPr>
+          <w:rFonts w:ascii="Times New Roman" w:eastAsia="Times New Roman" w:hAnsi="Times New Roman" w:cs="Times New Roman"/>
+          <w:b/>
+          <w:sz w:val="24"/>
+          <w:szCs w:val="24"/>
+        </w:rPr>
+        <w:t xml:space="preserve">{{ </w:t>
+      </w:r>
+      <w:proofErr w:type="spellStart"/>
+      <w:r>
+        <w:rPr>
+          <w:rFonts w:ascii="Times New Roman" w:eastAsia="Times New Roman" w:hAnsi="Times New Roman" w:cs="Times New Roman"/>
+          <w:b/>
+          <w:sz w:val="24"/>
+          <w:szCs w:val="24"/>
+        </w:rPr>
+        <w:t>nome</w:t>
+      </w:r>
+      <w:proofErr w:type="gramEnd"/>
+      <w:r>
+        <w:rPr>
+          <w:rFonts w:ascii="Times New Roman" w:eastAsia="Times New Roman" w:hAnsi="Times New Roman" w:cs="Times New Roman"/>
+          <w:b/>
+          <w:sz w:val="24"/>
+          <w:szCs w:val="24"/>
+        </w:rPr>
+        <w:t>_assistido</w:t>
+      </w:r>
+      <w:proofErr w:type="spellEnd"/>
+      <w:r>
+        <w:rPr>
+          <w:rFonts w:ascii="Times New Roman" w:eastAsia="Times New Roman" w:hAnsi="Times New Roman" w:cs="Times New Roman"/>
+          <w:b/>
+          <w:sz w:val="24"/>
+          <w:szCs w:val="24"/>
+        </w:rPr>
+        <w:t xml:space="preserve"> }}</w:t>
+      </w:r>
+      <w:r>
+        <w:rPr>
+          <w:rFonts w:ascii="Times New Roman" w:eastAsia="Times New Roman" w:hAnsi="Times New Roman" w:cs="Times New Roman"/>
+          <w:b/>
+          <w:sz w:val="24"/>
+          <w:szCs w:val="24"/>
+        </w:rPr>
         <w:tab/>
       </w:r>
       <w:r>
         <w:rPr>
-          <w:rFonts w:ascii="Times New Roman" w:cs="Times New Roman" w:eastAsia="Times New Roman" w:hAnsi="Times New Roman"/>
-          <w:sz w:val="24"/>
-          <w:szCs w:val="24"/>
-          <w:rtl w:val="0"/>
+          <w:rFonts w:ascii="Times New Roman" w:eastAsia="Times New Roman" w:hAnsi="Times New Roman" w:cs="Times New Roman"/>
+          <w:sz w:val="24"/>
+          <w:szCs w:val="24"/>
         </w:rPr>
         <w:tab/>
       </w:r>
@@ -862,92 +1446,184 @@
     <w:p>
       <w:pPr>
         <w:spacing w:line="276" w:lineRule="auto"/>
-        <w:ind w:left="2070" w:firstLine="0"/>
-        <w:rPr>
-          <w:rFonts w:ascii="Times New Roman" w:cs="Times New Roman" w:eastAsia="Times New Roman" w:hAnsi="Times New Roman"/>
-          <w:sz w:val="24"/>
-          <w:szCs w:val="24"/>
-        </w:rPr>
-      </w:pPr>
-      <w:r>
-        <w:rPr>
-          <w:rFonts w:ascii="Times New Roman" w:cs="Times New Roman" w:eastAsia="Times New Roman" w:hAnsi="Times New Roman"/>
-          <w:sz w:val="24"/>
-          <w:szCs w:val="24"/>
-          <w:rtl w:val="0"/>
-        </w:rPr>
-        <w:t xml:space="preserve">CPF: {{ num_cpf_assistido }}</w:t>
+        <w:ind w:left="2070"/>
+        <w:rPr>
+          <w:rFonts w:ascii="Times New Roman" w:eastAsia="Times New Roman" w:hAnsi="Times New Roman" w:cs="Times New Roman"/>
+          <w:sz w:val="24"/>
+          <w:szCs w:val="24"/>
+        </w:rPr>
+      </w:pPr>
+      <w:r>
+        <w:rPr>
+          <w:rFonts w:ascii="Times New Roman" w:eastAsia="Times New Roman" w:hAnsi="Times New Roman" w:cs="Times New Roman"/>
+          <w:sz w:val="24"/>
+          <w:szCs w:val="24"/>
+        </w:rPr>
+        <w:t xml:space="preserve">CPF: </w:t>
+      </w:r>
+      <w:proofErr w:type="gramStart"/>
+      <w:r>
+        <w:rPr>
+          <w:rFonts w:ascii="Times New Roman" w:eastAsia="Times New Roman" w:hAnsi="Times New Roman" w:cs="Times New Roman"/>
+          <w:sz w:val="24"/>
+          <w:szCs w:val="24"/>
+        </w:rPr>
+        <w:t xml:space="preserve">{{ </w:t>
+      </w:r>
+      <w:proofErr w:type="spellStart"/>
+      <w:r>
+        <w:rPr>
+          <w:rFonts w:ascii="Times New Roman" w:eastAsia="Times New Roman" w:hAnsi="Times New Roman" w:cs="Times New Roman"/>
+          <w:sz w:val="24"/>
+          <w:szCs w:val="24"/>
+        </w:rPr>
+        <w:t>num</w:t>
+      </w:r>
+      <w:proofErr w:type="gramEnd"/>
+      <w:r>
+        <w:rPr>
+          <w:rFonts w:ascii="Times New Roman" w:eastAsia="Times New Roman" w:hAnsi="Times New Roman" w:cs="Times New Roman"/>
+          <w:sz w:val="24"/>
+          <w:szCs w:val="24"/>
+        </w:rPr>
+        <w:t>_cpf_assistido</w:t>
+      </w:r>
+      <w:proofErr w:type="spellEnd"/>
+      <w:r>
+        <w:rPr>
+          <w:rFonts w:ascii="Times New Roman" w:eastAsia="Times New Roman" w:hAnsi="Times New Roman" w:cs="Times New Roman"/>
+          <w:sz w:val="24"/>
+          <w:szCs w:val="24"/>
+        </w:rPr>
+        <w:t xml:space="preserve"> }}</w:t>
       </w:r>
     </w:p>
     <w:p>
       <w:pPr>
         <w:spacing w:line="276" w:lineRule="auto"/>
-        <w:ind w:left="2070" w:firstLine="0"/>
-        <w:rPr>
-          <w:rFonts w:ascii="Times New Roman" w:cs="Times New Roman" w:eastAsia="Times New Roman" w:hAnsi="Times New Roman"/>
-          <w:sz w:val="24"/>
-          <w:szCs w:val="24"/>
-        </w:rPr>
-      </w:pPr>
-      <w:r>
-        <w:rPr>
-          <w:rFonts w:ascii="Times New Roman" w:cs="Times New Roman" w:eastAsia="Times New Roman" w:hAnsi="Times New Roman"/>
-          <w:sz w:val="24"/>
-          <w:szCs w:val="24"/>
-          <w:rtl w:val="0"/>
-        </w:rPr>
-        <w:t xml:space="preserve">RG: {{ num_rg_assistido }}</w:t>
+        <w:ind w:left="2070"/>
+        <w:rPr>
+          <w:rFonts w:ascii="Times New Roman" w:eastAsia="Times New Roman" w:hAnsi="Times New Roman" w:cs="Times New Roman"/>
+          <w:sz w:val="24"/>
+          <w:szCs w:val="24"/>
+        </w:rPr>
+      </w:pPr>
+      <w:r>
+        <w:rPr>
+          <w:rFonts w:ascii="Times New Roman" w:eastAsia="Times New Roman" w:hAnsi="Times New Roman" w:cs="Times New Roman"/>
+          <w:sz w:val="24"/>
+          <w:szCs w:val="24"/>
+        </w:rPr>
+        <w:t xml:space="preserve">RG: </w:t>
+      </w:r>
+      <w:proofErr w:type="gramStart"/>
+      <w:r>
+        <w:rPr>
+          <w:rFonts w:ascii="Times New Roman" w:eastAsia="Times New Roman" w:hAnsi="Times New Roman" w:cs="Times New Roman"/>
+          <w:sz w:val="24"/>
+          <w:szCs w:val="24"/>
+        </w:rPr>
+        <w:t xml:space="preserve">{{ </w:t>
+      </w:r>
+      <w:proofErr w:type="spellStart"/>
+      <w:r>
+        <w:rPr>
+          <w:rFonts w:ascii="Times New Roman" w:eastAsia="Times New Roman" w:hAnsi="Times New Roman" w:cs="Times New Roman"/>
+          <w:sz w:val="24"/>
+          <w:szCs w:val="24"/>
+        </w:rPr>
+        <w:t>num</w:t>
+      </w:r>
+      <w:proofErr w:type="gramEnd"/>
+      <w:r>
+        <w:rPr>
+          <w:rFonts w:ascii="Times New Roman" w:eastAsia="Times New Roman" w:hAnsi="Times New Roman" w:cs="Times New Roman"/>
+          <w:sz w:val="24"/>
+          <w:szCs w:val="24"/>
+        </w:rPr>
+        <w:t>_rg_assistido</w:t>
+      </w:r>
+      <w:proofErr w:type="spellEnd"/>
+      <w:r>
+        <w:rPr>
+          <w:rFonts w:ascii="Times New Roman" w:eastAsia="Times New Roman" w:hAnsi="Times New Roman" w:cs="Times New Roman"/>
+          <w:sz w:val="24"/>
+          <w:szCs w:val="24"/>
+        </w:rPr>
+        <w:t xml:space="preserve"> }}</w:t>
+      </w:r>
+      <w:r>
+        <w:rPr>
+          <w:rFonts w:ascii="Times New Roman" w:eastAsia="Times New Roman" w:hAnsi="Times New Roman" w:cs="Times New Roman"/>
+          <w:sz w:val="24"/>
+          <w:szCs w:val="24"/>
+        </w:rPr>
         <w:tab/>
+      </w:r>
+      <w:r>
+        <w:rPr>
+          <w:rFonts w:ascii="Times New Roman" w:eastAsia="Times New Roman" w:hAnsi="Times New Roman" w:cs="Times New Roman"/>
+          <w:sz w:val="24"/>
+          <w:szCs w:val="24"/>
+        </w:rPr>
         <w:tab/>
       </w:r>
-    </w:p>
-    <w:p>
-      <w:pPr>
-        <w:spacing w:after="240" w:before="240" w:line="360" w:lineRule="auto"/>
-        <w:jc w:val="both"/>
-        <w:rPr>
-          <w:rFonts w:ascii="Times New Roman" w:cs="Times New Roman" w:eastAsia="Times New Roman" w:hAnsi="Times New Roman"/>
-          <w:sz w:val="24"/>
-          <w:szCs w:val="24"/>
-        </w:rPr>
-      </w:pPr>
-      <w:bookmarkStart w:colFirst="0" w:colLast="0" w:name="_3znysh7" w:id="3"/>
+      <w:bookmarkStart w:id="2" w:name="_3znysh7" w:colFirst="0" w:colLast="0"/>
+      <w:bookmarkStart w:id="3" w:name="_GoBack"/>
+      <w:bookmarkEnd w:id="2"/>
       <w:bookmarkEnd w:id="3"/>
-      <w:r>
-        <w:rPr>
-          <w:rFonts w:ascii="Times New Roman" w:cs="Times New Roman" w:eastAsia="Times New Roman" w:hAnsi="Times New Roman"/>
-          <w:sz w:val="24"/>
-          <w:szCs w:val="24"/>
-          <w:rtl w:val="0"/>
-        </w:rPr>
-        <w:t xml:space="preserve"> </w:t>
-      </w:r>
     </w:p>
     <w:sectPr>
-      <w:headerReference r:id="rId6" w:type="default"/>
-      <w:headerReference r:id="rId7" w:type="first"/>
-      <w:headerReference r:id="rId8" w:type="even"/>
-      <w:footerReference r:id="rId9" w:type="default"/>
-      <w:footerReference r:id="rId10" w:type="first"/>
-      <w:footerReference r:id="rId11" w:type="even"/>
-      <w:pgSz w:h="16838" w:w="11906" w:orient="portrait"/>
-      <w:pgMar w:bottom="1134" w:top="1134" w:left="1700" w:right="1144" w:header="170.07874015748033" w:footer="170.07874015748033"/>
+      <w:headerReference w:type="even" r:id="rId7"/>
+      <w:headerReference w:type="default" r:id="rId8"/>
+      <w:footerReference w:type="even" r:id="rId9"/>
+      <w:footerReference w:type="default" r:id="rId10"/>
+      <w:headerReference w:type="first" r:id="rId11"/>
+      <w:footerReference w:type="first" r:id="rId12"/>
+      <w:pgSz w:w="11906" w:h="16838"/>
+      <w:pgMar w:top="1133" w:right="1144" w:bottom="1134" w:left="1700" w:header="170" w:footer="170" w:gutter="0"/>
       <w:pgNumType w:start="1"/>
+      <w:cols w:space="720"/>
     </w:sectPr>
   </w:body>
 </w:document>
 </file>
 
+<file path=word/endnotes.xml><?xml version="1.0" encoding="utf-8"?>
+<w:endnotes xmlns:wpc="http://schemas.microsoft.com/office/word/2010/wordprocessingCanvas" xmlns:cx="http://schemas.microsoft.com/office/drawing/2014/chartex" xmlns:cx1="http://schemas.microsoft.com/office/drawing/2015/9/8/chartex" xmlns:cx2="http://schemas.microsoft.com/office/drawing/2015/10/21/chartex" xmlns:cx3="http://schemas.microsoft.com/office/drawing/2016/5/9/chartex" xmlns:cx4="http://schemas.microsoft.com/office/drawing/2016/5/10/chartex" xmlns:cx5="http://schemas.microsoft.com/office/drawing/2016/5/11/chartex" xmlns:cx6="http://schemas.microsoft.com/office/drawing/2016/5/12/chartex" xmlns:cx7="http://schemas.microsoft.com/office/drawing/2016/5/13/chartex" xmlns:cx8="http://schemas.microsoft.com/office/drawing/2016/5/14/chartex" xmlns:mc="http://schemas.openxmlformats.org/markup-compatibility/2006" xmlns:aink="http://schemas.microsoft.com/office/drawing/2016/ink" xmlns:am3d="http://schemas.microsoft.com/office/drawing/2017/model3d" xmlns:o="urn:schemas-microsoft-com:office:office" xmlns:r="http://schemas.openxmlformats.org/officeDocument/2006/relationships" xmlns:m="http://schemas.openxmlformats.org/officeDocument/2006/math" xmlns:v="urn:schemas-microsoft-com:vml" xmlns:wp14="http://schemas.microsoft.com/office/word/2010/wordprocessingDrawing" xmlns:wp="http://schemas.openxmlformats.org/drawingml/2006/wordprocessingDrawing" xmlns:w10="urn:schemas-microsoft-com:office:word" xmlns:w="http://schemas.openxmlformats.org/wordprocessingml/2006/main" xmlns:w14="http://schemas.microsoft.com/office/word/2010/wordml" xmlns:w15="http://schemas.microsoft.com/office/word/2012/wordml" xmlns:w16cid="http://schemas.microsoft.com/office/word/2016/wordml/cid" xmlns:w16se="http://schemas.microsoft.com/office/word/2015/wordml/symex" xmlns:wpg="http://schemas.microsoft.com/office/word/2010/wordprocessingGroup" xmlns:wpi="http://schemas.microsoft.com/office/word/2010/wordprocessingInk" xmlns:wne="http://schemas.microsoft.com/office/word/2006/wordml" xmlns:wps="http://schemas.microsoft.com/office/word/2010/wordprocessingShape" mc:Ignorable="w14 w15 w16se w16cid wp14">
+  <w:endnote w:type="separator" w:id="-1">
+    <w:p>
+      <w:pPr>
+        <w:spacing w:after="0" w:line="240" w:lineRule="auto"/>
+      </w:pPr>
+      <w:r>
+        <w:separator/>
+      </w:r>
+    </w:p>
+  </w:endnote>
+  <w:endnote w:type="continuationSeparator" w:id="0">
+    <w:p>
+      <w:pPr>
+        <w:spacing w:after="0" w:line="240" w:lineRule="auto"/>
+      </w:pPr>
+      <w:r>
+        <w:continuationSeparator/>
+      </w:r>
+    </w:p>
+  </w:endnote>
+</w:endnotes>
+</file>
+
 <file path=word/footer1.xml><?xml version="1.0" encoding="utf-8"?>
-<w:ftr xmlns:mc="http://schemas.openxmlformats.org/markup-compatibility/2006" xmlns:o="urn:schemas-microsoft-com:office:office" xmlns:r="http://schemas.openxmlformats.org/officeDocument/2006/relationships" xmlns:m="http://schemas.openxmlformats.org/officeDocument/2006/math" xmlns:v="urn:schemas-microsoft-com:vml" xmlns:wp="http://schemas.openxmlformats.org/drawingml/2006/wordprocessingDrawing" xmlns:w10="urn:schemas-microsoft-com:office:word" xmlns:w="http://schemas.openxmlformats.org/wordprocessingml/2006/main" xmlns:wne="http://schemas.microsoft.com/office/word/2006/wordml" xmlns:sl="http://schemas.openxmlformats.org/schemaLibrary/2006/main" xmlns:a="http://schemas.openxmlformats.org/drawingml/2006/main" xmlns:pic="http://schemas.openxmlformats.org/drawingml/2006/picture" xmlns:c="http://schemas.openxmlformats.org/drawingml/2006/chart" xmlns:lc="http://schemas.openxmlformats.org/drawingml/2006/lockedCanvas" xmlns:dgm="http://schemas.openxmlformats.org/drawingml/2006/diagram" xmlns:wps="http://schemas.microsoft.com/office/word/2010/wordprocessingShape" xmlns:wpg="http://schemas.microsoft.com/office/word/2010/wordprocessingGroup" xmlns:w14="http://schemas.microsoft.com/office/word/2010/wordml" xmlns:w15="http://schemas.microsoft.com/office/word/2012/wordml">
+<w:ftr xmlns:wpc="http://schemas.microsoft.com/office/word/2010/wordprocessingCanvas" xmlns:cx="http://schemas.microsoft.com/office/drawing/2014/chartex" xmlns:cx1="http://schemas.microsoft.com/office/drawing/2015/9/8/chartex" xmlns:cx2="http://schemas.microsoft.com/office/drawing/2015/10/21/chartex" xmlns:cx3="http://schemas.microsoft.com/office/drawing/2016/5/9/chartex" xmlns:cx4="http://schemas.microsoft.com/office/drawing/2016/5/10/chartex" xmlns:cx5="http://schemas.microsoft.com/office/drawing/2016/5/11/chartex" xmlns:cx6="http://schemas.microsoft.com/office/drawing/2016/5/12/chartex" xmlns:cx7="http://schemas.microsoft.com/office/drawing/2016/5/13/chartex" xmlns:cx8="http://schemas.microsoft.com/office/drawing/2016/5/14/chartex" xmlns:mc="http://schemas.openxmlformats.org/markup-compatibility/2006" xmlns:aink="http://schemas.microsoft.com/office/drawing/2016/ink" xmlns:am3d="http://schemas.microsoft.com/office/drawing/2017/model3d" xmlns:o="urn:schemas-microsoft-com:office:office" xmlns:r="http://schemas.openxmlformats.org/officeDocument/2006/relationships" xmlns:m="http://schemas.openxmlformats.org/officeDocument/2006/math" xmlns:v="urn:schemas-microsoft-com:vml" xmlns:wp14="http://schemas.microsoft.com/office/word/2010/wordprocessingDrawing" xmlns:wp="http://schemas.openxmlformats.org/drawingml/2006/wordprocessingDrawing" xmlns:w10="urn:schemas-microsoft-com:office:word" xmlns:w="http://schemas.openxmlformats.org/wordprocessingml/2006/main" xmlns:w14="http://schemas.microsoft.com/office/word/2010/wordml" xmlns:w15="http://schemas.microsoft.com/office/word/2012/wordml" xmlns:w16cid="http://schemas.microsoft.com/office/word/2016/wordml/cid" xmlns:w16se="http://schemas.microsoft.com/office/word/2015/wordml/symex" xmlns:wpg="http://schemas.microsoft.com/office/word/2010/wordprocessingGroup" xmlns:wpi="http://schemas.microsoft.com/office/word/2010/wordprocessingInk" xmlns:wne="http://schemas.microsoft.com/office/word/2006/wordml" xmlns:wps="http://schemas.microsoft.com/office/word/2010/wordprocessingShape" mc:Ignorable="w14 w15 w16se w16cid wp14">
   <w:p>
     <w:pPr>
       <w:pBdr>
-        <w:top w:space="0" w:sz="0" w:val="nil"/>
-        <w:left w:space="0" w:sz="0" w:val="nil"/>
-        <w:bottom w:space="0" w:sz="0" w:val="nil"/>
-        <w:right w:space="0" w:sz="0" w:val="nil"/>
-        <w:between w:space="0" w:sz="0" w:val="nil"/>
+        <w:top w:val="nil"/>
+        <w:left w:val="nil"/>
+        <w:bottom w:val="nil"/>
+        <w:right w:val="nil"/>
+        <w:between w:val="nil"/>
       </w:pBdr>
       <w:tabs>
         <w:tab w:val="center" w:pos="4252"/>
@@ -958,25 +1634,534 @@
         <w:color w:val="000000"/>
       </w:rPr>
     </w:pPr>
-    <w:r>
-      <w:rPr>
-        <w:rtl w:val="0"/>
-      </w:rPr>
-    </w:r>
   </w:p>
 </w:ftr>
 </file>
 
 <file path=word/footer2.xml><?xml version="1.0" encoding="utf-8"?>
-<w:ftr xmlns:mc="http://schemas.openxmlformats.org/markup-compatibility/2006" xmlns:o="urn:schemas-microsoft-com:office:office" xmlns:r="http://schemas.openxmlformats.org/officeDocument/2006/relationships" xmlns:m="http://schemas.openxmlformats.org/officeDocument/2006/math" xmlns:v="urn:schemas-microsoft-com:vml" xmlns:wp="http://schemas.openxmlformats.org/drawingml/2006/wordprocessingDrawing" xmlns:w10="urn:schemas-microsoft-com:office:word" xmlns:w="http://schemas.openxmlformats.org/wordprocessingml/2006/main" xmlns:wne="http://schemas.microsoft.com/office/word/2006/wordml" xmlns:sl="http://schemas.openxmlformats.org/schemaLibrary/2006/main" xmlns:a="http://schemas.openxmlformats.org/drawingml/2006/main" xmlns:pic="http://schemas.openxmlformats.org/drawingml/2006/picture" xmlns:c="http://schemas.openxmlformats.org/drawingml/2006/chart" xmlns:lc="http://schemas.openxmlformats.org/drawingml/2006/lockedCanvas" xmlns:dgm="http://schemas.openxmlformats.org/drawingml/2006/diagram" xmlns:wps="http://schemas.microsoft.com/office/word/2010/wordprocessingShape" xmlns:wpg="http://schemas.microsoft.com/office/word/2010/wordprocessingGroup" xmlns:w14="http://schemas.microsoft.com/office/word/2010/wordml" xmlns:w15="http://schemas.microsoft.com/office/word/2012/wordml">
+<w:ftr xmlns:wpc="http://schemas.microsoft.com/office/word/2010/wordprocessingCanvas" xmlns:cx="http://schemas.microsoft.com/office/drawing/2014/chartex" xmlns:cx1="http://schemas.microsoft.com/office/drawing/2015/9/8/chartex" xmlns:cx2="http://schemas.microsoft.com/office/drawing/2015/10/21/chartex" xmlns:cx3="http://schemas.microsoft.com/office/drawing/2016/5/9/chartex" xmlns:cx4="http://schemas.microsoft.com/office/drawing/2016/5/10/chartex" xmlns:cx5="http://schemas.microsoft.com/office/drawing/2016/5/11/chartex" xmlns:cx6="http://schemas.microsoft.com/office/drawing/2016/5/12/chartex" xmlns:cx7="http://schemas.microsoft.com/office/drawing/2016/5/13/chartex" xmlns:cx8="http://schemas.microsoft.com/office/drawing/2016/5/14/chartex" xmlns:mc="http://schemas.openxmlformats.org/markup-compatibility/2006" xmlns:aink="http://schemas.microsoft.com/office/drawing/2016/ink" xmlns:am3d="http://schemas.microsoft.com/office/drawing/2017/model3d" xmlns:o="urn:schemas-microsoft-com:office:office" xmlns:r="http://schemas.openxmlformats.org/officeDocument/2006/relationships" xmlns:m="http://schemas.openxmlformats.org/officeDocument/2006/math" xmlns:v="urn:schemas-microsoft-com:vml" xmlns:wp14="http://schemas.microsoft.com/office/word/2010/wordprocessingDrawing" xmlns:wp="http://schemas.openxmlformats.org/drawingml/2006/wordprocessingDrawing" xmlns:w10="urn:schemas-microsoft-com:office:word" xmlns:w="http://schemas.openxmlformats.org/wordprocessingml/2006/main" xmlns:w14="http://schemas.microsoft.com/office/word/2010/wordml" xmlns:w15="http://schemas.microsoft.com/office/word/2012/wordml" xmlns:w16cid="http://schemas.microsoft.com/office/word/2016/wordml/cid" xmlns:w16se="http://schemas.microsoft.com/office/word/2015/wordml/symex" xmlns:wpg="http://schemas.microsoft.com/office/word/2010/wordprocessingGroup" xmlns:wpi="http://schemas.microsoft.com/office/word/2010/wordprocessingInk" xmlns:wne="http://schemas.microsoft.com/office/word/2006/wordml" xmlns:wps="http://schemas.microsoft.com/office/word/2010/wordprocessingShape" mc:Ignorable="w14 w15 w16se w16cid wp14">
+  <w:p>
+    <w:pPr>
+      <w:pStyle w:val="Rodap"/>
+      <w:rPr>
+        <w:sz w:val="10"/>
+        <w:szCs w:val="10"/>
+      </w:rPr>
+    </w:pPr>
+  </w:p>
+  <w:tbl>
+    <w:tblPr>
+      <w:tblW w:w="5000" w:type="pct"/>
+      <w:tblBorders>
+        <w:top w:val="nil"/>
+        <w:left w:val="nil"/>
+        <w:bottom w:val="nil"/>
+        <w:right w:val="nil"/>
+        <w:insideH w:val="nil"/>
+        <w:insideV w:val="nil"/>
+      </w:tblBorders>
+      <w:tblLook w:val="0400" w:firstRow="0" w:lastRow="0" w:firstColumn="0" w:lastColumn="0" w:noHBand="0" w:noVBand="1"/>
+    </w:tblPr>
+    <w:tblGrid>
+      <w:gridCol w:w="1056"/>
+      <w:gridCol w:w="5780"/>
+      <w:gridCol w:w="2226"/>
+    </w:tblGrid>
+    <w:tr>
+      <w:trPr>
+        <w:trHeight w:val="500"/>
+      </w:trPr>
+      <w:tc>
+        <w:tcPr>
+          <w:tcW w:w="583" w:type="pct"/>
+          <w:tcBorders>
+            <w:top w:val="single" w:sz="4" w:space="0" w:color="auto"/>
+            <w:bottom w:val="single" w:sz="4" w:space="0" w:color="auto"/>
+            <w:right w:val="nil"/>
+          </w:tcBorders>
+          <w:vAlign w:val="center"/>
+        </w:tcPr>
+        <w:p>
+          <w:pPr>
+            <w:spacing w:after="0" w:line="276" w:lineRule="auto"/>
+            <w:rPr>
+              <w:rFonts w:ascii="Times New Roman" w:eastAsia="Times New Roman" w:hAnsi="Times New Roman" w:cs="Times New Roman"/>
+              <w:b/>
+              <w:i/>
+              <w:sz w:val="20"/>
+              <w:szCs w:val="20"/>
+            </w:rPr>
+          </w:pPr>
+          <w:r>
+            <w:rPr>
+              <w:rFonts w:ascii="Times New Roman" w:eastAsia="Times New Roman" w:hAnsi="Times New Roman" w:cs="Times New Roman"/>
+              <w:b/>
+              <w:i/>
+              <w:noProof/>
+              <w:sz w:val="20"/>
+              <w:szCs w:val="20"/>
+            </w:rPr>
+            <w:drawing>
+              <wp:inline distT="0" distB="0" distL="0" distR="0" wp14:anchorId="35D86136" wp14:editId="49162278">
+                <wp:extent cx="529937" cy="540000"/>
+                <wp:effectExtent l="0" t="0" r="3810" b="0"/>
+                <wp:docPr id="8" name="Imagem 8"/>
+                <wp:cNvGraphicFramePr>
+                  <a:graphicFrameLocks xmlns:a="http://schemas.openxmlformats.org/drawingml/2006/main" noChangeAspect="1"/>
+                </wp:cNvGraphicFramePr>
+                <a:graphic xmlns:a="http://schemas.openxmlformats.org/drawingml/2006/main">
+                  <a:graphicData uri="http://schemas.openxmlformats.org/drawingml/2006/picture">
+                    <pic:pic xmlns:pic="http://schemas.openxmlformats.org/drawingml/2006/picture">
+                      <pic:nvPicPr>
+                        <pic:cNvPr id="8" name="FD.png"/>
+                        <pic:cNvPicPr/>
+                      </pic:nvPicPr>
+                      <pic:blipFill>
+                        <a:blip r:embed="rId1">
+                          <a:extLst>
+                            <a:ext uri="{28A0092B-C50C-407E-A947-70E740481C1C}">
+                              <a14:useLocalDpi xmlns:a14="http://schemas.microsoft.com/office/drawing/2010/main" val="0"/>
+                            </a:ext>
+                          </a:extLst>
+                        </a:blip>
+                        <a:stretch>
+                          <a:fillRect/>
+                        </a:stretch>
+                      </pic:blipFill>
+                      <pic:spPr>
+                        <a:xfrm>
+                          <a:off x="0" y="0"/>
+                          <a:ext cx="529937" cy="540000"/>
+                        </a:xfrm>
+                        <a:prstGeom prst="rect">
+                          <a:avLst/>
+                        </a:prstGeom>
+                      </pic:spPr>
+                    </pic:pic>
+                  </a:graphicData>
+                </a:graphic>
+              </wp:inline>
+            </w:drawing>
+          </w:r>
+        </w:p>
+      </w:tc>
+      <w:tc>
+        <w:tcPr>
+          <w:tcW w:w="3189" w:type="pct"/>
+          <w:tcBorders>
+            <w:top w:val="single" w:sz="4" w:space="0" w:color="auto"/>
+            <w:left w:val="nil"/>
+            <w:bottom w:val="nil"/>
+            <w:right w:val="nil"/>
+          </w:tcBorders>
+          <w:vAlign w:val="center"/>
+        </w:tcPr>
+        <w:p>
+          <w:pPr>
+            <w:spacing w:after="0" w:line="240" w:lineRule="auto"/>
+            <w:jc w:val="center"/>
+            <w:rPr>
+              <w:rFonts w:ascii="Times New Roman" w:eastAsia="Cambria" w:hAnsi="Times New Roman" w:cs="Times New Roman"/>
+              <w:b/>
+              <w:bCs/>
+              <w:i/>
+              <w:sz w:val="20"/>
+              <w:szCs w:val="20"/>
+            </w:rPr>
+          </w:pPr>
+          <w:r>
+            <w:rPr>
+              <w:rFonts w:ascii="Times New Roman" w:eastAsia="Cambria" w:hAnsi="Times New Roman" w:cs="Times New Roman"/>
+              <w:b/>
+              <w:bCs/>
+              <w:i/>
+              <w:sz w:val="20"/>
+              <w:szCs w:val="20"/>
+            </w:rPr>
+            <w:t>Divisão de Assistência Judiciária Prof. Paulo Edson de Souza</w:t>
+          </w:r>
+        </w:p>
+        <w:p>
+          <w:pPr>
+            <w:spacing w:after="0" w:line="240" w:lineRule="auto"/>
+            <w:jc w:val="center"/>
+            <w:rPr>
+              <w:rFonts w:ascii="Times New Roman" w:eastAsia="Cambria" w:hAnsi="Times New Roman" w:cs="Times New Roman"/>
+              <w:b/>
+              <w:bCs/>
+              <w:i/>
+              <w:sz w:val="20"/>
+              <w:szCs w:val="20"/>
+            </w:rPr>
+          </w:pPr>
+          <w:r>
+            <w:rPr>
+              <w:rFonts w:ascii="Times New Roman" w:eastAsia="Cambria" w:hAnsi="Times New Roman" w:cs="Times New Roman"/>
+              <w:b/>
+              <w:bCs/>
+              <w:i/>
+              <w:sz w:val="20"/>
+              <w:szCs w:val="20"/>
+            </w:rPr>
+            <w:t>Faculdade de Direito da Universidade Federal de Minas Gerais</w:t>
+          </w:r>
+        </w:p>
+        <w:p>
+          <w:pPr>
+            <w:spacing w:after="0" w:line="240" w:lineRule="auto"/>
+            <w:jc w:val="center"/>
+            <w:rPr>
+              <w:rFonts w:ascii="Times New Roman" w:eastAsia="Cambria" w:hAnsi="Times New Roman" w:cs="Times New Roman"/>
+              <w:iCs/>
+              <w:sz w:val="20"/>
+              <w:szCs w:val="20"/>
+            </w:rPr>
+          </w:pPr>
+          <w:r>
+            <w:rPr>
+              <w:rFonts w:ascii="Times New Roman" w:eastAsia="Cambria" w:hAnsi="Times New Roman" w:cs="Times New Roman"/>
+              <w:iCs/>
+              <w:sz w:val="20"/>
+              <w:szCs w:val="20"/>
+            </w:rPr>
+            <w:t>Av. João Pinheiro, nº 100 - Ed. Villas-Boas - 7º Andar, Centro</w:t>
+          </w:r>
+        </w:p>
+        <w:p>
+          <w:pPr>
+            <w:spacing w:after="0" w:line="240" w:lineRule="auto"/>
+            <w:jc w:val="center"/>
+            <w:rPr>
+              <w:rFonts w:ascii="Times New Roman" w:eastAsia="Times New Roman" w:hAnsi="Times New Roman" w:cs="Times New Roman"/>
+              <w:sz w:val="20"/>
+              <w:szCs w:val="20"/>
+              <w:lang w:val="en-US"/>
+            </w:rPr>
+          </w:pPr>
+          <w:r>
+            <w:rPr>
+              <w:rFonts w:ascii="Times New Roman" w:eastAsia="Cambria" w:hAnsi="Times New Roman" w:cs="Times New Roman"/>
+              <w:iCs/>
+              <w:sz w:val="20"/>
+              <w:szCs w:val="20"/>
+            </w:rPr>
+            <w:t xml:space="preserve">BH/MG, CEP 30.130-180, </w:t>
+          </w:r>
+          <w:proofErr w:type="spellStart"/>
+          <w:r>
+            <w:rPr>
+              <w:rFonts w:ascii="Times New Roman" w:eastAsia="Cambria" w:hAnsi="Times New Roman" w:cs="Times New Roman"/>
+              <w:iCs/>
+              <w:sz w:val="20"/>
+              <w:szCs w:val="20"/>
+            </w:rPr>
+            <w:t>Tel</w:t>
+          </w:r>
+          <w:proofErr w:type="spellEnd"/>
+          <w:r>
+            <w:rPr>
+              <w:rFonts w:ascii="Times New Roman" w:eastAsia="Cambria" w:hAnsi="Times New Roman" w:cs="Times New Roman"/>
+              <w:iCs/>
+              <w:sz w:val="20"/>
+              <w:szCs w:val="20"/>
+            </w:rPr>
+            <w:t>: (31) 3409-8667</w:t>
+          </w:r>
+        </w:p>
+      </w:tc>
+      <w:tc>
+        <w:tcPr>
+          <w:tcW w:w="1228" w:type="pct"/>
+          <w:tcBorders>
+            <w:top w:val="single" w:sz="4" w:space="0" w:color="auto"/>
+            <w:left w:val="nil"/>
+            <w:bottom w:val="nil"/>
+            <w:right w:val="nil"/>
+          </w:tcBorders>
+          <w:vAlign w:val="center"/>
+        </w:tcPr>
+        <w:p>
+          <w:pPr>
+            <w:spacing w:after="0" w:line="240" w:lineRule="auto"/>
+            <w:rPr>
+              <w:rFonts w:ascii="Times New Roman" w:eastAsia="Cambria" w:hAnsi="Times New Roman" w:cs="Times New Roman"/>
+              <w:b/>
+              <w:bCs/>
+              <w:i/>
+              <w:sz w:val="10"/>
+              <w:szCs w:val="10"/>
+            </w:rPr>
+          </w:pPr>
+          <w:r>
+            <w:rPr>
+              <w:rFonts w:ascii="Times New Roman" w:eastAsia="Cambria" w:hAnsi="Times New Roman" w:cs="Times New Roman"/>
+              <w:b/>
+              <w:bCs/>
+              <w:i/>
+              <w:sz w:val="20"/>
+              <w:szCs w:val="20"/>
+            </w:rPr>
+            <w:t xml:space="preserve"> </w:t>
+          </w:r>
+          <w:r>
+            <w:rPr>
+              <w:rFonts w:ascii="Times New Roman" w:eastAsia="Cambria" w:hAnsi="Times New Roman" w:cs="Times New Roman"/>
+              <w:i/>
+              <w:noProof/>
+              <w:sz w:val="20"/>
+              <w:szCs w:val="20"/>
+            </w:rPr>
+            <w:drawing>
+              <wp:inline distT="0" distB="0" distL="0" distR="0" wp14:anchorId="2B73C9E3" wp14:editId="1414C6D6">
+                <wp:extent cx="1271180" cy="540000"/>
+                <wp:effectExtent l="0" t="0" r="5715" b="0"/>
+                <wp:docPr id="12" name="Imagem 12"/>
+                <wp:cNvGraphicFramePr>
+                  <a:graphicFrameLocks xmlns:a="http://schemas.openxmlformats.org/drawingml/2006/main" noChangeAspect="1"/>
+                </wp:cNvGraphicFramePr>
+                <a:graphic xmlns:a="http://schemas.openxmlformats.org/drawingml/2006/main">
+                  <a:graphicData uri="http://schemas.openxmlformats.org/drawingml/2006/picture">
+                    <pic:pic xmlns:pic="http://schemas.openxmlformats.org/drawingml/2006/picture">
+                      <pic:nvPicPr>
+                        <pic:cNvPr id="12" name="UFMG.png"/>
+                        <pic:cNvPicPr/>
+                      </pic:nvPicPr>
+                      <pic:blipFill>
+                        <a:blip r:embed="rId2">
+                          <a:extLst>
+                            <a:ext uri="{28A0092B-C50C-407E-A947-70E740481C1C}">
+                              <a14:useLocalDpi xmlns:a14="http://schemas.microsoft.com/office/drawing/2010/main" val="0"/>
+                            </a:ext>
+                          </a:extLst>
+                        </a:blip>
+                        <a:stretch>
+                          <a:fillRect/>
+                        </a:stretch>
+                      </pic:blipFill>
+                      <pic:spPr>
+                        <a:xfrm>
+                          <a:off x="0" y="0"/>
+                          <a:ext cx="1271180" cy="540000"/>
+                        </a:xfrm>
+                        <a:prstGeom prst="rect">
+                          <a:avLst/>
+                        </a:prstGeom>
+                      </pic:spPr>
+                    </pic:pic>
+                  </a:graphicData>
+                </a:graphic>
+              </wp:inline>
+            </w:drawing>
+          </w:r>
+        </w:p>
+        <w:p>
+          <w:pPr>
+            <w:spacing w:after="0" w:line="240" w:lineRule="auto"/>
+            <w:rPr>
+              <w:rFonts w:ascii="Times New Roman" w:eastAsia="Cambria" w:hAnsi="Times New Roman" w:cs="Times New Roman"/>
+              <w:iCs/>
+              <w:sz w:val="10"/>
+              <w:szCs w:val="10"/>
+            </w:rPr>
+          </w:pPr>
+        </w:p>
+      </w:tc>
+    </w:tr>
+    <w:tr>
+      <w:trPr>
+        <w:trHeight w:val="500"/>
+      </w:trPr>
+      <w:tc>
+        <w:tcPr>
+          <w:tcW w:w="5000" w:type="pct"/>
+          <w:gridSpan w:val="3"/>
+          <w:tcBorders>
+            <w:top w:val="single" w:sz="4" w:space="0" w:color="auto"/>
+            <w:left w:val="nil"/>
+            <w:bottom w:val="nil"/>
+            <w:right w:val="nil"/>
+          </w:tcBorders>
+          <w:vAlign w:val="center"/>
+        </w:tcPr>
+        <w:p>
+          <w:pPr>
+            <w:spacing w:after="0" w:line="240" w:lineRule="auto"/>
+            <w:jc w:val="center"/>
+            <w:rPr>
+              <w:rFonts w:ascii="Times New Roman" w:eastAsia="Cambria" w:hAnsi="Times New Roman" w:cs="Times New Roman"/>
+              <w:b/>
+              <w:bCs/>
+              <w:i/>
+              <w:sz w:val="20"/>
+              <w:szCs w:val="20"/>
+            </w:rPr>
+          </w:pPr>
+          <w:r>
+            <w:rPr>
+              <w:rFonts w:ascii="Times New Roman" w:eastAsia="Cambria" w:hAnsi="Times New Roman" w:cs="Times New Roman"/>
+              <w:i/>
+              <w:color w:val="244061" w:themeColor="accent1" w:themeShade="80"/>
+              <w:sz w:val="20"/>
+              <w:szCs w:val="20"/>
+            </w:rPr>
+            <w:t xml:space="preserve">Página </w:t>
+          </w:r>
+          <w:r>
+            <w:rPr>
+              <w:rFonts w:ascii="Times New Roman" w:eastAsia="Cambria" w:hAnsi="Times New Roman" w:cs="Times New Roman"/>
+              <w:b/>
+              <w:bCs/>
+              <w:i/>
+              <w:color w:val="244061" w:themeColor="accent1" w:themeShade="80"/>
+              <w:sz w:val="20"/>
+              <w:szCs w:val="20"/>
+            </w:rPr>
+            <w:fldChar w:fldCharType="begin"/>
+          </w:r>
+          <w:r>
+            <w:rPr>
+              <w:rFonts w:ascii="Times New Roman" w:eastAsia="Cambria" w:hAnsi="Times New Roman" w:cs="Times New Roman"/>
+              <w:b/>
+              <w:bCs/>
+              <w:i/>
+              <w:color w:val="244061" w:themeColor="accent1" w:themeShade="80"/>
+              <w:sz w:val="20"/>
+              <w:szCs w:val="20"/>
+            </w:rPr>
+            <w:instrText>PAGE  \* Arabic  \* MERGEFORMAT</w:instrText>
+          </w:r>
+          <w:r>
+            <w:rPr>
+              <w:rFonts w:ascii="Times New Roman" w:eastAsia="Cambria" w:hAnsi="Times New Roman" w:cs="Times New Roman"/>
+              <w:b/>
+              <w:bCs/>
+              <w:i/>
+              <w:color w:val="244061" w:themeColor="accent1" w:themeShade="80"/>
+              <w:sz w:val="20"/>
+              <w:szCs w:val="20"/>
+            </w:rPr>
+            <w:fldChar w:fldCharType="separate"/>
+          </w:r>
+          <w:r>
+            <w:rPr>
+              <w:rFonts w:ascii="Times New Roman" w:eastAsia="Cambria" w:hAnsi="Times New Roman" w:cs="Times New Roman"/>
+              <w:b/>
+              <w:bCs/>
+              <w:i/>
+              <w:color w:val="244061" w:themeColor="accent1" w:themeShade="80"/>
+              <w:sz w:val="20"/>
+              <w:szCs w:val="20"/>
+            </w:rPr>
+            <w:t>1</w:t>
+          </w:r>
+          <w:r>
+            <w:rPr>
+              <w:rFonts w:ascii="Times New Roman" w:eastAsia="Cambria" w:hAnsi="Times New Roman" w:cs="Times New Roman"/>
+              <w:b/>
+              <w:bCs/>
+              <w:i/>
+              <w:color w:val="244061" w:themeColor="accent1" w:themeShade="80"/>
+              <w:sz w:val="20"/>
+              <w:szCs w:val="20"/>
+            </w:rPr>
+            <w:fldChar w:fldCharType="end"/>
+          </w:r>
+          <w:r>
+            <w:rPr>
+              <w:rFonts w:ascii="Times New Roman" w:eastAsia="Cambria" w:hAnsi="Times New Roman" w:cs="Times New Roman"/>
+              <w:i/>
+              <w:color w:val="244061" w:themeColor="accent1" w:themeShade="80"/>
+              <w:sz w:val="20"/>
+              <w:szCs w:val="20"/>
+            </w:rPr>
+            <w:t xml:space="preserve"> de </w:t>
+          </w:r>
+          <w:r>
+            <w:rPr>
+              <w:rFonts w:ascii="Times New Roman" w:eastAsia="Cambria" w:hAnsi="Times New Roman" w:cs="Times New Roman"/>
+              <w:b/>
+              <w:bCs/>
+              <w:i/>
+              <w:color w:val="244061" w:themeColor="accent1" w:themeShade="80"/>
+              <w:sz w:val="20"/>
+              <w:szCs w:val="20"/>
+            </w:rPr>
+            <w:fldChar w:fldCharType="begin"/>
+          </w:r>
+          <w:r>
+            <w:rPr>
+              <w:rFonts w:ascii="Times New Roman" w:eastAsia="Cambria" w:hAnsi="Times New Roman" w:cs="Times New Roman"/>
+              <w:b/>
+              <w:bCs/>
+              <w:i/>
+              <w:color w:val="244061" w:themeColor="accent1" w:themeShade="80"/>
+              <w:sz w:val="20"/>
+              <w:szCs w:val="20"/>
+            </w:rPr>
+            <w:instrText>NUMPAGES  \* Arabic  \* MERGEFORMAT</w:instrText>
+          </w:r>
+          <w:r>
+            <w:rPr>
+              <w:rFonts w:ascii="Times New Roman" w:eastAsia="Cambria" w:hAnsi="Times New Roman" w:cs="Times New Roman"/>
+              <w:b/>
+              <w:bCs/>
+              <w:i/>
+              <w:color w:val="244061" w:themeColor="accent1" w:themeShade="80"/>
+              <w:sz w:val="20"/>
+              <w:szCs w:val="20"/>
+            </w:rPr>
+            <w:fldChar w:fldCharType="separate"/>
+          </w:r>
+          <w:r>
+            <w:rPr>
+              <w:rFonts w:ascii="Times New Roman" w:eastAsia="Cambria" w:hAnsi="Times New Roman" w:cs="Times New Roman"/>
+              <w:b/>
+              <w:bCs/>
+              <w:i/>
+              <w:color w:val="244061" w:themeColor="accent1" w:themeShade="80"/>
+              <w:sz w:val="20"/>
+              <w:szCs w:val="20"/>
+            </w:rPr>
+            <w:t>1</w:t>
+          </w:r>
+          <w:r>
+            <w:rPr>
+              <w:rFonts w:ascii="Times New Roman" w:eastAsia="Cambria" w:hAnsi="Times New Roman" w:cs="Times New Roman"/>
+              <w:b/>
+              <w:bCs/>
+              <w:i/>
+              <w:color w:val="244061" w:themeColor="accent1" w:themeShade="80"/>
+              <w:sz w:val="20"/>
+              <w:szCs w:val="20"/>
+            </w:rPr>
+            <w:fldChar w:fldCharType="end"/>
+          </w:r>
+        </w:p>
+      </w:tc>
+    </w:tr>
+  </w:tbl>
+  <w:p>
+    <w:pPr>
+      <w:pStyle w:val="Rodap"/>
+      <w:rPr>
+        <w:sz w:val="6"/>
+        <w:szCs w:val="6"/>
+      </w:rPr>
+    </w:pPr>
+  </w:p>
+</w:ftr>
+</file>
+
+<file path=word/footer3.xml><?xml version="1.0" encoding="utf-8"?>
+<w:ftr xmlns:wpc="http://schemas.microsoft.com/office/word/2010/wordprocessingCanvas" xmlns:cx="http://schemas.microsoft.com/office/drawing/2014/chartex" xmlns:cx1="http://schemas.microsoft.com/office/drawing/2015/9/8/chartex" xmlns:cx2="http://schemas.microsoft.com/office/drawing/2015/10/21/chartex" xmlns:cx3="http://schemas.microsoft.com/office/drawing/2016/5/9/chartex" xmlns:cx4="http://schemas.microsoft.com/office/drawing/2016/5/10/chartex" xmlns:cx5="http://schemas.microsoft.com/office/drawing/2016/5/11/chartex" xmlns:cx6="http://schemas.microsoft.com/office/drawing/2016/5/12/chartex" xmlns:cx7="http://schemas.microsoft.com/office/drawing/2016/5/13/chartex" xmlns:cx8="http://schemas.microsoft.com/office/drawing/2016/5/14/chartex" xmlns:mc="http://schemas.openxmlformats.org/markup-compatibility/2006" xmlns:aink="http://schemas.microsoft.com/office/drawing/2016/ink" xmlns:am3d="http://schemas.microsoft.com/office/drawing/2017/model3d" xmlns:o="urn:schemas-microsoft-com:office:office" xmlns:r="http://schemas.openxmlformats.org/officeDocument/2006/relationships" xmlns:m="http://schemas.openxmlformats.org/officeDocument/2006/math" xmlns:v="urn:schemas-microsoft-com:vml" xmlns:wp14="http://schemas.microsoft.com/office/word/2010/wordprocessingDrawing" xmlns:wp="http://schemas.openxmlformats.org/drawingml/2006/wordprocessingDrawing" xmlns:w10="urn:schemas-microsoft-com:office:word" xmlns:w="http://schemas.openxmlformats.org/wordprocessingml/2006/main" xmlns:w14="http://schemas.microsoft.com/office/word/2010/wordml" xmlns:w15="http://schemas.microsoft.com/office/word/2012/wordml" xmlns:w16cid="http://schemas.microsoft.com/office/word/2016/wordml/cid" xmlns:w16se="http://schemas.microsoft.com/office/word/2015/wordml/symex" xmlns:wpg="http://schemas.microsoft.com/office/word/2010/wordprocessingGroup" xmlns:wpi="http://schemas.microsoft.com/office/word/2010/wordprocessingInk" xmlns:wne="http://schemas.microsoft.com/office/word/2006/wordml" xmlns:wps="http://schemas.microsoft.com/office/word/2010/wordprocessingShape" mc:Ignorable="w14 w15 w16se w16cid wp14">
   <w:p>
     <w:pPr>
       <w:pBdr>
-        <w:top w:space="0" w:sz="0" w:val="nil"/>
-        <w:left w:space="0" w:sz="0" w:val="nil"/>
-        <w:bottom w:space="0" w:sz="0" w:val="nil"/>
-        <w:right w:space="0" w:sz="0" w:val="nil"/>
-        <w:between w:space="0" w:sz="0" w:val="nil"/>
+        <w:top w:val="nil"/>
+        <w:left w:val="nil"/>
+        <w:bottom w:val="nil"/>
+        <w:right w:val="nil"/>
+        <w:between w:val="nil"/>
       </w:pBdr>
       <w:tabs>
         <w:tab w:val="center" w:pos="4252"/>
@@ -987,321 +2172,45 @@
         <w:color w:val="000000"/>
       </w:rPr>
     </w:pPr>
-    <w:r>
-      <w:rPr>
-        <w:rtl w:val="0"/>
-      </w:rPr>
-    </w:r>
   </w:p>
 </w:ftr>
 </file>
 
-<file path=word/footer3.xml><?xml version="1.0" encoding="utf-8"?>
-<w:ftr xmlns:mc="http://schemas.openxmlformats.org/markup-compatibility/2006" xmlns:o="urn:schemas-microsoft-com:office:office" xmlns:r="http://schemas.openxmlformats.org/officeDocument/2006/relationships" xmlns:m="http://schemas.openxmlformats.org/officeDocument/2006/math" xmlns:v="urn:schemas-microsoft-com:vml" xmlns:wp="http://schemas.openxmlformats.org/drawingml/2006/wordprocessingDrawing" xmlns:w10="urn:schemas-microsoft-com:office:word" xmlns:w="http://schemas.openxmlformats.org/wordprocessingml/2006/main" xmlns:wne="http://schemas.microsoft.com/office/word/2006/wordml" xmlns:sl="http://schemas.openxmlformats.org/schemaLibrary/2006/main" xmlns:a="http://schemas.openxmlformats.org/drawingml/2006/main" xmlns:pic="http://schemas.openxmlformats.org/drawingml/2006/picture" xmlns:c="http://schemas.openxmlformats.org/drawingml/2006/chart" xmlns:lc="http://schemas.openxmlformats.org/drawingml/2006/lockedCanvas" xmlns:dgm="http://schemas.openxmlformats.org/drawingml/2006/diagram" xmlns:wps="http://schemas.microsoft.com/office/word/2010/wordprocessingShape" xmlns:wpg="http://schemas.microsoft.com/office/word/2010/wordprocessingGroup" xmlns:w14="http://schemas.microsoft.com/office/word/2010/wordml" xmlns:w15="http://schemas.microsoft.com/office/word/2012/wordml">
+<file path=word/footnotes.xml><?xml version="1.0" encoding="utf-8"?>
+<w:footnotes xmlns:wpc="http://schemas.microsoft.com/office/word/2010/wordprocessingCanvas" xmlns:cx="http://schemas.microsoft.com/office/drawing/2014/chartex" xmlns:cx1="http://schemas.microsoft.com/office/drawing/2015/9/8/chartex" xmlns:cx2="http://schemas.microsoft.com/office/drawing/2015/10/21/chartex" xmlns:cx3="http://schemas.microsoft.com/office/drawing/2016/5/9/chartex" xmlns:cx4="http://schemas.microsoft.com/office/drawing/2016/5/10/chartex" xmlns:cx5="http://schemas.microsoft.com/office/drawing/2016/5/11/chartex" xmlns:cx6="http://schemas.microsoft.com/office/drawing/2016/5/12/chartex" xmlns:cx7="http://schemas.microsoft.com/office/drawing/2016/5/13/chartex" xmlns:cx8="http://schemas.microsoft.com/office/drawing/2016/5/14/chartex" xmlns:mc="http://schemas.openxmlformats.org/markup-compatibility/2006" xmlns:aink="http://schemas.microsoft.com/office/drawing/2016/ink" xmlns:am3d="http://schemas.microsoft.com/office/drawing/2017/model3d" xmlns:o="urn:schemas-microsoft-com:office:office" xmlns:r="http://schemas.openxmlformats.org/officeDocument/2006/relationships" xmlns:m="http://schemas.openxmlformats.org/officeDocument/2006/math" xmlns:v="urn:schemas-microsoft-com:vml" xmlns:wp14="http://schemas.microsoft.com/office/word/2010/wordprocessingDrawing" xmlns:wp="http://schemas.openxmlformats.org/drawingml/2006/wordprocessingDrawing" xmlns:w10="urn:schemas-microsoft-com:office:word" xmlns:w="http://schemas.openxmlformats.org/wordprocessingml/2006/main" xmlns:w14="http://schemas.microsoft.com/office/word/2010/wordml" xmlns:w15="http://schemas.microsoft.com/office/word/2012/wordml" xmlns:w16cid="http://schemas.microsoft.com/office/word/2016/wordml/cid" xmlns:w16se="http://schemas.microsoft.com/office/word/2015/wordml/symex" xmlns:wpg="http://schemas.microsoft.com/office/word/2010/wordprocessingGroup" xmlns:wpi="http://schemas.microsoft.com/office/word/2010/wordprocessingInk" xmlns:wne="http://schemas.microsoft.com/office/word/2006/wordml" xmlns:wps="http://schemas.microsoft.com/office/word/2010/wordprocessingShape" mc:Ignorable="w14 w15 w16se w16cid wp14">
+  <w:footnote w:type="separator" w:id="-1">
+    <w:p>
+      <w:pPr>
+        <w:spacing w:after="0" w:line="240" w:lineRule="auto"/>
+      </w:pPr>
+      <w:r>
+        <w:separator/>
+      </w:r>
+    </w:p>
+  </w:footnote>
+  <w:footnote w:type="continuationSeparator" w:id="0">
+    <w:p>
+      <w:pPr>
+        <w:spacing w:after="0" w:line="240" w:lineRule="auto"/>
+      </w:pPr>
+      <w:r>
+        <w:continuationSeparator/>
+      </w:r>
+    </w:p>
+  </w:footnote>
+</w:footnotes>
+</file>
+
+<file path=word/header1.xml><?xml version="1.0" encoding="utf-8"?>
+<w:hdr xmlns:wpc="http://schemas.microsoft.com/office/word/2010/wordprocessingCanvas" xmlns:cx="http://schemas.microsoft.com/office/drawing/2014/chartex" xmlns:cx1="http://schemas.microsoft.com/office/drawing/2015/9/8/chartex" xmlns:cx2="http://schemas.microsoft.com/office/drawing/2015/10/21/chartex" xmlns:cx3="http://schemas.microsoft.com/office/drawing/2016/5/9/chartex" xmlns:cx4="http://schemas.microsoft.com/office/drawing/2016/5/10/chartex" xmlns:cx5="http://schemas.microsoft.com/office/drawing/2016/5/11/chartex" xmlns:cx6="http://schemas.microsoft.com/office/drawing/2016/5/12/chartex" xmlns:cx7="http://schemas.microsoft.com/office/drawing/2016/5/13/chartex" xmlns:cx8="http://schemas.microsoft.com/office/drawing/2016/5/14/chartex" xmlns:mc="http://schemas.openxmlformats.org/markup-compatibility/2006" xmlns:aink="http://schemas.microsoft.com/office/drawing/2016/ink" xmlns:am3d="http://schemas.microsoft.com/office/drawing/2017/model3d" xmlns:o="urn:schemas-microsoft-com:office:office" xmlns:r="http://schemas.openxmlformats.org/officeDocument/2006/relationships" xmlns:m="http://schemas.openxmlformats.org/officeDocument/2006/math" xmlns:v="urn:schemas-microsoft-com:vml" xmlns:wp14="http://schemas.microsoft.com/office/word/2010/wordprocessingDrawing" xmlns:wp="http://schemas.openxmlformats.org/drawingml/2006/wordprocessingDrawing" xmlns:w10="urn:schemas-microsoft-com:office:word" xmlns:w="http://schemas.openxmlformats.org/wordprocessingml/2006/main" xmlns:w14="http://schemas.microsoft.com/office/word/2010/wordml" xmlns:w15="http://schemas.microsoft.com/office/word/2012/wordml" xmlns:w16cid="http://schemas.microsoft.com/office/word/2016/wordml/cid" xmlns:w16se="http://schemas.microsoft.com/office/word/2015/wordml/symex" xmlns:wpg="http://schemas.microsoft.com/office/word/2010/wordprocessingGroup" xmlns:wpi="http://schemas.microsoft.com/office/word/2010/wordprocessingInk" xmlns:wne="http://schemas.microsoft.com/office/word/2006/wordml" xmlns:wps="http://schemas.microsoft.com/office/word/2010/wordprocessingShape" mc:Ignorable="w14 w15 w16se w16cid wp14">
   <w:p>
     <w:pPr>
       <w:pBdr>
-        <w:bottom w:color="000000" w:space="1" w:sz="6" w:val="single"/>
-      </w:pBdr>
-      <w:spacing w:after="0" w:line="276" w:lineRule="auto"/>
-      <w:jc w:val="center"/>
-      <w:rPr>
-        <w:rFonts w:ascii="Cambria" w:cs="Cambria" w:eastAsia="Cambria" w:hAnsi="Cambria"/>
-        <w:sz w:val="4"/>
-        <w:szCs w:val="4"/>
-      </w:rPr>
-    </w:pPr>
-    <w:r>
-      <w:rPr>
-        <w:rtl w:val="0"/>
-      </w:rPr>
-    </w:r>
-  </w:p>
-  <w:tbl>
-    <w:tblPr>
-      <w:tblStyle w:val="Table1"/>
-      <w:tblW w:w="9639.0" w:type="dxa"/>
-      <w:jc w:val="left"/>
-      <w:tblInd w:w="0.0" w:type="dxa"/>
-      <w:tblBorders>
-        <w:top w:color="000000" w:space="0" w:sz="0" w:val="nil"/>
-        <w:left w:color="000000" w:space="0" w:sz="0" w:val="nil"/>
-        <w:bottom w:color="000000" w:space="0" w:sz="0" w:val="nil"/>
-        <w:right w:color="000000" w:space="0" w:sz="0" w:val="nil"/>
-        <w:insideH w:color="000000" w:space="0" w:sz="0" w:val="nil"/>
-        <w:insideV w:color="000000" w:space="0" w:sz="0" w:val="nil"/>
-      </w:tblBorders>
-      <w:tblLayout w:type="fixed"/>
-      <w:tblLook w:val="0400"/>
-    </w:tblPr>
-    <w:tblGrid>
-      <w:gridCol w:w="7797"/>
-      <w:gridCol w:w="1842"/>
-      <w:tblGridChange w:id="0">
-        <w:tblGrid>
-          <w:gridCol w:w="7797"/>
-          <w:gridCol w:w="1842"/>
-        </w:tblGrid>
-      </w:tblGridChange>
-    </w:tblGrid>
-    <w:tr>
-      <w:trPr>
-        <w:trHeight w:val="500.35839843750006" w:hRule="atLeast"/>
-      </w:trPr>
-      <w:tc>
-        <w:tcPr/>
-        <w:p>
-          <w:pPr>
-            <w:spacing w:after="0" w:line="276" w:lineRule="auto"/>
-            <w:rPr>
-              <w:rFonts w:ascii="Times New Roman" w:cs="Times New Roman" w:eastAsia="Times New Roman" w:hAnsi="Times New Roman"/>
-              <w:b w:val="1"/>
-              <w:i w:val="1"/>
-              <w:sz w:val="20"/>
-              <w:szCs w:val="20"/>
-            </w:rPr>
-          </w:pPr>
-          <w:r>
-            <w:rPr>
-              <w:rFonts w:ascii="Times New Roman" w:cs="Times New Roman" w:eastAsia="Times New Roman" w:hAnsi="Times New Roman"/>
-              <w:b w:val="1"/>
-              <w:i w:val="1"/>
-              <w:sz w:val="20"/>
-              <w:szCs w:val="20"/>
-              <w:rtl w:val="0"/>
-            </w:rPr>
-            <w:t xml:space="preserve">Divisão de Assistência Judiciária Prof. Paulo Edson de Souza</w:t>
-          </w:r>
-        </w:p>
-        <w:p>
-          <w:pPr>
-            <w:spacing w:after="0" w:line="276" w:lineRule="auto"/>
-            <w:rPr>
-              <w:rFonts w:ascii="Times New Roman" w:cs="Times New Roman" w:eastAsia="Times New Roman" w:hAnsi="Times New Roman"/>
-              <w:sz w:val="16"/>
-              <w:szCs w:val="16"/>
-            </w:rPr>
-          </w:pPr>
-          <w:r>
-            <w:rPr>
-              <w:rFonts w:ascii="Times New Roman" w:cs="Times New Roman" w:eastAsia="Times New Roman" w:hAnsi="Times New Roman"/>
-              <w:sz w:val="16"/>
-              <w:szCs w:val="16"/>
-              <w:rtl w:val="0"/>
-            </w:rPr>
-            <w:t xml:space="preserve">Av. João Pinheiro, nº 100 - Ed. Villas-Boas - 7º Andar, BH/MG, CEP 30.130-180, Tel: (31) 3409-8667</w:t>
-          </w:r>
-        </w:p>
-      </w:tc>
-      <w:tc>
-        <w:tcPr>
-          <w:vAlign w:val="center"/>
-        </w:tcPr>
-        <w:p>
-          <w:pPr>
-            <w:spacing w:after="0" w:line="276" w:lineRule="auto"/>
-            <w:rPr>
-              <w:rFonts w:ascii="Cambria" w:cs="Cambria" w:eastAsia="Cambria" w:hAnsi="Cambria"/>
-              <w:i w:val="1"/>
-              <w:sz w:val="20"/>
-              <w:szCs w:val="20"/>
-            </w:rPr>
-          </w:pPr>
-          <w:r>
-            <w:rPr>
-              <w:rFonts w:ascii="Cambria" w:cs="Cambria" w:eastAsia="Cambria" w:hAnsi="Cambria"/>
-              <w:i w:val="1"/>
-              <w:sz w:val="20"/>
-              <w:szCs w:val="20"/>
-              <w:rtl w:val="0"/>
-            </w:rPr>
-            <w:t xml:space="preserve">Página </w:t>
-          </w:r>
-          <w:r>
-            <w:rPr>
-              <w:rFonts w:ascii="Cambria" w:cs="Cambria" w:eastAsia="Cambria" w:hAnsi="Cambria"/>
-              <w:b w:val="1"/>
-              <w:i w:val="1"/>
-              <w:sz w:val="20"/>
-              <w:szCs w:val="20"/>
-            </w:rPr>
-            <w:fldChar w:fldCharType="begin"/>
-            <w:instrText xml:space="preserve">PAGE</w:instrText>
-            <w:fldChar w:fldCharType="separate"/>
-            <w:fldChar w:fldCharType="end"/>
-          </w:r>
-          <w:r>
-            <w:rPr>
-              <w:rFonts w:ascii="Cambria" w:cs="Cambria" w:eastAsia="Cambria" w:hAnsi="Cambria"/>
-              <w:i w:val="1"/>
-              <w:sz w:val="20"/>
-              <w:szCs w:val="20"/>
-              <w:rtl w:val="0"/>
-            </w:rPr>
-            <w:t xml:space="preserve"> de </w:t>
-          </w:r>
-          <w:r>
-            <w:rPr>
-              <w:rFonts w:ascii="Cambria" w:cs="Cambria" w:eastAsia="Cambria" w:hAnsi="Cambria"/>
-              <w:b w:val="1"/>
-              <w:i w:val="1"/>
-              <w:sz w:val="20"/>
-              <w:szCs w:val="20"/>
-            </w:rPr>
-            <w:fldChar w:fldCharType="begin"/>
-            <w:instrText xml:space="preserve">NUMPAGES</w:instrText>
-            <w:fldChar w:fldCharType="separate"/>
-            <w:fldChar w:fldCharType="end"/>
-          </w:r>
-          <w:r>
-            <w:rPr>
-              <w:rtl w:val="0"/>
-            </w:rPr>
-          </w:r>
-        </w:p>
-      </w:tc>
-    </w:tr>
-  </w:tbl>
-  <w:p>
-    <w:pPr>
-      <w:pBdr>
-        <w:top w:space="0" w:sz="0" w:val="nil"/>
-        <w:left w:space="0" w:sz="0" w:val="nil"/>
-        <w:bottom w:space="0" w:sz="0" w:val="nil"/>
-        <w:right w:space="0" w:sz="0" w:val="nil"/>
-        <w:between w:space="0" w:sz="0" w:val="nil"/>
-      </w:pBdr>
-      <w:tabs>
-        <w:tab w:val="center" w:pos="4252"/>
-        <w:tab w:val="right" w:pos="8504"/>
-      </w:tabs>
-      <w:spacing w:after="0" w:line="240" w:lineRule="auto"/>
-      <w:rPr>
-        <w:rFonts w:ascii="Cambria" w:cs="Cambria" w:eastAsia="Cambria" w:hAnsi="Cambria"/>
-        <w:sz w:val="4"/>
-        <w:szCs w:val="4"/>
-      </w:rPr>
-    </w:pPr>
-    <w:r>
-      <w:rPr>
-        <w:rtl w:val="0"/>
-      </w:rPr>
-    </w:r>
-  </w:p>
-</w:ftr>
-</file>
-
-<file path=word/header1.xml><?xml version="1.0" encoding="utf-8"?>
-<w:hdr xmlns:mc="http://schemas.openxmlformats.org/markup-compatibility/2006" xmlns:o="urn:schemas-microsoft-com:office:office" xmlns:r="http://schemas.openxmlformats.org/officeDocument/2006/relationships" xmlns:m="http://schemas.openxmlformats.org/officeDocument/2006/math" xmlns:v="urn:schemas-microsoft-com:vml" xmlns:wp="http://schemas.openxmlformats.org/drawingml/2006/wordprocessingDrawing" xmlns:w10="urn:schemas-microsoft-com:office:word" xmlns:w="http://schemas.openxmlformats.org/wordprocessingml/2006/main" xmlns:wne="http://schemas.microsoft.com/office/word/2006/wordml" xmlns:sl="http://schemas.openxmlformats.org/schemaLibrary/2006/main" xmlns:a="http://schemas.openxmlformats.org/drawingml/2006/main" xmlns:pic="http://schemas.openxmlformats.org/drawingml/2006/picture" xmlns:c="http://schemas.openxmlformats.org/drawingml/2006/chart" xmlns:lc="http://schemas.openxmlformats.org/drawingml/2006/lockedCanvas" xmlns:dgm="http://schemas.openxmlformats.org/drawingml/2006/diagram" xmlns:wps="http://schemas.microsoft.com/office/word/2010/wordprocessingShape" xmlns:wpg="http://schemas.microsoft.com/office/word/2010/wordprocessingGroup" xmlns:w14="http://schemas.microsoft.com/office/word/2010/wordml" xmlns:w15="http://schemas.microsoft.com/office/word/2012/wordml">
-  <w:p>
-    <w:pPr>
-      <w:pBdr>
-        <w:top w:space="0" w:sz="0" w:val="nil"/>
-        <w:left w:space="0" w:sz="0" w:val="nil"/>
-        <w:bottom w:color="000000" w:space="1" w:sz="6" w:val="single"/>
-        <w:right w:space="0" w:sz="0" w:val="nil"/>
-        <w:between w:space="0" w:sz="0" w:val="nil"/>
-      </w:pBdr>
-      <w:tabs>
-        <w:tab w:val="center" w:pos="4252"/>
-        <w:tab w:val="right" w:pos="8504"/>
-      </w:tabs>
-      <w:spacing w:after="0" w:line="240" w:lineRule="auto"/>
-      <w:jc w:val="center"/>
-      <w:rPr>
-        <w:color w:val="000000"/>
-      </w:rPr>
-    </w:pPr>
-    <w:r>
-      <w:rPr>
-        <w:color w:val="000000"/>
-        <w:rtl w:val="0"/>
-      </w:rPr>
-      <w:t xml:space="preserve">   </w:t>
-    </w:r>
-    <w:r>
-      <w:rPr/>
-      <w:drawing>
-        <wp:inline distB="114300" distT="114300" distL="114300" distR="114300">
-          <wp:extent cx="3816000" cy="900000"/>
-          <wp:effectExtent b="0" l="0" r="0" t="0"/>
-          <wp:docPr id="1" name="image1.jpg"/>
-          <a:graphic>
-            <a:graphicData uri="http://schemas.openxmlformats.org/drawingml/2006/picture">
-              <pic:pic>
-                <pic:nvPicPr>
-                  <pic:cNvPr id="0" name="image1.jpg"/>
-                  <pic:cNvPicPr preferRelativeResize="0"/>
-                </pic:nvPicPr>
-                <pic:blipFill>
-                  <a:blip r:embed="rId1"/>
-                  <a:srcRect b="0" l="0" r="0" t="0"/>
-                  <a:stretch>
-                    <a:fillRect/>
-                  </a:stretch>
-                </pic:blipFill>
-                <pic:spPr>
-                  <a:xfrm>
-                    <a:off x="0" y="0"/>
-                    <a:ext cx="3816000" cy="900000"/>
-                  </a:xfrm>
-                  <a:prstGeom prst="rect"/>
-                  <a:ln/>
-                </pic:spPr>
-              </pic:pic>
-            </a:graphicData>
-          </a:graphic>
-        </wp:inline>
-      </w:drawing>
-    </w:r>
-    <w:r>
-      <w:rPr>
-        <w:color w:val="000000"/>
-        <w:rtl w:val="0"/>
-      </w:rPr>
-      <w:t xml:space="preserve">     </w:t>
-    </w:r>
-  </w:p>
-  <w:p>
-    <w:pPr>
-      <w:pBdr>
-        <w:top w:space="0" w:sz="0" w:val="nil"/>
-        <w:left w:space="0" w:sz="0" w:val="nil"/>
-        <w:bottom w:space="0" w:sz="0" w:val="nil"/>
-        <w:right w:space="0" w:sz="0" w:val="nil"/>
-        <w:between w:space="0" w:sz="0" w:val="nil"/>
-      </w:pBdr>
-      <w:tabs>
-        <w:tab w:val="center" w:pos="4252"/>
-        <w:tab w:val="right" w:pos="8504"/>
-      </w:tabs>
-      <w:spacing w:after="0" w:line="240" w:lineRule="auto"/>
-      <w:jc w:val="center"/>
-      <w:rPr>
-        <w:color w:val="000000"/>
-        <w:sz w:val="4"/>
-        <w:szCs w:val="4"/>
-      </w:rPr>
-    </w:pPr>
-    <w:r>
-      <w:rPr>
-        <w:rtl w:val="0"/>
-      </w:rPr>
-    </w:r>
-  </w:p>
-</w:hdr>
-</file>
-
-<file path=word/header2.xml><?xml version="1.0" encoding="utf-8"?>
-<w:hdr xmlns:mc="http://schemas.openxmlformats.org/markup-compatibility/2006" xmlns:o="urn:schemas-microsoft-com:office:office" xmlns:r="http://schemas.openxmlformats.org/officeDocument/2006/relationships" xmlns:m="http://schemas.openxmlformats.org/officeDocument/2006/math" xmlns:v="urn:schemas-microsoft-com:vml" xmlns:wp="http://schemas.openxmlformats.org/drawingml/2006/wordprocessingDrawing" xmlns:w10="urn:schemas-microsoft-com:office:word" xmlns:w="http://schemas.openxmlformats.org/wordprocessingml/2006/main" xmlns:wne="http://schemas.microsoft.com/office/word/2006/wordml" xmlns:sl="http://schemas.openxmlformats.org/schemaLibrary/2006/main" xmlns:a="http://schemas.openxmlformats.org/drawingml/2006/main" xmlns:pic="http://schemas.openxmlformats.org/drawingml/2006/picture" xmlns:c="http://schemas.openxmlformats.org/drawingml/2006/chart" xmlns:lc="http://schemas.openxmlformats.org/drawingml/2006/lockedCanvas" xmlns:dgm="http://schemas.openxmlformats.org/drawingml/2006/diagram" xmlns:wps="http://schemas.microsoft.com/office/word/2010/wordprocessingShape" xmlns:wpg="http://schemas.microsoft.com/office/word/2010/wordprocessingGroup" xmlns:w14="http://schemas.microsoft.com/office/word/2010/wordml" xmlns:w15="http://schemas.microsoft.com/office/word/2012/wordml">
-  <w:p>
-    <w:pPr>
-      <w:pBdr>
-        <w:top w:space="0" w:sz="0" w:val="nil"/>
-        <w:left w:space="0" w:sz="0" w:val="nil"/>
-        <w:bottom w:space="0" w:sz="0" w:val="nil"/>
-        <w:right w:space="0" w:sz="0" w:val="nil"/>
-        <w:between w:space="0" w:sz="0" w:val="nil"/>
+        <w:top w:val="nil"/>
+        <w:left w:val="nil"/>
+        <w:bottom w:val="nil"/>
+        <w:right w:val="nil"/>
+        <w:between w:val="nil"/>
       </w:pBdr>
       <w:tabs>
         <w:tab w:val="center" w:pos="4252"/>
@@ -1312,25 +2221,134 @@
         <w:color w:val="000000"/>
       </w:rPr>
     </w:pPr>
+  </w:p>
+</w:hdr>
+</file>
+
+<file path=word/header2.xml><?xml version="1.0" encoding="utf-8"?>
+<w:hdr xmlns:wpc="http://schemas.microsoft.com/office/word/2010/wordprocessingCanvas" xmlns:cx="http://schemas.microsoft.com/office/drawing/2014/chartex" xmlns:cx1="http://schemas.microsoft.com/office/drawing/2015/9/8/chartex" xmlns:cx2="http://schemas.microsoft.com/office/drawing/2015/10/21/chartex" xmlns:cx3="http://schemas.microsoft.com/office/drawing/2016/5/9/chartex" xmlns:cx4="http://schemas.microsoft.com/office/drawing/2016/5/10/chartex" xmlns:cx5="http://schemas.microsoft.com/office/drawing/2016/5/11/chartex" xmlns:cx6="http://schemas.microsoft.com/office/drawing/2016/5/12/chartex" xmlns:cx7="http://schemas.microsoft.com/office/drawing/2016/5/13/chartex" xmlns:cx8="http://schemas.microsoft.com/office/drawing/2016/5/14/chartex" xmlns:mc="http://schemas.openxmlformats.org/markup-compatibility/2006" xmlns:aink="http://schemas.microsoft.com/office/drawing/2016/ink" xmlns:am3d="http://schemas.microsoft.com/office/drawing/2017/model3d" xmlns:o="urn:schemas-microsoft-com:office:office" xmlns:r="http://schemas.openxmlformats.org/officeDocument/2006/relationships" xmlns:m="http://schemas.openxmlformats.org/officeDocument/2006/math" xmlns:v="urn:schemas-microsoft-com:vml" xmlns:wp14="http://schemas.microsoft.com/office/word/2010/wordprocessingDrawing" xmlns:wp="http://schemas.openxmlformats.org/drawingml/2006/wordprocessingDrawing" xmlns:w10="urn:schemas-microsoft-com:office:word" xmlns:w="http://schemas.openxmlformats.org/wordprocessingml/2006/main" xmlns:w14="http://schemas.microsoft.com/office/word/2010/wordml" xmlns:w15="http://schemas.microsoft.com/office/word/2012/wordml" xmlns:w16cid="http://schemas.microsoft.com/office/word/2016/wordml/cid" xmlns:w16se="http://schemas.microsoft.com/office/word/2015/wordml/symex" xmlns:wpg="http://schemas.microsoft.com/office/word/2010/wordprocessingGroup" xmlns:wpi="http://schemas.microsoft.com/office/word/2010/wordprocessingInk" xmlns:wne="http://schemas.microsoft.com/office/word/2006/wordml" xmlns:wps="http://schemas.microsoft.com/office/word/2010/wordprocessingShape" mc:Ignorable="w14 w15 w16se w16cid wp14">
+  <w:p>
+    <w:pPr>
+      <w:pStyle w:val="Cabealho"/>
+      <w:rPr>
+        <w:sz w:val="12"/>
+        <w:szCs w:val="12"/>
+      </w:rPr>
+    </w:pPr>
+  </w:p>
+  <w:p>
+    <w:pPr>
+      <w:pStyle w:val="Cabealho"/>
+      <w:jc w:val="center"/>
+      <w:rPr>
+        <w:sz w:val="12"/>
+        <w:szCs w:val="12"/>
+      </w:rPr>
+    </w:pPr>
     <w:r>
       <w:rPr>
-        <w:rtl w:val="0"/>
+        <w:noProof/>
+        <w:sz w:val="12"/>
+        <w:szCs w:val="12"/>
       </w:rPr>
+      <w:drawing>
+        <wp:inline distT="0" distB="0" distL="0" distR="0" wp14:anchorId="43AA8BC5" wp14:editId="76A6758E">
+          <wp:extent cx="1604348" cy="900000"/>
+          <wp:effectExtent l="0" t="0" r="0" b="0"/>
+          <wp:docPr id="11" name="Imagem 11"/>
+          <wp:cNvGraphicFramePr>
+            <a:graphicFrameLocks xmlns:a="http://schemas.openxmlformats.org/drawingml/2006/main" noChangeAspect="1"/>
+          </wp:cNvGraphicFramePr>
+          <a:graphic xmlns:a="http://schemas.openxmlformats.org/drawingml/2006/main">
+            <a:graphicData uri="http://schemas.openxmlformats.org/drawingml/2006/picture">
+              <pic:pic xmlns:pic="http://schemas.openxmlformats.org/drawingml/2006/picture">
+                <pic:nvPicPr>
+                  <pic:cNvPr id="11" name="DAJ.png"/>
+                  <pic:cNvPicPr/>
+                </pic:nvPicPr>
+                <pic:blipFill>
+                  <a:blip r:embed="rId1">
+                    <a:extLst>
+                      <a:ext uri="{28A0092B-C50C-407E-A947-70E740481C1C}">
+                        <a14:useLocalDpi xmlns:a14="http://schemas.microsoft.com/office/drawing/2010/main" val="0"/>
+                      </a:ext>
+                    </a:extLst>
+                  </a:blip>
+                  <a:stretch>
+                    <a:fillRect/>
+                  </a:stretch>
+                </pic:blipFill>
+                <pic:spPr>
+                  <a:xfrm>
+                    <a:off x="0" y="0"/>
+                    <a:ext cx="1604348" cy="900000"/>
+                  </a:xfrm>
+                  <a:prstGeom prst="rect">
+                    <a:avLst/>
+                  </a:prstGeom>
+                </pic:spPr>
+              </pic:pic>
+            </a:graphicData>
+          </a:graphic>
+        </wp:inline>
+      </w:drawing>
     </w:r>
+  </w:p>
+  <w:p>
+    <w:pPr>
+      <w:pStyle w:val="Cabealho"/>
+      <w:jc w:val="center"/>
+      <w:rPr>
+        <w:b/>
+        <w:bCs/>
+        <w:color w:val="244061" w:themeColor="accent1" w:themeShade="80"/>
+        <w:sz w:val="16"/>
+        <w:szCs w:val="16"/>
+      </w:rPr>
+    </w:pPr>
+    <w:r>
+      <w:rPr>
+        <w:b/>
+        <w:bCs/>
+        <w:color w:val="244061" w:themeColor="accent1" w:themeShade="80"/>
+        <w:sz w:val="16"/>
+        <w:szCs w:val="16"/>
+      </w:rPr>
+      <w:t>________________________________________________________________</w:t>
+    </w:r>
+    <w:r>
+      <w:rPr>
+        <w:b/>
+        <w:bCs/>
+        <w:color w:val="244061" w:themeColor="accent1" w:themeShade="80"/>
+        <w:sz w:val="16"/>
+        <w:szCs w:val="16"/>
+      </w:rPr>
+      <w:t>______________</w:t>
+    </w:r>
+  </w:p>
+  <w:p>
+    <w:pPr>
+      <w:pStyle w:val="Cabealho"/>
+      <w:rPr>
+        <w:sz w:val="12"/>
+        <w:szCs w:val="12"/>
+      </w:rPr>
+    </w:pPr>
   </w:p>
 </w:hdr>
 </file>
 
 <file path=word/header3.xml><?xml version="1.0" encoding="utf-8"?>
-<w:hdr xmlns:mc="http://schemas.openxmlformats.org/markup-compatibility/2006" xmlns:o="urn:schemas-microsoft-com:office:office" xmlns:r="http://schemas.openxmlformats.org/officeDocument/2006/relationships" xmlns:m="http://schemas.openxmlformats.org/officeDocument/2006/math" xmlns:v="urn:schemas-microsoft-com:vml" xmlns:wp="http://schemas.openxmlformats.org/drawingml/2006/wordprocessingDrawing" xmlns:w10="urn:schemas-microsoft-com:office:word" xmlns:w="http://schemas.openxmlformats.org/wordprocessingml/2006/main" xmlns:wne="http://schemas.microsoft.com/office/word/2006/wordml" xmlns:sl="http://schemas.openxmlformats.org/schemaLibrary/2006/main" xmlns:a="http://schemas.openxmlformats.org/drawingml/2006/main" xmlns:pic="http://schemas.openxmlformats.org/drawingml/2006/picture" xmlns:c="http://schemas.openxmlformats.org/drawingml/2006/chart" xmlns:lc="http://schemas.openxmlformats.org/drawingml/2006/lockedCanvas" xmlns:dgm="http://schemas.openxmlformats.org/drawingml/2006/diagram" xmlns:wps="http://schemas.microsoft.com/office/word/2010/wordprocessingShape" xmlns:wpg="http://schemas.microsoft.com/office/word/2010/wordprocessingGroup" xmlns:w14="http://schemas.microsoft.com/office/word/2010/wordml" xmlns:w15="http://schemas.microsoft.com/office/word/2012/wordml">
+<w:hdr xmlns:wpc="http://schemas.microsoft.com/office/word/2010/wordprocessingCanvas" xmlns:cx="http://schemas.microsoft.com/office/drawing/2014/chartex" xmlns:cx1="http://schemas.microsoft.com/office/drawing/2015/9/8/chartex" xmlns:cx2="http://schemas.microsoft.com/office/drawing/2015/10/21/chartex" xmlns:cx3="http://schemas.microsoft.com/office/drawing/2016/5/9/chartex" xmlns:cx4="http://schemas.microsoft.com/office/drawing/2016/5/10/chartex" xmlns:cx5="http://schemas.microsoft.com/office/drawing/2016/5/11/chartex" xmlns:cx6="http://schemas.microsoft.com/office/drawing/2016/5/12/chartex" xmlns:cx7="http://schemas.microsoft.com/office/drawing/2016/5/13/chartex" xmlns:cx8="http://schemas.microsoft.com/office/drawing/2016/5/14/chartex" xmlns:mc="http://schemas.openxmlformats.org/markup-compatibility/2006" xmlns:aink="http://schemas.microsoft.com/office/drawing/2016/ink" xmlns:am3d="http://schemas.microsoft.com/office/drawing/2017/model3d" xmlns:o="urn:schemas-microsoft-com:office:office" xmlns:r="http://schemas.openxmlformats.org/officeDocument/2006/relationships" xmlns:m="http://schemas.openxmlformats.org/officeDocument/2006/math" xmlns:v="urn:schemas-microsoft-com:vml" xmlns:wp14="http://schemas.microsoft.com/office/word/2010/wordprocessingDrawing" xmlns:wp="http://schemas.openxmlformats.org/drawingml/2006/wordprocessingDrawing" xmlns:w10="urn:schemas-microsoft-com:office:word" xmlns:w="http://schemas.openxmlformats.org/wordprocessingml/2006/main" xmlns:w14="http://schemas.microsoft.com/office/word/2010/wordml" xmlns:w15="http://schemas.microsoft.com/office/word/2012/wordml" xmlns:w16cid="http://schemas.microsoft.com/office/word/2016/wordml/cid" xmlns:w16se="http://schemas.microsoft.com/office/word/2015/wordml/symex" xmlns:wpg="http://schemas.microsoft.com/office/word/2010/wordprocessingGroup" xmlns:wpi="http://schemas.microsoft.com/office/word/2010/wordprocessingInk" xmlns:wne="http://schemas.microsoft.com/office/word/2006/wordml" xmlns:wps="http://schemas.microsoft.com/office/word/2010/wordprocessingShape" mc:Ignorable="w14 w15 w16se w16cid wp14">
   <w:p>
     <w:pPr>
       <w:pBdr>
-        <w:top w:space="0" w:sz="0" w:val="nil"/>
-        <w:left w:space="0" w:sz="0" w:val="nil"/>
-        <w:bottom w:space="0" w:sz="0" w:val="nil"/>
-        <w:right w:space="0" w:sz="0" w:val="nil"/>
-        <w:between w:space="0" w:sz="0" w:val="nil"/>
+        <w:top w:val="nil"/>
+        <w:left w:val="nil"/>
+        <w:bottom w:val="nil"/>
+        <w:right w:val="nil"/>
+        <w:between w:val="nil"/>
       </w:pBdr>
       <w:tabs>
         <w:tab w:val="center" w:pos="4252"/>
@@ -1341,18 +2359,16 @@
         <w:color w:val="000000"/>
       </w:rPr>
     </w:pPr>
-    <w:r>
-      <w:rPr>
-        <w:rtl w:val="0"/>
-      </w:rPr>
-    </w:r>
   </w:p>
 </w:hdr>
 </file>
 
 <file path=word/numbering.xml><?xml version="1.0" encoding="utf-8"?>
-<w:numbering xmlns:mc="http://schemas.openxmlformats.org/markup-compatibility/2006" xmlns:o="urn:schemas-microsoft-com:office:office" xmlns:r="http://schemas.openxmlformats.org/officeDocument/2006/relationships" xmlns:m="http://schemas.openxmlformats.org/officeDocument/2006/math" xmlns:v="urn:schemas-microsoft-com:vml" xmlns:wp="http://schemas.openxmlformats.org/drawingml/2006/wordprocessingDrawing" xmlns:w10="urn:schemas-microsoft-com:office:word" xmlns:w="http://schemas.openxmlformats.org/wordprocessingml/2006/main" xmlns:wne="http://schemas.microsoft.com/office/word/2006/wordml" xmlns:sl="http://schemas.openxmlformats.org/schemaLibrary/2006/main" xmlns:a="http://schemas.openxmlformats.org/drawingml/2006/main" xmlns:pic="http://schemas.openxmlformats.org/drawingml/2006/picture" xmlns:c="http://schemas.openxmlformats.org/drawingml/2006/chart" xmlns:lc="http://schemas.openxmlformats.org/drawingml/2006/lockedCanvas" xmlns:dgm="http://schemas.openxmlformats.org/drawingml/2006/diagram" xmlns:wps="http://schemas.microsoft.com/office/word/2010/wordprocessingShape" xmlns:wpg="http://schemas.microsoft.com/office/word/2010/wordprocessingGroup" xmlns:w14="http://schemas.microsoft.com/office/word/2010/wordml" xmlns:w15="http://schemas.microsoft.com/office/word/2012/wordml">
-  <w:abstractNum w:abstractNumId="1">
+<w:numbering xmlns:wpc="http://schemas.microsoft.com/office/word/2010/wordprocessingCanvas" xmlns:cx="http://schemas.microsoft.com/office/drawing/2014/chartex" xmlns:cx1="http://schemas.microsoft.com/office/drawing/2015/9/8/chartex" xmlns:cx2="http://schemas.microsoft.com/office/drawing/2015/10/21/chartex" xmlns:cx3="http://schemas.microsoft.com/office/drawing/2016/5/9/chartex" xmlns:cx4="http://schemas.microsoft.com/office/drawing/2016/5/10/chartex" xmlns:cx5="http://schemas.microsoft.com/office/drawing/2016/5/11/chartex" xmlns:cx6="http://schemas.microsoft.com/office/drawing/2016/5/12/chartex" xmlns:cx7="http://schemas.microsoft.com/office/drawing/2016/5/13/chartex" xmlns:cx8="http://schemas.microsoft.com/office/drawing/2016/5/14/chartex" xmlns:mc="http://schemas.openxmlformats.org/markup-compatibility/2006" xmlns:aink="http://schemas.microsoft.com/office/drawing/2016/ink" xmlns:am3d="http://schemas.microsoft.com/office/drawing/2017/model3d" xmlns:o="urn:schemas-microsoft-com:office:office" xmlns:r="http://schemas.openxmlformats.org/officeDocument/2006/relationships" xmlns:m="http://schemas.openxmlformats.org/officeDocument/2006/math" xmlns:v="urn:schemas-microsoft-com:vml" xmlns:wp14="http://schemas.microsoft.com/office/word/2010/wordprocessingDrawing" xmlns:wp="http://schemas.openxmlformats.org/drawingml/2006/wordprocessingDrawing" xmlns:w10="urn:schemas-microsoft-com:office:word" xmlns:w="http://schemas.openxmlformats.org/wordprocessingml/2006/main" xmlns:w14="http://schemas.microsoft.com/office/word/2010/wordml" xmlns:w15="http://schemas.microsoft.com/office/word/2012/wordml" xmlns:w16cid="http://schemas.microsoft.com/office/word/2016/wordml/cid" xmlns:w16se="http://schemas.microsoft.com/office/word/2015/wordml/symex" xmlns:wpg="http://schemas.microsoft.com/office/word/2010/wordprocessingGroup" xmlns:wpi="http://schemas.microsoft.com/office/word/2010/wordprocessingInk" xmlns:wne="http://schemas.microsoft.com/office/word/2006/wordml" xmlns:wps="http://schemas.microsoft.com/office/word/2010/wordprocessingShape" mc:Ignorable="w14 w15 w16se w16cid wp14">
+  <w:abstractNum w:abstractNumId="0" w15:restartNumberingAfterBreak="0">
+    <w:nsid w:val="7F3E40E5"/>
+    <w:multiLevelType w:val="multilevel"/>
+    <w:tmpl w:val="B8BEFDD0"/>
     <w:lvl w:ilvl="0">
       <w:start w:val="1"/>
       <w:numFmt w:val="decimal"/>
@@ -1361,7 +2377,6 @@
       <w:pPr>
         <w:ind w:left="360" w:hanging="360"/>
       </w:pPr>
-      <w:rPr/>
     </w:lvl>
     <w:lvl w:ilvl="1">
       <w:start w:val="1"/>
@@ -1371,7 +2386,6 @@
       <w:pPr>
         <w:ind w:left="1080" w:hanging="360"/>
       </w:pPr>
-      <w:rPr/>
     </w:lvl>
     <w:lvl w:ilvl="2">
       <w:start w:val="1"/>
@@ -1381,7 +2395,6 @@
       <w:pPr>
         <w:ind w:left="1800" w:hanging="180"/>
       </w:pPr>
-      <w:rPr/>
     </w:lvl>
     <w:lvl w:ilvl="3">
       <w:start w:val="1"/>
@@ -1391,7 +2404,6 @@
       <w:pPr>
         <w:ind w:left="2520" w:hanging="360"/>
       </w:pPr>
-      <w:rPr/>
     </w:lvl>
     <w:lvl w:ilvl="4">
       <w:start w:val="1"/>
@@ -1401,7 +2413,6 @@
       <w:pPr>
         <w:ind w:left="3240" w:hanging="360"/>
       </w:pPr>
-      <w:rPr/>
     </w:lvl>
     <w:lvl w:ilvl="5">
       <w:start w:val="1"/>
@@ -1411,7 +2422,6 @@
       <w:pPr>
         <w:ind w:left="3960" w:hanging="180"/>
       </w:pPr>
-      <w:rPr/>
     </w:lvl>
     <w:lvl w:ilvl="6">
       <w:start w:val="1"/>
@@ -1421,7 +2431,6 @@
       <w:pPr>
         <w:ind w:left="4680" w:hanging="360"/>
       </w:pPr>
-      <w:rPr/>
     </w:lvl>
     <w:lvl w:ilvl="7">
       <w:start w:val="1"/>
@@ -1431,7 +2440,6 @@
       <w:pPr>
         <w:ind w:left="5400" w:hanging="360"/>
       </w:pPr>
-      <w:rPr/>
     </w:lvl>
     <w:lvl w:ilvl="8">
       <w:start w:val="1"/>
@@ -1441,24 +2449,23 @@
       <w:pPr>
         <w:ind w:left="6120" w:hanging="180"/>
       </w:pPr>
-      <w:rPr/>
     </w:lvl>
   </w:abstractNum>
   <w:num w:numId="1">
-    <w:abstractNumId w:val="1"/>
+    <w:abstractNumId w:val="0"/>
   </w:num>
 </w:numbering>
 </file>
 
 <file path=word/styles.xml><?xml version="1.0" encoding="utf-8"?>
-<w:styles xmlns:mc="http://schemas.openxmlformats.org/markup-compatibility/2006" xmlns:o="urn:schemas-microsoft-com:office:office" xmlns:r="http://schemas.openxmlformats.org/officeDocument/2006/relationships" xmlns:m="http://schemas.openxmlformats.org/officeDocument/2006/math" xmlns:v="urn:schemas-microsoft-com:vml" xmlns:wp="http://schemas.openxmlformats.org/drawingml/2006/wordprocessingDrawing" xmlns:w10="urn:schemas-microsoft-com:office:word" xmlns:w="http://schemas.openxmlformats.org/wordprocessingml/2006/main" xmlns:wne="http://schemas.microsoft.com/office/word/2006/wordml" xmlns:sl="http://schemas.openxmlformats.org/schemaLibrary/2006/main" xmlns:a="http://schemas.openxmlformats.org/drawingml/2006/main" xmlns:pic="http://schemas.openxmlformats.org/drawingml/2006/picture" xmlns:c="http://schemas.openxmlformats.org/drawingml/2006/chart" xmlns:lc="http://schemas.openxmlformats.org/drawingml/2006/lockedCanvas" xmlns:dgm="http://schemas.openxmlformats.org/drawingml/2006/diagram" xmlns:wps="http://schemas.microsoft.com/office/word/2010/wordprocessingShape" xmlns:wpg="http://schemas.microsoft.com/office/word/2010/wordprocessingGroup" xmlns:w14="http://schemas.microsoft.com/office/word/2010/wordml" xmlns:w15="http://schemas.microsoft.com/office/word/2012/wordml">
+<w:styles xmlns:mc="http://schemas.openxmlformats.org/markup-compatibility/2006" xmlns:r="http://schemas.openxmlformats.org/officeDocument/2006/relationships" xmlns:w="http://schemas.openxmlformats.org/wordprocessingml/2006/main" xmlns:w14="http://schemas.microsoft.com/office/word/2010/wordml" xmlns:w15="http://schemas.microsoft.com/office/word/2012/wordml" xmlns:w16cid="http://schemas.microsoft.com/office/word/2016/wordml/cid" xmlns:w16se="http://schemas.microsoft.com/office/word/2015/wordml/symex" mc:Ignorable="w14 w15 w16se w16cid">
   <w:docDefaults>
     <w:rPrDefault>
       <w:rPr>
-        <w:rFonts w:ascii="Calibri" w:cs="Calibri" w:eastAsia="Calibri" w:hAnsi="Calibri"/>
+        <w:rFonts w:ascii="Calibri" w:eastAsia="Calibri" w:hAnsi="Calibri" w:cs="Calibri"/>
         <w:sz w:val="22"/>
         <w:szCs w:val="22"/>
-        <w:lang w:val="pt-BR"/>
+        <w:lang w:val="pt-BR" w:eastAsia="pt-BR" w:bidi="ar-SA"/>
       </w:rPr>
     </w:rPrDefault>
     <w:pPrDefault>
@@ -1467,132 +2474,578 @@
       </w:pPr>
     </w:pPrDefault>
   </w:docDefaults>
-  <w:style w:type="paragraph" w:styleId="Normal" w:default="1">
-    <w:name w:val="normal"/>
+  <w:latentStyles w:defLockedState="0" w:defUIPriority="99" w:defSemiHidden="0" w:defUnhideWhenUsed="0" w:defQFormat="0" w:count="376">
+    <w:lsdException w:name="Normal" w:uiPriority="0" w:qFormat="1"/>
+    <w:lsdException w:name="heading 1" w:uiPriority="9" w:qFormat="1"/>
+    <w:lsdException w:name="heading 2" w:semiHidden="1" w:uiPriority="9" w:unhideWhenUsed="1" w:qFormat="1"/>
+    <w:lsdException w:name="heading 3" w:semiHidden="1" w:uiPriority="9" w:unhideWhenUsed="1" w:qFormat="1"/>
+    <w:lsdException w:name="heading 4" w:semiHidden="1" w:uiPriority="9" w:unhideWhenUsed="1" w:qFormat="1"/>
+    <w:lsdException w:name="heading 5" w:semiHidden="1" w:uiPriority="9" w:unhideWhenUsed="1" w:qFormat="1"/>
+    <w:lsdException w:name="heading 6" w:semiHidden="1" w:uiPriority="9" w:unhideWhenUsed="1" w:qFormat="1"/>
+    <w:lsdException w:name="heading 7" w:semiHidden="1" w:uiPriority="9" w:unhideWhenUsed="1" w:qFormat="1"/>
+    <w:lsdException w:name="heading 8" w:semiHidden="1" w:uiPriority="9" w:unhideWhenUsed="1" w:qFormat="1"/>
+    <w:lsdException w:name="heading 9" w:semiHidden="1" w:uiPriority="9" w:unhideWhenUsed="1" w:qFormat="1"/>
+    <w:lsdException w:name="index 1" w:semiHidden="1" w:unhideWhenUsed="1"/>
+    <w:lsdException w:name="index 2" w:semiHidden="1" w:unhideWhenUsed="1"/>
+    <w:lsdException w:name="index 3" w:semiHidden="1" w:unhideWhenUsed="1"/>
+    <w:lsdException w:name="index 4" w:semiHidden="1" w:unhideWhenUsed="1"/>
+    <w:lsdException w:name="index 5" w:semiHidden="1" w:unhideWhenUsed="1"/>
+    <w:lsdException w:name="index 6" w:semiHidden="1" w:unhideWhenUsed="1"/>
+    <w:lsdException w:name="index 7" w:semiHidden="1" w:unhideWhenUsed="1"/>
+    <w:lsdException w:name="index 8" w:semiHidden="1" w:unhideWhenUsed="1"/>
+    <w:lsdException w:name="index 9" w:semiHidden="1" w:unhideWhenUsed="1"/>
+    <w:lsdException w:name="toc 1" w:semiHidden="1" w:uiPriority="39" w:unhideWhenUsed="1"/>
+    <w:lsdException w:name="toc 2" w:semiHidden="1" w:uiPriority="39" w:unhideWhenUsed="1"/>
+    <w:lsdException w:name="toc 3" w:semiHidden="1" w:uiPriority="39" w:unhideWhenUsed="1"/>
+    <w:lsdException w:name="toc 4" w:semiHidden="1" w:uiPriority="39" w:unhideWhenUsed="1"/>
+    <w:lsdException w:name="toc 5" w:semiHidden="1" w:uiPriority="39" w:unhideWhenUsed="1"/>
+    <w:lsdException w:name="toc 6" w:semiHidden="1" w:uiPriority="39" w:unhideWhenUsed="1"/>
+    <w:lsdException w:name="toc 7" w:semiHidden="1" w:uiPriority="39" w:unhideWhenUsed="1"/>
+    <w:lsdException w:name="toc 8" w:semiHidden="1" w:uiPriority="39" w:unhideWhenUsed="1"/>
+    <w:lsdException w:name="toc 9" w:semiHidden="1" w:uiPriority="39" w:unhideWhenUsed="1"/>
+    <w:lsdException w:name="Normal Indent" w:semiHidden="1" w:unhideWhenUsed="1"/>
+    <w:lsdException w:name="footnote text" w:semiHidden="1" w:unhideWhenUsed="1"/>
+    <w:lsdException w:name="annotation text" w:semiHidden="1" w:unhideWhenUsed="1"/>
+    <w:lsdException w:name="header" w:semiHidden="1" w:unhideWhenUsed="1"/>
+    <w:lsdException w:name="footer" w:semiHidden="1" w:unhideWhenUsed="1"/>
+    <w:lsdException w:name="index heading" w:semiHidden="1" w:unhideWhenUsed="1"/>
+    <w:lsdException w:name="caption" w:semiHidden="1" w:uiPriority="35" w:unhideWhenUsed="1" w:qFormat="1"/>
+    <w:lsdException w:name="table of figures" w:semiHidden="1" w:unhideWhenUsed="1"/>
+    <w:lsdException w:name="envelope address" w:semiHidden="1" w:unhideWhenUsed="1"/>
+    <w:lsdException w:name="envelope return" w:semiHidden="1" w:unhideWhenUsed="1"/>
+    <w:lsdException w:name="footnote reference" w:semiHidden="1" w:unhideWhenUsed="1"/>
+    <w:lsdException w:name="annotation reference" w:semiHidden="1" w:unhideWhenUsed="1"/>
+    <w:lsdException w:name="line number" w:semiHidden="1" w:unhideWhenUsed="1"/>
+    <w:lsdException w:name="page number" w:semiHidden="1" w:unhideWhenUsed="1"/>
+    <w:lsdException w:name="endnote reference" w:semiHidden="1" w:unhideWhenUsed="1"/>
+    <w:lsdException w:name="endnote text" w:semiHidden="1" w:unhideWhenUsed="1"/>
+    <w:lsdException w:name="table of authorities" w:semiHidden="1" w:unhideWhenUsed="1"/>
+    <w:lsdException w:name="macro" w:semiHidden="1" w:unhideWhenUsed="1"/>
+    <w:lsdException w:name="toa heading" w:semiHidden="1" w:unhideWhenUsed="1"/>
+    <w:lsdException w:name="List" w:semiHidden="1" w:unhideWhenUsed="1"/>
+    <w:lsdException w:name="List Bullet" w:semiHidden="1" w:unhideWhenUsed="1"/>
+    <w:lsdException w:name="List Number" w:semiHidden="1" w:unhideWhenUsed="1"/>
+    <w:lsdException w:name="List 2" w:semiHidden="1" w:unhideWhenUsed="1"/>
+    <w:lsdException w:name="List 3" w:semiHidden="1" w:unhideWhenUsed="1"/>
+    <w:lsdException w:name="List 4" w:semiHidden="1" w:unhideWhenUsed="1"/>
+    <w:lsdException w:name="List 5" w:semiHidden="1" w:unhideWhenUsed="1"/>
+    <w:lsdException w:name="List Bullet 2" w:semiHidden="1" w:unhideWhenUsed="1"/>
+    <w:lsdException w:name="List Bullet 3" w:semiHidden="1" w:unhideWhenUsed="1"/>
+    <w:lsdException w:name="List Bullet 4" w:semiHidden="1" w:unhideWhenUsed="1"/>
+    <w:lsdException w:name="List Bullet 5" w:semiHidden="1" w:unhideWhenUsed="1"/>
+    <w:lsdException w:name="List Number 2" w:semiHidden="1" w:unhideWhenUsed="1"/>
+    <w:lsdException w:name="List Number 3" w:semiHidden="1" w:unhideWhenUsed="1"/>
+    <w:lsdException w:name="List Number 4" w:semiHidden="1" w:unhideWhenUsed="1"/>
+    <w:lsdException w:name="List Number 5" w:semiHidden="1" w:unhideWhenUsed="1"/>
+    <w:lsdException w:name="Title" w:uiPriority="10" w:qFormat="1"/>
+    <w:lsdException w:name="Closing" w:semiHidden="1" w:unhideWhenUsed="1"/>
+    <w:lsdException w:name="Signature" w:semiHidden="1" w:unhideWhenUsed="1"/>
+    <w:lsdException w:name="Default Paragraph Font" w:semiHidden="1" w:uiPriority="1" w:unhideWhenUsed="1"/>
+    <w:lsdException w:name="Body Text" w:semiHidden="1" w:unhideWhenUsed="1"/>
+    <w:lsdException w:name="Body Text Indent" w:semiHidden="1" w:unhideWhenUsed="1"/>
+    <w:lsdException w:name="List Continue" w:semiHidden="1" w:unhideWhenUsed="1"/>
+    <w:lsdException w:name="List Continue 2" w:semiHidden="1" w:unhideWhenUsed="1"/>
+    <w:lsdException w:name="List Continue 3" w:semiHidden="1" w:unhideWhenUsed="1"/>
+    <w:lsdException w:name="List Continue 4" w:semiHidden="1" w:unhideWhenUsed="1"/>
+    <w:lsdException w:name="List Continue 5" w:semiHidden="1" w:unhideWhenUsed="1"/>
+    <w:lsdException w:name="Message Header" w:semiHidden="1" w:unhideWhenUsed="1"/>
+    <w:lsdException w:name="Subtitle" w:uiPriority="11" w:qFormat="1"/>
+    <w:lsdException w:name="Salutation" w:semiHidden="1" w:unhideWhenUsed="1"/>
+    <w:lsdException w:name="Date" w:semiHidden="1" w:unhideWhenUsed="1"/>
+    <w:lsdException w:name="Body Text First Indent" w:semiHidden="1" w:unhideWhenUsed="1"/>
+    <w:lsdException w:name="Body Text First Indent 2" w:semiHidden="1" w:unhideWhenUsed="1"/>
+    <w:lsdException w:name="Note Heading" w:semiHidden="1" w:unhideWhenUsed="1"/>
+    <w:lsdException w:name="Body Text 2" w:semiHidden="1" w:unhideWhenUsed="1"/>
+    <w:lsdException w:name="Body Text 3" w:semiHidden="1" w:unhideWhenUsed="1"/>
+    <w:lsdException w:name="Body Text Indent 2" w:semiHidden="1" w:unhideWhenUsed="1"/>
+    <w:lsdException w:name="Body Text Indent 3" w:semiHidden="1" w:unhideWhenUsed="1"/>
+    <w:lsdException w:name="Block Text" w:semiHidden="1" w:unhideWhenUsed="1"/>
+    <w:lsdException w:name="Hyperlink" w:semiHidden="1" w:unhideWhenUsed="1"/>
+    <w:lsdException w:name="FollowedHyperlink" w:semiHidden="1" w:unhideWhenUsed="1"/>
+    <w:lsdException w:name="Strong" w:uiPriority="22" w:qFormat="1"/>
+    <w:lsdException w:name="Emphasis" w:uiPriority="20" w:qFormat="1"/>
+    <w:lsdException w:name="Document Map" w:semiHidden="1" w:unhideWhenUsed="1"/>
+    <w:lsdException w:name="Plain Text" w:semiHidden="1" w:unhideWhenUsed="1"/>
+    <w:lsdException w:name="E-mail Signature" w:semiHidden="1" w:unhideWhenUsed="1"/>
+    <w:lsdException w:name="HTML Top of Form" w:semiHidden="1" w:unhideWhenUsed="1"/>
+    <w:lsdException w:name="HTML Bottom of Form" w:semiHidden="1" w:unhideWhenUsed="1"/>
+    <w:lsdException w:name="Normal (Web)" w:semiHidden="1" w:unhideWhenUsed="1"/>
+    <w:lsdException w:name="HTML Acronym" w:semiHidden="1" w:unhideWhenUsed="1"/>
+    <w:lsdException w:name="HTML Address" w:semiHidden="1" w:unhideWhenUsed="1"/>
+    <w:lsdException w:name="HTML Cite" w:semiHidden="1" w:unhideWhenUsed="1"/>
+    <w:lsdException w:name="HTML Code" w:semiHidden="1" w:unhideWhenUsed="1"/>
+    <w:lsdException w:name="HTML Definition" w:semiHidden="1" w:unhideWhenUsed="1"/>
+    <w:lsdException w:name="HTML Keyboard" w:semiHidden="1" w:unhideWhenUsed="1"/>
+    <w:lsdException w:name="HTML Preformatted" w:semiHidden="1" w:unhideWhenUsed="1"/>
+    <w:lsdException w:name="HTML Sample" w:semiHidden="1" w:unhideWhenUsed="1"/>
+    <w:lsdException w:name="HTML Typewriter" w:semiHidden="1" w:unhideWhenUsed="1"/>
+    <w:lsdException w:name="HTML Variable" w:semiHidden="1" w:unhideWhenUsed="1"/>
+    <w:lsdException w:name="Normal Table" w:semiHidden="1" w:unhideWhenUsed="1"/>
+    <w:lsdException w:name="annotation subject" w:semiHidden="1" w:unhideWhenUsed="1"/>
+    <w:lsdException w:name="No List" w:semiHidden="1" w:unhideWhenUsed="1"/>
+    <w:lsdException w:name="Outline List 1" w:semiHidden="1" w:unhideWhenUsed="1"/>
+    <w:lsdException w:name="Outline List 2" w:semiHidden="1" w:unhideWhenUsed="1"/>
+    <w:lsdException w:name="Outline List 3" w:semiHidden="1" w:unhideWhenUsed="1"/>
+    <w:lsdException w:name="Table Simple 1" w:semiHidden="1" w:unhideWhenUsed="1"/>
+    <w:lsdException w:name="Table Simple 2" w:semiHidden="1" w:unhideWhenUsed="1"/>
+    <w:lsdException w:name="Table Simple 3" w:semiHidden="1" w:unhideWhenUsed="1"/>
+    <w:lsdException w:name="Table Classic 1" w:semiHidden="1" w:unhideWhenUsed="1"/>
+    <w:lsdException w:name="Table Classic 2" w:semiHidden="1" w:unhideWhenUsed="1"/>
+    <w:lsdException w:name="Table Classic 3" w:semiHidden="1" w:unhideWhenUsed="1"/>
+    <w:lsdException w:name="Table Classic 4" w:semiHidden="1" w:unhideWhenUsed="1"/>
+    <w:lsdException w:name="Table Colorful 1" w:semiHidden="1" w:unhideWhenUsed="1"/>
+    <w:lsdException w:name="Table Colorful 2" w:semiHidden="1" w:unhideWhenUsed="1"/>
+    <w:lsdException w:name="Table Colorful 3" w:semiHidden="1" w:unhideWhenUsed="1"/>
+    <w:lsdException w:name="Table Columns 1" w:semiHidden="1" w:unhideWhenUsed="1"/>
+    <w:lsdException w:name="Table Columns 2" w:semiHidden="1" w:unhideWhenUsed="1"/>
+    <w:lsdException w:name="Table Columns 3" w:semiHidden="1" w:unhideWhenUsed="1"/>
+    <w:lsdException w:name="Table Columns 4" w:semiHidden="1" w:unhideWhenUsed="1"/>
+    <w:lsdException w:name="Table Columns 5" w:semiHidden="1" w:unhideWhenUsed="1"/>
+    <w:lsdException w:name="Table Grid 1" w:semiHidden="1" w:unhideWhenUsed="1"/>
+    <w:lsdException w:name="Table Grid 2" w:semiHidden="1" w:unhideWhenUsed="1"/>
+    <w:lsdException w:name="Table Grid 3" w:semiHidden="1" w:unhideWhenUsed="1"/>
+    <w:lsdException w:name="Table Grid 4" w:semiHidden="1" w:unhideWhenUsed="1"/>
+    <w:lsdException w:name="Table Grid 5" w:semiHidden="1" w:unhideWhenUsed="1"/>
+    <w:lsdException w:name="Table Grid 6" w:semiHidden="1" w:unhideWhenUsed="1"/>
+    <w:lsdException w:name="Table Grid 7" w:semiHidden="1" w:unhideWhenUsed="1"/>
+    <w:lsdException w:name="Table Grid 8" w:semiHidden="1" w:unhideWhenUsed="1"/>
+    <w:lsdException w:name="Table List 1" w:semiHidden="1" w:unhideWhenUsed="1"/>
+    <w:lsdException w:name="Table List 2" w:semiHidden="1" w:unhideWhenUsed="1"/>
+    <w:lsdException w:name="Table List 3" w:semiHidden="1" w:unhideWhenUsed="1"/>
+    <w:lsdException w:name="Table List 4" w:semiHidden="1" w:unhideWhenUsed="1"/>
+    <w:lsdException w:name="Table List 5" w:semiHidden="1" w:unhideWhenUsed="1"/>
+    <w:lsdException w:name="Table List 6" w:semiHidden="1" w:unhideWhenUsed="1"/>
+    <w:lsdException w:name="Table List 7" w:semiHidden="1" w:unhideWhenUsed="1"/>
+    <w:lsdException w:name="Table List 8" w:semiHidden="1" w:unhideWhenUsed="1"/>
+    <w:lsdException w:name="Table 3D effects 1" w:semiHidden="1" w:unhideWhenUsed="1"/>
+    <w:lsdException w:name="Table 3D effects 2" w:semiHidden="1" w:unhideWhenUsed="1"/>
+    <w:lsdException w:name="Table 3D effects 3" w:semiHidden="1" w:unhideWhenUsed="1"/>
+    <w:lsdException w:name="Table Contemporary" w:semiHidden="1" w:unhideWhenUsed="1"/>
+    <w:lsdException w:name="Table Elegant" w:semiHidden="1" w:unhideWhenUsed="1"/>
+    <w:lsdException w:name="Table Professional" w:semiHidden="1" w:unhideWhenUsed="1"/>
+    <w:lsdException w:name="Table Subtle 1" w:semiHidden="1" w:unhideWhenUsed="1"/>
+    <w:lsdException w:name="Table Subtle 2" w:semiHidden="1" w:unhideWhenUsed="1"/>
+    <w:lsdException w:name="Table Web 1" w:semiHidden="1" w:unhideWhenUsed="1"/>
+    <w:lsdException w:name="Table Web 2" w:semiHidden="1" w:unhideWhenUsed="1"/>
+    <w:lsdException w:name="Table Web 3" w:semiHidden="1" w:unhideWhenUsed="1"/>
+    <w:lsdException w:name="Balloon Text" w:semiHidden="1" w:unhideWhenUsed="1"/>
+    <w:lsdException w:name="Table Grid" w:uiPriority="39"/>
+    <w:lsdException w:name="Table Theme" w:semiHidden="1" w:unhideWhenUsed="1"/>
+    <w:lsdException w:name="Placeholder Text" w:semiHidden="1"/>
+    <w:lsdException w:name="No Spacing" w:uiPriority="1" w:qFormat="1"/>
+    <w:lsdException w:name="Light Shading" w:uiPriority="60"/>
+    <w:lsdException w:name="Light List" w:uiPriority="61"/>
+    <w:lsdException w:name="Light Grid" w:uiPriority="62"/>
+    <w:lsdException w:name="Medium Shading 1" w:uiPriority="63"/>
+    <w:lsdException w:name="Medium Shading 2" w:uiPriority="64"/>
+    <w:lsdException w:name="Medium List 1" w:uiPriority="65"/>
+    <w:lsdException w:name="Medium List 2" w:uiPriority="66"/>
+    <w:lsdException w:name="Medium Grid 1" w:uiPriority="67"/>
+    <w:lsdException w:name="Medium Grid 2" w:uiPriority="68"/>
+    <w:lsdException w:name="Medium Grid 3" w:uiPriority="69"/>
+    <w:lsdException w:name="Dark List" w:uiPriority="70"/>
+    <w:lsdException w:name="Colorful Shading" w:uiPriority="71"/>
+    <w:lsdException w:name="Colorful List" w:uiPriority="72"/>
+    <w:lsdException w:name="Colorful Grid" w:uiPriority="73"/>
+    <w:lsdException w:name="Light Shading Accent 1" w:uiPriority="60"/>
+    <w:lsdException w:name="Light List Accent 1" w:uiPriority="61"/>
+    <w:lsdException w:name="Light Grid Accent 1" w:uiPriority="62"/>
+    <w:lsdException w:name="Medium Shading 1 Accent 1" w:uiPriority="63"/>
+    <w:lsdException w:name="Medium Shading 2 Accent 1" w:uiPriority="64"/>
+    <w:lsdException w:name="Medium List 1 Accent 1" w:uiPriority="65"/>
+    <w:lsdException w:name="Revision" w:semiHidden="1"/>
+    <w:lsdException w:name="List Paragraph" w:uiPriority="34" w:qFormat="1"/>
+    <w:lsdException w:name="Quote" w:uiPriority="29" w:qFormat="1"/>
+    <w:lsdException w:name="Intense Quote" w:uiPriority="30" w:qFormat="1"/>
+    <w:lsdException w:name="Medium List 2 Accent 1" w:uiPriority="66"/>
+    <w:lsdException w:name="Medium Grid 1 Accent 1" w:uiPriority="67"/>
+    <w:lsdException w:name="Medium Grid 2 Accent 1" w:uiPriority="68"/>
+    <w:lsdException w:name="Medium Grid 3 Accent 1" w:uiPriority="69"/>
+    <w:lsdException w:name="Dark List Accent 1" w:uiPriority="70"/>
+    <w:lsdException w:name="Colorful Shading Accent 1" w:uiPriority="71"/>
+    <w:lsdException w:name="Colorful List Accent 1" w:uiPriority="72"/>
+    <w:lsdException w:name="Colorful Grid Accent 1" w:uiPriority="73"/>
+    <w:lsdException w:name="Light Shading Accent 2" w:uiPriority="60"/>
+    <w:lsdException w:name="Light List Accent 2" w:uiPriority="61"/>
+    <w:lsdException w:name="Light Grid Accent 2" w:uiPriority="62"/>
+    <w:lsdException w:name="Medium Shading 1 Accent 2" w:uiPriority="63"/>
+    <w:lsdException w:name="Medium Shading 2 Accent 2" w:uiPriority="64"/>
+    <w:lsdException w:name="Medium List 1 Accent 2" w:uiPriority="65"/>
+    <w:lsdException w:name="Medium List 2 Accent 2" w:uiPriority="66"/>
+    <w:lsdException w:name="Medium Grid 1 Accent 2" w:uiPriority="67"/>
+    <w:lsdException w:name="Medium Grid 2 Accent 2" w:uiPriority="68"/>
+    <w:lsdException w:name="Medium Grid 3 Accent 2" w:uiPriority="69"/>
+    <w:lsdException w:name="Dark List Accent 2" w:uiPriority="70"/>
+    <w:lsdException w:name="Colorful Shading Accent 2" w:uiPriority="71"/>
+    <w:lsdException w:name="Colorful List Accent 2" w:uiPriority="72"/>
+    <w:lsdException w:name="Colorful Grid Accent 2" w:uiPriority="73"/>
+    <w:lsdException w:name="Light Shading Accent 3" w:uiPriority="60"/>
+    <w:lsdException w:name="Light List Accent 3" w:uiPriority="61"/>
+    <w:lsdException w:name="Light Grid Accent 3" w:uiPriority="62"/>
+    <w:lsdException w:name="Medium Shading 1 Accent 3" w:uiPriority="63"/>
+    <w:lsdException w:name="Medium Shading 2 Accent 3" w:uiPriority="64"/>
+    <w:lsdException w:name="Medium List 1 Accent 3" w:uiPriority="65"/>
+    <w:lsdException w:name="Medium List 2 Accent 3" w:uiPriority="66"/>
+    <w:lsdException w:name="Medium Grid 1 Accent 3" w:uiPriority="67"/>
+    <w:lsdException w:name="Medium Grid 2 Accent 3" w:uiPriority="68"/>
+    <w:lsdException w:name="Medium Grid 3 Accent 3" w:uiPriority="69"/>
+    <w:lsdException w:name="Dark List Accent 3" w:uiPriority="70"/>
+    <w:lsdException w:name="Colorful Shading Accent 3" w:uiPriority="71"/>
+    <w:lsdException w:name="Colorful List Accent 3" w:uiPriority="72"/>
+    <w:lsdException w:name="Colorful Grid Accent 3" w:uiPriority="73"/>
+    <w:lsdException w:name="Light Shading Accent 4" w:uiPriority="60"/>
+    <w:lsdException w:name="Light List Accent 4" w:uiPriority="61"/>
+    <w:lsdException w:name="Light Grid Accent 4" w:uiPriority="62"/>
+    <w:lsdException w:name="Medium Shading 1 Accent 4" w:uiPriority="63"/>
+    <w:lsdException w:name="Medium Shading 2 Accent 4" w:uiPriority="64"/>
+    <w:lsdException w:name="Medium List 1 Accent 4" w:uiPriority="65"/>
+    <w:lsdException w:name="Medium List 2 Accent 4" w:uiPriority="66"/>
+    <w:lsdException w:name="Medium Grid 1 Accent 4" w:uiPriority="67"/>
+    <w:lsdException w:name="Medium Grid 2 Accent 4" w:uiPriority="68"/>
+    <w:lsdException w:name="Medium Grid 3 Accent 4" w:uiPriority="69"/>
+    <w:lsdException w:name="Dark List Accent 4" w:uiPriority="70"/>
+    <w:lsdException w:name="Colorful Shading Accent 4" w:uiPriority="71"/>
+    <w:lsdException w:name="Colorful List Accent 4" w:uiPriority="72"/>
+    <w:lsdException w:name="Colorful Grid Accent 4" w:uiPriority="73"/>
+    <w:lsdException w:name="Light Shading Accent 5" w:uiPriority="60"/>
+    <w:lsdException w:name="Light List Accent 5" w:uiPriority="61"/>
+    <w:lsdException w:name="Light Grid Accent 5" w:uiPriority="62"/>
+    <w:lsdException w:name="Medium Shading 1 Accent 5" w:uiPriority="63"/>
+    <w:lsdException w:name="Medium Shading 2 Accent 5" w:uiPriority="64"/>
+    <w:lsdException w:name="Medium List 1 Accent 5" w:uiPriority="65"/>
+    <w:lsdException w:name="Medium List 2 Accent 5" w:uiPriority="66"/>
+    <w:lsdException w:name="Medium Grid 1 Accent 5" w:uiPriority="67"/>
+    <w:lsdException w:name="Medium Grid 2 Accent 5" w:uiPriority="68"/>
+    <w:lsdException w:name="Medium Grid 3 Accent 5" w:uiPriority="69"/>
+    <w:lsdException w:name="Dark List Accent 5" w:uiPriority="70"/>
+    <w:lsdException w:name="Colorful Shading Accent 5" w:uiPriority="71"/>
+    <w:lsdException w:name="Colorful List Accent 5" w:uiPriority="72"/>
+    <w:lsdException w:name="Colorful Grid Accent 5" w:uiPriority="73"/>
+    <w:lsdException w:name="Light Shading Accent 6" w:uiPriority="60"/>
+    <w:lsdException w:name="Light List Accent 6" w:uiPriority="61"/>
+    <w:lsdException w:name="Light Grid Accent 6" w:uiPriority="62"/>
+    <w:lsdException w:name="Medium Shading 1 Accent 6" w:uiPriority="63"/>
+    <w:lsdException w:name="Medium Shading 2 Accent 6" w:uiPriority="64"/>
+    <w:lsdException w:name="Medium List 1 Accent 6" w:uiPriority="65"/>
+    <w:lsdException w:name="Medium List 2 Accent 6" w:uiPriority="66"/>
+    <w:lsdException w:name="Medium Grid 1 Accent 6" w:uiPriority="67"/>
+    <w:lsdException w:name="Medium Grid 2 Accent 6" w:uiPriority="68"/>
+    <w:lsdException w:name="Medium Grid 3 Accent 6" w:uiPriority="69"/>
+    <w:lsdException w:name="Dark List Accent 6" w:uiPriority="70"/>
+    <w:lsdException w:name="Colorful Shading Accent 6" w:uiPriority="71"/>
+    <w:lsdException w:name="Colorful List Accent 6" w:uiPriority="72"/>
+    <w:lsdException w:name="Colorful Grid Accent 6" w:uiPriority="73"/>
+    <w:lsdException w:name="Subtle Emphasis" w:uiPriority="19" w:qFormat="1"/>
+    <w:lsdException w:name="Intense Emphasis" w:uiPriority="21" w:qFormat="1"/>
+    <w:lsdException w:name="Subtle Reference" w:uiPriority="31" w:qFormat="1"/>
+    <w:lsdException w:name="Intense Reference" w:uiPriority="32" w:qFormat="1"/>
+    <w:lsdException w:name="Book Title" w:uiPriority="33" w:qFormat="1"/>
+    <w:lsdException w:name="Bibliography" w:semiHidden="1" w:uiPriority="37" w:unhideWhenUsed="1"/>
+    <w:lsdException w:name="TOC Heading" w:semiHidden="1" w:uiPriority="39" w:unhideWhenUsed="1" w:qFormat="1"/>
+    <w:lsdException w:name="Plain Table 1" w:uiPriority="41"/>
+    <w:lsdException w:name="Plain Table 2" w:uiPriority="42"/>
+    <w:lsdException w:name="Plain Table 3" w:uiPriority="43"/>
+    <w:lsdException w:name="Plain Table 4" w:uiPriority="44"/>
+    <w:lsdException w:name="Plain Table 5" w:uiPriority="45"/>
+    <w:lsdException w:name="Grid Table Light" w:uiPriority="40"/>
+    <w:lsdException w:name="Grid Table 1 Light" w:uiPriority="46"/>
+    <w:lsdException w:name="Grid Table 2" w:uiPriority="47"/>
+    <w:lsdException w:name="Grid Table 3" w:uiPriority="48"/>
+    <w:lsdException w:name="Grid Table 4" w:uiPriority="49"/>
+    <w:lsdException w:name="Grid Table 5 Dark" w:uiPriority="50"/>
+    <w:lsdException w:name="Grid Table 6 Colorful" w:uiPriority="51"/>
+    <w:lsdException w:name="Grid Table 7 Colorful" w:uiPriority="52"/>
+    <w:lsdException w:name="Grid Table 1 Light Accent 1" w:uiPriority="46"/>
+    <w:lsdException w:name="Grid Table 2 Accent 1" w:uiPriority="47"/>
+    <w:lsdException w:name="Grid Table 3 Accent 1" w:uiPriority="48"/>
+    <w:lsdException w:name="Grid Table 4 Accent 1" w:uiPriority="49"/>
+    <w:lsdException w:name="Grid Table 5 Dark Accent 1" w:uiPriority="50"/>
+    <w:lsdException w:name="Grid Table 6 Colorful Accent 1" w:uiPriority="51"/>
+    <w:lsdException w:name="Grid Table 7 Colorful Accent 1" w:uiPriority="52"/>
+    <w:lsdException w:name="Grid Table 1 Light Accent 2" w:uiPriority="46"/>
+    <w:lsdException w:name="Grid Table 2 Accent 2" w:uiPriority="47"/>
+    <w:lsdException w:name="Grid Table 3 Accent 2" w:uiPriority="48"/>
+    <w:lsdException w:name="Grid Table 4 Accent 2" w:uiPriority="49"/>
+    <w:lsdException w:name="Grid Table 5 Dark Accent 2" w:uiPriority="50"/>
+    <w:lsdException w:name="Grid Table 6 Colorful Accent 2" w:uiPriority="51"/>
+    <w:lsdException w:name="Grid Table 7 Colorful Accent 2" w:uiPriority="52"/>
+    <w:lsdException w:name="Grid Table 1 Light Accent 3" w:uiPriority="46"/>
+    <w:lsdException w:name="Grid Table 2 Accent 3" w:uiPriority="47"/>
+    <w:lsdException w:name="Grid Table 3 Accent 3" w:uiPriority="48"/>
+    <w:lsdException w:name="Grid Table 4 Accent 3" w:uiPriority="49"/>
+    <w:lsdException w:name="Grid Table 5 Dark Accent 3" w:uiPriority="50"/>
+    <w:lsdException w:name="Grid Table 6 Colorful Accent 3" w:uiPriority="51"/>
+    <w:lsdException w:name="Grid Table 7 Colorful Accent 3" w:uiPriority="52"/>
+    <w:lsdException w:name="Grid Table 1 Light Accent 4" w:uiPriority="46"/>
+    <w:lsdException w:name="Grid Table 2 Accent 4" w:uiPriority="47"/>
+    <w:lsdException w:name="Grid Table 3 Accent 4" w:uiPriority="48"/>
+    <w:lsdException w:name="Grid Table 4 Accent 4" w:uiPriority="49"/>
+    <w:lsdException w:name="Grid Table 5 Dark Accent 4" w:uiPriority="50"/>
+    <w:lsdException w:name="Grid Table 6 Colorful Accent 4" w:uiPriority="51"/>
+    <w:lsdException w:name="Grid Table 7 Colorful Accent 4" w:uiPriority="52"/>
+    <w:lsdException w:name="Grid Table 1 Light Accent 5" w:uiPriority="46"/>
+    <w:lsdException w:name="Grid Table 2 Accent 5" w:uiPriority="47"/>
+    <w:lsdException w:name="Grid Table 3 Accent 5" w:uiPriority="48"/>
+    <w:lsdException w:name="Grid Table 4 Accent 5" w:uiPriority="49"/>
+    <w:lsdException w:name="Grid Table 5 Dark Accent 5" w:uiPriority="50"/>
+    <w:lsdException w:name="Grid Table 6 Colorful Accent 5" w:uiPriority="51"/>
+    <w:lsdException w:name="Grid Table 7 Colorful Accent 5" w:uiPriority="52"/>
+    <w:lsdException w:name="Grid Table 1 Light Accent 6" w:uiPriority="46"/>
+    <w:lsdException w:name="Grid Table 2 Accent 6" w:uiPriority="47"/>
+    <w:lsdException w:name="Grid Table 3 Accent 6" w:uiPriority="48"/>
+    <w:lsdException w:name="Grid Table 4 Accent 6" w:uiPriority="49"/>
+    <w:lsdException w:name="Grid Table 5 Dark Accent 6" w:uiPriority="50"/>
+    <w:lsdException w:name="Grid Table 6 Colorful Accent 6" w:uiPriority="51"/>
+    <w:lsdException w:name="Grid Table 7 Colorful Accent 6" w:uiPriority="52"/>
+    <w:lsdException w:name="List Table 1 Light" w:uiPriority="46"/>
+    <w:lsdException w:name="List Table 2" w:uiPriority="47"/>
+    <w:lsdException w:name="List Table 3" w:uiPriority="48"/>
+    <w:lsdException w:name="List Table 4" w:uiPriority="49"/>
+    <w:lsdException w:name="List Table 5 Dark" w:uiPriority="50"/>
+    <w:lsdException w:name="List Table 6 Colorful" w:uiPriority="51"/>
+    <w:lsdException w:name="List Table 7 Colorful" w:uiPriority="52"/>
+    <w:lsdException w:name="List Table 1 Light Accent 1" w:uiPriority="46"/>
+    <w:lsdException w:name="List Table 2 Accent 1" w:uiPriority="47"/>
+    <w:lsdException w:name="List Table 3 Accent 1" w:uiPriority="48"/>
+    <w:lsdException w:name="List Table 4 Accent 1" w:uiPriority="49"/>
+    <w:lsdException w:name="List Table 5 Dark Accent 1" w:uiPriority="50"/>
+    <w:lsdException w:name="List Table 6 Colorful Accent 1" w:uiPriority="51"/>
+    <w:lsdException w:name="List Table 7 Colorful Accent 1" w:uiPriority="52"/>
+    <w:lsdException w:name="List Table 1 Light Accent 2" w:uiPriority="46"/>
+    <w:lsdException w:name="List Table 2 Accent 2" w:uiPriority="47"/>
+    <w:lsdException w:name="List Table 3 Accent 2" w:uiPriority="48"/>
+    <w:lsdException w:name="List Table 4 Accent 2" w:uiPriority="49"/>
+    <w:lsdException w:name="List Table 5 Dark Accent 2" w:uiPriority="50"/>
+    <w:lsdException w:name="List Table 6 Colorful Accent 2" w:uiPriority="51"/>
+    <w:lsdException w:name="List Table 7 Colorful Accent 2" w:uiPriority="52"/>
+    <w:lsdException w:name="List Table 1 Light Accent 3" w:uiPriority="46"/>
+    <w:lsdException w:name="List Table 2 Accent 3" w:uiPriority="47"/>
+    <w:lsdException w:name="List Table 3 Accent 3" w:uiPriority="48"/>
+    <w:lsdException w:name="List Table 4 Accent 3" w:uiPriority="49"/>
+    <w:lsdException w:name="List Table 5 Dark Accent 3" w:uiPriority="50"/>
+    <w:lsdException w:name="List Table 6 Colorful Accent 3" w:uiPriority="51"/>
+    <w:lsdException w:name="List Table 7 Colorful Accent 3" w:uiPriority="52"/>
+    <w:lsdException w:name="List Table 1 Light Accent 4" w:uiPriority="46"/>
+    <w:lsdException w:name="List Table 2 Accent 4" w:uiPriority="47"/>
+    <w:lsdException w:name="List Table 3 Accent 4" w:uiPriority="48"/>
+    <w:lsdException w:name="List Table 4 Accent 4" w:uiPriority="49"/>
+    <w:lsdException w:name="List Table 5 Dark Accent 4" w:uiPriority="50"/>
+    <w:lsdException w:name="List Table 6 Colorful Accent 4" w:uiPriority="51"/>
+    <w:lsdException w:name="List Table 7 Colorful Accent 4" w:uiPriority="52"/>
+    <w:lsdException w:name="List Table 1 Light Accent 5" w:uiPriority="46"/>
+    <w:lsdException w:name="List Table 2 Accent 5" w:uiPriority="47"/>
+    <w:lsdException w:name="List Table 3 Accent 5" w:uiPriority="48"/>
+    <w:lsdException w:name="List Table 4 Accent 5" w:uiPriority="49"/>
+    <w:lsdException w:name="List Table 5 Dark Accent 5" w:uiPriority="50"/>
+    <w:lsdException w:name="List Table 6 Colorful Accent 5" w:uiPriority="51"/>
+    <w:lsdException w:name="List Table 7 Colorful Accent 5" w:uiPriority="52"/>
+    <w:lsdException w:name="List Table 1 Light Accent 6" w:uiPriority="46"/>
+    <w:lsdException w:name="List Table 2 Accent 6" w:uiPriority="47"/>
+    <w:lsdException w:name="List Table 3 Accent 6" w:uiPriority="48"/>
+    <w:lsdException w:name="List Table 4 Accent 6" w:uiPriority="49"/>
+    <w:lsdException w:name="List Table 5 Dark Accent 6" w:uiPriority="50"/>
+    <w:lsdException w:name="List Table 6 Colorful Accent 6" w:uiPriority="51"/>
+    <w:lsdException w:name="List Table 7 Colorful Accent 6" w:uiPriority="52"/>
+    <w:lsdException w:name="Mention" w:semiHidden="1" w:unhideWhenUsed="1"/>
+    <w:lsdException w:name="Smart Hyperlink" w:semiHidden="1" w:unhideWhenUsed="1"/>
+    <w:lsdException w:name="Hashtag" w:semiHidden="1" w:unhideWhenUsed="1"/>
+    <w:lsdException w:name="Unresolved Mention" w:semiHidden="1" w:unhideWhenUsed="1"/>
+    <w:lsdException w:name="Smart Link" w:semiHidden="1" w:unhideWhenUsed="1"/>
+  </w:latentStyles>
+  <w:style w:type="paragraph" w:default="1" w:styleId="Normal">
+    <w:name w:val="Normal"/>
+    <w:qFormat/>
   </w:style>
-  <w:style w:type="table" w:styleId="TableNormal" w:default="1">
-    <w:name w:val="Table Normal"/>
-  </w:style>
-  <w:style w:type="paragraph" w:styleId="Heading1">
+  <w:style w:type="paragraph" w:styleId="Ttulo1">
     <w:name w:val="heading 1"/>
     <w:basedOn w:val="Normal"/>
     <w:next w:val="Normal"/>
+    <w:uiPriority w:val="9"/>
+    <w:qFormat/>
     <w:pPr>
-      <w:keepNext w:val="1"/>
-      <w:keepLines w:val="1"/>
-      <w:spacing w:after="120" w:before="480" w:lineRule="auto"/>
+      <w:keepNext/>
+      <w:keepLines/>
+      <w:spacing w:before="480" w:after="120"/>
+      <w:outlineLvl w:val="0"/>
     </w:pPr>
     <w:rPr>
-      <w:b w:val="1"/>
+      <w:b/>
       <w:sz w:val="48"/>
       <w:szCs w:val="48"/>
     </w:rPr>
   </w:style>
-  <w:style w:type="paragraph" w:styleId="Heading2">
+  <w:style w:type="paragraph" w:styleId="Ttulo2">
     <w:name w:val="heading 2"/>
     <w:basedOn w:val="Normal"/>
     <w:next w:val="Normal"/>
+    <w:uiPriority w:val="9"/>
+    <w:semiHidden/>
+    <w:unhideWhenUsed/>
+    <w:qFormat/>
     <w:pPr>
-      <w:keepNext w:val="1"/>
-      <w:keepLines w:val="1"/>
-      <w:spacing w:after="80" w:before="360" w:lineRule="auto"/>
+      <w:keepNext/>
+      <w:keepLines/>
+      <w:spacing w:before="360" w:after="80"/>
+      <w:outlineLvl w:val="1"/>
     </w:pPr>
     <w:rPr>
-      <w:b w:val="1"/>
+      <w:b/>
       <w:sz w:val="36"/>
       <w:szCs w:val="36"/>
     </w:rPr>
   </w:style>
-  <w:style w:type="paragraph" w:styleId="Heading3">
+  <w:style w:type="paragraph" w:styleId="Ttulo3">
     <w:name w:val="heading 3"/>
     <w:basedOn w:val="Normal"/>
     <w:next w:val="Normal"/>
+    <w:uiPriority w:val="9"/>
+    <w:semiHidden/>
+    <w:unhideWhenUsed/>
+    <w:qFormat/>
     <w:pPr>
       <w:spacing w:line="240" w:lineRule="auto"/>
+      <w:outlineLvl w:val="2"/>
     </w:pPr>
     <w:rPr>
-      <w:rFonts w:ascii="Times New Roman" w:cs="Times New Roman" w:eastAsia="Times New Roman" w:hAnsi="Times New Roman"/>
-      <w:b w:val="1"/>
+      <w:rFonts w:ascii="Times New Roman" w:eastAsia="Times New Roman" w:hAnsi="Times New Roman" w:cs="Times New Roman"/>
+      <w:b/>
       <w:sz w:val="27"/>
       <w:szCs w:val="27"/>
     </w:rPr>
   </w:style>
-  <w:style w:type="paragraph" w:styleId="Heading4">
+  <w:style w:type="paragraph" w:styleId="Ttulo4">
     <w:name w:val="heading 4"/>
     <w:basedOn w:val="Normal"/>
     <w:next w:val="Normal"/>
+    <w:uiPriority w:val="9"/>
+    <w:semiHidden/>
+    <w:unhideWhenUsed/>
+    <w:qFormat/>
     <w:pPr>
-      <w:keepNext w:val="1"/>
-      <w:keepLines w:val="1"/>
-      <w:spacing w:after="40" w:before="240" w:lineRule="auto"/>
+      <w:keepNext/>
+      <w:keepLines/>
+      <w:spacing w:before="240" w:after="40"/>
+      <w:outlineLvl w:val="3"/>
     </w:pPr>
     <w:rPr>
-      <w:b w:val="1"/>
+      <w:b/>
       <w:sz w:val="24"/>
       <w:szCs w:val="24"/>
     </w:rPr>
   </w:style>
-  <w:style w:type="paragraph" w:styleId="Heading5">
+  <w:style w:type="paragraph" w:styleId="Ttulo5">
     <w:name w:val="heading 5"/>
     <w:basedOn w:val="Normal"/>
     <w:next w:val="Normal"/>
+    <w:uiPriority w:val="9"/>
+    <w:semiHidden/>
+    <w:unhideWhenUsed/>
+    <w:qFormat/>
     <w:pPr>
-      <w:keepNext w:val="1"/>
-      <w:keepLines w:val="1"/>
-      <w:spacing w:after="40" w:before="220" w:lineRule="auto"/>
+      <w:keepNext/>
+      <w:keepLines/>
+      <w:spacing w:before="220" w:after="40"/>
+      <w:outlineLvl w:val="4"/>
     </w:pPr>
     <w:rPr>
-      <w:b w:val="1"/>
+      <w:b/>
     </w:rPr>
   </w:style>
-  <w:style w:type="paragraph" w:styleId="Heading6">
+  <w:style w:type="paragraph" w:styleId="Ttulo6">
     <w:name w:val="heading 6"/>
     <w:basedOn w:val="Normal"/>
     <w:next w:val="Normal"/>
+    <w:uiPriority w:val="9"/>
+    <w:semiHidden/>
+    <w:unhideWhenUsed/>
+    <w:qFormat/>
     <w:pPr>
-      <w:keepNext w:val="1"/>
-      <w:keepLines w:val="1"/>
-      <w:spacing w:after="40" w:before="200" w:lineRule="auto"/>
+      <w:keepNext/>
+      <w:keepLines/>
+      <w:spacing w:before="200" w:after="40"/>
+      <w:outlineLvl w:val="5"/>
     </w:pPr>
     <w:rPr>
-      <w:b w:val="1"/>
+      <w:b/>
       <w:sz w:val="20"/>
       <w:szCs w:val="20"/>
     </w:rPr>
   </w:style>
-  <w:style w:type="paragraph" w:styleId="Title">
+  <w:style w:type="character" w:default="1" w:styleId="Fontepargpadro">
+    <w:name w:val="Default Paragraph Font"/>
+    <w:uiPriority w:val="1"/>
+    <w:semiHidden/>
+    <w:unhideWhenUsed/>
+  </w:style>
+  <w:style w:type="table" w:default="1" w:styleId="Tabelanormal">
+    <w:name w:val="Normal Table"/>
+    <w:uiPriority w:val="99"/>
+    <w:semiHidden/>
+    <w:unhideWhenUsed/>
+    <w:tblPr>
+      <w:tblInd w:w="0" w:type="dxa"/>
+      <w:tblCellMar>
+        <w:top w:w="0" w:type="dxa"/>
+        <w:left w:w="108" w:type="dxa"/>
+        <w:bottom w:w="0" w:type="dxa"/>
+        <w:right w:w="108" w:type="dxa"/>
+      </w:tblCellMar>
+    </w:tblPr>
+  </w:style>
+  <w:style w:type="numbering" w:default="1" w:styleId="Semlista">
+    <w:name w:val="No List"/>
+    <w:uiPriority w:val="99"/>
+    <w:semiHidden/>
+    <w:unhideWhenUsed/>
+  </w:style>
+  <w:style w:type="table" w:customStyle="1" w:styleId="TableNormal">
+    <w:name w:val="Table Normal"/>
+    <w:tblPr>
+      <w:tblCellMar>
+        <w:top w:w="0" w:type="dxa"/>
+        <w:left w:w="0" w:type="dxa"/>
+        <w:bottom w:w="0" w:type="dxa"/>
+        <w:right w:w="0" w:type="dxa"/>
+      </w:tblCellMar>
+    </w:tblPr>
+  </w:style>
+  <w:style w:type="paragraph" w:styleId="Ttulo">
     <w:name w:val="Title"/>
     <w:basedOn w:val="Normal"/>
     <w:next w:val="Normal"/>
+    <w:uiPriority w:val="10"/>
+    <w:qFormat/>
     <w:pPr>
-      <w:keepNext w:val="1"/>
-      <w:keepLines w:val="1"/>
-      <w:spacing w:after="120" w:before="480" w:lineRule="auto"/>
+      <w:keepNext/>
+      <w:keepLines/>
+      <w:spacing w:before="480" w:after="120"/>
     </w:pPr>
     <w:rPr>
-      <w:b w:val="1"/>
+      <w:b/>
       <w:sz w:val="72"/>
       <w:szCs w:val="72"/>
     </w:rPr>
   </w:style>
-  <w:style w:type="paragraph" w:styleId="Subtitle">
+  <w:style w:type="paragraph" w:styleId="Subttulo">
     <w:name w:val="Subtitle"/>
     <w:basedOn w:val="Normal"/>
     <w:next w:val="Normal"/>
+    <w:uiPriority w:val="11"/>
+    <w:qFormat/>
     <w:pPr>
-      <w:keepNext w:val="1"/>
-      <w:keepLines w:val="1"/>
-      <w:spacing w:after="80" w:before="360" w:lineRule="auto"/>
+      <w:keepNext/>
+      <w:keepLines/>
+      <w:spacing w:before="360" w:after="80"/>
     </w:pPr>
     <w:rPr>
-      <w:rFonts w:ascii="Georgia" w:cs="Georgia" w:eastAsia="Georgia" w:hAnsi="Georgia"/>
-      <w:i w:val="1"/>
+      <w:rFonts w:ascii="Georgia" w:eastAsia="Georgia" w:hAnsi="Georgia" w:cs="Georgia"/>
+      <w:i/>
       <w:color w:val="666666"/>
       <w:sz w:val="48"/>
       <w:szCs w:val="48"/>
     </w:rPr>
   </w:style>
-  <w:style w:type="table" w:styleId="Table1">
+  <w:style w:type="table" w:customStyle="1" w:styleId="a">
     <w:basedOn w:val="TableNormal"/>
     <w:pPr>
       <w:spacing w:after="0" w:line="240" w:lineRule="auto"/>
@@ -1601,12 +3054,56 @@
       <w:tblStyleRowBandSize w:val="1"/>
       <w:tblStyleColBandSize w:val="1"/>
       <w:tblCellMar>
-        <w:top w:w="0.0" w:type="dxa"/>
-        <w:left w:w="108.0" w:type="dxa"/>
-        <w:bottom w:w="0.0" w:type="dxa"/>
-        <w:right w:w="108.0" w:type="dxa"/>
+        <w:left w:w="108" w:type="dxa"/>
+        <w:right w:w="108" w:type="dxa"/>
       </w:tblCellMar>
     </w:tblPr>
+  </w:style>
+  <w:style w:type="paragraph" w:styleId="Rodap">
+    <w:name w:val="footer"/>
+    <w:basedOn w:val="Normal"/>
+    <w:link w:val="RodapChar"/>
+    <w:uiPriority w:val="99"/>
+    <w:semiHidden/>
+    <w:unhideWhenUsed/>
+    <w:rsid w:val="00C13A5B"/>
+    <w:pPr>
+      <w:tabs>
+        <w:tab w:val="center" w:pos="4252"/>
+        <w:tab w:val="right" w:pos="8504"/>
+      </w:tabs>
+      <w:spacing w:after="0" w:line="240" w:lineRule="auto"/>
+    </w:pPr>
+  </w:style>
+  <w:style w:type="character" w:customStyle="1" w:styleId="RodapChar">
+    <w:name w:val="Rodapé Char"/>
+    <w:basedOn w:val="Fontepargpadro"/>
+    <w:link w:val="Rodap"/>
+    <w:uiPriority w:val="99"/>
+    <w:semiHidden/>
+    <w:rsid w:val="00C13A5B"/>
+  </w:style>
+  <w:style w:type="paragraph" w:styleId="Cabealho">
+    <w:name w:val="header"/>
+    <w:basedOn w:val="Normal"/>
+    <w:link w:val="CabealhoChar"/>
+    <w:uiPriority w:val="99"/>
+    <w:unhideWhenUsed/>
+    <w:rsid w:val="00C13A5B"/>
+    <w:pPr>
+      <w:tabs>
+        <w:tab w:val="center" w:pos="4252"/>
+        <w:tab w:val="right" w:pos="8504"/>
+      </w:tabs>
+      <w:spacing w:after="0" w:line="240" w:lineRule="auto"/>
+    </w:pPr>
+  </w:style>
+  <w:style w:type="character" w:customStyle="1" w:styleId="CabealhoChar">
+    <w:name w:val="Cabeçalho Char"/>
+    <w:basedOn w:val="Fontepargpadro"/>
+    <w:link w:val="Cabealho"/>
+    <w:uiPriority w:val="99"/>
+    <w:rsid w:val="00C13A5B"/>
   </w:style>
 </w:styles>
 </file>

--- a/docassemble/docsdaj/data/templates/pedido-de-isencao-de-custas-cartorarias.docx
+++ b/docassemble/docsdaj/data/templates/pedido-de-isencao-de-custas-cartorarias.docx
@@ -1569,9 +1569,7 @@
         <w:tab/>
       </w:r>
       <w:bookmarkStart w:id="2" w:name="_3znysh7" w:colFirst="0" w:colLast="0"/>
-      <w:bookmarkStart w:id="3" w:name="_GoBack"/>
       <w:bookmarkEnd w:id="2"/>
-      <w:bookmarkEnd w:id="3"/>
     </w:p>
     <w:sectPr>
       <w:headerReference w:type="even" r:id="rId7"/>
@@ -1702,7 +1700,7 @@
               <w:szCs w:val="20"/>
             </w:rPr>
             <w:drawing>
-              <wp:inline distT="0" distB="0" distL="0" distR="0" wp14:anchorId="35D86136" wp14:editId="49162278">
+              <wp:inline distT="0" distB="0" distL="0" distR="0" wp14:anchorId="212F9010" wp14:editId="38B678F3">
                 <wp:extent cx="529937" cy="540000"/>
                 <wp:effectExtent l="0" t="0" r="3810" b="0"/>
                 <wp:docPr id="8" name="Imagem 8"/>
@@ -1761,22 +1759,22 @@
             <w:spacing w:after="0" w:line="240" w:lineRule="auto"/>
             <w:jc w:val="center"/>
             <w:rPr>
-              <w:rFonts w:ascii="Times New Roman" w:eastAsia="Cambria" w:hAnsi="Times New Roman" w:cs="Times New Roman"/>
+              <w:rFonts w:ascii="Arial" w:eastAsia="Cambria" w:hAnsi="Arial" w:cs="Arial"/>
               <w:b/>
               <w:bCs/>
-              <w:i/>
-              <w:sz w:val="20"/>
-              <w:szCs w:val="20"/>
+              <w:iCs/>
+              <w:sz w:val="18"/>
+              <w:szCs w:val="18"/>
             </w:rPr>
           </w:pPr>
           <w:r>
             <w:rPr>
-              <w:rFonts w:ascii="Times New Roman" w:eastAsia="Cambria" w:hAnsi="Times New Roman" w:cs="Times New Roman"/>
+              <w:rFonts w:ascii="Arial" w:eastAsia="Cambria" w:hAnsi="Arial" w:cs="Arial"/>
               <w:b/>
               <w:bCs/>
-              <w:i/>
-              <w:sz w:val="20"/>
-              <w:szCs w:val="20"/>
+              <w:iCs/>
+              <w:sz w:val="18"/>
+              <w:szCs w:val="18"/>
             </w:rPr>
             <w:t>Divisão de Assistência Judiciária Prof. Paulo Edson de Souza</w:t>
           </w:r>
@@ -1786,22 +1784,22 @@
             <w:spacing w:after="0" w:line="240" w:lineRule="auto"/>
             <w:jc w:val="center"/>
             <w:rPr>
-              <w:rFonts w:ascii="Times New Roman" w:eastAsia="Cambria" w:hAnsi="Times New Roman" w:cs="Times New Roman"/>
+              <w:rFonts w:ascii="Arial" w:eastAsia="Cambria" w:hAnsi="Arial" w:cs="Arial"/>
               <w:b/>
               <w:bCs/>
-              <w:i/>
-              <w:sz w:val="20"/>
-              <w:szCs w:val="20"/>
+              <w:iCs/>
+              <w:sz w:val="18"/>
+              <w:szCs w:val="18"/>
             </w:rPr>
           </w:pPr>
           <w:r>
             <w:rPr>
-              <w:rFonts w:ascii="Times New Roman" w:eastAsia="Cambria" w:hAnsi="Times New Roman" w:cs="Times New Roman"/>
+              <w:rFonts w:ascii="Arial" w:eastAsia="Cambria" w:hAnsi="Arial" w:cs="Arial"/>
               <w:b/>
               <w:bCs/>
-              <w:i/>
-              <w:sz w:val="20"/>
-              <w:szCs w:val="20"/>
+              <w:iCs/>
+              <w:sz w:val="18"/>
+              <w:szCs w:val="18"/>
             </w:rPr>
             <w:t>Faculdade de Direito da Universidade Federal de Minas Gerais</w:t>
           </w:r>
@@ -1811,18 +1809,18 @@
             <w:spacing w:after="0" w:line="240" w:lineRule="auto"/>
             <w:jc w:val="center"/>
             <w:rPr>
-              <w:rFonts w:ascii="Times New Roman" w:eastAsia="Cambria" w:hAnsi="Times New Roman" w:cs="Times New Roman"/>
+              <w:rFonts w:ascii="Arial" w:eastAsia="Cambria" w:hAnsi="Arial" w:cs="Arial"/>
               <w:iCs/>
-              <w:sz w:val="20"/>
-              <w:szCs w:val="20"/>
+              <w:sz w:val="18"/>
+              <w:szCs w:val="18"/>
             </w:rPr>
           </w:pPr>
           <w:r>
             <w:rPr>
-              <w:rFonts w:ascii="Times New Roman" w:eastAsia="Cambria" w:hAnsi="Times New Roman" w:cs="Times New Roman"/>
+              <w:rFonts w:ascii="Arial" w:eastAsia="Cambria" w:hAnsi="Arial" w:cs="Arial"/>
               <w:iCs/>
-              <w:sz w:val="20"/>
-              <w:szCs w:val="20"/>
+              <w:sz w:val="18"/>
+              <w:szCs w:val="18"/>
             </w:rPr>
             <w:t>Av. João Pinheiro, nº 100 - Ed. Villas-Boas - 7º Andar, Centro</w:t>
           </w:r>
@@ -1840,30 +1838,30 @@
           </w:pPr>
           <w:r>
             <w:rPr>
-              <w:rFonts w:ascii="Times New Roman" w:eastAsia="Cambria" w:hAnsi="Times New Roman" w:cs="Times New Roman"/>
+              <w:rFonts w:ascii="Arial" w:eastAsia="Cambria" w:hAnsi="Arial" w:cs="Arial"/>
               <w:iCs/>
-              <w:sz w:val="20"/>
-              <w:szCs w:val="20"/>
+              <w:sz w:val="18"/>
+              <w:szCs w:val="18"/>
             </w:rPr>
             <w:t xml:space="preserve">BH/MG, CEP 30.130-180, </w:t>
           </w:r>
           <w:proofErr w:type="spellStart"/>
           <w:r>
             <w:rPr>
-              <w:rFonts w:ascii="Times New Roman" w:eastAsia="Cambria" w:hAnsi="Times New Roman" w:cs="Times New Roman"/>
+              <w:rFonts w:ascii="Arial" w:eastAsia="Cambria" w:hAnsi="Arial" w:cs="Arial"/>
               <w:iCs/>
-              <w:sz w:val="20"/>
-              <w:szCs w:val="20"/>
+              <w:sz w:val="18"/>
+              <w:szCs w:val="18"/>
             </w:rPr>
             <w:t>Tel</w:t>
           </w:r>
           <w:proofErr w:type="spellEnd"/>
           <w:r>
             <w:rPr>
-              <w:rFonts w:ascii="Times New Roman" w:eastAsia="Cambria" w:hAnsi="Times New Roman" w:cs="Times New Roman"/>
+              <w:rFonts w:ascii="Arial" w:eastAsia="Cambria" w:hAnsi="Arial" w:cs="Arial"/>
               <w:iCs/>
-              <w:sz w:val="20"/>
-              <w:szCs w:val="20"/>
+              <w:sz w:val="18"/>
+              <w:szCs w:val="18"/>
             </w:rPr>
             <w:t>: (31) 3409-8667</w:t>
           </w:r>
@@ -1912,7 +1910,7 @@
               <w:szCs w:val="20"/>
             </w:rPr>
             <w:drawing>
-              <wp:inline distT="0" distB="0" distL="0" distR="0" wp14:anchorId="2B73C9E3" wp14:editId="1414C6D6">
+              <wp:inline distT="0" distB="0" distL="0" distR="0" wp14:anchorId="4B4AD286" wp14:editId="107B4D21">
                 <wp:extent cx="1271180" cy="540000"/>
                 <wp:effectExtent l="0" t="0" r="5715" b="0"/>
                 <wp:docPr id="12" name="Imagem 12"/>
@@ -1988,18 +1986,16 @@
             <w:spacing w:after="0" w:line="240" w:lineRule="auto"/>
             <w:jc w:val="center"/>
             <w:rPr>
-              <w:rFonts w:ascii="Times New Roman" w:eastAsia="Cambria" w:hAnsi="Times New Roman" w:cs="Times New Roman"/>
-              <w:b/>
-              <w:bCs/>
-              <w:i/>
+              <w:rFonts w:ascii="Arial" w:eastAsia="Cambria" w:hAnsi="Arial" w:cs="Arial"/>
+              <w:iCs/>
               <w:sz w:val="20"/>
               <w:szCs w:val="20"/>
             </w:rPr>
           </w:pPr>
           <w:r>
             <w:rPr>
-              <w:rFonts w:ascii="Times New Roman" w:eastAsia="Cambria" w:hAnsi="Times New Roman" w:cs="Times New Roman"/>
-              <w:i/>
+              <w:rFonts w:ascii="Arial" w:eastAsia="Cambria" w:hAnsi="Arial" w:cs="Arial"/>
+              <w:iCs/>
               <w:color w:val="244061" w:themeColor="accent1" w:themeShade="80"/>
               <w:sz w:val="20"/>
               <w:szCs w:val="20"/>
@@ -2008,10 +2004,8 @@
           </w:r>
           <w:r>
             <w:rPr>
-              <w:rFonts w:ascii="Times New Roman" w:eastAsia="Cambria" w:hAnsi="Times New Roman" w:cs="Times New Roman"/>
-              <w:b/>
-              <w:bCs/>
-              <w:i/>
+              <w:rFonts w:ascii="Arial" w:eastAsia="Cambria" w:hAnsi="Arial" w:cs="Arial"/>
+              <w:iCs/>
               <w:color w:val="244061" w:themeColor="accent1" w:themeShade="80"/>
               <w:sz w:val="20"/>
               <w:szCs w:val="20"/>
@@ -2020,10 +2014,8 @@
           </w:r>
           <w:r>
             <w:rPr>
-              <w:rFonts w:ascii="Times New Roman" w:eastAsia="Cambria" w:hAnsi="Times New Roman" w:cs="Times New Roman"/>
-              <w:b/>
-              <w:bCs/>
-              <w:i/>
+              <w:rFonts w:ascii="Arial" w:eastAsia="Cambria" w:hAnsi="Arial" w:cs="Arial"/>
+              <w:iCs/>
               <w:color w:val="244061" w:themeColor="accent1" w:themeShade="80"/>
               <w:sz w:val="20"/>
               <w:szCs w:val="20"/>
@@ -2032,10 +2024,8 @@
           </w:r>
           <w:r>
             <w:rPr>
-              <w:rFonts w:ascii="Times New Roman" w:eastAsia="Cambria" w:hAnsi="Times New Roman" w:cs="Times New Roman"/>
-              <w:b/>
-              <w:bCs/>
-              <w:i/>
+              <w:rFonts w:ascii="Arial" w:eastAsia="Cambria" w:hAnsi="Arial" w:cs="Arial"/>
+              <w:iCs/>
               <w:color w:val="244061" w:themeColor="accent1" w:themeShade="80"/>
               <w:sz w:val="20"/>
               <w:szCs w:val="20"/>
@@ -2044,10 +2034,8 @@
           </w:r>
           <w:r>
             <w:rPr>
-              <w:rFonts w:ascii="Times New Roman" w:eastAsia="Cambria" w:hAnsi="Times New Roman" w:cs="Times New Roman"/>
-              <w:b/>
-              <w:bCs/>
-              <w:i/>
+              <w:rFonts w:ascii="Arial" w:eastAsia="Cambria" w:hAnsi="Arial" w:cs="Arial"/>
+              <w:iCs/>
               <w:color w:val="244061" w:themeColor="accent1" w:themeShade="80"/>
               <w:sz w:val="20"/>
               <w:szCs w:val="20"/>
@@ -2056,10 +2044,8 @@
           </w:r>
           <w:r>
             <w:rPr>
-              <w:rFonts w:ascii="Times New Roman" w:eastAsia="Cambria" w:hAnsi="Times New Roman" w:cs="Times New Roman"/>
-              <w:b/>
-              <w:bCs/>
-              <w:i/>
+              <w:rFonts w:ascii="Arial" w:eastAsia="Cambria" w:hAnsi="Arial" w:cs="Arial"/>
+              <w:iCs/>
               <w:color w:val="244061" w:themeColor="accent1" w:themeShade="80"/>
               <w:sz w:val="20"/>
               <w:szCs w:val="20"/>
@@ -2068,8 +2054,8 @@
           </w:r>
           <w:r>
             <w:rPr>
-              <w:rFonts w:ascii="Times New Roman" w:eastAsia="Cambria" w:hAnsi="Times New Roman" w:cs="Times New Roman"/>
-              <w:i/>
+              <w:rFonts w:ascii="Arial" w:eastAsia="Cambria" w:hAnsi="Arial" w:cs="Arial"/>
+              <w:iCs/>
               <w:color w:val="244061" w:themeColor="accent1" w:themeShade="80"/>
               <w:sz w:val="20"/>
               <w:szCs w:val="20"/>
@@ -2078,10 +2064,8 @@
           </w:r>
           <w:r>
             <w:rPr>
-              <w:rFonts w:ascii="Times New Roman" w:eastAsia="Cambria" w:hAnsi="Times New Roman" w:cs="Times New Roman"/>
-              <w:b/>
-              <w:bCs/>
-              <w:i/>
+              <w:rFonts w:ascii="Arial" w:eastAsia="Cambria" w:hAnsi="Arial" w:cs="Arial"/>
+              <w:iCs/>
               <w:color w:val="244061" w:themeColor="accent1" w:themeShade="80"/>
               <w:sz w:val="20"/>
               <w:szCs w:val="20"/>
@@ -2090,10 +2074,8 @@
           </w:r>
           <w:r>
             <w:rPr>
-              <w:rFonts w:ascii="Times New Roman" w:eastAsia="Cambria" w:hAnsi="Times New Roman" w:cs="Times New Roman"/>
-              <w:b/>
-              <w:bCs/>
-              <w:i/>
+              <w:rFonts w:ascii="Arial" w:eastAsia="Cambria" w:hAnsi="Arial" w:cs="Arial"/>
+              <w:iCs/>
               <w:color w:val="244061" w:themeColor="accent1" w:themeShade="80"/>
               <w:sz w:val="20"/>
               <w:szCs w:val="20"/>
@@ -2102,10 +2084,8 @@
           </w:r>
           <w:r>
             <w:rPr>
-              <w:rFonts w:ascii="Times New Roman" w:eastAsia="Cambria" w:hAnsi="Times New Roman" w:cs="Times New Roman"/>
-              <w:b/>
-              <w:bCs/>
-              <w:i/>
+              <w:rFonts w:ascii="Arial" w:eastAsia="Cambria" w:hAnsi="Arial" w:cs="Arial"/>
+              <w:iCs/>
               <w:color w:val="244061" w:themeColor="accent1" w:themeShade="80"/>
               <w:sz w:val="20"/>
               <w:szCs w:val="20"/>
@@ -2114,10 +2094,8 @@
           </w:r>
           <w:r>
             <w:rPr>
-              <w:rFonts w:ascii="Times New Roman" w:eastAsia="Cambria" w:hAnsi="Times New Roman" w:cs="Times New Roman"/>
-              <w:b/>
-              <w:bCs/>
-              <w:i/>
+              <w:rFonts w:ascii="Arial" w:eastAsia="Cambria" w:hAnsi="Arial" w:cs="Arial"/>
+              <w:iCs/>
               <w:color w:val="244061" w:themeColor="accent1" w:themeShade="80"/>
               <w:sz w:val="20"/>
               <w:szCs w:val="20"/>
@@ -2126,10 +2104,8 @@
           </w:r>
           <w:r>
             <w:rPr>
-              <w:rFonts w:ascii="Times New Roman" w:eastAsia="Cambria" w:hAnsi="Times New Roman" w:cs="Times New Roman"/>
-              <w:b/>
-              <w:bCs/>
-              <w:i/>
+              <w:rFonts w:ascii="Arial" w:eastAsia="Cambria" w:hAnsi="Arial" w:cs="Arial"/>
+              <w:iCs/>
               <w:color w:val="244061" w:themeColor="accent1" w:themeShade="80"/>
               <w:sz w:val="20"/>
               <w:szCs w:val="20"/>
@@ -2252,7 +2228,7 @@
         <w:szCs w:val="12"/>
       </w:rPr>
       <w:drawing>
-        <wp:inline distT="0" distB="0" distL="0" distR="0" wp14:anchorId="43AA8BC5" wp14:editId="76A6758E">
+        <wp:inline distT="0" distB="0" distL="0" distR="0" wp14:anchorId="0E46F956" wp14:editId="53D80473">
           <wp:extent cx="1604348" cy="900000"/>
           <wp:effectExtent l="0" t="0" r="0" b="0"/>
           <wp:docPr id="11" name="Imagem 11"/>
@@ -2293,6 +2269,8 @@
         </wp:inline>
       </w:drawing>
     </w:r>
+    <w:bookmarkStart w:id="3" w:name="_GoBack"/>
+    <w:bookmarkEnd w:id="3"/>
   </w:p>
   <w:p>
     <w:pPr>

--- a/docassemble/docsdaj/data/templates/pedido-de-isencao-de-custas-cartorarias.docx
+++ b/docassemble/docsdaj/data/templates/pedido-de-isencao-de-custas-cartorarias.docx
@@ -1,6 +1,6 @@
 
 <file path=word/document.xml><?xml version="1.0" encoding="utf-8"?>
-<w:document xmlns:wpc="http://schemas.microsoft.com/office/word/2010/wordprocessingCanvas" xmlns:cx="http://schemas.microsoft.com/office/drawing/2014/chartex" xmlns:cx1="http://schemas.microsoft.com/office/drawing/2015/9/8/chartex" xmlns:cx2="http://schemas.microsoft.com/office/drawing/2015/10/21/chartex" xmlns:cx3="http://schemas.microsoft.com/office/drawing/2016/5/9/chartex" xmlns:cx4="http://schemas.microsoft.com/office/drawing/2016/5/10/chartex" xmlns:cx5="http://schemas.microsoft.com/office/drawing/2016/5/11/chartex" xmlns:cx6="http://schemas.microsoft.com/office/drawing/2016/5/12/chartex" xmlns:cx7="http://schemas.microsoft.com/office/drawing/2016/5/13/chartex" xmlns:cx8="http://schemas.microsoft.com/office/drawing/2016/5/14/chartex" xmlns:mc="http://schemas.openxmlformats.org/markup-compatibility/2006" xmlns:aink="http://schemas.microsoft.com/office/drawing/2016/ink" xmlns:am3d="http://schemas.microsoft.com/office/drawing/2017/model3d" xmlns:o="urn:schemas-microsoft-com:office:office" xmlns:r="http://schemas.openxmlformats.org/officeDocument/2006/relationships" xmlns:m="http://schemas.openxmlformats.org/officeDocument/2006/math" xmlns:v="urn:schemas-microsoft-com:vml" xmlns:wp14="http://schemas.microsoft.com/office/word/2010/wordprocessingDrawing" xmlns:wp="http://schemas.openxmlformats.org/drawingml/2006/wordprocessingDrawing" xmlns:w10="urn:schemas-microsoft-com:office:word" xmlns:w="http://schemas.openxmlformats.org/wordprocessingml/2006/main" xmlns:w14="http://schemas.microsoft.com/office/word/2010/wordml" xmlns:w15="http://schemas.microsoft.com/office/word/2012/wordml" xmlns:w16cid="http://schemas.microsoft.com/office/word/2016/wordml/cid" xmlns:w16se="http://schemas.microsoft.com/office/word/2015/wordml/symex" xmlns:wpg="http://schemas.microsoft.com/office/word/2010/wordprocessingGroup" xmlns:wpi="http://schemas.microsoft.com/office/word/2010/wordprocessingInk" xmlns:wne="http://schemas.microsoft.com/office/word/2006/wordml" xmlns:wps="http://schemas.microsoft.com/office/word/2010/wordprocessingShape" mc:Ignorable="w14 w15 w16se w16cid wp14">
+<w:document xmlns:wpc="http://schemas.microsoft.com/office/word/2010/wordprocessingCanvas" xmlns:cx="http://schemas.microsoft.com/office/drawing/2014/chartex" xmlns:cx1="http://schemas.microsoft.com/office/drawing/2015/9/8/chartex" xmlns:cx2="http://schemas.microsoft.com/office/drawing/2015/10/21/chartex" xmlns:cx3="http://schemas.microsoft.com/office/drawing/2016/5/9/chartex" xmlns:cx4="http://schemas.microsoft.com/office/drawing/2016/5/10/chartex" xmlns:cx5="http://schemas.microsoft.com/office/drawing/2016/5/11/chartex" xmlns:cx6="http://schemas.microsoft.com/office/drawing/2016/5/12/chartex" xmlns:cx7="http://schemas.microsoft.com/office/drawing/2016/5/13/chartex" xmlns:cx8="http://schemas.microsoft.com/office/drawing/2016/5/14/chartex" xmlns:mc="http://schemas.openxmlformats.org/markup-compatibility/2006" xmlns:aink="http://schemas.microsoft.com/office/drawing/2016/ink" xmlns:am3d="http://schemas.microsoft.com/office/drawing/2017/model3d" xmlns:o="urn:schemas-microsoft-com:office:office" xmlns:r="http://schemas.openxmlformats.org/officeDocument/2006/relationships" xmlns:m="http://schemas.openxmlformats.org/officeDocument/2006/math" xmlns:v="urn:schemas-microsoft-com:vml" xmlns:wp14="http://schemas.microsoft.com/office/word/2010/wordprocessingDrawing" xmlns:wp="http://schemas.openxmlformats.org/drawingml/2006/wordprocessingDrawing" xmlns:w10="urn:schemas-microsoft-com:office:word" xmlns:w="http://schemas.openxmlformats.org/wordprocessingml/2006/main" xmlns:w14="http://schemas.microsoft.com/office/word/2010/wordml" xmlns:w15="http://schemas.microsoft.com/office/word/2012/wordml" xmlns:w16cex="http://schemas.microsoft.com/office/word/2018/wordml/cex" xmlns:w16cid="http://schemas.microsoft.com/office/word/2016/wordml/cid" xmlns:w16="http://schemas.microsoft.com/office/word/2018/wordml" xmlns:w16sdtdh="http://schemas.microsoft.com/office/word/2020/wordml/sdtdatahash" xmlns:w16se="http://schemas.microsoft.com/office/word/2015/wordml/symex" xmlns:wpg="http://schemas.microsoft.com/office/word/2010/wordprocessingGroup" xmlns:wpi="http://schemas.microsoft.com/office/word/2010/wordprocessingInk" xmlns:wne="http://schemas.microsoft.com/office/word/2006/wordml" xmlns:wps="http://schemas.microsoft.com/office/word/2010/wordprocessingShape" mc:Ignorable="w14 w15 w16se w16cid w16 w16cex w16sdtdh wp14">
   <w:body>
     <w:p>
       <w:pPr>
@@ -33,47 +33,7 @@
           <w:sz w:val="24"/>
           <w:szCs w:val="24"/>
         </w:rPr>
-        <w:t xml:space="preserve">AO </w:t>
-      </w:r>
-      <w:proofErr w:type="gramStart"/>
-      <w:r>
-        <w:rPr>
-          <w:rFonts w:ascii="Times New Roman" w:eastAsia="Times New Roman" w:hAnsi="Times New Roman" w:cs="Times New Roman"/>
-          <w:b/>
-          <w:sz w:val="24"/>
-          <w:szCs w:val="24"/>
-        </w:rPr>
-        <w:t xml:space="preserve">{{ </w:t>
-      </w:r>
-      <w:proofErr w:type="spellStart"/>
-      <w:r>
-        <w:rPr>
-          <w:rFonts w:ascii="Times New Roman" w:eastAsia="Times New Roman" w:hAnsi="Times New Roman" w:cs="Times New Roman"/>
-          <w:b/>
-          <w:sz w:val="24"/>
-          <w:szCs w:val="24"/>
-        </w:rPr>
-        <w:t>enderecamento</w:t>
-      </w:r>
-      <w:proofErr w:type="gramEnd"/>
-      <w:r>
-        <w:rPr>
-          <w:rFonts w:ascii="Times New Roman" w:eastAsia="Times New Roman" w:hAnsi="Times New Roman" w:cs="Times New Roman"/>
-          <w:b/>
-          <w:sz w:val="24"/>
-          <w:szCs w:val="24"/>
-        </w:rPr>
-        <w:t>_cartorio</w:t>
-      </w:r>
-      <w:proofErr w:type="spellEnd"/>
-      <w:r>
-        <w:rPr>
-          <w:rFonts w:ascii="Times New Roman" w:eastAsia="Times New Roman" w:hAnsi="Times New Roman" w:cs="Times New Roman"/>
-          <w:b/>
-          <w:sz w:val="24"/>
-          <w:szCs w:val="24"/>
-        </w:rPr>
-        <w:t xml:space="preserve"> }}</w:t>
+        <w:t>AO {{ enderecamento_cartorio }}</w:t>
       </w:r>
     </w:p>
     <w:p>
@@ -106,205 +66,23 @@
           <w:sz w:val="24"/>
           <w:szCs w:val="24"/>
         </w:rPr>
-        <w:t xml:space="preserve">Eu, {{ </w:t>
-      </w:r>
-      <w:proofErr w:type="spellStart"/>
-      <w:r>
-        <w:rPr>
-          <w:rFonts w:ascii="Times New Roman" w:eastAsia="Times New Roman" w:hAnsi="Times New Roman" w:cs="Times New Roman"/>
-          <w:sz w:val="24"/>
-          <w:szCs w:val="24"/>
-        </w:rPr>
-        <w:t>nome_assistido</w:t>
-      </w:r>
-      <w:proofErr w:type="spellEnd"/>
-      <w:r>
-        <w:rPr>
-          <w:rFonts w:ascii="Times New Roman" w:eastAsia="Times New Roman" w:hAnsi="Times New Roman" w:cs="Times New Roman"/>
-          <w:sz w:val="24"/>
-          <w:szCs w:val="24"/>
-        </w:rPr>
-        <w:t xml:space="preserve"> }}, CPF nº {{ </w:t>
-      </w:r>
-      <w:proofErr w:type="spellStart"/>
-      <w:r>
-        <w:rPr>
-          <w:rFonts w:ascii="Times New Roman" w:eastAsia="Times New Roman" w:hAnsi="Times New Roman" w:cs="Times New Roman"/>
-          <w:sz w:val="24"/>
-          <w:szCs w:val="24"/>
-        </w:rPr>
-        <w:t>num_cpf_assistido</w:t>
-      </w:r>
-      <w:proofErr w:type="spellEnd"/>
-      <w:r>
-        <w:rPr>
-          <w:rFonts w:ascii="Times New Roman" w:eastAsia="Times New Roman" w:hAnsi="Times New Roman" w:cs="Times New Roman"/>
-          <w:sz w:val="24"/>
-          <w:szCs w:val="24"/>
-        </w:rPr>
-        <w:t xml:space="preserve"> }}, RG nº {{ </w:t>
-      </w:r>
-      <w:proofErr w:type="spellStart"/>
-      <w:r>
-        <w:rPr>
-          <w:rFonts w:ascii="Times New Roman" w:eastAsia="Times New Roman" w:hAnsi="Times New Roman" w:cs="Times New Roman"/>
-          <w:sz w:val="24"/>
-          <w:szCs w:val="24"/>
-        </w:rPr>
-        <w:t>num_rg_assistido</w:t>
-      </w:r>
-      <w:proofErr w:type="spellEnd"/>
-      <w:r>
-        <w:rPr>
-          <w:rFonts w:ascii="Times New Roman" w:eastAsia="Times New Roman" w:hAnsi="Times New Roman" w:cs="Times New Roman"/>
-          <w:sz w:val="24"/>
-          <w:szCs w:val="24"/>
-        </w:rPr>
-        <w:t xml:space="preserve"> }},  {{ </w:t>
-      </w:r>
-      <w:proofErr w:type="spellStart"/>
-      <w:r>
-        <w:rPr>
-          <w:rFonts w:ascii="Times New Roman" w:eastAsia="Times New Roman" w:hAnsi="Times New Roman" w:cs="Times New Roman"/>
-          <w:sz w:val="24"/>
-          <w:szCs w:val="24"/>
-        </w:rPr>
-        <w:t>nacionalidade_assistido</w:t>
-      </w:r>
-      <w:proofErr w:type="spellEnd"/>
-      <w:r>
-        <w:rPr>
-          <w:rFonts w:ascii="Times New Roman" w:eastAsia="Times New Roman" w:hAnsi="Times New Roman" w:cs="Times New Roman"/>
-          <w:sz w:val="24"/>
-          <w:szCs w:val="24"/>
-        </w:rPr>
-        <w:t xml:space="preserve"> }}, {{ </w:t>
-      </w:r>
-      <w:proofErr w:type="spellStart"/>
-      <w:r>
-        <w:rPr>
-          <w:rFonts w:ascii="Times New Roman" w:eastAsia="Times New Roman" w:hAnsi="Times New Roman" w:cs="Times New Roman"/>
-          <w:sz w:val="24"/>
-          <w:szCs w:val="24"/>
-        </w:rPr>
-        <w:t>estado_civil_assitido</w:t>
-      </w:r>
-      <w:proofErr w:type="spellEnd"/>
-      <w:r>
-        <w:rPr>
-          <w:rFonts w:ascii="Times New Roman" w:eastAsia="Times New Roman" w:hAnsi="Times New Roman" w:cs="Times New Roman"/>
-          <w:sz w:val="24"/>
-          <w:szCs w:val="24"/>
-        </w:rPr>
-        <w:t xml:space="preserve"> }}, {{ </w:t>
-      </w:r>
-      <w:proofErr w:type="spellStart"/>
-      <w:r>
-        <w:rPr>
-          <w:rFonts w:ascii="Times New Roman" w:eastAsia="Times New Roman" w:hAnsi="Times New Roman" w:cs="Times New Roman"/>
-          <w:sz w:val="24"/>
-          <w:szCs w:val="24"/>
-        </w:rPr>
-        <w:t>profissao_assistido</w:t>
-      </w:r>
-      <w:proofErr w:type="spellEnd"/>
-      <w:r>
-        <w:rPr>
-          <w:rFonts w:ascii="Times New Roman" w:eastAsia="Times New Roman" w:hAnsi="Times New Roman" w:cs="Times New Roman"/>
-          <w:sz w:val="24"/>
-          <w:szCs w:val="24"/>
-        </w:rPr>
-        <w:t xml:space="preserve"> }}, filho (a) de {{ </w:t>
-      </w:r>
-      <w:proofErr w:type="spellStart"/>
-      <w:r>
-        <w:rPr>
-          <w:rFonts w:ascii="Times New Roman" w:eastAsia="Times New Roman" w:hAnsi="Times New Roman" w:cs="Times New Roman"/>
-          <w:sz w:val="24"/>
-          <w:szCs w:val="24"/>
-        </w:rPr>
-        <w:t>filiacao_assistido</w:t>
-      </w:r>
-      <w:proofErr w:type="spellEnd"/>
-      <w:r>
-        <w:rPr>
-          <w:rFonts w:ascii="Times New Roman" w:eastAsia="Times New Roman" w:hAnsi="Times New Roman" w:cs="Times New Roman"/>
-          <w:sz w:val="24"/>
-          <w:szCs w:val="24"/>
-        </w:rPr>
-        <w:t xml:space="preserve"> }}, residente e domiciliado(a) a {{ logradouro }}, {{ </w:t>
-      </w:r>
-      <w:proofErr w:type="spellStart"/>
-      <w:r>
-        <w:rPr>
-          <w:rFonts w:ascii="Times New Roman" w:eastAsia="Times New Roman" w:hAnsi="Times New Roman" w:cs="Times New Roman"/>
-          <w:sz w:val="24"/>
-          <w:szCs w:val="24"/>
-        </w:rPr>
-        <w:t>num_residencial</w:t>
-      </w:r>
-      <w:proofErr w:type="spellEnd"/>
-      <w:r>
-        <w:rPr>
-          <w:rFonts w:ascii="Times New Roman" w:eastAsia="Times New Roman" w:hAnsi="Times New Roman" w:cs="Times New Roman"/>
-          <w:sz w:val="24"/>
-          <w:szCs w:val="24"/>
-        </w:rPr>
-        <w:t xml:space="preserve"> }}, {{ complemento }}, {{ bairro }}, {{ cidade }}, {{ </w:t>
-      </w:r>
-      <w:proofErr w:type="spellStart"/>
-      <w:r>
-        <w:rPr>
-          <w:rFonts w:ascii="Times New Roman" w:eastAsia="Times New Roman" w:hAnsi="Times New Roman" w:cs="Times New Roman"/>
-          <w:sz w:val="24"/>
-          <w:szCs w:val="24"/>
-        </w:rPr>
-        <w:t>sigla_estado</w:t>
-      </w:r>
-      <w:proofErr w:type="spellEnd"/>
-      <w:r>
-        <w:rPr>
-          <w:rFonts w:ascii="Times New Roman" w:eastAsia="Times New Roman" w:hAnsi="Times New Roman" w:cs="Times New Roman"/>
-          <w:sz w:val="24"/>
-          <w:szCs w:val="24"/>
-        </w:rPr>
-        <w:t xml:space="preserve"> }}, CEP {{ cep }},  telefone(s) {{ </w:t>
-      </w:r>
-      <w:proofErr w:type="spellStart"/>
-      <w:r>
-        <w:rPr>
-          <w:rFonts w:ascii="Times New Roman" w:eastAsia="Times New Roman" w:hAnsi="Times New Roman" w:cs="Times New Roman"/>
-          <w:sz w:val="24"/>
-          <w:szCs w:val="24"/>
-        </w:rPr>
-        <w:t>telefone_assistido</w:t>
-      </w:r>
-      <w:proofErr w:type="spellEnd"/>
-      <w:r>
-        <w:rPr>
-          <w:rFonts w:ascii="Times New Roman" w:eastAsia="Times New Roman" w:hAnsi="Times New Roman" w:cs="Times New Roman"/>
-          <w:sz w:val="24"/>
-          <w:szCs w:val="24"/>
-        </w:rPr>
-        <w:t xml:space="preserve"> }}{{ telefone_assistido2 }} e e-mail {{ </w:t>
-      </w:r>
-      <w:proofErr w:type="spellStart"/>
-      <w:r>
-        <w:rPr>
-          <w:rFonts w:ascii="Times New Roman" w:eastAsia="Times New Roman" w:hAnsi="Times New Roman" w:cs="Times New Roman"/>
-          <w:sz w:val="24"/>
-          <w:szCs w:val="24"/>
-        </w:rPr>
-        <w:t>email_assitido</w:t>
-      </w:r>
-      <w:proofErr w:type="spellEnd"/>
-      <w:r>
-        <w:rPr>
-          <w:rFonts w:ascii="Times New Roman" w:eastAsia="Times New Roman" w:hAnsi="Times New Roman" w:cs="Times New Roman"/>
-          <w:sz w:val="24"/>
-          <w:szCs w:val="24"/>
-        </w:rPr>
-        <w:t xml:space="preserve"> }}, </w:t>
+        <w:t>Eu, {{ nome_assistido }}, CPF nº {{ num_cpf_assistido }}, RG nº {{ num_rg_assistido }},  {{ nacionalidade_assistido }}, {{ estado_civil_assitido }}, {{ profissao_assistido }}, filho (a) de {{ filiacao_assistido }}, residente e domiciliado(a) a {{ logradouro }}, {{ num_residencial }}, {{ complemento }}, {{ bairro }}, {{ cidade</w:t>
+      </w:r>
+      <w:r>
+        <w:rPr>
+          <w:rFonts w:ascii="Times New Roman" w:eastAsia="Times New Roman" w:hAnsi="Times New Roman" w:cs="Times New Roman"/>
+          <w:sz w:val="24"/>
+          <w:szCs w:val="24"/>
+        </w:rPr>
+        <w:t>_assistido</w:t>
+      </w:r>
+      <w:r>
+        <w:rPr>
+          <w:rFonts w:ascii="Times New Roman" w:eastAsia="Times New Roman" w:hAnsi="Times New Roman" w:cs="Times New Roman"/>
+          <w:sz w:val="24"/>
+          <w:szCs w:val="24"/>
+        </w:rPr>
+        <w:t xml:space="preserve"> }}, {{ sigla_estado }}, CEP {{ cep }},  telefone(s) {{ telefone_assistido }}{{ telefone_assistido2 }} e e-mail {{ email_assitido }}, </w:t>
       </w:r>
       <w:r>
         <w:rPr>
@@ -395,23 +173,13 @@
           <w:szCs w:val="24"/>
         </w:rPr>
       </w:pPr>
-      <w:proofErr w:type="gramStart"/>
-      <w:r>
-        <w:rPr>
-          <w:rFonts w:ascii="Times New Roman" w:eastAsia="Times New Roman" w:hAnsi="Times New Roman" w:cs="Times New Roman"/>
-          <w:sz w:val="24"/>
-          <w:szCs w:val="24"/>
-        </w:rPr>
-        <w:t>{{ doc</w:t>
-      </w:r>
-      <w:proofErr w:type="gramEnd"/>
-      <w:r>
-        <w:rPr>
-          <w:rFonts w:ascii="Times New Roman" w:eastAsia="Times New Roman" w:hAnsi="Times New Roman" w:cs="Times New Roman"/>
-          <w:sz w:val="24"/>
-          <w:szCs w:val="24"/>
-        </w:rPr>
-        <w:t>_1 }}</w:t>
+      <w:r>
+        <w:rPr>
+          <w:rFonts w:ascii="Times New Roman" w:eastAsia="Times New Roman" w:hAnsi="Times New Roman" w:cs="Times New Roman"/>
+          <w:sz w:val="24"/>
+          <w:szCs w:val="24"/>
+        </w:rPr>
+        <w:t>{{ doc_1 }}</w:t>
       </w:r>
     </w:p>
     <w:p>
@@ -427,23 +195,7 @@
           <w:sz w:val="24"/>
           <w:szCs w:val="24"/>
         </w:rPr>
-        <w:t xml:space="preserve">{%p </w:t>
-      </w:r>
-      <w:proofErr w:type="spellStart"/>
-      <w:r>
-        <w:rPr>
-          <w:sz w:val="24"/>
-          <w:szCs w:val="24"/>
-        </w:rPr>
-        <w:t>if</w:t>
-      </w:r>
-      <w:proofErr w:type="spellEnd"/>
-      <w:r>
-        <w:rPr>
-          <w:sz w:val="24"/>
-          <w:szCs w:val="24"/>
-        </w:rPr>
-        <w:t xml:space="preserve"> decisao %}</w:t>
+        <w:t>{%p if decisao %}</w:t>
       </w:r>
     </w:p>
     <w:p>
@@ -460,23 +212,13 @@
           <w:szCs w:val="24"/>
         </w:rPr>
       </w:pPr>
-      <w:proofErr w:type="gramStart"/>
-      <w:r>
-        <w:rPr>
-          <w:rFonts w:ascii="Times New Roman" w:eastAsia="Times New Roman" w:hAnsi="Times New Roman" w:cs="Times New Roman"/>
-          <w:sz w:val="24"/>
-          <w:szCs w:val="24"/>
-        </w:rPr>
-        <w:t>{{ doc</w:t>
-      </w:r>
-      <w:proofErr w:type="gramEnd"/>
-      <w:r>
-        <w:rPr>
-          <w:rFonts w:ascii="Times New Roman" w:eastAsia="Times New Roman" w:hAnsi="Times New Roman" w:cs="Times New Roman"/>
-          <w:sz w:val="24"/>
-          <w:szCs w:val="24"/>
-        </w:rPr>
-        <w:t>_2 }}</w:t>
+      <w:r>
+        <w:rPr>
+          <w:rFonts w:ascii="Times New Roman" w:eastAsia="Times New Roman" w:hAnsi="Times New Roman" w:cs="Times New Roman"/>
+          <w:sz w:val="24"/>
+          <w:szCs w:val="24"/>
+        </w:rPr>
+        <w:t>{{ doc_2 }}</w:t>
       </w:r>
     </w:p>
     <w:p>
@@ -492,23 +234,7 @@
           <w:sz w:val="24"/>
           <w:szCs w:val="24"/>
         </w:rPr>
-        <w:t xml:space="preserve">{%p </w:t>
-      </w:r>
-      <w:proofErr w:type="spellStart"/>
-      <w:r>
-        <w:rPr>
-          <w:sz w:val="24"/>
-          <w:szCs w:val="24"/>
-        </w:rPr>
-        <w:t>if</w:t>
-      </w:r>
-      <w:proofErr w:type="spellEnd"/>
-      <w:r>
-        <w:rPr>
-          <w:sz w:val="24"/>
-          <w:szCs w:val="24"/>
-        </w:rPr>
-        <w:t xml:space="preserve"> decisao2 %}</w:t>
+        <w:t>{%p if decisao2 %}</w:t>
       </w:r>
     </w:p>
     <w:p>
@@ -525,23 +251,13 @@
           <w:szCs w:val="24"/>
         </w:rPr>
       </w:pPr>
-      <w:proofErr w:type="gramStart"/>
-      <w:r>
-        <w:rPr>
-          <w:rFonts w:ascii="Times New Roman" w:eastAsia="Times New Roman" w:hAnsi="Times New Roman" w:cs="Times New Roman"/>
-          <w:sz w:val="24"/>
-          <w:szCs w:val="24"/>
-        </w:rPr>
-        <w:t>{{ doc</w:t>
-      </w:r>
-      <w:proofErr w:type="gramEnd"/>
-      <w:r>
-        <w:rPr>
-          <w:rFonts w:ascii="Times New Roman" w:eastAsia="Times New Roman" w:hAnsi="Times New Roman" w:cs="Times New Roman"/>
-          <w:sz w:val="24"/>
-          <w:szCs w:val="24"/>
-        </w:rPr>
-        <w:t>_3 }}</w:t>
+      <w:r>
+        <w:rPr>
+          <w:rFonts w:ascii="Times New Roman" w:eastAsia="Times New Roman" w:hAnsi="Times New Roman" w:cs="Times New Roman"/>
+          <w:sz w:val="24"/>
+          <w:szCs w:val="24"/>
+        </w:rPr>
+        <w:t>{{ doc_3 }}</w:t>
       </w:r>
     </w:p>
     <w:p>
@@ -557,23 +273,7 @@
           <w:sz w:val="24"/>
           <w:szCs w:val="24"/>
         </w:rPr>
-        <w:t xml:space="preserve">{%p </w:t>
-      </w:r>
-      <w:proofErr w:type="spellStart"/>
-      <w:r>
-        <w:rPr>
-          <w:sz w:val="24"/>
-          <w:szCs w:val="24"/>
-        </w:rPr>
-        <w:t>if</w:t>
-      </w:r>
-      <w:proofErr w:type="spellEnd"/>
-      <w:r>
-        <w:rPr>
-          <w:sz w:val="24"/>
-          <w:szCs w:val="24"/>
-        </w:rPr>
-        <w:t xml:space="preserve"> decisao3 %}</w:t>
+        <w:t>{%p if decisao3 %}</w:t>
       </w:r>
     </w:p>
     <w:p>
@@ -590,23 +290,13 @@
           <w:szCs w:val="24"/>
         </w:rPr>
       </w:pPr>
-      <w:proofErr w:type="gramStart"/>
-      <w:r>
-        <w:rPr>
-          <w:rFonts w:ascii="Times New Roman" w:eastAsia="Times New Roman" w:hAnsi="Times New Roman" w:cs="Times New Roman"/>
-          <w:sz w:val="24"/>
-          <w:szCs w:val="24"/>
-        </w:rPr>
-        <w:t>{{ doc</w:t>
-      </w:r>
-      <w:proofErr w:type="gramEnd"/>
-      <w:r>
-        <w:rPr>
-          <w:rFonts w:ascii="Times New Roman" w:eastAsia="Times New Roman" w:hAnsi="Times New Roman" w:cs="Times New Roman"/>
-          <w:sz w:val="24"/>
-          <w:szCs w:val="24"/>
-        </w:rPr>
-        <w:t>_4 }}</w:t>
+      <w:r>
+        <w:rPr>
+          <w:rFonts w:ascii="Times New Roman" w:eastAsia="Times New Roman" w:hAnsi="Times New Roman" w:cs="Times New Roman"/>
+          <w:sz w:val="24"/>
+          <w:szCs w:val="24"/>
+        </w:rPr>
+        <w:t>{{ doc_4 }}</w:t>
       </w:r>
     </w:p>
     <w:p>
@@ -622,23 +312,7 @@
           <w:sz w:val="24"/>
           <w:szCs w:val="24"/>
         </w:rPr>
-        <w:t xml:space="preserve">{%p </w:t>
-      </w:r>
-      <w:proofErr w:type="spellStart"/>
-      <w:r>
-        <w:rPr>
-          <w:sz w:val="24"/>
-          <w:szCs w:val="24"/>
-        </w:rPr>
-        <w:t>if</w:t>
-      </w:r>
-      <w:proofErr w:type="spellEnd"/>
-      <w:r>
-        <w:rPr>
-          <w:sz w:val="24"/>
-          <w:szCs w:val="24"/>
-        </w:rPr>
-        <w:t xml:space="preserve"> decisao4 %}</w:t>
+        <w:t>{%p if decisao4 %}</w:t>
       </w:r>
     </w:p>
     <w:p>
@@ -655,23 +329,13 @@
           <w:szCs w:val="24"/>
         </w:rPr>
       </w:pPr>
-      <w:proofErr w:type="gramStart"/>
-      <w:r>
-        <w:rPr>
-          <w:rFonts w:ascii="Times New Roman" w:eastAsia="Times New Roman" w:hAnsi="Times New Roman" w:cs="Times New Roman"/>
-          <w:sz w:val="24"/>
-          <w:szCs w:val="24"/>
-        </w:rPr>
-        <w:t>{{ doc</w:t>
-      </w:r>
-      <w:proofErr w:type="gramEnd"/>
-      <w:r>
-        <w:rPr>
-          <w:rFonts w:ascii="Times New Roman" w:eastAsia="Times New Roman" w:hAnsi="Times New Roman" w:cs="Times New Roman"/>
-          <w:sz w:val="24"/>
-          <w:szCs w:val="24"/>
-        </w:rPr>
-        <w:t>_5 }}</w:t>
+      <w:r>
+        <w:rPr>
+          <w:rFonts w:ascii="Times New Roman" w:eastAsia="Times New Roman" w:hAnsi="Times New Roman" w:cs="Times New Roman"/>
+          <w:sz w:val="24"/>
+          <w:szCs w:val="24"/>
+        </w:rPr>
+        <w:t>{{ doc_5 }}</w:t>
       </w:r>
     </w:p>
     <w:p>
@@ -687,23 +351,7 @@
           <w:sz w:val="24"/>
           <w:szCs w:val="24"/>
         </w:rPr>
-        <w:t xml:space="preserve">{%p </w:t>
-      </w:r>
-      <w:proofErr w:type="spellStart"/>
-      <w:r>
-        <w:rPr>
-          <w:sz w:val="24"/>
-          <w:szCs w:val="24"/>
-        </w:rPr>
-        <w:t>if</w:t>
-      </w:r>
-      <w:proofErr w:type="spellEnd"/>
-      <w:r>
-        <w:rPr>
-          <w:sz w:val="24"/>
-          <w:szCs w:val="24"/>
-        </w:rPr>
-        <w:t xml:space="preserve"> decisao5 %}</w:t>
+        <w:t>{%p if decisao5 %}</w:t>
       </w:r>
     </w:p>
     <w:p>
@@ -720,23 +368,13 @@
           <w:szCs w:val="24"/>
         </w:rPr>
       </w:pPr>
-      <w:proofErr w:type="gramStart"/>
-      <w:r>
-        <w:rPr>
-          <w:rFonts w:ascii="Times New Roman" w:eastAsia="Times New Roman" w:hAnsi="Times New Roman" w:cs="Times New Roman"/>
-          <w:sz w:val="24"/>
-          <w:szCs w:val="24"/>
-        </w:rPr>
-        <w:t>{{ doc</w:t>
-      </w:r>
-      <w:proofErr w:type="gramEnd"/>
-      <w:r>
-        <w:rPr>
-          <w:rFonts w:ascii="Times New Roman" w:eastAsia="Times New Roman" w:hAnsi="Times New Roman" w:cs="Times New Roman"/>
-          <w:sz w:val="24"/>
-          <w:szCs w:val="24"/>
-        </w:rPr>
-        <w:t>_6 }}</w:t>
+      <w:r>
+        <w:rPr>
+          <w:rFonts w:ascii="Times New Roman" w:eastAsia="Times New Roman" w:hAnsi="Times New Roman" w:cs="Times New Roman"/>
+          <w:sz w:val="24"/>
+          <w:szCs w:val="24"/>
+        </w:rPr>
+        <w:t>{{ doc_6 }}</w:t>
       </w:r>
     </w:p>
     <w:p>
@@ -753,23 +391,7 @@
           <w:szCs w:val="24"/>
         </w:rPr>
         <w:lastRenderedPageBreak/>
-        <w:t xml:space="preserve">{%p </w:t>
-      </w:r>
-      <w:proofErr w:type="spellStart"/>
-      <w:r>
-        <w:rPr>
-          <w:sz w:val="24"/>
-          <w:szCs w:val="24"/>
-        </w:rPr>
-        <w:t>if</w:t>
-      </w:r>
-      <w:proofErr w:type="spellEnd"/>
-      <w:r>
-        <w:rPr>
-          <w:sz w:val="24"/>
-          <w:szCs w:val="24"/>
-        </w:rPr>
-        <w:t xml:space="preserve"> decisao6 %}</w:t>
+        <w:t>{%p if decisao6 %}</w:t>
       </w:r>
     </w:p>
     <w:p>
@@ -786,23 +408,13 @@
           <w:szCs w:val="24"/>
         </w:rPr>
       </w:pPr>
-      <w:proofErr w:type="gramStart"/>
-      <w:r>
-        <w:rPr>
-          <w:rFonts w:ascii="Times New Roman" w:eastAsia="Times New Roman" w:hAnsi="Times New Roman" w:cs="Times New Roman"/>
-          <w:sz w:val="24"/>
-          <w:szCs w:val="24"/>
-        </w:rPr>
-        <w:t>{{ doc</w:t>
-      </w:r>
-      <w:proofErr w:type="gramEnd"/>
-      <w:r>
-        <w:rPr>
-          <w:rFonts w:ascii="Times New Roman" w:eastAsia="Times New Roman" w:hAnsi="Times New Roman" w:cs="Times New Roman"/>
-          <w:sz w:val="24"/>
-          <w:szCs w:val="24"/>
-        </w:rPr>
-        <w:t>_7 }}</w:t>
+      <w:r>
+        <w:rPr>
+          <w:rFonts w:ascii="Times New Roman" w:eastAsia="Times New Roman" w:hAnsi="Times New Roman" w:cs="Times New Roman"/>
+          <w:sz w:val="24"/>
+          <w:szCs w:val="24"/>
+        </w:rPr>
+        <w:t>{{ doc_7 }}</w:t>
       </w:r>
     </w:p>
     <w:p>
@@ -818,23 +430,7 @@
           <w:sz w:val="24"/>
           <w:szCs w:val="24"/>
         </w:rPr>
-        <w:t xml:space="preserve">{%p </w:t>
-      </w:r>
-      <w:proofErr w:type="spellStart"/>
-      <w:r>
-        <w:rPr>
-          <w:sz w:val="24"/>
-          <w:szCs w:val="24"/>
-        </w:rPr>
-        <w:t>if</w:t>
-      </w:r>
-      <w:proofErr w:type="spellEnd"/>
-      <w:r>
-        <w:rPr>
-          <w:sz w:val="24"/>
-          <w:szCs w:val="24"/>
-        </w:rPr>
-        <w:t xml:space="preserve"> decisao7 %}</w:t>
+        <w:t>{%p if decisao7 %}</w:t>
       </w:r>
     </w:p>
     <w:p>
@@ -851,23 +447,13 @@
           <w:szCs w:val="24"/>
         </w:rPr>
       </w:pPr>
-      <w:proofErr w:type="gramStart"/>
-      <w:r>
-        <w:rPr>
-          <w:rFonts w:ascii="Times New Roman" w:eastAsia="Times New Roman" w:hAnsi="Times New Roman" w:cs="Times New Roman"/>
-          <w:sz w:val="24"/>
-          <w:szCs w:val="24"/>
-        </w:rPr>
-        <w:t>{{ doc</w:t>
-      </w:r>
-      <w:proofErr w:type="gramEnd"/>
-      <w:r>
-        <w:rPr>
-          <w:rFonts w:ascii="Times New Roman" w:eastAsia="Times New Roman" w:hAnsi="Times New Roman" w:cs="Times New Roman"/>
-          <w:sz w:val="24"/>
-          <w:szCs w:val="24"/>
-        </w:rPr>
-        <w:t>_8 }}</w:t>
+      <w:r>
+        <w:rPr>
+          <w:rFonts w:ascii="Times New Roman" w:eastAsia="Times New Roman" w:hAnsi="Times New Roman" w:cs="Times New Roman"/>
+          <w:sz w:val="24"/>
+          <w:szCs w:val="24"/>
+        </w:rPr>
+        <w:t>{{ doc_8 }}</w:t>
       </w:r>
     </w:p>
     <w:p>
@@ -883,23 +469,7 @@
           <w:sz w:val="24"/>
           <w:szCs w:val="24"/>
         </w:rPr>
-        <w:t xml:space="preserve">{%p </w:t>
-      </w:r>
-      <w:proofErr w:type="spellStart"/>
-      <w:r>
-        <w:rPr>
-          <w:sz w:val="24"/>
-          <w:szCs w:val="24"/>
-        </w:rPr>
-        <w:t>if</w:t>
-      </w:r>
-      <w:proofErr w:type="spellEnd"/>
-      <w:r>
-        <w:rPr>
-          <w:sz w:val="24"/>
-          <w:szCs w:val="24"/>
-        </w:rPr>
-        <w:t xml:space="preserve"> decisao8 %}</w:t>
+        <w:t>{%p if decisao8 %}</w:t>
       </w:r>
     </w:p>
     <w:p>
@@ -916,23 +486,13 @@
           <w:szCs w:val="24"/>
         </w:rPr>
       </w:pPr>
-      <w:proofErr w:type="gramStart"/>
-      <w:r>
-        <w:rPr>
-          <w:rFonts w:ascii="Times New Roman" w:eastAsia="Times New Roman" w:hAnsi="Times New Roman" w:cs="Times New Roman"/>
-          <w:sz w:val="24"/>
-          <w:szCs w:val="24"/>
-        </w:rPr>
-        <w:t>{{ doc</w:t>
-      </w:r>
-      <w:proofErr w:type="gramEnd"/>
-      <w:r>
-        <w:rPr>
-          <w:rFonts w:ascii="Times New Roman" w:eastAsia="Times New Roman" w:hAnsi="Times New Roman" w:cs="Times New Roman"/>
-          <w:sz w:val="24"/>
-          <w:szCs w:val="24"/>
-        </w:rPr>
-        <w:t>_9 }}</w:t>
+      <w:r>
+        <w:rPr>
+          <w:rFonts w:ascii="Times New Roman" w:eastAsia="Times New Roman" w:hAnsi="Times New Roman" w:cs="Times New Roman"/>
+          <w:sz w:val="24"/>
+          <w:szCs w:val="24"/>
+        </w:rPr>
+        <w:t>{{ doc_9 }}</w:t>
       </w:r>
     </w:p>
     <w:p>
@@ -948,23 +508,7 @@
           <w:sz w:val="24"/>
           <w:szCs w:val="24"/>
         </w:rPr>
-        <w:t xml:space="preserve">{%p </w:t>
-      </w:r>
-      <w:proofErr w:type="spellStart"/>
-      <w:r>
-        <w:rPr>
-          <w:sz w:val="24"/>
-          <w:szCs w:val="24"/>
-        </w:rPr>
-        <w:t>if</w:t>
-      </w:r>
-      <w:proofErr w:type="spellEnd"/>
-      <w:r>
-        <w:rPr>
-          <w:sz w:val="24"/>
-          <w:szCs w:val="24"/>
-        </w:rPr>
-        <w:t xml:space="preserve"> decisao9 %}</w:t>
+        <w:t>{%p if decisao9 %}</w:t>
       </w:r>
     </w:p>
     <w:p>
@@ -981,23 +525,13 @@
           <w:szCs w:val="24"/>
         </w:rPr>
       </w:pPr>
-      <w:proofErr w:type="gramStart"/>
-      <w:r>
-        <w:rPr>
-          <w:rFonts w:ascii="Times New Roman" w:eastAsia="Times New Roman" w:hAnsi="Times New Roman" w:cs="Times New Roman"/>
-          <w:sz w:val="24"/>
-          <w:szCs w:val="24"/>
-        </w:rPr>
-        <w:t>{{ doc</w:t>
-      </w:r>
-      <w:proofErr w:type="gramEnd"/>
-      <w:r>
-        <w:rPr>
-          <w:rFonts w:ascii="Times New Roman" w:eastAsia="Times New Roman" w:hAnsi="Times New Roman" w:cs="Times New Roman"/>
-          <w:sz w:val="24"/>
-          <w:szCs w:val="24"/>
-        </w:rPr>
-        <w:t>_10 }}</w:t>
+      <w:r>
+        <w:rPr>
+          <w:rFonts w:ascii="Times New Roman" w:eastAsia="Times New Roman" w:hAnsi="Times New Roman" w:cs="Times New Roman"/>
+          <w:sz w:val="24"/>
+          <w:szCs w:val="24"/>
+        </w:rPr>
+        <w:t>{{ doc_10 }}</w:t>
       </w:r>
     </w:p>
     <w:p>
@@ -1013,23 +547,7 @@
           <w:sz w:val="24"/>
           <w:szCs w:val="24"/>
         </w:rPr>
-        <w:t xml:space="preserve">{%p </w:t>
-      </w:r>
-      <w:proofErr w:type="spellStart"/>
-      <w:r>
-        <w:rPr>
-          <w:sz w:val="24"/>
-          <w:szCs w:val="24"/>
-        </w:rPr>
-        <w:t>endif</w:t>
-      </w:r>
-      <w:proofErr w:type="spellEnd"/>
-      <w:r>
-        <w:rPr>
-          <w:sz w:val="24"/>
-          <w:szCs w:val="24"/>
-        </w:rPr>
-        <w:t xml:space="preserve"> %}</w:t>
+        <w:t>{%p endif %}</w:t>
       </w:r>
     </w:p>
     <w:p>
@@ -1045,23 +563,7 @@
           <w:sz w:val="24"/>
           <w:szCs w:val="24"/>
         </w:rPr>
-        <w:t xml:space="preserve">{%p </w:t>
-      </w:r>
-      <w:proofErr w:type="spellStart"/>
-      <w:r>
-        <w:rPr>
-          <w:sz w:val="24"/>
-          <w:szCs w:val="24"/>
-        </w:rPr>
-        <w:t>endif</w:t>
-      </w:r>
-      <w:proofErr w:type="spellEnd"/>
-      <w:r>
-        <w:rPr>
-          <w:sz w:val="24"/>
-          <w:szCs w:val="24"/>
-        </w:rPr>
-        <w:t xml:space="preserve"> %}</w:t>
+        <w:t>{%p endif %}</w:t>
       </w:r>
     </w:p>
     <w:p>
@@ -1077,23 +579,7 @@
           <w:sz w:val="24"/>
           <w:szCs w:val="24"/>
         </w:rPr>
-        <w:t xml:space="preserve">{%p </w:t>
-      </w:r>
-      <w:proofErr w:type="spellStart"/>
-      <w:r>
-        <w:rPr>
-          <w:sz w:val="24"/>
-          <w:szCs w:val="24"/>
-        </w:rPr>
-        <w:t>endif</w:t>
-      </w:r>
-      <w:proofErr w:type="spellEnd"/>
-      <w:r>
-        <w:rPr>
-          <w:sz w:val="24"/>
-          <w:szCs w:val="24"/>
-        </w:rPr>
-        <w:t xml:space="preserve"> %}</w:t>
+        <w:t>{%p endif %}</w:t>
       </w:r>
     </w:p>
     <w:p>
@@ -1109,23 +595,7 @@
           <w:sz w:val="24"/>
           <w:szCs w:val="24"/>
         </w:rPr>
-        <w:t xml:space="preserve">{%p </w:t>
-      </w:r>
-      <w:proofErr w:type="spellStart"/>
-      <w:r>
-        <w:rPr>
-          <w:sz w:val="24"/>
-          <w:szCs w:val="24"/>
-        </w:rPr>
-        <w:t>endif</w:t>
-      </w:r>
-      <w:proofErr w:type="spellEnd"/>
-      <w:r>
-        <w:rPr>
-          <w:sz w:val="24"/>
-          <w:szCs w:val="24"/>
-        </w:rPr>
-        <w:t xml:space="preserve"> %}</w:t>
+        <w:t>{%p endif %}</w:t>
       </w:r>
     </w:p>
     <w:p>
@@ -1141,23 +611,7 @@
           <w:sz w:val="24"/>
           <w:szCs w:val="24"/>
         </w:rPr>
-        <w:t xml:space="preserve">{%p </w:t>
-      </w:r>
-      <w:proofErr w:type="spellStart"/>
-      <w:r>
-        <w:rPr>
-          <w:sz w:val="24"/>
-          <w:szCs w:val="24"/>
-        </w:rPr>
-        <w:t>endif</w:t>
-      </w:r>
-      <w:proofErr w:type="spellEnd"/>
-      <w:r>
-        <w:rPr>
-          <w:sz w:val="24"/>
-          <w:szCs w:val="24"/>
-        </w:rPr>
-        <w:t xml:space="preserve"> %}</w:t>
+        <w:t>{%p endif %}</w:t>
       </w:r>
     </w:p>
     <w:p>
@@ -1173,23 +627,7 @@
           <w:sz w:val="24"/>
           <w:szCs w:val="24"/>
         </w:rPr>
-        <w:t xml:space="preserve">{%p </w:t>
-      </w:r>
-      <w:proofErr w:type="spellStart"/>
-      <w:r>
-        <w:rPr>
-          <w:sz w:val="24"/>
-          <w:szCs w:val="24"/>
-        </w:rPr>
-        <w:t>endif</w:t>
-      </w:r>
-      <w:proofErr w:type="spellEnd"/>
-      <w:r>
-        <w:rPr>
-          <w:sz w:val="24"/>
-          <w:szCs w:val="24"/>
-        </w:rPr>
-        <w:t xml:space="preserve"> %}</w:t>
+        <w:t>{%p endif %}</w:t>
       </w:r>
     </w:p>
     <w:p>
@@ -1205,23 +643,7 @@
           <w:sz w:val="24"/>
           <w:szCs w:val="24"/>
         </w:rPr>
-        <w:t xml:space="preserve">{%p </w:t>
-      </w:r>
-      <w:proofErr w:type="spellStart"/>
-      <w:r>
-        <w:rPr>
-          <w:sz w:val="24"/>
-          <w:szCs w:val="24"/>
-        </w:rPr>
-        <w:t>endif</w:t>
-      </w:r>
-      <w:proofErr w:type="spellEnd"/>
-      <w:r>
-        <w:rPr>
-          <w:sz w:val="24"/>
-          <w:szCs w:val="24"/>
-        </w:rPr>
-        <w:t xml:space="preserve"> %}</w:t>
+        <w:t>{%p endif %}</w:t>
       </w:r>
     </w:p>
     <w:p>
@@ -1237,23 +659,7 @@
           <w:sz w:val="24"/>
           <w:szCs w:val="24"/>
         </w:rPr>
-        <w:t xml:space="preserve">{%p </w:t>
-      </w:r>
-      <w:proofErr w:type="spellStart"/>
-      <w:r>
-        <w:rPr>
-          <w:sz w:val="24"/>
-          <w:szCs w:val="24"/>
-        </w:rPr>
-        <w:t>endif</w:t>
-      </w:r>
-      <w:proofErr w:type="spellEnd"/>
-      <w:r>
-        <w:rPr>
-          <w:sz w:val="24"/>
-          <w:szCs w:val="24"/>
-        </w:rPr>
-        <w:t xml:space="preserve"> %}</w:t>
+        <w:t>{%p endif %}</w:t>
       </w:r>
     </w:p>
     <w:p>
@@ -1269,23 +675,7 @@
           <w:sz w:val="24"/>
           <w:szCs w:val="24"/>
         </w:rPr>
-        <w:t xml:space="preserve">{%p </w:t>
-      </w:r>
-      <w:proofErr w:type="spellStart"/>
-      <w:r>
-        <w:rPr>
-          <w:sz w:val="24"/>
-          <w:szCs w:val="24"/>
-        </w:rPr>
-        <w:t>endif</w:t>
-      </w:r>
-      <w:proofErr w:type="spellEnd"/>
-      <w:r>
-        <w:rPr>
-          <w:sz w:val="24"/>
-          <w:szCs w:val="24"/>
-        </w:rPr>
-        <w:t xml:space="preserve"> %}</w:t>
+        <w:t>{%p endif %}</w:t>
       </w:r>
     </w:p>
     <w:p>
@@ -1327,23 +717,13 @@
           <w:szCs w:val="24"/>
         </w:rPr>
       </w:pPr>
-      <w:proofErr w:type="gramStart"/>
-      <w:r>
-        <w:rPr>
-          <w:rFonts w:ascii="Times New Roman" w:eastAsia="Times New Roman" w:hAnsi="Times New Roman" w:cs="Times New Roman"/>
-          <w:sz w:val="24"/>
-          <w:szCs w:val="24"/>
-        </w:rPr>
-        <w:t>{{ cidade</w:t>
-      </w:r>
-      <w:proofErr w:type="gramEnd"/>
-      <w:r>
-        <w:rPr>
-          <w:rFonts w:ascii="Times New Roman" w:eastAsia="Times New Roman" w:hAnsi="Times New Roman" w:cs="Times New Roman"/>
-          <w:sz w:val="24"/>
-          <w:szCs w:val="24"/>
-        </w:rPr>
-        <w:t xml:space="preserve"> }}, {{ data }}.</w:t>
+      <w:r>
+        <w:rPr>
+          <w:rFonts w:ascii="Times New Roman" w:eastAsia="Times New Roman" w:hAnsi="Times New Roman" w:cs="Times New Roman"/>
+          <w:sz w:val="24"/>
+          <w:szCs w:val="24"/>
+        </w:rPr>
+        <w:t>{{ cidade }}, {{ data }}.</w:t>
       </w:r>
     </w:p>
     <w:p>
@@ -1385,7 +765,6 @@
           <w:szCs w:val="24"/>
         </w:rPr>
       </w:pPr>
-      <w:proofErr w:type="gramStart"/>
       <w:r>
         <w:rPr>
           <w:rFonts w:ascii="Times New Roman" w:eastAsia="Times New Roman" w:hAnsi="Times New Roman" w:cs="Times New Roman"/>
@@ -1393,37 +772,7 @@
           <w:sz w:val="24"/>
           <w:szCs w:val="24"/>
         </w:rPr>
-        <w:t xml:space="preserve">{{ </w:t>
-      </w:r>
-      <w:proofErr w:type="spellStart"/>
-      <w:r>
-        <w:rPr>
-          <w:rFonts w:ascii="Times New Roman" w:eastAsia="Times New Roman" w:hAnsi="Times New Roman" w:cs="Times New Roman"/>
-          <w:b/>
-          <w:sz w:val="24"/>
-          <w:szCs w:val="24"/>
-        </w:rPr>
-        <w:t>nome</w:t>
-      </w:r>
-      <w:proofErr w:type="gramEnd"/>
-      <w:r>
-        <w:rPr>
-          <w:rFonts w:ascii="Times New Roman" w:eastAsia="Times New Roman" w:hAnsi="Times New Roman" w:cs="Times New Roman"/>
-          <w:b/>
-          <w:sz w:val="24"/>
-          <w:szCs w:val="24"/>
-        </w:rPr>
-        <w:t>_assistido</w:t>
-      </w:r>
-      <w:proofErr w:type="spellEnd"/>
-      <w:r>
-        <w:rPr>
-          <w:rFonts w:ascii="Times New Roman" w:eastAsia="Times New Roman" w:hAnsi="Times New Roman" w:cs="Times New Roman"/>
-          <w:b/>
-          <w:sz w:val="24"/>
-          <w:szCs w:val="24"/>
-        </w:rPr>
-        <w:t xml:space="preserve"> }}</w:t>
+        <w:t>{{ nome_assistido }}</w:t>
       </w:r>
       <w:r>
         <w:rPr>
@@ -1459,43 +808,7 @@
           <w:sz w:val="24"/>
           <w:szCs w:val="24"/>
         </w:rPr>
-        <w:t xml:space="preserve">CPF: </w:t>
-      </w:r>
-      <w:proofErr w:type="gramStart"/>
-      <w:r>
-        <w:rPr>
-          <w:rFonts w:ascii="Times New Roman" w:eastAsia="Times New Roman" w:hAnsi="Times New Roman" w:cs="Times New Roman"/>
-          <w:sz w:val="24"/>
-          <w:szCs w:val="24"/>
-        </w:rPr>
-        <w:t xml:space="preserve">{{ </w:t>
-      </w:r>
-      <w:proofErr w:type="spellStart"/>
-      <w:r>
-        <w:rPr>
-          <w:rFonts w:ascii="Times New Roman" w:eastAsia="Times New Roman" w:hAnsi="Times New Roman" w:cs="Times New Roman"/>
-          <w:sz w:val="24"/>
-          <w:szCs w:val="24"/>
-        </w:rPr>
-        <w:t>num</w:t>
-      </w:r>
-      <w:proofErr w:type="gramEnd"/>
-      <w:r>
-        <w:rPr>
-          <w:rFonts w:ascii="Times New Roman" w:eastAsia="Times New Roman" w:hAnsi="Times New Roman" w:cs="Times New Roman"/>
-          <w:sz w:val="24"/>
-          <w:szCs w:val="24"/>
-        </w:rPr>
-        <w:t>_cpf_assistido</w:t>
-      </w:r>
-      <w:proofErr w:type="spellEnd"/>
-      <w:r>
-        <w:rPr>
-          <w:rFonts w:ascii="Times New Roman" w:eastAsia="Times New Roman" w:hAnsi="Times New Roman" w:cs="Times New Roman"/>
-          <w:sz w:val="24"/>
-          <w:szCs w:val="24"/>
-        </w:rPr>
-        <w:t xml:space="preserve"> }}</w:t>
+        <w:t>CPF: {{ num_cpf_assistido }}</w:t>
       </w:r>
     </w:p>
     <w:p>
@@ -1514,43 +827,7 @@
           <w:sz w:val="24"/>
           <w:szCs w:val="24"/>
         </w:rPr>
-        <w:t xml:space="preserve">RG: </w:t>
-      </w:r>
-      <w:proofErr w:type="gramStart"/>
-      <w:r>
-        <w:rPr>
-          <w:rFonts w:ascii="Times New Roman" w:eastAsia="Times New Roman" w:hAnsi="Times New Roman" w:cs="Times New Roman"/>
-          <w:sz w:val="24"/>
-          <w:szCs w:val="24"/>
-        </w:rPr>
-        <w:t xml:space="preserve">{{ </w:t>
-      </w:r>
-      <w:proofErr w:type="spellStart"/>
-      <w:r>
-        <w:rPr>
-          <w:rFonts w:ascii="Times New Roman" w:eastAsia="Times New Roman" w:hAnsi="Times New Roman" w:cs="Times New Roman"/>
-          <w:sz w:val="24"/>
-          <w:szCs w:val="24"/>
-        </w:rPr>
-        <w:t>num</w:t>
-      </w:r>
-      <w:proofErr w:type="gramEnd"/>
-      <w:r>
-        <w:rPr>
-          <w:rFonts w:ascii="Times New Roman" w:eastAsia="Times New Roman" w:hAnsi="Times New Roman" w:cs="Times New Roman"/>
-          <w:sz w:val="24"/>
-          <w:szCs w:val="24"/>
-        </w:rPr>
-        <w:t>_rg_assistido</w:t>
-      </w:r>
-      <w:proofErr w:type="spellEnd"/>
-      <w:r>
-        <w:rPr>
-          <w:rFonts w:ascii="Times New Roman" w:eastAsia="Times New Roman" w:hAnsi="Times New Roman" w:cs="Times New Roman"/>
-          <w:sz w:val="24"/>
-          <w:szCs w:val="24"/>
-        </w:rPr>
-        <w:t xml:space="preserve"> }}</w:t>
+        <w:t>RG: {{ num_rg_assistido }}</w:t>
       </w:r>
       <w:r>
         <w:rPr>
@@ -1588,7 +865,7 @@
 </file>
 
 <file path=word/endnotes.xml><?xml version="1.0" encoding="utf-8"?>
-<w:endnotes xmlns:wpc="http://schemas.microsoft.com/office/word/2010/wordprocessingCanvas" xmlns:cx="http://schemas.microsoft.com/office/drawing/2014/chartex" xmlns:cx1="http://schemas.microsoft.com/office/drawing/2015/9/8/chartex" xmlns:cx2="http://schemas.microsoft.com/office/drawing/2015/10/21/chartex" xmlns:cx3="http://schemas.microsoft.com/office/drawing/2016/5/9/chartex" xmlns:cx4="http://schemas.microsoft.com/office/drawing/2016/5/10/chartex" xmlns:cx5="http://schemas.microsoft.com/office/drawing/2016/5/11/chartex" xmlns:cx6="http://schemas.microsoft.com/office/drawing/2016/5/12/chartex" xmlns:cx7="http://schemas.microsoft.com/office/drawing/2016/5/13/chartex" xmlns:cx8="http://schemas.microsoft.com/office/drawing/2016/5/14/chartex" xmlns:mc="http://schemas.openxmlformats.org/markup-compatibility/2006" xmlns:aink="http://schemas.microsoft.com/office/drawing/2016/ink" xmlns:am3d="http://schemas.microsoft.com/office/drawing/2017/model3d" xmlns:o="urn:schemas-microsoft-com:office:office" xmlns:r="http://schemas.openxmlformats.org/officeDocument/2006/relationships" xmlns:m="http://schemas.openxmlformats.org/officeDocument/2006/math" xmlns:v="urn:schemas-microsoft-com:vml" xmlns:wp14="http://schemas.microsoft.com/office/word/2010/wordprocessingDrawing" xmlns:wp="http://schemas.openxmlformats.org/drawingml/2006/wordprocessingDrawing" xmlns:w10="urn:schemas-microsoft-com:office:word" xmlns:w="http://schemas.openxmlformats.org/wordprocessingml/2006/main" xmlns:w14="http://schemas.microsoft.com/office/word/2010/wordml" xmlns:w15="http://schemas.microsoft.com/office/word/2012/wordml" xmlns:w16cid="http://schemas.microsoft.com/office/word/2016/wordml/cid" xmlns:w16se="http://schemas.microsoft.com/office/word/2015/wordml/symex" xmlns:wpg="http://schemas.microsoft.com/office/word/2010/wordprocessingGroup" xmlns:wpi="http://schemas.microsoft.com/office/word/2010/wordprocessingInk" xmlns:wne="http://schemas.microsoft.com/office/word/2006/wordml" xmlns:wps="http://schemas.microsoft.com/office/word/2010/wordprocessingShape" mc:Ignorable="w14 w15 w16se w16cid wp14">
+<w:endnotes xmlns:wpc="http://schemas.microsoft.com/office/word/2010/wordprocessingCanvas" xmlns:cx="http://schemas.microsoft.com/office/drawing/2014/chartex" xmlns:cx1="http://schemas.microsoft.com/office/drawing/2015/9/8/chartex" xmlns:cx2="http://schemas.microsoft.com/office/drawing/2015/10/21/chartex" xmlns:cx3="http://schemas.microsoft.com/office/drawing/2016/5/9/chartex" xmlns:cx4="http://schemas.microsoft.com/office/drawing/2016/5/10/chartex" xmlns:cx5="http://schemas.microsoft.com/office/drawing/2016/5/11/chartex" xmlns:cx6="http://schemas.microsoft.com/office/drawing/2016/5/12/chartex" xmlns:cx7="http://schemas.microsoft.com/office/drawing/2016/5/13/chartex" xmlns:cx8="http://schemas.microsoft.com/office/drawing/2016/5/14/chartex" xmlns:mc="http://schemas.openxmlformats.org/markup-compatibility/2006" xmlns:aink="http://schemas.microsoft.com/office/drawing/2016/ink" xmlns:am3d="http://schemas.microsoft.com/office/drawing/2017/model3d" xmlns:o="urn:schemas-microsoft-com:office:office" xmlns:r="http://schemas.openxmlformats.org/officeDocument/2006/relationships" xmlns:m="http://schemas.openxmlformats.org/officeDocument/2006/math" xmlns:v="urn:schemas-microsoft-com:vml" xmlns:wp14="http://schemas.microsoft.com/office/word/2010/wordprocessingDrawing" xmlns:wp="http://schemas.openxmlformats.org/drawingml/2006/wordprocessingDrawing" xmlns:w10="urn:schemas-microsoft-com:office:word" xmlns:w="http://schemas.openxmlformats.org/wordprocessingml/2006/main" xmlns:w14="http://schemas.microsoft.com/office/word/2010/wordml" xmlns:w15="http://schemas.microsoft.com/office/word/2012/wordml" xmlns:w16cex="http://schemas.microsoft.com/office/word/2018/wordml/cex" xmlns:w16cid="http://schemas.microsoft.com/office/word/2016/wordml/cid" xmlns:w16="http://schemas.microsoft.com/office/word/2018/wordml" xmlns:w16sdtdh="http://schemas.microsoft.com/office/word/2020/wordml/sdtdatahash" xmlns:w16se="http://schemas.microsoft.com/office/word/2015/wordml/symex" xmlns:wpg="http://schemas.microsoft.com/office/word/2010/wordprocessingGroup" xmlns:wpi="http://schemas.microsoft.com/office/word/2010/wordprocessingInk" xmlns:wne="http://schemas.microsoft.com/office/word/2006/wordml" xmlns:wps="http://schemas.microsoft.com/office/word/2010/wordprocessingShape" mc:Ignorable="w14 w15 w16se w16cid w16 w16cex w16sdtdh wp14">
   <w:endnote w:type="separator" w:id="-1">
     <w:p>
       <w:pPr>
@@ -1613,7 +890,7 @@
 </file>
 
 <file path=word/footer1.xml><?xml version="1.0" encoding="utf-8"?>
-<w:ftr xmlns:wpc="http://schemas.microsoft.com/office/word/2010/wordprocessingCanvas" xmlns:cx="http://schemas.microsoft.com/office/drawing/2014/chartex" xmlns:cx1="http://schemas.microsoft.com/office/drawing/2015/9/8/chartex" xmlns:cx2="http://schemas.microsoft.com/office/drawing/2015/10/21/chartex" xmlns:cx3="http://schemas.microsoft.com/office/drawing/2016/5/9/chartex" xmlns:cx4="http://schemas.microsoft.com/office/drawing/2016/5/10/chartex" xmlns:cx5="http://schemas.microsoft.com/office/drawing/2016/5/11/chartex" xmlns:cx6="http://schemas.microsoft.com/office/drawing/2016/5/12/chartex" xmlns:cx7="http://schemas.microsoft.com/office/drawing/2016/5/13/chartex" xmlns:cx8="http://schemas.microsoft.com/office/drawing/2016/5/14/chartex" xmlns:mc="http://schemas.openxmlformats.org/markup-compatibility/2006" xmlns:aink="http://schemas.microsoft.com/office/drawing/2016/ink" xmlns:am3d="http://schemas.microsoft.com/office/drawing/2017/model3d" xmlns:o="urn:schemas-microsoft-com:office:office" xmlns:r="http://schemas.openxmlformats.org/officeDocument/2006/relationships" xmlns:m="http://schemas.openxmlformats.org/officeDocument/2006/math" xmlns:v="urn:schemas-microsoft-com:vml" xmlns:wp14="http://schemas.microsoft.com/office/word/2010/wordprocessingDrawing" xmlns:wp="http://schemas.openxmlformats.org/drawingml/2006/wordprocessingDrawing" xmlns:w10="urn:schemas-microsoft-com:office:word" xmlns:w="http://schemas.openxmlformats.org/wordprocessingml/2006/main" xmlns:w14="http://schemas.microsoft.com/office/word/2010/wordml" xmlns:w15="http://schemas.microsoft.com/office/word/2012/wordml" xmlns:w16cid="http://schemas.microsoft.com/office/word/2016/wordml/cid" xmlns:w16se="http://schemas.microsoft.com/office/word/2015/wordml/symex" xmlns:wpg="http://schemas.microsoft.com/office/word/2010/wordprocessingGroup" xmlns:wpi="http://schemas.microsoft.com/office/word/2010/wordprocessingInk" xmlns:wne="http://schemas.microsoft.com/office/word/2006/wordml" xmlns:wps="http://schemas.microsoft.com/office/word/2010/wordprocessingShape" mc:Ignorable="w14 w15 w16se w16cid wp14">
+<w:ftr xmlns:wpc="http://schemas.microsoft.com/office/word/2010/wordprocessingCanvas" xmlns:cx="http://schemas.microsoft.com/office/drawing/2014/chartex" xmlns:cx1="http://schemas.microsoft.com/office/drawing/2015/9/8/chartex" xmlns:cx2="http://schemas.microsoft.com/office/drawing/2015/10/21/chartex" xmlns:cx3="http://schemas.microsoft.com/office/drawing/2016/5/9/chartex" xmlns:cx4="http://schemas.microsoft.com/office/drawing/2016/5/10/chartex" xmlns:cx5="http://schemas.microsoft.com/office/drawing/2016/5/11/chartex" xmlns:cx6="http://schemas.microsoft.com/office/drawing/2016/5/12/chartex" xmlns:cx7="http://schemas.microsoft.com/office/drawing/2016/5/13/chartex" xmlns:cx8="http://schemas.microsoft.com/office/drawing/2016/5/14/chartex" xmlns:mc="http://schemas.openxmlformats.org/markup-compatibility/2006" xmlns:aink="http://schemas.microsoft.com/office/drawing/2016/ink" xmlns:am3d="http://schemas.microsoft.com/office/drawing/2017/model3d" xmlns:o="urn:schemas-microsoft-com:office:office" xmlns:r="http://schemas.openxmlformats.org/officeDocument/2006/relationships" xmlns:m="http://schemas.openxmlformats.org/officeDocument/2006/math" xmlns:v="urn:schemas-microsoft-com:vml" xmlns:wp14="http://schemas.microsoft.com/office/word/2010/wordprocessingDrawing" xmlns:wp="http://schemas.openxmlformats.org/drawingml/2006/wordprocessingDrawing" xmlns:w10="urn:schemas-microsoft-com:office:word" xmlns:w="http://schemas.openxmlformats.org/wordprocessingml/2006/main" xmlns:w14="http://schemas.microsoft.com/office/word/2010/wordml" xmlns:w15="http://schemas.microsoft.com/office/word/2012/wordml" xmlns:w16cex="http://schemas.microsoft.com/office/word/2018/wordml/cex" xmlns:w16cid="http://schemas.microsoft.com/office/word/2016/wordml/cid" xmlns:w16="http://schemas.microsoft.com/office/word/2018/wordml" xmlns:w16sdtdh="http://schemas.microsoft.com/office/word/2020/wordml/sdtdatahash" xmlns:w16se="http://schemas.microsoft.com/office/word/2015/wordml/symex" xmlns:wpg="http://schemas.microsoft.com/office/word/2010/wordprocessingGroup" xmlns:wpi="http://schemas.microsoft.com/office/word/2010/wordprocessingInk" xmlns:wne="http://schemas.microsoft.com/office/word/2006/wordml" xmlns:wps="http://schemas.microsoft.com/office/word/2010/wordprocessingShape" mc:Ignorable="w14 w15 w16se w16cid w16 w16cex w16sdtdh wp14">
   <w:p>
     <w:pPr>
       <w:pBdr>
@@ -1637,7 +914,7 @@
 </file>
 
 <file path=word/footer2.xml><?xml version="1.0" encoding="utf-8"?>
-<w:ftr xmlns:wpc="http://schemas.microsoft.com/office/word/2010/wordprocessingCanvas" xmlns:cx="http://schemas.microsoft.com/office/drawing/2014/chartex" xmlns:cx1="http://schemas.microsoft.com/office/drawing/2015/9/8/chartex" xmlns:cx2="http://schemas.microsoft.com/office/drawing/2015/10/21/chartex" xmlns:cx3="http://schemas.microsoft.com/office/drawing/2016/5/9/chartex" xmlns:cx4="http://schemas.microsoft.com/office/drawing/2016/5/10/chartex" xmlns:cx5="http://schemas.microsoft.com/office/drawing/2016/5/11/chartex" xmlns:cx6="http://schemas.microsoft.com/office/drawing/2016/5/12/chartex" xmlns:cx7="http://schemas.microsoft.com/office/drawing/2016/5/13/chartex" xmlns:cx8="http://schemas.microsoft.com/office/drawing/2016/5/14/chartex" xmlns:mc="http://schemas.openxmlformats.org/markup-compatibility/2006" xmlns:aink="http://schemas.microsoft.com/office/drawing/2016/ink" xmlns:am3d="http://schemas.microsoft.com/office/drawing/2017/model3d" xmlns:o="urn:schemas-microsoft-com:office:office" xmlns:r="http://schemas.openxmlformats.org/officeDocument/2006/relationships" xmlns:m="http://schemas.openxmlformats.org/officeDocument/2006/math" xmlns:v="urn:schemas-microsoft-com:vml" xmlns:wp14="http://schemas.microsoft.com/office/word/2010/wordprocessingDrawing" xmlns:wp="http://schemas.openxmlformats.org/drawingml/2006/wordprocessingDrawing" xmlns:w10="urn:schemas-microsoft-com:office:word" xmlns:w="http://schemas.openxmlformats.org/wordprocessingml/2006/main" xmlns:w14="http://schemas.microsoft.com/office/word/2010/wordml" xmlns:w15="http://schemas.microsoft.com/office/word/2012/wordml" xmlns:w16cid="http://schemas.microsoft.com/office/word/2016/wordml/cid" xmlns:w16se="http://schemas.microsoft.com/office/word/2015/wordml/symex" xmlns:wpg="http://schemas.microsoft.com/office/word/2010/wordprocessingGroup" xmlns:wpi="http://schemas.microsoft.com/office/word/2010/wordprocessingInk" xmlns:wne="http://schemas.microsoft.com/office/word/2006/wordml" xmlns:wps="http://schemas.microsoft.com/office/word/2010/wordprocessingShape" mc:Ignorable="w14 w15 w16se w16cid wp14">
+<w:ftr xmlns:wpc="http://schemas.microsoft.com/office/word/2010/wordprocessingCanvas" xmlns:cx="http://schemas.microsoft.com/office/drawing/2014/chartex" xmlns:cx1="http://schemas.microsoft.com/office/drawing/2015/9/8/chartex" xmlns:cx2="http://schemas.microsoft.com/office/drawing/2015/10/21/chartex" xmlns:cx3="http://schemas.microsoft.com/office/drawing/2016/5/9/chartex" xmlns:cx4="http://schemas.microsoft.com/office/drawing/2016/5/10/chartex" xmlns:cx5="http://schemas.microsoft.com/office/drawing/2016/5/11/chartex" xmlns:cx6="http://schemas.microsoft.com/office/drawing/2016/5/12/chartex" xmlns:cx7="http://schemas.microsoft.com/office/drawing/2016/5/13/chartex" xmlns:cx8="http://schemas.microsoft.com/office/drawing/2016/5/14/chartex" xmlns:mc="http://schemas.openxmlformats.org/markup-compatibility/2006" xmlns:aink="http://schemas.microsoft.com/office/drawing/2016/ink" xmlns:am3d="http://schemas.microsoft.com/office/drawing/2017/model3d" xmlns:o="urn:schemas-microsoft-com:office:office" xmlns:r="http://schemas.openxmlformats.org/officeDocument/2006/relationships" xmlns:m="http://schemas.openxmlformats.org/officeDocument/2006/math" xmlns:v="urn:schemas-microsoft-com:vml" xmlns:wp14="http://schemas.microsoft.com/office/word/2010/wordprocessingDrawing" xmlns:wp="http://schemas.openxmlformats.org/drawingml/2006/wordprocessingDrawing" xmlns:w10="urn:schemas-microsoft-com:office:word" xmlns:w="http://schemas.openxmlformats.org/wordprocessingml/2006/main" xmlns:w14="http://schemas.microsoft.com/office/word/2010/wordml" xmlns:w15="http://schemas.microsoft.com/office/word/2012/wordml" xmlns:w16cex="http://schemas.microsoft.com/office/word/2018/wordml/cex" xmlns:w16cid="http://schemas.microsoft.com/office/word/2016/wordml/cid" xmlns:w16="http://schemas.microsoft.com/office/word/2018/wordml" xmlns:w16sdtdh="http://schemas.microsoft.com/office/word/2020/wordml/sdtdatahash" xmlns:w16se="http://schemas.microsoft.com/office/word/2015/wordml/symex" xmlns:wpg="http://schemas.microsoft.com/office/word/2010/wordprocessingGroup" xmlns:wpi="http://schemas.microsoft.com/office/word/2010/wordprocessingInk" xmlns:wne="http://schemas.microsoft.com/office/word/2006/wordml" xmlns:wps="http://schemas.microsoft.com/office/word/2010/wordprocessingShape" mc:Ignorable="w14 w15 w16se w16cid w16 w16cex w16sdtdh wp14">
   <w:p>
     <w:pPr>
       <w:pStyle w:val="Rodap"/>
@@ -1843,27 +1120,7 @@
               <w:sz w:val="18"/>
               <w:szCs w:val="18"/>
             </w:rPr>
-            <w:t xml:space="preserve">BH/MG, CEP 30.130-180, </w:t>
-          </w:r>
-          <w:proofErr w:type="spellStart"/>
-          <w:r>
-            <w:rPr>
-              <w:rFonts w:ascii="Arial" w:eastAsia="Cambria" w:hAnsi="Arial" w:cs="Arial"/>
-              <w:iCs/>
-              <w:sz w:val="18"/>
-              <w:szCs w:val="18"/>
-            </w:rPr>
-            <w:t>Tel</w:t>
-          </w:r>
-          <w:proofErr w:type="spellEnd"/>
-          <w:r>
-            <w:rPr>
-              <w:rFonts w:ascii="Arial" w:eastAsia="Cambria" w:hAnsi="Arial" w:cs="Arial"/>
-              <w:iCs/>
-              <w:sz w:val="18"/>
-              <w:szCs w:val="18"/>
-            </w:rPr>
-            <w:t>: (31) 3409-8667</w:t>
+            <w:t>BH/MG, CEP 30.130-180, Tel: (31) 3409-8667</w:t>
           </w:r>
         </w:p>
       </w:tc>
@@ -2129,7 +1386,7 @@
 </file>
 
 <file path=word/footer3.xml><?xml version="1.0" encoding="utf-8"?>
-<w:ftr xmlns:wpc="http://schemas.microsoft.com/office/word/2010/wordprocessingCanvas" xmlns:cx="http://schemas.microsoft.com/office/drawing/2014/chartex" xmlns:cx1="http://schemas.microsoft.com/office/drawing/2015/9/8/chartex" xmlns:cx2="http://schemas.microsoft.com/office/drawing/2015/10/21/chartex" xmlns:cx3="http://schemas.microsoft.com/office/drawing/2016/5/9/chartex" xmlns:cx4="http://schemas.microsoft.com/office/drawing/2016/5/10/chartex" xmlns:cx5="http://schemas.microsoft.com/office/drawing/2016/5/11/chartex" xmlns:cx6="http://schemas.microsoft.com/office/drawing/2016/5/12/chartex" xmlns:cx7="http://schemas.microsoft.com/office/drawing/2016/5/13/chartex" xmlns:cx8="http://schemas.microsoft.com/office/drawing/2016/5/14/chartex" xmlns:mc="http://schemas.openxmlformats.org/markup-compatibility/2006" xmlns:aink="http://schemas.microsoft.com/office/drawing/2016/ink" xmlns:am3d="http://schemas.microsoft.com/office/drawing/2017/model3d" xmlns:o="urn:schemas-microsoft-com:office:office" xmlns:r="http://schemas.openxmlformats.org/officeDocument/2006/relationships" xmlns:m="http://schemas.openxmlformats.org/officeDocument/2006/math" xmlns:v="urn:schemas-microsoft-com:vml" xmlns:wp14="http://schemas.microsoft.com/office/word/2010/wordprocessingDrawing" xmlns:wp="http://schemas.openxmlformats.org/drawingml/2006/wordprocessingDrawing" xmlns:w10="urn:schemas-microsoft-com:office:word" xmlns:w="http://schemas.openxmlformats.org/wordprocessingml/2006/main" xmlns:w14="http://schemas.microsoft.com/office/word/2010/wordml" xmlns:w15="http://schemas.microsoft.com/office/word/2012/wordml" xmlns:w16cid="http://schemas.microsoft.com/office/word/2016/wordml/cid" xmlns:w16se="http://schemas.microsoft.com/office/word/2015/wordml/symex" xmlns:wpg="http://schemas.microsoft.com/office/word/2010/wordprocessingGroup" xmlns:wpi="http://schemas.microsoft.com/office/word/2010/wordprocessingInk" xmlns:wne="http://schemas.microsoft.com/office/word/2006/wordml" xmlns:wps="http://schemas.microsoft.com/office/word/2010/wordprocessingShape" mc:Ignorable="w14 w15 w16se w16cid wp14">
+<w:ftr xmlns:wpc="http://schemas.microsoft.com/office/word/2010/wordprocessingCanvas" xmlns:cx="http://schemas.microsoft.com/office/drawing/2014/chartex" xmlns:cx1="http://schemas.microsoft.com/office/drawing/2015/9/8/chartex" xmlns:cx2="http://schemas.microsoft.com/office/drawing/2015/10/21/chartex" xmlns:cx3="http://schemas.microsoft.com/office/drawing/2016/5/9/chartex" xmlns:cx4="http://schemas.microsoft.com/office/drawing/2016/5/10/chartex" xmlns:cx5="http://schemas.microsoft.com/office/drawing/2016/5/11/chartex" xmlns:cx6="http://schemas.microsoft.com/office/drawing/2016/5/12/chartex" xmlns:cx7="http://schemas.microsoft.com/office/drawing/2016/5/13/chartex" xmlns:cx8="http://schemas.microsoft.com/office/drawing/2016/5/14/chartex" xmlns:mc="http://schemas.openxmlformats.org/markup-compatibility/2006" xmlns:aink="http://schemas.microsoft.com/office/drawing/2016/ink" xmlns:am3d="http://schemas.microsoft.com/office/drawing/2017/model3d" xmlns:o="urn:schemas-microsoft-com:office:office" xmlns:r="http://schemas.openxmlformats.org/officeDocument/2006/relationships" xmlns:m="http://schemas.openxmlformats.org/officeDocument/2006/math" xmlns:v="urn:schemas-microsoft-com:vml" xmlns:wp14="http://schemas.microsoft.com/office/word/2010/wordprocessingDrawing" xmlns:wp="http://schemas.openxmlformats.org/drawingml/2006/wordprocessingDrawing" xmlns:w10="urn:schemas-microsoft-com:office:word" xmlns:w="http://schemas.openxmlformats.org/wordprocessingml/2006/main" xmlns:w14="http://schemas.microsoft.com/office/word/2010/wordml" xmlns:w15="http://schemas.microsoft.com/office/word/2012/wordml" xmlns:w16cex="http://schemas.microsoft.com/office/word/2018/wordml/cex" xmlns:w16cid="http://schemas.microsoft.com/office/word/2016/wordml/cid" xmlns:w16="http://schemas.microsoft.com/office/word/2018/wordml" xmlns:w16sdtdh="http://schemas.microsoft.com/office/word/2020/wordml/sdtdatahash" xmlns:w16se="http://schemas.microsoft.com/office/word/2015/wordml/symex" xmlns:wpg="http://schemas.microsoft.com/office/word/2010/wordprocessingGroup" xmlns:wpi="http://schemas.microsoft.com/office/word/2010/wordprocessingInk" xmlns:wne="http://schemas.microsoft.com/office/word/2006/wordml" xmlns:wps="http://schemas.microsoft.com/office/word/2010/wordprocessingShape" mc:Ignorable="w14 w15 w16se w16cid w16 w16cex w16sdtdh wp14">
   <w:p>
     <w:pPr>
       <w:pBdr>
@@ -2153,7 +1410,7 @@
 </file>
 
 <file path=word/footnotes.xml><?xml version="1.0" encoding="utf-8"?>
-<w:footnotes xmlns:wpc="http://schemas.microsoft.com/office/word/2010/wordprocessingCanvas" xmlns:cx="http://schemas.microsoft.com/office/drawing/2014/chartex" xmlns:cx1="http://schemas.microsoft.com/office/drawing/2015/9/8/chartex" xmlns:cx2="http://schemas.microsoft.com/office/drawing/2015/10/21/chartex" xmlns:cx3="http://schemas.microsoft.com/office/drawing/2016/5/9/chartex" xmlns:cx4="http://schemas.microsoft.com/office/drawing/2016/5/10/chartex" xmlns:cx5="http://schemas.microsoft.com/office/drawing/2016/5/11/chartex" xmlns:cx6="http://schemas.microsoft.com/office/drawing/2016/5/12/chartex" xmlns:cx7="http://schemas.microsoft.com/office/drawing/2016/5/13/chartex" xmlns:cx8="http://schemas.microsoft.com/office/drawing/2016/5/14/chartex" xmlns:mc="http://schemas.openxmlformats.org/markup-compatibility/2006" xmlns:aink="http://schemas.microsoft.com/office/drawing/2016/ink" xmlns:am3d="http://schemas.microsoft.com/office/drawing/2017/model3d" xmlns:o="urn:schemas-microsoft-com:office:office" xmlns:r="http://schemas.openxmlformats.org/officeDocument/2006/relationships" xmlns:m="http://schemas.openxmlformats.org/officeDocument/2006/math" xmlns:v="urn:schemas-microsoft-com:vml" xmlns:wp14="http://schemas.microsoft.com/office/word/2010/wordprocessingDrawing" xmlns:wp="http://schemas.openxmlformats.org/drawingml/2006/wordprocessingDrawing" xmlns:w10="urn:schemas-microsoft-com:office:word" xmlns:w="http://schemas.openxmlformats.org/wordprocessingml/2006/main" xmlns:w14="http://schemas.microsoft.com/office/word/2010/wordml" xmlns:w15="http://schemas.microsoft.com/office/word/2012/wordml" xmlns:w16cid="http://schemas.microsoft.com/office/word/2016/wordml/cid" xmlns:w16se="http://schemas.microsoft.com/office/word/2015/wordml/symex" xmlns:wpg="http://schemas.microsoft.com/office/word/2010/wordprocessingGroup" xmlns:wpi="http://schemas.microsoft.com/office/word/2010/wordprocessingInk" xmlns:wne="http://schemas.microsoft.com/office/word/2006/wordml" xmlns:wps="http://schemas.microsoft.com/office/word/2010/wordprocessingShape" mc:Ignorable="w14 w15 w16se w16cid wp14">
+<w:footnotes xmlns:wpc="http://schemas.microsoft.com/office/word/2010/wordprocessingCanvas" xmlns:cx="http://schemas.microsoft.com/office/drawing/2014/chartex" xmlns:cx1="http://schemas.microsoft.com/office/drawing/2015/9/8/chartex" xmlns:cx2="http://schemas.microsoft.com/office/drawing/2015/10/21/chartex" xmlns:cx3="http://schemas.microsoft.com/office/drawing/2016/5/9/chartex" xmlns:cx4="http://schemas.microsoft.com/office/drawing/2016/5/10/chartex" xmlns:cx5="http://schemas.microsoft.com/office/drawing/2016/5/11/chartex" xmlns:cx6="http://schemas.microsoft.com/office/drawing/2016/5/12/chartex" xmlns:cx7="http://schemas.microsoft.com/office/drawing/2016/5/13/chartex" xmlns:cx8="http://schemas.microsoft.com/office/drawing/2016/5/14/chartex" xmlns:mc="http://schemas.openxmlformats.org/markup-compatibility/2006" xmlns:aink="http://schemas.microsoft.com/office/drawing/2016/ink" xmlns:am3d="http://schemas.microsoft.com/office/drawing/2017/model3d" xmlns:o="urn:schemas-microsoft-com:office:office" xmlns:r="http://schemas.openxmlformats.org/officeDocument/2006/relationships" xmlns:m="http://schemas.openxmlformats.org/officeDocument/2006/math" xmlns:v="urn:schemas-microsoft-com:vml" xmlns:wp14="http://schemas.microsoft.com/office/word/2010/wordprocessingDrawing" xmlns:wp="http://schemas.openxmlformats.org/drawingml/2006/wordprocessingDrawing" xmlns:w10="urn:schemas-microsoft-com:office:word" xmlns:w="http://schemas.openxmlformats.org/wordprocessingml/2006/main" xmlns:w14="http://schemas.microsoft.com/office/word/2010/wordml" xmlns:w15="http://schemas.microsoft.com/office/word/2012/wordml" xmlns:w16cex="http://schemas.microsoft.com/office/word/2018/wordml/cex" xmlns:w16cid="http://schemas.microsoft.com/office/word/2016/wordml/cid" xmlns:w16="http://schemas.microsoft.com/office/word/2018/wordml" xmlns:w16sdtdh="http://schemas.microsoft.com/office/word/2020/wordml/sdtdatahash" xmlns:w16se="http://schemas.microsoft.com/office/word/2015/wordml/symex" xmlns:wpg="http://schemas.microsoft.com/office/word/2010/wordprocessingGroup" xmlns:wpi="http://schemas.microsoft.com/office/word/2010/wordprocessingInk" xmlns:wne="http://schemas.microsoft.com/office/word/2006/wordml" xmlns:wps="http://schemas.microsoft.com/office/word/2010/wordprocessingShape" mc:Ignorable="w14 w15 w16se w16cid w16 w16cex w16sdtdh wp14">
   <w:footnote w:type="separator" w:id="-1">
     <w:p>
       <w:pPr>
@@ -2178,7 +1435,7 @@
 </file>
 
 <file path=word/header1.xml><?xml version="1.0" encoding="utf-8"?>
-<w:hdr xmlns:wpc="http://schemas.microsoft.com/office/word/2010/wordprocessingCanvas" xmlns:cx="http://schemas.microsoft.com/office/drawing/2014/chartex" xmlns:cx1="http://schemas.microsoft.com/office/drawing/2015/9/8/chartex" xmlns:cx2="http://schemas.microsoft.com/office/drawing/2015/10/21/chartex" xmlns:cx3="http://schemas.microsoft.com/office/drawing/2016/5/9/chartex" xmlns:cx4="http://schemas.microsoft.com/office/drawing/2016/5/10/chartex" xmlns:cx5="http://schemas.microsoft.com/office/drawing/2016/5/11/chartex" xmlns:cx6="http://schemas.microsoft.com/office/drawing/2016/5/12/chartex" xmlns:cx7="http://schemas.microsoft.com/office/drawing/2016/5/13/chartex" xmlns:cx8="http://schemas.microsoft.com/office/drawing/2016/5/14/chartex" xmlns:mc="http://schemas.openxmlformats.org/markup-compatibility/2006" xmlns:aink="http://schemas.microsoft.com/office/drawing/2016/ink" xmlns:am3d="http://schemas.microsoft.com/office/drawing/2017/model3d" xmlns:o="urn:schemas-microsoft-com:office:office" xmlns:r="http://schemas.openxmlformats.org/officeDocument/2006/relationships" xmlns:m="http://schemas.openxmlformats.org/officeDocument/2006/math" xmlns:v="urn:schemas-microsoft-com:vml" xmlns:wp14="http://schemas.microsoft.com/office/word/2010/wordprocessingDrawing" xmlns:wp="http://schemas.openxmlformats.org/drawingml/2006/wordprocessingDrawing" xmlns:w10="urn:schemas-microsoft-com:office:word" xmlns:w="http://schemas.openxmlformats.org/wordprocessingml/2006/main" xmlns:w14="http://schemas.microsoft.com/office/word/2010/wordml" xmlns:w15="http://schemas.microsoft.com/office/word/2012/wordml" xmlns:w16cid="http://schemas.microsoft.com/office/word/2016/wordml/cid" xmlns:w16se="http://schemas.microsoft.com/office/word/2015/wordml/symex" xmlns:wpg="http://schemas.microsoft.com/office/word/2010/wordprocessingGroup" xmlns:wpi="http://schemas.microsoft.com/office/word/2010/wordprocessingInk" xmlns:wne="http://schemas.microsoft.com/office/word/2006/wordml" xmlns:wps="http://schemas.microsoft.com/office/word/2010/wordprocessingShape" mc:Ignorable="w14 w15 w16se w16cid wp14">
+<w:hdr xmlns:wpc="http://schemas.microsoft.com/office/word/2010/wordprocessingCanvas" xmlns:cx="http://schemas.microsoft.com/office/drawing/2014/chartex" xmlns:cx1="http://schemas.microsoft.com/office/drawing/2015/9/8/chartex" xmlns:cx2="http://schemas.microsoft.com/office/drawing/2015/10/21/chartex" xmlns:cx3="http://schemas.microsoft.com/office/drawing/2016/5/9/chartex" xmlns:cx4="http://schemas.microsoft.com/office/drawing/2016/5/10/chartex" xmlns:cx5="http://schemas.microsoft.com/office/drawing/2016/5/11/chartex" xmlns:cx6="http://schemas.microsoft.com/office/drawing/2016/5/12/chartex" xmlns:cx7="http://schemas.microsoft.com/office/drawing/2016/5/13/chartex" xmlns:cx8="http://schemas.microsoft.com/office/drawing/2016/5/14/chartex" xmlns:mc="http://schemas.openxmlformats.org/markup-compatibility/2006" xmlns:aink="http://schemas.microsoft.com/office/drawing/2016/ink" xmlns:am3d="http://schemas.microsoft.com/office/drawing/2017/model3d" xmlns:o="urn:schemas-microsoft-com:office:office" xmlns:r="http://schemas.openxmlformats.org/officeDocument/2006/relationships" xmlns:m="http://schemas.openxmlformats.org/officeDocument/2006/math" xmlns:v="urn:schemas-microsoft-com:vml" xmlns:wp14="http://schemas.microsoft.com/office/word/2010/wordprocessingDrawing" xmlns:wp="http://schemas.openxmlformats.org/drawingml/2006/wordprocessingDrawing" xmlns:w10="urn:schemas-microsoft-com:office:word" xmlns:w="http://schemas.openxmlformats.org/wordprocessingml/2006/main" xmlns:w14="http://schemas.microsoft.com/office/word/2010/wordml" xmlns:w15="http://schemas.microsoft.com/office/word/2012/wordml" xmlns:w16cex="http://schemas.microsoft.com/office/word/2018/wordml/cex" xmlns:w16cid="http://schemas.microsoft.com/office/word/2016/wordml/cid" xmlns:w16="http://schemas.microsoft.com/office/word/2018/wordml" xmlns:w16sdtdh="http://schemas.microsoft.com/office/word/2020/wordml/sdtdatahash" xmlns:w16se="http://schemas.microsoft.com/office/word/2015/wordml/symex" xmlns:wpg="http://schemas.microsoft.com/office/word/2010/wordprocessingGroup" xmlns:wpi="http://schemas.microsoft.com/office/word/2010/wordprocessingInk" xmlns:wne="http://schemas.microsoft.com/office/word/2006/wordml" xmlns:wps="http://schemas.microsoft.com/office/word/2010/wordprocessingShape" mc:Ignorable="w14 w15 w16se w16cid w16 w16cex w16sdtdh wp14">
   <w:p>
     <w:pPr>
       <w:pBdr>
@@ -2202,7 +1459,7 @@
 </file>
 
 <file path=word/header2.xml><?xml version="1.0" encoding="utf-8"?>
-<w:hdr xmlns:wpc="http://schemas.microsoft.com/office/word/2010/wordprocessingCanvas" xmlns:cx="http://schemas.microsoft.com/office/drawing/2014/chartex" xmlns:cx1="http://schemas.microsoft.com/office/drawing/2015/9/8/chartex" xmlns:cx2="http://schemas.microsoft.com/office/drawing/2015/10/21/chartex" xmlns:cx3="http://schemas.microsoft.com/office/drawing/2016/5/9/chartex" xmlns:cx4="http://schemas.microsoft.com/office/drawing/2016/5/10/chartex" xmlns:cx5="http://schemas.microsoft.com/office/drawing/2016/5/11/chartex" xmlns:cx6="http://schemas.microsoft.com/office/drawing/2016/5/12/chartex" xmlns:cx7="http://schemas.microsoft.com/office/drawing/2016/5/13/chartex" xmlns:cx8="http://schemas.microsoft.com/office/drawing/2016/5/14/chartex" xmlns:mc="http://schemas.openxmlformats.org/markup-compatibility/2006" xmlns:aink="http://schemas.microsoft.com/office/drawing/2016/ink" xmlns:am3d="http://schemas.microsoft.com/office/drawing/2017/model3d" xmlns:o="urn:schemas-microsoft-com:office:office" xmlns:r="http://schemas.openxmlformats.org/officeDocument/2006/relationships" xmlns:m="http://schemas.openxmlformats.org/officeDocument/2006/math" xmlns:v="urn:schemas-microsoft-com:vml" xmlns:wp14="http://schemas.microsoft.com/office/word/2010/wordprocessingDrawing" xmlns:wp="http://schemas.openxmlformats.org/drawingml/2006/wordprocessingDrawing" xmlns:w10="urn:schemas-microsoft-com:office:word" xmlns:w="http://schemas.openxmlformats.org/wordprocessingml/2006/main" xmlns:w14="http://schemas.microsoft.com/office/word/2010/wordml" xmlns:w15="http://schemas.microsoft.com/office/word/2012/wordml" xmlns:w16cid="http://schemas.microsoft.com/office/word/2016/wordml/cid" xmlns:w16se="http://schemas.microsoft.com/office/word/2015/wordml/symex" xmlns:wpg="http://schemas.microsoft.com/office/word/2010/wordprocessingGroup" xmlns:wpi="http://schemas.microsoft.com/office/word/2010/wordprocessingInk" xmlns:wne="http://schemas.microsoft.com/office/word/2006/wordml" xmlns:wps="http://schemas.microsoft.com/office/word/2010/wordprocessingShape" mc:Ignorable="w14 w15 w16se w16cid wp14">
+<w:hdr xmlns:wpc="http://schemas.microsoft.com/office/word/2010/wordprocessingCanvas" xmlns:cx="http://schemas.microsoft.com/office/drawing/2014/chartex" xmlns:cx1="http://schemas.microsoft.com/office/drawing/2015/9/8/chartex" xmlns:cx2="http://schemas.microsoft.com/office/drawing/2015/10/21/chartex" xmlns:cx3="http://schemas.microsoft.com/office/drawing/2016/5/9/chartex" xmlns:cx4="http://schemas.microsoft.com/office/drawing/2016/5/10/chartex" xmlns:cx5="http://schemas.microsoft.com/office/drawing/2016/5/11/chartex" xmlns:cx6="http://schemas.microsoft.com/office/drawing/2016/5/12/chartex" xmlns:cx7="http://schemas.microsoft.com/office/drawing/2016/5/13/chartex" xmlns:cx8="http://schemas.microsoft.com/office/drawing/2016/5/14/chartex" xmlns:mc="http://schemas.openxmlformats.org/markup-compatibility/2006" xmlns:aink="http://schemas.microsoft.com/office/drawing/2016/ink" xmlns:am3d="http://schemas.microsoft.com/office/drawing/2017/model3d" xmlns:o="urn:schemas-microsoft-com:office:office" xmlns:r="http://schemas.openxmlformats.org/officeDocument/2006/relationships" xmlns:m="http://schemas.openxmlformats.org/officeDocument/2006/math" xmlns:v="urn:schemas-microsoft-com:vml" xmlns:wp14="http://schemas.microsoft.com/office/word/2010/wordprocessingDrawing" xmlns:wp="http://schemas.openxmlformats.org/drawingml/2006/wordprocessingDrawing" xmlns:w10="urn:schemas-microsoft-com:office:word" xmlns:w="http://schemas.openxmlformats.org/wordprocessingml/2006/main" xmlns:w14="http://schemas.microsoft.com/office/word/2010/wordml" xmlns:w15="http://schemas.microsoft.com/office/word/2012/wordml" xmlns:w16cex="http://schemas.microsoft.com/office/word/2018/wordml/cex" xmlns:w16cid="http://schemas.microsoft.com/office/word/2016/wordml/cid" xmlns:w16="http://schemas.microsoft.com/office/word/2018/wordml" xmlns:w16sdtdh="http://schemas.microsoft.com/office/word/2020/wordml/sdtdatahash" xmlns:w16se="http://schemas.microsoft.com/office/word/2015/wordml/symex" xmlns:wpg="http://schemas.microsoft.com/office/word/2010/wordprocessingGroup" xmlns:wpi="http://schemas.microsoft.com/office/word/2010/wordprocessingInk" xmlns:wne="http://schemas.microsoft.com/office/word/2006/wordml" xmlns:wps="http://schemas.microsoft.com/office/word/2010/wordprocessingShape" mc:Ignorable="w14 w15 w16se w16cid w16 w16cex w16sdtdh wp14">
   <w:p>
     <w:pPr>
       <w:pStyle w:val="Cabealho"/>
@@ -2269,8 +1526,6 @@
         </wp:inline>
       </w:drawing>
     </w:r>
-    <w:bookmarkStart w:id="3" w:name="_GoBack"/>
-    <w:bookmarkEnd w:id="3"/>
   </w:p>
   <w:p>
     <w:pPr>
@@ -2318,7 +1573,7 @@
 </file>
 
 <file path=word/header3.xml><?xml version="1.0" encoding="utf-8"?>
-<w:hdr xmlns:wpc="http://schemas.microsoft.com/office/word/2010/wordprocessingCanvas" xmlns:cx="http://schemas.microsoft.com/office/drawing/2014/chartex" xmlns:cx1="http://schemas.microsoft.com/office/drawing/2015/9/8/chartex" xmlns:cx2="http://schemas.microsoft.com/office/drawing/2015/10/21/chartex" xmlns:cx3="http://schemas.microsoft.com/office/drawing/2016/5/9/chartex" xmlns:cx4="http://schemas.microsoft.com/office/drawing/2016/5/10/chartex" xmlns:cx5="http://schemas.microsoft.com/office/drawing/2016/5/11/chartex" xmlns:cx6="http://schemas.microsoft.com/office/drawing/2016/5/12/chartex" xmlns:cx7="http://schemas.microsoft.com/office/drawing/2016/5/13/chartex" xmlns:cx8="http://schemas.microsoft.com/office/drawing/2016/5/14/chartex" xmlns:mc="http://schemas.openxmlformats.org/markup-compatibility/2006" xmlns:aink="http://schemas.microsoft.com/office/drawing/2016/ink" xmlns:am3d="http://schemas.microsoft.com/office/drawing/2017/model3d" xmlns:o="urn:schemas-microsoft-com:office:office" xmlns:r="http://schemas.openxmlformats.org/officeDocument/2006/relationships" xmlns:m="http://schemas.openxmlformats.org/officeDocument/2006/math" xmlns:v="urn:schemas-microsoft-com:vml" xmlns:wp14="http://schemas.microsoft.com/office/word/2010/wordprocessingDrawing" xmlns:wp="http://schemas.openxmlformats.org/drawingml/2006/wordprocessingDrawing" xmlns:w10="urn:schemas-microsoft-com:office:word" xmlns:w="http://schemas.openxmlformats.org/wordprocessingml/2006/main" xmlns:w14="http://schemas.microsoft.com/office/word/2010/wordml" xmlns:w15="http://schemas.microsoft.com/office/word/2012/wordml" xmlns:w16cid="http://schemas.microsoft.com/office/word/2016/wordml/cid" xmlns:w16se="http://schemas.microsoft.com/office/word/2015/wordml/symex" xmlns:wpg="http://schemas.microsoft.com/office/word/2010/wordprocessingGroup" xmlns:wpi="http://schemas.microsoft.com/office/word/2010/wordprocessingInk" xmlns:wne="http://schemas.microsoft.com/office/word/2006/wordml" xmlns:wps="http://schemas.microsoft.com/office/word/2010/wordprocessingShape" mc:Ignorable="w14 w15 w16se w16cid wp14">
+<w:hdr xmlns:wpc="http://schemas.microsoft.com/office/word/2010/wordprocessingCanvas" xmlns:cx="http://schemas.microsoft.com/office/drawing/2014/chartex" xmlns:cx1="http://schemas.microsoft.com/office/drawing/2015/9/8/chartex" xmlns:cx2="http://schemas.microsoft.com/office/drawing/2015/10/21/chartex" xmlns:cx3="http://schemas.microsoft.com/office/drawing/2016/5/9/chartex" xmlns:cx4="http://schemas.microsoft.com/office/drawing/2016/5/10/chartex" xmlns:cx5="http://schemas.microsoft.com/office/drawing/2016/5/11/chartex" xmlns:cx6="http://schemas.microsoft.com/office/drawing/2016/5/12/chartex" xmlns:cx7="http://schemas.microsoft.com/office/drawing/2016/5/13/chartex" xmlns:cx8="http://schemas.microsoft.com/office/drawing/2016/5/14/chartex" xmlns:mc="http://schemas.openxmlformats.org/markup-compatibility/2006" xmlns:aink="http://schemas.microsoft.com/office/drawing/2016/ink" xmlns:am3d="http://schemas.microsoft.com/office/drawing/2017/model3d" xmlns:o="urn:schemas-microsoft-com:office:office" xmlns:r="http://schemas.openxmlformats.org/officeDocument/2006/relationships" xmlns:m="http://schemas.openxmlformats.org/officeDocument/2006/math" xmlns:v="urn:schemas-microsoft-com:vml" xmlns:wp14="http://schemas.microsoft.com/office/word/2010/wordprocessingDrawing" xmlns:wp="http://schemas.openxmlformats.org/drawingml/2006/wordprocessingDrawing" xmlns:w10="urn:schemas-microsoft-com:office:word" xmlns:w="http://schemas.openxmlformats.org/wordprocessingml/2006/main" xmlns:w14="http://schemas.microsoft.com/office/word/2010/wordml" xmlns:w15="http://schemas.microsoft.com/office/word/2012/wordml" xmlns:w16cex="http://schemas.microsoft.com/office/word/2018/wordml/cex" xmlns:w16cid="http://schemas.microsoft.com/office/word/2016/wordml/cid" xmlns:w16="http://schemas.microsoft.com/office/word/2018/wordml" xmlns:w16sdtdh="http://schemas.microsoft.com/office/word/2020/wordml/sdtdatahash" xmlns:w16se="http://schemas.microsoft.com/office/word/2015/wordml/symex" xmlns:wpg="http://schemas.microsoft.com/office/word/2010/wordprocessingGroup" xmlns:wpi="http://schemas.microsoft.com/office/word/2010/wordprocessingInk" xmlns:wne="http://schemas.microsoft.com/office/word/2006/wordml" xmlns:wps="http://schemas.microsoft.com/office/word/2010/wordprocessingShape" mc:Ignorable="w14 w15 w16se w16cid w16 w16cex w16sdtdh wp14">
   <w:p>
     <w:pPr>
       <w:pBdr>
@@ -2342,7 +1597,7 @@
 </file>
 
 <file path=word/numbering.xml><?xml version="1.0" encoding="utf-8"?>
-<w:numbering xmlns:wpc="http://schemas.microsoft.com/office/word/2010/wordprocessingCanvas" xmlns:cx="http://schemas.microsoft.com/office/drawing/2014/chartex" xmlns:cx1="http://schemas.microsoft.com/office/drawing/2015/9/8/chartex" xmlns:cx2="http://schemas.microsoft.com/office/drawing/2015/10/21/chartex" xmlns:cx3="http://schemas.microsoft.com/office/drawing/2016/5/9/chartex" xmlns:cx4="http://schemas.microsoft.com/office/drawing/2016/5/10/chartex" xmlns:cx5="http://schemas.microsoft.com/office/drawing/2016/5/11/chartex" xmlns:cx6="http://schemas.microsoft.com/office/drawing/2016/5/12/chartex" xmlns:cx7="http://schemas.microsoft.com/office/drawing/2016/5/13/chartex" xmlns:cx8="http://schemas.microsoft.com/office/drawing/2016/5/14/chartex" xmlns:mc="http://schemas.openxmlformats.org/markup-compatibility/2006" xmlns:aink="http://schemas.microsoft.com/office/drawing/2016/ink" xmlns:am3d="http://schemas.microsoft.com/office/drawing/2017/model3d" xmlns:o="urn:schemas-microsoft-com:office:office" xmlns:r="http://schemas.openxmlformats.org/officeDocument/2006/relationships" xmlns:m="http://schemas.openxmlformats.org/officeDocument/2006/math" xmlns:v="urn:schemas-microsoft-com:vml" xmlns:wp14="http://schemas.microsoft.com/office/word/2010/wordprocessingDrawing" xmlns:wp="http://schemas.openxmlformats.org/drawingml/2006/wordprocessingDrawing" xmlns:w10="urn:schemas-microsoft-com:office:word" xmlns:w="http://schemas.openxmlformats.org/wordprocessingml/2006/main" xmlns:w14="http://schemas.microsoft.com/office/word/2010/wordml" xmlns:w15="http://schemas.microsoft.com/office/word/2012/wordml" xmlns:w16cid="http://schemas.microsoft.com/office/word/2016/wordml/cid" xmlns:w16se="http://schemas.microsoft.com/office/word/2015/wordml/symex" xmlns:wpg="http://schemas.microsoft.com/office/word/2010/wordprocessingGroup" xmlns:wpi="http://schemas.microsoft.com/office/word/2010/wordprocessingInk" xmlns:wne="http://schemas.microsoft.com/office/word/2006/wordml" xmlns:wps="http://schemas.microsoft.com/office/word/2010/wordprocessingShape" mc:Ignorable="w14 w15 w16se w16cid wp14">
+<w:numbering xmlns:wpc="http://schemas.microsoft.com/office/word/2010/wordprocessingCanvas" xmlns:cx="http://schemas.microsoft.com/office/drawing/2014/chartex" xmlns:cx1="http://schemas.microsoft.com/office/drawing/2015/9/8/chartex" xmlns:cx2="http://schemas.microsoft.com/office/drawing/2015/10/21/chartex" xmlns:cx3="http://schemas.microsoft.com/office/drawing/2016/5/9/chartex" xmlns:cx4="http://schemas.microsoft.com/office/drawing/2016/5/10/chartex" xmlns:cx5="http://schemas.microsoft.com/office/drawing/2016/5/11/chartex" xmlns:cx6="http://schemas.microsoft.com/office/drawing/2016/5/12/chartex" xmlns:cx7="http://schemas.microsoft.com/office/drawing/2016/5/13/chartex" xmlns:cx8="http://schemas.microsoft.com/office/drawing/2016/5/14/chartex" xmlns:mc="http://schemas.openxmlformats.org/markup-compatibility/2006" xmlns:aink="http://schemas.microsoft.com/office/drawing/2016/ink" xmlns:am3d="http://schemas.microsoft.com/office/drawing/2017/model3d" xmlns:o="urn:schemas-microsoft-com:office:office" xmlns:r="http://schemas.openxmlformats.org/officeDocument/2006/relationships" xmlns:m="http://schemas.openxmlformats.org/officeDocument/2006/math" xmlns:v="urn:schemas-microsoft-com:vml" xmlns:wp14="http://schemas.microsoft.com/office/word/2010/wordprocessingDrawing" xmlns:wp="http://schemas.openxmlformats.org/drawingml/2006/wordprocessingDrawing" xmlns:w10="urn:schemas-microsoft-com:office:word" xmlns:w="http://schemas.openxmlformats.org/wordprocessingml/2006/main" xmlns:w14="http://schemas.microsoft.com/office/word/2010/wordml" xmlns:w15="http://schemas.microsoft.com/office/word/2012/wordml" xmlns:w16cex="http://schemas.microsoft.com/office/word/2018/wordml/cex" xmlns:w16cid="http://schemas.microsoft.com/office/word/2016/wordml/cid" xmlns:w16="http://schemas.microsoft.com/office/word/2018/wordml" xmlns:w16sdtdh="http://schemas.microsoft.com/office/word/2020/wordml/sdtdatahash" xmlns:w16se="http://schemas.microsoft.com/office/word/2015/wordml/symex" xmlns:wpg="http://schemas.microsoft.com/office/word/2010/wordprocessingGroup" xmlns:wpi="http://schemas.microsoft.com/office/word/2010/wordprocessingInk" xmlns:wne="http://schemas.microsoft.com/office/word/2006/wordml" xmlns:wps="http://schemas.microsoft.com/office/word/2010/wordprocessingShape" mc:Ignorable="w14 w15 w16se w16cid w16 w16cex w16sdtdh wp14">
   <w:abstractNum w:abstractNumId="0" w15:restartNumberingAfterBreak="0">
     <w:nsid w:val="7F3E40E5"/>
     <w:multiLevelType w:val="multilevel"/>
@@ -2436,7 +1691,7 @@
 </file>
 
 <file path=word/styles.xml><?xml version="1.0" encoding="utf-8"?>
-<w:styles xmlns:mc="http://schemas.openxmlformats.org/markup-compatibility/2006" xmlns:r="http://schemas.openxmlformats.org/officeDocument/2006/relationships" xmlns:w="http://schemas.openxmlformats.org/wordprocessingml/2006/main" xmlns:w14="http://schemas.microsoft.com/office/word/2010/wordml" xmlns:w15="http://schemas.microsoft.com/office/word/2012/wordml" xmlns:w16cid="http://schemas.microsoft.com/office/word/2016/wordml/cid" xmlns:w16se="http://schemas.microsoft.com/office/word/2015/wordml/symex" mc:Ignorable="w14 w15 w16se w16cid">
+<w:styles xmlns:mc="http://schemas.openxmlformats.org/markup-compatibility/2006" xmlns:r="http://schemas.openxmlformats.org/officeDocument/2006/relationships" xmlns:w="http://schemas.openxmlformats.org/wordprocessingml/2006/main" xmlns:w14="http://schemas.microsoft.com/office/word/2010/wordml" xmlns:w15="http://schemas.microsoft.com/office/word/2012/wordml" xmlns:w16cex="http://schemas.microsoft.com/office/word/2018/wordml/cex" xmlns:w16cid="http://schemas.microsoft.com/office/word/2016/wordml/cid" xmlns:w16="http://schemas.microsoft.com/office/word/2018/wordml" xmlns:w16sdtdh="http://schemas.microsoft.com/office/word/2020/wordml/sdtdatahash" xmlns:w16se="http://schemas.microsoft.com/office/word/2015/wordml/symex" mc:Ignorable="w14 w15 w16se w16cid w16 w16cex w16sdtdh">
   <w:docDefaults>
     <w:rPrDefault>
       <w:rPr>

--- a/docassemble/docsdaj/data/templates/pedido-de-isencao-de-custas-cartorarias.docx
+++ b/docassemble/docsdaj/data/templates/pedido-de-isencao-de-custas-cartorarias.docx
@@ -33,7 +33,47 @@
           <w:sz w:val="24"/>
           <w:szCs w:val="24"/>
         </w:rPr>
-        <w:t>AO {{ enderecamento_cartorio }}</w:t>
+        <w:t xml:space="preserve">AO </w:t>
+      </w:r>
+      <w:proofErr w:type="gramStart"/>
+      <w:r>
+        <w:rPr>
+          <w:rFonts w:ascii="Times New Roman" w:eastAsia="Times New Roman" w:hAnsi="Times New Roman" w:cs="Times New Roman"/>
+          <w:b/>
+          <w:sz w:val="24"/>
+          <w:szCs w:val="24"/>
+        </w:rPr>
+        <w:t xml:space="preserve">{{ </w:t>
+      </w:r>
+      <w:proofErr w:type="spellStart"/>
+      <w:r>
+        <w:rPr>
+          <w:rFonts w:ascii="Times New Roman" w:eastAsia="Times New Roman" w:hAnsi="Times New Roman" w:cs="Times New Roman"/>
+          <w:b/>
+          <w:sz w:val="24"/>
+          <w:szCs w:val="24"/>
+        </w:rPr>
+        <w:t>enderecamento</w:t>
+      </w:r>
+      <w:proofErr w:type="gramEnd"/>
+      <w:r>
+        <w:rPr>
+          <w:rFonts w:ascii="Times New Roman" w:eastAsia="Times New Roman" w:hAnsi="Times New Roman" w:cs="Times New Roman"/>
+          <w:b/>
+          <w:sz w:val="24"/>
+          <w:szCs w:val="24"/>
+        </w:rPr>
+        <w:t>_cartorio</w:t>
+      </w:r>
+      <w:proofErr w:type="spellEnd"/>
+      <w:r>
+        <w:rPr>
+          <w:rFonts w:ascii="Times New Roman" w:eastAsia="Times New Roman" w:hAnsi="Times New Roman" w:cs="Times New Roman"/>
+          <w:b/>
+          <w:sz w:val="24"/>
+          <w:szCs w:val="24"/>
+        </w:rPr>
+        <w:t xml:space="preserve"> }}</w:t>
       </w:r>
     </w:p>
     <w:p>
@@ -66,23 +106,223 @@
           <w:sz w:val="24"/>
           <w:szCs w:val="24"/>
         </w:rPr>
-        <w:t>Eu, {{ nome_assistido }}, CPF nº {{ num_cpf_assistido }}, RG nº {{ num_rg_assistido }},  {{ nacionalidade_assistido }}, {{ estado_civil_assitido }}, {{ profissao_assistido }}, filho (a) de {{ filiacao_assistido }}, residente e domiciliado(a) a {{ logradouro }}, {{ num_residencial }}, {{ complemento }}, {{ bairro }}, {{ cidade</w:t>
-      </w:r>
-      <w:r>
-        <w:rPr>
-          <w:rFonts w:ascii="Times New Roman" w:eastAsia="Times New Roman" w:hAnsi="Times New Roman" w:cs="Times New Roman"/>
-          <w:sz w:val="24"/>
-          <w:szCs w:val="24"/>
-        </w:rPr>
-        <w:t>_assistido</w:t>
-      </w:r>
-      <w:r>
-        <w:rPr>
-          <w:rFonts w:ascii="Times New Roman" w:eastAsia="Times New Roman" w:hAnsi="Times New Roman" w:cs="Times New Roman"/>
-          <w:sz w:val="24"/>
-          <w:szCs w:val="24"/>
-        </w:rPr>
-        <w:t xml:space="preserve"> }}, {{ sigla_estado }}, CEP {{ cep }},  telefone(s) {{ telefone_assistido }}{{ telefone_assistido2 }} e e-mail {{ email_assitido }}, </w:t>
+        <w:t xml:space="preserve">Eu, {{ </w:t>
+      </w:r>
+      <w:proofErr w:type="spellStart"/>
+      <w:r>
+        <w:rPr>
+          <w:rFonts w:ascii="Times New Roman" w:eastAsia="Times New Roman" w:hAnsi="Times New Roman" w:cs="Times New Roman"/>
+          <w:sz w:val="24"/>
+          <w:szCs w:val="24"/>
+        </w:rPr>
+        <w:t>nome_assistido</w:t>
+      </w:r>
+      <w:proofErr w:type="spellEnd"/>
+      <w:r>
+        <w:rPr>
+          <w:rFonts w:ascii="Times New Roman" w:eastAsia="Times New Roman" w:hAnsi="Times New Roman" w:cs="Times New Roman"/>
+          <w:sz w:val="24"/>
+          <w:szCs w:val="24"/>
+        </w:rPr>
+        <w:t xml:space="preserve"> }}, CPF nº {{ </w:t>
+      </w:r>
+      <w:proofErr w:type="spellStart"/>
+      <w:r>
+        <w:rPr>
+          <w:rFonts w:ascii="Times New Roman" w:eastAsia="Times New Roman" w:hAnsi="Times New Roman" w:cs="Times New Roman"/>
+          <w:sz w:val="24"/>
+          <w:szCs w:val="24"/>
+        </w:rPr>
+        <w:t>num_cpf_assistido</w:t>
+      </w:r>
+      <w:proofErr w:type="spellEnd"/>
+      <w:r>
+        <w:rPr>
+          <w:rFonts w:ascii="Times New Roman" w:eastAsia="Times New Roman" w:hAnsi="Times New Roman" w:cs="Times New Roman"/>
+          <w:sz w:val="24"/>
+          <w:szCs w:val="24"/>
+        </w:rPr>
+        <w:t xml:space="preserve"> }}, RG nº {{ </w:t>
+      </w:r>
+      <w:proofErr w:type="spellStart"/>
+      <w:r>
+        <w:rPr>
+          <w:rFonts w:ascii="Times New Roman" w:eastAsia="Times New Roman" w:hAnsi="Times New Roman" w:cs="Times New Roman"/>
+          <w:sz w:val="24"/>
+          <w:szCs w:val="24"/>
+        </w:rPr>
+        <w:t>num_rg_assistido</w:t>
+      </w:r>
+      <w:proofErr w:type="spellEnd"/>
+      <w:r>
+        <w:rPr>
+          <w:rFonts w:ascii="Times New Roman" w:eastAsia="Times New Roman" w:hAnsi="Times New Roman" w:cs="Times New Roman"/>
+          <w:sz w:val="24"/>
+          <w:szCs w:val="24"/>
+        </w:rPr>
+        <w:t xml:space="preserve"> }},  {{ </w:t>
+      </w:r>
+      <w:proofErr w:type="spellStart"/>
+      <w:r>
+        <w:rPr>
+          <w:rFonts w:ascii="Times New Roman" w:eastAsia="Times New Roman" w:hAnsi="Times New Roman" w:cs="Times New Roman"/>
+          <w:sz w:val="24"/>
+          <w:szCs w:val="24"/>
+        </w:rPr>
+        <w:t>nacionalidade_assistido</w:t>
+      </w:r>
+      <w:proofErr w:type="spellEnd"/>
+      <w:r>
+        <w:rPr>
+          <w:rFonts w:ascii="Times New Roman" w:eastAsia="Times New Roman" w:hAnsi="Times New Roman" w:cs="Times New Roman"/>
+          <w:sz w:val="24"/>
+          <w:szCs w:val="24"/>
+        </w:rPr>
+        <w:t xml:space="preserve"> }}, {{ </w:t>
+      </w:r>
+      <w:proofErr w:type="spellStart"/>
+      <w:r>
+        <w:rPr>
+          <w:rFonts w:ascii="Times New Roman" w:eastAsia="Times New Roman" w:hAnsi="Times New Roman" w:cs="Times New Roman"/>
+          <w:sz w:val="24"/>
+          <w:szCs w:val="24"/>
+        </w:rPr>
+        <w:t>estado_civil_assitido</w:t>
+      </w:r>
+      <w:proofErr w:type="spellEnd"/>
+      <w:r>
+        <w:rPr>
+          <w:rFonts w:ascii="Times New Roman" w:eastAsia="Times New Roman" w:hAnsi="Times New Roman" w:cs="Times New Roman"/>
+          <w:sz w:val="24"/>
+          <w:szCs w:val="24"/>
+        </w:rPr>
+        <w:t xml:space="preserve"> }}, {{ </w:t>
+      </w:r>
+      <w:proofErr w:type="spellStart"/>
+      <w:r>
+        <w:rPr>
+          <w:rFonts w:ascii="Times New Roman" w:eastAsia="Times New Roman" w:hAnsi="Times New Roman" w:cs="Times New Roman"/>
+          <w:sz w:val="24"/>
+          <w:szCs w:val="24"/>
+        </w:rPr>
+        <w:t>profissao_assistido</w:t>
+      </w:r>
+      <w:proofErr w:type="spellEnd"/>
+      <w:r>
+        <w:rPr>
+          <w:rFonts w:ascii="Times New Roman" w:eastAsia="Times New Roman" w:hAnsi="Times New Roman" w:cs="Times New Roman"/>
+          <w:sz w:val="24"/>
+          <w:szCs w:val="24"/>
+        </w:rPr>
+        <w:t xml:space="preserve"> }}, filho (a) de {{ </w:t>
+      </w:r>
+      <w:proofErr w:type="spellStart"/>
+      <w:r>
+        <w:rPr>
+          <w:rFonts w:ascii="Times New Roman" w:eastAsia="Times New Roman" w:hAnsi="Times New Roman" w:cs="Times New Roman"/>
+          <w:sz w:val="24"/>
+          <w:szCs w:val="24"/>
+        </w:rPr>
+        <w:t>filiacao_assistido</w:t>
+      </w:r>
+      <w:proofErr w:type="spellEnd"/>
+      <w:r>
+        <w:rPr>
+          <w:rFonts w:ascii="Times New Roman" w:eastAsia="Times New Roman" w:hAnsi="Times New Roman" w:cs="Times New Roman"/>
+          <w:sz w:val="24"/>
+          <w:szCs w:val="24"/>
+        </w:rPr>
+        <w:t xml:space="preserve"> }}, residente e domiciliado(a) a {{ logradouro }}, {{ </w:t>
+      </w:r>
+      <w:proofErr w:type="spellStart"/>
+      <w:r>
+        <w:rPr>
+          <w:rFonts w:ascii="Times New Roman" w:eastAsia="Times New Roman" w:hAnsi="Times New Roman" w:cs="Times New Roman"/>
+          <w:sz w:val="24"/>
+          <w:szCs w:val="24"/>
+        </w:rPr>
+        <w:t>num_residencial</w:t>
+      </w:r>
+      <w:proofErr w:type="spellEnd"/>
+      <w:r>
+        <w:rPr>
+          <w:rFonts w:ascii="Times New Roman" w:eastAsia="Times New Roman" w:hAnsi="Times New Roman" w:cs="Times New Roman"/>
+          <w:sz w:val="24"/>
+          <w:szCs w:val="24"/>
+        </w:rPr>
+        <w:t xml:space="preserve"> }}, {{ complemento }}, {{ bairro }}, {{ cidade }}, {{ </w:t>
+      </w:r>
+      <w:proofErr w:type="spellStart"/>
+      <w:r>
+        <w:rPr>
+          <w:rFonts w:ascii="Times New Roman" w:eastAsia="Times New Roman" w:hAnsi="Times New Roman" w:cs="Times New Roman"/>
+          <w:sz w:val="24"/>
+          <w:szCs w:val="24"/>
+        </w:rPr>
+        <w:t>sigla_estado</w:t>
+      </w:r>
+      <w:proofErr w:type="spellEnd"/>
+      <w:r>
+        <w:rPr>
+          <w:rFonts w:ascii="Times New Roman" w:eastAsia="Times New Roman" w:hAnsi="Times New Roman" w:cs="Times New Roman"/>
+          <w:sz w:val="24"/>
+          <w:szCs w:val="24"/>
+        </w:rPr>
+        <w:t xml:space="preserve"> }}, CEP {{ </w:t>
+      </w:r>
+      <w:proofErr w:type="spellStart"/>
+      <w:r>
+        <w:rPr>
+          <w:rFonts w:ascii="Times New Roman" w:eastAsia="Times New Roman" w:hAnsi="Times New Roman" w:cs="Times New Roman"/>
+          <w:sz w:val="24"/>
+          <w:szCs w:val="24"/>
+        </w:rPr>
+        <w:t>cep</w:t>
+      </w:r>
+      <w:proofErr w:type="spellEnd"/>
+      <w:r>
+        <w:rPr>
+          <w:rFonts w:ascii="Times New Roman" w:eastAsia="Times New Roman" w:hAnsi="Times New Roman" w:cs="Times New Roman"/>
+          <w:sz w:val="24"/>
+          <w:szCs w:val="24"/>
+        </w:rPr>
+        <w:t xml:space="preserve"> }},  telefone(s) {{ </w:t>
+      </w:r>
+      <w:proofErr w:type="spellStart"/>
+      <w:r>
+        <w:rPr>
+          <w:rFonts w:ascii="Times New Roman" w:eastAsia="Times New Roman" w:hAnsi="Times New Roman" w:cs="Times New Roman"/>
+          <w:sz w:val="24"/>
+          <w:szCs w:val="24"/>
+        </w:rPr>
+        <w:t>telefone_assistido</w:t>
+      </w:r>
+      <w:proofErr w:type="spellEnd"/>
+      <w:r>
+        <w:rPr>
+          <w:rFonts w:ascii="Times New Roman" w:eastAsia="Times New Roman" w:hAnsi="Times New Roman" w:cs="Times New Roman"/>
+          <w:sz w:val="24"/>
+          <w:szCs w:val="24"/>
+        </w:rPr>
+        <w:t xml:space="preserve"> }}{{ telefone_assistido2 }} e e-mail {{ </w:t>
+      </w:r>
+      <w:proofErr w:type="spellStart"/>
+      <w:r>
+        <w:rPr>
+          <w:rFonts w:ascii="Times New Roman" w:eastAsia="Times New Roman" w:hAnsi="Times New Roman" w:cs="Times New Roman"/>
+          <w:sz w:val="24"/>
+          <w:szCs w:val="24"/>
+        </w:rPr>
+        <w:t>email_assitido</w:t>
+      </w:r>
+      <w:proofErr w:type="spellEnd"/>
+      <w:r>
+        <w:rPr>
+          <w:rFonts w:ascii="Times New Roman" w:eastAsia="Times New Roman" w:hAnsi="Times New Roman" w:cs="Times New Roman"/>
+          <w:sz w:val="24"/>
+          <w:szCs w:val="24"/>
+        </w:rPr>
+        <w:t xml:space="preserve"> }}, </w:t>
       </w:r>
       <w:r>
         <w:rPr>
@@ -173,13 +413,23 @@
           <w:szCs w:val="24"/>
         </w:rPr>
       </w:pPr>
-      <w:r>
-        <w:rPr>
-          <w:rFonts w:ascii="Times New Roman" w:eastAsia="Times New Roman" w:hAnsi="Times New Roman" w:cs="Times New Roman"/>
-          <w:sz w:val="24"/>
-          <w:szCs w:val="24"/>
-        </w:rPr>
-        <w:t>{{ doc_1 }}</w:t>
+      <w:proofErr w:type="gramStart"/>
+      <w:r>
+        <w:rPr>
+          <w:rFonts w:ascii="Times New Roman" w:eastAsia="Times New Roman" w:hAnsi="Times New Roman" w:cs="Times New Roman"/>
+          <w:sz w:val="24"/>
+          <w:szCs w:val="24"/>
+        </w:rPr>
+        <w:t>{{ doc</w:t>
+      </w:r>
+      <w:proofErr w:type="gramEnd"/>
+      <w:r>
+        <w:rPr>
+          <w:rFonts w:ascii="Times New Roman" w:eastAsia="Times New Roman" w:hAnsi="Times New Roman" w:cs="Times New Roman"/>
+          <w:sz w:val="24"/>
+          <w:szCs w:val="24"/>
+        </w:rPr>
+        <w:t>_1 }}</w:t>
       </w:r>
     </w:p>
     <w:p>
@@ -195,7 +445,39 @@
           <w:sz w:val="24"/>
           <w:szCs w:val="24"/>
         </w:rPr>
-        <w:t>{%p if decisao %}</w:t>
+        <w:t xml:space="preserve">{%p </w:t>
+      </w:r>
+      <w:proofErr w:type="spellStart"/>
+      <w:r>
+        <w:rPr>
+          <w:sz w:val="24"/>
+          <w:szCs w:val="24"/>
+        </w:rPr>
+        <w:t>if</w:t>
+      </w:r>
+      <w:proofErr w:type="spellEnd"/>
+      <w:r>
+        <w:rPr>
+          <w:sz w:val="24"/>
+          <w:szCs w:val="24"/>
+        </w:rPr>
+        <w:t xml:space="preserve"> </w:t>
+      </w:r>
+      <w:proofErr w:type="spellStart"/>
+      <w:r>
+        <w:rPr>
+          <w:sz w:val="24"/>
+          <w:szCs w:val="24"/>
+        </w:rPr>
+        <w:t>decisao</w:t>
+      </w:r>
+      <w:proofErr w:type="spellEnd"/>
+      <w:r>
+        <w:rPr>
+          <w:sz w:val="24"/>
+          <w:szCs w:val="24"/>
+        </w:rPr>
+        <w:t xml:space="preserve"> %}</w:t>
       </w:r>
     </w:p>
     <w:p>
@@ -212,13 +494,23 @@
           <w:szCs w:val="24"/>
         </w:rPr>
       </w:pPr>
-      <w:r>
-        <w:rPr>
-          <w:rFonts w:ascii="Times New Roman" w:eastAsia="Times New Roman" w:hAnsi="Times New Roman" w:cs="Times New Roman"/>
-          <w:sz w:val="24"/>
-          <w:szCs w:val="24"/>
-        </w:rPr>
-        <w:t>{{ doc_2 }}</w:t>
+      <w:proofErr w:type="gramStart"/>
+      <w:r>
+        <w:rPr>
+          <w:rFonts w:ascii="Times New Roman" w:eastAsia="Times New Roman" w:hAnsi="Times New Roman" w:cs="Times New Roman"/>
+          <w:sz w:val="24"/>
+          <w:szCs w:val="24"/>
+        </w:rPr>
+        <w:t>{{ doc</w:t>
+      </w:r>
+      <w:proofErr w:type="gramEnd"/>
+      <w:r>
+        <w:rPr>
+          <w:rFonts w:ascii="Times New Roman" w:eastAsia="Times New Roman" w:hAnsi="Times New Roman" w:cs="Times New Roman"/>
+          <w:sz w:val="24"/>
+          <w:szCs w:val="24"/>
+        </w:rPr>
+        <w:t>_2 }}</w:t>
       </w:r>
     </w:p>
     <w:p>
@@ -234,7 +526,23 @@
           <w:sz w:val="24"/>
           <w:szCs w:val="24"/>
         </w:rPr>
-        <w:t>{%p if decisao2 %}</w:t>
+        <w:t xml:space="preserve">{%p </w:t>
+      </w:r>
+      <w:proofErr w:type="spellStart"/>
+      <w:r>
+        <w:rPr>
+          <w:sz w:val="24"/>
+          <w:szCs w:val="24"/>
+        </w:rPr>
+        <w:t>if</w:t>
+      </w:r>
+      <w:proofErr w:type="spellEnd"/>
+      <w:r>
+        <w:rPr>
+          <w:sz w:val="24"/>
+          <w:szCs w:val="24"/>
+        </w:rPr>
+        <w:t xml:space="preserve"> decisao2 %}</w:t>
       </w:r>
     </w:p>
     <w:p>
@@ -251,13 +559,23 @@
           <w:szCs w:val="24"/>
         </w:rPr>
       </w:pPr>
-      <w:r>
-        <w:rPr>
-          <w:rFonts w:ascii="Times New Roman" w:eastAsia="Times New Roman" w:hAnsi="Times New Roman" w:cs="Times New Roman"/>
-          <w:sz w:val="24"/>
-          <w:szCs w:val="24"/>
-        </w:rPr>
-        <w:t>{{ doc_3 }}</w:t>
+      <w:proofErr w:type="gramStart"/>
+      <w:r>
+        <w:rPr>
+          <w:rFonts w:ascii="Times New Roman" w:eastAsia="Times New Roman" w:hAnsi="Times New Roman" w:cs="Times New Roman"/>
+          <w:sz w:val="24"/>
+          <w:szCs w:val="24"/>
+        </w:rPr>
+        <w:t>{{ doc</w:t>
+      </w:r>
+      <w:proofErr w:type="gramEnd"/>
+      <w:r>
+        <w:rPr>
+          <w:rFonts w:ascii="Times New Roman" w:eastAsia="Times New Roman" w:hAnsi="Times New Roman" w:cs="Times New Roman"/>
+          <w:sz w:val="24"/>
+          <w:szCs w:val="24"/>
+        </w:rPr>
+        <w:t>_3 }}</w:t>
       </w:r>
     </w:p>
     <w:p>
@@ -273,7 +591,23 @@
           <w:sz w:val="24"/>
           <w:szCs w:val="24"/>
         </w:rPr>
-        <w:t>{%p if decisao3 %}</w:t>
+        <w:t xml:space="preserve">{%p </w:t>
+      </w:r>
+      <w:proofErr w:type="spellStart"/>
+      <w:r>
+        <w:rPr>
+          <w:sz w:val="24"/>
+          <w:szCs w:val="24"/>
+        </w:rPr>
+        <w:t>if</w:t>
+      </w:r>
+      <w:proofErr w:type="spellEnd"/>
+      <w:r>
+        <w:rPr>
+          <w:sz w:val="24"/>
+          <w:szCs w:val="24"/>
+        </w:rPr>
+        <w:t xml:space="preserve"> decisao3 %}</w:t>
       </w:r>
     </w:p>
     <w:p>
@@ -290,13 +624,23 @@
           <w:szCs w:val="24"/>
         </w:rPr>
       </w:pPr>
-      <w:r>
-        <w:rPr>
-          <w:rFonts w:ascii="Times New Roman" w:eastAsia="Times New Roman" w:hAnsi="Times New Roman" w:cs="Times New Roman"/>
-          <w:sz w:val="24"/>
-          <w:szCs w:val="24"/>
-        </w:rPr>
-        <w:t>{{ doc_4 }}</w:t>
+      <w:proofErr w:type="gramStart"/>
+      <w:r>
+        <w:rPr>
+          <w:rFonts w:ascii="Times New Roman" w:eastAsia="Times New Roman" w:hAnsi="Times New Roman" w:cs="Times New Roman"/>
+          <w:sz w:val="24"/>
+          <w:szCs w:val="24"/>
+        </w:rPr>
+        <w:t>{{ doc</w:t>
+      </w:r>
+      <w:proofErr w:type="gramEnd"/>
+      <w:r>
+        <w:rPr>
+          <w:rFonts w:ascii="Times New Roman" w:eastAsia="Times New Roman" w:hAnsi="Times New Roman" w:cs="Times New Roman"/>
+          <w:sz w:val="24"/>
+          <w:szCs w:val="24"/>
+        </w:rPr>
+        <w:t>_4 }}</w:t>
       </w:r>
     </w:p>
     <w:p>
@@ -312,7 +656,23 @@
           <w:sz w:val="24"/>
           <w:szCs w:val="24"/>
         </w:rPr>
-        <w:t>{%p if decisao4 %}</w:t>
+        <w:t xml:space="preserve">{%p </w:t>
+      </w:r>
+      <w:proofErr w:type="spellStart"/>
+      <w:r>
+        <w:rPr>
+          <w:sz w:val="24"/>
+          <w:szCs w:val="24"/>
+        </w:rPr>
+        <w:t>if</w:t>
+      </w:r>
+      <w:proofErr w:type="spellEnd"/>
+      <w:r>
+        <w:rPr>
+          <w:sz w:val="24"/>
+          <w:szCs w:val="24"/>
+        </w:rPr>
+        <w:t xml:space="preserve"> decisao4 %}</w:t>
       </w:r>
     </w:p>
     <w:p>
@@ -329,13 +689,23 @@
           <w:szCs w:val="24"/>
         </w:rPr>
       </w:pPr>
-      <w:r>
-        <w:rPr>
-          <w:rFonts w:ascii="Times New Roman" w:eastAsia="Times New Roman" w:hAnsi="Times New Roman" w:cs="Times New Roman"/>
-          <w:sz w:val="24"/>
-          <w:szCs w:val="24"/>
-        </w:rPr>
-        <w:t>{{ doc_5 }}</w:t>
+      <w:proofErr w:type="gramStart"/>
+      <w:r>
+        <w:rPr>
+          <w:rFonts w:ascii="Times New Roman" w:eastAsia="Times New Roman" w:hAnsi="Times New Roman" w:cs="Times New Roman"/>
+          <w:sz w:val="24"/>
+          <w:szCs w:val="24"/>
+        </w:rPr>
+        <w:t>{{ doc</w:t>
+      </w:r>
+      <w:proofErr w:type="gramEnd"/>
+      <w:r>
+        <w:rPr>
+          <w:rFonts w:ascii="Times New Roman" w:eastAsia="Times New Roman" w:hAnsi="Times New Roman" w:cs="Times New Roman"/>
+          <w:sz w:val="24"/>
+          <w:szCs w:val="24"/>
+        </w:rPr>
+        <w:t>_5 }}</w:t>
       </w:r>
     </w:p>
     <w:p>
@@ -351,7 +721,23 @@
           <w:sz w:val="24"/>
           <w:szCs w:val="24"/>
         </w:rPr>
-        <w:t>{%p if decisao5 %}</w:t>
+        <w:t xml:space="preserve">{%p </w:t>
+      </w:r>
+      <w:proofErr w:type="spellStart"/>
+      <w:r>
+        <w:rPr>
+          <w:sz w:val="24"/>
+          <w:szCs w:val="24"/>
+        </w:rPr>
+        <w:t>if</w:t>
+      </w:r>
+      <w:proofErr w:type="spellEnd"/>
+      <w:r>
+        <w:rPr>
+          <w:sz w:val="24"/>
+          <w:szCs w:val="24"/>
+        </w:rPr>
+        <w:t xml:space="preserve"> decisao5 %}</w:t>
       </w:r>
     </w:p>
     <w:p>
@@ -368,13 +754,23 @@
           <w:szCs w:val="24"/>
         </w:rPr>
       </w:pPr>
-      <w:r>
-        <w:rPr>
-          <w:rFonts w:ascii="Times New Roman" w:eastAsia="Times New Roman" w:hAnsi="Times New Roman" w:cs="Times New Roman"/>
-          <w:sz w:val="24"/>
-          <w:szCs w:val="24"/>
-        </w:rPr>
-        <w:t>{{ doc_6 }}</w:t>
+      <w:proofErr w:type="gramStart"/>
+      <w:r>
+        <w:rPr>
+          <w:rFonts w:ascii="Times New Roman" w:eastAsia="Times New Roman" w:hAnsi="Times New Roman" w:cs="Times New Roman"/>
+          <w:sz w:val="24"/>
+          <w:szCs w:val="24"/>
+        </w:rPr>
+        <w:t>{{ doc</w:t>
+      </w:r>
+      <w:proofErr w:type="gramEnd"/>
+      <w:r>
+        <w:rPr>
+          <w:rFonts w:ascii="Times New Roman" w:eastAsia="Times New Roman" w:hAnsi="Times New Roman" w:cs="Times New Roman"/>
+          <w:sz w:val="24"/>
+          <w:szCs w:val="24"/>
+        </w:rPr>
+        <w:t>_6 }}</w:t>
       </w:r>
     </w:p>
     <w:p>
@@ -391,7 +787,23 @@
           <w:szCs w:val="24"/>
         </w:rPr>
         <w:lastRenderedPageBreak/>
-        <w:t>{%p if decisao6 %}</w:t>
+        <w:t xml:space="preserve">{%p </w:t>
+      </w:r>
+      <w:proofErr w:type="spellStart"/>
+      <w:r>
+        <w:rPr>
+          <w:sz w:val="24"/>
+          <w:szCs w:val="24"/>
+        </w:rPr>
+        <w:t>if</w:t>
+      </w:r>
+      <w:proofErr w:type="spellEnd"/>
+      <w:r>
+        <w:rPr>
+          <w:sz w:val="24"/>
+          <w:szCs w:val="24"/>
+        </w:rPr>
+        <w:t xml:space="preserve"> decisao6 %}</w:t>
       </w:r>
     </w:p>
     <w:p>
@@ -408,13 +820,23 @@
           <w:szCs w:val="24"/>
         </w:rPr>
       </w:pPr>
-      <w:r>
-        <w:rPr>
-          <w:rFonts w:ascii="Times New Roman" w:eastAsia="Times New Roman" w:hAnsi="Times New Roman" w:cs="Times New Roman"/>
-          <w:sz w:val="24"/>
-          <w:szCs w:val="24"/>
-        </w:rPr>
-        <w:t>{{ doc_7 }}</w:t>
+      <w:proofErr w:type="gramStart"/>
+      <w:r>
+        <w:rPr>
+          <w:rFonts w:ascii="Times New Roman" w:eastAsia="Times New Roman" w:hAnsi="Times New Roman" w:cs="Times New Roman"/>
+          <w:sz w:val="24"/>
+          <w:szCs w:val="24"/>
+        </w:rPr>
+        <w:t>{{ doc</w:t>
+      </w:r>
+      <w:proofErr w:type="gramEnd"/>
+      <w:r>
+        <w:rPr>
+          <w:rFonts w:ascii="Times New Roman" w:eastAsia="Times New Roman" w:hAnsi="Times New Roman" w:cs="Times New Roman"/>
+          <w:sz w:val="24"/>
+          <w:szCs w:val="24"/>
+        </w:rPr>
+        <w:t>_7 }}</w:t>
       </w:r>
     </w:p>
     <w:p>
@@ -430,7 +852,23 @@
           <w:sz w:val="24"/>
           <w:szCs w:val="24"/>
         </w:rPr>
-        <w:t>{%p if decisao7 %}</w:t>
+        <w:t xml:space="preserve">{%p </w:t>
+      </w:r>
+      <w:proofErr w:type="spellStart"/>
+      <w:r>
+        <w:rPr>
+          <w:sz w:val="24"/>
+          <w:szCs w:val="24"/>
+        </w:rPr>
+        <w:t>if</w:t>
+      </w:r>
+      <w:proofErr w:type="spellEnd"/>
+      <w:r>
+        <w:rPr>
+          <w:sz w:val="24"/>
+          <w:szCs w:val="24"/>
+        </w:rPr>
+        <w:t xml:space="preserve"> decisao7 %}</w:t>
       </w:r>
     </w:p>
     <w:p>
@@ -447,13 +885,23 @@
           <w:szCs w:val="24"/>
         </w:rPr>
       </w:pPr>
-      <w:r>
-        <w:rPr>
-          <w:rFonts w:ascii="Times New Roman" w:eastAsia="Times New Roman" w:hAnsi="Times New Roman" w:cs="Times New Roman"/>
-          <w:sz w:val="24"/>
-          <w:szCs w:val="24"/>
-        </w:rPr>
-        <w:t>{{ doc_8 }}</w:t>
+      <w:proofErr w:type="gramStart"/>
+      <w:r>
+        <w:rPr>
+          <w:rFonts w:ascii="Times New Roman" w:eastAsia="Times New Roman" w:hAnsi="Times New Roman" w:cs="Times New Roman"/>
+          <w:sz w:val="24"/>
+          <w:szCs w:val="24"/>
+        </w:rPr>
+        <w:t>{{ doc</w:t>
+      </w:r>
+      <w:proofErr w:type="gramEnd"/>
+      <w:r>
+        <w:rPr>
+          <w:rFonts w:ascii="Times New Roman" w:eastAsia="Times New Roman" w:hAnsi="Times New Roman" w:cs="Times New Roman"/>
+          <w:sz w:val="24"/>
+          <w:szCs w:val="24"/>
+        </w:rPr>
+        <w:t>_8 }}</w:t>
       </w:r>
     </w:p>
     <w:p>
@@ -469,7 +917,23 @@
           <w:sz w:val="24"/>
           <w:szCs w:val="24"/>
         </w:rPr>
-        <w:t>{%p if decisao8 %}</w:t>
+        <w:t xml:space="preserve">{%p </w:t>
+      </w:r>
+      <w:proofErr w:type="spellStart"/>
+      <w:r>
+        <w:rPr>
+          <w:sz w:val="24"/>
+          <w:szCs w:val="24"/>
+        </w:rPr>
+        <w:t>if</w:t>
+      </w:r>
+      <w:proofErr w:type="spellEnd"/>
+      <w:r>
+        <w:rPr>
+          <w:sz w:val="24"/>
+          <w:szCs w:val="24"/>
+        </w:rPr>
+        <w:t xml:space="preserve"> decisao8 %}</w:t>
       </w:r>
     </w:p>
     <w:p>
@@ -486,13 +950,23 @@
           <w:szCs w:val="24"/>
         </w:rPr>
       </w:pPr>
-      <w:r>
-        <w:rPr>
-          <w:rFonts w:ascii="Times New Roman" w:eastAsia="Times New Roman" w:hAnsi="Times New Roman" w:cs="Times New Roman"/>
-          <w:sz w:val="24"/>
-          <w:szCs w:val="24"/>
-        </w:rPr>
-        <w:t>{{ doc_9 }}</w:t>
+      <w:proofErr w:type="gramStart"/>
+      <w:r>
+        <w:rPr>
+          <w:rFonts w:ascii="Times New Roman" w:eastAsia="Times New Roman" w:hAnsi="Times New Roman" w:cs="Times New Roman"/>
+          <w:sz w:val="24"/>
+          <w:szCs w:val="24"/>
+        </w:rPr>
+        <w:t>{{ doc</w:t>
+      </w:r>
+      <w:proofErr w:type="gramEnd"/>
+      <w:r>
+        <w:rPr>
+          <w:rFonts w:ascii="Times New Roman" w:eastAsia="Times New Roman" w:hAnsi="Times New Roman" w:cs="Times New Roman"/>
+          <w:sz w:val="24"/>
+          <w:szCs w:val="24"/>
+        </w:rPr>
+        <w:t>_9 }}</w:t>
       </w:r>
     </w:p>
     <w:p>
@@ -508,7 +982,23 @@
           <w:sz w:val="24"/>
           <w:szCs w:val="24"/>
         </w:rPr>
-        <w:t>{%p if decisao9 %}</w:t>
+        <w:t xml:space="preserve">{%p </w:t>
+      </w:r>
+      <w:proofErr w:type="spellStart"/>
+      <w:r>
+        <w:rPr>
+          <w:sz w:val="24"/>
+          <w:szCs w:val="24"/>
+        </w:rPr>
+        <w:t>if</w:t>
+      </w:r>
+      <w:proofErr w:type="spellEnd"/>
+      <w:r>
+        <w:rPr>
+          <w:sz w:val="24"/>
+          <w:szCs w:val="24"/>
+        </w:rPr>
+        <w:t xml:space="preserve"> decisao9 %}</w:t>
       </w:r>
     </w:p>
     <w:p>
@@ -525,13 +1015,23 @@
           <w:szCs w:val="24"/>
         </w:rPr>
       </w:pPr>
-      <w:r>
-        <w:rPr>
-          <w:rFonts w:ascii="Times New Roman" w:eastAsia="Times New Roman" w:hAnsi="Times New Roman" w:cs="Times New Roman"/>
-          <w:sz w:val="24"/>
-          <w:szCs w:val="24"/>
-        </w:rPr>
-        <w:t>{{ doc_10 }}</w:t>
+      <w:proofErr w:type="gramStart"/>
+      <w:r>
+        <w:rPr>
+          <w:rFonts w:ascii="Times New Roman" w:eastAsia="Times New Roman" w:hAnsi="Times New Roman" w:cs="Times New Roman"/>
+          <w:sz w:val="24"/>
+          <w:szCs w:val="24"/>
+        </w:rPr>
+        <w:t>{{ doc</w:t>
+      </w:r>
+      <w:proofErr w:type="gramEnd"/>
+      <w:r>
+        <w:rPr>
+          <w:rFonts w:ascii="Times New Roman" w:eastAsia="Times New Roman" w:hAnsi="Times New Roman" w:cs="Times New Roman"/>
+          <w:sz w:val="24"/>
+          <w:szCs w:val="24"/>
+        </w:rPr>
+        <w:t>_10 }}</w:t>
       </w:r>
     </w:p>
     <w:p>
@@ -547,7 +1047,23 @@
           <w:sz w:val="24"/>
           <w:szCs w:val="24"/>
         </w:rPr>
-        <w:t>{%p endif %}</w:t>
+        <w:t xml:space="preserve">{%p </w:t>
+      </w:r>
+      <w:proofErr w:type="spellStart"/>
+      <w:r>
+        <w:rPr>
+          <w:sz w:val="24"/>
+          <w:szCs w:val="24"/>
+        </w:rPr>
+        <w:t>endif</w:t>
+      </w:r>
+      <w:proofErr w:type="spellEnd"/>
+      <w:r>
+        <w:rPr>
+          <w:sz w:val="24"/>
+          <w:szCs w:val="24"/>
+        </w:rPr>
+        <w:t xml:space="preserve"> %}</w:t>
       </w:r>
     </w:p>
     <w:p>
@@ -563,7 +1079,23 @@
           <w:sz w:val="24"/>
           <w:szCs w:val="24"/>
         </w:rPr>
-        <w:t>{%p endif %}</w:t>
+        <w:t xml:space="preserve">{%p </w:t>
+      </w:r>
+      <w:proofErr w:type="spellStart"/>
+      <w:r>
+        <w:rPr>
+          <w:sz w:val="24"/>
+          <w:szCs w:val="24"/>
+        </w:rPr>
+        <w:t>endif</w:t>
+      </w:r>
+      <w:proofErr w:type="spellEnd"/>
+      <w:r>
+        <w:rPr>
+          <w:sz w:val="24"/>
+          <w:szCs w:val="24"/>
+        </w:rPr>
+        <w:t xml:space="preserve"> %}</w:t>
       </w:r>
     </w:p>
     <w:p>
@@ -579,7 +1111,23 @@
           <w:sz w:val="24"/>
           <w:szCs w:val="24"/>
         </w:rPr>
-        <w:t>{%p endif %}</w:t>
+        <w:t xml:space="preserve">{%p </w:t>
+      </w:r>
+      <w:proofErr w:type="spellStart"/>
+      <w:r>
+        <w:rPr>
+          <w:sz w:val="24"/>
+          <w:szCs w:val="24"/>
+        </w:rPr>
+        <w:t>endif</w:t>
+      </w:r>
+      <w:proofErr w:type="spellEnd"/>
+      <w:r>
+        <w:rPr>
+          <w:sz w:val="24"/>
+          <w:szCs w:val="24"/>
+        </w:rPr>
+        <w:t xml:space="preserve"> %}</w:t>
       </w:r>
     </w:p>
     <w:p>
@@ -595,7 +1143,23 @@
           <w:sz w:val="24"/>
           <w:szCs w:val="24"/>
         </w:rPr>
-        <w:t>{%p endif %}</w:t>
+        <w:t xml:space="preserve">{%p </w:t>
+      </w:r>
+      <w:proofErr w:type="spellStart"/>
+      <w:r>
+        <w:rPr>
+          <w:sz w:val="24"/>
+          <w:szCs w:val="24"/>
+        </w:rPr>
+        <w:t>endif</w:t>
+      </w:r>
+      <w:proofErr w:type="spellEnd"/>
+      <w:r>
+        <w:rPr>
+          <w:sz w:val="24"/>
+          <w:szCs w:val="24"/>
+        </w:rPr>
+        <w:t xml:space="preserve"> %}</w:t>
       </w:r>
     </w:p>
     <w:p>
@@ -611,7 +1175,23 @@
           <w:sz w:val="24"/>
           <w:szCs w:val="24"/>
         </w:rPr>
-        <w:t>{%p endif %}</w:t>
+        <w:t xml:space="preserve">{%p </w:t>
+      </w:r>
+      <w:proofErr w:type="spellStart"/>
+      <w:r>
+        <w:rPr>
+          <w:sz w:val="24"/>
+          <w:szCs w:val="24"/>
+        </w:rPr>
+        <w:t>endif</w:t>
+      </w:r>
+      <w:proofErr w:type="spellEnd"/>
+      <w:r>
+        <w:rPr>
+          <w:sz w:val="24"/>
+          <w:szCs w:val="24"/>
+        </w:rPr>
+        <w:t xml:space="preserve"> %}</w:t>
       </w:r>
     </w:p>
     <w:p>
@@ -627,7 +1207,23 @@
           <w:sz w:val="24"/>
           <w:szCs w:val="24"/>
         </w:rPr>
-        <w:t>{%p endif %}</w:t>
+        <w:t xml:space="preserve">{%p </w:t>
+      </w:r>
+      <w:proofErr w:type="spellStart"/>
+      <w:r>
+        <w:rPr>
+          <w:sz w:val="24"/>
+          <w:szCs w:val="24"/>
+        </w:rPr>
+        <w:t>endif</w:t>
+      </w:r>
+      <w:proofErr w:type="spellEnd"/>
+      <w:r>
+        <w:rPr>
+          <w:sz w:val="24"/>
+          <w:szCs w:val="24"/>
+        </w:rPr>
+        <w:t xml:space="preserve"> %}</w:t>
       </w:r>
     </w:p>
     <w:p>
@@ -643,7 +1239,23 @@
           <w:sz w:val="24"/>
           <w:szCs w:val="24"/>
         </w:rPr>
-        <w:t>{%p endif %}</w:t>
+        <w:t xml:space="preserve">{%p </w:t>
+      </w:r>
+      <w:proofErr w:type="spellStart"/>
+      <w:r>
+        <w:rPr>
+          <w:sz w:val="24"/>
+          <w:szCs w:val="24"/>
+        </w:rPr>
+        <w:t>endif</w:t>
+      </w:r>
+      <w:proofErr w:type="spellEnd"/>
+      <w:r>
+        <w:rPr>
+          <w:sz w:val="24"/>
+          <w:szCs w:val="24"/>
+        </w:rPr>
+        <w:t xml:space="preserve"> %}</w:t>
       </w:r>
     </w:p>
     <w:p>
@@ -659,7 +1271,23 @@
           <w:sz w:val="24"/>
           <w:szCs w:val="24"/>
         </w:rPr>
-        <w:t>{%p endif %}</w:t>
+        <w:t xml:space="preserve">{%p </w:t>
+      </w:r>
+      <w:proofErr w:type="spellStart"/>
+      <w:r>
+        <w:rPr>
+          <w:sz w:val="24"/>
+          <w:szCs w:val="24"/>
+        </w:rPr>
+        <w:t>endif</w:t>
+      </w:r>
+      <w:proofErr w:type="spellEnd"/>
+      <w:r>
+        <w:rPr>
+          <w:sz w:val="24"/>
+          <w:szCs w:val="24"/>
+        </w:rPr>
+        <w:t xml:space="preserve"> %}</w:t>
       </w:r>
     </w:p>
     <w:p>
@@ -675,7 +1303,23 @@
           <w:sz w:val="24"/>
           <w:szCs w:val="24"/>
         </w:rPr>
-        <w:t>{%p endif %}</w:t>
+        <w:t xml:space="preserve">{%p </w:t>
+      </w:r>
+      <w:proofErr w:type="spellStart"/>
+      <w:r>
+        <w:rPr>
+          <w:sz w:val="24"/>
+          <w:szCs w:val="24"/>
+        </w:rPr>
+        <w:t>endif</w:t>
+      </w:r>
+      <w:proofErr w:type="spellEnd"/>
+      <w:r>
+        <w:rPr>
+          <w:sz w:val="24"/>
+          <w:szCs w:val="24"/>
+        </w:rPr>
+        <w:t xml:space="preserve"> %}</w:t>
       </w:r>
     </w:p>
     <w:p>
@@ -717,13 +1361,23 @@
           <w:szCs w:val="24"/>
         </w:rPr>
       </w:pPr>
-      <w:r>
-        <w:rPr>
-          <w:rFonts w:ascii="Times New Roman" w:eastAsia="Times New Roman" w:hAnsi="Times New Roman" w:cs="Times New Roman"/>
-          <w:sz w:val="24"/>
-          <w:szCs w:val="24"/>
-        </w:rPr>
-        <w:t>{{ cidade }}, {{ data }}.</w:t>
+      <w:proofErr w:type="gramStart"/>
+      <w:r>
+        <w:rPr>
+          <w:rFonts w:ascii="Times New Roman" w:eastAsia="Times New Roman" w:hAnsi="Times New Roman" w:cs="Times New Roman"/>
+          <w:sz w:val="24"/>
+          <w:szCs w:val="24"/>
+        </w:rPr>
+        <w:t>{{ cidade</w:t>
+      </w:r>
+      <w:proofErr w:type="gramEnd"/>
+      <w:r>
+        <w:rPr>
+          <w:rFonts w:ascii="Times New Roman" w:eastAsia="Times New Roman" w:hAnsi="Times New Roman" w:cs="Times New Roman"/>
+          <w:sz w:val="24"/>
+          <w:szCs w:val="24"/>
+        </w:rPr>
+        <w:t xml:space="preserve"> }}, {{ data }}.</w:t>
       </w:r>
     </w:p>
     <w:p>
@@ -765,6 +1419,7 @@
           <w:szCs w:val="24"/>
         </w:rPr>
       </w:pPr>
+      <w:proofErr w:type="gramStart"/>
       <w:r>
         <w:rPr>
           <w:rFonts w:ascii="Times New Roman" w:eastAsia="Times New Roman" w:hAnsi="Times New Roman" w:cs="Times New Roman"/>
@@ -772,7 +1427,37 @@
           <w:sz w:val="24"/>
           <w:szCs w:val="24"/>
         </w:rPr>
-        <w:t>{{ nome_assistido }}</w:t>
+        <w:t xml:space="preserve">{{ </w:t>
+      </w:r>
+      <w:proofErr w:type="spellStart"/>
+      <w:r>
+        <w:rPr>
+          <w:rFonts w:ascii="Times New Roman" w:eastAsia="Times New Roman" w:hAnsi="Times New Roman" w:cs="Times New Roman"/>
+          <w:b/>
+          <w:sz w:val="24"/>
+          <w:szCs w:val="24"/>
+        </w:rPr>
+        <w:t>nome</w:t>
+      </w:r>
+      <w:proofErr w:type="gramEnd"/>
+      <w:r>
+        <w:rPr>
+          <w:rFonts w:ascii="Times New Roman" w:eastAsia="Times New Roman" w:hAnsi="Times New Roman" w:cs="Times New Roman"/>
+          <w:b/>
+          <w:sz w:val="24"/>
+          <w:szCs w:val="24"/>
+        </w:rPr>
+        <w:t>_assistido</w:t>
+      </w:r>
+      <w:proofErr w:type="spellEnd"/>
+      <w:r>
+        <w:rPr>
+          <w:rFonts w:ascii="Times New Roman" w:eastAsia="Times New Roman" w:hAnsi="Times New Roman" w:cs="Times New Roman"/>
+          <w:b/>
+          <w:sz w:val="24"/>
+          <w:szCs w:val="24"/>
+        </w:rPr>
+        <w:t xml:space="preserve"> }}</w:t>
       </w:r>
       <w:r>
         <w:rPr>
@@ -808,7 +1493,43 @@
           <w:sz w:val="24"/>
           <w:szCs w:val="24"/>
         </w:rPr>
-        <w:t>CPF: {{ num_cpf_assistido }}</w:t>
+        <w:t xml:space="preserve">CPF: </w:t>
+      </w:r>
+      <w:proofErr w:type="gramStart"/>
+      <w:r>
+        <w:rPr>
+          <w:rFonts w:ascii="Times New Roman" w:eastAsia="Times New Roman" w:hAnsi="Times New Roman" w:cs="Times New Roman"/>
+          <w:sz w:val="24"/>
+          <w:szCs w:val="24"/>
+        </w:rPr>
+        <w:t xml:space="preserve">{{ </w:t>
+      </w:r>
+      <w:proofErr w:type="spellStart"/>
+      <w:r>
+        <w:rPr>
+          <w:rFonts w:ascii="Times New Roman" w:eastAsia="Times New Roman" w:hAnsi="Times New Roman" w:cs="Times New Roman"/>
+          <w:sz w:val="24"/>
+          <w:szCs w:val="24"/>
+        </w:rPr>
+        <w:t>num</w:t>
+      </w:r>
+      <w:proofErr w:type="gramEnd"/>
+      <w:r>
+        <w:rPr>
+          <w:rFonts w:ascii="Times New Roman" w:eastAsia="Times New Roman" w:hAnsi="Times New Roman" w:cs="Times New Roman"/>
+          <w:sz w:val="24"/>
+          <w:szCs w:val="24"/>
+        </w:rPr>
+        <w:t>_cpf_assistido</w:t>
+      </w:r>
+      <w:proofErr w:type="spellEnd"/>
+      <w:r>
+        <w:rPr>
+          <w:rFonts w:ascii="Times New Roman" w:eastAsia="Times New Roman" w:hAnsi="Times New Roman" w:cs="Times New Roman"/>
+          <w:sz w:val="24"/>
+          <w:szCs w:val="24"/>
+        </w:rPr>
+        <w:t xml:space="preserve"> }}</w:t>
       </w:r>
     </w:p>
     <w:p>
@@ -827,7 +1548,43 @@
           <w:sz w:val="24"/>
           <w:szCs w:val="24"/>
         </w:rPr>
-        <w:t>RG: {{ num_rg_assistido }}</w:t>
+        <w:t xml:space="preserve">RG: </w:t>
+      </w:r>
+      <w:proofErr w:type="gramStart"/>
+      <w:r>
+        <w:rPr>
+          <w:rFonts w:ascii="Times New Roman" w:eastAsia="Times New Roman" w:hAnsi="Times New Roman" w:cs="Times New Roman"/>
+          <w:sz w:val="24"/>
+          <w:szCs w:val="24"/>
+        </w:rPr>
+        <w:t xml:space="preserve">{{ </w:t>
+      </w:r>
+      <w:proofErr w:type="spellStart"/>
+      <w:r>
+        <w:rPr>
+          <w:rFonts w:ascii="Times New Roman" w:eastAsia="Times New Roman" w:hAnsi="Times New Roman" w:cs="Times New Roman"/>
+          <w:sz w:val="24"/>
+          <w:szCs w:val="24"/>
+        </w:rPr>
+        <w:t>num</w:t>
+      </w:r>
+      <w:proofErr w:type="gramEnd"/>
+      <w:r>
+        <w:rPr>
+          <w:rFonts w:ascii="Times New Roman" w:eastAsia="Times New Roman" w:hAnsi="Times New Roman" w:cs="Times New Roman"/>
+          <w:sz w:val="24"/>
+          <w:szCs w:val="24"/>
+        </w:rPr>
+        <w:t>_rg_assistido</w:t>
+      </w:r>
+      <w:proofErr w:type="spellEnd"/>
+      <w:r>
+        <w:rPr>
+          <w:rFonts w:ascii="Times New Roman" w:eastAsia="Times New Roman" w:hAnsi="Times New Roman" w:cs="Times New Roman"/>
+          <w:sz w:val="24"/>
+          <w:szCs w:val="24"/>
+        </w:rPr>
+        <w:t xml:space="preserve"> }}</w:t>
       </w:r>
       <w:r>
         <w:rPr>

--- a/docassemble/docsdaj/data/templates/pedido-de-isencao-de-custas-cartorarias.docx
+++ b/docassemble/docsdaj/data/templates/pedido-de-isencao-de-custas-cartorarias.docx
@@ -91,8 +91,7 @@
     </w:p>
     <w:p>
       <w:pPr>
-        <w:spacing w:before="240" w:after="240" w:line="276" w:lineRule="auto"/>
-        <w:ind w:firstLine="720"/>
+        <w:spacing w:line="360" w:lineRule="auto"/>
         <w:jc w:val="both"/>
         <w:rPr>
           <w:rFonts w:ascii="Times New Roman" w:eastAsia="Times New Roman" w:hAnsi="Times New Roman" w:cs="Times New Roman"/>
@@ -304,7 +303,123 @@
           <w:sz w:val="24"/>
           <w:szCs w:val="24"/>
         </w:rPr>
-        <w:t xml:space="preserve"> }}{{ telefone_assistido2 }} e e-mail {{ </w:t>
+        <w:t xml:space="preserve"> }}</w:t>
+      </w:r>
+      <w:r>
+        <w:rPr>
+          <w:rFonts w:ascii="Times New Roman" w:eastAsia="Times New Roman" w:hAnsi="Times New Roman" w:cs="Times New Roman"/>
+          <w:sz w:val="24"/>
+          <w:szCs w:val="24"/>
+        </w:rPr>
+        <w:t xml:space="preserve">, </w:t>
+      </w:r>
+      <w:r>
+        <w:rPr>
+          <w:rFonts w:ascii="Times New Roman" w:eastAsia="Times New Roman" w:hAnsi="Times New Roman" w:cs="Times New Roman"/>
+          <w:sz w:val="24"/>
+          <w:szCs w:val="24"/>
+        </w:rPr>
+        <w:t xml:space="preserve">{%p </w:t>
+      </w:r>
+      <w:proofErr w:type="spellStart"/>
+      <w:r>
+        <w:rPr>
+          <w:rFonts w:ascii="Times New Roman" w:eastAsia="Times New Roman" w:hAnsi="Times New Roman" w:cs="Times New Roman"/>
+          <w:sz w:val="24"/>
+          <w:szCs w:val="24"/>
+        </w:rPr>
+        <w:t>if</w:t>
+      </w:r>
+      <w:proofErr w:type="spellEnd"/>
+      <w:r>
+        <w:rPr>
+          <w:rFonts w:ascii="Times New Roman" w:eastAsia="Times New Roman" w:hAnsi="Times New Roman" w:cs="Times New Roman"/>
+          <w:sz w:val="24"/>
+          <w:szCs w:val="24"/>
+        </w:rPr>
+        <w:t xml:space="preserve"> </w:t>
+      </w:r>
+      <w:r>
+        <w:rPr>
+          <w:rFonts w:ascii="Times New Roman" w:eastAsia="Times New Roman" w:hAnsi="Times New Roman" w:cs="Times New Roman"/>
+          <w:sz w:val="24"/>
+          <w:szCs w:val="24"/>
+        </w:rPr>
+        <w:t xml:space="preserve">telefone_assistido2 </w:t>
+      </w:r>
+      <w:r>
+        <w:rPr>
+          <w:rFonts w:ascii="Times New Roman" w:eastAsia="Times New Roman" w:hAnsi="Times New Roman" w:cs="Times New Roman"/>
+          <w:sz w:val="24"/>
+          <w:szCs w:val="24"/>
+        </w:rPr>
+        <w:t xml:space="preserve">%} {{ </w:t>
+      </w:r>
+      <w:r>
+        <w:rPr>
+          <w:rFonts w:ascii="Times New Roman" w:eastAsia="Times New Roman" w:hAnsi="Times New Roman" w:cs="Times New Roman"/>
+          <w:sz w:val="24"/>
+          <w:szCs w:val="24"/>
+        </w:rPr>
+        <w:t xml:space="preserve">telefone_assistido2 </w:t>
+      </w:r>
+      <w:r>
+        <w:rPr>
+          <w:rFonts w:ascii="Times New Roman" w:eastAsia="Times New Roman" w:hAnsi="Times New Roman" w:cs="Times New Roman"/>
+          <w:sz w:val="24"/>
+          <w:szCs w:val="24"/>
+        </w:rPr>
+        <w:t>}}</w:t>
+      </w:r>
+      <w:r>
+        <w:rPr>
+          <w:rFonts w:ascii="Times New Roman" w:eastAsia="Times New Roman" w:hAnsi="Times New Roman" w:cs="Times New Roman"/>
+          <w:sz w:val="24"/>
+          <w:szCs w:val="24"/>
+        </w:rPr>
+        <w:t xml:space="preserve"> </w:t>
+      </w:r>
+      <w:r>
+        <w:rPr>
+          <w:rFonts w:ascii="Times New Roman" w:eastAsia="Times New Roman" w:hAnsi="Times New Roman" w:cs="Times New Roman"/>
+          <w:sz w:val="24"/>
+          <w:szCs w:val="24"/>
+        </w:rPr>
+        <w:t xml:space="preserve">{%p </w:t>
+      </w:r>
+      <w:proofErr w:type="spellStart"/>
+      <w:r>
+        <w:rPr>
+          <w:rFonts w:ascii="Times New Roman" w:eastAsia="Times New Roman" w:hAnsi="Times New Roman" w:cs="Times New Roman"/>
+          <w:sz w:val="24"/>
+          <w:szCs w:val="24"/>
+        </w:rPr>
+        <w:t>endif</w:t>
+      </w:r>
+      <w:proofErr w:type="spellEnd"/>
+      <w:r>
+        <w:rPr>
+          <w:rFonts w:ascii="Times New Roman" w:eastAsia="Times New Roman" w:hAnsi="Times New Roman" w:cs="Times New Roman"/>
+          <w:sz w:val="24"/>
+          <w:szCs w:val="24"/>
+        </w:rPr>
+        <w:t xml:space="preserve"> %}</w:t>
+      </w:r>
+      <w:r>
+        <w:rPr>
+          <w:rFonts w:ascii="Times New Roman" w:eastAsia="Times New Roman" w:hAnsi="Times New Roman" w:cs="Times New Roman"/>
+          <w:sz w:val="24"/>
+          <w:szCs w:val="24"/>
+        </w:rPr>
+        <w:t xml:space="preserve"> </w:t>
+      </w:r>
+      <w:r>
+        <w:rPr>
+          <w:rFonts w:ascii="Times New Roman" w:eastAsia="Times New Roman" w:hAnsi="Times New Roman" w:cs="Times New Roman"/>
+          <w:sz w:val="24"/>
+          <w:szCs w:val="24"/>
+        </w:rPr>
+        <w:t xml:space="preserve">e e-mail {{ </w:t>
       </w:r>
       <w:proofErr w:type="spellStart"/>
       <w:r>
@@ -721,6 +836,7 @@
           <w:sz w:val="24"/>
           <w:szCs w:val="24"/>
         </w:rPr>
+        <w:lastRenderedPageBreak/>
         <w:t xml:space="preserve">{%p </w:t>
       </w:r>
       <w:proofErr w:type="spellStart"/>
@@ -786,7 +902,6 @@
           <w:sz w:val="24"/>
           <w:szCs w:val="24"/>
         </w:rPr>
-        <w:lastRenderedPageBreak/>
         <w:t xml:space="preserve">{%p </w:t>
       </w:r>
       <w:proofErr w:type="spellStart"/>
@@ -1493,6 +1608,7 @@
           <w:sz w:val="24"/>
           <w:szCs w:val="24"/>
         </w:rPr>
+        <w:lastRenderedPageBreak/>
         <w:t xml:space="preserve">CPF: </w:t>
       </w:r>
       <w:proofErr w:type="gramStart"/>

--- a/docassemble/docsdaj/data/templates/pedido-de-isencao-de-custas-cartorarias.docx
+++ b/docassemble/docsdaj/data/templates/pedido-de-isencao-de-custas-cartorarias.docx
@@ -371,6 +371,17 @@
         </w:rPr>
         <w:t>}}</w:t>
       </w:r>
+    </w:p>
+    <w:p>
+      <w:pPr>
+        <w:spacing w:line="360" w:lineRule="auto"/>
+        <w:jc w:val="both"/>
+        <w:rPr>
+          <w:rFonts w:ascii="Times New Roman" w:eastAsia="Times New Roman" w:hAnsi="Times New Roman" w:cs="Times New Roman"/>
+          <w:sz w:val="24"/>
+          <w:szCs w:val="24"/>
+        </w:rPr>
+      </w:pPr>
       <w:r>
         <w:rPr>
           <w:rFonts w:ascii="Times New Roman" w:eastAsia="Times New Roman" w:hAnsi="Times New Roman" w:cs="Times New Roman"/>
@@ -413,22 +424,51 @@
         </w:rPr>
         <w:t xml:space="preserve"> </w:t>
       </w:r>
-      <w:r>
-        <w:rPr>
-          <w:rFonts w:ascii="Times New Roman" w:eastAsia="Times New Roman" w:hAnsi="Times New Roman" w:cs="Times New Roman"/>
-          <w:sz w:val="24"/>
-          <w:szCs w:val="24"/>
-        </w:rPr>
-        <w:t xml:space="preserve">e e-mail {{ </w:t>
-      </w:r>
-      <w:proofErr w:type="spellStart"/>
-      <w:r>
-        <w:rPr>
-          <w:rFonts w:ascii="Times New Roman" w:eastAsia="Times New Roman" w:hAnsi="Times New Roman" w:cs="Times New Roman"/>
-          <w:sz w:val="24"/>
-          <w:szCs w:val="24"/>
-        </w:rPr>
-        <w:t>email_assitido</w:t>
+    </w:p>
+    <w:p>
+      <w:pPr>
+        <w:spacing w:line="360" w:lineRule="auto"/>
+        <w:jc w:val="both"/>
+        <w:rPr>
+          <w:rFonts w:ascii="Times New Roman" w:eastAsia="Times New Roman" w:hAnsi="Times New Roman" w:cs="Times New Roman"/>
+          <w:sz w:val="24"/>
+          <w:szCs w:val="24"/>
+        </w:rPr>
+      </w:pPr>
+      <w:r>
+        <w:rPr>
+          <w:rFonts w:ascii="Times New Roman" w:eastAsia="Times New Roman" w:hAnsi="Times New Roman" w:cs="Times New Roman"/>
+          <w:sz w:val="24"/>
+          <w:szCs w:val="24"/>
+        </w:rPr>
+        <w:t xml:space="preserve">e e-mail </w:t>
+      </w:r>
+      <w:proofErr w:type="gramStart"/>
+      <w:r>
+        <w:rPr>
+          <w:rFonts w:ascii="Times New Roman" w:eastAsia="Times New Roman" w:hAnsi="Times New Roman" w:cs="Times New Roman"/>
+          <w:sz w:val="24"/>
+          <w:szCs w:val="24"/>
+        </w:rPr>
+        <w:t xml:space="preserve">{{ </w:t>
+      </w:r>
+      <w:proofErr w:type="spellStart"/>
+      <w:r>
+        <w:rPr>
+          <w:rFonts w:ascii="Times New Roman" w:eastAsia="Times New Roman" w:hAnsi="Times New Roman" w:cs="Times New Roman"/>
+          <w:sz w:val="24"/>
+          <w:szCs w:val="24"/>
+        </w:rPr>
+        <w:t>email</w:t>
+      </w:r>
+      <w:proofErr w:type="gramEnd"/>
+      <w:r>
+        <w:rPr>
+          <w:rFonts w:ascii="Times New Roman" w:eastAsia="Times New Roman" w:hAnsi="Times New Roman" w:cs="Times New Roman"/>
+          <w:sz w:val="24"/>
+          <w:szCs w:val="24"/>
+        </w:rPr>
+        <w:t>_assitido</w:t>
       </w:r>
       <w:proofErr w:type="spellEnd"/>
       <w:r>
@@ -771,6 +811,7 @@
           <w:sz w:val="24"/>
           <w:szCs w:val="24"/>
         </w:rPr>
+        <w:lastRenderedPageBreak/>
         <w:t xml:space="preserve">{%p </w:t>
       </w:r>
       <w:proofErr w:type="spellStart"/>
@@ -836,7 +877,6 @@
           <w:sz w:val="24"/>
           <w:szCs w:val="24"/>
         </w:rPr>
-        <w:lastRenderedPageBreak/>
         <w:t xml:space="preserve">{%p </w:t>
       </w:r>
       <w:proofErr w:type="spellStart"/>
@@ -1521,6 +1561,7 @@
           <w:sz w:val="24"/>
           <w:szCs w:val="24"/>
         </w:rPr>
+        <w:lastRenderedPageBreak/>
         <w:t>_________________________________________</w:t>
       </w:r>
     </w:p>
@@ -1608,7 +1649,6 @@
           <w:sz w:val="24"/>
           <w:szCs w:val="24"/>
         </w:rPr>
-        <w:lastRenderedPageBreak/>
         <w:t xml:space="preserve">CPF: </w:t>
       </w:r>
       <w:proofErr w:type="gramStart"/>

--- a/docassemble/docsdaj/data/templates/pedido-de-isencao-de-custas-cartorarias.docx
+++ b/docassemble/docsdaj/data/templates/pedido-de-isencao-de-custas-cartorarias.docx
@@ -313,6 +313,17 @@
         </w:rPr>
         <w:t xml:space="preserve">, </w:t>
       </w:r>
+    </w:p>
+    <w:p>
+      <w:pPr>
+        <w:spacing w:line="360" w:lineRule="auto"/>
+        <w:jc w:val="both"/>
+        <w:rPr>
+          <w:rFonts w:ascii="Times New Roman" w:eastAsia="Times New Roman" w:hAnsi="Times New Roman" w:cs="Times New Roman"/>
+          <w:sz w:val="24"/>
+          <w:szCs w:val="24"/>
+        </w:rPr>
+      </w:pPr>
       <w:r>
         <w:rPr>
           <w:rFonts w:ascii="Times New Roman" w:eastAsia="Times New Roman" w:hAnsi="Times New Roman" w:cs="Times New Roman"/>
@@ -353,15 +364,44 @@
           <w:sz w:val="24"/>
           <w:szCs w:val="24"/>
         </w:rPr>
-        <w:t xml:space="preserve">%} {{ </w:t>
-      </w:r>
-      <w:r>
-        <w:rPr>
-          <w:rFonts w:ascii="Times New Roman" w:eastAsia="Times New Roman" w:hAnsi="Times New Roman" w:cs="Times New Roman"/>
-          <w:sz w:val="24"/>
-          <w:szCs w:val="24"/>
-        </w:rPr>
-        <w:t xml:space="preserve">telefone_assistido2 </w:t>
+        <w:t xml:space="preserve">%} </w:t>
+      </w:r>
+    </w:p>
+    <w:p>
+      <w:pPr>
+        <w:spacing w:line="360" w:lineRule="auto"/>
+        <w:jc w:val="both"/>
+        <w:rPr>
+          <w:rFonts w:ascii="Times New Roman" w:eastAsia="Times New Roman" w:hAnsi="Times New Roman" w:cs="Times New Roman"/>
+          <w:sz w:val="24"/>
+          <w:szCs w:val="24"/>
+        </w:rPr>
+      </w:pPr>
+      <w:proofErr w:type="gramStart"/>
+      <w:r>
+        <w:rPr>
+          <w:rFonts w:ascii="Times New Roman" w:eastAsia="Times New Roman" w:hAnsi="Times New Roman" w:cs="Times New Roman"/>
+          <w:sz w:val="24"/>
+          <w:szCs w:val="24"/>
+        </w:rPr>
+        <w:t xml:space="preserve">{{ </w:t>
+      </w:r>
+      <w:r>
+        <w:rPr>
+          <w:rFonts w:ascii="Times New Roman" w:eastAsia="Times New Roman" w:hAnsi="Times New Roman" w:cs="Times New Roman"/>
+          <w:sz w:val="24"/>
+          <w:szCs w:val="24"/>
+        </w:rPr>
+        <w:t>telefone</w:t>
+      </w:r>
+      <w:proofErr w:type="gramEnd"/>
+      <w:r>
+        <w:rPr>
+          <w:rFonts w:ascii="Times New Roman" w:eastAsia="Times New Roman" w:hAnsi="Times New Roman" w:cs="Times New Roman"/>
+          <w:sz w:val="24"/>
+          <w:szCs w:val="24"/>
+        </w:rPr>
+        <w:t xml:space="preserve">_assistido2 </w:t>
       </w:r>
       <w:r>
         <w:rPr>
@@ -721,6 +761,7 @@
           <w:sz w:val="24"/>
           <w:szCs w:val="24"/>
         </w:rPr>
+        <w:lastRenderedPageBreak/>
         <w:t>{{ doc</w:t>
       </w:r>
       <w:proofErr w:type="gramEnd"/>
@@ -811,7 +852,6 @@
           <w:sz w:val="24"/>
           <w:szCs w:val="24"/>
         </w:rPr>
-        <w:lastRenderedPageBreak/>
         <w:t xml:space="preserve">{%p </w:t>
       </w:r>
       <w:proofErr w:type="spellStart"/>
@@ -1523,6 +1563,7 @@
           <w:sz w:val="24"/>
           <w:szCs w:val="24"/>
         </w:rPr>
+        <w:lastRenderedPageBreak/>
         <w:t>{{ cidade</w:t>
       </w:r>
       <w:proofErr w:type="gramEnd"/>
@@ -1561,7 +1602,6 @@
           <w:sz w:val="24"/>
           <w:szCs w:val="24"/>
         </w:rPr>
-        <w:lastRenderedPageBreak/>
         <w:t>_________________________________________</w:t>
       </w:r>
     </w:p>

--- a/docassemble/docsdaj/data/templates/pedido-de-isencao-de-custas-cartorarias.docx
+++ b/docassemble/docsdaj/data/templates/pedido-de-isencao-de-custas-cartorarias.docx
@@ -313,17 +313,6 @@
         </w:rPr>
         <w:t xml:space="preserve">, </w:t>
       </w:r>
-    </w:p>
-    <w:p>
-      <w:pPr>
-        <w:spacing w:line="360" w:lineRule="auto"/>
-        <w:jc w:val="both"/>
-        <w:rPr>
-          <w:rFonts w:ascii="Times New Roman" w:eastAsia="Times New Roman" w:hAnsi="Times New Roman" w:cs="Times New Roman"/>
-          <w:sz w:val="24"/>
-          <w:szCs w:val="24"/>
-        </w:rPr>
-      </w:pPr>
       <w:r>
         <w:rPr>
           <w:rFonts w:ascii="Times New Roman" w:eastAsia="Times New Roman" w:hAnsi="Times New Roman" w:cs="Times New Roman"/>
@@ -364,44 +353,15 @@
           <w:sz w:val="24"/>
           <w:szCs w:val="24"/>
         </w:rPr>
-        <w:t xml:space="preserve">%} </w:t>
-      </w:r>
-    </w:p>
-    <w:p>
-      <w:pPr>
-        <w:spacing w:line="360" w:lineRule="auto"/>
-        <w:jc w:val="both"/>
-        <w:rPr>
-          <w:rFonts w:ascii="Times New Roman" w:eastAsia="Times New Roman" w:hAnsi="Times New Roman" w:cs="Times New Roman"/>
-          <w:sz w:val="24"/>
-          <w:szCs w:val="24"/>
-        </w:rPr>
-      </w:pPr>
-      <w:proofErr w:type="gramStart"/>
-      <w:r>
-        <w:rPr>
-          <w:rFonts w:ascii="Times New Roman" w:eastAsia="Times New Roman" w:hAnsi="Times New Roman" w:cs="Times New Roman"/>
-          <w:sz w:val="24"/>
-          <w:szCs w:val="24"/>
-        </w:rPr>
-        <w:t xml:space="preserve">{{ </w:t>
-      </w:r>
-      <w:r>
-        <w:rPr>
-          <w:rFonts w:ascii="Times New Roman" w:eastAsia="Times New Roman" w:hAnsi="Times New Roman" w:cs="Times New Roman"/>
-          <w:sz w:val="24"/>
-          <w:szCs w:val="24"/>
-        </w:rPr>
-        <w:t>telefone</w:t>
-      </w:r>
-      <w:proofErr w:type="gramEnd"/>
-      <w:r>
-        <w:rPr>
-          <w:rFonts w:ascii="Times New Roman" w:eastAsia="Times New Roman" w:hAnsi="Times New Roman" w:cs="Times New Roman"/>
-          <w:sz w:val="24"/>
-          <w:szCs w:val="24"/>
-        </w:rPr>
-        <w:t xml:space="preserve">_assistido2 </w:t>
+        <w:t xml:space="preserve">%} {{ </w:t>
+      </w:r>
+      <w:r>
+        <w:rPr>
+          <w:rFonts w:ascii="Times New Roman" w:eastAsia="Times New Roman" w:hAnsi="Times New Roman" w:cs="Times New Roman"/>
+          <w:sz w:val="24"/>
+          <w:szCs w:val="24"/>
+        </w:rPr>
+        <w:t xml:space="preserve">telefone_assistido2 </w:t>
       </w:r>
       <w:r>
         <w:rPr>
@@ -411,17 +371,6 @@
         </w:rPr>
         <w:t>}}</w:t>
       </w:r>
-    </w:p>
-    <w:p>
-      <w:pPr>
-        <w:spacing w:line="360" w:lineRule="auto"/>
-        <w:jc w:val="both"/>
-        <w:rPr>
-          <w:rFonts w:ascii="Times New Roman" w:eastAsia="Times New Roman" w:hAnsi="Times New Roman" w:cs="Times New Roman"/>
-          <w:sz w:val="24"/>
-          <w:szCs w:val="24"/>
-        </w:rPr>
-      </w:pPr>
       <w:r>
         <w:rPr>
           <w:rFonts w:ascii="Times New Roman" w:eastAsia="Times New Roman" w:hAnsi="Times New Roman" w:cs="Times New Roman"/>
@@ -464,51 +413,22 @@
         </w:rPr>
         <w:t xml:space="preserve"> </w:t>
       </w:r>
-    </w:p>
-    <w:p>
-      <w:pPr>
-        <w:spacing w:line="360" w:lineRule="auto"/>
-        <w:jc w:val="both"/>
-        <w:rPr>
-          <w:rFonts w:ascii="Times New Roman" w:eastAsia="Times New Roman" w:hAnsi="Times New Roman" w:cs="Times New Roman"/>
-          <w:sz w:val="24"/>
-          <w:szCs w:val="24"/>
-        </w:rPr>
-      </w:pPr>
-      <w:r>
-        <w:rPr>
-          <w:rFonts w:ascii="Times New Roman" w:eastAsia="Times New Roman" w:hAnsi="Times New Roman" w:cs="Times New Roman"/>
-          <w:sz w:val="24"/>
-          <w:szCs w:val="24"/>
-        </w:rPr>
-        <w:t xml:space="preserve">e e-mail </w:t>
-      </w:r>
-      <w:proofErr w:type="gramStart"/>
-      <w:r>
-        <w:rPr>
-          <w:rFonts w:ascii="Times New Roman" w:eastAsia="Times New Roman" w:hAnsi="Times New Roman" w:cs="Times New Roman"/>
-          <w:sz w:val="24"/>
-          <w:szCs w:val="24"/>
-        </w:rPr>
-        <w:t xml:space="preserve">{{ </w:t>
-      </w:r>
-      <w:proofErr w:type="spellStart"/>
-      <w:r>
-        <w:rPr>
-          <w:rFonts w:ascii="Times New Roman" w:eastAsia="Times New Roman" w:hAnsi="Times New Roman" w:cs="Times New Roman"/>
-          <w:sz w:val="24"/>
-          <w:szCs w:val="24"/>
-        </w:rPr>
-        <w:t>email</w:t>
-      </w:r>
-      <w:proofErr w:type="gramEnd"/>
-      <w:r>
-        <w:rPr>
-          <w:rFonts w:ascii="Times New Roman" w:eastAsia="Times New Roman" w:hAnsi="Times New Roman" w:cs="Times New Roman"/>
-          <w:sz w:val="24"/>
-          <w:szCs w:val="24"/>
-        </w:rPr>
-        <w:t>_assitido</w:t>
+      <w:r>
+        <w:rPr>
+          <w:rFonts w:ascii="Times New Roman" w:eastAsia="Times New Roman" w:hAnsi="Times New Roman" w:cs="Times New Roman"/>
+          <w:sz w:val="24"/>
+          <w:szCs w:val="24"/>
+        </w:rPr>
+        <w:t xml:space="preserve">e e-mail {{ </w:t>
+      </w:r>
+      <w:proofErr w:type="spellStart"/>
+      <w:r>
+        <w:rPr>
+          <w:rFonts w:ascii="Times New Roman" w:eastAsia="Times New Roman" w:hAnsi="Times New Roman" w:cs="Times New Roman"/>
+          <w:sz w:val="24"/>
+          <w:szCs w:val="24"/>
+        </w:rPr>
+        <w:t>email_assitido</w:t>
       </w:r>
       <w:proofErr w:type="spellEnd"/>
       <w:r>
@@ -761,7 +681,6 @@
           <w:sz w:val="24"/>
           <w:szCs w:val="24"/>
         </w:rPr>
-        <w:lastRenderedPageBreak/>
         <w:t>{{ doc</w:t>
       </w:r>
       <w:proofErr w:type="gramEnd"/>
@@ -917,6 +836,7 @@
           <w:sz w:val="24"/>
           <w:szCs w:val="24"/>
         </w:rPr>
+        <w:lastRenderedPageBreak/>
         <w:t xml:space="preserve">{%p </w:t>
       </w:r>
       <w:proofErr w:type="spellStart"/>
@@ -1563,7 +1483,6 @@
           <w:sz w:val="24"/>
           <w:szCs w:val="24"/>
         </w:rPr>
-        <w:lastRenderedPageBreak/>
         <w:t>{{ cidade</w:t>
       </w:r>
       <w:proofErr w:type="gramEnd"/>
@@ -1689,6 +1608,7 @@
           <w:sz w:val="24"/>
           <w:szCs w:val="24"/>
         </w:rPr>
+        <w:lastRenderedPageBreak/>
         <w:t xml:space="preserve">CPF: </w:t>
       </w:r>
       <w:proofErr w:type="gramStart"/>

--- a/docassemble/docsdaj/data/templates/pedido-de-isencao-de-custas-cartorarias.docx
+++ b/docassemble/docsdaj/data/templates/pedido-de-isencao-de-custas-cartorarias.docx
@@ -385,16 +385,24 @@
           <w:sz w:val="24"/>
           <w:szCs w:val="24"/>
         </w:rPr>
-        <w:t xml:space="preserve">{%p </w:t>
-      </w:r>
-      <w:proofErr w:type="spellStart"/>
-      <w:r>
-        <w:rPr>
-          <w:rFonts w:ascii="Times New Roman" w:eastAsia="Times New Roman" w:hAnsi="Times New Roman" w:cs="Times New Roman"/>
-          <w:sz w:val="24"/>
-          <w:szCs w:val="24"/>
-        </w:rPr>
-        <w:t>endif</w:t>
+        <w:t xml:space="preserve">                    </w:t>
+      </w:r>
+      <w:r>
+        <w:rPr>
+          <w:rFonts w:ascii="Times New Roman" w:eastAsia="Times New Roman" w:hAnsi="Times New Roman" w:cs="Times New Roman"/>
+          <w:sz w:val="24"/>
+          <w:szCs w:val="24"/>
+        </w:rPr>
+        <w:t>{%p end</w:t>
+      </w:r>
+      <w:proofErr w:type="spellStart"/>
+      <w:r>
+        <w:rPr>
+          <w:rFonts w:ascii="Times New Roman" w:eastAsia="Times New Roman" w:hAnsi="Times New Roman" w:cs="Times New Roman"/>
+          <w:sz w:val="24"/>
+          <w:szCs w:val="24"/>
+        </w:rPr>
+        <w:t>if</w:t>
       </w:r>
       <w:proofErr w:type="spellEnd"/>
       <w:r>

--- a/docassemble/docsdaj/data/templates/pedido-de-isencao-de-custas-cartorarias.docx
+++ b/docassemble/docsdaj/data/templates/pedido-de-isencao-de-custas-cartorarias.docx
@@ -353,7 +353,23 @@
           <w:sz w:val="24"/>
           <w:szCs w:val="24"/>
         </w:rPr>
-        <w:t xml:space="preserve">%} {{ </w:t>
+        <w:t>%}</w:t>
+      </w:r>
+      <w:r>
+        <w:rPr>
+          <w:rFonts w:ascii="Times New Roman" w:eastAsia="Times New Roman" w:hAnsi="Times New Roman" w:cs="Times New Roman"/>
+          <w:sz w:val="24"/>
+          <w:szCs w:val="24"/>
+        </w:rPr>
+        <w:t xml:space="preserve"> </w:t>
+      </w:r>
+      <w:r>
+        <w:rPr>
+          <w:rFonts w:ascii="Times New Roman" w:eastAsia="Times New Roman" w:hAnsi="Times New Roman" w:cs="Times New Roman"/>
+          <w:sz w:val="24"/>
+          <w:szCs w:val="24"/>
+        </w:rPr>
+        <w:t xml:space="preserve">{{ </w:t>
       </w:r>
       <w:r>
         <w:rPr>
@@ -371,38 +387,33 @@
         </w:rPr>
         <w:t>}}</w:t>
       </w:r>
-      <w:r>
-        <w:rPr>
-          <w:rFonts w:ascii="Times New Roman" w:eastAsia="Times New Roman" w:hAnsi="Times New Roman" w:cs="Times New Roman"/>
-          <w:sz w:val="24"/>
-          <w:szCs w:val="24"/>
-        </w:rPr>
-        <w:t xml:space="preserve"> </w:t>
-      </w:r>
-      <w:r>
-        <w:rPr>
-          <w:rFonts w:ascii="Times New Roman" w:eastAsia="Times New Roman" w:hAnsi="Times New Roman" w:cs="Times New Roman"/>
-          <w:sz w:val="24"/>
-          <w:szCs w:val="24"/>
-        </w:rPr>
-        <w:t xml:space="preserve">                    </w:t>
-      </w:r>
-      <w:r>
-        <w:rPr>
-          <w:rFonts w:ascii="Times New Roman" w:eastAsia="Times New Roman" w:hAnsi="Times New Roman" w:cs="Times New Roman"/>
-          <w:sz w:val="24"/>
-          <w:szCs w:val="24"/>
-        </w:rPr>
-        <w:t>{%p end</w:t>
-      </w:r>
-      <w:proofErr w:type="spellStart"/>
-      <w:r>
-        <w:rPr>
-          <w:rFonts w:ascii="Times New Roman" w:eastAsia="Times New Roman" w:hAnsi="Times New Roman" w:cs="Times New Roman"/>
-          <w:sz w:val="24"/>
-          <w:szCs w:val="24"/>
-        </w:rPr>
-        <w:t>if</w:t>
+    </w:p>
+    <w:p>
+      <w:pPr>
+        <w:spacing w:line="360" w:lineRule="auto"/>
+        <w:jc w:val="both"/>
+        <w:rPr>
+          <w:rFonts w:ascii="Times New Roman" w:eastAsia="Times New Roman" w:hAnsi="Times New Roman" w:cs="Times New Roman"/>
+          <w:sz w:val="24"/>
+          <w:szCs w:val="24"/>
+        </w:rPr>
+      </w:pPr>
+      <w:r>
+        <w:rPr>
+          <w:rFonts w:ascii="Times New Roman" w:eastAsia="Times New Roman" w:hAnsi="Times New Roman" w:cs="Times New Roman"/>
+          <w:sz w:val="24"/>
+          <w:szCs w:val="24"/>
+        </w:rPr>
+        <w:t xml:space="preserve">{%p </w:t>
+      </w:r>
+      <w:proofErr w:type="spellStart"/>
+      <w:r>
+        <w:rPr>
+          <w:rFonts w:ascii="Times New Roman" w:eastAsia="Times New Roman" w:hAnsi="Times New Roman" w:cs="Times New Roman"/>
+          <w:sz w:val="24"/>
+          <w:szCs w:val="24"/>
+        </w:rPr>
+        <w:t>endif</w:t>
       </w:r>
       <w:proofErr w:type="spellEnd"/>
       <w:r>
@@ -819,6 +830,7 @@
           <w:sz w:val="24"/>
           <w:szCs w:val="24"/>
         </w:rPr>
+        <w:lastRenderedPageBreak/>
         <w:t>{{ doc</w:t>
       </w:r>
       <w:proofErr w:type="gramEnd"/>
@@ -844,7 +856,6 @@
           <w:sz w:val="24"/>
           <w:szCs w:val="24"/>
         </w:rPr>
-        <w:lastRenderedPageBreak/>
         <w:t xml:space="preserve">{%p </w:t>
       </w:r>
       <w:proofErr w:type="spellStart"/>
@@ -1550,6 +1561,7 @@
           <w:sz w:val="24"/>
           <w:szCs w:val="24"/>
         </w:rPr>
+        <w:lastRenderedPageBreak/>
         <w:t xml:space="preserve">{{ </w:t>
       </w:r>
       <w:proofErr w:type="spellStart"/>
@@ -1616,7 +1628,6 @@
           <w:sz w:val="24"/>
           <w:szCs w:val="24"/>
         </w:rPr>
-        <w:lastRenderedPageBreak/>
         <w:t xml:space="preserve">CPF: </w:t>
       </w:r>
       <w:proofErr w:type="gramStart"/>

--- a/docassemble/docsdaj/data/templates/pedido-de-isencao-de-custas-cartorarias.docx
+++ b/docassemble/docsdaj/data/templates/pedido-de-isencao-de-custas-cartorarias.docx
@@ -369,6 +369,14 @@
           <w:sz w:val="24"/>
           <w:szCs w:val="24"/>
         </w:rPr>
+        <w:t xml:space="preserve"> </w:t>
+      </w:r>
+      <w:r>
+        <w:rPr>
+          <w:rFonts w:ascii="Times New Roman" w:eastAsia="Times New Roman" w:hAnsi="Times New Roman" w:cs="Times New Roman"/>
+          <w:sz w:val="24"/>
+          <w:szCs w:val="24"/>
+        </w:rPr>
         <w:t xml:space="preserve">{{ </w:t>
       </w:r>
       <w:r>
@@ -438,16 +446,34 @@
           <w:sz w:val="24"/>
           <w:szCs w:val="24"/>
         </w:rPr>
-        <w:t xml:space="preserve">e e-mail {{ </w:t>
-      </w:r>
-      <w:proofErr w:type="spellStart"/>
-      <w:r>
-        <w:rPr>
-          <w:rFonts w:ascii="Times New Roman" w:eastAsia="Times New Roman" w:hAnsi="Times New Roman" w:cs="Times New Roman"/>
-          <w:sz w:val="24"/>
-          <w:szCs w:val="24"/>
-        </w:rPr>
-        <w:t>email_assitido</w:t>
+        <w:t xml:space="preserve">e e-mail </w:t>
+      </w:r>
+      <w:proofErr w:type="gramStart"/>
+      <w:r>
+        <w:rPr>
+          <w:rFonts w:ascii="Times New Roman" w:eastAsia="Times New Roman" w:hAnsi="Times New Roman" w:cs="Times New Roman"/>
+          <w:sz w:val="24"/>
+          <w:szCs w:val="24"/>
+        </w:rPr>
+        <w:t xml:space="preserve">{{ </w:t>
+      </w:r>
+      <w:proofErr w:type="spellStart"/>
+      <w:r>
+        <w:rPr>
+          <w:rFonts w:ascii="Times New Roman" w:eastAsia="Times New Roman" w:hAnsi="Times New Roman" w:cs="Times New Roman"/>
+          <w:sz w:val="24"/>
+          <w:szCs w:val="24"/>
+        </w:rPr>
+        <w:t>email</w:t>
+      </w:r>
+      <w:proofErr w:type="gramEnd"/>
+      <w:r>
+        <w:rPr>
+          <w:rFonts w:ascii="Times New Roman" w:eastAsia="Times New Roman" w:hAnsi="Times New Roman" w:cs="Times New Roman"/>
+          <w:sz w:val="24"/>
+          <w:szCs w:val="24"/>
+        </w:rPr>
+        <w:t>_assitido</w:t>
       </w:r>
       <w:proofErr w:type="spellEnd"/>
       <w:r>

--- a/docassemble/docsdaj/data/templates/pedido-de-isencao-de-custas-cartorarias.docx
+++ b/docassemble/docsdaj/data/templates/pedido-de-isencao-de-custas-cartorarias.docx
@@ -231,7 +231,23 @@
           <w:sz w:val="24"/>
           <w:szCs w:val="24"/>
         </w:rPr>
-        <w:t xml:space="preserve"> }}, residente e domiciliado(a) a {{ logradouro }}, {{ </w:t>
+        <w:t xml:space="preserve"> }}, residente</w:t>
+      </w:r>
+      <w:r>
+        <w:rPr>
+          <w:rFonts w:ascii="Times New Roman" w:eastAsia="Times New Roman" w:hAnsi="Times New Roman" w:cs="Times New Roman"/>
+          <w:sz w:val="24"/>
+          <w:szCs w:val="24"/>
+        </w:rPr>
+        <w:t xml:space="preserve"> </w:t>
+      </w:r>
+      <w:r>
+        <w:rPr>
+          <w:rFonts w:ascii="Times New Roman" w:eastAsia="Times New Roman" w:hAnsi="Times New Roman" w:cs="Times New Roman"/>
+          <w:sz w:val="24"/>
+          <w:szCs w:val="24"/>
+        </w:rPr>
+        <w:t xml:space="preserve">e domiciliado(a) a {{ logradouro }},{{ </w:t>
       </w:r>
       <w:proofErr w:type="spellStart"/>
       <w:r>
@@ -249,7 +265,23 @@
           <w:sz w:val="24"/>
           <w:szCs w:val="24"/>
         </w:rPr>
-        <w:t xml:space="preserve"> }}, {{ complemento }}, {{ bairro }}, {{ cidade }}, {{ </w:t>
+        <w:t xml:space="preserve"> }}, {{ complemento }}, {{ bairro }},</w:t>
+      </w:r>
+      <w:r>
+        <w:rPr>
+          <w:rFonts w:ascii="Times New Roman" w:eastAsia="Times New Roman" w:hAnsi="Times New Roman" w:cs="Times New Roman"/>
+          <w:sz w:val="24"/>
+          <w:szCs w:val="24"/>
+        </w:rPr>
+        <w:t xml:space="preserve"> </w:t>
+      </w:r>
+      <w:r>
+        <w:rPr>
+          <w:rFonts w:ascii="Times New Roman" w:eastAsia="Times New Roman" w:hAnsi="Times New Roman" w:cs="Times New Roman"/>
+          <w:sz w:val="24"/>
+          <w:szCs w:val="24"/>
+        </w:rPr>
+        <w:t xml:space="preserve">{%p </w:t>
       </w:r>
       <w:proofErr w:type="spellStart"/>
       <w:r>
@@ -258,7 +290,7 @@
           <w:sz w:val="24"/>
           <w:szCs w:val="24"/>
         </w:rPr>
-        <w:t>sigla_estado</w:t>
+        <w:t>if</w:t>
       </w:r>
       <w:proofErr w:type="spellEnd"/>
       <w:r>
@@ -267,7 +299,47 @@
           <w:sz w:val="24"/>
           <w:szCs w:val="24"/>
         </w:rPr>
-        <w:t xml:space="preserve"> }}, CEP {{ </w:t>
+        <w:t xml:space="preserve"> </w:t>
+      </w:r>
+      <w:r>
+        <w:rPr>
+          <w:rFonts w:ascii="Times New Roman" w:eastAsia="Times New Roman" w:hAnsi="Times New Roman" w:cs="Times New Roman"/>
+          <w:sz w:val="24"/>
+          <w:szCs w:val="24"/>
+        </w:rPr>
+        <w:t xml:space="preserve">telefone_assistido2 </w:t>
+      </w:r>
+      <w:r>
+        <w:rPr>
+          <w:rFonts w:ascii="Times New Roman" w:eastAsia="Times New Roman" w:hAnsi="Times New Roman" w:cs="Times New Roman"/>
+          <w:sz w:val="24"/>
+          <w:szCs w:val="24"/>
+        </w:rPr>
+        <w:t>%}</w:t>
+      </w:r>
+      <w:r>
+        <w:rPr>
+          <w:rFonts w:ascii="Times New Roman" w:eastAsia="Times New Roman" w:hAnsi="Times New Roman" w:cs="Times New Roman"/>
+          <w:sz w:val="24"/>
+          <w:szCs w:val="24"/>
+        </w:rPr>
+        <w:t xml:space="preserve">  {{ cidade }}, </w:t>
+      </w:r>
+      <w:r>
+        <w:rPr>
+          <w:rFonts w:ascii="Times New Roman" w:eastAsia="Times New Roman" w:hAnsi="Times New Roman" w:cs="Times New Roman"/>
+          <w:sz w:val="24"/>
+          <w:szCs w:val="24"/>
+        </w:rPr>
+        <w:t xml:space="preserve">                                     </w:t>
+      </w:r>
+      <w:r>
+        <w:rPr>
+          <w:rFonts w:ascii="Times New Roman" w:eastAsia="Times New Roman" w:hAnsi="Times New Roman" w:cs="Times New Roman"/>
+          <w:sz w:val="24"/>
+          <w:szCs w:val="24"/>
+        </w:rPr>
+        <w:t>{{ s</w:t>
       </w:r>
       <w:proofErr w:type="spellStart"/>
       <w:r>
@@ -276,6 +348,40 @@
           <w:sz w:val="24"/>
           <w:szCs w:val="24"/>
         </w:rPr>
+        <w:t>igla_estado</w:t>
+      </w:r>
+      <w:proofErr w:type="spellEnd"/>
+      <w:r>
+        <w:rPr>
+          <w:rFonts w:ascii="Times New Roman" w:eastAsia="Times New Roman" w:hAnsi="Times New Roman" w:cs="Times New Roman"/>
+          <w:sz w:val="24"/>
+          <w:szCs w:val="24"/>
+        </w:rPr>
+        <w:t xml:space="preserve"> }}</w:t>
+      </w:r>
+      <w:r>
+        <w:rPr>
+          <w:rFonts w:ascii="Times New Roman" w:eastAsia="Times New Roman" w:hAnsi="Times New Roman" w:cs="Times New Roman"/>
+          <w:sz w:val="24"/>
+          <w:szCs w:val="24"/>
+        </w:rPr>
+        <w:t xml:space="preserve">, </w:t>
+      </w:r>
+      <w:r>
+        <w:rPr>
+          <w:rFonts w:ascii="Times New Roman" w:eastAsia="Times New Roman" w:hAnsi="Times New Roman" w:cs="Times New Roman"/>
+          <w:sz w:val="24"/>
+          <w:szCs w:val="24"/>
+        </w:rPr>
+        <w:t xml:space="preserve">CEP {{ </w:t>
+      </w:r>
+      <w:proofErr w:type="spellStart"/>
+      <w:r>
+        <w:rPr>
+          <w:rFonts w:ascii="Times New Roman" w:eastAsia="Times New Roman" w:hAnsi="Times New Roman" w:cs="Times New Roman"/>
+          <w:sz w:val="24"/>
+          <w:szCs w:val="24"/>
+        </w:rPr>
         <w:t>cep</w:t>
       </w:r>
       <w:proofErr w:type="spellEnd"/>
@@ -285,7 +391,23 @@
           <w:sz w:val="24"/>
           <w:szCs w:val="24"/>
         </w:rPr>
-        <w:t xml:space="preserve"> }},  telefone(s) {{ </w:t>
+        <w:t xml:space="preserve"> }},  telefone(s)</w:t>
+      </w:r>
+      <w:r>
+        <w:rPr>
+          <w:rFonts w:ascii="Times New Roman" w:eastAsia="Times New Roman" w:hAnsi="Times New Roman" w:cs="Times New Roman"/>
+          <w:sz w:val="24"/>
+          <w:szCs w:val="24"/>
+        </w:rPr>
+        <w:t xml:space="preserve"> </w:t>
+      </w:r>
+      <w:r>
+        <w:rPr>
+          <w:rFonts w:ascii="Times New Roman" w:eastAsia="Times New Roman" w:hAnsi="Times New Roman" w:cs="Times New Roman"/>
+          <w:sz w:val="24"/>
+          <w:szCs w:val="24"/>
+        </w:rPr>
+        <w:t xml:space="preserve">{{ </w:t>
       </w:r>
       <w:proofErr w:type="spellStart"/>
       <w:r>
@@ -303,23 +425,55 @@
           <w:sz w:val="24"/>
           <w:szCs w:val="24"/>
         </w:rPr>
-        <w:t xml:space="preserve"> }}</w:t>
-      </w:r>
-      <w:r>
-        <w:rPr>
-          <w:rFonts w:ascii="Times New Roman" w:eastAsia="Times New Roman" w:hAnsi="Times New Roman" w:cs="Times New Roman"/>
-          <w:sz w:val="24"/>
-          <w:szCs w:val="24"/>
-        </w:rPr>
-        <w:t xml:space="preserve">, </w:t>
-      </w:r>
-      <w:r>
-        <w:rPr>
-          <w:rFonts w:ascii="Times New Roman" w:eastAsia="Times New Roman" w:hAnsi="Times New Roman" w:cs="Times New Roman"/>
-          <w:sz w:val="24"/>
-          <w:szCs w:val="24"/>
-        </w:rPr>
-        <w:t xml:space="preserve">{%p </w:t>
+        <w:t xml:space="preserve"> }}, </w:t>
+      </w:r>
+      <w:r>
+        <w:rPr>
+          <w:rFonts w:ascii="Times New Roman" w:eastAsia="Times New Roman" w:hAnsi="Times New Roman" w:cs="Times New Roman"/>
+          <w:sz w:val="24"/>
+          <w:szCs w:val="24"/>
+        </w:rPr>
+        <w:t xml:space="preserve">                                                 </w:t>
+      </w:r>
+      <w:r>
+        <w:rPr>
+          <w:rFonts w:ascii="Times New Roman" w:eastAsia="Times New Roman" w:hAnsi="Times New Roman" w:cs="Times New Roman"/>
+          <w:sz w:val="24"/>
+          <w:szCs w:val="24"/>
+        </w:rPr>
+        <w:t xml:space="preserve">{{ </w:t>
+      </w:r>
+      <w:r>
+        <w:rPr>
+          <w:rFonts w:ascii="Times New Roman" w:eastAsia="Times New Roman" w:hAnsi="Times New Roman" w:cs="Times New Roman"/>
+          <w:sz w:val="24"/>
+          <w:szCs w:val="24"/>
+        </w:rPr>
+        <w:t xml:space="preserve">telefone_assistido2 </w:t>
+      </w:r>
+      <w:r>
+        <w:rPr>
+          <w:rFonts w:ascii="Times New Roman" w:eastAsia="Times New Roman" w:hAnsi="Times New Roman" w:cs="Times New Roman"/>
+          <w:sz w:val="24"/>
+          <w:szCs w:val="24"/>
+        </w:rPr>
+        <w:t>}}</w:t>
+      </w:r>
+      <w:r>
+        <w:rPr>
+          <w:rFonts w:ascii="Times New Roman" w:eastAsia="Times New Roman" w:hAnsi="Times New Roman" w:cs="Times New Roman"/>
+          <w:sz w:val="24"/>
+          <w:szCs w:val="24"/>
+        </w:rPr>
+        <w:t xml:space="preserve"> </w:t>
+      </w:r>
+      <w:r>
+        <w:rPr>
+          <w:rFonts w:ascii="Times New Roman" w:eastAsia="Times New Roman" w:hAnsi="Times New Roman" w:cs="Times New Roman"/>
+          <w:sz w:val="24"/>
+          <w:szCs w:val="24"/>
+        </w:rPr>
+        <w:t xml:space="preserve">e e-mail {{ </w:t>
       </w:r>
       <w:proofErr w:type="spellStart"/>
       <w:r>
@@ -328,7 +482,7 @@
           <w:sz w:val="24"/>
           <w:szCs w:val="24"/>
         </w:rPr>
-        <w:t>if</w:t>
+        <w:t>email_assitido</w:t>
       </w:r>
       <w:proofErr w:type="spellEnd"/>
       <w:r>
@@ -337,63 +491,41 @@
           <w:sz w:val="24"/>
           <w:szCs w:val="24"/>
         </w:rPr>
-        <w:t xml:space="preserve"> </w:t>
-      </w:r>
-      <w:r>
-        <w:rPr>
-          <w:rFonts w:ascii="Times New Roman" w:eastAsia="Times New Roman" w:hAnsi="Times New Roman" w:cs="Times New Roman"/>
-          <w:sz w:val="24"/>
-          <w:szCs w:val="24"/>
-        </w:rPr>
-        <w:t xml:space="preserve">telefone_assistido2 </w:t>
-      </w:r>
-      <w:r>
-        <w:rPr>
-          <w:rFonts w:ascii="Times New Roman" w:eastAsia="Times New Roman" w:hAnsi="Times New Roman" w:cs="Times New Roman"/>
-          <w:sz w:val="24"/>
-          <w:szCs w:val="24"/>
-        </w:rPr>
-        <w:t>%}</w:t>
-      </w:r>
-      <w:r>
-        <w:rPr>
-          <w:rFonts w:ascii="Times New Roman" w:eastAsia="Times New Roman" w:hAnsi="Times New Roman" w:cs="Times New Roman"/>
-          <w:sz w:val="24"/>
-          <w:szCs w:val="24"/>
-        </w:rPr>
-        <w:t xml:space="preserve"> </w:t>
-      </w:r>
-      <w:r>
-        <w:rPr>
-          <w:rFonts w:ascii="Times New Roman" w:eastAsia="Times New Roman" w:hAnsi="Times New Roman" w:cs="Times New Roman"/>
-          <w:sz w:val="24"/>
-          <w:szCs w:val="24"/>
-        </w:rPr>
-        <w:t xml:space="preserve"> </w:t>
-      </w:r>
-      <w:r>
-        <w:rPr>
-          <w:rFonts w:ascii="Times New Roman" w:eastAsia="Times New Roman" w:hAnsi="Times New Roman" w:cs="Times New Roman"/>
-          <w:sz w:val="24"/>
-          <w:szCs w:val="24"/>
-        </w:rPr>
-        <w:t xml:space="preserve">{{ </w:t>
-      </w:r>
-      <w:r>
-        <w:rPr>
-          <w:rFonts w:ascii="Times New Roman" w:eastAsia="Times New Roman" w:hAnsi="Times New Roman" w:cs="Times New Roman"/>
-          <w:sz w:val="24"/>
-          <w:szCs w:val="24"/>
-        </w:rPr>
-        <w:t xml:space="preserve">telefone_assistido2 </w:t>
-      </w:r>
-      <w:r>
-        <w:rPr>
-          <w:rFonts w:ascii="Times New Roman" w:eastAsia="Times New Roman" w:hAnsi="Times New Roman" w:cs="Times New Roman"/>
-          <w:sz w:val="24"/>
-          <w:szCs w:val="24"/>
-        </w:rPr>
-        <w:t>}}</w:t>
+        <w:t xml:space="preserve"> }}, </w:t>
+      </w:r>
+      <w:r>
+        <w:rPr>
+          <w:rFonts w:ascii="Times New Roman" w:eastAsia="Times New Roman" w:hAnsi="Times New Roman" w:cs="Times New Roman"/>
+          <w:b/>
+          <w:sz w:val="24"/>
+          <w:szCs w:val="24"/>
+        </w:rPr>
+        <w:t>assistido pela Divisão de Assistência Judiciária Prof. Paulo Edson de Souza - UFMG</w:t>
+      </w:r>
+      <w:r>
+        <w:rPr>
+          <w:rFonts w:ascii="Times New Roman" w:eastAsia="Times New Roman" w:hAnsi="Times New Roman" w:cs="Times New Roman"/>
+          <w:sz w:val="24"/>
+          <w:szCs w:val="24"/>
+        </w:rPr>
+        <w:t xml:space="preserve">, declaro, na forma e nos termos do Lei Estadual nº 15.424/2004, bem como do art. 98 da Lei 13.105, de 16 de março de 2015 (Código de Processo Civil), </w:t>
+      </w:r>
+      <w:r>
+        <w:rPr>
+          <w:rFonts w:ascii="Times New Roman" w:eastAsia="Times New Roman" w:hAnsi="Times New Roman" w:cs="Times New Roman"/>
+          <w:b/>
+          <w:sz w:val="24"/>
+          <w:szCs w:val="24"/>
+        </w:rPr>
+        <w:t>que sou pobre no sentido legal</w:t>
+      </w:r>
+      <w:r>
+        <w:rPr>
+          <w:rFonts w:ascii="Times New Roman" w:eastAsia="Times New Roman" w:hAnsi="Times New Roman" w:cs="Times New Roman"/>
+          <w:sz w:val="24"/>
+          <w:szCs w:val="24"/>
+        </w:rPr>
+        <w:t xml:space="preserve"> e, portanto, impossibilitado(a) de arcar com as custas processuais, honorários advocatícios, bem como qualquer despesa extrajudicial, sem prejuízo do sustento próprio ou de minha família. Declaro-me ciente de que a falsidade da presente declaração implicará responsabilidade civil e criminal (art. 299 Código Penal).</w:t>
       </w:r>
     </w:p>
     <w:p>
@@ -446,77 +578,7 @@
           <w:sz w:val="24"/>
           <w:szCs w:val="24"/>
         </w:rPr>
-        <w:t xml:space="preserve">e e-mail </w:t>
-      </w:r>
-      <w:proofErr w:type="gramStart"/>
-      <w:r>
-        <w:rPr>
-          <w:rFonts w:ascii="Times New Roman" w:eastAsia="Times New Roman" w:hAnsi="Times New Roman" w:cs="Times New Roman"/>
-          <w:sz w:val="24"/>
-          <w:szCs w:val="24"/>
-        </w:rPr>
-        <w:t xml:space="preserve">{{ </w:t>
-      </w:r>
-      <w:proofErr w:type="spellStart"/>
-      <w:r>
-        <w:rPr>
-          <w:rFonts w:ascii="Times New Roman" w:eastAsia="Times New Roman" w:hAnsi="Times New Roman" w:cs="Times New Roman"/>
-          <w:sz w:val="24"/>
-          <w:szCs w:val="24"/>
-        </w:rPr>
-        <w:t>email</w:t>
-      </w:r>
-      <w:proofErr w:type="gramEnd"/>
-      <w:r>
-        <w:rPr>
-          <w:rFonts w:ascii="Times New Roman" w:eastAsia="Times New Roman" w:hAnsi="Times New Roman" w:cs="Times New Roman"/>
-          <w:sz w:val="24"/>
-          <w:szCs w:val="24"/>
-        </w:rPr>
-        <w:t>_assitido</w:t>
-      </w:r>
-      <w:proofErr w:type="spellEnd"/>
-      <w:r>
-        <w:rPr>
-          <w:rFonts w:ascii="Times New Roman" w:eastAsia="Times New Roman" w:hAnsi="Times New Roman" w:cs="Times New Roman"/>
-          <w:sz w:val="24"/>
-          <w:szCs w:val="24"/>
-        </w:rPr>
-        <w:t xml:space="preserve"> }}, </w:t>
-      </w:r>
-      <w:r>
-        <w:rPr>
-          <w:rFonts w:ascii="Times New Roman" w:eastAsia="Times New Roman" w:hAnsi="Times New Roman" w:cs="Times New Roman"/>
-          <w:b/>
-          <w:sz w:val="24"/>
-          <w:szCs w:val="24"/>
-        </w:rPr>
-        <w:t>assistido pela Divisão de Assistência Judiciária Prof. Paulo Edson de Souza - UFMG</w:t>
-      </w:r>
-      <w:r>
-        <w:rPr>
-          <w:rFonts w:ascii="Times New Roman" w:eastAsia="Times New Roman" w:hAnsi="Times New Roman" w:cs="Times New Roman"/>
-          <w:sz w:val="24"/>
-          <w:szCs w:val="24"/>
-        </w:rPr>
-        <w:t xml:space="preserve">, declaro, na forma e nos termos do Lei Estadual nº 15.424/2004, bem como do art. 98 da Lei 13.105, de 16 de março de 2015 (Código de Processo Civil), </w:t>
-      </w:r>
-      <w:r>
-        <w:rPr>
-          <w:rFonts w:ascii="Times New Roman" w:eastAsia="Times New Roman" w:hAnsi="Times New Roman" w:cs="Times New Roman"/>
-          <w:b/>
-          <w:sz w:val="24"/>
-          <w:szCs w:val="24"/>
-        </w:rPr>
-        <w:t>que sou pobre no sentido legal</w:t>
-      </w:r>
-      <w:r>
-        <w:rPr>
-          <w:rFonts w:ascii="Times New Roman" w:eastAsia="Times New Roman" w:hAnsi="Times New Roman" w:cs="Times New Roman"/>
-          <w:sz w:val="24"/>
-          <w:szCs w:val="24"/>
-        </w:rPr>
-        <w:t xml:space="preserve"> e, portanto, impossibilitado(a) de arcar com as custas processuais, honorários advocatícios, bem como qualquer despesa extrajudicial, sem prejuízo do sustento próprio ou de minha família. Declaro-me ciente de que a falsidade da presente declaração implicará responsabilidade civil e criminal (art. 299 Código Penal).</w:t>
+        <w:t xml:space="preserve"> </w:t>
       </w:r>
     </w:p>
     <w:p>

--- a/docassemble/docsdaj/data/templates/pedido-de-isencao-de-custas-cartorarias.docx
+++ b/docassemble/docsdaj/data/templates/pedido-de-isencao-de-custas-cartorarias.docx
@@ -88,6 +88,56 @@
       </w:pPr>
       <w:bookmarkStart w:id="1" w:name="_1fob9te" w:colFirst="0" w:colLast="0"/>
       <w:bookmarkEnd w:id="1"/>
+      <w:r>
+        <w:rPr>
+          <w:rFonts w:ascii="Times New Roman" w:eastAsia="Times New Roman" w:hAnsi="Times New Roman" w:cs="Times New Roman"/>
+          <w:sz w:val="24"/>
+          <w:szCs w:val="24"/>
+        </w:rPr>
+        <w:t xml:space="preserve">{%p </w:t>
+      </w:r>
+      <w:proofErr w:type="spellStart"/>
+      <w:r>
+        <w:rPr>
+          <w:rFonts w:ascii="Times New Roman" w:eastAsia="Times New Roman" w:hAnsi="Times New Roman" w:cs="Times New Roman"/>
+          <w:sz w:val="24"/>
+          <w:szCs w:val="24"/>
+        </w:rPr>
+        <w:t>if</w:t>
+      </w:r>
+      <w:proofErr w:type="spellEnd"/>
+      <w:r>
+        <w:rPr>
+          <w:rFonts w:ascii="Times New Roman" w:eastAsia="Times New Roman" w:hAnsi="Times New Roman" w:cs="Times New Roman"/>
+          <w:sz w:val="24"/>
+          <w:szCs w:val="24"/>
+        </w:rPr>
+        <w:t xml:space="preserve"> </w:t>
+      </w:r>
+      <w:r>
+        <w:rPr>
+          <w:rFonts w:ascii="Times New Roman" w:eastAsia="Times New Roman" w:hAnsi="Times New Roman" w:cs="Times New Roman"/>
+          <w:sz w:val="24"/>
+          <w:szCs w:val="24"/>
+        </w:rPr>
+        <w:t xml:space="preserve">telefone_assistido2 </w:t>
+      </w:r>
+      <w:r>
+        <w:rPr>
+          <w:rFonts w:ascii="Times New Roman" w:eastAsia="Times New Roman" w:hAnsi="Times New Roman" w:cs="Times New Roman"/>
+          <w:sz w:val="24"/>
+          <w:szCs w:val="24"/>
+        </w:rPr>
+        <w:t>%}</w:t>
+      </w:r>
+      <w:r>
+        <w:rPr>
+          <w:rFonts w:ascii="Times New Roman" w:eastAsia="Times New Roman" w:hAnsi="Times New Roman" w:cs="Times New Roman"/>
+          <w:sz w:val="24"/>
+          <w:szCs w:val="24"/>
+        </w:rPr>
+        <w:t xml:space="preserve">  </w:t>
+      </w:r>
     </w:p>
     <w:p>
       <w:pPr>
@@ -239,15 +289,7 @@
           <w:sz w:val="24"/>
           <w:szCs w:val="24"/>
         </w:rPr>
-        <w:t xml:space="preserve"> </w:t>
-      </w:r>
-      <w:r>
-        <w:rPr>
-          <w:rFonts w:ascii="Times New Roman" w:eastAsia="Times New Roman" w:hAnsi="Times New Roman" w:cs="Times New Roman"/>
-          <w:sz w:val="24"/>
-          <w:szCs w:val="24"/>
-        </w:rPr>
-        <w:t xml:space="preserve">e domiciliado(a) a {{ logradouro }},{{ </w:t>
+        <w:t xml:space="preserve"> e domiciliado(a) a {{ logradouro }},{{ </w:t>
       </w:r>
       <w:proofErr w:type="spellStart"/>
       <w:r>
@@ -265,115 +307,25 @@
           <w:sz w:val="24"/>
           <w:szCs w:val="24"/>
         </w:rPr>
-        <w:t xml:space="preserve"> }}, {{ complemento }}, {{ bairro }},</w:t>
-      </w:r>
-      <w:r>
-        <w:rPr>
-          <w:rFonts w:ascii="Times New Roman" w:eastAsia="Times New Roman" w:hAnsi="Times New Roman" w:cs="Times New Roman"/>
-          <w:sz w:val="24"/>
-          <w:szCs w:val="24"/>
-        </w:rPr>
-        <w:t xml:space="preserve"> </w:t>
-      </w:r>
-      <w:r>
-        <w:rPr>
-          <w:rFonts w:ascii="Times New Roman" w:eastAsia="Times New Roman" w:hAnsi="Times New Roman" w:cs="Times New Roman"/>
-          <w:sz w:val="24"/>
-          <w:szCs w:val="24"/>
-        </w:rPr>
-        <w:t xml:space="preserve">{%p </w:t>
-      </w:r>
-      <w:proofErr w:type="spellStart"/>
-      <w:r>
-        <w:rPr>
-          <w:rFonts w:ascii="Times New Roman" w:eastAsia="Times New Roman" w:hAnsi="Times New Roman" w:cs="Times New Roman"/>
-          <w:sz w:val="24"/>
-          <w:szCs w:val="24"/>
-        </w:rPr>
-        <w:t>if</w:t>
-      </w:r>
-      <w:proofErr w:type="spellEnd"/>
-      <w:r>
-        <w:rPr>
-          <w:rFonts w:ascii="Times New Roman" w:eastAsia="Times New Roman" w:hAnsi="Times New Roman" w:cs="Times New Roman"/>
-          <w:sz w:val="24"/>
-          <w:szCs w:val="24"/>
-        </w:rPr>
-        <w:t xml:space="preserve"> </w:t>
-      </w:r>
-      <w:r>
-        <w:rPr>
-          <w:rFonts w:ascii="Times New Roman" w:eastAsia="Times New Roman" w:hAnsi="Times New Roman" w:cs="Times New Roman"/>
-          <w:sz w:val="24"/>
-          <w:szCs w:val="24"/>
-        </w:rPr>
-        <w:t xml:space="preserve">telefone_assistido2 </w:t>
-      </w:r>
-      <w:r>
-        <w:rPr>
-          <w:rFonts w:ascii="Times New Roman" w:eastAsia="Times New Roman" w:hAnsi="Times New Roman" w:cs="Times New Roman"/>
-          <w:sz w:val="24"/>
-          <w:szCs w:val="24"/>
-        </w:rPr>
-        <w:t>%}</w:t>
-      </w:r>
-      <w:r>
-        <w:rPr>
-          <w:rFonts w:ascii="Times New Roman" w:eastAsia="Times New Roman" w:hAnsi="Times New Roman" w:cs="Times New Roman"/>
-          <w:sz w:val="24"/>
-          <w:szCs w:val="24"/>
-        </w:rPr>
-        <w:t xml:space="preserve">  {{ cidade }}, </w:t>
-      </w:r>
-      <w:r>
-        <w:rPr>
-          <w:rFonts w:ascii="Times New Roman" w:eastAsia="Times New Roman" w:hAnsi="Times New Roman" w:cs="Times New Roman"/>
-          <w:sz w:val="24"/>
-          <w:szCs w:val="24"/>
-        </w:rPr>
-        <w:t xml:space="preserve">                                     </w:t>
-      </w:r>
-      <w:r>
-        <w:rPr>
-          <w:rFonts w:ascii="Times New Roman" w:eastAsia="Times New Roman" w:hAnsi="Times New Roman" w:cs="Times New Roman"/>
-          <w:sz w:val="24"/>
-          <w:szCs w:val="24"/>
-        </w:rPr>
-        <w:t>{{ s</w:t>
-      </w:r>
-      <w:proofErr w:type="spellStart"/>
-      <w:r>
-        <w:rPr>
-          <w:rFonts w:ascii="Times New Roman" w:eastAsia="Times New Roman" w:hAnsi="Times New Roman" w:cs="Times New Roman"/>
-          <w:sz w:val="24"/>
-          <w:szCs w:val="24"/>
-        </w:rPr>
-        <w:t>igla_estado</w:t>
-      </w:r>
-      <w:proofErr w:type="spellEnd"/>
-      <w:r>
-        <w:rPr>
-          <w:rFonts w:ascii="Times New Roman" w:eastAsia="Times New Roman" w:hAnsi="Times New Roman" w:cs="Times New Roman"/>
-          <w:sz w:val="24"/>
-          <w:szCs w:val="24"/>
-        </w:rPr>
-        <w:t xml:space="preserve"> }}</w:t>
-      </w:r>
-      <w:r>
-        <w:rPr>
-          <w:rFonts w:ascii="Times New Roman" w:eastAsia="Times New Roman" w:hAnsi="Times New Roman" w:cs="Times New Roman"/>
-          <w:sz w:val="24"/>
-          <w:szCs w:val="24"/>
-        </w:rPr>
-        <w:t xml:space="preserve">, </w:t>
-      </w:r>
-      <w:r>
-        <w:rPr>
-          <w:rFonts w:ascii="Times New Roman" w:eastAsia="Times New Roman" w:hAnsi="Times New Roman" w:cs="Times New Roman"/>
-          <w:sz w:val="24"/>
-          <w:szCs w:val="24"/>
-        </w:rPr>
-        <w:t xml:space="preserve">CEP {{ </w:t>
+        <w:t xml:space="preserve"> }}, {{ complemento }}, {{ bairro }}, {{ cidade }},  {{ </w:t>
+      </w:r>
+      <w:proofErr w:type="spellStart"/>
+      <w:r>
+        <w:rPr>
+          <w:rFonts w:ascii="Times New Roman" w:eastAsia="Times New Roman" w:hAnsi="Times New Roman" w:cs="Times New Roman"/>
+          <w:sz w:val="24"/>
+          <w:szCs w:val="24"/>
+        </w:rPr>
+        <w:t>sigla_estado</w:t>
+      </w:r>
+      <w:proofErr w:type="spellEnd"/>
+      <w:r>
+        <w:rPr>
+          <w:rFonts w:ascii="Times New Roman" w:eastAsia="Times New Roman" w:hAnsi="Times New Roman" w:cs="Times New Roman"/>
+          <w:sz w:val="24"/>
+          <w:szCs w:val="24"/>
+        </w:rPr>
+        <w:t xml:space="preserve"> }}, CEP {{ </w:t>
       </w:r>
       <w:proofErr w:type="spellStart"/>
       <w:r>
@@ -391,23 +343,7 @@
           <w:sz w:val="24"/>
           <w:szCs w:val="24"/>
         </w:rPr>
-        <w:t xml:space="preserve"> }},  telefone(s)</w:t>
-      </w:r>
-      <w:r>
-        <w:rPr>
-          <w:rFonts w:ascii="Times New Roman" w:eastAsia="Times New Roman" w:hAnsi="Times New Roman" w:cs="Times New Roman"/>
-          <w:sz w:val="24"/>
-          <w:szCs w:val="24"/>
-        </w:rPr>
-        <w:t xml:space="preserve"> </w:t>
-      </w:r>
-      <w:r>
-        <w:rPr>
-          <w:rFonts w:ascii="Times New Roman" w:eastAsia="Times New Roman" w:hAnsi="Times New Roman" w:cs="Times New Roman"/>
-          <w:sz w:val="24"/>
-          <w:szCs w:val="24"/>
-        </w:rPr>
-        <w:t xml:space="preserve">{{ </w:t>
+        <w:t xml:space="preserve"> }},  telefone(s) {{ </w:t>
       </w:r>
       <w:proofErr w:type="spellStart"/>
       <w:r>
@@ -426,14 +362,6 @@
           <w:szCs w:val="24"/>
         </w:rPr>
         <w:t xml:space="preserve"> }}, </w:t>
-      </w:r>
-      <w:r>
-        <w:rPr>
-          <w:rFonts w:ascii="Times New Roman" w:eastAsia="Times New Roman" w:hAnsi="Times New Roman" w:cs="Times New Roman"/>
-          <w:sz w:val="24"/>
-          <w:szCs w:val="24"/>
-        </w:rPr>
-        <w:t xml:space="preserve">                                                 </w:t>
       </w:r>
       <w:r>
         <w:rPr>
@@ -570,15 +498,7 @@
           <w:sz w:val="24"/>
           <w:szCs w:val="24"/>
         </w:rPr>
-        <w:t xml:space="preserve"> </w:t>
-      </w:r>
-      <w:r>
-        <w:rPr>
-          <w:rFonts w:ascii="Times New Roman" w:eastAsia="Times New Roman" w:hAnsi="Times New Roman" w:cs="Times New Roman"/>
-          <w:sz w:val="24"/>
-          <w:szCs w:val="24"/>
-        </w:rPr>
-        <w:t xml:space="preserve"> </w:t>
+        <w:t xml:space="preserve">  </w:t>
       </w:r>
     </w:p>
     <w:p>

--- a/docassemble/docsdaj/data/templates/pedido-de-isencao-de-custas-cartorarias.docx
+++ b/docassemble/docsdaj/data/templates/pedido-de-isencao-de-custas-cartorarias.docx
@@ -33,47 +33,7 @@
           <w:sz w:val="24"/>
           <w:szCs w:val="24"/>
         </w:rPr>
-        <w:t xml:space="preserve">AO </w:t>
-      </w:r>
-      <w:proofErr w:type="gramStart"/>
-      <w:r>
-        <w:rPr>
-          <w:rFonts w:ascii="Times New Roman" w:eastAsia="Times New Roman" w:hAnsi="Times New Roman" w:cs="Times New Roman"/>
-          <w:b/>
-          <w:sz w:val="24"/>
-          <w:szCs w:val="24"/>
-        </w:rPr>
-        <w:t xml:space="preserve">{{ </w:t>
-      </w:r>
-      <w:proofErr w:type="spellStart"/>
-      <w:r>
-        <w:rPr>
-          <w:rFonts w:ascii="Times New Roman" w:eastAsia="Times New Roman" w:hAnsi="Times New Roman" w:cs="Times New Roman"/>
-          <w:b/>
-          <w:sz w:val="24"/>
-          <w:szCs w:val="24"/>
-        </w:rPr>
-        <w:t>enderecamento</w:t>
-      </w:r>
-      <w:proofErr w:type="gramEnd"/>
-      <w:r>
-        <w:rPr>
-          <w:rFonts w:ascii="Times New Roman" w:eastAsia="Times New Roman" w:hAnsi="Times New Roman" w:cs="Times New Roman"/>
-          <w:b/>
-          <w:sz w:val="24"/>
-          <w:szCs w:val="24"/>
-        </w:rPr>
-        <w:t>_cartorio</w:t>
-      </w:r>
-      <w:proofErr w:type="spellEnd"/>
-      <w:r>
-        <w:rPr>
-          <w:rFonts w:ascii="Times New Roman" w:eastAsia="Times New Roman" w:hAnsi="Times New Roman" w:cs="Times New Roman"/>
-          <w:b/>
-          <w:sz w:val="24"/>
-          <w:szCs w:val="24"/>
-        </w:rPr>
-        <w:t xml:space="preserve"> }}</w:t>
+        <w:t>AO {{ enderecamento_cartorio }}</w:t>
       </w:r>
     </w:p>
     <w:p>
@@ -94,25 +54,7 @@
           <w:sz w:val="24"/>
           <w:szCs w:val="24"/>
         </w:rPr>
-        <w:t xml:space="preserve">{%p </w:t>
-      </w:r>
-      <w:proofErr w:type="spellStart"/>
-      <w:r>
-        <w:rPr>
-          <w:rFonts w:ascii="Times New Roman" w:eastAsia="Times New Roman" w:hAnsi="Times New Roman" w:cs="Times New Roman"/>
-          <w:sz w:val="24"/>
-          <w:szCs w:val="24"/>
-        </w:rPr>
-        <w:t>if</w:t>
-      </w:r>
-      <w:proofErr w:type="spellEnd"/>
-      <w:r>
-        <w:rPr>
-          <w:rFonts w:ascii="Times New Roman" w:eastAsia="Times New Roman" w:hAnsi="Times New Roman" w:cs="Times New Roman"/>
-          <w:sz w:val="24"/>
-          <w:szCs w:val="24"/>
-        </w:rPr>
-        <w:t xml:space="preserve"> </w:t>
+        <w:t xml:space="preserve">{%p if </w:t>
       </w:r>
       <w:r>
         <w:rPr>
@@ -155,213 +97,47 @@
           <w:sz w:val="24"/>
           <w:szCs w:val="24"/>
         </w:rPr>
-        <w:t xml:space="preserve">Eu, {{ </w:t>
-      </w:r>
-      <w:proofErr w:type="spellStart"/>
-      <w:r>
-        <w:rPr>
-          <w:rFonts w:ascii="Times New Roman" w:eastAsia="Times New Roman" w:hAnsi="Times New Roman" w:cs="Times New Roman"/>
-          <w:sz w:val="24"/>
-          <w:szCs w:val="24"/>
-        </w:rPr>
-        <w:t>nome_assistido</w:t>
-      </w:r>
-      <w:proofErr w:type="spellEnd"/>
-      <w:r>
-        <w:rPr>
-          <w:rFonts w:ascii="Times New Roman" w:eastAsia="Times New Roman" w:hAnsi="Times New Roman" w:cs="Times New Roman"/>
-          <w:sz w:val="24"/>
-          <w:szCs w:val="24"/>
-        </w:rPr>
-        <w:t xml:space="preserve"> }}, CPF nº {{ </w:t>
-      </w:r>
-      <w:proofErr w:type="spellStart"/>
-      <w:r>
-        <w:rPr>
-          <w:rFonts w:ascii="Times New Roman" w:eastAsia="Times New Roman" w:hAnsi="Times New Roman" w:cs="Times New Roman"/>
-          <w:sz w:val="24"/>
-          <w:szCs w:val="24"/>
-        </w:rPr>
-        <w:t>num_cpf_assistido</w:t>
-      </w:r>
-      <w:proofErr w:type="spellEnd"/>
-      <w:r>
-        <w:rPr>
-          <w:rFonts w:ascii="Times New Roman" w:eastAsia="Times New Roman" w:hAnsi="Times New Roman" w:cs="Times New Roman"/>
-          <w:sz w:val="24"/>
-          <w:szCs w:val="24"/>
-        </w:rPr>
-        <w:t xml:space="preserve"> }}, RG nº {{ </w:t>
-      </w:r>
-      <w:proofErr w:type="spellStart"/>
-      <w:r>
-        <w:rPr>
-          <w:rFonts w:ascii="Times New Roman" w:eastAsia="Times New Roman" w:hAnsi="Times New Roman" w:cs="Times New Roman"/>
-          <w:sz w:val="24"/>
-          <w:szCs w:val="24"/>
-        </w:rPr>
-        <w:t>num_rg_assistido</w:t>
-      </w:r>
-      <w:proofErr w:type="spellEnd"/>
-      <w:r>
-        <w:rPr>
-          <w:rFonts w:ascii="Times New Roman" w:eastAsia="Times New Roman" w:hAnsi="Times New Roman" w:cs="Times New Roman"/>
-          <w:sz w:val="24"/>
-          <w:szCs w:val="24"/>
-        </w:rPr>
-        <w:t xml:space="preserve"> }},  {{ </w:t>
-      </w:r>
-      <w:proofErr w:type="spellStart"/>
-      <w:r>
-        <w:rPr>
-          <w:rFonts w:ascii="Times New Roman" w:eastAsia="Times New Roman" w:hAnsi="Times New Roman" w:cs="Times New Roman"/>
-          <w:sz w:val="24"/>
-          <w:szCs w:val="24"/>
-        </w:rPr>
-        <w:t>nacionalidade_assistido</w:t>
-      </w:r>
-      <w:proofErr w:type="spellEnd"/>
-      <w:r>
-        <w:rPr>
-          <w:rFonts w:ascii="Times New Roman" w:eastAsia="Times New Roman" w:hAnsi="Times New Roman" w:cs="Times New Roman"/>
-          <w:sz w:val="24"/>
-          <w:szCs w:val="24"/>
-        </w:rPr>
-        <w:t xml:space="preserve"> }}, {{ </w:t>
-      </w:r>
-      <w:proofErr w:type="spellStart"/>
-      <w:r>
-        <w:rPr>
-          <w:rFonts w:ascii="Times New Roman" w:eastAsia="Times New Roman" w:hAnsi="Times New Roman" w:cs="Times New Roman"/>
-          <w:sz w:val="24"/>
-          <w:szCs w:val="24"/>
-        </w:rPr>
-        <w:t>estado_civil_assitido</w:t>
-      </w:r>
-      <w:proofErr w:type="spellEnd"/>
-      <w:r>
-        <w:rPr>
-          <w:rFonts w:ascii="Times New Roman" w:eastAsia="Times New Roman" w:hAnsi="Times New Roman" w:cs="Times New Roman"/>
-          <w:sz w:val="24"/>
-          <w:szCs w:val="24"/>
-        </w:rPr>
-        <w:t xml:space="preserve"> }}, {{ </w:t>
-      </w:r>
-      <w:proofErr w:type="spellStart"/>
-      <w:r>
-        <w:rPr>
-          <w:rFonts w:ascii="Times New Roman" w:eastAsia="Times New Roman" w:hAnsi="Times New Roman" w:cs="Times New Roman"/>
-          <w:sz w:val="24"/>
-          <w:szCs w:val="24"/>
-        </w:rPr>
-        <w:t>profissao_assistido</w:t>
-      </w:r>
-      <w:proofErr w:type="spellEnd"/>
-      <w:r>
-        <w:rPr>
-          <w:rFonts w:ascii="Times New Roman" w:eastAsia="Times New Roman" w:hAnsi="Times New Roman" w:cs="Times New Roman"/>
-          <w:sz w:val="24"/>
-          <w:szCs w:val="24"/>
-        </w:rPr>
-        <w:t xml:space="preserve"> }}, filho (a) de {{ </w:t>
-      </w:r>
-      <w:proofErr w:type="spellStart"/>
-      <w:r>
-        <w:rPr>
-          <w:rFonts w:ascii="Times New Roman" w:eastAsia="Times New Roman" w:hAnsi="Times New Roman" w:cs="Times New Roman"/>
-          <w:sz w:val="24"/>
-          <w:szCs w:val="24"/>
-        </w:rPr>
-        <w:t>filiacao_assistido</w:t>
-      </w:r>
-      <w:proofErr w:type="spellEnd"/>
-      <w:r>
-        <w:rPr>
-          <w:rFonts w:ascii="Times New Roman" w:eastAsia="Times New Roman" w:hAnsi="Times New Roman" w:cs="Times New Roman"/>
-          <w:sz w:val="24"/>
-          <w:szCs w:val="24"/>
-        </w:rPr>
-        <w:t xml:space="preserve"> }}, residente</w:t>
-      </w:r>
-      <w:r>
-        <w:rPr>
-          <w:rFonts w:ascii="Times New Roman" w:eastAsia="Times New Roman" w:hAnsi="Times New Roman" w:cs="Times New Roman"/>
-          <w:sz w:val="24"/>
-          <w:szCs w:val="24"/>
-        </w:rPr>
-        <w:t xml:space="preserve"> e domiciliado(a) a {{ logradouro }},{{ </w:t>
-      </w:r>
-      <w:proofErr w:type="spellStart"/>
-      <w:r>
-        <w:rPr>
-          <w:rFonts w:ascii="Times New Roman" w:eastAsia="Times New Roman" w:hAnsi="Times New Roman" w:cs="Times New Roman"/>
-          <w:sz w:val="24"/>
-          <w:szCs w:val="24"/>
-        </w:rPr>
-        <w:t>num_residencial</w:t>
-      </w:r>
-      <w:proofErr w:type="spellEnd"/>
-      <w:r>
-        <w:rPr>
-          <w:rFonts w:ascii="Times New Roman" w:eastAsia="Times New Roman" w:hAnsi="Times New Roman" w:cs="Times New Roman"/>
-          <w:sz w:val="24"/>
-          <w:szCs w:val="24"/>
-        </w:rPr>
-        <w:t xml:space="preserve"> }}, {{ complemento }}, {{ bairro }}, {{ cidade }},  {{ </w:t>
-      </w:r>
-      <w:proofErr w:type="spellStart"/>
-      <w:r>
-        <w:rPr>
-          <w:rFonts w:ascii="Times New Roman" w:eastAsia="Times New Roman" w:hAnsi="Times New Roman" w:cs="Times New Roman"/>
-          <w:sz w:val="24"/>
-          <w:szCs w:val="24"/>
-        </w:rPr>
-        <w:t>sigla_estado</w:t>
-      </w:r>
-      <w:proofErr w:type="spellEnd"/>
-      <w:r>
-        <w:rPr>
-          <w:rFonts w:ascii="Times New Roman" w:eastAsia="Times New Roman" w:hAnsi="Times New Roman" w:cs="Times New Roman"/>
-          <w:sz w:val="24"/>
-          <w:szCs w:val="24"/>
-        </w:rPr>
-        <w:t xml:space="preserve"> }}, CEP {{ </w:t>
-      </w:r>
-      <w:proofErr w:type="spellStart"/>
-      <w:r>
-        <w:rPr>
-          <w:rFonts w:ascii="Times New Roman" w:eastAsia="Times New Roman" w:hAnsi="Times New Roman" w:cs="Times New Roman"/>
-          <w:sz w:val="24"/>
-          <w:szCs w:val="24"/>
-        </w:rPr>
-        <w:t>cep</w:t>
-      </w:r>
-      <w:proofErr w:type="spellEnd"/>
-      <w:r>
-        <w:rPr>
-          <w:rFonts w:ascii="Times New Roman" w:eastAsia="Times New Roman" w:hAnsi="Times New Roman" w:cs="Times New Roman"/>
-          <w:sz w:val="24"/>
-          <w:szCs w:val="24"/>
-        </w:rPr>
-        <w:t xml:space="preserve"> }},  telefone(s) {{ </w:t>
-      </w:r>
-      <w:proofErr w:type="spellStart"/>
-      <w:r>
-        <w:rPr>
-          <w:rFonts w:ascii="Times New Roman" w:eastAsia="Times New Roman" w:hAnsi="Times New Roman" w:cs="Times New Roman"/>
-          <w:sz w:val="24"/>
-          <w:szCs w:val="24"/>
-        </w:rPr>
-        <w:t>telefone_assistido</w:t>
-      </w:r>
-      <w:proofErr w:type="spellEnd"/>
-      <w:r>
-        <w:rPr>
-          <w:rFonts w:ascii="Times New Roman" w:eastAsia="Times New Roman" w:hAnsi="Times New Roman" w:cs="Times New Roman"/>
-          <w:sz w:val="24"/>
-          <w:szCs w:val="24"/>
-        </w:rPr>
-        <w:t xml:space="preserve"> }}, </w:t>
+        <w:t xml:space="preserve">Eu, {{ nome_assistido }}, CPF nº {{ num_cpf_assistido }}, </w:t>
+      </w:r>
+      <w:r>
+        <w:rPr>
+          <w:rFonts w:ascii="Times New Roman" w:eastAsia="Times New Roman" w:hAnsi="Times New Roman" w:cs="Times New Roman"/>
+          <w:sz w:val="24"/>
+          <w:szCs w:val="24"/>
+        </w:rPr>
+        <w:t>documento de identidade</w:t>
+      </w:r>
+      <w:r>
+        <w:rPr>
+          <w:rFonts w:ascii="Times New Roman" w:eastAsia="Times New Roman" w:hAnsi="Times New Roman" w:cs="Times New Roman"/>
+          <w:sz w:val="24"/>
+          <w:szCs w:val="24"/>
+        </w:rPr>
+        <w:t xml:space="preserve"> {{ num_rg_assistido }}</w:t>
+      </w:r>
+      <w:r>
+        <w:rPr>
+          <w:rFonts w:ascii="Times New Roman" w:eastAsia="Times New Roman" w:hAnsi="Times New Roman" w:cs="Times New Roman"/>
+          <w:sz w:val="24"/>
+          <w:szCs w:val="24"/>
+        </w:rPr>
+        <w:t xml:space="preserve"> {{sigla_identidade}}</w:t>
+      </w:r>
+      <w:r>
+        <w:rPr>
+          <w:rFonts w:ascii="Times New Roman" w:eastAsia="Times New Roman" w:hAnsi="Times New Roman" w:cs="Times New Roman"/>
+          <w:sz w:val="24"/>
+          <w:szCs w:val="24"/>
+        </w:rPr>
+        <w:t>,  {{ nacionalidade_assistido }}, {{ estado_civil_assitido }}, {{ profissao_assistido }}, filho (a) de {{ filiacao_assistido }}, residente</w:t>
+      </w:r>
+      <w:r>
+        <w:rPr>
+          <w:rFonts w:ascii="Times New Roman" w:eastAsia="Times New Roman" w:hAnsi="Times New Roman" w:cs="Times New Roman"/>
+          <w:sz w:val="24"/>
+          <w:szCs w:val="24"/>
+        </w:rPr>
+        <w:t xml:space="preserve"> e domiciliado(a) a {{ logradouro }},{{ num_residencial }}, {{ complemento }}, {{ bairro }}, {{ cidade }},  {{ sigla_estado }}, CEP {{ cep }},  telefone(s) {{ telefone_assistido }}, </w:t>
       </w:r>
       <w:r>
         <w:rPr>
@@ -401,25 +177,7 @@
           <w:sz w:val="24"/>
           <w:szCs w:val="24"/>
         </w:rPr>
-        <w:t xml:space="preserve">e e-mail {{ </w:t>
-      </w:r>
-      <w:proofErr w:type="spellStart"/>
-      <w:r>
-        <w:rPr>
-          <w:rFonts w:ascii="Times New Roman" w:eastAsia="Times New Roman" w:hAnsi="Times New Roman" w:cs="Times New Roman"/>
-          <w:sz w:val="24"/>
-          <w:szCs w:val="24"/>
-        </w:rPr>
-        <w:t>email_assitido</w:t>
-      </w:r>
-      <w:proofErr w:type="spellEnd"/>
-      <w:r>
-        <w:rPr>
-          <w:rFonts w:ascii="Times New Roman" w:eastAsia="Times New Roman" w:hAnsi="Times New Roman" w:cs="Times New Roman"/>
-          <w:sz w:val="24"/>
-          <w:szCs w:val="24"/>
-        </w:rPr>
-        <w:t xml:space="preserve"> }}, </w:t>
+        <w:t xml:space="preserve">e e-mail {{ email_assitido }}, </w:t>
       </w:r>
       <w:r>
         <w:rPr>
@@ -472,25 +230,7 @@
           <w:sz w:val="24"/>
           <w:szCs w:val="24"/>
         </w:rPr>
-        <w:t xml:space="preserve">{%p </w:t>
-      </w:r>
-      <w:proofErr w:type="spellStart"/>
-      <w:r>
-        <w:rPr>
-          <w:rFonts w:ascii="Times New Roman" w:eastAsia="Times New Roman" w:hAnsi="Times New Roman" w:cs="Times New Roman"/>
-          <w:sz w:val="24"/>
-          <w:szCs w:val="24"/>
-        </w:rPr>
-        <w:t>endif</w:t>
-      </w:r>
-      <w:proofErr w:type="spellEnd"/>
-      <w:r>
-        <w:rPr>
-          <w:rFonts w:ascii="Times New Roman" w:eastAsia="Times New Roman" w:hAnsi="Times New Roman" w:cs="Times New Roman"/>
-          <w:sz w:val="24"/>
-          <w:szCs w:val="24"/>
-        </w:rPr>
-        <w:t xml:space="preserve"> %}</w:t>
+        <w:t>{%p endif %}</w:t>
       </w:r>
       <w:r>
         <w:rPr>
@@ -555,23 +295,13 @@
           <w:szCs w:val="24"/>
         </w:rPr>
       </w:pPr>
-      <w:proofErr w:type="gramStart"/>
-      <w:r>
-        <w:rPr>
-          <w:rFonts w:ascii="Times New Roman" w:eastAsia="Times New Roman" w:hAnsi="Times New Roman" w:cs="Times New Roman"/>
-          <w:sz w:val="24"/>
-          <w:szCs w:val="24"/>
-        </w:rPr>
-        <w:t>{{ doc</w:t>
-      </w:r>
-      <w:proofErr w:type="gramEnd"/>
-      <w:r>
-        <w:rPr>
-          <w:rFonts w:ascii="Times New Roman" w:eastAsia="Times New Roman" w:hAnsi="Times New Roman" w:cs="Times New Roman"/>
-          <w:sz w:val="24"/>
-          <w:szCs w:val="24"/>
-        </w:rPr>
-        <w:t>_1 }}</w:t>
+      <w:r>
+        <w:rPr>
+          <w:rFonts w:ascii="Times New Roman" w:eastAsia="Times New Roman" w:hAnsi="Times New Roman" w:cs="Times New Roman"/>
+          <w:sz w:val="24"/>
+          <w:szCs w:val="24"/>
+        </w:rPr>
+        <w:t>{{ doc_1 }}</w:t>
       </w:r>
     </w:p>
     <w:p>
@@ -587,39 +317,7 @@
           <w:sz w:val="24"/>
           <w:szCs w:val="24"/>
         </w:rPr>
-        <w:t xml:space="preserve">{%p </w:t>
-      </w:r>
-      <w:proofErr w:type="spellStart"/>
-      <w:r>
-        <w:rPr>
-          <w:sz w:val="24"/>
-          <w:szCs w:val="24"/>
-        </w:rPr>
-        <w:t>if</w:t>
-      </w:r>
-      <w:proofErr w:type="spellEnd"/>
-      <w:r>
-        <w:rPr>
-          <w:sz w:val="24"/>
-          <w:szCs w:val="24"/>
-        </w:rPr>
-        <w:t xml:space="preserve"> </w:t>
-      </w:r>
-      <w:proofErr w:type="spellStart"/>
-      <w:r>
-        <w:rPr>
-          <w:sz w:val="24"/>
-          <w:szCs w:val="24"/>
-        </w:rPr>
-        <w:t>decisao</w:t>
-      </w:r>
-      <w:proofErr w:type="spellEnd"/>
-      <w:r>
-        <w:rPr>
-          <w:sz w:val="24"/>
-          <w:szCs w:val="24"/>
-        </w:rPr>
-        <w:t xml:space="preserve"> %}</w:t>
+        <w:t>{%p if decisao %}</w:t>
       </w:r>
     </w:p>
     <w:p>
@@ -636,23 +334,13 @@
           <w:szCs w:val="24"/>
         </w:rPr>
       </w:pPr>
-      <w:proofErr w:type="gramStart"/>
-      <w:r>
-        <w:rPr>
-          <w:rFonts w:ascii="Times New Roman" w:eastAsia="Times New Roman" w:hAnsi="Times New Roman" w:cs="Times New Roman"/>
-          <w:sz w:val="24"/>
-          <w:szCs w:val="24"/>
-        </w:rPr>
-        <w:t>{{ doc</w:t>
-      </w:r>
-      <w:proofErr w:type="gramEnd"/>
-      <w:r>
-        <w:rPr>
-          <w:rFonts w:ascii="Times New Roman" w:eastAsia="Times New Roman" w:hAnsi="Times New Roman" w:cs="Times New Roman"/>
-          <w:sz w:val="24"/>
-          <w:szCs w:val="24"/>
-        </w:rPr>
-        <w:t>_2 }}</w:t>
+      <w:r>
+        <w:rPr>
+          <w:rFonts w:ascii="Times New Roman" w:eastAsia="Times New Roman" w:hAnsi="Times New Roman" w:cs="Times New Roman"/>
+          <w:sz w:val="24"/>
+          <w:szCs w:val="24"/>
+        </w:rPr>
+        <w:t>{{ doc_2 }}</w:t>
       </w:r>
     </w:p>
     <w:p>
@@ -668,23 +356,7 @@
           <w:sz w:val="24"/>
           <w:szCs w:val="24"/>
         </w:rPr>
-        <w:t xml:space="preserve">{%p </w:t>
-      </w:r>
-      <w:proofErr w:type="spellStart"/>
-      <w:r>
-        <w:rPr>
-          <w:sz w:val="24"/>
-          <w:szCs w:val="24"/>
-        </w:rPr>
-        <w:t>if</w:t>
-      </w:r>
-      <w:proofErr w:type="spellEnd"/>
-      <w:r>
-        <w:rPr>
-          <w:sz w:val="24"/>
-          <w:szCs w:val="24"/>
-        </w:rPr>
-        <w:t xml:space="preserve"> decisao2 %}</w:t>
+        <w:t>{%p if decisao2 %}</w:t>
       </w:r>
     </w:p>
     <w:p>
@@ -701,23 +373,13 @@
           <w:szCs w:val="24"/>
         </w:rPr>
       </w:pPr>
-      <w:proofErr w:type="gramStart"/>
-      <w:r>
-        <w:rPr>
-          <w:rFonts w:ascii="Times New Roman" w:eastAsia="Times New Roman" w:hAnsi="Times New Roman" w:cs="Times New Roman"/>
-          <w:sz w:val="24"/>
-          <w:szCs w:val="24"/>
-        </w:rPr>
-        <w:t>{{ doc</w:t>
-      </w:r>
-      <w:proofErr w:type="gramEnd"/>
-      <w:r>
-        <w:rPr>
-          <w:rFonts w:ascii="Times New Roman" w:eastAsia="Times New Roman" w:hAnsi="Times New Roman" w:cs="Times New Roman"/>
-          <w:sz w:val="24"/>
-          <w:szCs w:val="24"/>
-        </w:rPr>
-        <w:t>_3 }}</w:t>
+      <w:r>
+        <w:rPr>
+          <w:rFonts w:ascii="Times New Roman" w:eastAsia="Times New Roman" w:hAnsi="Times New Roman" w:cs="Times New Roman"/>
+          <w:sz w:val="24"/>
+          <w:szCs w:val="24"/>
+        </w:rPr>
+        <w:t>{{ doc_3 }}</w:t>
       </w:r>
     </w:p>
     <w:p>
@@ -733,23 +395,7 @@
           <w:sz w:val="24"/>
           <w:szCs w:val="24"/>
         </w:rPr>
-        <w:t xml:space="preserve">{%p </w:t>
-      </w:r>
-      <w:proofErr w:type="spellStart"/>
-      <w:r>
-        <w:rPr>
-          <w:sz w:val="24"/>
-          <w:szCs w:val="24"/>
-        </w:rPr>
-        <w:t>if</w:t>
-      </w:r>
-      <w:proofErr w:type="spellEnd"/>
-      <w:r>
-        <w:rPr>
-          <w:sz w:val="24"/>
-          <w:szCs w:val="24"/>
-        </w:rPr>
-        <w:t xml:space="preserve"> decisao3 %}</w:t>
+        <w:t>{%p if decisao3 %}</w:t>
       </w:r>
     </w:p>
     <w:p>
@@ -766,23 +412,14 @@
           <w:szCs w:val="24"/>
         </w:rPr>
       </w:pPr>
-      <w:proofErr w:type="gramStart"/>
-      <w:r>
-        <w:rPr>
-          <w:rFonts w:ascii="Times New Roman" w:eastAsia="Times New Roman" w:hAnsi="Times New Roman" w:cs="Times New Roman"/>
-          <w:sz w:val="24"/>
-          <w:szCs w:val="24"/>
-        </w:rPr>
-        <w:t>{{ doc</w:t>
-      </w:r>
-      <w:proofErr w:type="gramEnd"/>
-      <w:r>
-        <w:rPr>
-          <w:rFonts w:ascii="Times New Roman" w:eastAsia="Times New Roman" w:hAnsi="Times New Roman" w:cs="Times New Roman"/>
-          <w:sz w:val="24"/>
-          <w:szCs w:val="24"/>
-        </w:rPr>
-        <w:t>_4 }}</w:t>
+      <w:r>
+        <w:rPr>
+          <w:rFonts w:ascii="Times New Roman" w:eastAsia="Times New Roman" w:hAnsi="Times New Roman" w:cs="Times New Roman"/>
+          <w:sz w:val="24"/>
+          <w:szCs w:val="24"/>
+        </w:rPr>
+        <w:lastRenderedPageBreak/>
+        <w:t>{{ doc_4 }}</w:t>
       </w:r>
     </w:p>
     <w:p>
@@ -798,23 +435,7 @@
           <w:sz w:val="24"/>
           <w:szCs w:val="24"/>
         </w:rPr>
-        <w:t xml:space="preserve">{%p </w:t>
-      </w:r>
-      <w:proofErr w:type="spellStart"/>
-      <w:r>
-        <w:rPr>
-          <w:sz w:val="24"/>
-          <w:szCs w:val="24"/>
-        </w:rPr>
-        <w:t>if</w:t>
-      </w:r>
-      <w:proofErr w:type="spellEnd"/>
-      <w:r>
-        <w:rPr>
-          <w:sz w:val="24"/>
-          <w:szCs w:val="24"/>
-        </w:rPr>
-        <w:t xml:space="preserve"> decisao4 %}</w:t>
+        <w:t>{%p if decisao4 %}</w:t>
       </w:r>
     </w:p>
     <w:p>
@@ -831,24 +452,13 @@
           <w:szCs w:val="24"/>
         </w:rPr>
       </w:pPr>
-      <w:proofErr w:type="gramStart"/>
-      <w:r>
-        <w:rPr>
-          <w:rFonts w:ascii="Times New Roman" w:eastAsia="Times New Roman" w:hAnsi="Times New Roman" w:cs="Times New Roman"/>
-          <w:sz w:val="24"/>
-          <w:szCs w:val="24"/>
-        </w:rPr>
-        <w:lastRenderedPageBreak/>
-        <w:t>{{ doc</w:t>
-      </w:r>
-      <w:proofErr w:type="gramEnd"/>
-      <w:r>
-        <w:rPr>
-          <w:rFonts w:ascii="Times New Roman" w:eastAsia="Times New Roman" w:hAnsi="Times New Roman" w:cs="Times New Roman"/>
-          <w:sz w:val="24"/>
-          <w:szCs w:val="24"/>
-        </w:rPr>
-        <w:t>_5 }}</w:t>
+      <w:r>
+        <w:rPr>
+          <w:rFonts w:ascii="Times New Roman" w:eastAsia="Times New Roman" w:hAnsi="Times New Roman" w:cs="Times New Roman"/>
+          <w:sz w:val="24"/>
+          <w:szCs w:val="24"/>
+        </w:rPr>
+        <w:t>{{ doc_5 }}</w:t>
       </w:r>
     </w:p>
     <w:p>
@@ -864,23 +474,7 @@
           <w:sz w:val="24"/>
           <w:szCs w:val="24"/>
         </w:rPr>
-        <w:t xml:space="preserve">{%p </w:t>
-      </w:r>
-      <w:proofErr w:type="spellStart"/>
-      <w:r>
-        <w:rPr>
-          <w:sz w:val="24"/>
-          <w:szCs w:val="24"/>
-        </w:rPr>
-        <w:t>if</w:t>
-      </w:r>
-      <w:proofErr w:type="spellEnd"/>
-      <w:r>
-        <w:rPr>
-          <w:sz w:val="24"/>
-          <w:szCs w:val="24"/>
-        </w:rPr>
-        <w:t xml:space="preserve"> decisao5 %}</w:t>
+        <w:t>{%p if decisao5 %}</w:t>
       </w:r>
     </w:p>
     <w:p>
@@ -897,23 +491,13 @@
           <w:szCs w:val="24"/>
         </w:rPr>
       </w:pPr>
-      <w:proofErr w:type="gramStart"/>
-      <w:r>
-        <w:rPr>
-          <w:rFonts w:ascii="Times New Roman" w:eastAsia="Times New Roman" w:hAnsi="Times New Roman" w:cs="Times New Roman"/>
-          <w:sz w:val="24"/>
-          <w:szCs w:val="24"/>
-        </w:rPr>
-        <w:t>{{ doc</w:t>
-      </w:r>
-      <w:proofErr w:type="gramEnd"/>
-      <w:r>
-        <w:rPr>
-          <w:rFonts w:ascii="Times New Roman" w:eastAsia="Times New Roman" w:hAnsi="Times New Roman" w:cs="Times New Roman"/>
-          <w:sz w:val="24"/>
-          <w:szCs w:val="24"/>
-        </w:rPr>
-        <w:t>_6 }}</w:t>
+      <w:r>
+        <w:rPr>
+          <w:rFonts w:ascii="Times New Roman" w:eastAsia="Times New Roman" w:hAnsi="Times New Roman" w:cs="Times New Roman"/>
+          <w:sz w:val="24"/>
+          <w:szCs w:val="24"/>
+        </w:rPr>
+        <w:t>{{ doc_6 }}</w:t>
       </w:r>
     </w:p>
     <w:p>
@@ -929,23 +513,7 @@
           <w:sz w:val="24"/>
           <w:szCs w:val="24"/>
         </w:rPr>
-        <w:t xml:space="preserve">{%p </w:t>
-      </w:r>
-      <w:proofErr w:type="spellStart"/>
-      <w:r>
-        <w:rPr>
-          <w:sz w:val="24"/>
-          <w:szCs w:val="24"/>
-        </w:rPr>
-        <w:t>if</w:t>
-      </w:r>
-      <w:proofErr w:type="spellEnd"/>
-      <w:r>
-        <w:rPr>
-          <w:sz w:val="24"/>
-          <w:szCs w:val="24"/>
-        </w:rPr>
-        <w:t xml:space="preserve"> decisao6 %}</w:t>
+        <w:t>{%p if decisao6 %}</w:t>
       </w:r>
     </w:p>
     <w:p>
@@ -962,23 +530,13 @@
           <w:szCs w:val="24"/>
         </w:rPr>
       </w:pPr>
-      <w:proofErr w:type="gramStart"/>
-      <w:r>
-        <w:rPr>
-          <w:rFonts w:ascii="Times New Roman" w:eastAsia="Times New Roman" w:hAnsi="Times New Roman" w:cs="Times New Roman"/>
-          <w:sz w:val="24"/>
-          <w:szCs w:val="24"/>
-        </w:rPr>
-        <w:t>{{ doc</w:t>
-      </w:r>
-      <w:proofErr w:type="gramEnd"/>
-      <w:r>
-        <w:rPr>
-          <w:rFonts w:ascii="Times New Roman" w:eastAsia="Times New Roman" w:hAnsi="Times New Roman" w:cs="Times New Roman"/>
-          <w:sz w:val="24"/>
-          <w:szCs w:val="24"/>
-        </w:rPr>
-        <w:t>_7 }}</w:t>
+      <w:r>
+        <w:rPr>
+          <w:rFonts w:ascii="Times New Roman" w:eastAsia="Times New Roman" w:hAnsi="Times New Roman" w:cs="Times New Roman"/>
+          <w:sz w:val="24"/>
+          <w:szCs w:val="24"/>
+        </w:rPr>
+        <w:t>{{ doc_7 }}</w:t>
       </w:r>
     </w:p>
     <w:p>
@@ -994,23 +552,7 @@
           <w:sz w:val="24"/>
           <w:szCs w:val="24"/>
         </w:rPr>
-        <w:t xml:space="preserve">{%p </w:t>
-      </w:r>
-      <w:proofErr w:type="spellStart"/>
-      <w:r>
-        <w:rPr>
-          <w:sz w:val="24"/>
-          <w:szCs w:val="24"/>
-        </w:rPr>
-        <w:t>if</w:t>
-      </w:r>
-      <w:proofErr w:type="spellEnd"/>
-      <w:r>
-        <w:rPr>
-          <w:sz w:val="24"/>
-          <w:szCs w:val="24"/>
-        </w:rPr>
-        <w:t xml:space="preserve"> decisao7 %}</w:t>
+        <w:t>{%p if decisao7 %}</w:t>
       </w:r>
     </w:p>
     <w:p>
@@ -1027,23 +569,13 @@
           <w:szCs w:val="24"/>
         </w:rPr>
       </w:pPr>
-      <w:proofErr w:type="gramStart"/>
-      <w:r>
-        <w:rPr>
-          <w:rFonts w:ascii="Times New Roman" w:eastAsia="Times New Roman" w:hAnsi="Times New Roman" w:cs="Times New Roman"/>
-          <w:sz w:val="24"/>
-          <w:szCs w:val="24"/>
-        </w:rPr>
-        <w:t>{{ doc</w:t>
-      </w:r>
-      <w:proofErr w:type="gramEnd"/>
-      <w:r>
-        <w:rPr>
-          <w:rFonts w:ascii="Times New Roman" w:eastAsia="Times New Roman" w:hAnsi="Times New Roman" w:cs="Times New Roman"/>
-          <w:sz w:val="24"/>
-          <w:szCs w:val="24"/>
-        </w:rPr>
-        <w:t>_8 }}</w:t>
+      <w:r>
+        <w:rPr>
+          <w:rFonts w:ascii="Times New Roman" w:eastAsia="Times New Roman" w:hAnsi="Times New Roman" w:cs="Times New Roman"/>
+          <w:sz w:val="24"/>
+          <w:szCs w:val="24"/>
+        </w:rPr>
+        <w:t>{{ doc_8 }}</w:t>
       </w:r>
     </w:p>
     <w:p>
@@ -1059,23 +591,7 @@
           <w:sz w:val="24"/>
           <w:szCs w:val="24"/>
         </w:rPr>
-        <w:t xml:space="preserve">{%p </w:t>
-      </w:r>
-      <w:proofErr w:type="spellStart"/>
-      <w:r>
-        <w:rPr>
-          <w:sz w:val="24"/>
-          <w:szCs w:val="24"/>
-        </w:rPr>
-        <w:t>if</w:t>
-      </w:r>
-      <w:proofErr w:type="spellEnd"/>
-      <w:r>
-        <w:rPr>
-          <w:sz w:val="24"/>
-          <w:szCs w:val="24"/>
-        </w:rPr>
-        <w:t xml:space="preserve"> decisao8 %}</w:t>
+        <w:t>{%p if decisao8 %}</w:t>
       </w:r>
     </w:p>
     <w:p>
@@ -1092,23 +608,13 @@
           <w:szCs w:val="24"/>
         </w:rPr>
       </w:pPr>
-      <w:proofErr w:type="gramStart"/>
-      <w:r>
-        <w:rPr>
-          <w:rFonts w:ascii="Times New Roman" w:eastAsia="Times New Roman" w:hAnsi="Times New Roman" w:cs="Times New Roman"/>
-          <w:sz w:val="24"/>
-          <w:szCs w:val="24"/>
-        </w:rPr>
-        <w:t>{{ doc</w:t>
-      </w:r>
-      <w:proofErr w:type="gramEnd"/>
-      <w:r>
-        <w:rPr>
-          <w:rFonts w:ascii="Times New Roman" w:eastAsia="Times New Roman" w:hAnsi="Times New Roman" w:cs="Times New Roman"/>
-          <w:sz w:val="24"/>
-          <w:szCs w:val="24"/>
-        </w:rPr>
-        <w:t>_9 }}</w:t>
+      <w:r>
+        <w:rPr>
+          <w:rFonts w:ascii="Times New Roman" w:eastAsia="Times New Roman" w:hAnsi="Times New Roman" w:cs="Times New Roman"/>
+          <w:sz w:val="24"/>
+          <w:szCs w:val="24"/>
+        </w:rPr>
+        <w:t>{{ doc_9 }}</w:t>
       </w:r>
     </w:p>
     <w:p>
@@ -1124,23 +630,7 @@
           <w:sz w:val="24"/>
           <w:szCs w:val="24"/>
         </w:rPr>
-        <w:t xml:space="preserve">{%p </w:t>
-      </w:r>
-      <w:proofErr w:type="spellStart"/>
-      <w:r>
-        <w:rPr>
-          <w:sz w:val="24"/>
-          <w:szCs w:val="24"/>
-        </w:rPr>
-        <w:t>if</w:t>
-      </w:r>
-      <w:proofErr w:type="spellEnd"/>
-      <w:r>
-        <w:rPr>
-          <w:sz w:val="24"/>
-          <w:szCs w:val="24"/>
-        </w:rPr>
-        <w:t xml:space="preserve"> decisao9 %}</w:t>
+        <w:t>{%p if decisao9 %}</w:t>
       </w:r>
     </w:p>
     <w:p>
@@ -1157,23 +647,13 @@
           <w:szCs w:val="24"/>
         </w:rPr>
       </w:pPr>
-      <w:proofErr w:type="gramStart"/>
-      <w:r>
-        <w:rPr>
-          <w:rFonts w:ascii="Times New Roman" w:eastAsia="Times New Roman" w:hAnsi="Times New Roman" w:cs="Times New Roman"/>
-          <w:sz w:val="24"/>
-          <w:szCs w:val="24"/>
-        </w:rPr>
-        <w:t>{{ doc</w:t>
-      </w:r>
-      <w:proofErr w:type="gramEnd"/>
-      <w:r>
-        <w:rPr>
-          <w:rFonts w:ascii="Times New Roman" w:eastAsia="Times New Roman" w:hAnsi="Times New Roman" w:cs="Times New Roman"/>
-          <w:sz w:val="24"/>
-          <w:szCs w:val="24"/>
-        </w:rPr>
-        <w:t>_10 }}</w:t>
+      <w:r>
+        <w:rPr>
+          <w:rFonts w:ascii="Times New Roman" w:eastAsia="Times New Roman" w:hAnsi="Times New Roman" w:cs="Times New Roman"/>
+          <w:sz w:val="24"/>
+          <w:szCs w:val="24"/>
+        </w:rPr>
+        <w:t>{{ doc_10 }}</w:t>
       </w:r>
     </w:p>
     <w:p>
@@ -1189,23 +669,7 @@
           <w:sz w:val="24"/>
           <w:szCs w:val="24"/>
         </w:rPr>
-        <w:t xml:space="preserve">{%p </w:t>
-      </w:r>
-      <w:proofErr w:type="spellStart"/>
-      <w:r>
-        <w:rPr>
-          <w:sz w:val="24"/>
-          <w:szCs w:val="24"/>
-        </w:rPr>
-        <w:t>endif</w:t>
-      </w:r>
-      <w:proofErr w:type="spellEnd"/>
-      <w:r>
-        <w:rPr>
-          <w:sz w:val="24"/>
-          <w:szCs w:val="24"/>
-        </w:rPr>
-        <w:t xml:space="preserve"> %}</w:t>
+        <w:t>{%p endif %}</w:t>
       </w:r>
     </w:p>
     <w:p>
@@ -1221,23 +685,7 @@
           <w:sz w:val="24"/>
           <w:szCs w:val="24"/>
         </w:rPr>
-        <w:t xml:space="preserve">{%p </w:t>
-      </w:r>
-      <w:proofErr w:type="spellStart"/>
-      <w:r>
-        <w:rPr>
-          <w:sz w:val="24"/>
-          <w:szCs w:val="24"/>
-        </w:rPr>
-        <w:t>endif</w:t>
-      </w:r>
-      <w:proofErr w:type="spellEnd"/>
-      <w:r>
-        <w:rPr>
-          <w:sz w:val="24"/>
-          <w:szCs w:val="24"/>
-        </w:rPr>
-        <w:t xml:space="preserve"> %}</w:t>
+        <w:t>{%p endif %}</w:t>
       </w:r>
     </w:p>
     <w:p>
@@ -1253,23 +701,7 @@
           <w:sz w:val="24"/>
           <w:szCs w:val="24"/>
         </w:rPr>
-        <w:t xml:space="preserve">{%p </w:t>
-      </w:r>
-      <w:proofErr w:type="spellStart"/>
-      <w:r>
-        <w:rPr>
-          <w:sz w:val="24"/>
-          <w:szCs w:val="24"/>
-        </w:rPr>
-        <w:t>endif</w:t>
-      </w:r>
-      <w:proofErr w:type="spellEnd"/>
-      <w:r>
-        <w:rPr>
-          <w:sz w:val="24"/>
-          <w:szCs w:val="24"/>
-        </w:rPr>
-        <w:t xml:space="preserve"> %}</w:t>
+        <w:t>{%p endif %}</w:t>
       </w:r>
     </w:p>
     <w:p>
@@ -1285,23 +717,7 @@
           <w:sz w:val="24"/>
           <w:szCs w:val="24"/>
         </w:rPr>
-        <w:t xml:space="preserve">{%p </w:t>
-      </w:r>
-      <w:proofErr w:type="spellStart"/>
-      <w:r>
-        <w:rPr>
-          <w:sz w:val="24"/>
-          <w:szCs w:val="24"/>
-        </w:rPr>
-        <w:t>endif</w:t>
-      </w:r>
-      <w:proofErr w:type="spellEnd"/>
-      <w:r>
-        <w:rPr>
-          <w:sz w:val="24"/>
-          <w:szCs w:val="24"/>
-        </w:rPr>
-        <w:t xml:space="preserve"> %}</w:t>
+        <w:t>{%p endif %}</w:t>
       </w:r>
     </w:p>
     <w:p>
@@ -1317,23 +733,7 @@
           <w:sz w:val="24"/>
           <w:szCs w:val="24"/>
         </w:rPr>
-        <w:t xml:space="preserve">{%p </w:t>
-      </w:r>
-      <w:proofErr w:type="spellStart"/>
-      <w:r>
-        <w:rPr>
-          <w:sz w:val="24"/>
-          <w:szCs w:val="24"/>
-        </w:rPr>
-        <w:t>endif</w:t>
-      </w:r>
-      <w:proofErr w:type="spellEnd"/>
-      <w:r>
-        <w:rPr>
-          <w:sz w:val="24"/>
-          <w:szCs w:val="24"/>
-        </w:rPr>
-        <w:t xml:space="preserve"> %}</w:t>
+        <w:t>{%p endif %}</w:t>
       </w:r>
     </w:p>
     <w:p>
@@ -1349,23 +749,7 @@
           <w:sz w:val="24"/>
           <w:szCs w:val="24"/>
         </w:rPr>
-        <w:t xml:space="preserve">{%p </w:t>
-      </w:r>
-      <w:proofErr w:type="spellStart"/>
-      <w:r>
-        <w:rPr>
-          <w:sz w:val="24"/>
-          <w:szCs w:val="24"/>
-        </w:rPr>
-        <w:t>endif</w:t>
-      </w:r>
-      <w:proofErr w:type="spellEnd"/>
-      <w:r>
-        <w:rPr>
-          <w:sz w:val="24"/>
-          <w:szCs w:val="24"/>
-        </w:rPr>
-        <w:t xml:space="preserve"> %}</w:t>
+        <w:t>{%p endif %}</w:t>
       </w:r>
     </w:p>
     <w:p>
@@ -1381,23 +765,7 @@
           <w:sz w:val="24"/>
           <w:szCs w:val="24"/>
         </w:rPr>
-        <w:t xml:space="preserve">{%p </w:t>
-      </w:r>
-      <w:proofErr w:type="spellStart"/>
-      <w:r>
-        <w:rPr>
-          <w:sz w:val="24"/>
-          <w:szCs w:val="24"/>
-        </w:rPr>
-        <w:t>endif</w:t>
-      </w:r>
-      <w:proofErr w:type="spellEnd"/>
-      <w:r>
-        <w:rPr>
-          <w:sz w:val="24"/>
-          <w:szCs w:val="24"/>
-        </w:rPr>
-        <w:t xml:space="preserve"> %}</w:t>
+        <w:t>{%p endif %}</w:t>
       </w:r>
     </w:p>
     <w:p>
@@ -1413,23 +781,7 @@
           <w:sz w:val="24"/>
           <w:szCs w:val="24"/>
         </w:rPr>
-        <w:t xml:space="preserve">{%p </w:t>
-      </w:r>
-      <w:proofErr w:type="spellStart"/>
-      <w:r>
-        <w:rPr>
-          <w:sz w:val="24"/>
-          <w:szCs w:val="24"/>
-        </w:rPr>
-        <w:t>endif</w:t>
-      </w:r>
-      <w:proofErr w:type="spellEnd"/>
-      <w:r>
-        <w:rPr>
-          <w:sz w:val="24"/>
-          <w:szCs w:val="24"/>
-        </w:rPr>
-        <w:t xml:space="preserve"> %}</w:t>
+        <w:t>{%p endif %}</w:t>
       </w:r>
     </w:p>
     <w:p>
@@ -1445,23 +797,7 @@
           <w:sz w:val="24"/>
           <w:szCs w:val="24"/>
         </w:rPr>
-        <w:t xml:space="preserve">{%p </w:t>
-      </w:r>
-      <w:proofErr w:type="spellStart"/>
-      <w:r>
-        <w:rPr>
-          <w:sz w:val="24"/>
-          <w:szCs w:val="24"/>
-        </w:rPr>
-        <w:t>endif</w:t>
-      </w:r>
-      <w:proofErr w:type="spellEnd"/>
-      <w:r>
-        <w:rPr>
-          <w:sz w:val="24"/>
-          <w:szCs w:val="24"/>
-        </w:rPr>
-        <w:t xml:space="preserve"> %}</w:t>
+        <w:t>{%p endif %}</w:t>
       </w:r>
     </w:p>
     <w:p>
@@ -1503,23 +839,13 @@
           <w:szCs w:val="24"/>
         </w:rPr>
       </w:pPr>
-      <w:proofErr w:type="gramStart"/>
-      <w:r>
-        <w:rPr>
-          <w:rFonts w:ascii="Times New Roman" w:eastAsia="Times New Roman" w:hAnsi="Times New Roman" w:cs="Times New Roman"/>
-          <w:sz w:val="24"/>
-          <w:szCs w:val="24"/>
-        </w:rPr>
-        <w:t>{{ cidade</w:t>
-      </w:r>
-      <w:proofErr w:type="gramEnd"/>
-      <w:r>
-        <w:rPr>
-          <w:rFonts w:ascii="Times New Roman" w:eastAsia="Times New Roman" w:hAnsi="Times New Roman" w:cs="Times New Roman"/>
-          <w:sz w:val="24"/>
-          <w:szCs w:val="24"/>
-        </w:rPr>
-        <w:t xml:space="preserve"> }}, {{ data }}.</w:t>
+      <w:r>
+        <w:rPr>
+          <w:rFonts w:ascii="Times New Roman" w:eastAsia="Times New Roman" w:hAnsi="Times New Roman" w:cs="Times New Roman"/>
+          <w:sz w:val="24"/>
+          <w:szCs w:val="24"/>
+        </w:rPr>
+        <w:t>{{ cidade }}, {{ data }}.</w:t>
       </w:r>
     </w:p>
     <w:p>
@@ -1548,6 +874,7 @@
           <w:sz w:val="24"/>
           <w:szCs w:val="24"/>
         </w:rPr>
+        <w:lastRenderedPageBreak/>
         <w:t>_________________________________________</w:t>
       </w:r>
     </w:p>
@@ -1561,7 +888,6 @@
           <w:szCs w:val="24"/>
         </w:rPr>
       </w:pPr>
-      <w:proofErr w:type="gramStart"/>
       <w:r>
         <w:rPr>
           <w:rFonts w:ascii="Times New Roman" w:eastAsia="Times New Roman" w:hAnsi="Times New Roman" w:cs="Times New Roman"/>
@@ -1569,38 +895,7 @@
           <w:sz w:val="24"/>
           <w:szCs w:val="24"/>
         </w:rPr>
-        <w:lastRenderedPageBreak/>
-        <w:t xml:space="preserve">{{ </w:t>
-      </w:r>
-      <w:proofErr w:type="spellStart"/>
-      <w:r>
-        <w:rPr>
-          <w:rFonts w:ascii="Times New Roman" w:eastAsia="Times New Roman" w:hAnsi="Times New Roman" w:cs="Times New Roman"/>
-          <w:b/>
-          <w:sz w:val="24"/>
-          <w:szCs w:val="24"/>
-        </w:rPr>
-        <w:t>nome</w:t>
-      </w:r>
-      <w:proofErr w:type="gramEnd"/>
-      <w:r>
-        <w:rPr>
-          <w:rFonts w:ascii="Times New Roman" w:eastAsia="Times New Roman" w:hAnsi="Times New Roman" w:cs="Times New Roman"/>
-          <w:b/>
-          <w:sz w:val="24"/>
-          <w:szCs w:val="24"/>
-        </w:rPr>
-        <w:t>_assistido</w:t>
-      </w:r>
-      <w:proofErr w:type="spellEnd"/>
-      <w:r>
-        <w:rPr>
-          <w:rFonts w:ascii="Times New Roman" w:eastAsia="Times New Roman" w:hAnsi="Times New Roman" w:cs="Times New Roman"/>
-          <w:b/>
-          <w:sz w:val="24"/>
-          <w:szCs w:val="24"/>
-        </w:rPr>
-        <w:t xml:space="preserve"> }}</w:t>
+        <w:t>{{ nome_assistido }}</w:t>
       </w:r>
       <w:r>
         <w:rPr>
@@ -1636,43 +931,7 @@
           <w:sz w:val="24"/>
           <w:szCs w:val="24"/>
         </w:rPr>
-        <w:t xml:space="preserve">CPF: </w:t>
-      </w:r>
-      <w:proofErr w:type="gramStart"/>
-      <w:r>
-        <w:rPr>
-          <w:rFonts w:ascii="Times New Roman" w:eastAsia="Times New Roman" w:hAnsi="Times New Roman" w:cs="Times New Roman"/>
-          <w:sz w:val="24"/>
-          <w:szCs w:val="24"/>
-        </w:rPr>
-        <w:t xml:space="preserve">{{ </w:t>
-      </w:r>
-      <w:proofErr w:type="spellStart"/>
-      <w:r>
-        <w:rPr>
-          <w:rFonts w:ascii="Times New Roman" w:eastAsia="Times New Roman" w:hAnsi="Times New Roman" w:cs="Times New Roman"/>
-          <w:sz w:val="24"/>
-          <w:szCs w:val="24"/>
-        </w:rPr>
-        <w:t>num</w:t>
-      </w:r>
-      <w:proofErr w:type="gramEnd"/>
-      <w:r>
-        <w:rPr>
-          <w:rFonts w:ascii="Times New Roman" w:eastAsia="Times New Roman" w:hAnsi="Times New Roman" w:cs="Times New Roman"/>
-          <w:sz w:val="24"/>
-          <w:szCs w:val="24"/>
-        </w:rPr>
-        <w:t>_cpf_assistido</w:t>
-      </w:r>
-      <w:proofErr w:type="spellEnd"/>
-      <w:r>
-        <w:rPr>
-          <w:rFonts w:ascii="Times New Roman" w:eastAsia="Times New Roman" w:hAnsi="Times New Roman" w:cs="Times New Roman"/>
-          <w:sz w:val="24"/>
-          <w:szCs w:val="24"/>
-        </w:rPr>
-        <w:t xml:space="preserve"> }}</w:t>
+        <w:t>CPF: {{ num_cpf_assistido }}</w:t>
       </w:r>
     </w:p>
     <w:p>
@@ -1691,43 +950,23 @@
           <w:sz w:val="24"/>
           <w:szCs w:val="24"/>
         </w:rPr>
-        <w:t xml:space="preserve">RG: </w:t>
-      </w:r>
-      <w:proofErr w:type="gramStart"/>
-      <w:r>
-        <w:rPr>
-          <w:rFonts w:ascii="Times New Roman" w:eastAsia="Times New Roman" w:hAnsi="Times New Roman" w:cs="Times New Roman"/>
-          <w:sz w:val="24"/>
-          <w:szCs w:val="24"/>
-        </w:rPr>
-        <w:t xml:space="preserve">{{ </w:t>
-      </w:r>
-      <w:proofErr w:type="spellStart"/>
-      <w:r>
-        <w:rPr>
-          <w:rFonts w:ascii="Times New Roman" w:eastAsia="Times New Roman" w:hAnsi="Times New Roman" w:cs="Times New Roman"/>
-          <w:sz w:val="24"/>
-          <w:szCs w:val="24"/>
-        </w:rPr>
-        <w:t>num</w:t>
-      </w:r>
-      <w:proofErr w:type="gramEnd"/>
-      <w:r>
-        <w:rPr>
-          <w:rFonts w:ascii="Times New Roman" w:eastAsia="Times New Roman" w:hAnsi="Times New Roman" w:cs="Times New Roman"/>
-          <w:sz w:val="24"/>
-          <w:szCs w:val="24"/>
-        </w:rPr>
-        <w:t>_rg_assistido</w:t>
-      </w:r>
-      <w:proofErr w:type="spellEnd"/>
-      <w:r>
-        <w:rPr>
-          <w:rFonts w:ascii="Times New Roman" w:eastAsia="Times New Roman" w:hAnsi="Times New Roman" w:cs="Times New Roman"/>
-          <w:sz w:val="24"/>
-          <w:szCs w:val="24"/>
-        </w:rPr>
-        <w:t xml:space="preserve"> }}</w:t>
+        <w:t>Documento de Identidade</w:t>
+      </w:r>
+      <w:r>
+        <w:rPr>
+          <w:rFonts w:ascii="Times New Roman" w:eastAsia="Times New Roman" w:hAnsi="Times New Roman" w:cs="Times New Roman"/>
+          <w:sz w:val="24"/>
+          <w:szCs w:val="24"/>
+        </w:rPr>
+        <w:t>: {{ num_rg_assistido }}</w:t>
+      </w:r>
+      <w:r>
+        <w:rPr>
+          <w:rFonts w:ascii="Times New Roman" w:eastAsia="Times New Roman" w:hAnsi="Times New Roman" w:cs="Times New Roman"/>
+          <w:sz w:val="24"/>
+          <w:szCs w:val="24"/>
+        </w:rPr>
+        <w:t xml:space="preserve"> {{sigla_identidade}}</w:t>
       </w:r>
       <w:r>
         <w:rPr>

--- a/docassemble/docsdaj/data/templates/pedido-de-isencao-de-custas-cartorarias.docx
+++ b/docassemble/docsdaj/data/templates/pedido-de-isencao-de-custas-cartorarias.docx
@@ -33,7 +33,27 @@
           <w:sz w:val="24"/>
           <w:szCs w:val="24"/>
         </w:rPr>
-        <w:t>AO {{ enderecamento_cartorio }}</w:t>
+        <w:t xml:space="preserve">AO {{ </w:t>
+      </w:r>
+      <w:proofErr w:type="spellStart"/>
+      <w:r>
+        <w:rPr>
+          <w:rFonts w:ascii="Times New Roman" w:eastAsia="Times New Roman" w:hAnsi="Times New Roman" w:cs="Times New Roman"/>
+          <w:b/>
+          <w:sz w:val="24"/>
+          <w:szCs w:val="24"/>
+        </w:rPr>
+        <w:t>enderecamento_cartorio</w:t>
+      </w:r>
+      <w:proofErr w:type="spellEnd"/>
+      <w:r>
+        <w:rPr>
+          <w:rFonts w:ascii="Times New Roman" w:eastAsia="Times New Roman" w:hAnsi="Times New Roman" w:cs="Times New Roman"/>
+          <w:b/>
+          <w:sz w:val="24"/>
+          <w:szCs w:val="24"/>
+        </w:rPr>
+        <w:t xml:space="preserve"> }}</w:t>
       </w:r>
     </w:p>
     <w:p>
@@ -54,7 +74,25 @@
           <w:sz w:val="24"/>
           <w:szCs w:val="24"/>
         </w:rPr>
-        <w:t xml:space="preserve">{%p if </w:t>
+        <w:t xml:space="preserve">{%p </w:t>
+      </w:r>
+      <w:proofErr w:type="spellStart"/>
+      <w:r>
+        <w:rPr>
+          <w:rFonts w:ascii="Times New Roman" w:eastAsia="Times New Roman" w:hAnsi="Times New Roman" w:cs="Times New Roman"/>
+          <w:sz w:val="24"/>
+          <w:szCs w:val="24"/>
+        </w:rPr>
+        <w:t>if</w:t>
+      </w:r>
+      <w:proofErr w:type="spellEnd"/>
+      <w:r>
+        <w:rPr>
+          <w:rFonts w:ascii="Times New Roman" w:eastAsia="Times New Roman" w:hAnsi="Times New Roman" w:cs="Times New Roman"/>
+          <w:sz w:val="24"/>
+          <w:szCs w:val="24"/>
+        </w:rPr>
+        <w:t xml:space="preserve"> </w:t>
       </w:r>
       <w:r>
         <w:rPr>
@@ -97,7 +135,43 @@
           <w:sz w:val="24"/>
           <w:szCs w:val="24"/>
         </w:rPr>
-        <w:t xml:space="preserve">Eu, {{ nome_assistido }}, CPF nº {{ num_cpf_assistido }}, </w:t>
+        <w:t xml:space="preserve">Eu, {{ </w:t>
+      </w:r>
+      <w:proofErr w:type="spellStart"/>
+      <w:r>
+        <w:rPr>
+          <w:rFonts w:ascii="Times New Roman" w:eastAsia="Times New Roman" w:hAnsi="Times New Roman" w:cs="Times New Roman"/>
+          <w:sz w:val="24"/>
+          <w:szCs w:val="24"/>
+        </w:rPr>
+        <w:t>nome_assistido</w:t>
+      </w:r>
+      <w:proofErr w:type="spellEnd"/>
+      <w:r>
+        <w:rPr>
+          <w:rFonts w:ascii="Times New Roman" w:eastAsia="Times New Roman" w:hAnsi="Times New Roman" w:cs="Times New Roman"/>
+          <w:sz w:val="24"/>
+          <w:szCs w:val="24"/>
+        </w:rPr>
+        <w:t xml:space="preserve"> }}, CPF nº {{ </w:t>
+      </w:r>
+      <w:proofErr w:type="spellStart"/>
+      <w:r>
+        <w:rPr>
+          <w:rFonts w:ascii="Times New Roman" w:eastAsia="Times New Roman" w:hAnsi="Times New Roman" w:cs="Times New Roman"/>
+          <w:sz w:val="24"/>
+          <w:szCs w:val="24"/>
+        </w:rPr>
+        <w:t>num_cpf_assistido</w:t>
+      </w:r>
+      <w:proofErr w:type="spellEnd"/>
+      <w:r>
+        <w:rPr>
+          <w:rFonts w:ascii="Times New Roman" w:eastAsia="Times New Roman" w:hAnsi="Times New Roman" w:cs="Times New Roman"/>
+          <w:sz w:val="24"/>
+          <w:szCs w:val="24"/>
+        </w:rPr>
+        <w:t xml:space="preserve"> }}, </w:t>
       </w:r>
       <w:r>
         <w:rPr>
@@ -113,31 +187,41 @@
           <w:sz w:val="24"/>
           <w:szCs w:val="24"/>
         </w:rPr>
-        <w:t xml:space="preserve"> {{ num_rg_assistido }}</w:t>
-      </w:r>
-      <w:r>
-        <w:rPr>
-          <w:rFonts w:ascii="Times New Roman" w:eastAsia="Times New Roman" w:hAnsi="Times New Roman" w:cs="Times New Roman"/>
-          <w:sz w:val="24"/>
-          <w:szCs w:val="24"/>
-        </w:rPr>
-        <w:t xml:space="preserve"> {{sigla_identidade}}</w:t>
-      </w:r>
-      <w:r>
-        <w:rPr>
-          <w:rFonts w:ascii="Times New Roman" w:eastAsia="Times New Roman" w:hAnsi="Times New Roman" w:cs="Times New Roman"/>
-          <w:sz w:val="24"/>
-          <w:szCs w:val="24"/>
-        </w:rPr>
-        <w:t>,  {{ nacionalidade_assistido }}, {{ estado_civil_assitido }}, {{ profissao_assistido }}, filho (a) de {{ filiacao_assistido }}, residente</w:t>
-      </w:r>
-      <w:r>
-        <w:rPr>
-          <w:rFonts w:ascii="Times New Roman" w:eastAsia="Times New Roman" w:hAnsi="Times New Roman" w:cs="Times New Roman"/>
-          <w:sz w:val="24"/>
-          <w:szCs w:val="24"/>
-        </w:rPr>
-        <w:t xml:space="preserve"> e domiciliado(a) a {{ logradouro }},{{ num_residencial }}, {{ complemento }}, {{ bairro }}, {{ cidade }},  {{ sigla_estado }}, CEP {{ cep }},  telefone(s) {{ telefone_assistido }}, </w:t>
+        <w:t xml:space="preserve"> </w:t>
+      </w:r>
+      <w:r>
+        <w:rPr>
+          <w:rFonts w:ascii="Times New Roman" w:eastAsia="Times New Roman" w:hAnsi="Times New Roman" w:cs="Times New Roman"/>
+          <w:sz w:val="24"/>
+          <w:szCs w:val="24"/>
+        </w:rPr>
+        <w:t>{{</w:t>
+      </w:r>
+      <w:proofErr w:type="spellStart"/>
+      <w:r>
+        <w:rPr>
+          <w:rFonts w:ascii="Times New Roman" w:eastAsia="Times New Roman" w:hAnsi="Times New Roman" w:cs="Times New Roman"/>
+          <w:sz w:val="24"/>
+          <w:szCs w:val="24"/>
+        </w:rPr>
+        <w:t>sigla_identidade</w:t>
+      </w:r>
+      <w:proofErr w:type="spellEnd"/>
+      <w:r>
+        <w:rPr>
+          <w:rFonts w:ascii="Times New Roman" w:eastAsia="Times New Roman" w:hAnsi="Times New Roman" w:cs="Times New Roman"/>
+          <w:sz w:val="24"/>
+          <w:szCs w:val="24"/>
+        </w:rPr>
+        <w:t>}}</w:t>
+      </w:r>
+      <w:r>
+        <w:rPr>
+          <w:rFonts w:ascii="Times New Roman" w:eastAsia="Times New Roman" w:hAnsi="Times New Roman" w:cs="Times New Roman"/>
+          <w:sz w:val="24"/>
+          <w:szCs w:val="24"/>
+        </w:rPr>
+        <w:t xml:space="preserve"> </w:t>
       </w:r>
       <w:r>
         <w:rPr>
@@ -147,6 +231,166 @@
         </w:rPr>
         <w:t xml:space="preserve">{{ </w:t>
       </w:r>
+      <w:proofErr w:type="spellStart"/>
+      <w:r>
+        <w:rPr>
+          <w:rFonts w:ascii="Times New Roman" w:eastAsia="Times New Roman" w:hAnsi="Times New Roman" w:cs="Times New Roman"/>
+          <w:sz w:val="24"/>
+          <w:szCs w:val="24"/>
+        </w:rPr>
+        <w:t>num_rg_assistido</w:t>
+      </w:r>
+      <w:proofErr w:type="spellEnd"/>
+      <w:r>
+        <w:rPr>
+          <w:rFonts w:ascii="Times New Roman" w:eastAsia="Times New Roman" w:hAnsi="Times New Roman" w:cs="Times New Roman"/>
+          <w:sz w:val="24"/>
+          <w:szCs w:val="24"/>
+        </w:rPr>
+        <w:t xml:space="preserve"> }},  {{ </w:t>
+      </w:r>
+      <w:proofErr w:type="spellStart"/>
+      <w:r>
+        <w:rPr>
+          <w:rFonts w:ascii="Times New Roman" w:eastAsia="Times New Roman" w:hAnsi="Times New Roman" w:cs="Times New Roman"/>
+          <w:sz w:val="24"/>
+          <w:szCs w:val="24"/>
+        </w:rPr>
+        <w:t>nacionalidade_assistido</w:t>
+      </w:r>
+      <w:proofErr w:type="spellEnd"/>
+      <w:r>
+        <w:rPr>
+          <w:rFonts w:ascii="Times New Roman" w:eastAsia="Times New Roman" w:hAnsi="Times New Roman" w:cs="Times New Roman"/>
+          <w:sz w:val="24"/>
+          <w:szCs w:val="24"/>
+        </w:rPr>
+        <w:t xml:space="preserve"> }}, {{ </w:t>
+      </w:r>
+      <w:proofErr w:type="spellStart"/>
+      <w:r>
+        <w:rPr>
+          <w:rFonts w:ascii="Times New Roman" w:eastAsia="Times New Roman" w:hAnsi="Times New Roman" w:cs="Times New Roman"/>
+          <w:sz w:val="24"/>
+          <w:szCs w:val="24"/>
+        </w:rPr>
+        <w:t>estado_civil_assitido</w:t>
+      </w:r>
+      <w:proofErr w:type="spellEnd"/>
+      <w:r>
+        <w:rPr>
+          <w:rFonts w:ascii="Times New Roman" w:eastAsia="Times New Roman" w:hAnsi="Times New Roman" w:cs="Times New Roman"/>
+          <w:sz w:val="24"/>
+          <w:szCs w:val="24"/>
+        </w:rPr>
+        <w:t xml:space="preserve"> }}, {{ </w:t>
+      </w:r>
+      <w:proofErr w:type="spellStart"/>
+      <w:r>
+        <w:rPr>
+          <w:rFonts w:ascii="Times New Roman" w:eastAsia="Times New Roman" w:hAnsi="Times New Roman" w:cs="Times New Roman"/>
+          <w:sz w:val="24"/>
+          <w:szCs w:val="24"/>
+        </w:rPr>
+        <w:t>profissao_assistido</w:t>
+      </w:r>
+      <w:proofErr w:type="spellEnd"/>
+      <w:r>
+        <w:rPr>
+          <w:rFonts w:ascii="Times New Roman" w:eastAsia="Times New Roman" w:hAnsi="Times New Roman" w:cs="Times New Roman"/>
+          <w:sz w:val="24"/>
+          <w:szCs w:val="24"/>
+        </w:rPr>
+        <w:t xml:space="preserve"> }}, filho (a) de {{ </w:t>
+      </w:r>
+      <w:proofErr w:type="spellStart"/>
+      <w:r>
+        <w:rPr>
+          <w:rFonts w:ascii="Times New Roman" w:eastAsia="Times New Roman" w:hAnsi="Times New Roman" w:cs="Times New Roman"/>
+          <w:sz w:val="24"/>
+          <w:szCs w:val="24"/>
+        </w:rPr>
+        <w:t>filiacao_assistido</w:t>
+      </w:r>
+      <w:proofErr w:type="spellEnd"/>
+      <w:r>
+        <w:rPr>
+          <w:rFonts w:ascii="Times New Roman" w:eastAsia="Times New Roman" w:hAnsi="Times New Roman" w:cs="Times New Roman"/>
+          <w:sz w:val="24"/>
+          <w:szCs w:val="24"/>
+        </w:rPr>
+        <w:t xml:space="preserve"> }}, residente</w:t>
+      </w:r>
+      <w:r>
+        <w:rPr>
+          <w:rFonts w:ascii="Times New Roman" w:eastAsia="Times New Roman" w:hAnsi="Times New Roman" w:cs="Times New Roman"/>
+          <w:sz w:val="24"/>
+          <w:szCs w:val="24"/>
+        </w:rPr>
+        <w:t xml:space="preserve"> e domiciliado(a) a {{ logradouro }},{{ </w:t>
+      </w:r>
+      <w:proofErr w:type="spellStart"/>
+      <w:r>
+        <w:rPr>
+          <w:rFonts w:ascii="Times New Roman" w:eastAsia="Times New Roman" w:hAnsi="Times New Roman" w:cs="Times New Roman"/>
+          <w:sz w:val="24"/>
+          <w:szCs w:val="24"/>
+        </w:rPr>
+        <w:t>num_residencial</w:t>
+      </w:r>
+      <w:proofErr w:type="spellEnd"/>
+      <w:r>
+        <w:rPr>
+          <w:rFonts w:ascii="Times New Roman" w:eastAsia="Times New Roman" w:hAnsi="Times New Roman" w:cs="Times New Roman"/>
+          <w:sz w:val="24"/>
+          <w:szCs w:val="24"/>
+        </w:rPr>
+        <w:t xml:space="preserve"> }}, {{ complemento }}, {{ bairro }}, {{ cidade }},  {{ </w:t>
+      </w:r>
+      <w:proofErr w:type="spellStart"/>
+      <w:r>
+        <w:rPr>
+          <w:rFonts w:ascii="Times New Roman" w:eastAsia="Times New Roman" w:hAnsi="Times New Roman" w:cs="Times New Roman"/>
+          <w:sz w:val="24"/>
+          <w:szCs w:val="24"/>
+        </w:rPr>
+        <w:t>sigla_estado</w:t>
+      </w:r>
+      <w:proofErr w:type="spellEnd"/>
+      <w:r>
+        <w:rPr>
+          <w:rFonts w:ascii="Times New Roman" w:eastAsia="Times New Roman" w:hAnsi="Times New Roman" w:cs="Times New Roman"/>
+          <w:sz w:val="24"/>
+          <w:szCs w:val="24"/>
+        </w:rPr>
+        <w:t xml:space="preserve"> }}, CEP {{ cep }},  telefone(s) {{ </w:t>
+      </w:r>
+      <w:proofErr w:type="spellStart"/>
+      <w:r>
+        <w:rPr>
+          <w:rFonts w:ascii="Times New Roman" w:eastAsia="Times New Roman" w:hAnsi="Times New Roman" w:cs="Times New Roman"/>
+          <w:sz w:val="24"/>
+          <w:szCs w:val="24"/>
+        </w:rPr>
+        <w:t>telefone_assistido</w:t>
+      </w:r>
+      <w:proofErr w:type="spellEnd"/>
+      <w:r>
+        <w:rPr>
+          <w:rFonts w:ascii="Times New Roman" w:eastAsia="Times New Roman" w:hAnsi="Times New Roman" w:cs="Times New Roman"/>
+          <w:sz w:val="24"/>
+          <w:szCs w:val="24"/>
+        </w:rPr>
+        <w:t xml:space="preserve"> }}, </w:t>
+      </w:r>
+      <w:r>
+        <w:rPr>
+          <w:rFonts w:ascii="Times New Roman" w:eastAsia="Times New Roman" w:hAnsi="Times New Roman" w:cs="Times New Roman"/>
+          <w:sz w:val="24"/>
+          <w:szCs w:val="24"/>
+        </w:rPr>
+        <w:t xml:space="preserve">{{ </w:t>
+      </w:r>
       <w:r>
         <w:rPr>
           <w:rFonts w:ascii="Times New Roman" w:eastAsia="Times New Roman" w:hAnsi="Times New Roman" w:cs="Times New Roman"/>
@@ -177,7 +421,25 @@
           <w:sz w:val="24"/>
           <w:szCs w:val="24"/>
         </w:rPr>
-        <w:t xml:space="preserve">e e-mail {{ email_assitido }}, </w:t>
+        <w:t xml:space="preserve">e e-mail {{ </w:t>
+      </w:r>
+      <w:proofErr w:type="spellStart"/>
+      <w:r>
+        <w:rPr>
+          <w:rFonts w:ascii="Times New Roman" w:eastAsia="Times New Roman" w:hAnsi="Times New Roman" w:cs="Times New Roman"/>
+          <w:sz w:val="24"/>
+          <w:szCs w:val="24"/>
+        </w:rPr>
+        <w:t>email_assitido</w:t>
+      </w:r>
+      <w:proofErr w:type="spellEnd"/>
+      <w:r>
+        <w:rPr>
+          <w:rFonts w:ascii="Times New Roman" w:eastAsia="Times New Roman" w:hAnsi="Times New Roman" w:cs="Times New Roman"/>
+          <w:sz w:val="24"/>
+          <w:szCs w:val="24"/>
+        </w:rPr>
+        <w:t xml:space="preserve"> }}, </w:t>
       </w:r>
       <w:r>
         <w:rPr>
@@ -230,7 +492,25 @@
           <w:sz w:val="24"/>
           <w:szCs w:val="24"/>
         </w:rPr>
-        <w:t>{%p endif %}</w:t>
+        <w:t xml:space="preserve">{%p </w:t>
+      </w:r>
+      <w:proofErr w:type="spellStart"/>
+      <w:r>
+        <w:rPr>
+          <w:rFonts w:ascii="Times New Roman" w:eastAsia="Times New Roman" w:hAnsi="Times New Roman" w:cs="Times New Roman"/>
+          <w:sz w:val="24"/>
+          <w:szCs w:val="24"/>
+        </w:rPr>
+        <w:t>endif</w:t>
+      </w:r>
+      <w:proofErr w:type="spellEnd"/>
+      <w:r>
+        <w:rPr>
+          <w:rFonts w:ascii="Times New Roman" w:eastAsia="Times New Roman" w:hAnsi="Times New Roman" w:cs="Times New Roman"/>
+          <w:sz w:val="24"/>
+          <w:szCs w:val="24"/>
+        </w:rPr>
+        <w:t xml:space="preserve"> %}</w:t>
       </w:r>
       <w:r>
         <w:rPr>
@@ -317,7 +597,39 @@
           <w:sz w:val="24"/>
           <w:szCs w:val="24"/>
         </w:rPr>
-        <w:t>{%p if decisao %}</w:t>
+        <w:t xml:space="preserve">{%p </w:t>
+      </w:r>
+      <w:proofErr w:type="spellStart"/>
+      <w:r>
+        <w:rPr>
+          <w:sz w:val="24"/>
+          <w:szCs w:val="24"/>
+        </w:rPr>
+        <w:t>if</w:t>
+      </w:r>
+      <w:proofErr w:type="spellEnd"/>
+      <w:r>
+        <w:rPr>
+          <w:sz w:val="24"/>
+          <w:szCs w:val="24"/>
+        </w:rPr>
+        <w:t xml:space="preserve"> </w:t>
+      </w:r>
+      <w:proofErr w:type="spellStart"/>
+      <w:r>
+        <w:rPr>
+          <w:sz w:val="24"/>
+          <w:szCs w:val="24"/>
+        </w:rPr>
+        <w:t>decisao</w:t>
+      </w:r>
+      <w:proofErr w:type="spellEnd"/>
+      <w:r>
+        <w:rPr>
+          <w:sz w:val="24"/>
+          <w:szCs w:val="24"/>
+        </w:rPr>
+        <w:t xml:space="preserve"> %}</w:t>
       </w:r>
     </w:p>
     <w:p>
@@ -356,7 +668,23 @@
           <w:sz w:val="24"/>
           <w:szCs w:val="24"/>
         </w:rPr>
-        <w:t>{%p if decisao2 %}</w:t>
+        <w:t xml:space="preserve">{%p </w:t>
+      </w:r>
+      <w:proofErr w:type="spellStart"/>
+      <w:r>
+        <w:rPr>
+          <w:sz w:val="24"/>
+          <w:szCs w:val="24"/>
+        </w:rPr>
+        <w:t>if</w:t>
+      </w:r>
+      <w:proofErr w:type="spellEnd"/>
+      <w:r>
+        <w:rPr>
+          <w:sz w:val="24"/>
+          <w:szCs w:val="24"/>
+        </w:rPr>
+        <w:t xml:space="preserve"> decisao2 %}</w:t>
       </w:r>
     </w:p>
     <w:p>
@@ -395,7 +723,23 @@
           <w:sz w:val="24"/>
           <w:szCs w:val="24"/>
         </w:rPr>
-        <w:t>{%p if decisao3 %}</w:t>
+        <w:t xml:space="preserve">{%p </w:t>
+      </w:r>
+      <w:proofErr w:type="spellStart"/>
+      <w:r>
+        <w:rPr>
+          <w:sz w:val="24"/>
+          <w:szCs w:val="24"/>
+        </w:rPr>
+        <w:t>if</w:t>
+      </w:r>
+      <w:proofErr w:type="spellEnd"/>
+      <w:r>
+        <w:rPr>
+          <w:sz w:val="24"/>
+          <w:szCs w:val="24"/>
+        </w:rPr>
+        <w:t xml:space="preserve"> decisao3 %}</w:t>
       </w:r>
     </w:p>
     <w:p>
@@ -435,7 +779,23 @@
           <w:sz w:val="24"/>
           <w:szCs w:val="24"/>
         </w:rPr>
-        <w:t>{%p if decisao4 %}</w:t>
+        <w:t xml:space="preserve">{%p </w:t>
+      </w:r>
+      <w:proofErr w:type="spellStart"/>
+      <w:r>
+        <w:rPr>
+          <w:sz w:val="24"/>
+          <w:szCs w:val="24"/>
+        </w:rPr>
+        <w:t>if</w:t>
+      </w:r>
+      <w:proofErr w:type="spellEnd"/>
+      <w:r>
+        <w:rPr>
+          <w:sz w:val="24"/>
+          <w:szCs w:val="24"/>
+        </w:rPr>
+        <w:t xml:space="preserve"> decisao4 %}</w:t>
       </w:r>
     </w:p>
     <w:p>
@@ -474,7 +834,23 @@
           <w:sz w:val="24"/>
           <w:szCs w:val="24"/>
         </w:rPr>
-        <w:t>{%p if decisao5 %}</w:t>
+        <w:t xml:space="preserve">{%p </w:t>
+      </w:r>
+      <w:proofErr w:type="spellStart"/>
+      <w:r>
+        <w:rPr>
+          <w:sz w:val="24"/>
+          <w:szCs w:val="24"/>
+        </w:rPr>
+        <w:t>if</w:t>
+      </w:r>
+      <w:proofErr w:type="spellEnd"/>
+      <w:r>
+        <w:rPr>
+          <w:sz w:val="24"/>
+          <w:szCs w:val="24"/>
+        </w:rPr>
+        <w:t xml:space="preserve"> decisao5 %}</w:t>
       </w:r>
     </w:p>
     <w:p>
@@ -513,7 +889,23 @@
           <w:sz w:val="24"/>
           <w:szCs w:val="24"/>
         </w:rPr>
-        <w:t>{%p if decisao6 %}</w:t>
+        <w:t xml:space="preserve">{%p </w:t>
+      </w:r>
+      <w:proofErr w:type="spellStart"/>
+      <w:r>
+        <w:rPr>
+          <w:sz w:val="24"/>
+          <w:szCs w:val="24"/>
+        </w:rPr>
+        <w:t>if</w:t>
+      </w:r>
+      <w:proofErr w:type="spellEnd"/>
+      <w:r>
+        <w:rPr>
+          <w:sz w:val="24"/>
+          <w:szCs w:val="24"/>
+        </w:rPr>
+        <w:t xml:space="preserve"> decisao6 %}</w:t>
       </w:r>
     </w:p>
     <w:p>
@@ -552,7 +944,23 @@
           <w:sz w:val="24"/>
           <w:szCs w:val="24"/>
         </w:rPr>
-        <w:t>{%p if decisao7 %}</w:t>
+        <w:t xml:space="preserve">{%p </w:t>
+      </w:r>
+      <w:proofErr w:type="spellStart"/>
+      <w:r>
+        <w:rPr>
+          <w:sz w:val="24"/>
+          <w:szCs w:val="24"/>
+        </w:rPr>
+        <w:t>if</w:t>
+      </w:r>
+      <w:proofErr w:type="spellEnd"/>
+      <w:r>
+        <w:rPr>
+          <w:sz w:val="24"/>
+          <w:szCs w:val="24"/>
+        </w:rPr>
+        <w:t xml:space="preserve"> decisao7 %}</w:t>
       </w:r>
     </w:p>
     <w:p>
@@ -591,7 +999,23 @@
           <w:sz w:val="24"/>
           <w:szCs w:val="24"/>
         </w:rPr>
-        <w:t>{%p if decisao8 %}</w:t>
+        <w:t xml:space="preserve">{%p </w:t>
+      </w:r>
+      <w:proofErr w:type="spellStart"/>
+      <w:r>
+        <w:rPr>
+          <w:sz w:val="24"/>
+          <w:szCs w:val="24"/>
+        </w:rPr>
+        <w:t>if</w:t>
+      </w:r>
+      <w:proofErr w:type="spellEnd"/>
+      <w:r>
+        <w:rPr>
+          <w:sz w:val="24"/>
+          <w:szCs w:val="24"/>
+        </w:rPr>
+        <w:t xml:space="preserve"> decisao8 %}</w:t>
       </w:r>
     </w:p>
     <w:p>
@@ -630,7 +1054,23 @@
           <w:sz w:val="24"/>
           <w:szCs w:val="24"/>
         </w:rPr>
-        <w:t>{%p if decisao9 %}</w:t>
+        <w:t xml:space="preserve">{%p </w:t>
+      </w:r>
+      <w:proofErr w:type="spellStart"/>
+      <w:r>
+        <w:rPr>
+          <w:sz w:val="24"/>
+          <w:szCs w:val="24"/>
+        </w:rPr>
+        <w:t>if</w:t>
+      </w:r>
+      <w:proofErr w:type="spellEnd"/>
+      <w:r>
+        <w:rPr>
+          <w:sz w:val="24"/>
+          <w:szCs w:val="24"/>
+        </w:rPr>
+        <w:t xml:space="preserve"> decisao9 %}</w:t>
       </w:r>
     </w:p>
     <w:p>
@@ -669,7 +1109,23 @@
           <w:sz w:val="24"/>
           <w:szCs w:val="24"/>
         </w:rPr>
-        <w:t>{%p endif %}</w:t>
+        <w:t xml:space="preserve">{%p </w:t>
+      </w:r>
+      <w:proofErr w:type="spellStart"/>
+      <w:r>
+        <w:rPr>
+          <w:sz w:val="24"/>
+          <w:szCs w:val="24"/>
+        </w:rPr>
+        <w:t>endif</w:t>
+      </w:r>
+      <w:proofErr w:type="spellEnd"/>
+      <w:r>
+        <w:rPr>
+          <w:sz w:val="24"/>
+          <w:szCs w:val="24"/>
+        </w:rPr>
+        <w:t xml:space="preserve"> %}</w:t>
       </w:r>
     </w:p>
     <w:p>
@@ -685,7 +1141,23 @@
           <w:sz w:val="24"/>
           <w:szCs w:val="24"/>
         </w:rPr>
-        <w:t>{%p endif %}</w:t>
+        <w:t xml:space="preserve">{%p </w:t>
+      </w:r>
+      <w:proofErr w:type="spellStart"/>
+      <w:r>
+        <w:rPr>
+          <w:sz w:val="24"/>
+          <w:szCs w:val="24"/>
+        </w:rPr>
+        <w:t>endif</w:t>
+      </w:r>
+      <w:proofErr w:type="spellEnd"/>
+      <w:r>
+        <w:rPr>
+          <w:sz w:val="24"/>
+          <w:szCs w:val="24"/>
+        </w:rPr>
+        <w:t xml:space="preserve"> %}</w:t>
       </w:r>
     </w:p>
     <w:p>
@@ -701,7 +1173,23 @@
           <w:sz w:val="24"/>
           <w:szCs w:val="24"/>
         </w:rPr>
-        <w:t>{%p endif %}</w:t>
+        <w:t xml:space="preserve">{%p </w:t>
+      </w:r>
+      <w:proofErr w:type="spellStart"/>
+      <w:r>
+        <w:rPr>
+          <w:sz w:val="24"/>
+          <w:szCs w:val="24"/>
+        </w:rPr>
+        <w:t>endif</w:t>
+      </w:r>
+      <w:proofErr w:type="spellEnd"/>
+      <w:r>
+        <w:rPr>
+          <w:sz w:val="24"/>
+          <w:szCs w:val="24"/>
+        </w:rPr>
+        <w:t xml:space="preserve"> %}</w:t>
       </w:r>
     </w:p>
     <w:p>
@@ -717,7 +1205,23 @@
           <w:sz w:val="24"/>
           <w:szCs w:val="24"/>
         </w:rPr>
-        <w:t>{%p endif %}</w:t>
+        <w:t xml:space="preserve">{%p </w:t>
+      </w:r>
+      <w:proofErr w:type="spellStart"/>
+      <w:r>
+        <w:rPr>
+          <w:sz w:val="24"/>
+          <w:szCs w:val="24"/>
+        </w:rPr>
+        <w:t>endif</w:t>
+      </w:r>
+      <w:proofErr w:type="spellEnd"/>
+      <w:r>
+        <w:rPr>
+          <w:sz w:val="24"/>
+          <w:szCs w:val="24"/>
+        </w:rPr>
+        <w:t xml:space="preserve"> %}</w:t>
       </w:r>
     </w:p>
     <w:p>
@@ -733,7 +1237,23 @@
           <w:sz w:val="24"/>
           <w:szCs w:val="24"/>
         </w:rPr>
-        <w:t>{%p endif %}</w:t>
+        <w:t xml:space="preserve">{%p </w:t>
+      </w:r>
+      <w:proofErr w:type="spellStart"/>
+      <w:r>
+        <w:rPr>
+          <w:sz w:val="24"/>
+          <w:szCs w:val="24"/>
+        </w:rPr>
+        <w:t>endif</w:t>
+      </w:r>
+      <w:proofErr w:type="spellEnd"/>
+      <w:r>
+        <w:rPr>
+          <w:sz w:val="24"/>
+          <w:szCs w:val="24"/>
+        </w:rPr>
+        <w:t xml:space="preserve"> %}</w:t>
       </w:r>
     </w:p>
     <w:p>
@@ -749,7 +1269,23 @@
           <w:sz w:val="24"/>
           <w:szCs w:val="24"/>
         </w:rPr>
-        <w:t>{%p endif %}</w:t>
+        <w:t xml:space="preserve">{%p </w:t>
+      </w:r>
+      <w:proofErr w:type="spellStart"/>
+      <w:r>
+        <w:rPr>
+          <w:sz w:val="24"/>
+          <w:szCs w:val="24"/>
+        </w:rPr>
+        <w:t>endif</w:t>
+      </w:r>
+      <w:proofErr w:type="spellEnd"/>
+      <w:r>
+        <w:rPr>
+          <w:sz w:val="24"/>
+          <w:szCs w:val="24"/>
+        </w:rPr>
+        <w:t xml:space="preserve"> %}</w:t>
       </w:r>
     </w:p>
     <w:p>
@@ -765,7 +1301,23 @@
           <w:sz w:val="24"/>
           <w:szCs w:val="24"/>
         </w:rPr>
-        <w:t>{%p endif %}</w:t>
+        <w:t xml:space="preserve">{%p </w:t>
+      </w:r>
+      <w:proofErr w:type="spellStart"/>
+      <w:r>
+        <w:rPr>
+          <w:sz w:val="24"/>
+          <w:szCs w:val="24"/>
+        </w:rPr>
+        <w:t>endif</w:t>
+      </w:r>
+      <w:proofErr w:type="spellEnd"/>
+      <w:r>
+        <w:rPr>
+          <w:sz w:val="24"/>
+          <w:szCs w:val="24"/>
+        </w:rPr>
+        <w:t xml:space="preserve"> %}</w:t>
       </w:r>
     </w:p>
     <w:p>
@@ -781,7 +1333,23 @@
           <w:sz w:val="24"/>
           <w:szCs w:val="24"/>
         </w:rPr>
-        <w:t>{%p endif %}</w:t>
+        <w:t xml:space="preserve">{%p </w:t>
+      </w:r>
+      <w:proofErr w:type="spellStart"/>
+      <w:r>
+        <w:rPr>
+          <w:sz w:val="24"/>
+          <w:szCs w:val="24"/>
+        </w:rPr>
+        <w:t>endif</w:t>
+      </w:r>
+      <w:proofErr w:type="spellEnd"/>
+      <w:r>
+        <w:rPr>
+          <w:sz w:val="24"/>
+          <w:szCs w:val="24"/>
+        </w:rPr>
+        <w:t xml:space="preserve"> %}</w:t>
       </w:r>
     </w:p>
     <w:p>
@@ -797,7 +1365,23 @@
           <w:sz w:val="24"/>
           <w:szCs w:val="24"/>
         </w:rPr>
-        <w:t>{%p endif %}</w:t>
+        <w:t xml:space="preserve">{%p </w:t>
+      </w:r>
+      <w:proofErr w:type="spellStart"/>
+      <w:r>
+        <w:rPr>
+          <w:sz w:val="24"/>
+          <w:szCs w:val="24"/>
+        </w:rPr>
+        <w:t>endif</w:t>
+      </w:r>
+      <w:proofErr w:type="spellEnd"/>
+      <w:r>
+        <w:rPr>
+          <w:sz w:val="24"/>
+          <w:szCs w:val="24"/>
+        </w:rPr>
+        <w:t xml:space="preserve"> %}</w:t>
       </w:r>
     </w:p>
     <w:p>
@@ -895,7 +1479,27 @@
           <w:sz w:val="24"/>
           <w:szCs w:val="24"/>
         </w:rPr>
-        <w:t>{{ nome_assistido }}</w:t>
+        <w:t xml:space="preserve">{{ </w:t>
+      </w:r>
+      <w:proofErr w:type="spellStart"/>
+      <w:r>
+        <w:rPr>
+          <w:rFonts w:ascii="Times New Roman" w:eastAsia="Times New Roman" w:hAnsi="Times New Roman" w:cs="Times New Roman"/>
+          <w:b/>
+          <w:sz w:val="24"/>
+          <w:szCs w:val="24"/>
+        </w:rPr>
+        <w:t>nome_assistido</w:t>
+      </w:r>
+      <w:proofErr w:type="spellEnd"/>
+      <w:r>
+        <w:rPr>
+          <w:rFonts w:ascii="Times New Roman" w:eastAsia="Times New Roman" w:hAnsi="Times New Roman" w:cs="Times New Roman"/>
+          <w:b/>
+          <w:sz w:val="24"/>
+          <w:szCs w:val="24"/>
+        </w:rPr>
+        <w:t xml:space="preserve"> }}</w:t>
       </w:r>
       <w:r>
         <w:rPr>
@@ -931,7 +1535,25 @@
           <w:sz w:val="24"/>
           <w:szCs w:val="24"/>
         </w:rPr>
-        <w:t>CPF: {{ num_cpf_assistido }}</w:t>
+        <w:t xml:space="preserve">CPF: {{ </w:t>
+      </w:r>
+      <w:proofErr w:type="spellStart"/>
+      <w:r>
+        <w:rPr>
+          <w:rFonts w:ascii="Times New Roman" w:eastAsia="Times New Roman" w:hAnsi="Times New Roman" w:cs="Times New Roman"/>
+          <w:sz w:val="24"/>
+          <w:szCs w:val="24"/>
+        </w:rPr>
+        <w:t>num_cpf_assistido</w:t>
+      </w:r>
+      <w:proofErr w:type="spellEnd"/>
+      <w:r>
+        <w:rPr>
+          <w:rFonts w:ascii="Times New Roman" w:eastAsia="Times New Roman" w:hAnsi="Times New Roman" w:cs="Times New Roman"/>
+          <w:sz w:val="24"/>
+          <w:szCs w:val="24"/>
+        </w:rPr>
+        <w:t xml:space="preserve"> }}</w:t>
       </w:r>
     </w:p>
     <w:p>
@@ -950,31 +1572,51 @@
           <w:sz w:val="24"/>
           <w:szCs w:val="24"/>
         </w:rPr>
-        <w:t>Documento de Identidade</w:t>
-      </w:r>
-      <w:r>
-        <w:rPr>
-          <w:rFonts w:ascii="Times New Roman" w:eastAsia="Times New Roman" w:hAnsi="Times New Roman" w:cs="Times New Roman"/>
-          <w:sz w:val="24"/>
-          <w:szCs w:val="24"/>
-        </w:rPr>
-        <w:t>: {{ num_rg_assistido }}</w:t>
-      </w:r>
-      <w:r>
-        <w:rPr>
-          <w:rFonts w:ascii="Times New Roman" w:eastAsia="Times New Roman" w:hAnsi="Times New Roman" w:cs="Times New Roman"/>
-          <w:sz w:val="24"/>
-          <w:szCs w:val="24"/>
-        </w:rPr>
-        <w:t xml:space="preserve"> {{sigla_identidade}}</w:t>
-      </w:r>
-      <w:r>
-        <w:rPr>
-          <w:rFonts w:ascii="Times New Roman" w:eastAsia="Times New Roman" w:hAnsi="Times New Roman" w:cs="Times New Roman"/>
-          <w:sz w:val="24"/>
-          <w:szCs w:val="24"/>
-        </w:rPr>
-        <w:tab/>
+        <w:t>{{</w:t>
+      </w:r>
+      <w:proofErr w:type="spellStart"/>
+      <w:r>
+        <w:rPr>
+          <w:rFonts w:ascii="Times New Roman" w:eastAsia="Times New Roman" w:hAnsi="Times New Roman" w:cs="Times New Roman"/>
+          <w:sz w:val="24"/>
+          <w:szCs w:val="24"/>
+        </w:rPr>
+        <w:t>sigla_identidade</w:t>
+      </w:r>
+      <w:proofErr w:type="spellEnd"/>
+      <w:r>
+        <w:rPr>
+          <w:rFonts w:ascii="Times New Roman" w:eastAsia="Times New Roman" w:hAnsi="Times New Roman" w:cs="Times New Roman"/>
+          <w:sz w:val="24"/>
+          <w:szCs w:val="24"/>
+        </w:rPr>
+        <w:t>}}</w:t>
+      </w:r>
+      <w:r>
+        <w:rPr>
+          <w:rFonts w:ascii="Times New Roman" w:eastAsia="Times New Roman" w:hAnsi="Times New Roman" w:cs="Times New Roman"/>
+          <w:sz w:val="24"/>
+          <w:szCs w:val="24"/>
+        </w:rPr>
+        <w:t xml:space="preserve">: {{ </w:t>
+      </w:r>
+      <w:proofErr w:type="spellStart"/>
+      <w:r>
+        <w:rPr>
+          <w:rFonts w:ascii="Times New Roman" w:eastAsia="Times New Roman" w:hAnsi="Times New Roman" w:cs="Times New Roman"/>
+          <w:sz w:val="24"/>
+          <w:szCs w:val="24"/>
+        </w:rPr>
+        <w:t>num_rg_assistido</w:t>
+      </w:r>
+      <w:proofErr w:type="spellEnd"/>
+      <w:r>
+        <w:rPr>
+          <w:rFonts w:ascii="Times New Roman" w:eastAsia="Times New Roman" w:hAnsi="Times New Roman" w:cs="Times New Roman"/>
+          <w:sz w:val="24"/>
+          <w:szCs w:val="24"/>
+        </w:rPr>
+        <w:t xml:space="preserve"> }}</w:t>
       </w:r>
       <w:r>
         <w:rPr>
@@ -1259,7 +1901,27 @@
               <w:sz w:val="18"/>
               <w:szCs w:val="18"/>
             </w:rPr>
-            <w:t>BH/MG, CEP 30.130-180, Tel: (31) 3409-8667</w:t>
+            <w:t xml:space="preserve">BH/MG, CEP 30.130-180, </w:t>
+          </w:r>
+          <w:proofErr w:type="spellStart"/>
+          <w:r>
+            <w:rPr>
+              <w:rFonts w:ascii="Arial" w:eastAsia="Cambria" w:hAnsi="Arial" w:cs="Arial"/>
+              <w:iCs/>
+              <w:sz w:val="18"/>
+              <w:szCs w:val="18"/>
+            </w:rPr>
+            <w:t>Tel</w:t>
+          </w:r>
+          <w:proofErr w:type="spellEnd"/>
+          <w:r>
+            <w:rPr>
+              <w:rFonts w:ascii="Arial" w:eastAsia="Cambria" w:hAnsi="Arial" w:cs="Arial"/>
+              <w:iCs/>
+              <w:sz w:val="18"/>
+              <w:szCs w:val="18"/>
+            </w:rPr>
+            <w:t>: (31) 3409-8667</w:t>
           </w:r>
         </w:p>
       </w:tc>

--- a/docassemble/docsdaj/data/templates/pedido-de-isencao-de-custas-cartorarias.docx
+++ b/docassemble/docsdaj/data/templates/pedido-de-isencao-de-custas-cartorarias.docx
@@ -33,9 +33,9 @@
           <w:sz w:val="24"/>
           <w:szCs w:val="24"/>
         </w:rPr>
-        <w:t xml:space="preserve">AO {{ </w:t>
-      </w:r>
-      <w:proofErr w:type="spellStart"/>
+        <w:t xml:space="preserve">AO </w:t>
+      </w:r>
+      <w:proofErr w:type="gramStart"/>
       <w:r>
         <w:rPr>
           <w:rFonts w:ascii="Times New Roman" w:eastAsia="Times New Roman" w:hAnsi="Times New Roman" w:cs="Times New Roman"/>
@@ -43,9 +43,47 @@
           <w:sz w:val="24"/>
           <w:szCs w:val="24"/>
         </w:rPr>
-        <w:t>enderecamento_cartorio</w:t>
-      </w:r>
-      <w:proofErr w:type="spellEnd"/>
+        <w:t xml:space="preserve">{{ </w:t>
+      </w:r>
+      <w:proofErr w:type="spellStart"/>
+      <w:r>
+        <w:rPr>
+          <w:rFonts w:ascii="Times New Roman" w:eastAsia="Times New Roman" w:hAnsi="Times New Roman" w:cs="Times New Roman"/>
+          <w:b/>
+          <w:sz w:val="24"/>
+          <w:szCs w:val="24"/>
+        </w:rPr>
+        <w:t>enderecamento</w:t>
+      </w:r>
+      <w:proofErr w:type="gramEnd"/>
+      <w:r>
+        <w:rPr>
+          <w:rFonts w:ascii="Times New Roman" w:eastAsia="Times New Roman" w:hAnsi="Times New Roman" w:cs="Times New Roman"/>
+          <w:b/>
+          <w:sz w:val="24"/>
+          <w:szCs w:val="24"/>
+        </w:rPr>
+        <w:t>_cartorio</w:t>
+      </w:r>
+      <w:r>
+        <w:rPr>
+          <w:rFonts w:ascii="Times New Roman" w:eastAsia="Times New Roman" w:hAnsi="Times New Roman" w:cs="Times New Roman"/>
+          <w:b/>
+          <w:sz w:val="24"/>
+          <w:szCs w:val="24"/>
+        </w:rPr>
+        <w:t>.upper</w:t>
+      </w:r>
+      <w:proofErr w:type="spellEnd"/>
+      <w:r>
+        <w:rPr>
+          <w:rFonts w:ascii="Times New Roman" w:eastAsia="Times New Roman" w:hAnsi="Times New Roman" w:cs="Times New Roman"/>
+          <w:b/>
+          <w:sz w:val="24"/>
+          <w:szCs w:val="24"/>
+        </w:rPr>
+        <w:t>()</w:t>
+      </w:r>
       <w:r>
         <w:rPr>
           <w:rFonts w:ascii="Times New Roman" w:eastAsia="Times New Roman" w:hAnsi="Times New Roman" w:cs="Times New Roman"/>
@@ -74,6 +112,252 @@
           <w:sz w:val="24"/>
           <w:szCs w:val="24"/>
         </w:rPr>
+        <w:t xml:space="preserve">Eu, {{ </w:t>
+      </w:r>
+      <w:proofErr w:type="spellStart"/>
+      <w:r>
+        <w:rPr>
+          <w:rFonts w:ascii="Times New Roman" w:eastAsia="Times New Roman" w:hAnsi="Times New Roman" w:cs="Times New Roman"/>
+          <w:sz w:val="24"/>
+          <w:szCs w:val="24"/>
+        </w:rPr>
+        <w:t>nome_assistido</w:t>
+      </w:r>
+      <w:proofErr w:type="spellEnd"/>
+      <w:r>
+        <w:rPr>
+          <w:rFonts w:ascii="Times New Roman" w:eastAsia="Times New Roman" w:hAnsi="Times New Roman" w:cs="Times New Roman"/>
+          <w:sz w:val="24"/>
+          <w:szCs w:val="24"/>
+        </w:rPr>
+        <w:t xml:space="preserve"> }}, CPF nº {{ </w:t>
+      </w:r>
+      <w:proofErr w:type="spellStart"/>
+      <w:r>
+        <w:rPr>
+          <w:rFonts w:ascii="Times New Roman" w:eastAsia="Times New Roman" w:hAnsi="Times New Roman" w:cs="Times New Roman"/>
+          <w:sz w:val="24"/>
+          <w:szCs w:val="24"/>
+        </w:rPr>
+        <w:t>num_cpf_assistido</w:t>
+      </w:r>
+      <w:proofErr w:type="spellEnd"/>
+      <w:r>
+        <w:rPr>
+          <w:rFonts w:ascii="Times New Roman" w:eastAsia="Times New Roman" w:hAnsi="Times New Roman" w:cs="Times New Roman"/>
+          <w:sz w:val="24"/>
+          <w:szCs w:val="24"/>
+        </w:rPr>
+        <w:t xml:space="preserve"> }}, </w:t>
+      </w:r>
+      <w:r>
+        <w:rPr>
+          <w:rFonts w:ascii="Times New Roman" w:eastAsia="Times New Roman" w:hAnsi="Times New Roman" w:cs="Times New Roman"/>
+          <w:sz w:val="24"/>
+          <w:szCs w:val="24"/>
+        </w:rPr>
+        <w:t>documento de identidade</w:t>
+      </w:r>
+      <w:r>
+        <w:rPr>
+          <w:rFonts w:ascii="Times New Roman" w:eastAsia="Times New Roman" w:hAnsi="Times New Roman" w:cs="Times New Roman"/>
+          <w:sz w:val="24"/>
+          <w:szCs w:val="24"/>
+        </w:rPr>
+        <w:t xml:space="preserve"> </w:t>
+      </w:r>
+      <w:r>
+        <w:rPr>
+          <w:rFonts w:ascii="Times New Roman" w:eastAsia="Times New Roman" w:hAnsi="Times New Roman" w:cs="Times New Roman"/>
+          <w:sz w:val="24"/>
+          <w:szCs w:val="24"/>
+        </w:rPr>
+        <w:t>{{</w:t>
+      </w:r>
+      <w:proofErr w:type="spellStart"/>
+      <w:r>
+        <w:rPr>
+          <w:rFonts w:ascii="Times New Roman" w:eastAsia="Times New Roman" w:hAnsi="Times New Roman" w:cs="Times New Roman"/>
+          <w:sz w:val="24"/>
+          <w:szCs w:val="24"/>
+        </w:rPr>
+        <w:t>sigla_identidade</w:t>
+      </w:r>
+      <w:proofErr w:type="spellEnd"/>
+      <w:r>
+        <w:rPr>
+          <w:rFonts w:ascii="Times New Roman" w:eastAsia="Times New Roman" w:hAnsi="Times New Roman" w:cs="Times New Roman"/>
+          <w:sz w:val="24"/>
+          <w:szCs w:val="24"/>
+        </w:rPr>
+        <w:t xml:space="preserve">}} </w:t>
+      </w:r>
+      <w:r>
+        <w:rPr>
+          <w:rFonts w:ascii="Times New Roman" w:eastAsia="Times New Roman" w:hAnsi="Times New Roman" w:cs="Times New Roman"/>
+          <w:sz w:val="24"/>
+          <w:szCs w:val="24"/>
+        </w:rPr>
+        <w:t xml:space="preserve">{{ </w:t>
+      </w:r>
+      <w:proofErr w:type="spellStart"/>
+      <w:r>
+        <w:rPr>
+          <w:rFonts w:ascii="Times New Roman" w:eastAsia="Times New Roman" w:hAnsi="Times New Roman" w:cs="Times New Roman"/>
+          <w:sz w:val="24"/>
+          <w:szCs w:val="24"/>
+        </w:rPr>
+        <w:t>num_rg_assistido</w:t>
+      </w:r>
+      <w:proofErr w:type="spellEnd"/>
+      <w:r>
+        <w:rPr>
+          <w:rFonts w:ascii="Times New Roman" w:eastAsia="Times New Roman" w:hAnsi="Times New Roman" w:cs="Times New Roman"/>
+          <w:sz w:val="24"/>
+          <w:szCs w:val="24"/>
+        </w:rPr>
+        <w:t xml:space="preserve"> }},  {{ </w:t>
+      </w:r>
+      <w:proofErr w:type="spellStart"/>
+      <w:r>
+        <w:rPr>
+          <w:rFonts w:ascii="Times New Roman" w:eastAsia="Times New Roman" w:hAnsi="Times New Roman" w:cs="Times New Roman"/>
+          <w:sz w:val="24"/>
+          <w:szCs w:val="24"/>
+        </w:rPr>
+        <w:t>nacionalidade_assistido</w:t>
+      </w:r>
+      <w:proofErr w:type="spellEnd"/>
+      <w:r>
+        <w:rPr>
+          <w:rFonts w:ascii="Times New Roman" w:eastAsia="Times New Roman" w:hAnsi="Times New Roman" w:cs="Times New Roman"/>
+          <w:sz w:val="24"/>
+          <w:szCs w:val="24"/>
+        </w:rPr>
+        <w:t xml:space="preserve"> }}, {{ </w:t>
+      </w:r>
+      <w:proofErr w:type="spellStart"/>
+      <w:r>
+        <w:rPr>
+          <w:rFonts w:ascii="Times New Roman" w:eastAsia="Times New Roman" w:hAnsi="Times New Roman" w:cs="Times New Roman"/>
+          <w:sz w:val="24"/>
+          <w:szCs w:val="24"/>
+        </w:rPr>
+        <w:t>estado_civil_assitido</w:t>
+      </w:r>
+      <w:proofErr w:type="spellEnd"/>
+      <w:r>
+        <w:rPr>
+          <w:rFonts w:ascii="Times New Roman" w:eastAsia="Times New Roman" w:hAnsi="Times New Roman" w:cs="Times New Roman"/>
+          <w:sz w:val="24"/>
+          <w:szCs w:val="24"/>
+        </w:rPr>
+        <w:t xml:space="preserve"> }}, {{ </w:t>
+      </w:r>
+      <w:proofErr w:type="spellStart"/>
+      <w:r>
+        <w:rPr>
+          <w:rFonts w:ascii="Times New Roman" w:eastAsia="Times New Roman" w:hAnsi="Times New Roman" w:cs="Times New Roman"/>
+          <w:sz w:val="24"/>
+          <w:szCs w:val="24"/>
+        </w:rPr>
+        <w:t>profissao_assistido</w:t>
+      </w:r>
+      <w:proofErr w:type="spellEnd"/>
+      <w:r>
+        <w:rPr>
+          <w:rFonts w:ascii="Times New Roman" w:eastAsia="Times New Roman" w:hAnsi="Times New Roman" w:cs="Times New Roman"/>
+          <w:sz w:val="24"/>
+          <w:szCs w:val="24"/>
+        </w:rPr>
+        <w:t xml:space="preserve"> }}, filho (a) de {{ </w:t>
+      </w:r>
+      <w:proofErr w:type="spellStart"/>
+      <w:r>
+        <w:rPr>
+          <w:rFonts w:ascii="Times New Roman" w:eastAsia="Times New Roman" w:hAnsi="Times New Roman" w:cs="Times New Roman"/>
+          <w:sz w:val="24"/>
+          <w:szCs w:val="24"/>
+        </w:rPr>
+        <w:t>filiacao_assistido</w:t>
+      </w:r>
+      <w:proofErr w:type="spellEnd"/>
+      <w:r>
+        <w:rPr>
+          <w:rFonts w:ascii="Times New Roman" w:eastAsia="Times New Roman" w:hAnsi="Times New Roman" w:cs="Times New Roman"/>
+          <w:sz w:val="24"/>
+          <w:szCs w:val="24"/>
+        </w:rPr>
+        <w:t xml:space="preserve"> }}, residente</w:t>
+      </w:r>
+      <w:r>
+        <w:rPr>
+          <w:rFonts w:ascii="Times New Roman" w:eastAsia="Times New Roman" w:hAnsi="Times New Roman" w:cs="Times New Roman"/>
+          <w:sz w:val="24"/>
+          <w:szCs w:val="24"/>
+        </w:rPr>
+        <w:t xml:space="preserve"> e domiciliado(a) a {{ logradouro }},{{ </w:t>
+      </w:r>
+      <w:proofErr w:type="spellStart"/>
+      <w:r>
+        <w:rPr>
+          <w:rFonts w:ascii="Times New Roman" w:eastAsia="Times New Roman" w:hAnsi="Times New Roman" w:cs="Times New Roman"/>
+          <w:sz w:val="24"/>
+          <w:szCs w:val="24"/>
+        </w:rPr>
+        <w:t>num_residencial</w:t>
+      </w:r>
+      <w:proofErr w:type="spellEnd"/>
+      <w:r>
+        <w:rPr>
+          <w:rFonts w:ascii="Times New Roman" w:eastAsia="Times New Roman" w:hAnsi="Times New Roman" w:cs="Times New Roman"/>
+          <w:sz w:val="24"/>
+          <w:szCs w:val="24"/>
+        </w:rPr>
+        <w:t xml:space="preserve"> }}, {{ complemento }}, {{ bairro }}, {{ cidade }},  {{ </w:t>
+      </w:r>
+      <w:proofErr w:type="spellStart"/>
+      <w:r>
+        <w:rPr>
+          <w:rFonts w:ascii="Times New Roman" w:eastAsia="Times New Roman" w:hAnsi="Times New Roman" w:cs="Times New Roman"/>
+          <w:sz w:val="24"/>
+          <w:szCs w:val="24"/>
+        </w:rPr>
+        <w:t>sigla_estado</w:t>
+      </w:r>
+      <w:proofErr w:type="spellEnd"/>
+      <w:r>
+        <w:rPr>
+          <w:rFonts w:ascii="Times New Roman" w:eastAsia="Times New Roman" w:hAnsi="Times New Roman" w:cs="Times New Roman"/>
+          <w:sz w:val="24"/>
+          <w:szCs w:val="24"/>
+        </w:rPr>
+        <w:t xml:space="preserve"> }}, CEP {{ cep }},  telefone(s) {{ </w:t>
+      </w:r>
+      <w:proofErr w:type="spellStart"/>
+      <w:r>
+        <w:rPr>
+          <w:rFonts w:ascii="Times New Roman" w:eastAsia="Times New Roman" w:hAnsi="Times New Roman" w:cs="Times New Roman"/>
+          <w:sz w:val="24"/>
+          <w:szCs w:val="24"/>
+        </w:rPr>
+        <w:t>telefone_assistido</w:t>
+      </w:r>
+      <w:proofErr w:type="spellEnd"/>
+      <w:r>
+        <w:rPr>
+          <w:rFonts w:ascii="Times New Roman" w:eastAsia="Times New Roman" w:hAnsi="Times New Roman" w:cs="Times New Roman"/>
+          <w:sz w:val="24"/>
+          <w:szCs w:val="24"/>
+        </w:rPr>
+        <w:t xml:space="preserve"> }}, </w:t>
+      </w:r>
+      <w:r>
+        <w:rPr>
+          <w:rFonts w:ascii="Times New Roman" w:eastAsia="Times New Roman" w:hAnsi="Times New Roman" w:cs="Times New Roman"/>
+          <w:sz w:val="24"/>
+          <w:szCs w:val="24"/>
+        </w:rPr>
         <w:t xml:space="preserve">{%p </w:t>
       </w:r>
       <w:proofErr w:type="spellStart"/>
@@ -116,53 +400,90 @@
           <w:sz w:val="24"/>
           <w:szCs w:val="24"/>
         </w:rPr>
-        <w:t xml:space="preserve">  </w:t>
-      </w:r>
-    </w:p>
-    <w:p>
-      <w:pPr>
-        <w:spacing w:line="360" w:lineRule="auto"/>
-        <w:jc w:val="both"/>
-        <w:rPr>
-          <w:rFonts w:ascii="Times New Roman" w:eastAsia="Times New Roman" w:hAnsi="Times New Roman" w:cs="Times New Roman"/>
-          <w:sz w:val="24"/>
-          <w:szCs w:val="24"/>
-        </w:rPr>
-      </w:pPr>
-      <w:r>
-        <w:rPr>
-          <w:rFonts w:ascii="Times New Roman" w:eastAsia="Times New Roman" w:hAnsi="Times New Roman" w:cs="Times New Roman"/>
-          <w:sz w:val="24"/>
-          <w:szCs w:val="24"/>
-        </w:rPr>
-        <w:t xml:space="preserve">Eu, {{ </w:t>
-      </w:r>
-      <w:proofErr w:type="spellStart"/>
-      <w:r>
-        <w:rPr>
-          <w:rFonts w:ascii="Times New Roman" w:eastAsia="Times New Roman" w:hAnsi="Times New Roman" w:cs="Times New Roman"/>
-          <w:sz w:val="24"/>
-          <w:szCs w:val="24"/>
-        </w:rPr>
-        <w:t>nome_assistido</w:t>
-      </w:r>
-      <w:proofErr w:type="spellEnd"/>
-      <w:r>
-        <w:rPr>
-          <w:rFonts w:ascii="Times New Roman" w:eastAsia="Times New Roman" w:hAnsi="Times New Roman" w:cs="Times New Roman"/>
-          <w:sz w:val="24"/>
-          <w:szCs w:val="24"/>
-        </w:rPr>
-        <w:t xml:space="preserve"> }}, CPF nº {{ </w:t>
-      </w:r>
-      <w:proofErr w:type="spellStart"/>
-      <w:r>
-        <w:rPr>
-          <w:rFonts w:ascii="Times New Roman" w:eastAsia="Times New Roman" w:hAnsi="Times New Roman" w:cs="Times New Roman"/>
-          <w:sz w:val="24"/>
-          <w:szCs w:val="24"/>
-        </w:rPr>
-        <w:t>num_cpf_assistido</w:t>
+        <w:t xml:space="preserve"> </w:t>
+      </w:r>
+      <w:r>
+        <w:rPr>
+          <w:rFonts w:ascii="Times New Roman" w:eastAsia="Times New Roman" w:hAnsi="Times New Roman" w:cs="Times New Roman"/>
+          <w:sz w:val="24"/>
+          <w:szCs w:val="24"/>
+        </w:rPr>
+        <w:t xml:space="preserve">{{ </w:t>
+      </w:r>
+      <w:r>
+        <w:rPr>
+          <w:rFonts w:ascii="Times New Roman" w:eastAsia="Times New Roman" w:hAnsi="Times New Roman" w:cs="Times New Roman"/>
+          <w:sz w:val="24"/>
+          <w:szCs w:val="24"/>
+        </w:rPr>
+        <w:t xml:space="preserve">telefone_assistido2 </w:t>
+      </w:r>
+      <w:r>
+        <w:rPr>
+          <w:rFonts w:ascii="Times New Roman" w:eastAsia="Times New Roman" w:hAnsi="Times New Roman" w:cs="Times New Roman"/>
+          <w:sz w:val="24"/>
+          <w:szCs w:val="24"/>
+        </w:rPr>
+        <w:t>}}</w:t>
+      </w:r>
+      <w:r>
+        <w:rPr>
+          <w:rFonts w:ascii="Times New Roman" w:eastAsia="Times New Roman" w:hAnsi="Times New Roman" w:cs="Times New Roman"/>
+          <w:sz w:val="24"/>
+          <w:szCs w:val="24"/>
+        </w:rPr>
+        <w:t xml:space="preserve"> </w:t>
+      </w:r>
+      <w:r>
+        <w:rPr>
+          <w:rFonts w:ascii="Times New Roman" w:eastAsia="Times New Roman" w:hAnsi="Times New Roman" w:cs="Times New Roman"/>
+          <w:sz w:val="24"/>
+          <w:szCs w:val="24"/>
+        </w:rPr>
+        <w:t xml:space="preserve">{%p </w:t>
+      </w:r>
+      <w:proofErr w:type="spellStart"/>
+      <w:r>
+        <w:rPr>
+          <w:rFonts w:ascii="Times New Roman" w:eastAsia="Times New Roman" w:hAnsi="Times New Roman" w:cs="Times New Roman"/>
+          <w:sz w:val="24"/>
+          <w:szCs w:val="24"/>
+        </w:rPr>
+        <w:t>endif</w:t>
+      </w:r>
+      <w:proofErr w:type="spellEnd"/>
+      <w:r>
+        <w:rPr>
+          <w:rFonts w:ascii="Times New Roman" w:eastAsia="Times New Roman" w:hAnsi="Times New Roman" w:cs="Times New Roman"/>
+          <w:sz w:val="24"/>
+          <w:szCs w:val="24"/>
+        </w:rPr>
+        <w:t xml:space="preserve"> %}</w:t>
+      </w:r>
+      <w:r>
+        <w:rPr>
+          <w:rFonts w:ascii="Times New Roman" w:eastAsia="Times New Roman" w:hAnsi="Times New Roman" w:cs="Times New Roman"/>
+          <w:sz w:val="24"/>
+          <w:szCs w:val="24"/>
+        </w:rPr>
+        <w:t xml:space="preserve"> </w:t>
+      </w:r>
+      <w:r>
+        <w:rPr>
+          <w:rFonts w:ascii="Times New Roman" w:eastAsia="Times New Roman" w:hAnsi="Times New Roman" w:cs="Times New Roman"/>
+          <w:sz w:val="24"/>
+          <w:szCs w:val="24"/>
+        </w:rPr>
+        <w:t xml:space="preserve">e e-mail {{ </w:t>
+      </w:r>
+      <w:proofErr w:type="spellStart"/>
+      <w:r>
+        <w:rPr>
+          <w:rFonts w:ascii="Times New Roman" w:eastAsia="Times New Roman" w:hAnsi="Times New Roman" w:cs="Times New Roman"/>
+          <w:sz w:val="24"/>
+          <w:szCs w:val="24"/>
+        </w:rPr>
+        <w:t>email_assitido</w:t>
       </w:r>
       <w:proofErr w:type="spellEnd"/>
       <w:r>
@@ -176,274 +497,6 @@
       <w:r>
         <w:rPr>
           <w:rFonts w:ascii="Times New Roman" w:eastAsia="Times New Roman" w:hAnsi="Times New Roman" w:cs="Times New Roman"/>
-          <w:sz w:val="24"/>
-          <w:szCs w:val="24"/>
-        </w:rPr>
-        <w:t>documento de identidade</w:t>
-      </w:r>
-      <w:r>
-        <w:rPr>
-          <w:rFonts w:ascii="Times New Roman" w:eastAsia="Times New Roman" w:hAnsi="Times New Roman" w:cs="Times New Roman"/>
-          <w:sz w:val="24"/>
-          <w:szCs w:val="24"/>
-        </w:rPr>
-        <w:t xml:space="preserve"> </w:t>
-      </w:r>
-      <w:r>
-        <w:rPr>
-          <w:rFonts w:ascii="Times New Roman" w:eastAsia="Times New Roman" w:hAnsi="Times New Roman" w:cs="Times New Roman"/>
-          <w:sz w:val="24"/>
-          <w:szCs w:val="24"/>
-        </w:rPr>
-        <w:t>{{</w:t>
-      </w:r>
-      <w:proofErr w:type="spellStart"/>
-      <w:r>
-        <w:rPr>
-          <w:rFonts w:ascii="Times New Roman" w:eastAsia="Times New Roman" w:hAnsi="Times New Roman" w:cs="Times New Roman"/>
-          <w:sz w:val="24"/>
-          <w:szCs w:val="24"/>
-        </w:rPr>
-        <w:t>sigla_identidade</w:t>
-      </w:r>
-      <w:proofErr w:type="spellEnd"/>
-      <w:r>
-        <w:rPr>
-          <w:rFonts w:ascii="Times New Roman" w:eastAsia="Times New Roman" w:hAnsi="Times New Roman" w:cs="Times New Roman"/>
-          <w:sz w:val="24"/>
-          <w:szCs w:val="24"/>
-        </w:rPr>
-        <w:t>}}</w:t>
-      </w:r>
-      <w:r>
-        <w:rPr>
-          <w:rFonts w:ascii="Times New Roman" w:eastAsia="Times New Roman" w:hAnsi="Times New Roman" w:cs="Times New Roman"/>
-          <w:sz w:val="24"/>
-          <w:szCs w:val="24"/>
-        </w:rPr>
-        <w:t xml:space="preserve"> </w:t>
-      </w:r>
-      <w:r>
-        <w:rPr>
-          <w:rFonts w:ascii="Times New Roman" w:eastAsia="Times New Roman" w:hAnsi="Times New Roman" w:cs="Times New Roman"/>
-          <w:sz w:val="24"/>
-          <w:szCs w:val="24"/>
-        </w:rPr>
-        <w:t xml:space="preserve">{{ </w:t>
-      </w:r>
-      <w:proofErr w:type="spellStart"/>
-      <w:r>
-        <w:rPr>
-          <w:rFonts w:ascii="Times New Roman" w:eastAsia="Times New Roman" w:hAnsi="Times New Roman" w:cs="Times New Roman"/>
-          <w:sz w:val="24"/>
-          <w:szCs w:val="24"/>
-        </w:rPr>
-        <w:t>num_rg_assistido</w:t>
-      </w:r>
-      <w:proofErr w:type="spellEnd"/>
-      <w:r>
-        <w:rPr>
-          <w:rFonts w:ascii="Times New Roman" w:eastAsia="Times New Roman" w:hAnsi="Times New Roman" w:cs="Times New Roman"/>
-          <w:sz w:val="24"/>
-          <w:szCs w:val="24"/>
-        </w:rPr>
-        <w:t xml:space="preserve"> }},  {{ </w:t>
-      </w:r>
-      <w:proofErr w:type="spellStart"/>
-      <w:r>
-        <w:rPr>
-          <w:rFonts w:ascii="Times New Roman" w:eastAsia="Times New Roman" w:hAnsi="Times New Roman" w:cs="Times New Roman"/>
-          <w:sz w:val="24"/>
-          <w:szCs w:val="24"/>
-        </w:rPr>
-        <w:t>nacionalidade_assistido</w:t>
-      </w:r>
-      <w:proofErr w:type="spellEnd"/>
-      <w:r>
-        <w:rPr>
-          <w:rFonts w:ascii="Times New Roman" w:eastAsia="Times New Roman" w:hAnsi="Times New Roman" w:cs="Times New Roman"/>
-          <w:sz w:val="24"/>
-          <w:szCs w:val="24"/>
-        </w:rPr>
-        <w:t xml:space="preserve"> }}, {{ </w:t>
-      </w:r>
-      <w:proofErr w:type="spellStart"/>
-      <w:r>
-        <w:rPr>
-          <w:rFonts w:ascii="Times New Roman" w:eastAsia="Times New Roman" w:hAnsi="Times New Roman" w:cs="Times New Roman"/>
-          <w:sz w:val="24"/>
-          <w:szCs w:val="24"/>
-        </w:rPr>
-        <w:t>estado_civil_assitido</w:t>
-      </w:r>
-      <w:proofErr w:type="spellEnd"/>
-      <w:r>
-        <w:rPr>
-          <w:rFonts w:ascii="Times New Roman" w:eastAsia="Times New Roman" w:hAnsi="Times New Roman" w:cs="Times New Roman"/>
-          <w:sz w:val="24"/>
-          <w:szCs w:val="24"/>
-        </w:rPr>
-        <w:t xml:space="preserve"> }}, {{ </w:t>
-      </w:r>
-      <w:proofErr w:type="spellStart"/>
-      <w:r>
-        <w:rPr>
-          <w:rFonts w:ascii="Times New Roman" w:eastAsia="Times New Roman" w:hAnsi="Times New Roman" w:cs="Times New Roman"/>
-          <w:sz w:val="24"/>
-          <w:szCs w:val="24"/>
-        </w:rPr>
-        <w:t>profissao_assistido</w:t>
-      </w:r>
-      <w:proofErr w:type="spellEnd"/>
-      <w:r>
-        <w:rPr>
-          <w:rFonts w:ascii="Times New Roman" w:eastAsia="Times New Roman" w:hAnsi="Times New Roman" w:cs="Times New Roman"/>
-          <w:sz w:val="24"/>
-          <w:szCs w:val="24"/>
-        </w:rPr>
-        <w:t xml:space="preserve"> }}, filho (a) de {{ </w:t>
-      </w:r>
-      <w:proofErr w:type="spellStart"/>
-      <w:r>
-        <w:rPr>
-          <w:rFonts w:ascii="Times New Roman" w:eastAsia="Times New Roman" w:hAnsi="Times New Roman" w:cs="Times New Roman"/>
-          <w:sz w:val="24"/>
-          <w:szCs w:val="24"/>
-        </w:rPr>
-        <w:t>filiacao_assistido</w:t>
-      </w:r>
-      <w:proofErr w:type="spellEnd"/>
-      <w:r>
-        <w:rPr>
-          <w:rFonts w:ascii="Times New Roman" w:eastAsia="Times New Roman" w:hAnsi="Times New Roman" w:cs="Times New Roman"/>
-          <w:sz w:val="24"/>
-          <w:szCs w:val="24"/>
-        </w:rPr>
-        <w:t xml:space="preserve"> }}, residente</w:t>
-      </w:r>
-      <w:r>
-        <w:rPr>
-          <w:rFonts w:ascii="Times New Roman" w:eastAsia="Times New Roman" w:hAnsi="Times New Roman" w:cs="Times New Roman"/>
-          <w:sz w:val="24"/>
-          <w:szCs w:val="24"/>
-        </w:rPr>
-        <w:t xml:space="preserve"> e domiciliado(a) a {{ logradouro }},{{ </w:t>
-      </w:r>
-      <w:proofErr w:type="spellStart"/>
-      <w:r>
-        <w:rPr>
-          <w:rFonts w:ascii="Times New Roman" w:eastAsia="Times New Roman" w:hAnsi="Times New Roman" w:cs="Times New Roman"/>
-          <w:sz w:val="24"/>
-          <w:szCs w:val="24"/>
-        </w:rPr>
-        <w:t>num_residencial</w:t>
-      </w:r>
-      <w:proofErr w:type="spellEnd"/>
-      <w:r>
-        <w:rPr>
-          <w:rFonts w:ascii="Times New Roman" w:eastAsia="Times New Roman" w:hAnsi="Times New Roman" w:cs="Times New Roman"/>
-          <w:sz w:val="24"/>
-          <w:szCs w:val="24"/>
-        </w:rPr>
-        <w:t xml:space="preserve"> }}, {{ complemento }}, {{ bairro }}, {{ cidade }},  {{ </w:t>
-      </w:r>
-      <w:proofErr w:type="spellStart"/>
-      <w:r>
-        <w:rPr>
-          <w:rFonts w:ascii="Times New Roman" w:eastAsia="Times New Roman" w:hAnsi="Times New Roman" w:cs="Times New Roman"/>
-          <w:sz w:val="24"/>
-          <w:szCs w:val="24"/>
-        </w:rPr>
-        <w:t>sigla_estado</w:t>
-      </w:r>
-      <w:proofErr w:type="spellEnd"/>
-      <w:r>
-        <w:rPr>
-          <w:rFonts w:ascii="Times New Roman" w:eastAsia="Times New Roman" w:hAnsi="Times New Roman" w:cs="Times New Roman"/>
-          <w:sz w:val="24"/>
-          <w:szCs w:val="24"/>
-        </w:rPr>
-        <w:t xml:space="preserve"> }}, CEP {{ cep }},  telefone(s) {{ </w:t>
-      </w:r>
-      <w:proofErr w:type="spellStart"/>
-      <w:r>
-        <w:rPr>
-          <w:rFonts w:ascii="Times New Roman" w:eastAsia="Times New Roman" w:hAnsi="Times New Roman" w:cs="Times New Roman"/>
-          <w:sz w:val="24"/>
-          <w:szCs w:val="24"/>
-        </w:rPr>
-        <w:t>telefone_assistido</w:t>
-      </w:r>
-      <w:proofErr w:type="spellEnd"/>
-      <w:r>
-        <w:rPr>
-          <w:rFonts w:ascii="Times New Roman" w:eastAsia="Times New Roman" w:hAnsi="Times New Roman" w:cs="Times New Roman"/>
-          <w:sz w:val="24"/>
-          <w:szCs w:val="24"/>
-        </w:rPr>
-        <w:t xml:space="preserve"> }}, </w:t>
-      </w:r>
-      <w:r>
-        <w:rPr>
-          <w:rFonts w:ascii="Times New Roman" w:eastAsia="Times New Roman" w:hAnsi="Times New Roman" w:cs="Times New Roman"/>
-          <w:sz w:val="24"/>
-          <w:szCs w:val="24"/>
-        </w:rPr>
-        <w:t xml:space="preserve">{{ </w:t>
-      </w:r>
-      <w:r>
-        <w:rPr>
-          <w:rFonts w:ascii="Times New Roman" w:eastAsia="Times New Roman" w:hAnsi="Times New Roman" w:cs="Times New Roman"/>
-          <w:sz w:val="24"/>
-          <w:szCs w:val="24"/>
-        </w:rPr>
-        <w:t xml:space="preserve">telefone_assistido2 </w:t>
-      </w:r>
-      <w:r>
-        <w:rPr>
-          <w:rFonts w:ascii="Times New Roman" w:eastAsia="Times New Roman" w:hAnsi="Times New Roman" w:cs="Times New Roman"/>
-          <w:sz w:val="24"/>
-          <w:szCs w:val="24"/>
-        </w:rPr>
-        <w:t>}}</w:t>
-      </w:r>
-      <w:r>
-        <w:rPr>
-          <w:rFonts w:ascii="Times New Roman" w:eastAsia="Times New Roman" w:hAnsi="Times New Roman" w:cs="Times New Roman"/>
-          <w:sz w:val="24"/>
-          <w:szCs w:val="24"/>
-        </w:rPr>
-        <w:t xml:space="preserve"> </w:t>
-      </w:r>
-      <w:r>
-        <w:rPr>
-          <w:rFonts w:ascii="Times New Roman" w:eastAsia="Times New Roman" w:hAnsi="Times New Roman" w:cs="Times New Roman"/>
-          <w:sz w:val="24"/>
-          <w:szCs w:val="24"/>
-        </w:rPr>
-        <w:t xml:space="preserve">e e-mail {{ </w:t>
-      </w:r>
-      <w:proofErr w:type="spellStart"/>
-      <w:r>
-        <w:rPr>
-          <w:rFonts w:ascii="Times New Roman" w:eastAsia="Times New Roman" w:hAnsi="Times New Roman" w:cs="Times New Roman"/>
-          <w:sz w:val="24"/>
-          <w:szCs w:val="24"/>
-        </w:rPr>
-        <w:t>email_assitido</w:t>
-      </w:r>
-      <w:proofErr w:type="spellEnd"/>
-      <w:r>
-        <w:rPr>
-          <w:rFonts w:ascii="Times New Roman" w:eastAsia="Times New Roman" w:hAnsi="Times New Roman" w:cs="Times New Roman"/>
-          <w:sz w:val="24"/>
-          <w:szCs w:val="24"/>
-        </w:rPr>
-        <w:t xml:space="preserve"> }}, </w:t>
-      </w:r>
-      <w:r>
-        <w:rPr>
-          <w:rFonts w:ascii="Times New Roman" w:eastAsia="Times New Roman" w:hAnsi="Times New Roman" w:cs="Times New Roman"/>
           <w:b/>
           <w:sz w:val="24"/>
           <w:szCs w:val="24"/>
@@ -473,52 +526,7 @@
           <w:sz w:val="24"/>
           <w:szCs w:val="24"/>
         </w:rPr>
-        <w:t xml:space="preserve"> e, portanto, impossibilitado(a) de arcar com as custas processuais, honorários advocatícios, bem como qualquer despesa extrajudicial, sem prejuízo do sustento próprio ou de minha família. Declaro-me ciente de que a falsidade da presente declaração implicará responsabilidade civil e criminal (art. 299 Código Penal).</w:t>
-      </w:r>
-    </w:p>
-    <w:p>
-      <w:pPr>
-        <w:spacing w:line="360" w:lineRule="auto"/>
-        <w:jc w:val="both"/>
-        <w:rPr>
-          <w:rFonts w:ascii="Times New Roman" w:eastAsia="Times New Roman" w:hAnsi="Times New Roman" w:cs="Times New Roman"/>
-          <w:sz w:val="24"/>
-          <w:szCs w:val="24"/>
-        </w:rPr>
-      </w:pPr>
-      <w:r>
-        <w:rPr>
-          <w:rFonts w:ascii="Times New Roman" w:eastAsia="Times New Roman" w:hAnsi="Times New Roman" w:cs="Times New Roman"/>
-          <w:sz w:val="24"/>
-          <w:szCs w:val="24"/>
-        </w:rPr>
-        <w:t xml:space="preserve">{%p </w:t>
-      </w:r>
-      <w:proofErr w:type="spellStart"/>
-      <w:r>
-        <w:rPr>
-          <w:rFonts w:ascii="Times New Roman" w:eastAsia="Times New Roman" w:hAnsi="Times New Roman" w:cs="Times New Roman"/>
-          <w:sz w:val="24"/>
-          <w:szCs w:val="24"/>
-        </w:rPr>
-        <w:t>endif</w:t>
-      </w:r>
-      <w:proofErr w:type="spellEnd"/>
-      <w:r>
-        <w:rPr>
-          <w:rFonts w:ascii="Times New Roman" w:eastAsia="Times New Roman" w:hAnsi="Times New Roman" w:cs="Times New Roman"/>
-          <w:sz w:val="24"/>
-          <w:szCs w:val="24"/>
-        </w:rPr>
-        <w:t xml:space="preserve"> %}</w:t>
-      </w:r>
-      <w:r>
-        <w:rPr>
-          <w:rFonts w:ascii="Times New Roman" w:eastAsia="Times New Roman" w:hAnsi="Times New Roman" w:cs="Times New Roman"/>
-          <w:sz w:val="24"/>
-          <w:szCs w:val="24"/>
-        </w:rPr>
-        <w:t xml:space="preserve">  </w:t>
+        <w:t xml:space="preserve"> e, portanto, impossibilitado(a) de arcar com as custas processuais, honorários advocatícios, bem como qualquer despesa extrajudicial, sem prejuízo do sustento próprio ou de minha família. Declaro-me ciente de que a falsidade da presente declaração implicará responsabilidade civil e criminal (art. 299 Código Penal).  </w:t>
       </w:r>
     </w:p>
     <w:p>
@@ -575,13 +583,23 @@
           <w:szCs w:val="24"/>
         </w:rPr>
       </w:pPr>
-      <w:r>
-        <w:rPr>
-          <w:rFonts w:ascii="Times New Roman" w:eastAsia="Times New Roman" w:hAnsi="Times New Roman" w:cs="Times New Roman"/>
-          <w:sz w:val="24"/>
-          <w:szCs w:val="24"/>
-        </w:rPr>
-        <w:t>{{ doc_1 }}</w:t>
+      <w:proofErr w:type="gramStart"/>
+      <w:r>
+        <w:rPr>
+          <w:rFonts w:ascii="Times New Roman" w:eastAsia="Times New Roman" w:hAnsi="Times New Roman" w:cs="Times New Roman"/>
+          <w:sz w:val="24"/>
+          <w:szCs w:val="24"/>
+        </w:rPr>
+        <w:t>{{ doc</w:t>
+      </w:r>
+      <w:proofErr w:type="gramEnd"/>
+      <w:r>
+        <w:rPr>
+          <w:rFonts w:ascii="Times New Roman" w:eastAsia="Times New Roman" w:hAnsi="Times New Roman" w:cs="Times New Roman"/>
+          <w:sz w:val="24"/>
+          <w:szCs w:val="24"/>
+        </w:rPr>
+        <w:t>_1 }}</w:t>
       </w:r>
     </w:p>
     <w:p>
@@ -646,13 +664,23 @@
           <w:szCs w:val="24"/>
         </w:rPr>
       </w:pPr>
-      <w:r>
-        <w:rPr>
-          <w:rFonts w:ascii="Times New Roman" w:eastAsia="Times New Roman" w:hAnsi="Times New Roman" w:cs="Times New Roman"/>
-          <w:sz w:val="24"/>
-          <w:szCs w:val="24"/>
-        </w:rPr>
-        <w:t>{{ doc_2 }}</w:t>
+      <w:proofErr w:type="gramStart"/>
+      <w:r>
+        <w:rPr>
+          <w:rFonts w:ascii="Times New Roman" w:eastAsia="Times New Roman" w:hAnsi="Times New Roman" w:cs="Times New Roman"/>
+          <w:sz w:val="24"/>
+          <w:szCs w:val="24"/>
+        </w:rPr>
+        <w:t>{{ doc</w:t>
+      </w:r>
+      <w:proofErr w:type="gramEnd"/>
+      <w:r>
+        <w:rPr>
+          <w:rFonts w:ascii="Times New Roman" w:eastAsia="Times New Roman" w:hAnsi="Times New Roman" w:cs="Times New Roman"/>
+          <w:sz w:val="24"/>
+          <w:szCs w:val="24"/>
+        </w:rPr>
+        <w:t>_2 }}</w:t>
       </w:r>
     </w:p>
     <w:p>
@@ -701,13 +729,23 @@
           <w:szCs w:val="24"/>
         </w:rPr>
       </w:pPr>
-      <w:r>
-        <w:rPr>
-          <w:rFonts w:ascii="Times New Roman" w:eastAsia="Times New Roman" w:hAnsi="Times New Roman" w:cs="Times New Roman"/>
-          <w:sz w:val="24"/>
-          <w:szCs w:val="24"/>
-        </w:rPr>
-        <w:t>{{ doc_3 }}</w:t>
+      <w:proofErr w:type="gramStart"/>
+      <w:r>
+        <w:rPr>
+          <w:rFonts w:ascii="Times New Roman" w:eastAsia="Times New Roman" w:hAnsi="Times New Roman" w:cs="Times New Roman"/>
+          <w:sz w:val="24"/>
+          <w:szCs w:val="24"/>
+        </w:rPr>
+        <w:t>{{ doc</w:t>
+      </w:r>
+      <w:proofErr w:type="gramEnd"/>
+      <w:r>
+        <w:rPr>
+          <w:rFonts w:ascii="Times New Roman" w:eastAsia="Times New Roman" w:hAnsi="Times New Roman" w:cs="Times New Roman"/>
+          <w:sz w:val="24"/>
+          <w:szCs w:val="24"/>
+        </w:rPr>
+        <w:t>_3 }}</w:t>
       </w:r>
     </w:p>
     <w:p>
@@ -756,14 +794,23 @@
           <w:szCs w:val="24"/>
         </w:rPr>
       </w:pPr>
-      <w:r>
-        <w:rPr>
-          <w:rFonts w:ascii="Times New Roman" w:eastAsia="Times New Roman" w:hAnsi="Times New Roman" w:cs="Times New Roman"/>
-          <w:sz w:val="24"/>
-          <w:szCs w:val="24"/>
-        </w:rPr>
-        <w:lastRenderedPageBreak/>
-        <w:t>{{ doc_4 }}</w:t>
+      <w:proofErr w:type="gramStart"/>
+      <w:r>
+        <w:rPr>
+          <w:rFonts w:ascii="Times New Roman" w:eastAsia="Times New Roman" w:hAnsi="Times New Roman" w:cs="Times New Roman"/>
+          <w:sz w:val="24"/>
+          <w:szCs w:val="24"/>
+        </w:rPr>
+        <w:t>{{ doc</w:t>
+      </w:r>
+      <w:proofErr w:type="gramEnd"/>
+      <w:r>
+        <w:rPr>
+          <w:rFonts w:ascii="Times New Roman" w:eastAsia="Times New Roman" w:hAnsi="Times New Roman" w:cs="Times New Roman"/>
+          <w:sz w:val="24"/>
+          <w:szCs w:val="24"/>
+        </w:rPr>
+        <w:t>_4 }}</w:t>
       </w:r>
     </w:p>
     <w:p>
@@ -812,13 +859,23 @@
           <w:szCs w:val="24"/>
         </w:rPr>
       </w:pPr>
-      <w:r>
-        <w:rPr>
-          <w:rFonts w:ascii="Times New Roman" w:eastAsia="Times New Roman" w:hAnsi="Times New Roman" w:cs="Times New Roman"/>
-          <w:sz w:val="24"/>
-          <w:szCs w:val="24"/>
-        </w:rPr>
-        <w:t>{{ doc_5 }}</w:t>
+      <w:proofErr w:type="gramStart"/>
+      <w:r>
+        <w:rPr>
+          <w:rFonts w:ascii="Times New Roman" w:eastAsia="Times New Roman" w:hAnsi="Times New Roman" w:cs="Times New Roman"/>
+          <w:sz w:val="24"/>
+          <w:szCs w:val="24"/>
+        </w:rPr>
+        <w:t>{{ doc</w:t>
+      </w:r>
+      <w:proofErr w:type="gramEnd"/>
+      <w:r>
+        <w:rPr>
+          <w:rFonts w:ascii="Times New Roman" w:eastAsia="Times New Roman" w:hAnsi="Times New Roman" w:cs="Times New Roman"/>
+          <w:sz w:val="24"/>
+          <w:szCs w:val="24"/>
+        </w:rPr>
+        <w:t>_5 }}</w:t>
       </w:r>
     </w:p>
     <w:p>
@@ -867,13 +924,23 @@
           <w:szCs w:val="24"/>
         </w:rPr>
       </w:pPr>
-      <w:r>
-        <w:rPr>
-          <w:rFonts w:ascii="Times New Roman" w:eastAsia="Times New Roman" w:hAnsi="Times New Roman" w:cs="Times New Roman"/>
-          <w:sz w:val="24"/>
-          <w:szCs w:val="24"/>
-        </w:rPr>
-        <w:t>{{ doc_6 }}</w:t>
+      <w:proofErr w:type="gramStart"/>
+      <w:r>
+        <w:rPr>
+          <w:rFonts w:ascii="Times New Roman" w:eastAsia="Times New Roman" w:hAnsi="Times New Roman" w:cs="Times New Roman"/>
+          <w:sz w:val="24"/>
+          <w:szCs w:val="24"/>
+        </w:rPr>
+        <w:t>{{ doc</w:t>
+      </w:r>
+      <w:proofErr w:type="gramEnd"/>
+      <w:r>
+        <w:rPr>
+          <w:rFonts w:ascii="Times New Roman" w:eastAsia="Times New Roman" w:hAnsi="Times New Roman" w:cs="Times New Roman"/>
+          <w:sz w:val="24"/>
+          <w:szCs w:val="24"/>
+        </w:rPr>
+        <w:t>_6 }}</w:t>
       </w:r>
     </w:p>
     <w:p>
@@ -922,13 +989,24 @@
           <w:szCs w:val="24"/>
         </w:rPr>
       </w:pPr>
-      <w:r>
-        <w:rPr>
-          <w:rFonts w:ascii="Times New Roman" w:eastAsia="Times New Roman" w:hAnsi="Times New Roman" w:cs="Times New Roman"/>
-          <w:sz w:val="24"/>
-          <w:szCs w:val="24"/>
-        </w:rPr>
-        <w:t>{{ doc_7 }}</w:t>
+      <w:proofErr w:type="gramStart"/>
+      <w:r>
+        <w:rPr>
+          <w:rFonts w:ascii="Times New Roman" w:eastAsia="Times New Roman" w:hAnsi="Times New Roman" w:cs="Times New Roman"/>
+          <w:sz w:val="24"/>
+          <w:szCs w:val="24"/>
+        </w:rPr>
+        <w:lastRenderedPageBreak/>
+        <w:t>{{ doc</w:t>
+      </w:r>
+      <w:proofErr w:type="gramEnd"/>
+      <w:r>
+        <w:rPr>
+          <w:rFonts w:ascii="Times New Roman" w:eastAsia="Times New Roman" w:hAnsi="Times New Roman" w:cs="Times New Roman"/>
+          <w:sz w:val="24"/>
+          <w:szCs w:val="24"/>
+        </w:rPr>
+        <w:t>_7 }}</w:t>
       </w:r>
     </w:p>
     <w:p>
@@ -977,13 +1055,23 @@
           <w:szCs w:val="24"/>
         </w:rPr>
       </w:pPr>
-      <w:r>
-        <w:rPr>
-          <w:rFonts w:ascii="Times New Roman" w:eastAsia="Times New Roman" w:hAnsi="Times New Roman" w:cs="Times New Roman"/>
-          <w:sz w:val="24"/>
-          <w:szCs w:val="24"/>
-        </w:rPr>
-        <w:t>{{ doc_8 }}</w:t>
+      <w:proofErr w:type="gramStart"/>
+      <w:r>
+        <w:rPr>
+          <w:rFonts w:ascii="Times New Roman" w:eastAsia="Times New Roman" w:hAnsi="Times New Roman" w:cs="Times New Roman"/>
+          <w:sz w:val="24"/>
+          <w:szCs w:val="24"/>
+        </w:rPr>
+        <w:t>{{ doc</w:t>
+      </w:r>
+      <w:proofErr w:type="gramEnd"/>
+      <w:r>
+        <w:rPr>
+          <w:rFonts w:ascii="Times New Roman" w:eastAsia="Times New Roman" w:hAnsi="Times New Roman" w:cs="Times New Roman"/>
+          <w:sz w:val="24"/>
+          <w:szCs w:val="24"/>
+        </w:rPr>
+        <w:t>_8 }}</w:t>
       </w:r>
     </w:p>
     <w:p>
@@ -1032,13 +1120,23 @@
           <w:szCs w:val="24"/>
         </w:rPr>
       </w:pPr>
-      <w:r>
-        <w:rPr>
-          <w:rFonts w:ascii="Times New Roman" w:eastAsia="Times New Roman" w:hAnsi="Times New Roman" w:cs="Times New Roman"/>
-          <w:sz w:val="24"/>
-          <w:szCs w:val="24"/>
-        </w:rPr>
-        <w:t>{{ doc_9 }}</w:t>
+      <w:proofErr w:type="gramStart"/>
+      <w:r>
+        <w:rPr>
+          <w:rFonts w:ascii="Times New Roman" w:eastAsia="Times New Roman" w:hAnsi="Times New Roman" w:cs="Times New Roman"/>
+          <w:sz w:val="24"/>
+          <w:szCs w:val="24"/>
+        </w:rPr>
+        <w:t>{{ doc</w:t>
+      </w:r>
+      <w:proofErr w:type="gramEnd"/>
+      <w:r>
+        <w:rPr>
+          <w:rFonts w:ascii="Times New Roman" w:eastAsia="Times New Roman" w:hAnsi="Times New Roman" w:cs="Times New Roman"/>
+          <w:sz w:val="24"/>
+          <w:szCs w:val="24"/>
+        </w:rPr>
+        <w:t>_9 }}</w:t>
       </w:r>
     </w:p>
     <w:p>
@@ -1087,13 +1185,23 @@
           <w:szCs w:val="24"/>
         </w:rPr>
       </w:pPr>
-      <w:r>
-        <w:rPr>
-          <w:rFonts w:ascii="Times New Roman" w:eastAsia="Times New Roman" w:hAnsi="Times New Roman" w:cs="Times New Roman"/>
-          <w:sz w:val="24"/>
-          <w:szCs w:val="24"/>
-        </w:rPr>
-        <w:t>{{ doc_10 }}</w:t>
+      <w:proofErr w:type="gramStart"/>
+      <w:r>
+        <w:rPr>
+          <w:rFonts w:ascii="Times New Roman" w:eastAsia="Times New Roman" w:hAnsi="Times New Roman" w:cs="Times New Roman"/>
+          <w:sz w:val="24"/>
+          <w:szCs w:val="24"/>
+        </w:rPr>
+        <w:t>{{ doc</w:t>
+      </w:r>
+      <w:proofErr w:type="gramEnd"/>
+      <w:r>
+        <w:rPr>
+          <w:rFonts w:ascii="Times New Roman" w:eastAsia="Times New Roman" w:hAnsi="Times New Roman" w:cs="Times New Roman"/>
+          <w:sz w:val="24"/>
+          <w:szCs w:val="24"/>
+        </w:rPr>
+        <w:t>_10 }}</w:t>
       </w:r>
     </w:p>
     <w:p>
@@ -1423,13 +1531,23 @@
           <w:szCs w:val="24"/>
         </w:rPr>
       </w:pPr>
-      <w:r>
-        <w:rPr>
-          <w:rFonts w:ascii="Times New Roman" w:eastAsia="Times New Roman" w:hAnsi="Times New Roman" w:cs="Times New Roman"/>
-          <w:sz w:val="24"/>
-          <w:szCs w:val="24"/>
-        </w:rPr>
-        <w:t>{{ cidade }}, {{ data }}.</w:t>
+      <w:proofErr w:type="gramStart"/>
+      <w:r>
+        <w:rPr>
+          <w:rFonts w:ascii="Times New Roman" w:eastAsia="Times New Roman" w:hAnsi="Times New Roman" w:cs="Times New Roman"/>
+          <w:sz w:val="24"/>
+          <w:szCs w:val="24"/>
+        </w:rPr>
+        <w:t>{{ cidade</w:t>
+      </w:r>
+      <w:proofErr w:type="gramEnd"/>
+      <w:r>
+        <w:rPr>
+          <w:rFonts w:ascii="Times New Roman" w:eastAsia="Times New Roman" w:hAnsi="Times New Roman" w:cs="Times New Roman"/>
+          <w:sz w:val="24"/>
+          <w:szCs w:val="24"/>
+        </w:rPr>
+        <w:t xml:space="preserve"> }}, {{ data }}.</w:t>
       </w:r>
     </w:p>
     <w:p>
@@ -1458,7 +1576,6 @@
           <w:sz w:val="24"/>
           <w:szCs w:val="24"/>
         </w:rPr>
-        <w:lastRenderedPageBreak/>
         <w:t>_________________________________________</w:t>
       </w:r>
     </w:p>
@@ -1472,6 +1589,7 @@
           <w:szCs w:val="24"/>
         </w:rPr>
       </w:pPr>
+      <w:proofErr w:type="gramStart"/>
       <w:r>
         <w:rPr>
           <w:rFonts w:ascii="Times New Roman" w:eastAsia="Times New Roman" w:hAnsi="Times New Roman" w:cs="Times New Roman"/>
@@ -1489,7 +1607,17 @@
           <w:sz w:val="24"/>
           <w:szCs w:val="24"/>
         </w:rPr>
-        <w:t>nome_assistido</w:t>
+        <w:t>nome</w:t>
+      </w:r>
+      <w:proofErr w:type="gramEnd"/>
+      <w:r>
+        <w:rPr>
+          <w:rFonts w:ascii="Times New Roman" w:eastAsia="Times New Roman" w:hAnsi="Times New Roman" w:cs="Times New Roman"/>
+          <w:b/>
+          <w:sz w:val="24"/>
+          <w:szCs w:val="24"/>
+        </w:rPr>
+        <w:t>_assistido</w:t>
       </w:r>
       <w:proofErr w:type="spellEnd"/>
       <w:r>
@@ -1535,16 +1663,34 @@
           <w:sz w:val="24"/>
           <w:szCs w:val="24"/>
         </w:rPr>
-        <w:t xml:space="preserve">CPF: {{ </w:t>
-      </w:r>
-      <w:proofErr w:type="spellStart"/>
-      <w:r>
-        <w:rPr>
-          <w:rFonts w:ascii="Times New Roman" w:eastAsia="Times New Roman" w:hAnsi="Times New Roman" w:cs="Times New Roman"/>
-          <w:sz w:val="24"/>
-          <w:szCs w:val="24"/>
-        </w:rPr>
-        <w:t>num_cpf_assistido</w:t>
+        <w:t xml:space="preserve">CPF: </w:t>
+      </w:r>
+      <w:proofErr w:type="gramStart"/>
+      <w:r>
+        <w:rPr>
+          <w:rFonts w:ascii="Times New Roman" w:eastAsia="Times New Roman" w:hAnsi="Times New Roman" w:cs="Times New Roman"/>
+          <w:sz w:val="24"/>
+          <w:szCs w:val="24"/>
+        </w:rPr>
+        <w:t xml:space="preserve">{{ </w:t>
+      </w:r>
+      <w:proofErr w:type="spellStart"/>
+      <w:r>
+        <w:rPr>
+          <w:rFonts w:ascii="Times New Roman" w:eastAsia="Times New Roman" w:hAnsi="Times New Roman" w:cs="Times New Roman"/>
+          <w:sz w:val="24"/>
+          <w:szCs w:val="24"/>
+        </w:rPr>
+        <w:t>num</w:t>
+      </w:r>
+      <w:proofErr w:type="gramEnd"/>
+      <w:r>
+        <w:rPr>
+          <w:rFonts w:ascii="Times New Roman" w:eastAsia="Times New Roman" w:hAnsi="Times New Roman" w:cs="Times New Roman"/>
+          <w:sz w:val="24"/>
+          <w:szCs w:val="24"/>
+        </w:rPr>
+        <w:t>_cpf_assistido</w:t>
       </w:r>
       <w:proofErr w:type="spellEnd"/>
       <w:r>
@@ -1598,16 +1744,34 @@
           <w:sz w:val="24"/>
           <w:szCs w:val="24"/>
         </w:rPr>
-        <w:t xml:space="preserve">: {{ </w:t>
-      </w:r>
-      <w:proofErr w:type="spellStart"/>
-      <w:r>
-        <w:rPr>
-          <w:rFonts w:ascii="Times New Roman" w:eastAsia="Times New Roman" w:hAnsi="Times New Roman" w:cs="Times New Roman"/>
-          <w:sz w:val="24"/>
-          <w:szCs w:val="24"/>
-        </w:rPr>
-        <w:t>num_rg_assistido</w:t>
+        <w:t xml:space="preserve">: </w:t>
+      </w:r>
+      <w:proofErr w:type="gramStart"/>
+      <w:r>
+        <w:rPr>
+          <w:rFonts w:ascii="Times New Roman" w:eastAsia="Times New Roman" w:hAnsi="Times New Roman" w:cs="Times New Roman"/>
+          <w:sz w:val="24"/>
+          <w:szCs w:val="24"/>
+        </w:rPr>
+        <w:t xml:space="preserve">{{ </w:t>
+      </w:r>
+      <w:proofErr w:type="spellStart"/>
+      <w:r>
+        <w:rPr>
+          <w:rFonts w:ascii="Times New Roman" w:eastAsia="Times New Roman" w:hAnsi="Times New Roman" w:cs="Times New Roman"/>
+          <w:sz w:val="24"/>
+          <w:szCs w:val="24"/>
+        </w:rPr>
+        <w:t>num</w:t>
+      </w:r>
+      <w:proofErr w:type="gramEnd"/>
+      <w:r>
+        <w:rPr>
+          <w:rFonts w:ascii="Times New Roman" w:eastAsia="Times New Roman" w:hAnsi="Times New Roman" w:cs="Times New Roman"/>
+          <w:sz w:val="24"/>
+          <w:szCs w:val="24"/>
+        </w:rPr>
+        <w:t>_rg_assistido</w:t>
       </w:r>
       <w:proofErr w:type="spellEnd"/>
       <w:r>

--- a/docassemble/docsdaj/data/templates/pedido-de-isencao-de-custas-cartorarias.docx
+++ b/docassemble/docsdaj/data/templates/pedido-de-isencao-de-custas-cartorarias.docx
@@ -33,9 +33,9 @@
           <w:sz w:val="24"/>
           <w:szCs w:val="24"/>
         </w:rPr>
-        <w:t xml:space="preserve">AO </w:t>
-      </w:r>
-      <w:proofErr w:type="gramStart"/>
+        <w:t xml:space="preserve">AO {{ </w:t>
+      </w:r>
+      <w:proofErr w:type="spellStart"/>
       <w:r>
         <w:rPr>
           <w:rFonts w:ascii="Times New Roman" w:eastAsia="Times New Roman" w:hAnsi="Times New Roman" w:cs="Times New Roman"/>
@@ -43,47 +43,9 @@
           <w:sz w:val="24"/>
           <w:szCs w:val="24"/>
         </w:rPr>
-        <w:t xml:space="preserve">{{ </w:t>
-      </w:r>
-      <w:proofErr w:type="spellStart"/>
-      <w:r>
-        <w:rPr>
-          <w:rFonts w:ascii="Times New Roman" w:eastAsia="Times New Roman" w:hAnsi="Times New Roman" w:cs="Times New Roman"/>
-          <w:b/>
-          <w:sz w:val="24"/>
-          <w:szCs w:val="24"/>
-        </w:rPr>
-        <w:t>enderecamento</w:t>
-      </w:r>
-      <w:proofErr w:type="gramEnd"/>
-      <w:r>
-        <w:rPr>
-          <w:rFonts w:ascii="Times New Roman" w:eastAsia="Times New Roman" w:hAnsi="Times New Roman" w:cs="Times New Roman"/>
-          <w:b/>
-          <w:sz w:val="24"/>
-          <w:szCs w:val="24"/>
-        </w:rPr>
-        <w:t>_cartorio</w:t>
-      </w:r>
-      <w:r>
-        <w:rPr>
-          <w:rFonts w:ascii="Times New Roman" w:eastAsia="Times New Roman" w:hAnsi="Times New Roman" w:cs="Times New Roman"/>
-          <w:b/>
-          <w:sz w:val="24"/>
-          <w:szCs w:val="24"/>
-        </w:rPr>
-        <w:t>.upper</w:t>
-      </w:r>
-      <w:proofErr w:type="spellEnd"/>
-      <w:r>
-        <w:rPr>
-          <w:rFonts w:ascii="Times New Roman" w:eastAsia="Times New Roman" w:hAnsi="Times New Roman" w:cs="Times New Roman"/>
-          <w:b/>
-          <w:sz w:val="24"/>
-          <w:szCs w:val="24"/>
-        </w:rPr>
-        <w:t>()</w:t>
-      </w:r>
+        <w:t>enderecamento_cartorio</w:t>
+      </w:r>
+      <w:proofErr w:type="spellEnd"/>
       <w:r>
         <w:rPr>
           <w:rFonts w:ascii="Times New Roman" w:eastAsia="Times New Roman" w:hAnsi="Times New Roman" w:cs="Times New Roman"/>
@@ -583,23 +545,13 @@
           <w:szCs w:val="24"/>
         </w:rPr>
       </w:pPr>
-      <w:proofErr w:type="gramStart"/>
-      <w:r>
-        <w:rPr>
-          <w:rFonts w:ascii="Times New Roman" w:eastAsia="Times New Roman" w:hAnsi="Times New Roman" w:cs="Times New Roman"/>
-          <w:sz w:val="24"/>
-          <w:szCs w:val="24"/>
-        </w:rPr>
-        <w:t>{{ doc</w:t>
-      </w:r>
-      <w:proofErr w:type="gramEnd"/>
-      <w:r>
-        <w:rPr>
-          <w:rFonts w:ascii="Times New Roman" w:eastAsia="Times New Roman" w:hAnsi="Times New Roman" w:cs="Times New Roman"/>
-          <w:sz w:val="24"/>
-          <w:szCs w:val="24"/>
-        </w:rPr>
-        <w:t>_1 }}</w:t>
+      <w:r>
+        <w:rPr>
+          <w:rFonts w:ascii="Times New Roman" w:eastAsia="Times New Roman" w:hAnsi="Times New Roman" w:cs="Times New Roman"/>
+          <w:sz w:val="24"/>
+          <w:szCs w:val="24"/>
+        </w:rPr>
+        <w:t>{{ doc_1 }}</w:t>
       </w:r>
     </w:p>
     <w:p>
@@ -664,23 +616,13 @@
           <w:szCs w:val="24"/>
         </w:rPr>
       </w:pPr>
-      <w:proofErr w:type="gramStart"/>
-      <w:r>
-        <w:rPr>
-          <w:rFonts w:ascii="Times New Roman" w:eastAsia="Times New Roman" w:hAnsi="Times New Roman" w:cs="Times New Roman"/>
-          <w:sz w:val="24"/>
-          <w:szCs w:val="24"/>
-        </w:rPr>
-        <w:t>{{ doc</w:t>
-      </w:r>
-      <w:proofErr w:type="gramEnd"/>
-      <w:r>
-        <w:rPr>
-          <w:rFonts w:ascii="Times New Roman" w:eastAsia="Times New Roman" w:hAnsi="Times New Roman" w:cs="Times New Roman"/>
-          <w:sz w:val="24"/>
-          <w:szCs w:val="24"/>
-        </w:rPr>
-        <w:t>_2 }}</w:t>
+      <w:r>
+        <w:rPr>
+          <w:rFonts w:ascii="Times New Roman" w:eastAsia="Times New Roman" w:hAnsi="Times New Roman" w:cs="Times New Roman"/>
+          <w:sz w:val="24"/>
+          <w:szCs w:val="24"/>
+        </w:rPr>
+        <w:t>{{ doc_2 }}</w:t>
       </w:r>
     </w:p>
     <w:p>
@@ -729,23 +671,13 @@
           <w:szCs w:val="24"/>
         </w:rPr>
       </w:pPr>
-      <w:proofErr w:type="gramStart"/>
-      <w:r>
-        <w:rPr>
-          <w:rFonts w:ascii="Times New Roman" w:eastAsia="Times New Roman" w:hAnsi="Times New Roman" w:cs="Times New Roman"/>
-          <w:sz w:val="24"/>
-          <w:szCs w:val="24"/>
-        </w:rPr>
-        <w:t>{{ doc</w:t>
-      </w:r>
-      <w:proofErr w:type="gramEnd"/>
-      <w:r>
-        <w:rPr>
-          <w:rFonts w:ascii="Times New Roman" w:eastAsia="Times New Roman" w:hAnsi="Times New Roman" w:cs="Times New Roman"/>
-          <w:sz w:val="24"/>
-          <w:szCs w:val="24"/>
-        </w:rPr>
-        <w:t>_3 }}</w:t>
+      <w:r>
+        <w:rPr>
+          <w:rFonts w:ascii="Times New Roman" w:eastAsia="Times New Roman" w:hAnsi="Times New Roman" w:cs="Times New Roman"/>
+          <w:sz w:val="24"/>
+          <w:szCs w:val="24"/>
+        </w:rPr>
+        <w:t>{{ doc_3 }}</w:t>
       </w:r>
     </w:p>
     <w:p>
@@ -794,23 +726,13 @@
           <w:szCs w:val="24"/>
         </w:rPr>
       </w:pPr>
-      <w:proofErr w:type="gramStart"/>
-      <w:r>
-        <w:rPr>
-          <w:rFonts w:ascii="Times New Roman" w:eastAsia="Times New Roman" w:hAnsi="Times New Roman" w:cs="Times New Roman"/>
-          <w:sz w:val="24"/>
-          <w:szCs w:val="24"/>
-        </w:rPr>
-        <w:t>{{ doc</w:t>
-      </w:r>
-      <w:proofErr w:type="gramEnd"/>
-      <w:r>
-        <w:rPr>
-          <w:rFonts w:ascii="Times New Roman" w:eastAsia="Times New Roman" w:hAnsi="Times New Roman" w:cs="Times New Roman"/>
-          <w:sz w:val="24"/>
-          <w:szCs w:val="24"/>
-        </w:rPr>
-        <w:t>_4 }}</w:t>
+      <w:r>
+        <w:rPr>
+          <w:rFonts w:ascii="Times New Roman" w:eastAsia="Times New Roman" w:hAnsi="Times New Roman" w:cs="Times New Roman"/>
+          <w:sz w:val="24"/>
+          <w:szCs w:val="24"/>
+        </w:rPr>
+        <w:t>{{ doc_4 }}</w:t>
       </w:r>
     </w:p>
     <w:p>
@@ -859,23 +781,13 @@
           <w:szCs w:val="24"/>
         </w:rPr>
       </w:pPr>
-      <w:proofErr w:type="gramStart"/>
-      <w:r>
-        <w:rPr>
-          <w:rFonts w:ascii="Times New Roman" w:eastAsia="Times New Roman" w:hAnsi="Times New Roman" w:cs="Times New Roman"/>
-          <w:sz w:val="24"/>
-          <w:szCs w:val="24"/>
-        </w:rPr>
-        <w:t>{{ doc</w:t>
-      </w:r>
-      <w:proofErr w:type="gramEnd"/>
-      <w:r>
-        <w:rPr>
-          <w:rFonts w:ascii="Times New Roman" w:eastAsia="Times New Roman" w:hAnsi="Times New Roman" w:cs="Times New Roman"/>
-          <w:sz w:val="24"/>
-          <w:szCs w:val="24"/>
-        </w:rPr>
-        <w:t>_5 }}</w:t>
+      <w:r>
+        <w:rPr>
+          <w:rFonts w:ascii="Times New Roman" w:eastAsia="Times New Roman" w:hAnsi="Times New Roman" w:cs="Times New Roman"/>
+          <w:sz w:val="24"/>
+          <w:szCs w:val="24"/>
+        </w:rPr>
+        <w:t>{{ doc_5 }}</w:t>
       </w:r>
     </w:p>
     <w:p>
@@ -924,23 +836,13 @@
           <w:szCs w:val="24"/>
         </w:rPr>
       </w:pPr>
-      <w:proofErr w:type="gramStart"/>
-      <w:r>
-        <w:rPr>
-          <w:rFonts w:ascii="Times New Roman" w:eastAsia="Times New Roman" w:hAnsi="Times New Roman" w:cs="Times New Roman"/>
-          <w:sz w:val="24"/>
-          <w:szCs w:val="24"/>
-        </w:rPr>
-        <w:t>{{ doc</w:t>
-      </w:r>
-      <w:proofErr w:type="gramEnd"/>
-      <w:r>
-        <w:rPr>
-          <w:rFonts w:ascii="Times New Roman" w:eastAsia="Times New Roman" w:hAnsi="Times New Roman" w:cs="Times New Roman"/>
-          <w:sz w:val="24"/>
-          <w:szCs w:val="24"/>
-        </w:rPr>
-        <w:t>_6 }}</w:t>
+      <w:r>
+        <w:rPr>
+          <w:rFonts w:ascii="Times New Roman" w:eastAsia="Times New Roman" w:hAnsi="Times New Roman" w:cs="Times New Roman"/>
+          <w:sz w:val="24"/>
+          <w:szCs w:val="24"/>
+        </w:rPr>
+        <w:t>{{ doc_6 }}</w:t>
       </w:r>
     </w:p>
     <w:p>
@@ -989,7 +891,6 @@
           <w:szCs w:val="24"/>
         </w:rPr>
       </w:pPr>
-      <w:proofErr w:type="gramStart"/>
       <w:r>
         <w:rPr>
           <w:rFonts w:ascii="Times New Roman" w:eastAsia="Times New Roman" w:hAnsi="Times New Roman" w:cs="Times New Roman"/>
@@ -997,16 +898,7 @@
           <w:szCs w:val="24"/>
         </w:rPr>
         <w:lastRenderedPageBreak/>
-        <w:t>{{ doc</w:t>
-      </w:r>
-      <w:proofErr w:type="gramEnd"/>
-      <w:r>
-        <w:rPr>
-          <w:rFonts w:ascii="Times New Roman" w:eastAsia="Times New Roman" w:hAnsi="Times New Roman" w:cs="Times New Roman"/>
-          <w:sz w:val="24"/>
-          <w:szCs w:val="24"/>
-        </w:rPr>
-        <w:t>_7 }}</w:t>
+        <w:t>{{ doc_7 }}</w:t>
       </w:r>
     </w:p>
     <w:p>
@@ -1055,23 +947,13 @@
           <w:szCs w:val="24"/>
         </w:rPr>
       </w:pPr>
-      <w:proofErr w:type="gramStart"/>
-      <w:r>
-        <w:rPr>
-          <w:rFonts w:ascii="Times New Roman" w:eastAsia="Times New Roman" w:hAnsi="Times New Roman" w:cs="Times New Roman"/>
-          <w:sz w:val="24"/>
-          <w:szCs w:val="24"/>
-        </w:rPr>
-        <w:t>{{ doc</w:t>
-      </w:r>
-      <w:proofErr w:type="gramEnd"/>
-      <w:r>
-        <w:rPr>
-          <w:rFonts w:ascii="Times New Roman" w:eastAsia="Times New Roman" w:hAnsi="Times New Roman" w:cs="Times New Roman"/>
-          <w:sz w:val="24"/>
-          <w:szCs w:val="24"/>
-        </w:rPr>
-        <w:t>_8 }}</w:t>
+      <w:r>
+        <w:rPr>
+          <w:rFonts w:ascii="Times New Roman" w:eastAsia="Times New Roman" w:hAnsi="Times New Roman" w:cs="Times New Roman"/>
+          <w:sz w:val="24"/>
+          <w:szCs w:val="24"/>
+        </w:rPr>
+        <w:t>{{ doc_8 }}</w:t>
       </w:r>
     </w:p>
     <w:p>
@@ -1120,23 +1002,13 @@
           <w:szCs w:val="24"/>
         </w:rPr>
       </w:pPr>
-      <w:proofErr w:type="gramStart"/>
-      <w:r>
-        <w:rPr>
-          <w:rFonts w:ascii="Times New Roman" w:eastAsia="Times New Roman" w:hAnsi="Times New Roman" w:cs="Times New Roman"/>
-          <w:sz w:val="24"/>
-          <w:szCs w:val="24"/>
-        </w:rPr>
-        <w:t>{{ doc</w:t>
-      </w:r>
-      <w:proofErr w:type="gramEnd"/>
-      <w:r>
-        <w:rPr>
-          <w:rFonts w:ascii="Times New Roman" w:eastAsia="Times New Roman" w:hAnsi="Times New Roman" w:cs="Times New Roman"/>
-          <w:sz w:val="24"/>
-          <w:szCs w:val="24"/>
-        </w:rPr>
-        <w:t>_9 }}</w:t>
+      <w:r>
+        <w:rPr>
+          <w:rFonts w:ascii="Times New Roman" w:eastAsia="Times New Roman" w:hAnsi="Times New Roman" w:cs="Times New Roman"/>
+          <w:sz w:val="24"/>
+          <w:szCs w:val="24"/>
+        </w:rPr>
+        <w:t>{{ doc_9 }}</w:t>
       </w:r>
     </w:p>
     <w:p>
@@ -1185,23 +1057,13 @@
           <w:szCs w:val="24"/>
         </w:rPr>
       </w:pPr>
-      <w:proofErr w:type="gramStart"/>
-      <w:r>
-        <w:rPr>
-          <w:rFonts w:ascii="Times New Roman" w:eastAsia="Times New Roman" w:hAnsi="Times New Roman" w:cs="Times New Roman"/>
-          <w:sz w:val="24"/>
-          <w:szCs w:val="24"/>
-        </w:rPr>
-        <w:t>{{ doc</w:t>
-      </w:r>
-      <w:proofErr w:type="gramEnd"/>
-      <w:r>
-        <w:rPr>
-          <w:rFonts w:ascii="Times New Roman" w:eastAsia="Times New Roman" w:hAnsi="Times New Roman" w:cs="Times New Roman"/>
-          <w:sz w:val="24"/>
-          <w:szCs w:val="24"/>
-        </w:rPr>
-        <w:t>_10 }}</w:t>
+      <w:r>
+        <w:rPr>
+          <w:rFonts w:ascii="Times New Roman" w:eastAsia="Times New Roman" w:hAnsi="Times New Roman" w:cs="Times New Roman"/>
+          <w:sz w:val="24"/>
+          <w:szCs w:val="24"/>
+        </w:rPr>
+        <w:t>{{ doc_10 }}</w:t>
       </w:r>
     </w:p>
     <w:p>
@@ -1531,23 +1393,13 @@
           <w:szCs w:val="24"/>
         </w:rPr>
       </w:pPr>
-      <w:proofErr w:type="gramStart"/>
-      <w:r>
-        <w:rPr>
-          <w:rFonts w:ascii="Times New Roman" w:eastAsia="Times New Roman" w:hAnsi="Times New Roman" w:cs="Times New Roman"/>
-          <w:sz w:val="24"/>
-          <w:szCs w:val="24"/>
-        </w:rPr>
-        <w:t>{{ cidade</w:t>
-      </w:r>
-      <w:proofErr w:type="gramEnd"/>
-      <w:r>
-        <w:rPr>
-          <w:rFonts w:ascii="Times New Roman" w:eastAsia="Times New Roman" w:hAnsi="Times New Roman" w:cs="Times New Roman"/>
-          <w:sz w:val="24"/>
-          <w:szCs w:val="24"/>
-        </w:rPr>
-        <w:t xml:space="preserve"> }}, {{ data }}.</w:t>
+      <w:r>
+        <w:rPr>
+          <w:rFonts w:ascii="Times New Roman" w:eastAsia="Times New Roman" w:hAnsi="Times New Roman" w:cs="Times New Roman"/>
+          <w:sz w:val="24"/>
+          <w:szCs w:val="24"/>
+        </w:rPr>
+        <w:t>{{ cidade }}, {{ data }}.</w:t>
       </w:r>
     </w:p>
     <w:p>
@@ -1589,7 +1441,6 @@
           <w:szCs w:val="24"/>
         </w:rPr>
       </w:pPr>
-      <w:proofErr w:type="gramStart"/>
       <w:r>
         <w:rPr>
           <w:rFonts w:ascii="Times New Roman" w:eastAsia="Times New Roman" w:hAnsi="Times New Roman" w:cs="Times New Roman"/>
@@ -1607,17 +1458,7 @@
           <w:sz w:val="24"/>
           <w:szCs w:val="24"/>
         </w:rPr>
-        <w:t>nome</w:t>
-      </w:r>
-      <w:proofErr w:type="gramEnd"/>
-      <w:r>
-        <w:rPr>
-          <w:rFonts w:ascii="Times New Roman" w:eastAsia="Times New Roman" w:hAnsi="Times New Roman" w:cs="Times New Roman"/>
-          <w:b/>
-          <w:sz w:val="24"/>
-          <w:szCs w:val="24"/>
-        </w:rPr>
-        <w:t>_assistido</w:t>
+        <w:t>nome_assistido</w:t>
       </w:r>
       <w:proofErr w:type="spellEnd"/>
       <w:r>
@@ -1663,34 +1504,16 @@
           <w:sz w:val="24"/>
           <w:szCs w:val="24"/>
         </w:rPr>
-        <w:t xml:space="preserve">CPF: </w:t>
-      </w:r>
-      <w:proofErr w:type="gramStart"/>
-      <w:r>
-        <w:rPr>
-          <w:rFonts w:ascii="Times New Roman" w:eastAsia="Times New Roman" w:hAnsi="Times New Roman" w:cs="Times New Roman"/>
-          <w:sz w:val="24"/>
-          <w:szCs w:val="24"/>
-        </w:rPr>
-        <w:t xml:space="preserve">{{ </w:t>
-      </w:r>
-      <w:proofErr w:type="spellStart"/>
-      <w:r>
-        <w:rPr>
-          <w:rFonts w:ascii="Times New Roman" w:eastAsia="Times New Roman" w:hAnsi="Times New Roman" w:cs="Times New Roman"/>
-          <w:sz w:val="24"/>
-          <w:szCs w:val="24"/>
-        </w:rPr>
-        <w:t>num</w:t>
-      </w:r>
-      <w:proofErr w:type="gramEnd"/>
-      <w:r>
-        <w:rPr>
-          <w:rFonts w:ascii="Times New Roman" w:eastAsia="Times New Roman" w:hAnsi="Times New Roman" w:cs="Times New Roman"/>
-          <w:sz w:val="24"/>
-          <w:szCs w:val="24"/>
-        </w:rPr>
-        <w:t>_cpf_assistido</w:t>
+        <w:t xml:space="preserve">CPF: {{ </w:t>
+      </w:r>
+      <w:proofErr w:type="spellStart"/>
+      <w:r>
+        <w:rPr>
+          <w:rFonts w:ascii="Times New Roman" w:eastAsia="Times New Roman" w:hAnsi="Times New Roman" w:cs="Times New Roman"/>
+          <w:sz w:val="24"/>
+          <w:szCs w:val="24"/>
+        </w:rPr>
+        <w:t>num_cpf_assistido</w:t>
       </w:r>
       <w:proofErr w:type="spellEnd"/>
       <w:r>
@@ -1744,34 +1567,16 @@
           <w:sz w:val="24"/>
           <w:szCs w:val="24"/>
         </w:rPr>
-        <w:t xml:space="preserve">: </w:t>
-      </w:r>
-      <w:proofErr w:type="gramStart"/>
-      <w:r>
-        <w:rPr>
-          <w:rFonts w:ascii="Times New Roman" w:eastAsia="Times New Roman" w:hAnsi="Times New Roman" w:cs="Times New Roman"/>
-          <w:sz w:val="24"/>
-          <w:szCs w:val="24"/>
-        </w:rPr>
-        <w:t xml:space="preserve">{{ </w:t>
-      </w:r>
-      <w:proofErr w:type="spellStart"/>
-      <w:r>
-        <w:rPr>
-          <w:rFonts w:ascii="Times New Roman" w:eastAsia="Times New Roman" w:hAnsi="Times New Roman" w:cs="Times New Roman"/>
-          <w:sz w:val="24"/>
-          <w:szCs w:val="24"/>
-        </w:rPr>
-        <w:t>num</w:t>
-      </w:r>
-      <w:proofErr w:type="gramEnd"/>
-      <w:r>
-        <w:rPr>
-          <w:rFonts w:ascii="Times New Roman" w:eastAsia="Times New Roman" w:hAnsi="Times New Roman" w:cs="Times New Roman"/>
-          <w:sz w:val="24"/>
-          <w:szCs w:val="24"/>
-        </w:rPr>
-        <w:t>_rg_assistido</w:t>
+        <w:t xml:space="preserve">: {{ </w:t>
+      </w:r>
+      <w:proofErr w:type="spellStart"/>
+      <w:r>
+        <w:rPr>
+          <w:rFonts w:ascii="Times New Roman" w:eastAsia="Times New Roman" w:hAnsi="Times New Roman" w:cs="Times New Roman"/>
+          <w:sz w:val="24"/>
+          <w:szCs w:val="24"/>
+        </w:rPr>
+        <w:t>num_rg_assistido</w:t>
       </w:r>
       <w:proofErr w:type="spellEnd"/>
       <w:r>

--- a/docassemble/docsdaj/data/templates/pedido-de-isencao-de-custas-cartorarias.docx
+++ b/docassemble/docsdaj/data/templates/pedido-de-isencao-de-custas-cartorarias.docx
@@ -402,6 +402,77 @@
           <w:sz w:val="24"/>
           <w:szCs w:val="24"/>
         </w:rPr>
+        <w:t xml:space="preserve">e e-mail {{ </w:t>
+      </w:r>
+      <w:proofErr w:type="spellStart"/>
+      <w:r>
+        <w:rPr>
+          <w:rFonts w:ascii="Times New Roman" w:eastAsia="Times New Roman" w:hAnsi="Times New Roman" w:cs="Times New Roman"/>
+          <w:sz w:val="24"/>
+          <w:szCs w:val="24"/>
+        </w:rPr>
+        <w:t>email_assitido</w:t>
+      </w:r>
+      <w:proofErr w:type="spellEnd"/>
+      <w:r>
+        <w:rPr>
+          <w:rFonts w:ascii="Times New Roman" w:eastAsia="Times New Roman" w:hAnsi="Times New Roman" w:cs="Times New Roman"/>
+          <w:sz w:val="24"/>
+          <w:szCs w:val="24"/>
+        </w:rPr>
+        <w:t xml:space="preserve"> }}, </w:t>
+      </w:r>
+      <w:r>
+        <w:rPr>
+          <w:rFonts w:ascii="Times New Roman" w:eastAsia="Times New Roman" w:hAnsi="Times New Roman" w:cs="Times New Roman"/>
+          <w:b/>
+          <w:sz w:val="24"/>
+          <w:szCs w:val="24"/>
+        </w:rPr>
+        <w:t>assistido pela Divisão de Assistência Judiciária Prof. Paulo Edson de Souza - UFMG</w:t>
+      </w:r>
+      <w:r>
+        <w:rPr>
+          <w:rFonts w:ascii="Times New Roman" w:eastAsia="Times New Roman" w:hAnsi="Times New Roman" w:cs="Times New Roman"/>
+          <w:sz w:val="24"/>
+          <w:szCs w:val="24"/>
+        </w:rPr>
+        <w:t xml:space="preserve">, declaro, na forma e nos termos do Lei Estadual nº 15.424/2004, bem como do art. 98 da Lei 13.105, de 16 de março de 2015 (Código de Processo Civil), </w:t>
+      </w:r>
+      <w:r>
+        <w:rPr>
+          <w:rFonts w:ascii="Times New Roman" w:eastAsia="Times New Roman" w:hAnsi="Times New Roman" w:cs="Times New Roman"/>
+          <w:b/>
+          <w:sz w:val="24"/>
+          <w:szCs w:val="24"/>
+        </w:rPr>
+        <w:t>que sou pobre no sentido legal</w:t>
+      </w:r>
+      <w:r>
+        <w:rPr>
+          <w:rFonts w:ascii="Times New Roman" w:eastAsia="Times New Roman" w:hAnsi="Times New Roman" w:cs="Times New Roman"/>
+          <w:sz w:val="24"/>
+          <w:szCs w:val="24"/>
+        </w:rPr>
+        <w:t xml:space="preserve"> e, portanto, impossibilitado(a) de arcar com as custas processuais, honorários advocatícios, bem como qualquer despesa extrajudicial, sem prejuízo do sustento próprio ou de minha família. Declaro-me ciente de que a falsidade da presente declaração implicará responsabilidade civil e criminal (art. 299 Código Penal).  </w:t>
+      </w:r>
+    </w:p>
+    <w:p>
+      <w:pPr>
+        <w:spacing w:line="276" w:lineRule="auto"/>
+        <w:jc w:val="both"/>
+        <w:rPr>
+          <w:rFonts w:ascii="Times New Roman" w:eastAsia="Times New Roman" w:hAnsi="Times New Roman" w:cs="Times New Roman"/>
+          <w:sz w:val="24"/>
+          <w:szCs w:val="24"/>
+        </w:rPr>
+      </w:pPr>
+      <w:r>
+        <w:rPr>
+          <w:rFonts w:ascii="Times New Roman" w:eastAsia="Times New Roman" w:hAnsi="Times New Roman" w:cs="Times New Roman"/>
+          <w:sz w:val="24"/>
+          <w:szCs w:val="24"/>
+        </w:rPr>
         <w:t xml:space="preserve">{%p </w:t>
       </w:r>
       <w:proofErr w:type="spellStart"/>
@@ -421,74 +492,6 @@
           <w:szCs w:val="24"/>
         </w:rPr>
         <w:t xml:space="preserve"> %}</w:t>
-      </w:r>
-      <w:r>
-        <w:rPr>
-          <w:rFonts w:ascii="Times New Roman" w:eastAsia="Times New Roman" w:hAnsi="Times New Roman" w:cs="Times New Roman"/>
-          <w:sz w:val="24"/>
-          <w:szCs w:val="24"/>
-        </w:rPr>
-        <w:t xml:space="preserve"> </w:t>
-      </w:r>
-      <w:r>
-        <w:rPr>
-          <w:rFonts w:ascii="Times New Roman" w:eastAsia="Times New Roman" w:hAnsi="Times New Roman" w:cs="Times New Roman"/>
-          <w:sz w:val="24"/>
-          <w:szCs w:val="24"/>
-        </w:rPr>
-        <w:t xml:space="preserve">e e-mail {{ </w:t>
-      </w:r>
-      <w:proofErr w:type="spellStart"/>
-      <w:r>
-        <w:rPr>
-          <w:rFonts w:ascii="Times New Roman" w:eastAsia="Times New Roman" w:hAnsi="Times New Roman" w:cs="Times New Roman"/>
-          <w:sz w:val="24"/>
-          <w:szCs w:val="24"/>
-        </w:rPr>
-        <w:t>email_assitido</w:t>
-      </w:r>
-      <w:proofErr w:type="spellEnd"/>
-      <w:r>
-        <w:rPr>
-          <w:rFonts w:ascii="Times New Roman" w:eastAsia="Times New Roman" w:hAnsi="Times New Roman" w:cs="Times New Roman"/>
-          <w:sz w:val="24"/>
-          <w:szCs w:val="24"/>
-        </w:rPr>
-        <w:t xml:space="preserve"> }}, </w:t>
-      </w:r>
-      <w:r>
-        <w:rPr>
-          <w:rFonts w:ascii="Times New Roman" w:eastAsia="Times New Roman" w:hAnsi="Times New Roman" w:cs="Times New Roman"/>
-          <w:b/>
-          <w:sz w:val="24"/>
-          <w:szCs w:val="24"/>
-        </w:rPr>
-        <w:t>assistido pela Divisão de Assistência Judiciária Prof. Paulo Edson de Souza - UFMG</w:t>
-      </w:r>
-      <w:r>
-        <w:rPr>
-          <w:rFonts w:ascii="Times New Roman" w:eastAsia="Times New Roman" w:hAnsi="Times New Roman" w:cs="Times New Roman"/>
-          <w:sz w:val="24"/>
-          <w:szCs w:val="24"/>
-        </w:rPr>
-        <w:t xml:space="preserve">, declaro, na forma e nos termos do Lei Estadual nº 15.424/2004, bem como do art. 98 da Lei 13.105, de 16 de março de 2015 (Código de Processo Civil), </w:t>
-      </w:r>
-      <w:r>
-        <w:rPr>
-          <w:rFonts w:ascii="Times New Roman" w:eastAsia="Times New Roman" w:hAnsi="Times New Roman" w:cs="Times New Roman"/>
-          <w:b/>
-          <w:sz w:val="24"/>
-          <w:szCs w:val="24"/>
-        </w:rPr>
-        <w:t>que sou pobre no sentido legal</w:t>
-      </w:r>
-      <w:r>
-        <w:rPr>
-          <w:rFonts w:ascii="Times New Roman" w:eastAsia="Times New Roman" w:hAnsi="Times New Roman" w:cs="Times New Roman"/>
-          <w:sz w:val="24"/>
-          <w:szCs w:val="24"/>
-        </w:rPr>
-        <w:t xml:space="preserve"> e, portanto, impossibilitado(a) de arcar com as custas processuais, honorários advocatícios, bem como qualquer despesa extrajudicial, sem prejuízo do sustento próprio ou de minha família. Declaro-me ciente de que a falsidade da presente declaração implicará responsabilidade civil e criminal (art. 299 Código Penal).  </w:t>
       </w:r>
     </w:p>
     <w:p>
@@ -858,6 +861,7 @@
           <w:sz w:val="24"/>
           <w:szCs w:val="24"/>
         </w:rPr>
+        <w:lastRenderedPageBreak/>
         <w:t xml:space="preserve">{%p </w:t>
       </w:r>
       <w:proofErr w:type="spellStart"/>
@@ -897,7 +901,6 @@
           <w:sz w:val="24"/>
           <w:szCs w:val="24"/>
         </w:rPr>
-        <w:lastRenderedPageBreak/>
         <w:t>{{ doc_7 }}</w:t>
       </w:r>
     </w:p>
@@ -1356,6 +1359,15 @@
     </w:p>
     <w:p>
       <w:pPr>
+        <w:spacing w:line="360" w:lineRule="auto"/>
+        <w:rPr>
+          <w:sz w:val="24"/>
+          <w:szCs w:val="24"/>
+        </w:rPr>
+      </w:pPr>
+    </w:p>
+    <w:p>
+      <w:pPr>
         <w:spacing w:line="276" w:lineRule="auto"/>
         <w:ind w:firstLine="720"/>
         <w:rPr>
@@ -1541,6 +1553,7 @@
           <w:sz w:val="24"/>
           <w:szCs w:val="24"/>
         </w:rPr>
+        <w:lastRenderedPageBreak/>
         <w:t>{{</w:t>
       </w:r>
       <w:proofErr w:type="spellStart"/>

--- a/docassemble/docsdaj/data/templates/pedido-de-isencao-de-custas-cartorarias.docx
+++ b/docassemble/docsdaj/data/templates/pedido-de-isencao-de-custas-cartorarias.docx
@@ -33,9 +33,9 @@
           <w:sz w:val="24"/>
           <w:szCs w:val="24"/>
         </w:rPr>
-        <w:t xml:space="preserve">AO {{ </w:t>
-      </w:r>
-      <w:proofErr w:type="spellStart"/>
+        <w:t xml:space="preserve">AO </w:t>
+      </w:r>
+      <w:proofErr w:type="gramStart"/>
       <w:r>
         <w:rPr>
           <w:rFonts w:ascii="Times New Roman" w:eastAsia="Times New Roman" w:hAnsi="Times New Roman" w:cs="Times New Roman"/>
@@ -43,9 +43,9 @@
           <w:sz w:val="24"/>
           <w:szCs w:val="24"/>
         </w:rPr>
-        <w:t>enderecamento_cartorio</w:t>
-      </w:r>
-      <w:proofErr w:type="spellEnd"/>
+        <w:t xml:space="preserve">{{ </w:t>
+      </w:r>
+      <w:proofErr w:type="spellStart"/>
       <w:r>
         <w:rPr>
           <w:rFonts w:ascii="Times New Roman" w:eastAsia="Times New Roman" w:hAnsi="Times New Roman" w:cs="Times New Roman"/>
@@ -53,12 +53,51 @@
           <w:sz w:val="24"/>
           <w:szCs w:val="24"/>
         </w:rPr>
-        <w:t xml:space="preserve"> }}</w:t>
+        <w:t>enderecamento</w:t>
+      </w:r>
+      <w:proofErr w:type="gramEnd"/>
+      <w:r>
+        <w:rPr>
+          <w:rFonts w:ascii="Times New Roman" w:eastAsia="Times New Roman" w:hAnsi="Times New Roman" w:cs="Times New Roman"/>
+          <w:b/>
+          <w:sz w:val="24"/>
+          <w:szCs w:val="24"/>
+        </w:rPr>
+        <w:t>_cartorio</w:t>
+      </w:r>
+      <w:r>
+        <w:rPr>
+          <w:rFonts w:ascii="Times New Roman" w:eastAsia="Times New Roman" w:hAnsi="Times New Roman" w:cs="Times New Roman"/>
+          <w:b/>
+          <w:sz w:val="24"/>
+          <w:szCs w:val="24"/>
+        </w:rPr>
+        <w:t>.upper</w:t>
+      </w:r>
+      <w:proofErr w:type="spellEnd"/>
+      <w:r>
+        <w:rPr>
+          <w:rFonts w:ascii="Times New Roman" w:eastAsia="Times New Roman" w:hAnsi="Times New Roman" w:cs="Times New Roman"/>
+          <w:b/>
+          <w:sz w:val="24"/>
+          <w:szCs w:val="24"/>
+        </w:rPr>
+        <w:t xml:space="preserve">() </w:t>
+      </w:r>
+      <w:r>
+        <w:rPr>
+          <w:rFonts w:ascii="Times New Roman" w:eastAsia="Times New Roman" w:hAnsi="Times New Roman" w:cs="Times New Roman"/>
+          <w:b/>
+          <w:sz w:val="24"/>
+          <w:szCs w:val="24"/>
+        </w:rPr>
+        <w:t>}}</w:t>
       </w:r>
     </w:p>
     <w:p>
       <w:pPr>
         <w:spacing w:line="276" w:lineRule="auto"/>
+        <w:ind w:firstLine="720"/>
         <w:jc w:val="both"/>
         <w:rPr>
           <w:rFonts w:ascii="Times New Roman" w:eastAsia="Times New Roman" w:hAnsi="Times New Roman" w:cs="Times New Roman"/>
@@ -74,6 +113,68 @@
           <w:sz w:val="24"/>
           <w:szCs w:val="24"/>
         </w:rPr>
+        <w:t xml:space="preserve">{%p </w:t>
+      </w:r>
+      <w:proofErr w:type="spellStart"/>
+      <w:r>
+        <w:rPr>
+          <w:rFonts w:ascii="Times New Roman" w:eastAsia="Times New Roman" w:hAnsi="Times New Roman" w:cs="Times New Roman"/>
+          <w:sz w:val="24"/>
+          <w:szCs w:val="24"/>
+        </w:rPr>
+        <w:t>if</w:t>
+      </w:r>
+      <w:proofErr w:type="spellEnd"/>
+      <w:r>
+        <w:rPr>
+          <w:rFonts w:ascii="Times New Roman" w:eastAsia="Times New Roman" w:hAnsi="Times New Roman" w:cs="Times New Roman"/>
+          <w:sz w:val="24"/>
+          <w:szCs w:val="24"/>
+        </w:rPr>
+        <w:t xml:space="preserve"> </w:t>
+      </w:r>
+      <w:r>
+        <w:rPr>
+          <w:rFonts w:ascii="Times New Roman" w:eastAsia="Times New Roman" w:hAnsi="Times New Roman" w:cs="Times New Roman"/>
+          <w:sz w:val="24"/>
+          <w:szCs w:val="24"/>
+        </w:rPr>
+        <w:t xml:space="preserve">telefone_assistido2 </w:t>
+      </w:r>
+      <w:r>
+        <w:rPr>
+          <w:rFonts w:ascii="Times New Roman" w:eastAsia="Times New Roman" w:hAnsi="Times New Roman" w:cs="Times New Roman"/>
+          <w:sz w:val="24"/>
+          <w:szCs w:val="24"/>
+        </w:rPr>
+        <w:t>%}</w:t>
+      </w:r>
+      <w:r>
+        <w:rPr>
+          <w:rFonts w:ascii="Times New Roman" w:eastAsia="Times New Roman" w:hAnsi="Times New Roman" w:cs="Times New Roman"/>
+          <w:sz w:val="24"/>
+          <w:szCs w:val="24"/>
+        </w:rPr>
+        <w:t xml:space="preserve"> </w:t>
+      </w:r>
+    </w:p>
+    <w:p>
+      <w:pPr>
+        <w:spacing w:line="276" w:lineRule="auto"/>
+        <w:ind w:firstLine="720"/>
+        <w:jc w:val="both"/>
+        <w:rPr>
+          <w:rFonts w:ascii="Times New Roman" w:eastAsia="Times New Roman" w:hAnsi="Times New Roman" w:cs="Times New Roman"/>
+          <w:sz w:val="24"/>
+          <w:szCs w:val="24"/>
+        </w:rPr>
+      </w:pPr>
+      <w:r>
+        <w:rPr>
+          <w:rFonts w:ascii="Times New Roman" w:eastAsia="Times New Roman" w:hAnsi="Times New Roman" w:cs="Times New Roman"/>
+          <w:sz w:val="24"/>
+          <w:szCs w:val="24"/>
+        </w:rPr>
         <w:t xml:space="preserve">Eu, {{ </w:t>
       </w:r>
       <w:proofErr w:type="spellStart"/>
@@ -320,6 +421,110 @@
           <w:sz w:val="24"/>
           <w:szCs w:val="24"/>
         </w:rPr>
+        <w:t xml:space="preserve">{{ </w:t>
+      </w:r>
+      <w:r>
+        <w:rPr>
+          <w:rFonts w:ascii="Times New Roman" w:eastAsia="Times New Roman" w:hAnsi="Times New Roman" w:cs="Times New Roman"/>
+          <w:sz w:val="24"/>
+          <w:szCs w:val="24"/>
+        </w:rPr>
+        <w:t xml:space="preserve">telefone_assistido2 </w:t>
+      </w:r>
+      <w:r>
+        <w:rPr>
+          <w:rFonts w:ascii="Times New Roman" w:eastAsia="Times New Roman" w:hAnsi="Times New Roman" w:cs="Times New Roman"/>
+          <w:sz w:val="24"/>
+          <w:szCs w:val="24"/>
+        </w:rPr>
+        <w:t>}}</w:t>
+      </w:r>
+      <w:r>
+        <w:rPr>
+          <w:rFonts w:ascii="Times New Roman" w:eastAsia="Times New Roman" w:hAnsi="Times New Roman" w:cs="Times New Roman"/>
+          <w:sz w:val="24"/>
+          <w:szCs w:val="24"/>
+        </w:rPr>
+        <w:t xml:space="preserve"> </w:t>
+      </w:r>
+      <w:r>
+        <w:rPr>
+          <w:rFonts w:ascii="Times New Roman" w:eastAsia="Times New Roman" w:hAnsi="Times New Roman" w:cs="Times New Roman"/>
+          <w:sz w:val="24"/>
+          <w:szCs w:val="24"/>
+        </w:rPr>
+        <w:t xml:space="preserve">e e-mail {{ </w:t>
+      </w:r>
+      <w:proofErr w:type="spellStart"/>
+      <w:r>
+        <w:rPr>
+          <w:rFonts w:ascii="Times New Roman" w:eastAsia="Times New Roman" w:hAnsi="Times New Roman" w:cs="Times New Roman"/>
+          <w:sz w:val="24"/>
+          <w:szCs w:val="24"/>
+        </w:rPr>
+        <w:t>email_assitido</w:t>
+      </w:r>
+      <w:proofErr w:type="spellEnd"/>
+      <w:r>
+        <w:rPr>
+          <w:rFonts w:ascii="Times New Roman" w:eastAsia="Times New Roman" w:hAnsi="Times New Roman" w:cs="Times New Roman"/>
+          <w:sz w:val="24"/>
+          <w:szCs w:val="24"/>
+        </w:rPr>
+        <w:t xml:space="preserve"> }}, </w:t>
+      </w:r>
+      <w:r>
+        <w:rPr>
+          <w:rFonts w:ascii="Times New Roman" w:eastAsia="Times New Roman" w:hAnsi="Times New Roman" w:cs="Times New Roman"/>
+          <w:b/>
+          <w:sz w:val="24"/>
+          <w:szCs w:val="24"/>
+        </w:rPr>
+        <w:t>assistido pela Divisão de Assistência Judiciária Prof. Paulo Edson de Souza - UFMG</w:t>
+      </w:r>
+      <w:r>
+        <w:rPr>
+          <w:rFonts w:ascii="Times New Roman" w:eastAsia="Times New Roman" w:hAnsi="Times New Roman" w:cs="Times New Roman"/>
+          <w:sz w:val="24"/>
+          <w:szCs w:val="24"/>
+        </w:rPr>
+        <w:t xml:space="preserve">, declaro, na forma e nos termos do Lei Estadual nº 15.424/2004, bem como do art. 98 da Lei 13.105, de 16 de março de 2015 (Código de Processo Civil), </w:t>
+      </w:r>
+      <w:r>
+        <w:rPr>
+          <w:rFonts w:ascii="Times New Roman" w:eastAsia="Times New Roman" w:hAnsi="Times New Roman" w:cs="Times New Roman"/>
+          <w:b/>
+          <w:sz w:val="24"/>
+          <w:szCs w:val="24"/>
+        </w:rPr>
+        <w:t>que sou pobre no sentido legal</w:t>
+      </w:r>
+      <w:r>
+        <w:rPr>
+          <w:rFonts w:ascii="Times New Roman" w:eastAsia="Times New Roman" w:hAnsi="Times New Roman" w:cs="Times New Roman"/>
+          <w:sz w:val="24"/>
+          <w:szCs w:val="24"/>
+        </w:rPr>
+        <w:t xml:space="preserve"> e, portanto, impossibilitado(a) de arcar com as custas processuais, honorários advocatícios, bem como qualquer despesa extrajudicial, sem prejuízo do sustento próprio ou de minha família. Declaro-me ciente de que a falsidade da presente declaração implicará responsabilidade civil e criminal (art. 299 Código Penal).  </w:t>
+      </w:r>
+    </w:p>
+    <w:p>
+      <w:pPr>
+        <w:spacing w:line="360" w:lineRule="auto"/>
+        <w:ind w:firstLine="720"/>
+        <w:jc w:val="both"/>
+        <w:rPr>
+          <w:rFonts w:ascii="Times New Roman" w:eastAsia="Times New Roman" w:hAnsi="Times New Roman" w:cs="Times New Roman"/>
+          <w:sz w:val="24"/>
+          <w:szCs w:val="24"/>
+        </w:rPr>
+      </w:pPr>
+      <w:r>
+        <w:rPr>
+          <w:rFonts w:ascii="Times New Roman" w:eastAsia="Times New Roman" w:hAnsi="Times New Roman" w:cs="Times New Roman"/>
+          <w:sz w:val="24"/>
+          <w:szCs w:val="24"/>
+        </w:rPr>
         <w:t xml:space="preserve">{%p </w:t>
       </w:r>
       <w:proofErr w:type="spellStart"/>
@@ -329,9 +534,235 @@
           <w:sz w:val="24"/>
           <w:szCs w:val="24"/>
         </w:rPr>
-        <w:t>if</w:t>
-      </w:r>
-      <w:proofErr w:type="spellEnd"/>
+        <w:t>else</w:t>
+      </w:r>
+      <w:proofErr w:type="spellEnd"/>
+      <w:r>
+        <w:rPr>
+          <w:rFonts w:ascii="Times New Roman" w:eastAsia="Times New Roman" w:hAnsi="Times New Roman" w:cs="Times New Roman"/>
+          <w:sz w:val="24"/>
+          <w:szCs w:val="24"/>
+        </w:rPr>
+        <w:t xml:space="preserve"> %}</w:t>
+      </w:r>
+    </w:p>
+    <w:p>
+      <w:pPr>
+        <w:spacing w:line="276" w:lineRule="auto"/>
+        <w:ind w:firstLine="720"/>
+        <w:jc w:val="both"/>
+        <w:rPr>
+          <w:rFonts w:ascii="Times New Roman" w:eastAsia="Times New Roman" w:hAnsi="Times New Roman" w:cs="Times New Roman"/>
+          <w:sz w:val="24"/>
+          <w:szCs w:val="24"/>
+        </w:rPr>
+      </w:pPr>
+      <w:r>
+        <w:rPr>
+          <w:rFonts w:ascii="Times New Roman" w:eastAsia="Times New Roman" w:hAnsi="Times New Roman" w:cs="Times New Roman"/>
+          <w:sz w:val="24"/>
+          <w:szCs w:val="24"/>
+        </w:rPr>
+        <w:t xml:space="preserve">Eu, {{ </w:t>
+      </w:r>
+      <w:proofErr w:type="spellStart"/>
+      <w:r>
+        <w:rPr>
+          <w:rFonts w:ascii="Times New Roman" w:eastAsia="Times New Roman" w:hAnsi="Times New Roman" w:cs="Times New Roman"/>
+          <w:sz w:val="24"/>
+          <w:szCs w:val="24"/>
+        </w:rPr>
+        <w:t>nome_assistido</w:t>
+      </w:r>
+      <w:proofErr w:type="spellEnd"/>
+      <w:r>
+        <w:rPr>
+          <w:rFonts w:ascii="Times New Roman" w:eastAsia="Times New Roman" w:hAnsi="Times New Roman" w:cs="Times New Roman"/>
+          <w:sz w:val="24"/>
+          <w:szCs w:val="24"/>
+        </w:rPr>
+        <w:t xml:space="preserve"> }}, CPF nº {{ </w:t>
+      </w:r>
+      <w:proofErr w:type="spellStart"/>
+      <w:r>
+        <w:rPr>
+          <w:rFonts w:ascii="Times New Roman" w:eastAsia="Times New Roman" w:hAnsi="Times New Roman" w:cs="Times New Roman"/>
+          <w:sz w:val="24"/>
+          <w:szCs w:val="24"/>
+        </w:rPr>
+        <w:t>num_cpf_assistido</w:t>
+      </w:r>
+      <w:proofErr w:type="spellEnd"/>
+      <w:r>
+        <w:rPr>
+          <w:rFonts w:ascii="Times New Roman" w:eastAsia="Times New Roman" w:hAnsi="Times New Roman" w:cs="Times New Roman"/>
+          <w:sz w:val="24"/>
+          <w:szCs w:val="24"/>
+        </w:rPr>
+        <w:t xml:space="preserve"> }}, documento de identidade {{</w:t>
+      </w:r>
+      <w:proofErr w:type="spellStart"/>
+      <w:r>
+        <w:rPr>
+          <w:rFonts w:ascii="Times New Roman" w:eastAsia="Times New Roman" w:hAnsi="Times New Roman" w:cs="Times New Roman"/>
+          <w:sz w:val="24"/>
+          <w:szCs w:val="24"/>
+        </w:rPr>
+        <w:t>sigla_identidade</w:t>
+      </w:r>
+      <w:proofErr w:type="spellEnd"/>
+      <w:r>
+        <w:rPr>
+          <w:rFonts w:ascii="Times New Roman" w:eastAsia="Times New Roman" w:hAnsi="Times New Roman" w:cs="Times New Roman"/>
+          <w:sz w:val="24"/>
+          <w:szCs w:val="24"/>
+        </w:rPr>
+        <w:t xml:space="preserve">}} {{ </w:t>
+      </w:r>
+      <w:proofErr w:type="spellStart"/>
+      <w:r>
+        <w:rPr>
+          <w:rFonts w:ascii="Times New Roman" w:eastAsia="Times New Roman" w:hAnsi="Times New Roman" w:cs="Times New Roman"/>
+          <w:sz w:val="24"/>
+          <w:szCs w:val="24"/>
+        </w:rPr>
+        <w:t>num_rg_assistido</w:t>
+      </w:r>
+      <w:proofErr w:type="spellEnd"/>
+      <w:r>
+        <w:rPr>
+          <w:rFonts w:ascii="Times New Roman" w:eastAsia="Times New Roman" w:hAnsi="Times New Roman" w:cs="Times New Roman"/>
+          <w:sz w:val="24"/>
+          <w:szCs w:val="24"/>
+        </w:rPr>
+        <w:t xml:space="preserve"> }},  {{ </w:t>
+      </w:r>
+      <w:proofErr w:type="spellStart"/>
+      <w:r>
+        <w:rPr>
+          <w:rFonts w:ascii="Times New Roman" w:eastAsia="Times New Roman" w:hAnsi="Times New Roman" w:cs="Times New Roman"/>
+          <w:sz w:val="24"/>
+          <w:szCs w:val="24"/>
+        </w:rPr>
+        <w:t>nacionalidade_assistido</w:t>
+      </w:r>
+      <w:proofErr w:type="spellEnd"/>
+      <w:r>
+        <w:rPr>
+          <w:rFonts w:ascii="Times New Roman" w:eastAsia="Times New Roman" w:hAnsi="Times New Roman" w:cs="Times New Roman"/>
+          <w:sz w:val="24"/>
+          <w:szCs w:val="24"/>
+        </w:rPr>
+        <w:t xml:space="preserve"> }}, {{ </w:t>
+      </w:r>
+      <w:proofErr w:type="spellStart"/>
+      <w:r>
+        <w:rPr>
+          <w:rFonts w:ascii="Times New Roman" w:eastAsia="Times New Roman" w:hAnsi="Times New Roman" w:cs="Times New Roman"/>
+          <w:sz w:val="24"/>
+          <w:szCs w:val="24"/>
+        </w:rPr>
+        <w:t>estado_civil_assitido</w:t>
+      </w:r>
+      <w:proofErr w:type="spellEnd"/>
+      <w:r>
+        <w:rPr>
+          <w:rFonts w:ascii="Times New Roman" w:eastAsia="Times New Roman" w:hAnsi="Times New Roman" w:cs="Times New Roman"/>
+          <w:sz w:val="24"/>
+          <w:szCs w:val="24"/>
+        </w:rPr>
+        <w:t xml:space="preserve"> }}, {{ </w:t>
+      </w:r>
+      <w:proofErr w:type="spellStart"/>
+      <w:r>
+        <w:rPr>
+          <w:rFonts w:ascii="Times New Roman" w:eastAsia="Times New Roman" w:hAnsi="Times New Roman" w:cs="Times New Roman"/>
+          <w:sz w:val="24"/>
+          <w:szCs w:val="24"/>
+        </w:rPr>
+        <w:t>profissao_assistido</w:t>
+      </w:r>
+      <w:proofErr w:type="spellEnd"/>
+      <w:r>
+        <w:rPr>
+          <w:rFonts w:ascii="Times New Roman" w:eastAsia="Times New Roman" w:hAnsi="Times New Roman" w:cs="Times New Roman"/>
+          <w:sz w:val="24"/>
+          <w:szCs w:val="24"/>
+        </w:rPr>
+        <w:t xml:space="preserve"> }}, filho (a) de {{ </w:t>
+      </w:r>
+      <w:proofErr w:type="spellStart"/>
+      <w:r>
+        <w:rPr>
+          <w:rFonts w:ascii="Times New Roman" w:eastAsia="Times New Roman" w:hAnsi="Times New Roman" w:cs="Times New Roman"/>
+          <w:sz w:val="24"/>
+          <w:szCs w:val="24"/>
+        </w:rPr>
+        <w:t>filiacao_assistido</w:t>
+      </w:r>
+      <w:proofErr w:type="spellEnd"/>
+      <w:r>
+        <w:rPr>
+          <w:rFonts w:ascii="Times New Roman" w:eastAsia="Times New Roman" w:hAnsi="Times New Roman" w:cs="Times New Roman"/>
+          <w:sz w:val="24"/>
+          <w:szCs w:val="24"/>
+        </w:rPr>
+        <w:t xml:space="preserve"> }}, residente e domiciliado(a) a {{ logradouro }},{{ </w:t>
+      </w:r>
+      <w:proofErr w:type="spellStart"/>
+      <w:r>
+        <w:rPr>
+          <w:rFonts w:ascii="Times New Roman" w:eastAsia="Times New Roman" w:hAnsi="Times New Roman" w:cs="Times New Roman"/>
+          <w:sz w:val="24"/>
+          <w:szCs w:val="24"/>
+        </w:rPr>
+        <w:t>num_residencial</w:t>
+      </w:r>
+      <w:proofErr w:type="spellEnd"/>
+      <w:r>
+        <w:rPr>
+          <w:rFonts w:ascii="Times New Roman" w:eastAsia="Times New Roman" w:hAnsi="Times New Roman" w:cs="Times New Roman"/>
+          <w:sz w:val="24"/>
+          <w:szCs w:val="24"/>
+        </w:rPr>
+        <w:t xml:space="preserve"> }}, {{ complemento }}, {{ bairro }}, {{ cidade }},  {{ </w:t>
+      </w:r>
+      <w:proofErr w:type="spellStart"/>
+      <w:r>
+        <w:rPr>
+          <w:rFonts w:ascii="Times New Roman" w:eastAsia="Times New Roman" w:hAnsi="Times New Roman" w:cs="Times New Roman"/>
+          <w:sz w:val="24"/>
+          <w:szCs w:val="24"/>
+        </w:rPr>
+        <w:t>sigla_estado</w:t>
+      </w:r>
+      <w:proofErr w:type="spellEnd"/>
+      <w:r>
+        <w:rPr>
+          <w:rFonts w:ascii="Times New Roman" w:eastAsia="Times New Roman" w:hAnsi="Times New Roman" w:cs="Times New Roman"/>
+          <w:sz w:val="24"/>
+          <w:szCs w:val="24"/>
+        </w:rPr>
+        <w:t xml:space="preserve"> }}, CEP {{ cep }},  telefone(s) {{ </w:t>
+      </w:r>
+      <w:proofErr w:type="spellStart"/>
+      <w:r>
+        <w:rPr>
+          <w:rFonts w:ascii="Times New Roman" w:eastAsia="Times New Roman" w:hAnsi="Times New Roman" w:cs="Times New Roman"/>
+          <w:sz w:val="24"/>
+          <w:szCs w:val="24"/>
+        </w:rPr>
+        <w:t>telefone_assistido</w:t>
+      </w:r>
+      <w:proofErr w:type="spellEnd"/>
+      <w:r>
+        <w:rPr>
+          <w:rFonts w:ascii="Times New Roman" w:eastAsia="Times New Roman" w:hAnsi="Times New Roman" w:cs="Times New Roman"/>
+          <w:sz w:val="24"/>
+          <w:szCs w:val="24"/>
+        </w:rPr>
+        <w:t xml:space="preserve"> }}</w:t>
+      </w:r>
       <w:r>
         <w:rPr>
           <w:rFonts w:ascii="Times New Roman" w:eastAsia="Times New Roman" w:hAnsi="Times New Roman" w:cs="Times New Roman"/>
@@ -346,62 +777,6 @@
           <w:sz w:val="24"/>
           <w:szCs w:val="24"/>
         </w:rPr>
-        <w:t xml:space="preserve">telefone_assistido2 </w:t>
-      </w:r>
-      <w:r>
-        <w:rPr>
-          <w:rFonts w:ascii="Times New Roman" w:eastAsia="Times New Roman" w:hAnsi="Times New Roman" w:cs="Times New Roman"/>
-          <w:sz w:val="24"/>
-          <w:szCs w:val="24"/>
-        </w:rPr>
-        <w:t>%}</w:t>
-      </w:r>
-      <w:r>
-        <w:rPr>
-          <w:rFonts w:ascii="Times New Roman" w:eastAsia="Times New Roman" w:hAnsi="Times New Roman" w:cs="Times New Roman"/>
-          <w:sz w:val="24"/>
-          <w:szCs w:val="24"/>
-        </w:rPr>
-        <w:t xml:space="preserve"> </w:t>
-      </w:r>
-      <w:r>
-        <w:rPr>
-          <w:rFonts w:ascii="Times New Roman" w:eastAsia="Times New Roman" w:hAnsi="Times New Roman" w:cs="Times New Roman"/>
-          <w:sz w:val="24"/>
-          <w:szCs w:val="24"/>
-        </w:rPr>
-        <w:t xml:space="preserve">{{ </w:t>
-      </w:r>
-      <w:r>
-        <w:rPr>
-          <w:rFonts w:ascii="Times New Roman" w:eastAsia="Times New Roman" w:hAnsi="Times New Roman" w:cs="Times New Roman"/>
-          <w:sz w:val="24"/>
-          <w:szCs w:val="24"/>
-        </w:rPr>
-        <w:t xml:space="preserve">telefone_assistido2 </w:t>
-      </w:r>
-      <w:r>
-        <w:rPr>
-          <w:rFonts w:ascii="Times New Roman" w:eastAsia="Times New Roman" w:hAnsi="Times New Roman" w:cs="Times New Roman"/>
-          <w:sz w:val="24"/>
-          <w:szCs w:val="24"/>
-        </w:rPr>
-        <w:t>}}</w:t>
-      </w:r>
-      <w:r>
-        <w:rPr>
-          <w:rFonts w:ascii="Times New Roman" w:eastAsia="Times New Roman" w:hAnsi="Times New Roman" w:cs="Times New Roman"/>
-          <w:sz w:val="24"/>
-          <w:szCs w:val="24"/>
-        </w:rPr>
-        <w:t xml:space="preserve"> </w:t>
-      </w:r>
-      <w:r>
-        <w:rPr>
-          <w:rFonts w:ascii="Times New Roman" w:eastAsia="Times New Roman" w:hAnsi="Times New Roman" w:cs="Times New Roman"/>
-          <w:sz w:val="24"/>
-          <w:szCs w:val="24"/>
-        </w:rPr>
         <w:t xml:space="preserve">e e-mail {{ </w:t>
       </w:r>
       <w:proofErr w:type="spellStart"/>
@@ -459,7 +834,8 @@
     </w:p>
     <w:p>
       <w:pPr>
-        <w:spacing w:line="276" w:lineRule="auto"/>
+        <w:spacing w:line="360" w:lineRule="auto"/>
+        <w:ind w:firstLine="720"/>
         <w:jc w:val="both"/>
         <w:rPr>
           <w:rFonts w:ascii="Times New Roman" w:eastAsia="Times New Roman" w:hAnsi="Times New Roman" w:cs="Times New Roman"/>
@@ -531,6 +907,7 @@
           <w:sz w:val="24"/>
           <w:szCs w:val="24"/>
         </w:rPr>
+        <w:lastRenderedPageBreak/>
         <w:t>Ante o exposto, solicito a isenção dos respectivos emolumentos e taxa de fiscalização judiciária incidentes sobre o(s) seguinte(s) ato(s):</w:t>
       </w:r>
     </w:p>
@@ -548,13 +925,23 @@
           <w:szCs w:val="24"/>
         </w:rPr>
       </w:pPr>
-      <w:r>
-        <w:rPr>
-          <w:rFonts w:ascii="Times New Roman" w:eastAsia="Times New Roman" w:hAnsi="Times New Roman" w:cs="Times New Roman"/>
-          <w:sz w:val="24"/>
-          <w:szCs w:val="24"/>
-        </w:rPr>
-        <w:t>{{ doc_1 }}</w:t>
+      <w:proofErr w:type="gramStart"/>
+      <w:r>
+        <w:rPr>
+          <w:rFonts w:ascii="Times New Roman" w:eastAsia="Times New Roman" w:hAnsi="Times New Roman" w:cs="Times New Roman"/>
+          <w:sz w:val="24"/>
+          <w:szCs w:val="24"/>
+        </w:rPr>
+        <w:t>{{ doc</w:t>
+      </w:r>
+      <w:proofErr w:type="gramEnd"/>
+      <w:r>
+        <w:rPr>
+          <w:rFonts w:ascii="Times New Roman" w:eastAsia="Times New Roman" w:hAnsi="Times New Roman" w:cs="Times New Roman"/>
+          <w:sz w:val="24"/>
+          <w:szCs w:val="24"/>
+        </w:rPr>
+        <w:t>_1 }}</w:t>
       </w:r>
     </w:p>
     <w:p>
@@ -619,13 +1006,23 @@
           <w:szCs w:val="24"/>
         </w:rPr>
       </w:pPr>
-      <w:r>
-        <w:rPr>
-          <w:rFonts w:ascii="Times New Roman" w:eastAsia="Times New Roman" w:hAnsi="Times New Roman" w:cs="Times New Roman"/>
-          <w:sz w:val="24"/>
-          <w:szCs w:val="24"/>
-        </w:rPr>
-        <w:t>{{ doc_2 }}</w:t>
+      <w:proofErr w:type="gramStart"/>
+      <w:r>
+        <w:rPr>
+          <w:rFonts w:ascii="Times New Roman" w:eastAsia="Times New Roman" w:hAnsi="Times New Roman" w:cs="Times New Roman"/>
+          <w:sz w:val="24"/>
+          <w:szCs w:val="24"/>
+        </w:rPr>
+        <w:t>{{ doc</w:t>
+      </w:r>
+      <w:proofErr w:type="gramEnd"/>
+      <w:r>
+        <w:rPr>
+          <w:rFonts w:ascii="Times New Roman" w:eastAsia="Times New Roman" w:hAnsi="Times New Roman" w:cs="Times New Roman"/>
+          <w:sz w:val="24"/>
+          <w:szCs w:val="24"/>
+        </w:rPr>
+        <w:t>_2 }}</w:t>
       </w:r>
     </w:p>
     <w:p>
@@ -674,13 +1071,23 @@
           <w:szCs w:val="24"/>
         </w:rPr>
       </w:pPr>
-      <w:r>
-        <w:rPr>
-          <w:rFonts w:ascii="Times New Roman" w:eastAsia="Times New Roman" w:hAnsi="Times New Roman" w:cs="Times New Roman"/>
-          <w:sz w:val="24"/>
-          <w:szCs w:val="24"/>
-        </w:rPr>
-        <w:t>{{ doc_3 }}</w:t>
+      <w:proofErr w:type="gramStart"/>
+      <w:r>
+        <w:rPr>
+          <w:rFonts w:ascii="Times New Roman" w:eastAsia="Times New Roman" w:hAnsi="Times New Roman" w:cs="Times New Roman"/>
+          <w:sz w:val="24"/>
+          <w:szCs w:val="24"/>
+        </w:rPr>
+        <w:t>{{ doc</w:t>
+      </w:r>
+      <w:proofErr w:type="gramEnd"/>
+      <w:r>
+        <w:rPr>
+          <w:rFonts w:ascii="Times New Roman" w:eastAsia="Times New Roman" w:hAnsi="Times New Roman" w:cs="Times New Roman"/>
+          <w:sz w:val="24"/>
+          <w:szCs w:val="24"/>
+        </w:rPr>
+        <w:t>_3 }}</w:t>
       </w:r>
     </w:p>
     <w:p>
@@ -729,13 +1136,23 @@
           <w:szCs w:val="24"/>
         </w:rPr>
       </w:pPr>
-      <w:r>
-        <w:rPr>
-          <w:rFonts w:ascii="Times New Roman" w:eastAsia="Times New Roman" w:hAnsi="Times New Roman" w:cs="Times New Roman"/>
-          <w:sz w:val="24"/>
-          <w:szCs w:val="24"/>
-        </w:rPr>
-        <w:t>{{ doc_4 }}</w:t>
+      <w:proofErr w:type="gramStart"/>
+      <w:r>
+        <w:rPr>
+          <w:rFonts w:ascii="Times New Roman" w:eastAsia="Times New Roman" w:hAnsi="Times New Roman" w:cs="Times New Roman"/>
+          <w:sz w:val="24"/>
+          <w:szCs w:val="24"/>
+        </w:rPr>
+        <w:t>{{ doc</w:t>
+      </w:r>
+      <w:proofErr w:type="gramEnd"/>
+      <w:r>
+        <w:rPr>
+          <w:rFonts w:ascii="Times New Roman" w:eastAsia="Times New Roman" w:hAnsi="Times New Roman" w:cs="Times New Roman"/>
+          <w:sz w:val="24"/>
+          <w:szCs w:val="24"/>
+        </w:rPr>
+        <w:t>_4 }}</w:t>
       </w:r>
     </w:p>
     <w:p>
@@ -784,13 +1201,23 @@
           <w:szCs w:val="24"/>
         </w:rPr>
       </w:pPr>
-      <w:r>
-        <w:rPr>
-          <w:rFonts w:ascii="Times New Roman" w:eastAsia="Times New Roman" w:hAnsi="Times New Roman" w:cs="Times New Roman"/>
-          <w:sz w:val="24"/>
-          <w:szCs w:val="24"/>
-        </w:rPr>
-        <w:t>{{ doc_5 }}</w:t>
+      <w:proofErr w:type="gramStart"/>
+      <w:r>
+        <w:rPr>
+          <w:rFonts w:ascii="Times New Roman" w:eastAsia="Times New Roman" w:hAnsi="Times New Roman" w:cs="Times New Roman"/>
+          <w:sz w:val="24"/>
+          <w:szCs w:val="24"/>
+        </w:rPr>
+        <w:t>{{ doc</w:t>
+      </w:r>
+      <w:proofErr w:type="gramEnd"/>
+      <w:r>
+        <w:rPr>
+          <w:rFonts w:ascii="Times New Roman" w:eastAsia="Times New Roman" w:hAnsi="Times New Roman" w:cs="Times New Roman"/>
+          <w:sz w:val="24"/>
+          <w:szCs w:val="24"/>
+        </w:rPr>
+        <w:t>_5 }}</w:t>
       </w:r>
     </w:p>
     <w:p>
@@ -839,13 +1266,23 @@
           <w:szCs w:val="24"/>
         </w:rPr>
       </w:pPr>
-      <w:r>
-        <w:rPr>
-          <w:rFonts w:ascii="Times New Roman" w:eastAsia="Times New Roman" w:hAnsi="Times New Roman" w:cs="Times New Roman"/>
-          <w:sz w:val="24"/>
-          <w:szCs w:val="24"/>
-        </w:rPr>
-        <w:t>{{ doc_6 }}</w:t>
+      <w:proofErr w:type="gramStart"/>
+      <w:r>
+        <w:rPr>
+          <w:rFonts w:ascii="Times New Roman" w:eastAsia="Times New Roman" w:hAnsi="Times New Roman" w:cs="Times New Roman"/>
+          <w:sz w:val="24"/>
+          <w:szCs w:val="24"/>
+        </w:rPr>
+        <w:t>{{ doc</w:t>
+      </w:r>
+      <w:proofErr w:type="gramEnd"/>
+      <w:r>
+        <w:rPr>
+          <w:rFonts w:ascii="Times New Roman" w:eastAsia="Times New Roman" w:hAnsi="Times New Roman" w:cs="Times New Roman"/>
+          <w:sz w:val="24"/>
+          <w:szCs w:val="24"/>
+        </w:rPr>
+        <w:t>_6 }}</w:t>
       </w:r>
     </w:p>
     <w:p>
@@ -861,7 +1298,6 @@
           <w:sz w:val="24"/>
           <w:szCs w:val="24"/>
         </w:rPr>
-        <w:lastRenderedPageBreak/>
         <w:t xml:space="preserve">{%p </w:t>
       </w:r>
       <w:proofErr w:type="spellStart"/>
@@ -895,13 +1331,23 @@
           <w:szCs w:val="24"/>
         </w:rPr>
       </w:pPr>
-      <w:r>
-        <w:rPr>
-          <w:rFonts w:ascii="Times New Roman" w:eastAsia="Times New Roman" w:hAnsi="Times New Roman" w:cs="Times New Roman"/>
-          <w:sz w:val="24"/>
-          <w:szCs w:val="24"/>
-        </w:rPr>
-        <w:t>{{ doc_7 }}</w:t>
+      <w:proofErr w:type="gramStart"/>
+      <w:r>
+        <w:rPr>
+          <w:rFonts w:ascii="Times New Roman" w:eastAsia="Times New Roman" w:hAnsi="Times New Roman" w:cs="Times New Roman"/>
+          <w:sz w:val="24"/>
+          <w:szCs w:val="24"/>
+        </w:rPr>
+        <w:t>{{ doc</w:t>
+      </w:r>
+      <w:proofErr w:type="gramEnd"/>
+      <w:r>
+        <w:rPr>
+          <w:rFonts w:ascii="Times New Roman" w:eastAsia="Times New Roman" w:hAnsi="Times New Roman" w:cs="Times New Roman"/>
+          <w:sz w:val="24"/>
+          <w:szCs w:val="24"/>
+        </w:rPr>
+        <w:t>_7 }}</w:t>
       </w:r>
     </w:p>
     <w:p>
@@ -950,13 +1396,23 @@
           <w:szCs w:val="24"/>
         </w:rPr>
       </w:pPr>
-      <w:r>
-        <w:rPr>
-          <w:rFonts w:ascii="Times New Roman" w:eastAsia="Times New Roman" w:hAnsi="Times New Roman" w:cs="Times New Roman"/>
-          <w:sz w:val="24"/>
-          <w:szCs w:val="24"/>
-        </w:rPr>
-        <w:t>{{ doc_8 }}</w:t>
+      <w:proofErr w:type="gramStart"/>
+      <w:r>
+        <w:rPr>
+          <w:rFonts w:ascii="Times New Roman" w:eastAsia="Times New Roman" w:hAnsi="Times New Roman" w:cs="Times New Roman"/>
+          <w:sz w:val="24"/>
+          <w:szCs w:val="24"/>
+        </w:rPr>
+        <w:t>{{ doc</w:t>
+      </w:r>
+      <w:proofErr w:type="gramEnd"/>
+      <w:r>
+        <w:rPr>
+          <w:rFonts w:ascii="Times New Roman" w:eastAsia="Times New Roman" w:hAnsi="Times New Roman" w:cs="Times New Roman"/>
+          <w:sz w:val="24"/>
+          <w:szCs w:val="24"/>
+        </w:rPr>
+        <w:t>_8 }}</w:t>
       </w:r>
     </w:p>
     <w:p>
@@ -1005,13 +1461,23 @@
           <w:szCs w:val="24"/>
         </w:rPr>
       </w:pPr>
-      <w:r>
-        <w:rPr>
-          <w:rFonts w:ascii="Times New Roman" w:eastAsia="Times New Roman" w:hAnsi="Times New Roman" w:cs="Times New Roman"/>
-          <w:sz w:val="24"/>
-          <w:szCs w:val="24"/>
-        </w:rPr>
-        <w:t>{{ doc_9 }}</w:t>
+      <w:proofErr w:type="gramStart"/>
+      <w:r>
+        <w:rPr>
+          <w:rFonts w:ascii="Times New Roman" w:eastAsia="Times New Roman" w:hAnsi="Times New Roman" w:cs="Times New Roman"/>
+          <w:sz w:val="24"/>
+          <w:szCs w:val="24"/>
+        </w:rPr>
+        <w:t>{{ doc</w:t>
+      </w:r>
+      <w:proofErr w:type="gramEnd"/>
+      <w:r>
+        <w:rPr>
+          <w:rFonts w:ascii="Times New Roman" w:eastAsia="Times New Roman" w:hAnsi="Times New Roman" w:cs="Times New Roman"/>
+          <w:sz w:val="24"/>
+          <w:szCs w:val="24"/>
+        </w:rPr>
+        <w:t>_9 }}</w:t>
       </w:r>
     </w:p>
     <w:p>
@@ -1060,13 +1526,23 @@
           <w:szCs w:val="24"/>
         </w:rPr>
       </w:pPr>
-      <w:r>
-        <w:rPr>
-          <w:rFonts w:ascii="Times New Roman" w:eastAsia="Times New Roman" w:hAnsi="Times New Roman" w:cs="Times New Roman"/>
-          <w:sz w:val="24"/>
-          <w:szCs w:val="24"/>
-        </w:rPr>
-        <w:t>{{ doc_10 }}</w:t>
+      <w:proofErr w:type="gramStart"/>
+      <w:r>
+        <w:rPr>
+          <w:rFonts w:ascii="Times New Roman" w:eastAsia="Times New Roman" w:hAnsi="Times New Roman" w:cs="Times New Roman"/>
+          <w:sz w:val="24"/>
+          <w:szCs w:val="24"/>
+        </w:rPr>
+        <w:t>{{ doc</w:t>
+      </w:r>
+      <w:proofErr w:type="gramEnd"/>
+      <w:r>
+        <w:rPr>
+          <w:rFonts w:ascii="Times New Roman" w:eastAsia="Times New Roman" w:hAnsi="Times New Roman" w:cs="Times New Roman"/>
+          <w:sz w:val="24"/>
+          <w:szCs w:val="24"/>
+        </w:rPr>
+        <w:t>_10 }}</w:t>
       </w:r>
     </w:p>
     <w:p>
@@ -1274,6 +1750,7 @@
           <w:sz w:val="24"/>
           <w:szCs w:val="24"/>
         </w:rPr>
+        <w:lastRenderedPageBreak/>
         <w:t xml:space="preserve">{%p </w:t>
       </w:r>
       <w:proofErr w:type="spellStart"/>
@@ -1405,13 +1882,23 @@
           <w:szCs w:val="24"/>
         </w:rPr>
       </w:pPr>
-      <w:r>
-        <w:rPr>
-          <w:rFonts w:ascii="Times New Roman" w:eastAsia="Times New Roman" w:hAnsi="Times New Roman" w:cs="Times New Roman"/>
-          <w:sz w:val="24"/>
-          <w:szCs w:val="24"/>
-        </w:rPr>
-        <w:t>{{ cidade }}, {{ data }}.</w:t>
+      <w:proofErr w:type="gramStart"/>
+      <w:r>
+        <w:rPr>
+          <w:rFonts w:ascii="Times New Roman" w:eastAsia="Times New Roman" w:hAnsi="Times New Roman" w:cs="Times New Roman"/>
+          <w:sz w:val="24"/>
+          <w:szCs w:val="24"/>
+        </w:rPr>
+        <w:t>{{ cidade</w:t>
+      </w:r>
+      <w:proofErr w:type="gramEnd"/>
+      <w:r>
+        <w:rPr>
+          <w:rFonts w:ascii="Times New Roman" w:eastAsia="Times New Roman" w:hAnsi="Times New Roman" w:cs="Times New Roman"/>
+          <w:sz w:val="24"/>
+          <w:szCs w:val="24"/>
+        </w:rPr>
+        <w:t xml:space="preserve"> }}, {{ data }}.</w:t>
       </w:r>
     </w:p>
     <w:p>
@@ -1453,6 +1940,7 @@
           <w:szCs w:val="24"/>
         </w:rPr>
       </w:pPr>
+      <w:proofErr w:type="gramStart"/>
       <w:r>
         <w:rPr>
           <w:rFonts w:ascii="Times New Roman" w:eastAsia="Times New Roman" w:hAnsi="Times New Roman" w:cs="Times New Roman"/>
@@ -1470,7 +1958,17 @@
           <w:sz w:val="24"/>
           <w:szCs w:val="24"/>
         </w:rPr>
-        <w:t>nome_assistido</w:t>
+        <w:t>nome</w:t>
+      </w:r>
+      <w:proofErr w:type="gramEnd"/>
+      <w:r>
+        <w:rPr>
+          <w:rFonts w:ascii="Times New Roman" w:eastAsia="Times New Roman" w:hAnsi="Times New Roman" w:cs="Times New Roman"/>
+          <w:b/>
+          <w:sz w:val="24"/>
+          <w:szCs w:val="24"/>
+        </w:rPr>
+        <w:t>_assistido</w:t>
       </w:r>
       <w:proofErr w:type="spellEnd"/>
       <w:r>
@@ -1516,16 +2014,34 @@
           <w:sz w:val="24"/>
           <w:szCs w:val="24"/>
         </w:rPr>
-        <w:t xml:space="preserve">CPF: {{ </w:t>
-      </w:r>
-      <w:proofErr w:type="spellStart"/>
-      <w:r>
-        <w:rPr>
-          <w:rFonts w:ascii="Times New Roman" w:eastAsia="Times New Roman" w:hAnsi="Times New Roman" w:cs="Times New Roman"/>
-          <w:sz w:val="24"/>
-          <w:szCs w:val="24"/>
-        </w:rPr>
-        <w:t>num_cpf_assistido</w:t>
+        <w:t xml:space="preserve">CPF: </w:t>
+      </w:r>
+      <w:proofErr w:type="gramStart"/>
+      <w:r>
+        <w:rPr>
+          <w:rFonts w:ascii="Times New Roman" w:eastAsia="Times New Roman" w:hAnsi="Times New Roman" w:cs="Times New Roman"/>
+          <w:sz w:val="24"/>
+          <w:szCs w:val="24"/>
+        </w:rPr>
+        <w:t xml:space="preserve">{{ </w:t>
+      </w:r>
+      <w:proofErr w:type="spellStart"/>
+      <w:r>
+        <w:rPr>
+          <w:rFonts w:ascii="Times New Roman" w:eastAsia="Times New Roman" w:hAnsi="Times New Roman" w:cs="Times New Roman"/>
+          <w:sz w:val="24"/>
+          <w:szCs w:val="24"/>
+        </w:rPr>
+        <w:t>num</w:t>
+      </w:r>
+      <w:proofErr w:type="gramEnd"/>
+      <w:r>
+        <w:rPr>
+          <w:rFonts w:ascii="Times New Roman" w:eastAsia="Times New Roman" w:hAnsi="Times New Roman" w:cs="Times New Roman"/>
+          <w:sz w:val="24"/>
+          <w:szCs w:val="24"/>
+        </w:rPr>
+        <w:t>_cpf_assistido</w:t>
       </w:r>
       <w:proofErr w:type="spellEnd"/>
       <w:r>
@@ -1553,7 +2069,6 @@
           <w:sz w:val="24"/>
           <w:szCs w:val="24"/>
         </w:rPr>
-        <w:lastRenderedPageBreak/>
         <w:t>{{</w:t>
       </w:r>
       <w:proofErr w:type="spellStart"/>
@@ -1580,16 +2095,34 @@
           <w:sz w:val="24"/>
           <w:szCs w:val="24"/>
         </w:rPr>
-        <w:t xml:space="preserve">: {{ </w:t>
-      </w:r>
-      <w:proofErr w:type="spellStart"/>
-      <w:r>
-        <w:rPr>
-          <w:rFonts w:ascii="Times New Roman" w:eastAsia="Times New Roman" w:hAnsi="Times New Roman" w:cs="Times New Roman"/>
-          <w:sz w:val="24"/>
-          <w:szCs w:val="24"/>
-        </w:rPr>
-        <w:t>num_rg_assistido</w:t>
+        <w:t xml:space="preserve">: </w:t>
+      </w:r>
+      <w:proofErr w:type="gramStart"/>
+      <w:r>
+        <w:rPr>
+          <w:rFonts w:ascii="Times New Roman" w:eastAsia="Times New Roman" w:hAnsi="Times New Roman" w:cs="Times New Roman"/>
+          <w:sz w:val="24"/>
+          <w:szCs w:val="24"/>
+        </w:rPr>
+        <w:t xml:space="preserve">{{ </w:t>
+      </w:r>
+      <w:proofErr w:type="spellStart"/>
+      <w:r>
+        <w:rPr>
+          <w:rFonts w:ascii="Times New Roman" w:eastAsia="Times New Roman" w:hAnsi="Times New Roman" w:cs="Times New Roman"/>
+          <w:sz w:val="24"/>
+          <w:szCs w:val="24"/>
+        </w:rPr>
+        <w:t>num</w:t>
+      </w:r>
+      <w:proofErr w:type="gramEnd"/>
+      <w:r>
+        <w:rPr>
+          <w:rFonts w:ascii="Times New Roman" w:eastAsia="Times New Roman" w:hAnsi="Times New Roman" w:cs="Times New Roman"/>
+          <w:sz w:val="24"/>
+          <w:szCs w:val="24"/>
+        </w:rPr>
+        <w:t>_rg_assistido</w:t>
       </w:r>
       <w:proofErr w:type="spellEnd"/>
       <w:r>

--- a/docassemble/docsdaj/data/templates/pedido-de-isencao-de-custas-cartorarias.docx
+++ b/docassemble/docsdaj/data/templates/pedido-de-isencao-de-custas-cartorarias.docx
@@ -33,9 +33,8 @@
           <w:sz w:val="24"/>
           <w:szCs w:val="24"/>
         </w:rPr>
-        <w:t xml:space="preserve">AO </w:t>
-      </w:r>
-      <w:proofErr w:type="gramStart"/>
+        <w:t>AO {{ enderecamento_cartorio</w:t>
+      </w:r>
       <w:r>
         <w:rPr>
           <w:rFonts w:ascii="Times New Roman" w:eastAsia="Times New Roman" w:hAnsi="Times New Roman" w:cs="Times New Roman"/>
@@ -43,9 +42,8 @@
           <w:sz w:val="24"/>
           <w:szCs w:val="24"/>
         </w:rPr>
-        <w:t xml:space="preserve">{{ </w:t>
-      </w:r>
-      <w:proofErr w:type="spellStart"/>
+        <w:t xml:space="preserve">.upper() </w:t>
+      </w:r>
       <w:r>
         <w:rPr>
           <w:rFonts w:ascii="Times New Roman" w:eastAsia="Times New Roman" w:hAnsi="Times New Roman" w:cs="Times New Roman"/>
@@ -53,459 +51,7 @@
           <w:sz w:val="24"/>
           <w:szCs w:val="24"/>
         </w:rPr>
-        <w:t>enderecamento</w:t>
-      </w:r>
-      <w:proofErr w:type="gramEnd"/>
-      <w:r>
-        <w:rPr>
-          <w:rFonts w:ascii="Times New Roman" w:eastAsia="Times New Roman" w:hAnsi="Times New Roman" w:cs="Times New Roman"/>
-          <w:b/>
-          <w:sz w:val="24"/>
-          <w:szCs w:val="24"/>
-        </w:rPr>
-        <w:t>_cartorio</w:t>
-      </w:r>
-      <w:r>
-        <w:rPr>
-          <w:rFonts w:ascii="Times New Roman" w:eastAsia="Times New Roman" w:hAnsi="Times New Roman" w:cs="Times New Roman"/>
-          <w:b/>
-          <w:sz w:val="24"/>
-          <w:szCs w:val="24"/>
-        </w:rPr>
-        <w:t>.upper</w:t>
-      </w:r>
-      <w:proofErr w:type="spellEnd"/>
-      <w:r>
-        <w:rPr>
-          <w:rFonts w:ascii="Times New Roman" w:eastAsia="Times New Roman" w:hAnsi="Times New Roman" w:cs="Times New Roman"/>
-          <w:b/>
-          <w:sz w:val="24"/>
-          <w:szCs w:val="24"/>
-        </w:rPr>
-        <w:t xml:space="preserve">() </w:t>
-      </w:r>
-      <w:r>
-        <w:rPr>
-          <w:rFonts w:ascii="Times New Roman" w:eastAsia="Times New Roman" w:hAnsi="Times New Roman" w:cs="Times New Roman"/>
-          <w:b/>
-          <w:sz w:val="24"/>
-          <w:szCs w:val="24"/>
-        </w:rPr>
         <w:t>}}</w:t>
-      </w:r>
-    </w:p>
-    <w:p>
-      <w:pPr>
-        <w:spacing w:line="276" w:lineRule="auto"/>
-        <w:ind w:firstLine="720"/>
-        <w:jc w:val="both"/>
-        <w:rPr>
-          <w:rFonts w:ascii="Times New Roman" w:eastAsia="Times New Roman" w:hAnsi="Times New Roman" w:cs="Times New Roman"/>
-          <w:sz w:val="24"/>
-          <w:szCs w:val="24"/>
-        </w:rPr>
-      </w:pPr>
-      <w:bookmarkStart w:id="1" w:name="_1fob9te" w:colFirst="0" w:colLast="0"/>
-      <w:bookmarkEnd w:id="1"/>
-      <w:r>
-        <w:rPr>
-          <w:rFonts w:ascii="Times New Roman" w:eastAsia="Times New Roman" w:hAnsi="Times New Roman" w:cs="Times New Roman"/>
-          <w:sz w:val="24"/>
-          <w:szCs w:val="24"/>
-        </w:rPr>
-        <w:t xml:space="preserve">{%p </w:t>
-      </w:r>
-      <w:proofErr w:type="spellStart"/>
-      <w:r>
-        <w:rPr>
-          <w:rFonts w:ascii="Times New Roman" w:eastAsia="Times New Roman" w:hAnsi="Times New Roman" w:cs="Times New Roman"/>
-          <w:sz w:val="24"/>
-          <w:szCs w:val="24"/>
-        </w:rPr>
-        <w:t>if</w:t>
-      </w:r>
-      <w:proofErr w:type="spellEnd"/>
-      <w:r>
-        <w:rPr>
-          <w:rFonts w:ascii="Times New Roman" w:eastAsia="Times New Roman" w:hAnsi="Times New Roman" w:cs="Times New Roman"/>
-          <w:sz w:val="24"/>
-          <w:szCs w:val="24"/>
-        </w:rPr>
-        <w:t xml:space="preserve"> </w:t>
-      </w:r>
-      <w:r>
-        <w:rPr>
-          <w:rFonts w:ascii="Times New Roman" w:eastAsia="Times New Roman" w:hAnsi="Times New Roman" w:cs="Times New Roman"/>
-          <w:sz w:val="24"/>
-          <w:szCs w:val="24"/>
-        </w:rPr>
-        <w:t xml:space="preserve">telefone_assistido2 </w:t>
-      </w:r>
-      <w:r>
-        <w:rPr>
-          <w:rFonts w:ascii="Times New Roman" w:eastAsia="Times New Roman" w:hAnsi="Times New Roman" w:cs="Times New Roman"/>
-          <w:sz w:val="24"/>
-          <w:szCs w:val="24"/>
-        </w:rPr>
-        <w:t>%}</w:t>
-      </w:r>
-      <w:r>
-        <w:rPr>
-          <w:rFonts w:ascii="Times New Roman" w:eastAsia="Times New Roman" w:hAnsi="Times New Roman" w:cs="Times New Roman"/>
-          <w:sz w:val="24"/>
-          <w:szCs w:val="24"/>
-        </w:rPr>
-        <w:t xml:space="preserve"> </w:t>
-      </w:r>
-    </w:p>
-    <w:p>
-      <w:pPr>
-        <w:spacing w:line="276" w:lineRule="auto"/>
-        <w:ind w:firstLine="720"/>
-        <w:jc w:val="both"/>
-        <w:rPr>
-          <w:rFonts w:ascii="Times New Roman" w:eastAsia="Times New Roman" w:hAnsi="Times New Roman" w:cs="Times New Roman"/>
-          <w:sz w:val="24"/>
-          <w:szCs w:val="24"/>
-        </w:rPr>
-      </w:pPr>
-      <w:r>
-        <w:rPr>
-          <w:rFonts w:ascii="Times New Roman" w:eastAsia="Times New Roman" w:hAnsi="Times New Roman" w:cs="Times New Roman"/>
-          <w:sz w:val="24"/>
-          <w:szCs w:val="24"/>
-        </w:rPr>
-        <w:t xml:space="preserve">Eu, {{ </w:t>
-      </w:r>
-      <w:proofErr w:type="spellStart"/>
-      <w:r>
-        <w:rPr>
-          <w:rFonts w:ascii="Times New Roman" w:eastAsia="Times New Roman" w:hAnsi="Times New Roman" w:cs="Times New Roman"/>
-          <w:sz w:val="24"/>
-          <w:szCs w:val="24"/>
-        </w:rPr>
-        <w:t>nome_assistido</w:t>
-      </w:r>
-      <w:proofErr w:type="spellEnd"/>
-      <w:r>
-        <w:rPr>
-          <w:rFonts w:ascii="Times New Roman" w:eastAsia="Times New Roman" w:hAnsi="Times New Roman" w:cs="Times New Roman"/>
-          <w:sz w:val="24"/>
-          <w:szCs w:val="24"/>
-        </w:rPr>
-        <w:t xml:space="preserve"> }}, CPF nº {{ </w:t>
-      </w:r>
-      <w:proofErr w:type="spellStart"/>
-      <w:r>
-        <w:rPr>
-          <w:rFonts w:ascii="Times New Roman" w:eastAsia="Times New Roman" w:hAnsi="Times New Roman" w:cs="Times New Roman"/>
-          <w:sz w:val="24"/>
-          <w:szCs w:val="24"/>
-        </w:rPr>
-        <w:t>num_cpf_assistido</w:t>
-      </w:r>
-      <w:proofErr w:type="spellEnd"/>
-      <w:r>
-        <w:rPr>
-          <w:rFonts w:ascii="Times New Roman" w:eastAsia="Times New Roman" w:hAnsi="Times New Roman" w:cs="Times New Roman"/>
-          <w:sz w:val="24"/>
-          <w:szCs w:val="24"/>
-        </w:rPr>
-        <w:t xml:space="preserve"> }}, </w:t>
-      </w:r>
-      <w:r>
-        <w:rPr>
-          <w:rFonts w:ascii="Times New Roman" w:eastAsia="Times New Roman" w:hAnsi="Times New Roman" w:cs="Times New Roman"/>
-          <w:sz w:val="24"/>
-          <w:szCs w:val="24"/>
-        </w:rPr>
-        <w:t>documento de identidade</w:t>
-      </w:r>
-      <w:r>
-        <w:rPr>
-          <w:rFonts w:ascii="Times New Roman" w:eastAsia="Times New Roman" w:hAnsi="Times New Roman" w:cs="Times New Roman"/>
-          <w:sz w:val="24"/>
-          <w:szCs w:val="24"/>
-        </w:rPr>
-        <w:t xml:space="preserve"> </w:t>
-      </w:r>
-      <w:r>
-        <w:rPr>
-          <w:rFonts w:ascii="Times New Roman" w:eastAsia="Times New Roman" w:hAnsi="Times New Roman" w:cs="Times New Roman"/>
-          <w:sz w:val="24"/>
-          <w:szCs w:val="24"/>
-        </w:rPr>
-        <w:t>{{</w:t>
-      </w:r>
-      <w:proofErr w:type="spellStart"/>
-      <w:r>
-        <w:rPr>
-          <w:rFonts w:ascii="Times New Roman" w:eastAsia="Times New Roman" w:hAnsi="Times New Roman" w:cs="Times New Roman"/>
-          <w:sz w:val="24"/>
-          <w:szCs w:val="24"/>
-        </w:rPr>
-        <w:t>sigla_identidade</w:t>
-      </w:r>
-      <w:proofErr w:type="spellEnd"/>
-      <w:r>
-        <w:rPr>
-          <w:rFonts w:ascii="Times New Roman" w:eastAsia="Times New Roman" w:hAnsi="Times New Roman" w:cs="Times New Roman"/>
-          <w:sz w:val="24"/>
-          <w:szCs w:val="24"/>
-        </w:rPr>
-        <w:t xml:space="preserve">}} </w:t>
-      </w:r>
-      <w:r>
-        <w:rPr>
-          <w:rFonts w:ascii="Times New Roman" w:eastAsia="Times New Roman" w:hAnsi="Times New Roman" w:cs="Times New Roman"/>
-          <w:sz w:val="24"/>
-          <w:szCs w:val="24"/>
-        </w:rPr>
-        <w:t xml:space="preserve">{{ </w:t>
-      </w:r>
-      <w:proofErr w:type="spellStart"/>
-      <w:r>
-        <w:rPr>
-          <w:rFonts w:ascii="Times New Roman" w:eastAsia="Times New Roman" w:hAnsi="Times New Roman" w:cs="Times New Roman"/>
-          <w:sz w:val="24"/>
-          <w:szCs w:val="24"/>
-        </w:rPr>
-        <w:t>num_rg_assistido</w:t>
-      </w:r>
-      <w:proofErr w:type="spellEnd"/>
-      <w:r>
-        <w:rPr>
-          <w:rFonts w:ascii="Times New Roman" w:eastAsia="Times New Roman" w:hAnsi="Times New Roman" w:cs="Times New Roman"/>
-          <w:sz w:val="24"/>
-          <w:szCs w:val="24"/>
-        </w:rPr>
-        <w:t xml:space="preserve"> }},  {{ </w:t>
-      </w:r>
-      <w:proofErr w:type="spellStart"/>
-      <w:r>
-        <w:rPr>
-          <w:rFonts w:ascii="Times New Roman" w:eastAsia="Times New Roman" w:hAnsi="Times New Roman" w:cs="Times New Roman"/>
-          <w:sz w:val="24"/>
-          <w:szCs w:val="24"/>
-        </w:rPr>
-        <w:t>nacionalidade_assistido</w:t>
-      </w:r>
-      <w:proofErr w:type="spellEnd"/>
-      <w:r>
-        <w:rPr>
-          <w:rFonts w:ascii="Times New Roman" w:eastAsia="Times New Roman" w:hAnsi="Times New Roman" w:cs="Times New Roman"/>
-          <w:sz w:val="24"/>
-          <w:szCs w:val="24"/>
-        </w:rPr>
-        <w:t xml:space="preserve"> }}, {{ </w:t>
-      </w:r>
-      <w:proofErr w:type="spellStart"/>
-      <w:r>
-        <w:rPr>
-          <w:rFonts w:ascii="Times New Roman" w:eastAsia="Times New Roman" w:hAnsi="Times New Roman" w:cs="Times New Roman"/>
-          <w:sz w:val="24"/>
-          <w:szCs w:val="24"/>
-        </w:rPr>
-        <w:t>estado_civil_assitido</w:t>
-      </w:r>
-      <w:proofErr w:type="spellEnd"/>
-      <w:r>
-        <w:rPr>
-          <w:rFonts w:ascii="Times New Roman" w:eastAsia="Times New Roman" w:hAnsi="Times New Roman" w:cs="Times New Roman"/>
-          <w:sz w:val="24"/>
-          <w:szCs w:val="24"/>
-        </w:rPr>
-        <w:t xml:space="preserve"> }}, {{ </w:t>
-      </w:r>
-      <w:proofErr w:type="spellStart"/>
-      <w:r>
-        <w:rPr>
-          <w:rFonts w:ascii="Times New Roman" w:eastAsia="Times New Roman" w:hAnsi="Times New Roman" w:cs="Times New Roman"/>
-          <w:sz w:val="24"/>
-          <w:szCs w:val="24"/>
-        </w:rPr>
-        <w:t>profissao_assistido</w:t>
-      </w:r>
-      <w:proofErr w:type="spellEnd"/>
-      <w:r>
-        <w:rPr>
-          <w:rFonts w:ascii="Times New Roman" w:eastAsia="Times New Roman" w:hAnsi="Times New Roman" w:cs="Times New Roman"/>
-          <w:sz w:val="24"/>
-          <w:szCs w:val="24"/>
-        </w:rPr>
-        <w:t xml:space="preserve"> }}, filho (a) de {{ </w:t>
-      </w:r>
-      <w:proofErr w:type="spellStart"/>
-      <w:r>
-        <w:rPr>
-          <w:rFonts w:ascii="Times New Roman" w:eastAsia="Times New Roman" w:hAnsi="Times New Roman" w:cs="Times New Roman"/>
-          <w:sz w:val="24"/>
-          <w:szCs w:val="24"/>
-        </w:rPr>
-        <w:t>filiacao_assistido</w:t>
-      </w:r>
-      <w:proofErr w:type="spellEnd"/>
-      <w:r>
-        <w:rPr>
-          <w:rFonts w:ascii="Times New Roman" w:eastAsia="Times New Roman" w:hAnsi="Times New Roman" w:cs="Times New Roman"/>
-          <w:sz w:val="24"/>
-          <w:szCs w:val="24"/>
-        </w:rPr>
-        <w:t xml:space="preserve"> }}, residente</w:t>
-      </w:r>
-      <w:r>
-        <w:rPr>
-          <w:rFonts w:ascii="Times New Roman" w:eastAsia="Times New Roman" w:hAnsi="Times New Roman" w:cs="Times New Roman"/>
-          <w:sz w:val="24"/>
-          <w:szCs w:val="24"/>
-        </w:rPr>
-        <w:t xml:space="preserve"> e domiciliado(a) a {{ logradouro }},{{ </w:t>
-      </w:r>
-      <w:proofErr w:type="spellStart"/>
-      <w:r>
-        <w:rPr>
-          <w:rFonts w:ascii="Times New Roman" w:eastAsia="Times New Roman" w:hAnsi="Times New Roman" w:cs="Times New Roman"/>
-          <w:sz w:val="24"/>
-          <w:szCs w:val="24"/>
-        </w:rPr>
-        <w:t>num_residencial</w:t>
-      </w:r>
-      <w:proofErr w:type="spellEnd"/>
-      <w:r>
-        <w:rPr>
-          <w:rFonts w:ascii="Times New Roman" w:eastAsia="Times New Roman" w:hAnsi="Times New Roman" w:cs="Times New Roman"/>
-          <w:sz w:val="24"/>
-          <w:szCs w:val="24"/>
-        </w:rPr>
-        <w:t xml:space="preserve"> }}, {{ complemento }}, {{ bairro }}, {{ cidade }},  {{ </w:t>
-      </w:r>
-      <w:proofErr w:type="spellStart"/>
-      <w:r>
-        <w:rPr>
-          <w:rFonts w:ascii="Times New Roman" w:eastAsia="Times New Roman" w:hAnsi="Times New Roman" w:cs="Times New Roman"/>
-          <w:sz w:val="24"/>
-          <w:szCs w:val="24"/>
-        </w:rPr>
-        <w:t>sigla_estado</w:t>
-      </w:r>
-      <w:proofErr w:type="spellEnd"/>
-      <w:r>
-        <w:rPr>
-          <w:rFonts w:ascii="Times New Roman" w:eastAsia="Times New Roman" w:hAnsi="Times New Roman" w:cs="Times New Roman"/>
-          <w:sz w:val="24"/>
-          <w:szCs w:val="24"/>
-        </w:rPr>
-        <w:t xml:space="preserve"> }}, CEP {{ cep }},  telefone(s) {{ </w:t>
-      </w:r>
-      <w:proofErr w:type="spellStart"/>
-      <w:r>
-        <w:rPr>
-          <w:rFonts w:ascii="Times New Roman" w:eastAsia="Times New Roman" w:hAnsi="Times New Roman" w:cs="Times New Roman"/>
-          <w:sz w:val="24"/>
-          <w:szCs w:val="24"/>
-        </w:rPr>
-        <w:t>telefone_assistido</w:t>
-      </w:r>
-      <w:proofErr w:type="spellEnd"/>
-      <w:r>
-        <w:rPr>
-          <w:rFonts w:ascii="Times New Roman" w:eastAsia="Times New Roman" w:hAnsi="Times New Roman" w:cs="Times New Roman"/>
-          <w:sz w:val="24"/>
-          <w:szCs w:val="24"/>
-        </w:rPr>
-        <w:t xml:space="preserve"> }}, </w:t>
-      </w:r>
-      <w:r>
-        <w:rPr>
-          <w:rFonts w:ascii="Times New Roman" w:eastAsia="Times New Roman" w:hAnsi="Times New Roman" w:cs="Times New Roman"/>
-          <w:sz w:val="24"/>
-          <w:szCs w:val="24"/>
-        </w:rPr>
-        <w:t xml:space="preserve">{{ </w:t>
-      </w:r>
-      <w:r>
-        <w:rPr>
-          <w:rFonts w:ascii="Times New Roman" w:eastAsia="Times New Roman" w:hAnsi="Times New Roman" w:cs="Times New Roman"/>
-          <w:sz w:val="24"/>
-          <w:szCs w:val="24"/>
-        </w:rPr>
-        <w:t xml:space="preserve">telefone_assistido2 </w:t>
-      </w:r>
-      <w:r>
-        <w:rPr>
-          <w:rFonts w:ascii="Times New Roman" w:eastAsia="Times New Roman" w:hAnsi="Times New Roman" w:cs="Times New Roman"/>
-          <w:sz w:val="24"/>
-          <w:szCs w:val="24"/>
-        </w:rPr>
-        <w:t>}}</w:t>
-      </w:r>
-      <w:r>
-        <w:rPr>
-          <w:rFonts w:ascii="Times New Roman" w:eastAsia="Times New Roman" w:hAnsi="Times New Roman" w:cs="Times New Roman"/>
-          <w:sz w:val="24"/>
-          <w:szCs w:val="24"/>
-        </w:rPr>
-        <w:t xml:space="preserve"> </w:t>
-      </w:r>
-      <w:r>
-        <w:rPr>
-          <w:rFonts w:ascii="Times New Roman" w:eastAsia="Times New Roman" w:hAnsi="Times New Roman" w:cs="Times New Roman"/>
-          <w:sz w:val="24"/>
-          <w:szCs w:val="24"/>
-        </w:rPr>
-        <w:t xml:space="preserve">e e-mail {{ </w:t>
-      </w:r>
-      <w:proofErr w:type="spellStart"/>
-      <w:r>
-        <w:rPr>
-          <w:rFonts w:ascii="Times New Roman" w:eastAsia="Times New Roman" w:hAnsi="Times New Roman" w:cs="Times New Roman"/>
-          <w:sz w:val="24"/>
-          <w:szCs w:val="24"/>
-        </w:rPr>
-        <w:t>email_assitido</w:t>
-      </w:r>
-      <w:proofErr w:type="spellEnd"/>
-      <w:r>
-        <w:rPr>
-          <w:rFonts w:ascii="Times New Roman" w:eastAsia="Times New Roman" w:hAnsi="Times New Roman" w:cs="Times New Roman"/>
-          <w:sz w:val="24"/>
-          <w:szCs w:val="24"/>
-        </w:rPr>
-        <w:t xml:space="preserve"> }}, </w:t>
-      </w:r>
-      <w:r>
-        <w:rPr>
-          <w:rFonts w:ascii="Times New Roman" w:eastAsia="Times New Roman" w:hAnsi="Times New Roman" w:cs="Times New Roman"/>
-          <w:b/>
-          <w:sz w:val="24"/>
-          <w:szCs w:val="24"/>
-        </w:rPr>
-        <w:t>assistido pela Divisão de Assistência Judiciária Prof. Paulo Edson de Souza - UFMG</w:t>
-      </w:r>
-      <w:r>
-        <w:rPr>
-          <w:rFonts w:ascii="Times New Roman" w:eastAsia="Times New Roman" w:hAnsi="Times New Roman" w:cs="Times New Roman"/>
-          <w:sz w:val="24"/>
-          <w:szCs w:val="24"/>
-        </w:rPr>
-        <w:t xml:space="preserve">, declaro, na forma e nos termos do Lei Estadual nº 15.424/2004, bem como do art. 98 da Lei 13.105, de 16 de março de 2015 (Código de Processo Civil), </w:t>
-      </w:r>
-      <w:r>
-        <w:rPr>
-          <w:rFonts w:ascii="Times New Roman" w:eastAsia="Times New Roman" w:hAnsi="Times New Roman" w:cs="Times New Roman"/>
-          <w:b/>
-          <w:sz w:val="24"/>
-          <w:szCs w:val="24"/>
-        </w:rPr>
-        <w:t>que sou pobre no sentido legal</w:t>
-      </w:r>
-      <w:r>
-        <w:rPr>
-          <w:rFonts w:ascii="Times New Roman" w:eastAsia="Times New Roman" w:hAnsi="Times New Roman" w:cs="Times New Roman"/>
-          <w:sz w:val="24"/>
-          <w:szCs w:val="24"/>
-        </w:rPr>
-        <w:t xml:space="preserve"> e, portanto, impossibilitado(a) de arcar com as custas processuais, honorários advocatícios, bem como qualquer despesa extrajudicial, sem prejuízo do sustento próprio ou de minha família. Declaro-me ciente de que a falsidade da presente declaração implicará responsabilidade civil e criminal (art. 299 Código Penal).  </w:t>
       </w:r>
     </w:p>
     <w:p>
@@ -519,249 +65,23 @@
           <w:szCs w:val="24"/>
         </w:rPr>
       </w:pPr>
-      <w:r>
-        <w:rPr>
-          <w:rFonts w:ascii="Times New Roman" w:eastAsia="Times New Roman" w:hAnsi="Times New Roman" w:cs="Times New Roman"/>
-          <w:sz w:val="24"/>
-          <w:szCs w:val="24"/>
-        </w:rPr>
-        <w:t xml:space="preserve">{%p </w:t>
-      </w:r>
-      <w:proofErr w:type="spellStart"/>
-      <w:r>
-        <w:rPr>
-          <w:rFonts w:ascii="Times New Roman" w:eastAsia="Times New Roman" w:hAnsi="Times New Roman" w:cs="Times New Roman"/>
-          <w:sz w:val="24"/>
-          <w:szCs w:val="24"/>
-        </w:rPr>
-        <w:t>else</w:t>
-      </w:r>
-      <w:proofErr w:type="spellEnd"/>
-      <w:r>
-        <w:rPr>
-          <w:rFonts w:ascii="Times New Roman" w:eastAsia="Times New Roman" w:hAnsi="Times New Roman" w:cs="Times New Roman"/>
-          <w:sz w:val="24"/>
-          <w:szCs w:val="24"/>
-        </w:rPr>
-        <w:t xml:space="preserve"> %}</w:t>
-      </w:r>
-    </w:p>
-    <w:p>
-      <w:pPr>
-        <w:spacing w:line="276" w:lineRule="auto"/>
-        <w:ind w:firstLine="720"/>
-        <w:jc w:val="both"/>
-        <w:rPr>
-          <w:rFonts w:ascii="Times New Roman" w:eastAsia="Times New Roman" w:hAnsi="Times New Roman" w:cs="Times New Roman"/>
-          <w:sz w:val="24"/>
-          <w:szCs w:val="24"/>
-        </w:rPr>
-      </w:pPr>
-      <w:r>
-        <w:rPr>
-          <w:rFonts w:ascii="Times New Roman" w:eastAsia="Times New Roman" w:hAnsi="Times New Roman" w:cs="Times New Roman"/>
-          <w:sz w:val="24"/>
-          <w:szCs w:val="24"/>
-        </w:rPr>
-        <w:t xml:space="preserve">Eu, {{ </w:t>
-      </w:r>
-      <w:proofErr w:type="spellStart"/>
-      <w:r>
-        <w:rPr>
-          <w:rFonts w:ascii="Times New Roman" w:eastAsia="Times New Roman" w:hAnsi="Times New Roman" w:cs="Times New Roman"/>
-          <w:sz w:val="24"/>
-          <w:szCs w:val="24"/>
-        </w:rPr>
-        <w:t>nome_assistido</w:t>
-      </w:r>
-      <w:proofErr w:type="spellEnd"/>
-      <w:r>
-        <w:rPr>
-          <w:rFonts w:ascii="Times New Roman" w:eastAsia="Times New Roman" w:hAnsi="Times New Roman" w:cs="Times New Roman"/>
-          <w:sz w:val="24"/>
-          <w:szCs w:val="24"/>
-        </w:rPr>
-        <w:t xml:space="preserve"> }}, CPF nº {{ </w:t>
-      </w:r>
-      <w:proofErr w:type="spellStart"/>
-      <w:r>
-        <w:rPr>
-          <w:rFonts w:ascii="Times New Roman" w:eastAsia="Times New Roman" w:hAnsi="Times New Roman" w:cs="Times New Roman"/>
-          <w:sz w:val="24"/>
-          <w:szCs w:val="24"/>
-        </w:rPr>
-        <w:t>num_cpf_assistido</w:t>
-      </w:r>
-      <w:proofErr w:type="spellEnd"/>
-      <w:r>
-        <w:rPr>
-          <w:rFonts w:ascii="Times New Roman" w:eastAsia="Times New Roman" w:hAnsi="Times New Roman" w:cs="Times New Roman"/>
-          <w:sz w:val="24"/>
-          <w:szCs w:val="24"/>
-        </w:rPr>
-        <w:t xml:space="preserve"> }}, documento de identidade {{</w:t>
-      </w:r>
-      <w:proofErr w:type="spellStart"/>
-      <w:r>
-        <w:rPr>
-          <w:rFonts w:ascii="Times New Roman" w:eastAsia="Times New Roman" w:hAnsi="Times New Roman" w:cs="Times New Roman"/>
-          <w:sz w:val="24"/>
-          <w:szCs w:val="24"/>
-        </w:rPr>
-        <w:t>sigla_identidade</w:t>
-      </w:r>
-      <w:proofErr w:type="spellEnd"/>
-      <w:r>
-        <w:rPr>
-          <w:rFonts w:ascii="Times New Roman" w:eastAsia="Times New Roman" w:hAnsi="Times New Roman" w:cs="Times New Roman"/>
-          <w:sz w:val="24"/>
-          <w:szCs w:val="24"/>
-        </w:rPr>
-        <w:t xml:space="preserve">}} {{ </w:t>
-      </w:r>
-      <w:proofErr w:type="spellStart"/>
-      <w:r>
-        <w:rPr>
-          <w:rFonts w:ascii="Times New Roman" w:eastAsia="Times New Roman" w:hAnsi="Times New Roman" w:cs="Times New Roman"/>
-          <w:sz w:val="24"/>
-          <w:szCs w:val="24"/>
-        </w:rPr>
-        <w:t>num_rg_assistido</w:t>
-      </w:r>
-      <w:proofErr w:type="spellEnd"/>
-      <w:r>
-        <w:rPr>
-          <w:rFonts w:ascii="Times New Roman" w:eastAsia="Times New Roman" w:hAnsi="Times New Roman" w:cs="Times New Roman"/>
-          <w:sz w:val="24"/>
-          <w:szCs w:val="24"/>
-        </w:rPr>
-        <w:t xml:space="preserve"> }},  {{ </w:t>
-      </w:r>
-      <w:proofErr w:type="spellStart"/>
-      <w:r>
-        <w:rPr>
-          <w:rFonts w:ascii="Times New Roman" w:eastAsia="Times New Roman" w:hAnsi="Times New Roman" w:cs="Times New Roman"/>
-          <w:sz w:val="24"/>
-          <w:szCs w:val="24"/>
-        </w:rPr>
-        <w:t>nacionalidade_assistido</w:t>
-      </w:r>
-      <w:proofErr w:type="spellEnd"/>
-      <w:r>
-        <w:rPr>
-          <w:rFonts w:ascii="Times New Roman" w:eastAsia="Times New Roman" w:hAnsi="Times New Roman" w:cs="Times New Roman"/>
-          <w:sz w:val="24"/>
-          <w:szCs w:val="24"/>
-        </w:rPr>
-        <w:t xml:space="preserve"> }}, {{ </w:t>
-      </w:r>
-      <w:proofErr w:type="spellStart"/>
-      <w:r>
-        <w:rPr>
-          <w:rFonts w:ascii="Times New Roman" w:eastAsia="Times New Roman" w:hAnsi="Times New Roman" w:cs="Times New Roman"/>
-          <w:sz w:val="24"/>
-          <w:szCs w:val="24"/>
-        </w:rPr>
-        <w:t>estado_civil_assitido</w:t>
-      </w:r>
-      <w:proofErr w:type="spellEnd"/>
-      <w:r>
-        <w:rPr>
-          <w:rFonts w:ascii="Times New Roman" w:eastAsia="Times New Roman" w:hAnsi="Times New Roman" w:cs="Times New Roman"/>
-          <w:sz w:val="24"/>
-          <w:szCs w:val="24"/>
-        </w:rPr>
-        <w:t xml:space="preserve"> }}, {{ </w:t>
-      </w:r>
-      <w:proofErr w:type="spellStart"/>
-      <w:r>
-        <w:rPr>
-          <w:rFonts w:ascii="Times New Roman" w:eastAsia="Times New Roman" w:hAnsi="Times New Roman" w:cs="Times New Roman"/>
-          <w:sz w:val="24"/>
-          <w:szCs w:val="24"/>
-        </w:rPr>
-        <w:t>profissao_assistido</w:t>
-      </w:r>
-      <w:proofErr w:type="spellEnd"/>
-      <w:r>
-        <w:rPr>
-          <w:rFonts w:ascii="Times New Roman" w:eastAsia="Times New Roman" w:hAnsi="Times New Roman" w:cs="Times New Roman"/>
-          <w:sz w:val="24"/>
-          <w:szCs w:val="24"/>
-        </w:rPr>
-        <w:t xml:space="preserve"> }}, filho (a) de {{ </w:t>
-      </w:r>
-      <w:proofErr w:type="spellStart"/>
-      <w:r>
-        <w:rPr>
-          <w:rFonts w:ascii="Times New Roman" w:eastAsia="Times New Roman" w:hAnsi="Times New Roman" w:cs="Times New Roman"/>
-          <w:sz w:val="24"/>
-          <w:szCs w:val="24"/>
-        </w:rPr>
-        <w:t>filiacao_assistido</w:t>
-      </w:r>
-      <w:proofErr w:type="spellEnd"/>
-      <w:r>
-        <w:rPr>
-          <w:rFonts w:ascii="Times New Roman" w:eastAsia="Times New Roman" w:hAnsi="Times New Roman" w:cs="Times New Roman"/>
-          <w:sz w:val="24"/>
-          <w:szCs w:val="24"/>
-        </w:rPr>
-        <w:t xml:space="preserve"> }}, residente e domiciliado(a) a {{ logradouro }},{{ </w:t>
-      </w:r>
-      <w:proofErr w:type="spellStart"/>
-      <w:r>
-        <w:rPr>
-          <w:rFonts w:ascii="Times New Roman" w:eastAsia="Times New Roman" w:hAnsi="Times New Roman" w:cs="Times New Roman"/>
-          <w:sz w:val="24"/>
-          <w:szCs w:val="24"/>
-        </w:rPr>
-        <w:t>num_residencial</w:t>
-      </w:r>
-      <w:proofErr w:type="spellEnd"/>
-      <w:r>
-        <w:rPr>
-          <w:rFonts w:ascii="Times New Roman" w:eastAsia="Times New Roman" w:hAnsi="Times New Roman" w:cs="Times New Roman"/>
-          <w:sz w:val="24"/>
-          <w:szCs w:val="24"/>
-        </w:rPr>
-        <w:t xml:space="preserve"> }}, {{ complemento }}, {{ bairro }}, {{ cidade }},  {{ </w:t>
-      </w:r>
-      <w:proofErr w:type="spellStart"/>
-      <w:r>
-        <w:rPr>
-          <w:rFonts w:ascii="Times New Roman" w:eastAsia="Times New Roman" w:hAnsi="Times New Roman" w:cs="Times New Roman"/>
-          <w:sz w:val="24"/>
-          <w:szCs w:val="24"/>
-        </w:rPr>
-        <w:t>sigla_estado</w:t>
-      </w:r>
-      <w:proofErr w:type="spellEnd"/>
-      <w:r>
-        <w:rPr>
-          <w:rFonts w:ascii="Times New Roman" w:eastAsia="Times New Roman" w:hAnsi="Times New Roman" w:cs="Times New Roman"/>
-          <w:sz w:val="24"/>
-          <w:szCs w:val="24"/>
-        </w:rPr>
-        <w:t xml:space="preserve"> }}, CEP {{ cep }},  telefone(s) {{ </w:t>
-      </w:r>
-      <w:proofErr w:type="spellStart"/>
-      <w:r>
-        <w:rPr>
-          <w:rFonts w:ascii="Times New Roman" w:eastAsia="Times New Roman" w:hAnsi="Times New Roman" w:cs="Times New Roman"/>
-          <w:sz w:val="24"/>
-          <w:szCs w:val="24"/>
-        </w:rPr>
-        <w:t>telefone_assistido</w:t>
-      </w:r>
-      <w:proofErr w:type="spellEnd"/>
-      <w:r>
-        <w:rPr>
-          <w:rFonts w:ascii="Times New Roman" w:eastAsia="Times New Roman" w:hAnsi="Times New Roman" w:cs="Times New Roman"/>
-          <w:sz w:val="24"/>
-          <w:szCs w:val="24"/>
-        </w:rPr>
-        <w:t xml:space="preserve"> }}</w:t>
+      <w:bookmarkStart w:id="1" w:name="_1fob9te" w:colFirst="0" w:colLast="0"/>
+      <w:bookmarkEnd w:id="1"/>
+      <w:r>
+        <w:rPr>
+          <w:rFonts w:ascii="Times New Roman" w:eastAsia="Times New Roman" w:hAnsi="Times New Roman" w:cs="Times New Roman"/>
+          <w:sz w:val="24"/>
+          <w:szCs w:val="24"/>
+        </w:rPr>
+        <w:t xml:space="preserve">Eu, {{ nome_assistido }}, CPF nº {{ num_cpf_assistido }}, </w:t>
+      </w:r>
+      <w:r>
+        <w:rPr>
+          <w:rFonts w:ascii="Times New Roman" w:eastAsia="Times New Roman" w:hAnsi="Times New Roman" w:cs="Times New Roman"/>
+          <w:sz w:val="24"/>
+          <w:szCs w:val="24"/>
+        </w:rPr>
+        <w:t>documento de identidade</w:t>
       </w:r>
       <w:r>
         <w:rPr>
@@ -777,25 +97,199 @@
           <w:sz w:val="24"/>
           <w:szCs w:val="24"/>
         </w:rPr>
-        <w:t xml:space="preserve">e e-mail {{ </w:t>
-      </w:r>
-      <w:proofErr w:type="spellStart"/>
-      <w:r>
-        <w:rPr>
-          <w:rFonts w:ascii="Times New Roman" w:eastAsia="Times New Roman" w:hAnsi="Times New Roman" w:cs="Times New Roman"/>
-          <w:sz w:val="24"/>
-          <w:szCs w:val="24"/>
-        </w:rPr>
-        <w:t>email_assitido</w:t>
-      </w:r>
-      <w:proofErr w:type="spellEnd"/>
-      <w:r>
-        <w:rPr>
-          <w:rFonts w:ascii="Times New Roman" w:eastAsia="Times New Roman" w:hAnsi="Times New Roman" w:cs="Times New Roman"/>
-          <w:sz w:val="24"/>
-          <w:szCs w:val="24"/>
-        </w:rPr>
-        <w:t xml:space="preserve"> }}, </w:t>
+        <w:t xml:space="preserve">{{sigla_identidade}} </w:t>
+      </w:r>
+      <w:r>
+        <w:rPr>
+          <w:rFonts w:ascii="Times New Roman" w:eastAsia="Times New Roman" w:hAnsi="Times New Roman" w:cs="Times New Roman"/>
+          <w:sz w:val="24"/>
+          <w:szCs w:val="24"/>
+        </w:rPr>
+        <w:t>{{ num_rg_assistido }},  {{ nacionalidade_assistido }}, {{ estado_civil_assitido }}, {{ profissao_assistido }}, filho (a) de {{ filiacao_assistido }}, residente</w:t>
+      </w:r>
+      <w:r>
+        <w:rPr>
+          <w:rFonts w:ascii="Times New Roman" w:eastAsia="Times New Roman" w:hAnsi="Times New Roman" w:cs="Times New Roman"/>
+          <w:sz w:val="24"/>
+          <w:szCs w:val="24"/>
+        </w:rPr>
+        <w:t xml:space="preserve"> e domiciliado(a) a {{ logradouro }},</w:t>
+      </w:r>
+      <w:r>
+        <w:rPr>
+          <w:rFonts w:ascii="Times New Roman" w:eastAsia="Times New Roman" w:hAnsi="Times New Roman" w:cs="Times New Roman"/>
+          <w:sz w:val="24"/>
+          <w:szCs w:val="24"/>
+        </w:rPr>
+        <w:t xml:space="preserve"> </w:t>
+      </w:r>
+      <w:r>
+        <w:rPr>
+          <w:rFonts w:ascii="Times New Roman" w:eastAsia="Times New Roman" w:hAnsi="Times New Roman" w:cs="Times New Roman"/>
+          <w:sz w:val="24"/>
+          <w:szCs w:val="24"/>
+        </w:rPr>
+        <w:t>{{ num_residencial }}</w:t>
+      </w:r>
+      <w:r>
+        <w:rPr>
+          <w:rFonts w:ascii="Times New Roman" w:eastAsia="Times New Roman" w:hAnsi="Times New Roman" w:cs="Times New Roman"/>
+          <w:sz w:val="24"/>
+          <w:szCs w:val="24"/>
+        </w:rPr>
+        <w:t xml:space="preserve">{% if </w:t>
+      </w:r>
+      <w:r>
+        <w:rPr>
+          <w:rFonts w:ascii="Times New Roman" w:eastAsia="Times New Roman" w:hAnsi="Times New Roman" w:cs="Times New Roman"/>
+          <w:sz w:val="24"/>
+          <w:szCs w:val="24"/>
+        </w:rPr>
+        <w:t>complemento</w:t>
+      </w:r>
+      <w:r>
+        <w:rPr>
+          <w:rFonts w:ascii="Times New Roman" w:eastAsia="Times New Roman" w:hAnsi="Times New Roman" w:cs="Times New Roman"/>
+          <w:sz w:val="24"/>
+          <w:szCs w:val="24"/>
+        </w:rPr>
+        <w:t xml:space="preserve"> </w:t>
+      </w:r>
+      <w:r>
+        <w:rPr>
+          <w:rFonts w:ascii="Times New Roman" w:eastAsia="Times New Roman" w:hAnsi="Times New Roman" w:cs="Times New Roman"/>
+          <w:sz w:val="24"/>
+          <w:szCs w:val="24"/>
+        </w:rPr>
+        <w:t>%}</w:t>
+      </w:r>
+      <w:r>
+        <w:rPr>
+          <w:rFonts w:ascii="Times New Roman" w:eastAsia="Times New Roman" w:hAnsi="Times New Roman" w:cs="Times New Roman"/>
+          <w:sz w:val="24"/>
+          <w:szCs w:val="24"/>
+        </w:rPr>
+        <w:t>,</w:t>
+      </w:r>
+      <w:r>
+        <w:rPr>
+          <w:rFonts w:ascii="Times New Roman" w:eastAsia="Times New Roman" w:hAnsi="Times New Roman" w:cs="Times New Roman"/>
+          <w:sz w:val="24"/>
+          <w:szCs w:val="24"/>
+        </w:rPr>
+        <w:t xml:space="preserve"> </w:t>
+      </w:r>
+      <w:r>
+        <w:rPr>
+          <w:rFonts w:ascii="Times New Roman" w:eastAsia="Times New Roman" w:hAnsi="Times New Roman" w:cs="Times New Roman"/>
+          <w:sz w:val="24"/>
+          <w:szCs w:val="24"/>
+        </w:rPr>
+        <w:t>{{ complemento }}</w:t>
+      </w:r>
+      <w:r>
+        <w:rPr>
+          <w:rFonts w:ascii="Times New Roman" w:eastAsia="Times New Roman" w:hAnsi="Times New Roman" w:cs="Times New Roman"/>
+          <w:sz w:val="24"/>
+          <w:szCs w:val="24"/>
+        </w:rPr>
+        <w:t>{% endif %}</w:t>
+      </w:r>
+      <w:r>
+        <w:rPr>
+          <w:rFonts w:ascii="Times New Roman" w:eastAsia="Times New Roman" w:hAnsi="Times New Roman" w:cs="Times New Roman"/>
+          <w:sz w:val="24"/>
+          <w:szCs w:val="24"/>
+        </w:rPr>
+        <w:t>, {{ bairro }}, {{ cidade }},  {{ sigla_estado }}, CEP {{ cep }},  telefone(s) {{ telefone_assistido }}</w:t>
+      </w:r>
+      <w:r>
+        <w:rPr>
+          <w:rFonts w:ascii="Times New Roman" w:eastAsia="Times New Roman" w:hAnsi="Times New Roman" w:cs="Times New Roman"/>
+          <w:sz w:val="24"/>
+          <w:szCs w:val="24"/>
+        </w:rPr>
+        <w:t xml:space="preserve">{% if </w:t>
+      </w:r>
+      <w:r>
+        <w:rPr>
+          <w:rFonts w:ascii="Times New Roman" w:eastAsia="Times New Roman" w:hAnsi="Times New Roman" w:cs="Times New Roman"/>
+          <w:sz w:val="24"/>
+          <w:szCs w:val="24"/>
+        </w:rPr>
+        <w:t xml:space="preserve">telefone_assistido2 </w:t>
+      </w:r>
+      <w:r>
+        <w:rPr>
+          <w:rFonts w:ascii="Times New Roman" w:eastAsia="Times New Roman" w:hAnsi="Times New Roman" w:cs="Times New Roman"/>
+          <w:sz w:val="24"/>
+          <w:szCs w:val="24"/>
+        </w:rPr>
+        <w:t>%}</w:t>
+      </w:r>
+      <w:r>
+        <w:rPr>
+          <w:rFonts w:ascii="Times New Roman" w:eastAsia="Times New Roman" w:hAnsi="Times New Roman" w:cs="Times New Roman"/>
+          <w:sz w:val="24"/>
+          <w:szCs w:val="24"/>
+        </w:rPr>
+        <w:t>,</w:t>
+      </w:r>
+      <w:r>
+        <w:rPr>
+          <w:rFonts w:ascii="Times New Roman" w:eastAsia="Times New Roman" w:hAnsi="Times New Roman" w:cs="Times New Roman"/>
+          <w:sz w:val="24"/>
+          <w:szCs w:val="24"/>
+        </w:rPr>
+        <w:t xml:space="preserve"> </w:t>
+      </w:r>
+      <w:r>
+        <w:rPr>
+          <w:rFonts w:ascii="Times New Roman" w:eastAsia="Times New Roman" w:hAnsi="Times New Roman" w:cs="Times New Roman"/>
+          <w:sz w:val="24"/>
+          <w:szCs w:val="24"/>
+        </w:rPr>
+        <w:t xml:space="preserve">{{ </w:t>
+      </w:r>
+      <w:r>
+        <w:rPr>
+          <w:rFonts w:ascii="Times New Roman" w:eastAsia="Times New Roman" w:hAnsi="Times New Roman" w:cs="Times New Roman"/>
+          <w:sz w:val="24"/>
+          <w:szCs w:val="24"/>
+        </w:rPr>
+        <w:t xml:space="preserve">telefone_assistido2 </w:t>
+      </w:r>
+      <w:r>
+        <w:rPr>
+          <w:rFonts w:ascii="Times New Roman" w:eastAsia="Times New Roman" w:hAnsi="Times New Roman" w:cs="Times New Roman"/>
+          <w:sz w:val="24"/>
+          <w:szCs w:val="24"/>
+        </w:rPr>
+        <w:t>}}</w:t>
+      </w:r>
+      <w:r>
+        <w:rPr>
+          <w:rFonts w:ascii="Times New Roman" w:eastAsia="Times New Roman" w:hAnsi="Times New Roman" w:cs="Times New Roman"/>
+          <w:sz w:val="24"/>
+          <w:szCs w:val="24"/>
+        </w:rPr>
+        <w:t>{% endif %}</w:t>
+      </w:r>
+      <w:r>
+        <w:rPr>
+          <w:rFonts w:ascii="Times New Roman" w:eastAsia="Times New Roman" w:hAnsi="Times New Roman" w:cs="Times New Roman"/>
+          <w:sz w:val="24"/>
+          <w:szCs w:val="24"/>
+        </w:rPr>
+        <w:t xml:space="preserve"> </w:t>
+      </w:r>
+      <w:r>
+        <w:rPr>
+          <w:rFonts w:ascii="Times New Roman" w:eastAsia="Times New Roman" w:hAnsi="Times New Roman" w:cs="Times New Roman"/>
+          <w:sz w:val="24"/>
+          <w:szCs w:val="24"/>
+        </w:rPr>
+        <w:t xml:space="preserve">e e-mail {{ email_assitido }}, </w:t>
       </w:r>
       <w:r>
         <w:rPr>
@@ -830,44 +324,6 @@
           <w:szCs w:val="24"/>
         </w:rPr>
         <w:t xml:space="preserve"> e, portanto, impossibilitado(a) de arcar com as custas processuais, honorários advocatícios, bem como qualquer despesa extrajudicial, sem prejuízo do sustento próprio ou de minha família. Declaro-me ciente de que a falsidade da presente declaração implicará responsabilidade civil e criminal (art. 299 Código Penal).  </w:t>
-      </w:r>
-    </w:p>
-    <w:p>
-      <w:pPr>
-        <w:spacing w:line="360" w:lineRule="auto"/>
-        <w:ind w:firstLine="720"/>
-        <w:jc w:val="both"/>
-        <w:rPr>
-          <w:rFonts w:ascii="Times New Roman" w:eastAsia="Times New Roman" w:hAnsi="Times New Roman" w:cs="Times New Roman"/>
-          <w:sz w:val="24"/>
-          <w:szCs w:val="24"/>
-        </w:rPr>
-      </w:pPr>
-      <w:r>
-        <w:rPr>
-          <w:rFonts w:ascii="Times New Roman" w:eastAsia="Times New Roman" w:hAnsi="Times New Roman" w:cs="Times New Roman"/>
-          <w:sz w:val="24"/>
-          <w:szCs w:val="24"/>
-        </w:rPr>
-        <w:t xml:space="preserve">{%p </w:t>
-      </w:r>
-      <w:proofErr w:type="spellStart"/>
-      <w:r>
-        <w:rPr>
-          <w:rFonts w:ascii="Times New Roman" w:eastAsia="Times New Roman" w:hAnsi="Times New Roman" w:cs="Times New Roman"/>
-          <w:sz w:val="24"/>
-          <w:szCs w:val="24"/>
-        </w:rPr>
-        <w:t>endif</w:t>
-      </w:r>
-      <w:proofErr w:type="spellEnd"/>
-      <w:r>
-        <w:rPr>
-          <w:rFonts w:ascii="Times New Roman" w:eastAsia="Times New Roman" w:hAnsi="Times New Roman" w:cs="Times New Roman"/>
-          <w:sz w:val="24"/>
-          <w:szCs w:val="24"/>
-        </w:rPr>
-        <w:t xml:space="preserve"> %}</w:t>
       </w:r>
     </w:p>
     <w:p>
@@ -907,7 +363,6 @@
           <w:sz w:val="24"/>
           <w:szCs w:val="24"/>
         </w:rPr>
-        <w:lastRenderedPageBreak/>
         <w:t>Ante o exposto, solicito a isenção dos respectivos emolumentos e taxa de fiscalização judiciária incidentes sobre o(s) seguinte(s) ato(s):</w:t>
       </w:r>
     </w:p>
@@ -925,23 +380,13 @@
           <w:szCs w:val="24"/>
         </w:rPr>
       </w:pPr>
-      <w:proofErr w:type="gramStart"/>
-      <w:r>
-        <w:rPr>
-          <w:rFonts w:ascii="Times New Roman" w:eastAsia="Times New Roman" w:hAnsi="Times New Roman" w:cs="Times New Roman"/>
-          <w:sz w:val="24"/>
-          <w:szCs w:val="24"/>
-        </w:rPr>
-        <w:t>{{ doc</w:t>
-      </w:r>
-      <w:proofErr w:type="gramEnd"/>
-      <w:r>
-        <w:rPr>
-          <w:rFonts w:ascii="Times New Roman" w:eastAsia="Times New Roman" w:hAnsi="Times New Roman" w:cs="Times New Roman"/>
-          <w:sz w:val="24"/>
-          <w:szCs w:val="24"/>
-        </w:rPr>
-        <w:t>_1 }}</w:t>
+      <w:r>
+        <w:rPr>
+          <w:rFonts w:ascii="Times New Roman" w:eastAsia="Times New Roman" w:hAnsi="Times New Roman" w:cs="Times New Roman"/>
+          <w:sz w:val="24"/>
+          <w:szCs w:val="24"/>
+        </w:rPr>
+        <w:t>{{ doc_1 }}</w:t>
       </w:r>
     </w:p>
     <w:p>
@@ -957,39 +402,7 @@
           <w:sz w:val="24"/>
           <w:szCs w:val="24"/>
         </w:rPr>
-        <w:t xml:space="preserve">{%p </w:t>
-      </w:r>
-      <w:proofErr w:type="spellStart"/>
-      <w:r>
-        <w:rPr>
-          <w:sz w:val="24"/>
-          <w:szCs w:val="24"/>
-        </w:rPr>
-        <w:t>if</w:t>
-      </w:r>
-      <w:proofErr w:type="spellEnd"/>
-      <w:r>
-        <w:rPr>
-          <w:sz w:val="24"/>
-          <w:szCs w:val="24"/>
-        </w:rPr>
-        <w:t xml:space="preserve"> </w:t>
-      </w:r>
-      <w:proofErr w:type="spellStart"/>
-      <w:r>
-        <w:rPr>
-          <w:sz w:val="24"/>
-          <w:szCs w:val="24"/>
-        </w:rPr>
-        <w:t>decisao</w:t>
-      </w:r>
-      <w:proofErr w:type="spellEnd"/>
-      <w:r>
-        <w:rPr>
-          <w:sz w:val="24"/>
-          <w:szCs w:val="24"/>
-        </w:rPr>
-        <w:t xml:space="preserve"> %}</w:t>
+        <w:t>{%p if decisao %}</w:t>
       </w:r>
     </w:p>
     <w:p>
@@ -1006,23 +419,13 @@
           <w:szCs w:val="24"/>
         </w:rPr>
       </w:pPr>
-      <w:proofErr w:type="gramStart"/>
-      <w:r>
-        <w:rPr>
-          <w:rFonts w:ascii="Times New Roman" w:eastAsia="Times New Roman" w:hAnsi="Times New Roman" w:cs="Times New Roman"/>
-          <w:sz w:val="24"/>
-          <w:szCs w:val="24"/>
-        </w:rPr>
-        <w:t>{{ doc</w:t>
-      </w:r>
-      <w:proofErr w:type="gramEnd"/>
-      <w:r>
-        <w:rPr>
-          <w:rFonts w:ascii="Times New Roman" w:eastAsia="Times New Roman" w:hAnsi="Times New Roman" w:cs="Times New Roman"/>
-          <w:sz w:val="24"/>
-          <w:szCs w:val="24"/>
-        </w:rPr>
-        <w:t>_2 }}</w:t>
+      <w:r>
+        <w:rPr>
+          <w:rFonts w:ascii="Times New Roman" w:eastAsia="Times New Roman" w:hAnsi="Times New Roman" w:cs="Times New Roman"/>
+          <w:sz w:val="24"/>
+          <w:szCs w:val="24"/>
+        </w:rPr>
+        <w:t>{{ doc_2 }}</w:t>
       </w:r>
     </w:p>
     <w:p>
@@ -1038,23 +441,7 @@
           <w:sz w:val="24"/>
           <w:szCs w:val="24"/>
         </w:rPr>
-        <w:t xml:space="preserve">{%p </w:t>
-      </w:r>
-      <w:proofErr w:type="spellStart"/>
-      <w:r>
-        <w:rPr>
-          <w:sz w:val="24"/>
-          <w:szCs w:val="24"/>
-        </w:rPr>
-        <w:t>if</w:t>
-      </w:r>
-      <w:proofErr w:type="spellEnd"/>
-      <w:r>
-        <w:rPr>
-          <w:sz w:val="24"/>
-          <w:szCs w:val="24"/>
-        </w:rPr>
-        <w:t xml:space="preserve"> decisao2 %}</w:t>
+        <w:t>{%p if decisao2 %}</w:t>
       </w:r>
     </w:p>
     <w:p>
@@ -1071,23 +458,13 @@
           <w:szCs w:val="24"/>
         </w:rPr>
       </w:pPr>
-      <w:proofErr w:type="gramStart"/>
-      <w:r>
-        <w:rPr>
-          <w:rFonts w:ascii="Times New Roman" w:eastAsia="Times New Roman" w:hAnsi="Times New Roman" w:cs="Times New Roman"/>
-          <w:sz w:val="24"/>
-          <w:szCs w:val="24"/>
-        </w:rPr>
-        <w:t>{{ doc</w:t>
-      </w:r>
-      <w:proofErr w:type="gramEnd"/>
-      <w:r>
-        <w:rPr>
-          <w:rFonts w:ascii="Times New Roman" w:eastAsia="Times New Roman" w:hAnsi="Times New Roman" w:cs="Times New Roman"/>
-          <w:sz w:val="24"/>
-          <w:szCs w:val="24"/>
-        </w:rPr>
-        <w:t>_3 }}</w:t>
+      <w:r>
+        <w:rPr>
+          <w:rFonts w:ascii="Times New Roman" w:eastAsia="Times New Roman" w:hAnsi="Times New Roman" w:cs="Times New Roman"/>
+          <w:sz w:val="24"/>
+          <w:szCs w:val="24"/>
+        </w:rPr>
+        <w:t>{{ doc_3 }}</w:t>
       </w:r>
     </w:p>
     <w:p>
@@ -1103,23 +480,7 @@
           <w:sz w:val="24"/>
           <w:szCs w:val="24"/>
         </w:rPr>
-        <w:t xml:space="preserve">{%p </w:t>
-      </w:r>
-      <w:proofErr w:type="spellStart"/>
-      <w:r>
-        <w:rPr>
-          <w:sz w:val="24"/>
-          <w:szCs w:val="24"/>
-        </w:rPr>
-        <w:t>if</w:t>
-      </w:r>
-      <w:proofErr w:type="spellEnd"/>
-      <w:r>
-        <w:rPr>
-          <w:sz w:val="24"/>
-          <w:szCs w:val="24"/>
-        </w:rPr>
-        <w:t xml:space="preserve"> decisao3 %}</w:t>
+        <w:t>{%p if decisao3 %}</w:t>
       </w:r>
     </w:p>
     <w:p>
@@ -1136,23 +497,13 @@
           <w:szCs w:val="24"/>
         </w:rPr>
       </w:pPr>
-      <w:proofErr w:type="gramStart"/>
-      <w:r>
-        <w:rPr>
-          <w:rFonts w:ascii="Times New Roman" w:eastAsia="Times New Roman" w:hAnsi="Times New Roman" w:cs="Times New Roman"/>
-          <w:sz w:val="24"/>
-          <w:szCs w:val="24"/>
-        </w:rPr>
-        <w:t>{{ doc</w:t>
-      </w:r>
-      <w:proofErr w:type="gramEnd"/>
-      <w:r>
-        <w:rPr>
-          <w:rFonts w:ascii="Times New Roman" w:eastAsia="Times New Roman" w:hAnsi="Times New Roman" w:cs="Times New Roman"/>
-          <w:sz w:val="24"/>
-          <w:szCs w:val="24"/>
-        </w:rPr>
-        <w:t>_4 }}</w:t>
+      <w:r>
+        <w:rPr>
+          <w:rFonts w:ascii="Times New Roman" w:eastAsia="Times New Roman" w:hAnsi="Times New Roman" w:cs="Times New Roman"/>
+          <w:sz w:val="24"/>
+          <w:szCs w:val="24"/>
+        </w:rPr>
+        <w:t>{{ doc_4 }}</w:t>
       </w:r>
     </w:p>
     <w:p>
@@ -1168,23 +519,7 @@
           <w:sz w:val="24"/>
           <w:szCs w:val="24"/>
         </w:rPr>
-        <w:t xml:space="preserve">{%p </w:t>
-      </w:r>
-      <w:proofErr w:type="spellStart"/>
-      <w:r>
-        <w:rPr>
-          <w:sz w:val="24"/>
-          <w:szCs w:val="24"/>
-        </w:rPr>
-        <w:t>if</w:t>
-      </w:r>
-      <w:proofErr w:type="spellEnd"/>
-      <w:r>
-        <w:rPr>
-          <w:sz w:val="24"/>
-          <w:szCs w:val="24"/>
-        </w:rPr>
-        <w:t xml:space="preserve"> decisao4 %}</w:t>
+        <w:t>{%p if decisao4 %}</w:t>
       </w:r>
     </w:p>
     <w:p>
@@ -1201,23 +536,13 @@
           <w:szCs w:val="24"/>
         </w:rPr>
       </w:pPr>
-      <w:proofErr w:type="gramStart"/>
-      <w:r>
-        <w:rPr>
-          <w:rFonts w:ascii="Times New Roman" w:eastAsia="Times New Roman" w:hAnsi="Times New Roman" w:cs="Times New Roman"/>
-          <w:sz w:val="24"/>
-          <w:szCs w:val="24"/>
-        </w:rPr>
-        <w:t>{{ doc</w:t>
-      </w:r>
-      <w:proofErr w:type="gramEnd"/>
-      <w:r>
-        <w:rPr>
-          <w:rFonts w:ascii="Times New Roman" w:eastAsia="Times New Roman" w:hAnsi="Times New Roman" w:cs="Times New Roman"/>
-          <w:sz w:val="24"/>
-          <w:szCs w:val="24"/>
-        </w:rPr>
-        <w:t>_5 }}</w:t>
+      <w:r>
+        <w:rPr>
+          <w:rFonts w:ascii="Times New Roman" w:eastAsia="Times New Roman" w:hAnsi="Times New Roman" w:cs="Times New Roman"/>
+          <w:sz w:val="24"/>
+          <w:szCs w:val="24"/>
+        </w:rPr>
+        <w:t>{{ doc_5 }}</w:t>
       </w:r>
     </w:p>
     <w:p>
@@ -1233,23 +558,8 @@
           <w:sz w:val="24"/>
           <w:szCs w:val="24"/>
         </w:rPr>
-        <w:t xml:space="preserve">{%p </w:t>
-      </w:r>
-      <w:proofErr w:type="spellStart"/>
-      <w:r>
-        <w:rPr>
-          <w:sz w:val="24"/>
-          <w:szCs w:val="24"/>
-        </w:rPr>
-        <w:t>if</w:t>
-      </w:r>
-      <w:proofErr w:type="spellEnd"/>
-      <w:r>
-        <w:rPr>
-          <w:sz w:val="24"/>
-          <w:szCs w:val="24"/>
-        </w:rPr>
-        <w:t xml:space="preserve"> decisao5 %}</w:t>
+        <w:lastRenderedPageBreak/>
+        <w:t>{%p if decisao5 %}</w:t>
       </w:r>
     </w:p>
     <w:p>
@@ -1266,23 +576,13 @@
           <w:szCs w:val="24"/>
         </w:rPr>
       </w:pPr>
-      <w:proofErr w:type="gramStart"/>
-      <w:r>
-        <w:rPr>
-          <w:rFonts w:ascii="Times New Roman" w:eastAsia="Times New Roman" w:hAnsi="Times New Roman" w:cs="Times New Roman"/>
-          <w:sz w:val="24"/>
-          <w:szCs w:val="24"/>
-        </w:rPr>
-        <w:t>{{ doc</w:t>
-      </w:r>
-      <w:proofErr w:type="gramEnd"/>
-      <w:r>
-        <w:rPr>
-          <w:rFonts w:ascii="Times New Roman" w:eastAsia="Times New Roman" w:hAnsi="Times New Roman" w:cs="Times New Roman"/>
-          <w:sz w:val="24"/>
-          <w:szCs w:val="24"/>
-        </w:rPr>
-        <w:t>_6 }}</w:t>
+      <w:r>
+        <w:rPr>
+          <w:rFonts w:ascii="Times New Roman" w:eastAsia="Times New Roman" w:hAnsi="Times New Roman" w:cs="Times New Roman"/>
+          <w:sz w:val="24"/>
+          <w:szCs w:val="24"/>
+        </w:rPr>
+        <w:t>{{ doc_6 }}</w:t>
       </w:r>
     </w:p>
     <w:p>
@@ -1298,23 +598,7 @@
           <w:sz w:val="24"/>
           <w:szCs w:val="24"/>
         </w:rPr>
-        <w:t xml:space="preserve">{%p </w:t>
-      </w:r>
-      <w:proofErr w:type="spellStart"/>
-      <w:r>
-        <w:rPr>
-          <w:sz w:val="24"/>
-          <w:szCs w:val="24"/>
-        </w:rPr>
-        <w:t>if</w:t>
-      </w:r>
-      <w:proofErr w:type="spellEnd"/>
-      <w:r>
-        <w:rPr>
-          <w:sz w:val="24"/>
-          <w:szCs w:val="24"/>
-        </w:rPr>
-        <w:t xml:space="preserve"> decisao6 %}</w:t>
+        <w:t>{%p if decisao6 %}</w:t>
       </w:r>
     </w:p>
     <w:p>
@@ -1331,23 +615,13 @@
           <w:szCs w:val="24"/>
         </w:rPr>
       </w:pPr>
-      <w:proofErr w:type="gramStart"/>
-      <w:r>
-        <w:rPr>
-          <w:rFonts w:ascii="Times New Roman" w:eastAsia="Times New Roman" w:hAnsi="Times New Roman" w:cs="Times New Roman"/>
-          <w:sz w:val="24"/>
-          <w:szCs w:val="24"/>
-        </w:rPr>
-        <w:t>{{ doc</w:t>
-      </w:r>
-      <w:proofErr w:type="gramEnd"/>
-      <w:r>
-        <w:rPr>
-          <w:rFonts w:ascii="Times New Roman" w:eastAsia="Times New Roman" w:hAnsi="Times New Roman" w:cs="Times New Roman"/>
-          <w:sz w:val="24"/>
-          <w:szCs w:val="24"/>
-        </w:rPr>
-        <w:t>_7 }}</w:t>
+      <w:r>
+        <w:rPr>
+          <w:rFonts w:ascii="Times New Roman" w:eastAsia="Times New Roman" w:hAnsi="Times New Roman" w:cs="Times New Roman"/>
+          <w:sz w:val="24"/>
+          <w:szCs w:val="24"/>
+        </w:rPr>
+        <w:t>{{ doc_7 }}</w:t>
       </w:r>
     </w:p>
     <w:p>
@@ -1363,23 +637,7 @@
           <w:sz w:val="24"/>
           <w:szCs w:val="24"/>
         </w:rPr>
-        <w:t xml:space="preserve">{%p </w:t>
-      </w:r>
-      <w:proofErr w:type="spellStart"/>
-      <w:r>
-        <w:rPr>
-          <w:sz w:val="24"/>
-          <w:szCs w:val="24"/>
-        </w:rPr>
-        <w:t>if</w:t>
-      </w:r>
-      <w:proofErr w:type="spellEnd"/>
-      <w:r>
-        <w:rPr>
-          <w:sz w:val="24"/>
-          <w:szCs w:val="24"/>
-        </w:rPr>
-        <w:t xml:space="preserve"> decisao7 %}</w:t>
+        <w:t>{%p if decisao7 %}</w:t>
       </w:r>
     </w:p>
     <w:p>
@@ -1396,23 +654,13 @@
           <w:szCs w:val="24"/>
         </w:rPr>
       </w:pPr>
-      <w:proofErr w:type="gramStart"/>
-      <w:r>
-        <w:rPr>
-          <w:rFonts w:ascii="Times New Roman" w:eastAsia="Times New Roman" w:hAnsi="Times New Roman" w:cs="Times New Roman"/>
-          <w:sz w:val="24"/>
-          <w:szCs w:val="24"/>
-        </w:rPr>
-        <w:t>{{ doc</w:t>
-      </w:r>
-      <w:proofErr w:type="gramEnd"/>
-      <w:r>
-        <w:rPr>
-          <w:rFonts w:ascii="Times New Roman" w:eastAsia="Times New Roman" w:hAnsi="Times New Roman" w:cs="Times New Roman"/>
-          <w:sz w:val="24"/>
-          <w:szCs w:val="24"/>
-        </w:rPr>
-        <w:t>_8 }}</w:t>
+      <w:r>
+        <w:rPr>
+          <w:rFonts w:ascii="Times New Roman" w:eastAsia="Times New Roman" w:hAnsi="Times New Roman" w:cs="Times New Roman"/>
+          <w:sz w:val="24"/>
+          <w:szCs w:val="24"/>
+        </w:rPr>
+        <w:t>{{ doc_8 }}</w:t>
       </w:r>
     </w:p>
     <w:p>
@@ -1428,23 +676,7 @@
           <w:sz w:val="24"/>
           <w:szCs w:val="24"/>
         </w:rPr>
-        <w:t xml:space="preserve">{%p </w:t>
-      </w:r>
-      <w:proofErr w:type="spellStart"/>
-      <w:r>
-        <w:rPr>
-          <w:sz w:val="24"/>
-          <w:szCs w:val="24"/>
-        </w:rPr>
-        <w:t>if</w:t>
-      </w:r>
-      <w:proofErr w:type="spellEnd"/>
-      <w:r>
-        <w:rPr>
-          <w:sz w:val="24"/>
-          <w:szCs w:val="24"/>
-        </w:rPr>
-        <w:t xml:space="preserve"> decisao8 %}</w:t>
+        <w:t>{%p if decisao8 %}</w:t>
       </w:r>
     </w:p>
     <w:p>
@@ -1461,23 +693,13 @@
           <w:szCs w:val="24"/>
         </w:rPr>
       </w:pPr>
-      <w:proofErr w:type="gramStart"/>
-      <w:r>
-        <w:rPr>
-          <w:rFonts w:ascii="Times New Roman" w:eastAsia="Times New Roman" w:hAnsi="Times New Roman" w:cs="Times New Roman"/>
-          <w:sz w:val="24"/>
-          <w:szCs w:val="24"/>
-        </w:rPr>
-        <w:t>{{ doc</w:t>
-      </w:r>
-      <w:proofErr w:type="gramEnd"/>
-      <w:r>
-        <w:rPr>
-          <w:rFonts w:ascii="Times New Roman" w:eastAsia="Times New Roman" w:hAnsi="Times New Roman" w:cs="Times New Roman"/>
-          <w:sz w:val="24"/>
-          <w:szCs w:val="24"/>
-        </w:rPr>
-        <w:t>_9 }}</w:t>
+      <w:r>
+        <w:rPr>
+          <w:rFonts w:ascii="Times New Roman" w:eastAsia="Times New Roman" w:hAnsi="Times New Roman" w:cs="Times New Roman"/>
+          <w:sz w:val="24"/>
+          <w:szCs w:val="24"/>
+        </w:rPr>
+        <w:t>{{ doc_9 }}</w:t>
       </w:r>
     </w:p>
     <w:p>
@@ -1493,23 +715,7 @@
           <w:sz w:val="24"/>
           <w:szCs w:val="24"/>
         </w:rPr>
-        <w:t xml:space="preserve">{%p </w:t>
-      </w:r>
-      <w:proofErr w:type="spellStart"/>
-      <w:r>
-        <w:rPr>
-          <w:sz w:val="24"/>
-          <w:szCs w:val="24"/>
-        </w:rPr>
-        <w:t>if</w:t>
-      </w:r>
-      <w:proofErr w:type="spellEnd"/>
-      <w:r>
-        <w:rPr>
-          <w:sz w:val="24"/>
-          <w:szCs w:val="24"/>
-        </w:rPr>
-        <w:t xml:space="preserve"> decisao9 %}</w:t>
+        <w:t>{%p if decisao9 %}</w:t>
       </w:r>
     </w:p>
     <w:p>
@@ -1526,23 +732,13 @@
           <w:szCs w:val="24"/>
         </w:rPr>
       </w:pPr>
-      <w:proofErr w:type="gramStart"/>
-      <w:r>
-        <w:rPr>
-          <w:rFonts w:ascii="Times New Roman" w:eastAsia="Times New Roman" w:hAnsi="Times New Roman" w:cs="Times New Roman"/>
-          <w:sz w:val="24"/>
-          <w:szCs w:val="24"/>
-        </w:rPr>
-        <w:t>{{ doc</w:t>
-      </w:r>
-      <w:proofErr w:type="gramEnd"/>
-      <w:r>
-        <w:rPr>
-          <w:rFonts w:ascii="Times New Roman" w:eastAsia="Times New Roman" w:hAnsi="Times New Roman" w:cs="Times New Roman"/>
-          <w:sz w:val="24"/>
-          <w:szCs w:val="24"/>
-        </w:rPr>
-        <w:t>_10 }}</w:t>
+      <w:r>
+        <w:rPr>
+          <w:rFonts w:ascii="Times New Roman" w:eastAsia="Times New Roman" w:hAnsi="Times New Roman" w:cs="Times New Roman"/>
+          <w:sz w:val="24"/>
+          <w:szCs w:val="24"/>
+        </w:rPr>
+        <w:t>{{ doc_10 }}</w:t>
       </w:r>
     </w:p>
     <w:p>
@@ -1558,23 +754,7 @@
           <w:sz w:val="24"/>
           <w:szCs w:val="24"/>
         </w:rPr>
-        <w:t xml:space="preserve">{%p </w:t>
-      </w:r>
-      <w:proofErr w:type="spellStart"/>
-      <w:r>
-        <w:rPr>
-          <w:sz w:val="24"/>
-          <w:szCs w:val="24"/>
-        </w:rPr>
-        <w:t>endif</w:t>
-      </w:r>
-      <w:proofErr w:type="spellEnd"/>
-      <w:r>
-        <w:rPr>
-          <w:sz w:val="24"/>
-          <w:szCs w:val="24"/>
-        </w:rPr>
-        <w:t xml:space="preserve"> %}</w:t>
+        <w:t>{%p endif %}</w:t>
       </w:r>
     </w:p>
     <w:p>
@@ -1590,23 +770,7 @@
           <w:sz w:val="24"/>
           <w:szCs w:val="24"/>
         </w:rPr>
-        <w:t xml:space="preserve">{%p </w:t>
-      </w:r>
-      <w:proofErr w:type="spellStart"/>
-      <w:r>
-        <w:rPr>
-          <w:sz w:val="24"/>
-          <w:szCs w:val="24"/>
-        </w:rPr>
-        <w:t>endif</w:t>
-      </w:r>
-      <w:proofErr w:type="spellEnd"/>
-      <w:r>
-        <w:rPr>
-          <w:sz w:val="24"/>
-          <w:szCs w:val="24"/>
-        </w:rPr>
-        <w:t xml:space="preserve"> %}</w:t>
+        <w:t>{%p endif %}</w:t>
       </w:r>
     </w:p>
     <w:p>
@@ -1622,23 +786,7 @@
           <w:sz w:val="24"/>
           <w:szCs w:val="24"/>
         </w:rPr>
-        <w:t xml:space="preserve">{%p </w:t>
-      </w:r>
-      <w:proofErr w:type="spellStart"/>
-      <w:r>
-        <w:rPr>
-          <w:sz w:val="24"/>
-          <w:szCs w:val="24"/>
-        </w:rPr>
-        <w:t>endif</w:t>
-      </w:r>
-      <w:proofErr w:type="spellEnd"/>
-      <w:r>
-        <w:rPr>
-          <w:sz w:val="24"/>
-          <w:szCs w:val="24"/>
-        </w:rPr>
-        <w:t xml:space="preserve"> %}</w:t>
+        <w:t>{%p endif %}</w:t>
       </w:r>
     </w:p>
     <w:p>
@@ -1654,23 +802,7 @@
           <w:sz w:val="24"/>
           <w:szCs w:val="24"/>
         </w:rPr>
-        <w:t xml:space="preserve">{%p </w:t>
-      </w:r>
-      <w:proofErr w:type="spellStart"/>
-      <w:r>
-        <w:rPr>
-          <w:sz w:val="24"/>
-          <w:szCs w:val="24"/>
-        </w:rPr>
-        <w:t>endif</w:t>
-      </w:r>
-      <w:proofErr w:type="spellEnd"/>
-      <w:r>
-        <w:rPr>
-          <w:sz w:val="24"/>
-          <w:szCs w:val="24"/>
-        </w:rPr>
-        <w:t xml:space="preserve"> %}</w:t>
+        <w:t>{%p endif %}</w:t>
       </w:r>
     </w:p>
     <w:p>
@@ -1686,23 +818,7 @@
           <w:sz w:val="24"/>
           <w:szCs w:val="24"/>
         </w:rPr>
-        <w:t xml:space="preserve">{%p </w:t>
-      </w:r>
-      <w:proofErr w:type="spellStart"/>
-      <w:r>
-        <w:rPr>
-          <w:sz w:val="24"/>
-          <w:szCs w:val="24"/>
-        </w:rPr>
-        <w:t>endif</w:t>
-      </w:r>
-      <w:proofErr w:type="spellEnd"/>
-      <w:r>
-        <w:rPr>
-          <w:sz w:val="24"/>
-          <w:szCs w:val="24"/>
-        </w:rPr>
-        <w:t xml:space="preserve"> %}</w:t>
+        <w:t>{%p endif %}</w:t>
       </w:r>
     </w:p>
     <w:p>
@@ -1718,23 +834,7 @@
           <w:sz w:val="24"/>
           <w:szCs w:val="24"/>
         </w:rPr>
-        <w:t xml:space="preserve">{%p </w:t>
-      </w:r>
-      <w:proofErr w:type="spellStart"/>
-      <w:r>
-        <w:rPr>
-          <w:sz w:val="24"/>
-          <w:szCs w:val="24"/>
-        </w:rPr>
-        <w:t>endif</w:t>
-      </w:r>
-      <w:proofErr w:type="spellEnd"/>
-      <w:r>
-        <w:rPr>
-          <w:sz w:val="24"/>
-          <w:szCs w:val="24"/>
-        </w:rPr>
-        <w:t xml:space="preserve"> %}</w:t>
+        <w:t>{%p endif %}</w:t>
       </w:r>
     </w:p>
     <w:p>
@@ -1750,24 +850,7 @@
           <w:sz w:val="24"/>
           <w:szCs w:val="24"/>
         </w:rPr>
-        <w:lastRenderedPageBreak/>
-        <w:t xml:space="preserve">{%p </w:t>
-      </w:r>
-      <w:proofErr w:type="spellStart"/>
-      <w:r>
-        <w:rPr>
-          <w:sz w:val="24"/>
-          <w:szCs w:val="24"/>
-        </w:rPr>
-        <w:t>endif</w:t>
-      </w:r>
-      <w:proofErr w:type="spellEnd"/>
-      <w:r>
-        <w:rPr>
-          <w:sz w:val="24"/>
-          <w:szCs w:val="24"/>
-        </w:rPr>
-        <w:t xml:space="preserve"> %}</w:t>
+        <w:t>{%p endif %}</w:t>
       </w:r>
     </w:p>
     <w:p>
@@ -1783,23 +866,7 @@
           <w:sz w:val="24"/>
           <w:szCs w:val="24"/>
         </w:rPr>
-        <w:t xml:space="preserve">{%p </w:t>
-      </w:r>
-      <w:proofErr w:type="spellStart"/>
-      <w:r>
-        <w:rPr>
-          <w:sz w:val="24"/>
-          <w:szCs w:val="24"/>
-        </w:rPr>
-        <w:t>endif</w:t>
-      </w:r>
-      <w:proofErr w:type="spellEnd"/>
-      <w:r>
-        <w:rPr>
-          <w:sz w:val="24"/>
-          <w:szCs w:val="24"/>
-        </w:rPr>
-        <w:t xml:space="preserve"> %}</w:t>
+        <w:t>{%p endif %}</w:t>
       </w:r>
     </w:p>
     <w:p>
@@ -1815,23 +882,7 @@
           <w:sz w:val="24"/>
           <w:szCs w:val="24"/>
         </w:rPr>
-        <w:t xml:space="preserve">{%p </w:t>
-      </w:r>
-      <w:proofErr w:type="spellStart"/>
-      <w:r>
-        <w:rPr>
-          <w:sz w:val="24"/>
-          <w:szCs w:val="24"/>
-        </w:rPr>
-        <w:t>endif</w:t>
-      </w:r>
-      <w:proofErr w:type="spellEnd"/>
-      <w:r>
-        <w:rPr>
-          <w:sz w:val="24"/>
-          <w:szCs w:val="24"/>
-        </w:rPr>
-        <w:t xml:space="preserve"> %}</w:t>
+        <w:t>{%p endif %}</w:t>
       </w:r>
     </w:p>
     <w:p>
@@ -1882,23 +933,13 @@
           <w:szCs w:val="24"/>
         </w:rPr>
       </w:pPr>
-      <w:proofErr w:type="gramStart"/>
-      <w:r>
-        <w:rPr>
-          <w:rFonts w:ascii="Times New Roman" w:eastAsia="Times New Roman" w:hAnsi="Times New Roman" w:cs="Times New Roman"/>
-          <w:sz w:val="24"/>
-          <w:szCs w:val="24"/>
-        </w:rPr>
-        <w:t>{{ cidade</w:t>
-      </w:r>
-      <w:proofErr w:type="gramEnd"/>
-      <w:r>
-        <w:rPr>
-          <w:rFonts w:ascii="Times New Roman" w:eastAsia="Times New Roman" w:hAnsi="Times New Roman" w:cs="Times New Roman"/>
-          <w:sz w:val="24"/>
-          <w:szCs w:val="24"/>
-        </w:rPr>
-        <w:t xml:space="preserve"> }}, {{ data }}.</w:t>
+      <w:r>
+        <w:rPr>
+          <w:rFonts w:ascii="Times New Roman" w:eastAsia="Times New Roman" w:hAnsi="Times New Roman" w:cs="Times New Roman"/>
+          <w:sz w:val="24"/>
+          <w:szCs w:val="24"/>
+        </w:rPr>
+        <w:t>{{ cidade }}, {{ data }}.</w:t>
       </w:r>
     </w:p>
     <w:p>
@@ -1940,7 +981,6 @@
           <w:szCs w:val="24"/>
         </w:rPr>
       </w:pPr>
-      <w:proofErr w:type="gramStart"/>
       <w:r>
         <w:rPr>
           <w:rFonts w:ascii="Times New Roman" w:eastAsia="Times New Roman" w:hAnsi="Times New Roman" w:cs="Times New Roman"/>
@@ -1948,37 +988,8 @@
           <w:sz w:val="24"/>
           <w:szCs w:val="24"/>
         </w:rPr>
-        <w:t xml:space="preserve">{{ </w:t>
-      </w:r>
-      <w:proofErr w:type="spellStart"/>
-      <w:r>
-        <w:rPr>
-          <w:rFonts w:ascii="Times New Roman" w:eastAsia="Times New Roman" w:hAnsi="Times New Roman" w:cs="Times New Roman"/>
-          <w:b/>
-          <w:sz w:val="24"/>
-          <w:szCs w:val="24"/>
-        </w:rPr>
-        <w:t>nome</w:t>
-      </w:r>
-      <w:proofErr w:type="gramEnd"/>
-      <w:r>
-        <w:rPr>
-          <w:rFonts w:ascii="Times New Roman" w:eastAsia="Times New Roman" w:hAnsi="Times New Roman" w:cs="Times New Roman"/>
-          <w:b/>
-          <w:sz w:val="24"/>
-          <w:szCs w:val="24"/>
-        </w:rPr>
-        <w:t>_assistido</w:t>
-      </w:r>
-      <w:proofErr w:type="spellEnd"/>
-      <w:r>
-        <w:rPr>
-          <w:rFonts w:ascii="Times New Roman" w:eastAsia="Times New Roman" w:hAnsi="Times New Roman" w:cs="Times New Roman"/>
-          <w:b/>
-          <w:sz w:val="24"/>
-          <w:szCs w:val="24"/>
-        </w:rPr>
-        <w:t xml:space="preserve"> }}</w:t>
+        <w:lastRenderedPageBreak/>
+        <w:t>{{ nome_assistido }}</w:t>
       </w:r>
       <w:r>
         <w:rPr>
@@ -2014,43 +1025,7 @@
           <w:sz w:val="24"/>
           <w:szCs w:val="24"/>
         </w:rPr>
-        <w:t xml:space="preserve">CPF: </w:t>
-      </w:r>
-      <w:proofErr w:type="gramStart"/>
-      <w:r>
-        <w:rPr>
-          <w:rFonts w:ascii="Times New Roman" w:eastAsia="Times New Roman" w:hAnsi="Times New Roman" w:cs="Times New Roman"/>
-          <w:sz w:val="24"/>
-          <w:szCs w:val="24"/>
-        </w:rPr>
-        <w:t xml:space="preserve">{{ </w:t>
-      </w:r>
-      <w:proofErr w:type="spellStart"/>
-      <w:r>
-        <w:rPr>
-          <w:rFonts w:ascii="Times New Roman" w:eastAsia="Times New Roman" w:hAnsi="Times New Roman" w:cs="Times New Roman"/>
-          <w:sz w:val="24"/>
-          <w:szCs w:val="24"/>
-        </w:rPr>
-        <w:t>num</w:t>
-      </w:r>
-      <w:proofErr w:type="gramEnd"/>
-      <w:r>
-        <w:rPr>
-          <w:rFonts w:ascii="Times New Roman" w:eastAsia="Times New Roman" w:hAnsi="Times New Roman" w:cs="Times New Roman"/>
-          <w:sz w:val="24"/>
-          <w:szCs w:val="24"/>
-        </w:rPr>
-        <w:t>_cpf_assistido</w:t>
-      </w:r>
-      <w:proofErr w:type="spellEnd"/>
-      <w:r>
-        <w:rPr>
-          <w:rFonts w:ascii="Times New Roman" w:eastAsia="Times New Roman" w:hAnsi="Times New Roman" w:cs="Times New Roman"/>
-          <w:sz w:val="24"/>
-          <w:szCs w:val="24"/>
-        </w:rPr>
-        <w:t xml:space="preserve"> }}</w:t>
+        <w:t>CPF: {{ num_cpf_assistido }}</w:t>
       </w:r>
     </w:p>
     <w:p>
@@ -2069,69 +1044,15 @@
           <w:sz w:val="24"/>
           <w:szCs w:val="24"/>
         </w:rPr>
-        <w:t>{{</w:t>
-      </w:r>
-      <w:proofErr w:type="spellStart"/>
-      <w:r>
-        <w:rPr>
-          <w:rFonts w:ascii="Times New Roman" w:eastAsia="Times New Roman" w:hAnsi="Times New Roman" w:cs="Times New Roman"/>
-          <w:sz w:val="24"/>
-          <w:szCs w:val="24"/>
-        </w:rPr>
-        <w:t>sigla_identidade</w:t>
-      </w:r>
-      <w:proofErr w:type="spellEnd"/>
-      <w:r>
-        <w:rPr>
-          <w:rFonts w:ascii="Times New Roman" w:eastAsia="Times New Roman" w:hAnsi="Times New Roman" w:cs="Times New Roman"/>
-          <w:sz w:val="24"/>
-          <w:szCs w:val="24"/>
-        </w:rPr>
-        <w:t>}}</w:t>
-      </w:r>
-      <w:r>
-        <w:rPr>
-          <w:rFonts w:ascii="Times New Roman" w:eastAsia="Times New Roman" w:hAnsi="Times New Roman" w:cs="Times New Roman"/>
-          <w:sz w:val="24"/>
-          <w:szCs w:val="24"/>
-        </w:rPr>
-        <w:t xml:space="preserve">: </w:t>
-      </w:r>
-      <w:proofErr w:type="gramStart"/>
-      <w:r>
-        <w:rPr>
-          <w:rFonts w:ascii="Times New Roman" w:eastAsia="Times New Roman" w:hAnsi="Times New Roman" w:cs="Times New Roman"/>
-          <w:sz w:val="24"/>
-          <w:szCs w:val="24"/>
-        </w:rPr>
-        <w:t xml:space="preserve">{{ </w:t>
-      </w:r>
-      <w:proofErr w:type="spellStart"/>
-      <w:r>
-        <w:rPr>
-          <w:rFonts w:ascii="Times New Roman" w:eastAsia="Times New Roman" w:hAnsi="Times New Roman" w:cs="Times New Roman"/>
-          <w:sz w:val="24"/>
-          <w:szCs w:val="24"/>
-        </w:rPr>
-        <w:t>num</w:t>
-      </w:r>
-      <w:proofErr w:type="gramEnd"/>
-      <w:r>
-        <w:rPr>
-          <w:rFonts w:ascii="Times New Roman" w:eastAsia="Times New Roman" w:hAnsi="Times New Roman" w:cs="Times New Roman"/>
-          <w:sz w:val="24"/>
-          <w:szCs w:val="24"/>
-        </w:rPr>
-        <w:t>_rg_assistido</w:t>
-      </w:r>
-      <w:proofErr w:type="spellEnd"/>
-      <w:r>
-        <w:rPr>
-          <w:rFonts w:ascii="Times New Roman" w:eastAsia="Times New Roman" w:hAnsi="Times New Roman" w:cs="Times New Roman"/>
-          <w:sz w:val="24"/>
-          <w:szCs w:val="24"/>
-        </w:rPr>
-        <w:t xml:space="preserve"> }}</w:t>
+        <w:t>{{sigla_identidade}}</w:t>
+      </w:r>
+      <w:r>
+        <w:rPr>
+          <w:rFonts w:ascii="Times New Roman" w:eastAsia="Times New Roman" w:hAnsi="Times New Roman" w:cs="Times New Roman"/>
+          <w:sz w:val="24"/>
+          <w:szCs w:val="24"/>
+        </w:rPr>
+        <w:t>: {{ num_rg_assistido }}</w:t>
       </w:r>
       <w:r>
         <w:rPr>
@@ -2416,27 +1337,7 @@
               <w:sz w:val="18"/>
               <w:szCs w:val="18"/>
             </w:rPr>
-            <w:t xml:space="preserve">BH/MG, CEP 30.130-180, </w:t>
-          </w:r>
-          <w:proofErr w:type="spellStart"/>
-          <w:r>
-            <w:rPr>
-              <w:rFonts w:ascii="Arial" w:eastAsia="Cambria" w:hAnsi="Arial" w:cs="Arial"/>
-              <w:iCs/>
-              <w:sz w:val="18"/>
-              <w:szCs w:val="18"/>
-            </w:rPr>
-            <w:t>Tel</w:t>
-          </w:r>
-          <w:proofErr w:type="spellEnd"/>
-          <w:r>
-            <w:rPr>
-              <w:rFonts w:ascii="Arial" w:eastAsia="Cambria" w:hAnsi="Arial" w:cs="Arial"/>
-              <w:iCs/>
-              <w:sz w:val="18"/>
-              <w:szCs w:val="18"/>
-            </w:rPr>
-            <w:t>: (31) 3409-8667</w:t>
+            <w:t>BH/MG, CEP 30.130-180, Tel: (31) 3409-8667</w:t>
           </w:r>
         </w:p>
       </w:tc>

--- a/docassemble/docsdaj/data/templates/pedido-de-isencao-de-custas-cartorarias.docx
+++ b/docassemble/docsdaj/data/templates/pedido-de-isencao-de-custas-cartorarias.docx
@@ -33,8 +33,9 @@
           <w:sz w:val="24"/>
           <w:szCs w:val="24"/>
         </w:rPr>
-        <w:t>AO {{ enderecamento_cartorio</w:t>
-      </w:r>
+        <w:t xml:space="preserve">AO </w:t>
+      </w:r>
+      <w:proofErr w:type="gramStart"/>
       <w:r>
         <w:rPr>
           <w:rFonts w:ascii="Times New Roman" w:eastAsia="Times New Roman" w:hAnsi="Times New Roman" w:cs="Times New Roman"/>
@@ -42,7 +43,46 @@
           <w:sz w:val="24"/>
           <w:szCs w:val="24"/>
         </w:rPr>
-        <w:t xml:space="preserve">.upper() </w:t>
+        <w:t xml:space="preserve">{{ </w:t>
+      </w:r>
+      <w:proofErr w:type="spellStart"/>
+      <w:r>
+        <w:rPr>
+          <w:rFonts w:ascii="Times New Roman" w:eastAsia="Times New Roman" w:hAnsi="Times New Roman" w:cs="Times New Roman"/>
+          <w:b/>
+          <w:sz w:val="24"/>
+          <w:szCs w:val="24"/>
+        </w:rPr>
+        <w:t>enderecamento</w:t>
+      </w:r>
+      <w:proofErr w:type="gramEnd"/>
+      <w:r>
+        <w:rPr>
+          <w:rFonts w:ascii="Times New Roman" w:eastAsia="Times New Roman" w:hAnsi="Times New Roman" w:cs="Times New Roman"/>
+          <w:b/>
+          <w:sz w:val="24"/>
+          <w:szCs w:val="24"/>
+        </w:rPr>
+        <w:t>_cartorio</w:t>
+      </w:r>
+      <w:r>
+        <w:rPr>
+          <w:rFonts w:ascii="Times New Roman" w:eastAsia="Times New Roman" w:hAnsi="Times New Roman" w:cs="Times New Roman"/>
+          <w:b/>
+          <w:sz w:val="24"/>
+          <w:szCs w:val="24"/>
+        </w:rPr>
+        <w:t>.upper</w:t>
+      </w:r>
+      <w:proofErr w:type="spellEnd"/>
+      <w:r>
+        <w:rPr>
+          <w:rFonts w:ascii="Times New Roman" w:eastAsia="Times New Roman" w:hAnsi="Times New Roman" w:cs="Times New Roman"/>
+          <w:b/>
+          <w:sz w:val="24"/>
+          <w:szCs w:val="24"/>
+        </w:rPr>
+        <w:t xml:space="preserve">() </w:t>
       </w:r>
       <w:r>
         <w:rPr>
@@ -73,7 +113,43 @@
           <w:sz w:val="24"/>
           <w:szCs w:val="24"/>
         </w:rPr>
-        <w:t xml:space="preserve">Eu, {{ nome_assistido }}, CPF nº {{ num_cpf_assistido }}, </w:t>
+        <w:t xml:space="preserve">Eu, {{ </w:t>
+      </w:r>
+      <w:proofErr w:type="spellStart"/>
+      <w:r>
+        <w:rPr>
+          <w:rFonts w:ascii="Times New Roman" w:eastAsia="Times New Roman" w:hAnsi="Times New Roman" w:cs="Times New Roman"/>
+          <w:sz w:val="24"/>
+          <w:szCs w:val="24"/>
+        </w:rPr>
+        <w:t>nome_assistido</w:t>
+      </w:r>
+      <w:proofErr w:type="spellEnd"/>
+      <w:r>
+        <w:rPr>
+          <w:rFonts w:ascii="Times New Roman" w:eastAsia="Times New Roman" w:hAnsi="Times New Roman" w:cs="Times New Roman"/>
+          <w:sz w:val="24"/>
+          <w:szCs w:val="24"/>
+        </w:rPr>
+        <w:t xml:space="preserve"> }}, CPF nº {{ </w:t>
+      </w:r>
+      <w:proofErr w:type="spellStart"/>
+      <w:r>
+        <w:rPr>
+          <w:rFonts w:ascii="Times New Roman" w:eastAsia="Times New Roman" w:hAnsi="Times New Roman" w:cs="Times New Roman"/>
+          <w:sz w:val="24"/>
+          <w:szCs w:val="24"/>
+        </w:rPr>
+        <w:t>num_cpf_assistido</w:t>
+      </w:r>
+      <w:proofErr w:type="spellEnd"/>
+      <w:r>
+        <w:rPr>
+          <w:rFonts w:ascii="Times New Roman" w:eastAsia="Times New Roman" w:hAnsi="Times New Roman" w:cs="Times New Roman"/>
+          <w:sz w:val="24"/>
+          <w:szCs w:val="24"/>
+        </w:rPr>
+        <w:t xml:space="preserve"> }}, </w:t>
       </w:r>
       <w:r>
         <w:rPr>
@@ -97,15 +173,173 @@
           <w:sz w:val="24"/>
           <w:szCs w:val="24"/>
         </w:rPr>
-        <w:t xml:space="preserve">{{sigla_identidade}} </w:t>
-      </w:r>
-      <w:r>
-        <w:rPr>
-          <w:rFonts w:ascii="Times New Roman" w:eastAsia="Times New Roman" w:hAnsi="Times New Roman" w:cs="Times New Roman"/>
-          <w:sz w:val="24"/>
-          <w:szCs w:val="24"/>
-        </w:rPr>
-        <w:t>{{ num_rg_assistido }},  {{ nacionalidade_assistido }}, {{ estado_civil_assitido }}, {{ profissao_assistido }}, filho (a) de {{ filiacao_assistido }}, residente</w:t>
+        <w:t>{{</w:t>
+      </w:r>
+      <w:r>
+        <w:rPr>
+          <w:rFonts w:ascii="Times New Roman" w:eastAsia="Times New Roman" w:hAnsi="Times New Roman" w:cs="Times New Roman"/>
+          <w:sz w:val="24"/>
+          <w:szCs w:val="24"/>
+        </w:rPr>
+        <w:t xml:space="preserve"> </w:t>
+      </w:r>
+      <w:proofErr w:type="spellStart"/>
+      <w:r>
+        <w:rPr>
+          <w:rFonts w:ascii="Times New Roman" w:eastAsia="Times New Roman" w:hAnsi="Times New Roman" w:cs="Times New Roman"/>
+          <w:sz w:val="24"/>
+          <w:szCs w:val="24"/>
+        </w:rPr>
+        <w:t>sigla_identidade</w:t>
+      </w:r>
+      <w:proofErr w:type="spellEnd"/>
+      <w:r>
+        <w:rPr>
+          <w:rFonts w:ascii="Times New Roman" w:eastAsia="Times New Roman" w:hAnsi="Times New Roman" w:cs="Times New Roman"/>
+          <w:sz w:val="24"/>
+          <w:szCs w:val="24"/>
+        </w:rPr>
+        <w:t xml:space="preserve"> </w:t>
+      </w:r>
+      <w:r>
+        <w:rPr>
+          <w:rFonts w:ascii="Times New Roman" w:eastAsia="Times New Roman" w:hAnsi="Times New Roman" w:cs="Times New Roman"/>
+          <w:sz w:val="24"/>
+          <w:szCs w:val="24"/>
+        </w:rPr>
+        <w:t>}}</w:t>
+      </w:r>
+      <w:r>
+        <w:rPr>
+          <w:rFonts w:ascii="Times New Roman" w:eastAsia="Times New Roman" w:hAnsi="Times New Roman" w:cs="Times New Roman"/>
+          <w:sz w:val="24"/>
+          <w:szCs w:val="24"/>
+        </w:rPr>
+        <w:t xml:space="preserve">/{{ </w:t>
+      </w:r>
+      <w:proofErr w:type="spellStart"/>
+      <w:r>
+        <w:rPr>
+          <w:rFonts w:ascii="Times New Roman" w:eastAsia="Times New Roman" w:hAnsi="Times New Roman" w:cs="Times New Roman"/>
+          <w:sz w:val="24"/>
+          <w:szCs w:val="24"/>
+        </w:rPr>
+        <w:t>sigla_estado_identidade</w:t>
+      </w:r>
+      <w:proofErr w:type="spellEnd"/>
+      <w:r>
+        <w:rPr>
+          <w:rFonts w:ascii="Times New Roman" w:eastAsia="Times New Roman" w:hAnsi="Times New Roman" w:cs="Times New Roman"/>
+          <w:sz w:val="24"/>
+          <w:szCs w:val="24"/>
+        </w:rPr>
+        <w:t xml:space="preserve"> }}</w:t>
+      </w:r>
+      <w:r>
+        <w:rPr>
+          <w:rFonts w:ascii="Times New Roman" w:eastAsia="Times New Roman" w:hAnsi="Times New Roman" w:cs="Times New Roman"/>
+          <w:sz w:val="24"/>
+          <w:szCs w:val="24"/>
+        </w:rPr>
+        <w:t xml:space="preserve"> </w:t>
+      </w:r>
+      <w:r>
+        <w:rPr>
+          <w:rFonts w:ascii="Times New Roman" w:eastAsia="Times New Roman" w:hAnsi="Times New Roman" w:cs="Times New Roman"/>
+          <w:sz w:val="24"/>
+          <w:szCs w:val="24"/>
+        </w:rPr>
+        <w:t xml:space="preserve">{{ </w:t>
+      </w:r>
+      <w:proofErr w:type="spellStart"/>
+      <w:r>
+        <w:rPr>
+          <w:rFonts w:ascii="Times New Roman" w:eastAsia="Times New Roman" w:hAnsi="Times New Roman" w:cs="Times New Roman"/>
+          <w:sz w:val="24"/>
+          <w:szCs w:val="24"/>
+        </w:rPr>
+        <w:t>num_rg_assistido</w:t>
+      </w:r>
+      <w:proofErr w:type="spellEnd"/>
+      <w:r>
+        <w:rPr>
+          <w:rFonts w:ascii="Times New Roman" w:eastAsia="Times New Roman" w:hAnsi="Times New Roman" w:cs="Times New Roman"/>
+          <w:sz w:val="24"/>
+          <w:szCs w:val="24"/>
+        </w:rPr>
+        <w:t xml:space="preserve"> }},  {{ </w:t>
+      </w:r>
+      <w:proofErr w:type="spellStart"/>
+      <w:r>
+        <w:rPr>
+          <w:rFonts w:ascii="Times New Roman" w:eastAsia="Times New Roman" w:hAnsi="Times New Roman" w:cs="Times New Roman"/>
+          <w:sz w:val="24"/>
+          <w:szCs w:val="24"/>
+        </w:rPr>
+        <w:t>nacionalidade_assistido</w:t>
+      </w:r>
+      <w:proofErr w:type="spellEnd"/>
+      <w:r>
+        <w:rPr>
+          <w:rFonts w:ascii="Times New Roman" w:eastAsia="Times New Roman" w:hAnsi="Times New Roman" w:cs="Times New Roman"/>
+          <w:sz w:val="24"/>
+          <w:szCs w:val="24"/>
+        </w:rPr>
+        <w:t xml:space="preserve"> }}, {{ </w:t>
+      </w:r>
+      <w:proofErr w:type="spellStart"/>
+      <w:r>
+        <w:rPr>
+          <w:rFonts w:ascii="Times New Roman" w:eastAsia="Times New Roman" w:hAnsi="Times New Roman" w:cs="Times New Roman"/>
+          <w:sz w:val="24"/>
+          <w:szCs w:val="24"/>
+        </w:rPr>
+        <w:t>estado_civil_assitido</w:t>
+      </w:r>
+      <w:proofErr w:type="spellEnd"/>
+      <w:r>
+        <w:rPr>
+          <w:rFonts w:ascii="Times New Roman" w:eastAsia="Times New Roman" w:hAnsi="Times New Roman" w:cs="Times New Roman"/>
+          <w:sz w:val="24"/>
+          <w:szCs w:val="24"/>
+        </w:rPr>
+        <w:t xml:space="preserve"> }}, {{ </w:t>
+      </w:r>
+      <w:proofErr w:type="spellStart"/>
+      <w:r>
+        <w:rPr>
+          <w:rFonts w:ascii="Times New Roman" w:eastAsia="Times New Roman" w:hAnsi="Times New Roman" w:cs="Times New Roman"/>
+          <w:sz w:val="24"/>
+          <w:szCs w:val="24"/>
+        </w:rPr>
+        <w:t>profissao_assistido</w:t>
+      </w:r>
+      <w:proofErr w:type="spellEnd"/>
+      <w:r>
+        <w:rPr>
+          <w:rFonts w:ascii="Times New Roman" w:eastAsia="Times New Roman" w:hAnsi="Times New Roman" w:cs="Times New Roman"/>
+          <w:sz w:val="24"/>
+          <w:szCs w:val="24"/>
+        </w:rPr>
+        <w:t xml:space="preserve"> }}, filho (a) de {{ </w:t>
+      </w:r>
+      <w:proofErr w:type="spellStart"/>
+      <w:r>
+        <w:rPr>
+          <w:rFonts w:ascii="Times New Roman" w:eastAsia="Times New Roman" w:hAnsi="Times New Roman" w:cs="Times New Roman"/>
+          <w:sz w:val="24"/>
+          <w:szCs w:val="24"/>
+        </w:rPr>
+        <w:t>filiacao_assistido</w:t>
+      </w:r>
+      <w:proofErr w:type="spellEnd"/>
+      <w:r>
+        <w:rPr>
+          <w:rFonts w:ascii="Times New Roman" w:eastAsia="Times New Roman" w:hAnsi="Times New Roman" w:cs="Times New Roman"/>
+          <w:sz w:val="24"/>
+          <w:szCs w:val="24"/>
+        </w:rPr>
+        <w:t xml:space="preserve"> }}, residente</w:t>
       </w:r>
       <w:r>
         <w:rPr>
@@ -129,24 +363,44 @@
           <w:sz w:val="24"/>
           <w:szCs w:val="24"/>
         </w:rPr>
-        <w:t>{{ num_residencial }}</w:t>
-      </w:r>
-      <w:r>
-        <w:rPr>
-          <w:rFonts w:ascii="Times New Roman" w:eastAsia="Times New Roman" w:hAnsi="Times New Roman" w:cs="Times New Roman"/>
-          <w:sz w:val="24"/>
-          <w:szCs w:val="24"/>
-        </w:rPr>
-        <w:t xml:space="preserve">{% if </w:t>
-      </w:r>
-      <w:r>
-        <w:rPr>
-          <w:rFonts w:ascii="Times New Roman" w:eastAsia="Times New Roman" w:hAnsi="Times New Roman" w:cs="Times New Roman"/>
-          <w:sz w:val="24"/>
-          <w:szCs w:val="24"/>
-        </w:rPr>
-        <w:t>complemento</w:t>
-      </w:r>
+        <w:t xml:space="preserve">{{ </w:t>
+      </w:r>
+      <w:proofErr w:type="spellStart"/>
+      <w:r>
+        <w:rPr>
+          <w:rFonts w:ascii="Times New Roman" w:eastAsia="Times New Roman" w:hAnsi="Times New Roman" w:cs="Times New Roman"/>
+          <w:sz w:val="24"/>
+          <w:szCs w:val="24"/>
+        </w:rPr>
+        <w:t>num_residencial</w:t>
+      </w:r>
+      <w:proofErr w:type="spellEnd"/>
+      <w:r>
+        <w:rPr>
+          <w:rFonts w:ascii="Times New Roman" w:eastAsia="Times New Roman" w:hAnsi="Times New Roman" w:cs="Times New Roman"/>
+          <w:sz w:val="24"/>
+          <w:szCs w:val="24"/>
+        </w:rPr>
+        <w:t xml:space="preserve"> }}</w:t>
+      </w:r>
+      <w:r>
+        <w:rPr>
+          <w:rFonts w:ascii="Times New Roman" w:eastAsia="Times New Roman" w:hAnsi="Times New Roman" w:cs="Times New Roman"/>
+          <w:sz w:val="24"/>
+          <w:szCs w:val="24"/>
+        </w:rPr>
+        <w:t xml:space="preserve">{% </w:t>
+      </w:r>
+      <w:proofErr w:type="spellStart"/>
+      <w:r>
+        <w:rPr>
+          <w:rFonts w:ascii="Times New Roman" w:eastAsia="Times New Roman" w:hAnsi="Times New Roman" w:cs="Times New Roman"/>
+          <w:sz w:val="24"/>
+          <w:szCs w:val="24"/>
+        </w:rPr>
+        <w:t>if</w:t>
+      </w:r>
+      <w:proofErr w:type="spellEnd"/>
       <w:r>
         <w:rPr>
           <w:rFonts w:ascii="Times New Roman" w:eastAsia="Times New Roman" w:hAnsi="Times New Roman" w:cs="Times New Roman"/>
@@ -161,6 +415,14 @@
           <w:sz w:val="24"/>
           <w:szCs w:val="24"/>
         </w:rPr>
+        <w:t xml:space="preserve">complemento </w:t>
+      </w:r>
+      <w:r>
+        <w:rPr>
+          <w:rFonts w:ascii="Times New Roman" w:eastAsia="Times New Roman" w:hAnsi="Times New Roman" w:cs="Times New Roman"/>
+          <w:sz w:val="24"/>
+          <w:szCs w:val="24"/>
+        </w:rPr>
         <w:t>%}</w:t>
       </w:r>
       <w:r>
@@ -193,23 +455,95 @@
           <w:sz w:val="24"/>
           <w:szCs w:val="24"/>
         </w:rPr>
-        <w:t>{% endif %}</w:t>
-      </w:r>
-      <w:r>
-        <w:rPr>
-          <w:rFonts w:ascii="Times New Roman" w:eastAsia="Times New Roman" w:hAnsi="Times New Roman" w:cs="Times New Roman"/>
-          <w:sz w:val="24"/>
-          <w:szCs w:val="24"/>
-        </w:rPr>
-        <w:t>, {{ bairro }}, {{ cidade }},  {{ sigla_estado }}, CEP {{ cep }},  telefone(s) {{ telefone_assistido }}</w:t>
-      </w:r>
-      <w:r>
-        <w:rPr>
-          <w:rFonts w:ascii="Times New Roman" w:eastAsia="Times New Roman" w:hAnsi="Times New Roman" w:cs="Times New Roman"/>
-          <w:sz w:val="24"/>
-          <w:szCs w:val="24"/>
-        </w:rPr>
-        <w:t xml:space="preserve">{% if </w:t>
+        <w:t xml:space="preserve">{% </w:t>
+      </w:r>
+      <w:proofErr w:type="spellStart"/>
+      <w:r>
+        <w:rPr>
+          <w:rFonts w:ascii="Times New Roman" w:eastAsia="Times New Roman" w:hAnsi="Times New Roman" w:cs="Times New Roman"/>
+          <w:sz w:val="24"/>
+          <w:szCs w:val="24"/>
+        </w:rPr>
+        <w:t>endif</w:t>
+      </w:r>
+      <w:proofErr w:type="spellEnd"/>
+      <w:r>
+        <w:rPr>
+          <w:rFonts w:ascii="Times New Roman" w:eastAsia="Times New Roman" w:hAnsi="Times New Roman" w:cs="Times New Roman"/>
+          <w:sz w:val="24"/>
+          <w:szCs w:val="24"/>
+        </w:rPr>
+        <w:t xml:space="preserve"> %}</w:t>
+      </w:r>
+      <w:r>
+        <w:rPr>
+          <w:rFonts w:ascii="Times New Roman" w:eastAsia="Times New Roman" w:hAnsi="Times New Roman" w:cs="Times New Roman"/>
+          <w:sz w:val="24"/>
+          <w:szCs w:val="24"/>
+        </w:rPr>
+        <w:t xml:space="preserve">, {{ bairro }}, {{ cidade }},  {{ </w:t>
+      </w:r>
+      <w:proofErr w:type="spellStart"/>
+      <w:r>
+        <w:rPr>
+          <w:rFonts w:ascii="Times New Roman" w:eastAsia="Times New Roman" w:hAnsi="Times New Roman" w:cs="Times New Roman"/>
+          <w:sz w:val="24"/>
+          <w:szCs w:val="24"/>
+        </w:rPr>
+        <w:t>sigla_estado</w:t>
+      </w:r>
+      <w:proofErr w:type="spellEnd"/>
+      <w:r>
+        <w:rPr>
+          <w:rFonts w:ascii="Times New Roman" w:eastAsia="Times New Roman" w:hAnsi="Times New Roman" w:cs="Times New Roman"/>
+          <w:sz w:val="24"/>
+          <w:szCs w:val="24"/>
+        </w:rPr>
+        <w:t xml:space="preserve"> }}, CEP {{ cep }},  telefone(s) {{ </w:t>
+      </w:r>
+      <w:proofErr w:type="spellStart"/>
+      <w:r>
+        <w:rPr>
+          <w:rFonts w:ascii="Times New Roman" w:eastAsia="Times New Roman" w:hAnsi="Times New Roman" w:cs="Times New Roman"/>
+          <w:sz w:val="24"/>
+          <w:szCs w:val="24"/>
+        </w:rPr>
+        <w:t>telefone_assistido</w:t>
+      </w:r>
+      <w:proofErr w:type="spellEnd"/>
+      <w:r>
+        <w:rPr>
+          <w:rFonts w:ascii="Times New Roman" w:eastAsia="Times New Roman" w:hAnsi="Times New Roman" w:cs="Times New Roman"/>
+          <w:sz w:val="24"/>
+          <w:szCs w:val="24"/>
+        </w:rPr>
+        <w:t xml:space="preserve"> }}</w:t>
+      </w:r>
+      <w:r>
+        <w:rPr>
+          <w:rFonts w:ascii="Times New Roman" w:eastAsia="Times New Roman" w:hAnsi="Times New Roman" w:cs="Times New Roman"/>
+          <w:sz w:val="24"/>
+          <w:szCs w:val="24"/>
+        </w:rPr>
+        <w:t xml:space="preserve">{% </w:t>
+      </w:r>
+      <w:proofErr w:type="spellStart"/>
+      <w:r>
+        <w:rPr>
+          <w:rFonts w:ascii="Times New Roman" w:eastAsia="Times New Roman" w:hAnsi="Times New Roman" w:cs="Times New Roman"/>
+          <w:sz w:val="24"/>
+          <w:szCs w:val="24"/>
+        </w:rPr>
+        <w:t>if</w:t>
+      </w:r>
+      <w:proofErr w:type="spellEnd"/>
+      <w:r>
+        <w:rPr>
+          <w:rFonts w:ascii="Times New Roman" w:eastAsia="Times New Roman" w:hAnsi="Times New Roman" w:cs="Times New Roman"/>
+          <w:sz w:val="24"/>
+          <w:szCs w:val="24"/>
+        </w:rPr>
+        <w:t xml:space="preserve"> </w:t>
       </w:r>
       <w:r>
         <w:rPr>
@@ -273,7 +607,25 @@
           <w:sz w:val="24"/>
           <w:szCs w:val="24"/>
         </w:rPr>
-        <w:t>{% endif %}</w:t>
+        <w:t xml:space="preserve">{% </w:t>
+      </w:r>
+      <w:proofErr w:type="spellStart"/>
+      <w:r>
+        <w:rPr>
+          <w:rFonts w:ascii="Times New Roman" w:eastAsia="Times New Roman" w:hAnsi="Times New Roman" w:cs="Times New Roman"/>
+          <w:sz w:val="24"/>
+          <w:szCs w:val="24"/>
+        </w:rPr>
+        <w:t>endif</w:t>
+      </w:r>
+      <w:proofErr w:type="spellEnd"/>
+      <w:r>
+        <w:rPr>
+          <w:rFonts w:ascii="Times New Roman" w:eastAsia="Times New Roman" w:hAnsi="Times New Roman" w:cs="Times New Roman"/>
+          <w:sz w:val="24"/>
+          <w:szCs w:val="24"/>
+        </w:rPr>
+        <w:t xml:space="preserve"> %}</w:t>
       </w:r>
       <w:r>
         <w:rPr>
@@ -289,7 +641,25 @@
           <w:sz w:val="24"/>
           <w:szCs w:val="24"/>
         </w:rPr>
-        <w:t xml:space="preserve">e e-mail {{ email_assitido }}, </w:t>
+        <w:t xml:space="preserve">e e-mail {{ </w:t>
+      </w:r>
+      <w:proofErr w:type="spellStart"/>
+      <w:r>
+        <w:rPr>
+          <w:rFonts w:ascii="Times New Roman" w:eastAsia="Times New Roman" w:hAnsi="Times New Roman" w:cs="Times New Roman"/>
+          <w:sz w:val="24"/>
+          <w:szCs w:val="24"/>
+        </w:rPr>
+        <w:t>email_assitido</w:t>
+      </w:r>
+      <w:proofErr w:type="spellEnd"/>
+      <w:r>
+        <w:rPr>
+          <w:rFonts w:ascii="Times New Roman" w:eastAsia="Times New Roman" w:hAnsi="Times New Roman" w:cs="Times New Roman"/>
+          <w:sz w:val="24"/>
+          <w:szCs w:val="24"/>
+        </w:rPr>
+        <w:t xml:space="preserve"> }}, </w:t>
       </w:r>
       <w:r>
         <w:rPr>
@@ -363,7 +733,25 @@
           <w:sz w:val="24"/>
           <w:szCs w:val="24"/>
         </w:rPr>
-        <w:t>Ante o exposto, solicito a isenção dos respectivos emolumentos e taxa de fiscalização judiciária incidentes sobre o(s) seguinte(s) ato(s):</w:t>
+        <w:t xml:space="preserve">Ante o exposto, solicito a isenção dos respectivos emolumentos e taxa de fiscalização </w:t>
+      </w:r>
+      <w:proofErr w:type="gramStart"/>
+      <w:r>
+        <w:rPr>
+          <w:rFonts w:ascii="Times New Roman" w:eastAsia="Times New Roman" w:hAnsi="Times New Roman" w:cs="Times New Roman"/>
+          <w:sz w:val="24"/>
+          <w:szCs w:val="24"/>
+        </w:rPr>
+        <w:t>judiciária incidentes</w:t>
+      </w:r>
+      <w:proofErr w:type="gramEnd"/>
+      <w:r>
+        <w:rPr>
+          <w:rFonts w:ascii="Times New Roman" w:eastAsia="Times New Roman" w:hAnsi="Times New Roman" w:cs="Times New Roman"/>
+          <w:sz w:val="24"/>
+          <w:szCs w:val="24"/>
+        </w:rPr>
+        <w:t xml:space="preserve"> sobre o(s) seguinte(s) ato(s):</w:t>
       </w:r>
     </w:p>
     <w:p>
@@ -380,13 +768,23 @@
           <w:szCs w:val="24"/>
         </w:rPr>
       </w:pPr>
-      <w:r>
-        <w:rPr>
-          <w:rFonts w:ascii="Times New Roman" w:eastAsia="Times New Roman" w:hAnsi="Times New Roman" w:cs="Times New Roman"/>
-          <w:sz w:val="24"/>
-          <w:szCs w:val="24"/>
-        </w:rPr>
-        <w:t>{{ doc_1 }}</w:t>
+      <w:proofErr w:type="gramStart"/>
+      <w:r>
+        <w:rPr>
+          <w:rFonts w:ascii="Times New Roman" w:eastAsia="Times New Roman" w:hAnsi="Times New Roman" w:cs="Times New Roman"/>
+          <w:sz w:val="24"/>
+          <w:szCs w:val="24"/>
+        </w:rPr>
+        <w:t>{{ doc</w:t>
+      </w:r>
+      <w:proofErr w:type="gramEnd"/>
+      <w:r>
+        <w:rPr>
+          <w:rFonts w:ascii="Times New Roman" w:eastAsia="Times New Roman" w:hAnsi="Times New Roman" w:cs="Times New Roman"/>
+          <w:sz w:val="24"/>
+          <w:szCs w:val="24"/>
+        </w:rPr>
+        <w:t>_1 }}</w:t>
       </w:r>
     </w:p>
     <w:p>
@@ -402,7 +800,39 @@
           <w:sz w:val="24"/>
           <w:szCs w:val="24"/>
         </w:rPr>
-        <w:t>{%p if decisao %}</w:t>
+        <w:t xml:space="preserve">{%p </w:t>
+      </w:r>
+      <w:proofErr w:type="spellStart"/>
+      <w:r>
+        <w:rPr>
+          <w:sz w:val="24"/>
+          <w:szCs w:val="24"/>
+        </w:rPr>
+        <w:t>if</w:t>
+      </w:r>
+      <w:proofErr w:type="spellEnd"/>
+      <w:r>
+        <w:rPr>
+          <w:sz w:val="24"/>
+          <w:szCs w:val="24"/>
+        </w:rPr>
+        <w:t xml:space="preserve"> </w:t>
+      </w:r>
+      <w:proofErr w:type="spellStart"/>
+      <w:r>
+        <w:rPr>
+          <w:sz w:val="24"/>
+          <w:szCs w:val="24"/>
+        </w:rPr>
+        <w:t>decisao</w:t>
+      </w:r>
+      <w:proofErr w:type="spellEnd"/>
+      <w:r>
+        <w:rPr>
+          <w:sz w:val="24"/>
+          <w:szCs w:val="24"/>
+        </w:rPr>
+        <w:t xml:space="preserve"> %}</w:t>
       </w:r>
     </w:p>
     <w:p>
@@ -419,13 +849,23 @@
           <w:szCs w:val="24"/>
         </w:rPr>
       </w:pPr>
-      <w:r>
-        <w:rPr>
-          <w:rFonts w:ascii="Times New Roman" w:eastAsia="Times New Roman" w:hAnsi="Times New Roman" w:cs="Times New Roman"/>
-          <w:sz w:val="24"/>
-          <w:szCs w:val="24"/>
-        </w:rPr>
-        <w:t>{{ doc_2 }}</w:t>
+      <w:proofErr w:type="gramStart"/>
+      <w:r>
+        <w:rPr>
+          <w:rFonts w:ascii="Times New Roman" w:eastAsia="Times New Roman" w:hAnsi="Times New Roman" w:cs="Times New Roman"/>
+          <w:sz w:val="24"/>
+          <w:szCs w:val="24"/>
+        </w:rPr>
+        <w:t>{{ doc</w:t>
+      </w:r>
+      <w:proofErr w:type="gramEnd"/>
+      <w:r>
+        <w:rPr>
+          <w:rFonts w:ascii="Times New Roman" w:eastAsia="Times New Roman" w:hAnsi="Times New Roman" w:cs="Times New Roman"/>
+          <w:sz w:val="24"/>
+          <w:szCs w:val="24"/>
+        </w:rPr>
+        <w:t>_2 }}</w:t>
       </w:r>
     </w:p>
     <w:p>
@@ -441,7 +881,23 @@
           <w:sz w:val="24"/>
           <w:szCs w:val="24"/>
         </w:rPr>
-        <w:t>{%p if decisao2 %}</w:t>
+        <w:t xml:space="preserve">{%p </w:t>
+      </w:r>
+      <w:proofErr w:type="spellStart"/>
+      <w:r>
+        <w:rPr>
+          <w:sz w:val="24"/>
+          <w:szCs w:val="24"/>
+        </w:rPr>
+        <w:t>if</w:t>
+      </w:r>
+      <w:proofErr w:type="spellEnd"/>
+      <w:r>
+        <w:rPr>
+          <w:sz w:val="24"/>
+          <w:szCs w:val="24"/>
+        </w:rPr>
+        <w:t xml:space="preserve"> decisao2 %}</w:t>
       </w:r>
     </w:p>
     <w:p>
@@ -458,13 +914,23 @@
           <w:szCs w:val="24"/>
         </w:rPr>
       </w:pPr>
-      <w:r>
-        <w:rPr>
-          <w:rFonts w:ascii="Times New Roman" w:eastAsia="Times New Roman" w:hAnsi="Times New Roman" w:cs="Times New Roman"/>
-          <w:sz w:val="24"/>
-          <w:szCs w:val="24"/>
-        </w:rPr>
-        <w:t>{{ doc_3 }}</w:t>
+      <w:proofErr w:type="gramStart"/>
+      <w:r>
+        <w:rPr>
+          <w:rFonts w:ascii="Times New Roman" w:eastAsia="Times New Roman" w:hAnsi="Times New Roman" w:cs="Times New Roman"/>
+          <w:sz w:val="24"/>
+          <w:szCs w:val="24"/>
+        </w:rPr>
+        <w:t>{{ doc</w:t>
+      </w:r>
+      <w:proofErr w:type="gramEnd"/>
+      <w:r>
+        <w:rPr>
+          <w:rFonts w:ascii="Times New Roman" w:eastAsia="Times New Roman" w:hAnsi="Times New Roman" w:cs="Times New Roman"/>
+          <w:sz w:val="24"/>
+          <w:szCs w:val="24"/>
+        </w:rPr>
+        <w:t>_3 }}</w:t>
       </w:r>
     </w:p>
     <w:p>
@@ -480,7 +946,23 @@
           <w:sz w:val="24"/>
           <w:szCs w:val="24"/>
         </w:rPr>
-        <w:t>{%p if decisao3 %}</w:t>
+        <w:t xml:space="preserve">{%p </w:t>
+      </w:r>
+      <w:proofErr w:type="spellStart"/>
+      <w:r>
+        <w:rPr>
+          <w:sz w:val="24"/>
+          <w:szCs w:val="24"/>
+        </w:rPr>
+        <w:t>if</w:t>
+      </w:r>
+      <w:proofErr w:type="spellEnd"/>
+      <w:r>
+        <w:rPr>
+          <w:sz w:val="24"/>
+          <w:szCs w:val="24"/>
+        </w:rPr>
+        <w:t xml:space="preserve"> decisao3 %}</w:t>
       </w:r>
     </w:p>
     <w:p>
@@ -497,13 +979,23 @@
           <w:szCs w:val="24"/>
         </w:rPr>
       </w:pPr>
-      <w:r>
-        <w:rPr>
-          <w:rFonts w:ascii="Times New Roman" w:eastAsia="Times New Roman" w:hAnsi="Times New Roman" w:cs="Times New Roman"/>
-          <w:sz w:val="24"/>
-          <w:szCs w:val="24"/>
-        </w:rPr>
-        <w:t>{{ doc_4 }}</w:t>
+      <w:proofErr w:type="gramStart"/>
+      <w:r>
+        <w:rPr>
+          <w:rFonts w:ascii="Times New Roman" w:eastAsia="Times New Roman" w:hAnsi="Times New Roman" w:cs="Times New Roman"/>
+          <w:sz w:val="24"/>
+          <w:szCs w:val="24"/>
+        </w:rPr>
+        <w:t>{{ doc</w:t>
+      </w:r>
+      <w:proofErr w:type="gramEnd"/>
+      <w:r>
+        <w:rPr>
+          <w:rFonts w:ascii="Times New Roman" w:eastAsia="Times New Roman" w:hAnsi="Times New Roman" w:cs="Times New Roman"/>
+          <w:sz w:val="24"/>
+          <w:szCs w:val="24"/>
+        </w:rPr>
+        <w:t>_4 }}</w:t>
       </w:r>
     </w:p>
     <w:p>
@@ -519,7 +1011,23 @@
           <w:sz w:val="24"/>
           <w:szCs w:val="24"/>
         </w:rPr>
-        <w:t>{%p if decisao4 %}</w:t>
+        <w:t xml:space="preserve">{%p </w:t>
+      </w:r>
+      <w:proofErr w:type="spellStart"/>
+      <w:r>
+        <w:rPr>
+          <w:sz w:val="24"/>
+          <w:szCs w:val="24"/>
+        </w:rPr>
+        <w:t>if</w:t>
+      </w:r>
+      <w:proofErr w:type="spellEnd"/>
+      <w:r>
+        <w:rPr>
+          <w:sz w:val="24"/>
+          <w:szCs w:val="24"/>
+        </w:rPr>
+        <w:t xml:space="preserve"> decisao4 %}</w:t>
       </w:r>
     </w:p>
     <w:p>
@@ -536,13 +1044,24 @@
           <w:szCs w:val="24"/>
         </w:rPr>
       </w:pPr>
-      <w:r>
-        <w:rPr>
-          <w:rFonts w:ascii="Times New Roman" w:eastAsia="Times New Roman" w:hAnsi="Times New Roman" w:cs="Times New Roman"/>
-          <w:sz w:val="24"/>
-          <w:szCs w:val="24"/>
-        </w:rPr>
-        <w:t>{{ doc_5 }}</w:t>
+      <w:proofErr w:type="gramStart"/>
+      <w:r>
+        <w:rPr>
+          <w:rFonts w:ascii="Times New Roman" w:eastAsia="Times New Roman" w:hAnsi="Times New Roman" w:cs="Times New Roman"/>
+          <w:sz w:val="24"/>
+          <w:szCs w:val="24"/>
+        </w:rPr>
+        <w:lastRenderedPageBreak/>
+        <w:t>{{ doc</w:t>
+      </w:r>
+      <w:proofErr w:type="gramEnd"/>
+      <w:r>
+        <w:rPr>
+          <w:rFonts w:ascii="Times New Roman" w:eastAsia="Times New Roman" w:hAnsi="Times New Roman" w:cs="Times New Roman"/>
+          <w:sz w:val="24"/>
+          <w:szCs w:val="24"/>
+        </w:rPr>
+        <w:t>_5 }}</w:t>
       </w:r>
     </w:p>
     <w:p>
@@ -558,8 +1077,23 @@
           <w:sz w:val="24"/>
           <w:szCs w:val="24"/>
         </w:rPr>
-        <w:lastRenderedPageBreak/>
-        <w:t>{%p if decisao5 %}</w:t>
+        <w:t xml:space="preserve">{%p </w:t>
+      </w:r>
+      <w:proofErr w:type="spellStart"/>
+      <w:r>
+        <w:rPr>
+          <w:sz w:val="24"/>
+          <w:szCs w:val="24"/>
+        </w:rPr>
+        <w:t>if</w:t>
+      </w:r>
+      <w:proofErr w:type="spellEnd"/>
+      <w:r>
+        <w:rPr>
+          <w:sz w:val="24"/>
+          <w:szCs w:val="24"/>
+        </w:rPr>
+        <w:t xml:space="preserve"> decisao5 %}</w:t>
       </w:r>
     </w:p>
     <w:p>
@@ -576,13 +1110,23 @@
           <w:szCs w:val="24"/>
         </w:rPr>
       </w:pPr>
-      <w:r>
-        <w:rPr>
-          <w:rFonts w:ascii="Times New Roman" w:eastAsia="Times New Roman" w:hAnsi="Times New Roman" w:cs="Times New Roman"/>
-          <w:sz w:val="24"/>
-          <w:szCs w:val="24"/>
-        </w:rPr>
-        <w:t>{{ doc_6 }}</w:t>
+      <w:proofErr w:type="gramStart"/>
+      <w:r>
+        <w:rPr>
+          <w:rFonts w:ascii="Times New Roman" w:eastAsia="Times New Roman" w:hAnsi="Times New Roman" w:cs="Times New Roman"/>
+          <w:sz w:val="24"/>
+          <w:szCs w:val="24"/>
+        </w:rPr>
+        <w:t>{{ doc</w:t>
+      </w:r>
+      <w:proofErr w:type="gramEnd"/>
+      <w:r>
+        <w:rPr>
+          <w:rFonts w:ascii="Times New Roman" w:eastAsia="Times New Roman" w:hAnsi="Times New Roman" w:cs="Times New Roman"/>
+          <w:sz w:val="24"/>
+          <w:szCs w:val="24"/>
+        </w:rPr>
+        <w:t>_6 }}</w:t>
       </w:r>
     </w:p>
     <w:p>
@@ -598,7 +1142,23 @@
           <w:sz w:val="24"/>
           <w:szCs w:val="24"/>
         </w:rPr>
-        <w:t>{%p if decisao6 %}</w:t>
+        <w:t xml:space="preserve">{%p </w:t>
+      </w:r>
+      <w:proofErr w:type="spellStart"/>
+      <w:r>
+        <w:rPr>
+          <w:sz w:val="24"/>
+          <w:szCs w:val="24"/>
+        </w:rPr>
+        <w:t>if</w:t>
+      </w:r>
+      <w:proofErr w:type="spellEnd"/>
+      <w:r>
+        <w:rPr>
+          <w:sz w:val="24"/>
+          <w:szCs w:val="24"/>
+        </w:rPr>
+        <w:t xml:space="preserve"> decisao6 %}</w:t>
       </w:r>
     </w:p>
     <w:p>
@@ -615,13 +1175,23 @@
           <w:szCs w:val="24"/>
         </w:rPr>
       </w:pPr>
-      <w:r>
-        <w:rPr>
-          <w:rFonts w:ascii="Times New Roman" w:eastAsia="Times New Roman" w:hAnsi="Times New Roman" w:cs="Times New Roman"/>
-          <w:sz w:val="24"/>
-          <w:szCs w:val="24"/>
-        </w:rPr>
-        <w:t>{{ doc_7 }}</w:t>
+      <w:proofErr w:type="gramStart"/>
+      <w:r>
+        <w:rPr>
+          <w:rFonts w:ascii="Times New Roman" w:eastAsia="Times New Roman" w:hAnsi="Times New Roman" w:cs="Times New Roman"/>
+          <w:sz w:val="24"/>
+          <w:szCs w:val="24"/>
+        </w:rPr>
+        <w:t>{{ doc</w:t>
+      </w:r>
+      <w:proofErr w:type="gramEnd"/>
+      <w:r>
+        <w:rPr>
+          <w:rFonts w:ascii="Times New Roman" w:eastAsia="Times New Roman" w:hAnsi="Times New Roman" w:cs="Times New Roman"/>
+          <w:sz w:val="24"/>
+          <w:szCs w:val="24"/>
+        </w:rPr>
+        <w:t>_7 }}</w:t>
       </w:r>
     </w:p>
     <w:p>
@@ -637,7 +1207,23 @@
           <w:sz w:val="24"/>
           <w:szCs w:val="24"/>
         </w:rPr>
-        <w:t>{%p if decisao7 %}</w:t>
+        <w:t xml:space="preserve">{%p </w:t>
+      </w:r>
+      <w:proofErr w:type="spellStart"/>
+      <w:r>
+        <w:rPr>
+          <w:sz w:val="24"/>
+          <w:szCs w:val="24"/>
+        </w:rPr>
+        <w:t>if</w:t>
+      </w:r>
+      <w:proofErr w:type="spellEnd"/>
+      <w:r>
+        <w:rPr>
+          <w:sz w:val="24"/>
+          <w:szCs w:val="24"/>
+        </w:rPr>
+        <w:t xml:space="preserve"> decisao7 %}</w:t>
       </w:r>
     </w:p>
     <w:p>
@@ -654,13 +1240,23 @@
           <w:szCs w:val="24"/>
         </w:rPr>
       </w:pPr>
-      <w:r>
-        <w:rPr>
-          <w:rFonts w:ascii="Times New Roman" w:eastAsia="Times New Roman" w:hAnsi="Times New Roman" w:cs="Times New Roman"/>
-          <w:sz w:val="24"/>
-          <w:szCs w:val="24"/>
-        </w:rPr>
-        <w:t>{{ doc_8 }}</w:t>
+      <w:proofErr w:type="gramStart"/>
+      <w:r>
+        <w:rPr>
+          <w:rFonts w:ascii="Times New Roman" w:eastAsia="Times New Roman" w:hAnsi="Times New Roman" w:cs="Times New Roman"/>
+          <w:sz w:val="24"/>
+          <w:szCs w:val="24"/>
+        </w:rPr>
+        <w:t>{{ doc</w:t>
+      </w:r>
+      <w:proofErr w:type="gramEnd"/>
+      <w:r>
+        <w:rPr>
+          <w:rFonts w:ascii="Times New Roman" w:eastAsia="Times New Roman" w:hAnsi="Times New Roman" w:cs="Times New Roman"/>
+          <w:sz w:val="24"/>
+          <w:szCs w:val="24"/>
+        </w:rPr>
+        <w:t>_8 }}</w:t>
       </w:r>
     </w:p>
     <w:p>
@@ -676,7 +1272,23 @@
           <w:sz w:val="24"/>
           <w:szCs w:val="24"/>
         </w:rPr>
-        <w:t>{%p if decisao8 %}</w:t>
+        <w:t xml:space="preserve">{%p </w:t>
+      </w:r>
+      <w:proofErr w:type="spellStart"/>
+      <w:r>
+        <w:rPr>
+          <w:sz w:val="24"/>
+          <w:szCs w:val="24"/>
+        </w:rPr>
+        <w:t>if</w:t>
+      </w:r>
+      <w:proofErr w:type="spellEnd"/>
+      <w:r>
+        <w:rPr>
+          <w:sz w:val="24"/>
+          <w:szCs w:val="24"/>
+        </w:rPr>
+        <w:t xml:space="preserve"> decisao8 %}</w:t>
       </w:r>
     </w:p>
     <w:p>
@@ -693,13 +1305,23 @@
           <w:szCs w:val="24"/>
         </w:rPr>
       </w:pPr>
-      <w:r>
-        <w:rPr>
-          <w:rFonts w:ascii="Times New Roman" w:eastAsia="Times New Roman" w:hAnsi="Times New Roman" w:cs="Times New Roman"/>
-          <w:sz w:val="24"/>
-          <w:szCs w:val="24"/>
-        </w:rPr>
-        <w:t>{{ doc_9 }}</w:t>
+      <w:proofErr w:type="gramStart"/>
+      <w:r>
+        <w:rPr>
+          <w:rFonts w:ascii="Times New Roman" w:eastAsia="Times New Roman" w:hAnsi="Times New Roman" w:cs="Times New Roman"/>
+          <w:sz w:val="24"/>
+          <w:szCs w:val="24"/>
+        </w:rPr>
+        <w:t>{{ doc</w:t>
+      </w:r>
+      <w:proofErr w:type="gramEnd"/>
+      <w:r>
+        <w:rPr>
+          <w:rFonts w:ascii="Times New Roman" w:eastAsia="Times New Roman" w:hAnsi="Times New Roman" w:cs="Times New Roman"/>
+          <w:sz w:val="24"/>
+          <w:szCs w:val="24"/>
+        </w:rPr>
+        <w:t>_9 }}</w:t>
       </w:r>
     </w:p>
     <w:p>
@@ -715,7 +1337,23 @@
           <w:sz w:val="24"/>
           <w:szCs w:val="24"/>
         </w:rPr>
-        <w:t>{%p if decisao9 %}</w:t>
+        <w:t xml:space="preserve">{%p </w:t>
+      </w:r>
+      <w:proofErr w:type="spellStart"/>
+      <w:r>
+        <w:rPr>
+          <w:sz w:val="24"/>
+          <w:szCs w:val="24"/>
+        </w:rPr>
+        <w:t>if</w:t>
+      </w:r>
+      <w:proofErr w:type="spellEnd"/>
+      <w:r>
+        <w:rPr>
+          <w:sz w:val="24"/>
+          <w:szCs w:val="24"/>
+        </w:rPr>
+        <w:t xml:space="preserve"> decisao9 %}</w:t>
       </w:r>
     </w:p>
     <w:p>
@@ -732,13 +1370,23 @@
           <w:szCs w:val="24"/>
         </w:rPr>
       </w:pPr>
-      <w:r>
-        <w:rPr>
-          <w:rFonts w:ascii="Times New Roman" w:eastAsia="Times New Roman" w:hAnsi="Times New Roman" w:cs="Times New Roman"/>
-          <w:sz w:val="24"/>
-          <w:szCs w:val="24"/>
-        </w:rPr>
-        <w:t>{{ doc_10 }}</w:t>
+      <w:proofErr w:type="gramStart"/>
+      <w:r>
+        <w:rPr>
+          <w:rFonts w:ascii="Times New Roman" w:eastAsia="Times New Roman" w:hAnsi="Times New Roman" w:cs="Times New Roman"/>
+          <w:sz w:val="24"/>
+          <w:szCs w:val="24"/>
+        </w:rPr>
+        <w:t>{{ doc</w:t>
+      </w:r>
+      <w:proofErr w:type="gramEnd"/>
+      <w:r>
+        <w:rPr>
+          <w:rFonts w:ascii="Times New Roman" w:eastAsia="Times New Roman" w:hAnsi="Times New Roman" w:cs="Times New Roman"/>
+          <w:sz w:val="24"/>
+          <w:szCs w:val="24"/>
+        </w:rPr>
+        <w:t>_10 }}</w:t>
       </w:r>
     </w:p>
     <w:p>
@@ -754,7 +1402,23 @@
           <w:sz w:val="24"/>
           <w:szCs w:val="24"/>
         </w:rPr>
-        <w:t>{%p endif %}</w:t>
+        <w:t xml:space="preserve">{%p </w:t>
+      </w:r>
+      <w:proofErr w:type="spellStart"/>
+      <w:r>
+        <w:rPr>
+          <w:sz w:val="24"/>
+          <w:szCs w:val="24"/>
+        </w:rPr>
+        <w:t>endif</w:t>
+      </w:r>
+      <w:proofErr w:type="spellEnd"/>
+      <w:r>
+        <w:rPr>
+          <w:sz w:val="24"/>
+          <w:szCs w:val="24"/>
+        </w:rPr>
+        <w:t xml:space="preserve"> %}</w:t>
       </w:r>
     </w:p>
     <w:p>
@@ -770,7 +1434,23 @@
           <w:sz w:val="24"/>
           <w:szCs w:val="24"/>
         </w:rPr>
-        <w:t>{%p endif %}</w:t>
+        <w:t xml:space="preserve">{%p </w:t>
+      </w:r>
+      <w:proofErr w:type="spellStart"/>
+      <w:r>
+        <w:rPr>
+          <w:sz w:val="24"/>
+          <w:szCs w:val="24"/>
+        </w:rPr>
+        <w:t>endif</w:t>
+      </w:r>
+      <w:proofErr w:type="spellEnd"/>
+      <w:r>
+        <w:rPr>
+          <w:sz w:val="24"/>
+          <w:szCs w:val="24"/>
+        </w:rPr>
+        <w:t xml:space="preserve"> %}</w:t>
       </w:r>
     </w:p>
     <w:p>
@@ -786,7 +1466,23 @@
           <w:sz w:val="24"/>
           <w:szCs w:val="24"/>
         </w:rPr>
-        <w:t>{%p endif %}</w:t>
+        <w:t xml:space="preserve">{%p </w:t>
+      </w:r>
+      <w:proofErr w:type="spellStart"/>
+      <w:r>
+        <w:rPr>
+          <w:sz w:val="24"/>
+          <w:szCs w:val="24"/>
+        </w:rPr>
+        <w:t>endif</w:t>
+      </w:r>
+      <w:proofErr w:type="spellEnd"/>
+      <w:r>
+        <w:rPr>
+          <w:sz w:val="24"/>
+          <w:szCs w:val="24"/>
+        </w:rPr>
+        <w:t xml:space="preserve"> %}</w:t>
       </w:r>
     </w:p>
     <w:p>
@@ -802,7 +1498,23 @@
           <w:sz w:val="24"/>
           <w:szCs w:val="24"/>
         </w:rPr>
-        <w:t>{%p endif %}</w:t>
+        <w:t xml:space="preserve">{%p </w:t>
+      </w:r>
+      <w:proofErr w:type="spellStart"/>
+      <w:r>
+        <w:rPr>
+          <w:sz w:val="24"/>
+          <w:szCs w:val="24"/>
+        </w:rPr>
+        <w:t>endif</w:t>
+      </w:r>
+      <w:proofErr w:type="spellEnd"/>
+      <w:r>
+        <w:rPr>
+          <w:sz w:val="24"/>
+          <w:szCs w:val="24"/>
+        </w:rPr>
+        <w:t xml:space="preserve"> %}</w:t>
       </w:r>
     </w:p>
     <w:p>
@@ -818,7 +1530,23 @@
           <w:sz w:val="24"/>
           <w:szCs w:val="24"/>
         </w:rPr>
-        <w:t>{%p endif %}</w:t>
+        <w:t xml:space="preserve">{%p </w:t>
+      </w:r>
+      <w:proofErr w:type="spellStart"/>
+      <w:r>
+        <w:rPr>
+          <w:sz w:val="24"/>
+          <w:szCs w:val="24"/>
+        </w:rPr>
+        <w:t>endif</w:t>
+      </w:r>
+      <w:proofErr w:type="spellEnd"/>
+      <w:r>
+        <w:rPr>
+          <w:sz w:val="24"/>
+          <w:szCs w:val="24"/>
+        </w:rPr>
+        <w:t xml:space="preserve"> %}</w:t>
       </w:r>
     </w:p>
     <w:p>
@@ -834,7 +1562,23 @@
           <w:sz w:val="24"/>
           <w:szCs w:val="24"/>
         </w:rPr>
-        <w:t>{%p endif %}</w:t>
+        <w:t xml:space="preserve">{%p </w:t>
+      </w:r>
+      <w:proofErr w:type="spellStart"/>
+      <w:r>
+        <w:rPr>
+          <w:sz w:val="24"/>
+          <w:szCs w:val="24"/>
+        </w:rPr>
+        <w:t>endif</w:t>
+      </w:r>
+      <w:proofErr w:type="spellEnd"/>
+      <w:r>
+        <w:rPr>
+          <w:sz w:val="24"/>
+          <w:szCs w:val="24"/>
+        </w:rPr>
+        <w:t xml:space="preserve"> %}</w:t>
       </w:r>
     </w:p>
     <w:p>
@@ -850,7 +1594,23 @@
           <w:sz w:val="24"/>
           <w:szCs w:val="24"/>
         </w:rPr>
-        <w:t>{%p endif %}</w:t>
+        <w:t xml:space="preserve">{%p </w:t>
+      </w:r>
+      <w:proofErr w:type="spellStart"/>
+      <w:r>
+        <w:rPr>
+          <w:sz w:val="24"/>
+          <w:szCs w:val="24"/>
+        </w:rPr>
+        <w:t>endif</w:t>
+      </w:r>
+      <w:proofErr w:type="spellEnd"/>
+      <w:r>
+        <w:rPr>
+          <w:sz w:val="24"/>
+          <w:szCs w:val="24"/>
+        </w:rPr>
+        <w:t xml:space="preserve"> %}</w:t>
       </w:r>
     </w:p>
     <w:p>
@@ -866,7 +1626,23 @@
           <w:sz w:val="24"/>
           <w:szCs w:val="24"/>
         </w:rPr>
-        <w:t>{%p endif %}</w:t>
+        <w:t xml:space="preserve">{%p </w:t>
+      </w:r>
+      <w:proofErr w:type="spellStart"/>
+      <w:r>
+        <w:rPr>
+          <w:sz w:val="24"/>
+          <w:szCs w:val="24"/>
+        </w:rPr>
+        <w:t>endif</w:t>
+      </w:r>
+      <w:proofErr w:type="spellEnd"/>
+      <w:r>
+        <w:rPr>
+          <w:sz w:val="24"/>
+          <w:szCs w:val="24"/>
+        </w:rPr>
+        <w:t xml:space="preserve"> %}</w:t>
       </w:r>
     </w:p>
     <w:p>
@@ -882,7 +1658,23 @@
           <w:sz w:val="24"/>
           <w:szCs w:val="24"/>
         </w:rPr>
-        <w:t>{%p endif %}</w:t>
+        <w:t xml:space="preserve">{%p </w:t>
+      </w:r>
+      <w:proofErr w:type="spellStart"/>
+      <w:r>
+        <w:rPr>
+          <w:sz w:val="24"/>
+          <w:szCs w:val="24"/>
+        </w:rPr>
+        <w:t>endif</w:t>
+      </w:r>
+      <w:proofErr w:type="spellEnd"/>
+      <w:r>
+        <w:rPr>
+          <w:sz w:val="24"/>
+          <w:szCs w:val="24"/>
+        </w:rPr>
+        <w:t xml:space="preserve"> %}</w:t>
       </w:r>
     </w:p>
     <w:p>
@@ -933,13 +1725,23 @@
           <w:szCs w:val="24"/>
         </w:rPr>
       </w:pPr>
-      <w:r>
-        <w:rPr>
-          <w:rFonts w:ascii="Times New Roman" w:eastAsia="Times New Roman" w:hAnsi="Times New Roman" w:cs="Times New Roman"/>
-          <w:sz w:val="24"/>
-          <w:szCs w:val="24"/>
-        </w:rPr>
-        <w:t>{{ cidade }}, {{ data }}.</w:t>
+      <w:proofErr w:type="gramStart"/>
+      <w:r>
+        <w:rPr>
+          <w:rFonts w:ascii="Times New Roman" w:eastAsia="Times New Roman" w:hAnsi="Times New Roman" w:cs="Times New Roman"/>
+          <w:sz w:val="24"/>
+          <w:szCs w:val="24"/>
+        </w:rPr>
+        <w:t>{{ cidade</w:t>
+      </w:r>
+      <w:proofErr w:type="gramEnd"/>
+      <w:r>
+        <w:rPr>
+          <w:rFonts w:ascii="Times New Roman" w:eastAsia="Times New Roman" w:hAnsi="Times New Roman" w:cs="Times New Roman"/>
+          <w:sz w:val="24"/>
+          <w:szCs w:val="24"/>
+        </w:rPr>
+        <w:t xml:space="preserve"> }}, {{ data }}.</w:t>
       </w:r>
     </w:p>
     <w:p>
@@ -968,6 +1770,7 @@
           <w:sz w:val="24"/>
           <w:szCs w:val="24"/>
         </w:rPr>
+        <w:lastRenderedPageBreak/>
         <w:t>_________________________________________</w:t>
       </w:r>
     </w:p>
@@ -981,6 +1784,7 @@
           <w:szCs w:val="24"/>
         </w:rPr>
       </w:pPr>
+      <w:proofErr w:type="gramStart"/>
       <w:r>
         <w:rPr>
           <w:rFonts w:ascii="Times New Roman" w:eastAsia="Times New Roman" w:hAnsi="Times New Roman" w:cs="Times New Roman"/>
@@ -988,8 +1792,37 @@
           <w:sz w:val="24"/>
           <w:szCs w:val="24"/>
         </w:rPr>
-        <w:lastRenderedPageBreak/>
-        <w:t>{{ nome_assistido }}</w:t>
+        <w:t xml:space="preserve">{{ </w:t>
+      </w:r>
+      <w:proofErr w:type="spellStart"/>
+      <w:r>
+        <w:rPr>
+          <w:rFonts w:ascii="Times New Roman" w:eastAsia="Times New Roman" w:hAnsi="Times New Roman" w:cs="Times New Roman"/>
+          <w:b/>
+          <w:sz w:val="24"/>
+          <w:szCs w:val="24"/>
+        </w:rPr>
+        <w:t>nome</w:t>
+      </w:r>
+      <w:proofErr w:type="gramEnd"/>
+      <w:r>
+        <w:rPr>
+          <w:rFonts w:ascii="Times New Roman" w:eastAsia="Times New Roman" w:hAnsi="Times New Roman" w:cs="Times New Roman"/>
+          <w:b/>
+          <w:sz w:val="24"/>
+          <w:szCs w:val="24"/>
+        </w:rPr>
+        <w:t>_assistido</w:t>
+      </w:r>
+      <w:proofErr w:type="spellEnd"/>
+      <w:r>
+        <w:rPr>
+          <w:rFonts w:ascii="Times New Roman" w:eastAsia="Times New Roman" w:hAnsi="Times New Roman" w:cs="Times New Roman"/>
+          <w:b/>
+          <w:sz w:val="24"/>
+          <w:szCs w:val="24"/>
+        </w:rPr>
+        <w:t xml:space="preserve"> }}</w:t>
       </w:r>
       <w:r>
         <w:rPr>
@@ -1025,7 +1858,43 @@
           <w:sz w:val="24"/>
           <w:szCs w:val="24"/>
         </w:rPr>
-        <w:t>CPF: {{ num_cpf_assistido }}</w:t>
+        <w:t xml:space="preserve">CPF: </w:t>
+      </w:r>
+      <w:proofErr w:type="gramStart"/>
+      <w:r>
+        <w:rPr>
+          <w:rFonts w:ascii="Times New Roman" w:eastAsia="Times New Roman" w:hAnsi="Times New Roman" w:cs="Times New Roman"/>
+          <w:sz w:val="24"/>
+          <w:szCs w:val="24"/>
+        </w:rPr>
+        <w:t xml:space="preserve">{{ </w:t>
+      </w:r>
+      <w:proofErr w:type="spellStart"/>
+      <w:r>
+        <w:rPr>
+          <w:rFonts w:ascii="Times New Roman" w:eastAsia="Times New Roman" w:hAnsi="Times New Roman" w:cs="Times New Roman"/>
+          <w:sz w:val="24"/>
+          <w:szCs w:val="24"/>
+        </w:rPr>
+        <w:t>num</w:t>
+      </w:r>
+      <w:proofErr w:type="gramEnd"/>
+      <w:r>
+        <w:rPr>
+          <w:rFonts w:ascii="Times New Roman" w:eastAsia="Times New Roman" w:hAnsi="Times New Roman" w:cs="Times New Roman"/>
+          <w:sz w:val="24"/>
+          <w:szCs w:val="24"/>
+        </w:rPr>
+        <w:t>_cpf_assistido</w:t>
+      </w:r>
+      <w:proofErr w:type="spellEnd"/>
+      <w:r>
+        <w:rPr>
+          <w:rFonts w:ascii="Times New Roman" w:eastAsia="Times New Roman" w:hAnsi="Times New Roman" w:cs="Times New Roman"/>
+          <w:sz w:val="24"/>
+          <w:szCs w:val="24"/>
+        </w:rPr>
+        <w:t xml:space="preserve"> }}</w:t>
       </w:r>
     </w:p>
     <w:p>
@@ -1044,15 +1913,69 @@
           <w:sz w:val="24"/>
           <w:szCs w:val="24"/>
         </w:rPr>
-        <w:t>{{sigla_identidade}}</w:t>
-      </w:r>
-      <w:r>
-        <w:rPr>
-          <w:rFonts w:ascii="Times New Roman" w:eastAsia="Times New Roman" w:hAnsi="Times New Roman" w:cs="Times New Roman"/>
-          <w:sz w:val="24"/>
-          <w:szCs w:val="24"/>
-        </w:rPr>
-        <w:t>: {{ num_rg_assistido }}</w:t>
+        <w:t>{{</w:t>
+      </w:r>
+      <w:proofErr w:type="spellStart"/>
+      <w:r>
+        <w:rPr>
+          <w:rFonts w:ascii="Times New Roman" w:eastAsia="Times New Roman" w:hAnsi="Times New Roman" w:cs="Times New Roman"/>
+          <w:sz w:val="24"/>
+          <w:szCs w:val="24"/>
+        </w:rPr>
+        <w:t>sigla_identidade</w:t>
+      </w:r>
+      <w:proofErr w:type="spellEnd"/>
+      <w:r>
+        <w:rPr>
+          <w:rFonts w:ascii="Times New Roman" w:eastAsia="Times New Roman" w:hAnsi="Times New Roman" w:cs="Times New Roman"/>
+          <w:sz w:val="24"/>
+          <w:szCs w:val="24"/>
+        </w:rPr>
+        <w:t>}}</w:t>
+      </w:r>
+      <w:r>
+        <w:rPr>
+          <w:rFonts w:ascii="Times New Roman" w:eastAsia="Times New Roman" w:hAnsi="Times New Roman" w:cs="Times New Roman"/>
+          <w:sz w:val="24"/>
+          <w:szCs w:val="24"/>
+        </w:rPr>
+        <w:t xml:space="preserve">: </w:t>
+      </w:r>
+      <w:proofErr w:type="gramStart"/>
+      <w:r>
+        <w:rPr>
+          <w:rFonts w:ascii="Times New Roman" w:eastAsia="Times New Roman" w:hAnsi="Times New Roman" w:cs="Times New Roman"/>
+          <w:sz w:val="24"/>
+          <w:szCs w:val="24"/>
+        </w:rPr>
+        <w:t xml:space="preserve">{{ </w:t>
+      </w:r>
+      <w:proofErr w:type="spellStart"/>
+      <w:r>
+        <w:rPr>
+          <w:rFonts w:ascii="Times New Roman" w:eastAsia="Times New Roman" w:hAnsi="Times New Roman" w:cs="Times New Roman"/>
+          <w:sz w:val="24"/>
+          <w:szCs w:val="24"/>
+        </w:rPr>
+        <w:t>num</w:t>
+      </w:r>
+      <w:proofErr w:type="gramEnd"/>
+      <w:r>
+        <w:rPr>
+          <w:rFonts w:ascii="Times New Roman" w:eastAsia="Times New Roman" w:hAnsi="Times New Roman" w:cs="Times New Roman"/>
+          <w:sz w:val="24"/>
+          <w:szCs w:val="24"/>
+        </w:rPr>
+        <w:t>_rg_assistido</w:t>
+      </w:r>
+      <w:proofErr w:type="spellEnd"/>
+      <w:r>
+        <w:rPr>
+          <w:rFonts w:ascii="Times New Roman" w:eastAsia="Times New Roman" w:hAnsi="Times New Roman" w:cs="Times New Roman"/>
+          <w:sz w:val="24"/>
+          <w:szCs w:val="24"/>
+        </w:rPr>
+        <w:t xml:space="preserve"> }}</w:t>
       </w:r>
       <w:r>
         <w:rPr>
@@ -1337,7 +2260,27 @@
               <w:sz w:val="18"/>
               <w:szCs w:val="18"/>
             </w:rPr>
-            <w:t>BH/MG, CEP 30.130-180, Tel: (31) 3409-8667</w:t>
+            <w:t xml:space="preserve">BH/MG, CEP 30.130-180, </w:t>
+          </w:r>
+          <w:proofErr w:type="spellStart"/>
+          <w:r>
+            <w:rPr>
+              <w:rFonts w:ascii="Arial" w:eastAsia="Cambria" w:hAnsi="Arial" w:cs="Arial"/>
+              <w:iCs/>
+              <w:sz w:val="18"/>
+              <w:szCs w:val="18"/>
+            </w:rPr>
+            <w:t>Tel</w:t>
+          </w:r>
+          <w:proofErr w:type="spellEnd"/>
+          <w:r>
+            <w:rPr>
+              <w:rFonts w:ascii="Arial" w:eastAsia="Cambria" w:hAnsi="Arial" w:cs="Arial"/>
+              <w:iCs/>
+              <w:sz w:val="18"/>
+              <w:szCs w:val="18"/>
+            </w:rPr>
+            <w:t>: (31) 3409-8667</w:t>
           </w:r>
         </w:p>
       </w:tc>

--- a/docassemble/docsdaj/data/templates/pedido-de-isencao-de-custas-cartorarias.docx
+++ b/docassemble/docsdaj/data/templates/pedido-de-isencao-de-custas-cartorarias.docx
@@ -33,9 +33,8 @@
           <w:sz w:val="24"/>
           <w:szCs w:val="24"/>
         </w:rPr>
-        <w:t xml:space="preserve">AO </w:t>
-      </w:r>
-      <w:proofErr w:type="gramStart"/>
+        <w:t>AO {{ enderecamento_cartorio</w:t>
+      </w:r>
       <w:r>
         <w:rPr>
           <w:rFonts w:ascii="Times New Roman" w:eastAsia="Times New Roman" w:hAnsi="Times New Roman" w:cs="Times New Roman"/>
@@ -43,46 +42,7 @@
           <w:sz w:val="24"/>
           <w:szCs w:val="24"/>
         </w:rPr>
-        <w:t xml:space="preserve">{{ </w:t>
-      </w:r>
-      <w:proofErr w:type="spellStart"/>
-      <w:r>
-        <w:rPr>
-          <w:rFonts w:ascii="Times New Roman" w:eastAsia="Times New Roman" w:hAnsi="Times New Roman" w:cs="Times New Roman"/>
-          <w:b/>
-          <w:sz w:val="24"/>
-          <w:szCs w:val="24"/>
-        </w:rPr>
-        <w:t>enderecamento</w:t>
-      </w:r>
-      <w:proofErr w:type="gramEnd"/>
-      <w:r>
-        <w:rPr>
-          <w:rFonts w:ascii="Times New Roman" w:eastAsia="Times New Roman" w:hAnsi="Times New Roman" w:cs="Times New Roman"/>
-          <w:b/>
-          <w:sz w:val="24"/>
-          <w:szCs w:val="24"/>
-        </w:rPr>
-        <w:t>_cartorio</w:t>
-      </w:r>
-      <w:r>
-        <w:rPr>
-          <w:rFonts w:ascii="Times New Roman" w:eastAsia="Times New Roman" w:hAnsi="Times New Roman" w:cs="Times New Roman"/>
-          <w:b/>
-          <w:sz w:val="24"/>
-          <w:szCs w:val="24"/>
-        </w:rPr>
-        <w:t>.upper</w:t>
-      </w:r>
-      <w:proofErr w:type="spellEnd"/>
-      <w:r>
-        <w:rPr>
-          <w:rFonts w:ascii="Times New Roman" w:eastAsia="Times New Roman" w:hAnsi="Times New Roman" w:cs="Times New Roman"/>
-          <w:b/>
-          <w:sz w:val="24"/>
-          <w:szCs w:val="24"/>
-        </w:rPr>
-        <w:t xml:space="preserve">() </w:t>
+        <w:t xml:space="preserve">.upper() </w:t>
       </w:r>
       <w:r>
         <w:rPr>
@@ -113,43 +73,7 @@
           <w:sz w:val="24"/>
           <w:szCs w:val="24"/>
         </w:rPr>
-        <w:t xml:space="preserve">Eu, {{ </w:t>
-      </w:r>
-      <w:proofErr w:type="spellStart"/>
-      <w:r>
-        <w:rPr>
-          <w:rFonts w:ascii="Times New Roman" w:eastAsia="Times New Roman" w:hAnsi="Times New Roman" w:cs="Times New Roman"/>
-          <w:sz w:val="24"/>
-          <w:szCs w:val="24"/>
-        </w:rPr>
-        <w:t>nome_assistido</w:t>
-      </w:r>
-      <w:proofErr w:type="spellEnd"/>
-      <w:r>
-        <w:rPr>
-          <w:rFonts w:ascii="Times New Roman" w:eastAsia="Times New Roman" w:hAnsi="Times New Roman" w:cs="Times New Roman"/>
-          <w:sz w:val="24"/>
-          <w:szCs w:val="24"/>
-        </w:rPr>
-        <w:t xml:space="preserve"> }}, CPF nº {{ </w:t>
-      </w:r>
-      <w:proofErr w:type="spellStart"/>
-      <w:r>
-        <w:rPr>
-          <w:rFonts w:ascii="Times New Roman" w:eastAsia="Times New Roman" w:hAnsi="Times New Roman" w:cs="Times New Roman"/>
-          <w:sz w:val="24"/>
-          <w:szCs w:val="24"/>
-        </w:rPr>
-        <w:t>num_cpf_assistido</w:t>
-      </w:r>
-      <w:proofErr w:type="spellEnd"/>
-      <w:r>
-        <w:rPr>
-          <w:rFonts w:ascii="Times New Roman" w:eastAsia="Times New Roman" w:hAnsi="Times New Roman" w:cs="Times New Roman"/>
-          <w:sz w:val="24"/>
-          <w:szCs w:val="24"/>
-        </w:rPr>
-        <w:t xml:space="preserve"> }}, </w:t>
+        <w:t xml:space="preserve">Eu, {{ nome_assistido }}, CPF nº {{ num_cpf_assistido }}, </w:t>
       </w:r>
       <w:r>
         <w:rPr>
@@ -183,7 +107,6 @@
         </w:rPr>
         <w:t xml:space="preserve"> </w:t>
       </w:r>
-      <w:proofErr w:type="spellStart"/>
       <w:r>
         <w:rPr>
           <w:rFonts w:ascii="Times New Roman" w:eastAsia="Times New Roman" w:hAnsi="Times New Roman" w:cs="Times New Roman"/>
@@ -192,7 +115,6 @@
         </w:rPr>
         <w:t>sigla_identidade</w:t>
       </w:r>
-      <w:proofErr w:type="spellEnd"/>
       <w:r>
         <w:rPr>
           <w:rFonts w:ascii="Times New Roman" w:eastAsia="Times New Roman" w:hAnsi="Times New Roman" w:cs="Times New Roman"/>
@@ -215,25 +137,7 @@
           <w:sz w:val="24"/>
           <w:szCs w:val="24"/>
         </w:rPr>
-        <w:t xml:space="preserve">/{{ </w:t>
-      </w:r>
-      <w:proofErr w:type="spellStart"/>
-      <w:r>
-        <w:rPr>
-          <w:rFonts w:ascii="Times New Roman" w:eastAsia="Times New Roman" w:hAnsi="Times New Roman" w:cs="Times New Roman"/>
-          <w:sz w:val="24"/>
-          <w:szCs w:val="24"/>
-        </w:rPr>
-        <w:t>sigla_estado_identidade</w:t>
-      </w:r>
-      <w:proofErr w:type="spellEnd"/>
-      <w:r>
-        <w:rPr>
-          <w:rFonts w:ascii="Times New Roman" w:eastAsia="Times New Roman" w:hAnsi="Times New Roman" w:cs="Times New Roman"/>
-          <w:sz w:val="24"/>
-          <w:szCs w:val="24"/>
-        </w:rPr>
-        <w:t xml:space="preserve"> }}</w:t>
+        <w:t>/{{ sigla_estado_identidade }}</w:t>
       </w:r>
       <w:r>
         <w:rPr>
@@ -249,105 +153,167 @@
           <w:sz w:val="24"/>
           <w:szCs w:val="24"/>
         </w:rPr>
+        <w:t>{{ num_rg_assistido }},  {{ nacionalidade_assistido }}, {{ estado_civil_assitido }}, {{ profissao_assistido }}, filho (a) de {{ filiacao_assistido }}, residente</w:t>
+      </w:r>
+      <w:r>
+        <w:rPr>
+          <w:rFonts w:ascii="Times New Roman" w:eastAsia="Times New Roman" w:hAnsi="Times New Roman" w:cs="Times New Roman"/>
+          <w:sz w:val="24"/>
+          <w:szCs w:val="24"/>
+        </w:rPr>
+        <w:t xml:space="preserve"> e domiciliado(a) a {{ logradouro }},</w:t>
+      </w:r>
+      <w:r>
+        <w:rPr>
+          <w:rFonts w:ascii="Times New Roman" w:eastAsia="Times New Roman" w:hAnsi="Times New Roman" w:cs="Times New Roman"/>
+          <w:sz w:val="24"/>
+          <w:szCs w:val="24"/>
+        </w:rPr>
+        <w:t xml:space="preserve"> </w:t>
+      </w:r>
+      <w:r>
+        <w:rPr>
+          <w:rFonts w:ascii="Times New Roman" w:eastAsia="Times New Roman" w:hAnsi="Times New Roman" w:cs="Times New Roman"/>
+          <w:sz w:val="24"/>
+          <w:szCs w:val="24"/>
+        </w:rPr>
+        <w:t>{{ num_residencial }}</w:t>
+      </w:r>
+      <w:r>
+        <w:rPr>
+          <w:rFonts w:ascii="Times New Roman" w:eastAsia="Times New Roman" w:hAnsi="Times New Roman" w:cs="Times New Roman"/>
+          <w:sz w:val="24"/>
+          <w:szCs w:val="24"/>
+        </w:rPr>
+        <w:t xml:space="preserve">{% if </w:t>
+      </w:r>
+      <w:r>
+        <w:rPr>
+          <w:rFonts w:ascii="Times New Roman" w:eastAsia="Times New Roman" w:hAnsi="Times New Roman" w:cs="Times New Roman"/>
+          <w:sz w:val="24"/>
+          <w:szCs w:val="24"/>
+        </w:rPr>
+        <w:t xml:space="preserve">complemento </w:t>
+      </w:r>
+      <w:r>
+        <w:rPr>
+          <w:rFonts w:ascii="Times New Roman" w:eastAsia="Times New Roman" w:hAnsi="Times New Roman" w:cs="Times New Roman"/>
+          <w:sz w:val="24"/>
+          <w:szCs w:val="24"/>
+        </w:rPr>
+        <w:t>%}</w:t>
+      </w:r>
+      <w:r>
+        <w:rPr>
+          <w:rFonts w:ascii="Times New Roman" w:eastAsia="Times New Roman" w:hAnsi="Times New Roman" w:cs="Times New Roman"/>
+          <w:sz w:val="24"/>
+          <w:szCs w:val="24"/>
+        </w:rPr>
+        <w:t>,</w:t>
+      </w:r>
+      <w:r>
+        <w:rPr>
+          <w:rFonts w:ascii="Times New Roman" w:eastAsia="Times New Roman" w:hAnsi="Times New Roman" w:cs="Times New Roman"/>
+          <w:sz w:val="24"/>
+          <w:szCs w:val="24"/>
+        </w:rPr>
+        <w:t xml:space="preserve"> </w:t>
+      </w:r>
+      <w:r>
+        <w:rPr>
+          <w:rFonts w:ascii="Times New Roman" w:eastAsia="Times New Roman" w:hAnsi="Times New Roman" w:cs="Times New Roman"/>
+          <w:sz w:val="24"/>
+          <w:szCs w:val="24"/>
+        </w:rPr>
+        <w:t>{{ complemento }}</w:t>
+      </w:r>
+      <w:r>
+        <w:rPr>
+          <w:rFonts w:ascii="Times New Roman" w:eastAsia="Times New Roman" w:hAnsi="Times New Roman" w:cs="Times New Roman"/>
+          <w:sz w:val="24"/>
+          <w:szCs w:val="24"/>
+        </w:rPr>
+        <w:t>{% endif %}</w:t>
+      </w:r>
+      <w:r>
+        <w:rPr>
+          <w:rFonts w:ascii="Times New Roman" w:eastAsia="Times New Roman" w:hAnsi="Times New Roman" w:cs="Times New Roman"/>
+          <w:sz w:val="24"/>
+          <w:szCs w:val="24"/>
+        </w:rPr>
+        <w:t>, {{ bairro }}, {{ cidade }},  {{ sigla_estado }}, CEP {{ cep }},  telefone(s) {{ telefone_assistido }}</w:t>
+      </w:r>
+      <w:r>
+        <w:rPr>
+          <w:rFonts w:ascii="Times New Roman" w:eastAsia="Times New Roman" w:hAnsi="Times New Roman" w:cs="Times New Roman"/>
+          <w:sz w:val="24"/>
+          <w:szCs w:val="24"/>
+        </w:rPr>
+        <w:t xml:space="preserve">{% if </w:t>
+      </w:r>
+      <w:r>
+        <w:rPr>
+          <w:rFonts w:ascii="Times New Roman" w:eastAsia="Times New Roman" w:hAnsi="Times New Roman" w:cs="Times New Roman"/>
+          <w:sz w:val="24"/>
+          <w:szCs w:val="24"/>
+        </w:rPr>
+        <w:t xml:space="preserve">telefone_assistido2 </w:t>
+      </w:r>
+      <w:r>
+        <w:rPr>
+          <w:rFonts w:ascii="Times New Roman" w:eastAsia="Times New Roman" w:hAnsi="Times New Roman" w:cs="Times New Roman"/>
+          <w:sz w:val="24"/>
+          <w:szCs w:val="24"/>
+        </w:rPr>
+        <w:t>%}</w:t>
+      </w:r>
+      <w:r>
+        <w:rPr>
+          <w:rFonts w:ascii="Times New Roman" w:eastAsia="Times New Roman" w:hAnsi="Times New Roman" w:cs="Times New Roman"/>
+          <w:sz w:val="24"/>
+          <w:szCs w:val="24"/>
+        </w:rPr>
+        <w:t>,</w:t>
+      </w:r>
+      <w:r>
+        <w:rPr>
+          <w:rFonts w:ascii="Times New Roman" w:eastAsia="Times New Roman" w:hAnsi="Times New Roman" w:cs="Times New Roman"/>
+          <w:sz w:val="24"/>
+          <w:szCs w:val="24"/>
+        </w:rPr>
+        <w:t xml:space="preserve"> </w:t>
+      </w:r>
+      <w:r>
+        <w:rPr>
+          <w:rFonts w:ascii="Times New Roman" w:eastAsia="Times New Roman" w:hAnsi="Times New Roman" w:cs="Times New Roman"/>
+          <w:sz w:val="24"/>
+          <w:szCs w:val="24"/>
+        </w:rPr>
         <w:t xml:space="preserve">{{ </w:t>
       </w:r>
-      <w:proofErr w:type="spellStart"/>
-      <w:r>
-        <w:rPr>
-          <w:rFonts w:ascii="Times New Roman" w:eastAsia="Times New Roman" w:hAnsi="Times New Roman" w:cs="Times New Roman"/>
-          <w:sz w:val="24"/>
-          <w:szCs w:val="24"/>
-        </w:rPr>
-        <w:t>num_rg_assistido</w:t>
-      </w:r>
-      <w:proofErr w:type="spellEnd"/>
-      <w:r>
-        <w:rPr>
-          <w:rFonts w:ascii="Times New Roman" w:eastAsia="Times New Roman" w:hAnsi="Times New Roman" w:cs="Times New Roman"/>
-          <w:sz w:val="24"/>
-          <w:szCs w:val="24"/>
-        </w:rPr>
-        <w:t xml:space="preserve"> }},  {{ </w:t>
-      </w:r>
-      <w:proofErr w:type="spellStart"/>
-      <w:r>
-        <w:rPr>
-          <w:rFonts w:ascii="Times New Roman" w:eastAsia="Times New Roman" w:hAnsi="Times New Roman" w:cs="Times New Roman"/>
-          <w:sz w:val="24"/>
-          <w:szCs w:val="24"/>
-        </w:rPr>
-        <w:t>nacionalidade_assistido</w:t>
-      </w:r>
-      <w:proofErr w:type="spellEnd"/>
-      <w:r>
-        <w:rPr>
-          <w:rFonts w:ascii="Times New Roman" w:eastAsia="Times New Roman" w:hAnsi="Times New Roman" w:cs="Times New Roman"/>
-          <w:sz w:val="24"/>
-          <w:szCs w:val="24"/>
-        </w:rPr>
-        <w:t xml:space="preserve"> }}, {{ </w:t>
-      </w:r>
-      <w:proofErr w:type="spellStart"/>
-      <w:r>
-        <w:rPr>
-          <w:rFonts w:ascii="Times New Roman" w:eastAsia="Times New Roman" w:hAnsi="Times New Roman" w:cs="Times New Roman"/>
-          <w:sz w:val="24"/>
-          <w:szCs w:val="24"/>
-        </w:rPr>
-        <w:t>estado_civil_assitido</w:t>
-      </w:r>
-      <w:proofErr w:type="spellEnd"/>
-      <w:r>
-        <w:rPr>
-          <w:rFonts w:ascii="Times New Roman" w:eastAsia="Times New Roman" w:hAnsi="Times New Roman" w:cs="Times New Roman"/>
-          <w:sz w:val="24"/>
-          <w:szCs w:val="24"/>
-        </w:rPr>
-        <w:t xml:space="preserve"> }}, {{ </w:t>
-      </w:r>
-      <w:proofErr w:type="spellStart"/>
-      <w:r>
-        <w:rPr>
-          <w:rFonts w:ascii="Times New Roman" w:eastAsia="Times New Roman" w:hAnsi="Times New Roman" w:cs="Times New Roman"/>
-          <w:sz w:val="24"/>
-          <w:szCs w:val="24"/>
-        </w:rPr>
-        <w:t>profissao_assistido</w:t>
-      </w:r>
-      <w:proofErr w:type="spellEnd"/>
-      <w:r>
-        <w:rPr>
-          <w:rFonts w:ascii="Times New Roman" w:eastAsia="Times New Roman" w:hAnsi="Times New Roman" w:cs="Times New Roman"/>
-          <w:sz w:val="24"/>
-          <w:szCs w:val="24"/>
-        </w:rPr>
-        <w:t xml:space="preserve"> }}, filho (a) de {{ </w:t>
-      </w:r>
-      <w:proofErr w:type="spellStart"/>
-      <w:r>
-        <w:rPr>
-          <w:rFonts w:ascii="Times New Roman" w:eastAsia="Times New Roman" w:hAnsi="Times New Roman" w:cs="Times New Roman"/>
-          <w:sz w:val="24"/>
-          <w:szCs w:val="24"/>
-        </w:rPr>
-        <w:t>filiacao_assistido</w:t>
-      </w:r>
-      <w:proofErr w:type="spellEnd"/>
-      <w:r>
-        <w:rPr>
-          <w:rFonts w:ascii="Times New Roman" w:eastAsia="Times New Roman" w:hAnsi="Times New Roman" w:cs="Times New Roman"/>
-          <w:sz w:val="24"/>
-          <w:szCs w:val="24"/>
-        </w:rPr>
-        <w:t xml:space="preserve"> }}, residente</w:t>
-      </w:r>
-      <w:r>
-        <w:rPr>
-          <w:rFonts w:ascii="Times New Roman" w:eastAsia="Times New Roman" w:hAnsi="Times New Roman" w:cs="Times New Roman"/>
-          <w:sz w:val="24"/>
-          <w:szCs w:val="24"/>
-        </w:rPr>
-        <w:t xml:space="preserve"> e domiciliado(a) a {{ logradouro }},</w:t>
+      <w:r>
+        <w:rPr>
+          <w:rFonts w:ascii="Times New Roman" w:eastAsia="Times New Roman" w:hAnsi="Times New Roman" w:cs="Times New Roman"/>
+          <w:sz w:val="24"/>
+          <w:szCs w:val="24"/>
+        </w:rPr>
+        <w:t xml:space="preserve">telefone_assistido2 </w:t>
+      </w:r>
+      <w:r>
+        <w:rPr>
+          <w:rFonts w:ascii="Times New Roman" w:eastAsia="Times New Roman" w:hAnsi="Times New Roman" w:cs="Times New Roman"/>
+          <w:sz w:val="24"/>
+          <w:szCs w:val="24"/>
+        </w:rPr>
+        <w:t>}}</w:t>
+      </w:r>
+      <w:r>
+        <w:rPr>
+          <w:rFonts w:ascii="Times New Roman" w:eastAsia="Times New Roman" w:hAnsi="Times New Roman" w:cs="Times New Roman"/>
+          <w:sz w:val="24"/>
+          <w:szCs w:val="24"/>
+        </w:rPr>
+        <w:t>{% endif %}</w:t>
       </w:r>
       <w:r>
         <w:rPr>
@@ -363,303 +329,7 @@
           <w:sz w:val="24"/>
           <w:szCs w:val="24"/>
         </w:rPr>
-        <w:t xml:space="preserve">{{ </w:t>
-      </w:r>
-      <w:proofErr w:type="spellStart"/>
-      <w:r>
-        <w:rPr>
-          <w:rFonts w:ascii="Times New Roman" w:eastAsia="Times New Roman" w:hAnsi="Times New Roman" w:cs="Times New Roman"/>
-          <w:sz w:val="24"/>
-          <w:szCs w:val="24"/>
-        </w:rPr>
-        <w:t>num_residencial</w:t>
-      </w:r>
-      <w:proofErr w:type="spellEnd"/>
-      <w:r>
-        <w:rPr>
-          <w:rFonts w:ascii="Times New Roman" w:eastAsia="Times New Roman" w:hAnsi="Times New Roman" w:cs="Times New Roman"/>
-          <w:sz w:val="24"/>
-          <w:szCs w:val="24"/>
-        </w:rPr>
-        <w:t xml:space="preserve"> }}</w:t>
-      </w:r>
-      <w:r>
-        <w:rPr>
-          <w:rFonts w:ascii="Times New Roman" w:eastAsia="Times New Roman" w:hAnsi="Times New Roman" w:cs="Times New Roman"/>
-          <w:sz w:val="24"/>
-          <w:szCs w:val="24"/>
-        </w:rPr>
-        <w:t xml:space="preserve">{% </w:t>
-      </w:r>
-      <w:proofErr w:type="spellStart"/>
-      <w:r>
-        <w:rPr>
-          <w:rFonts w:ascii="Times New Roman" w:eastAsia="Times New Roman" w:hAnsi="Times New Roman" w:cs="Times New Roman"/>
-          <w:sz w:val="24"/>
-          <w:szCs w:val="24"/>
-        </w:rPr>
-        <w:t>if</w:t>
-      </w:r>
-      <w:proofErr w:type="spellEnd"/>
-      <w:r>
-        <w:rPr>
-          <w:rFonts w:ascii="Times New Roman" w:eastAsia="Times New Roman" w:hAnsi="Times New Roman" w:cs="Times New Roman"/>
-          <w:sz w:val="24"/>
-          <w:szCs w:val="24"/>
-        </w:rPr>
-        <w:t xml:space="preserve"> </w:t>
-      </w:r>
-      <w:r>
-        <w:rPr>
-          <w:rFonts w:ascii="Times New Roman" w:eastAsia="Times New Roman" w:hAnsi="Times New Roman" w:cs="Times New Roman"/>
-          <w:sz w:val="24"/>
-          <w:szCs w:val="24"/>
-        </w:rPr>
-        <w:t xml:space="preserve">complemento </w:t>
-      </w:r>
-      <w:r>
-        <w:rPr>
-          <w:rFonts w:ascii="Times New Roman" w:eastAsia="Times New Roman" w:hAnsi="Times New Roman" w:cs="Times New Roman"/>
-          <w:sz w:val="24"/>
-          <w:szCs w:val="24"/>
-        </w:rPr>
-        <w:t>%}</w:t>
-      </w:r>
-      <w:r>
-        <w:rPr>
-          <w:rFonts w:ascii="Times New Roman" w:eastAsia="Times New Roman" w:hAnsi="Times New Roman" w:cs="Times New Roman"/>
-          <w:sz w:val="24"/>
-          <w:szCs w:val="24"/>
-        </w:rPr>
-        <w:t>,</w:t>
-      </w:r>
-      <w:r>
-        <w:rPr>
-          <w:rFonts w:ascii="Times New Roman" w:eastAsia="Times New Roman" w:hAnsi="Times New Roman" w:cs="Times New Roman"/>
-          <w:sz w:val="24"/>
-          <w:szCs w:val="24"/>
-        </w:rPr>
-        <w:t xml:space="preserve"> </w:t>
-      </w:r>
-      <w:r>
-        <w:rPr>
-          <w:rFonts w:ascii="Times New Roman" w:eastAsia="Times New Roman" w:hAnsi="Times New Roman" w:cs="Times New Roman"/>
-          <w:sz w:val="24"/>
-          <w:szCs w:val="24"/>
-        </w:rPr>
-        <w:t>{{ complemento }}</w:t>
-      </w:r>
-      <w:r>
-        <w:rPr>
-          <w:rFonts w:ascii="Times New Roman" w:eastAsia="Times New Roman" w:hAnsi="Times New Roman" w:cs="Times New Roman"/>
-          <w:sz w:val="24"/>
-          <w:szCs w:val="24"/>
-        </w:rPr>
-        <w:t xml:space="preserve">{% </w:t>
-      </w:r>
-      <w:proofErr w:type="spellStart"/>
-      <w:r>
-        <w:rPr>
-          <w:rFonts w:ascii="Times New Roman" w:eastAsia="Times New Roman" w:hAnsi="Times New Roman" w:cs="Times New Roman"/>
-          <w:sz w:val="24"/>
-          <w:szCs w:val="24"/>
-        </w:rPr>
-        <w:t>endif</w:t>
-      </w:r>
-      <w:proofErr w:type="spellEnd"/>
-      <w:r>
-        <w:rPr>
-          <w:rFonts w:ascii="Times New Roman" w:eastAsia="Times New Roman" w:hAnsi="Times New Roman" w:cs="Times New Roman"/>
-          <w:sz w:val="24"/>
-          <w:szCs w:val="24"/>
-        </w:rPr>
-        <w:t xml:space="preserve"> %}</w:t>
-      </w:r>
-      <w:r>
-        <w:rPr>
-          <w:rFonts w:ascii="Times New Roman" w:eastAsia="Times New Roman" w:hAnsi="Times New Roman" w:cs="Times New Roman"/>
-          <w:sz w:val="24"/>
-          <w:szCs w:val="24"/>
-        </w:rPr>
-        <w:t xml:space="preserve">, {{ bairro }}, {{ cidade }},  {{ </w:t>
-      </w:r>
-      <w:proofErr w:type="spellStart"/>
-      <w:r>
-        <w:rPr>
-          <w:rFonts w:ascii="Times New Roman" w:eastAsia="Times New Roman" w:hAnsi="Times New Roman" w:cs="Times New Roman"/>
-          <w:sz w:val="24"/>
-          <w:szCs w:val="24"/>
-        </w:rPr>
-        <w:t>sigla_estado</w:t>
-      </w:r>
-      <w:proofErr w:type="spellEnd"/>
-      <w:r>
-        <w:rPr>
-          <w:rFonts w:ascii="Times New Roman" w:eastAsia="Times New Roman" w:hAnsi="Times New Roman" w:cs="Times New Roman"/>
-          <w:sz w:val="24"/>
-          <w:szCs w:val="24"/>
-        </w:rPr>
-        <w:t xml:space="preserve"> }}, CEP {{ cep }},  telefone(s) {{ </w:t>
-      </w:r>
-      <w:proofErr w:type="spellStart"/>
-      <w:r>
-        <w:rPr>
-          <w:rFonts w:ascii="Times New Roman" w:eastAsia="Times New Roman" w:hAnsi="Times New Roman" w:cs="Times New Roman"/>
-          <w:sz w:val="24"/>
-          <w:szCs w:val="24"/>
-        </w:rPr>
-        <w:t>telefone_assistido</w:t>
-      </w:r>
-      <w:proofErr w:type="spellEnd"/>
-      <w:r>
-        <w:rPr>
-          <w:rFonts w:ascii="Times New Roman" w:eastAsia="Times New Roman" w:hAnsi="Times New Roman" w:cs="Times New Roman"/>
-          <w:sz w:val="24"/>
-          <w:szCs w:val="24"/>
-        </w:rPr>
-        <w:t xml:space="preserve"> }}</w:t>
-      </w:r>
-      <w:r>
-        <w:rPr>
-          <w:rFonts w:ascii="Times New Roman" w:eastAsia="Times New Roman" w:hAnsi="Times New Roman" w:cs="Times New Roman"/>
-          <w:sz w:val="24"/>
-          <w:szCs w:val="24"/>
-        </w:rPr>
-        <w:t xml:space="preserve">{% </w:t>
-      </w:r>
-      <w:proofErr w:type="spellStart"/>
-      <w:r>
-        <w:rPr>
-          <w:rFonts w:ascii="Times New Roman" w:eastAsia="Times New Roman" w:hAnsi="Times New Roman" w:cs="Times New Roman"/>
-          <w:sz w:val="24"/>
-          <w:szCs w:val="24"/>
-        </w:rPr>
-        <w:t>if</w:t>
-      </w:r>
-      <w:proofErr w:type="spellEnd"/>
-      <w:r>
-        <w:rPr>
-          <w:rFonts w:ascii="Times New Roman" w:eastAsia="Times New Roman" w:hAnsi="Times New Roman" w:cs="Times New Roman"/>
-          <w:sz w:val="24"/>
-          <w:szCs w:val="24"/>
-        </w:rPr>
-        <w:t xml:space="preserve"> </w:t>
-      </w:r>
-      <w:r>
-        <w:rPr>
-          <w:rFonts w:ascii="Times New Roman" w:eastAsia="Times New Roman" w:hAnsi="Times New Roman" w:cs="Times New Roman"/>
-          <w:sz w:val="24"/>
-          <w:szCs w:val="24"/>
-        </w:rPr>
-        <w:t xml:space="preserve">telefone_assistido2 </w:t>
-      </w:r>
-      <w:r>
-        <w:rPr>
-          <w:rFonts w:ascii="Times New Roman" w:eastAsia="Times New Roman" w:hAnsi="Times New Roman" w:cs="Times New Roman"/>
-          <w:sz w:val="24"/>
-          <w:szCs w:val="24"/>
-        </w:rPr>
-        <w:t>%}</w:t>
-      </w:r>
-      <w:r>
-        <w:rPr>
-          <w:rFonts w:ascii="Times New Roman" w:eastAsia="Times New Roman" w:hAnsi="Times New Roman" w:cs="Times New Roman"/>
-          <w:sz w:val="24"/>
-          <w:szCs w:val="24"/>
-        </w:rPr>
-        <w:t>,</w:t>
-      </w:r>
-      <w:r>
-        <w:rPr>
-          <w:rFonts w:ascii="Times New Roman" w:eastAsia="Times New Roman" w:hAnsi="Times New Roman" w:cs="Times New Roman"/>
-          <w:sz w:val="24"/>
-          <w:szCs w:val="24"/>
-        </w:rPr>
-        <w:t xml:space="preserve"> </w:t>
-      </w:r>
-      <w:r>
-        <w:rPr>
-          <w:rFonts w:ascii="Times New Roman" w:eastAsia="Times New Roman" w:hAnsi="Times New Roman" w:cs="Times New Roman"/>
-          <w:sz w:val="24"/>
-          <w:szCs w:val="24"/>
-        </w:rPr>
-        <w:t xml:space="preserve">{{ </w:t>
-      </w:r>
-      <w:r>
-        <w:rPr>
-          <w:rFonts w:ascii="Times New Roman" w:eastAsia="Times New Roman" w:hAnsi="Times New Roman" w:cs="Times New Roman"/>
-          <w:sz w:val="24"/>
-          <w:szCs w:val="24"/>
-        </w:rPr>
-        <w:t xml:space="preserve">telefone_assistido2 </w:t>
-      </w:r>
-      <w:r>
-        <w:rPr>
-          <w:rFonts w:ascii="Times New Roman" w:eastAsia="Times New Roman" w:hAnsi="Times New Roman" w:cs="Times New Roman"/>
-          <w:sz w:val="24"/>
-          <w:szCs w:val="24"/>
-        </w:rPr>
-        <w:t>}}</w:t>
-      </w:r>
-      <w:r>
-        <w:rPr>
-          <w:rFonts w:ascii="Times New Roman" w:eastAsia="Times New Roman" w:hAnsi="Times New Roman" w:cs="Times New Roman"/>
-          <w:sz w:val="24"/>
-          <w:szCs w:val="24"/>
-        </w:rPr>
-        <w:t xml:space="preserve">{% </w:t>
-      </w:r>
-      <w:proofErr w:type="spellStart"/>
-      <w:r>
-        <w:rPr>
-          <w:rFonts w:ascii="Times New Roman" w:eastAsia="Times New Roman" w:hAnsi="Times New Roman" w:cs="Times New Roman"/>
-          <w:sz w:val="24"/>
-          <w:szCs w:val="24"/>
-        </w:rPr>
-        <w:t>endif</w:t>
-      </w:r>
-      <w:proofErr w:type="spellEnd"/>
-      <w:r>
-        <w:rPr>
-          <w:rFonts w:ascii="Times New Roman" w:eastAsia="Times New Roman" w:hAnsi="Times New Roman" w:cs="Times New Roman"/>
-          <w:sz w:val="24"/>
-          <w:szCs w:val="24"/>
-        </w:rPr>
-        <w:t xml:space="preserve"> %}</w:t>
-      </w:r>
-      <w:r>
-        <w:rPr>
-          <w:rFonts w:ascii="Times New Roman" w:eastAsia="Times New Roman" w:hAnsi="Times New Roman" w:cs="Times New Roman"/>
-          <w:sz w:val="24"/>
-          <w:szCs w:val="24"/>
-        </w:rPr>
-        <w:t xml:space="preserve"> </w:t>
-      </w:r>
-      <w:r>
-        <w:rPr>
-          <w:rFonts w:ascii="Times New Roman" w:eastAsia="Times New Roman" w:hAnsi="Times New Roman" w:cs="Times New Roman"/>
-          <w:sz w:val="24"/>
-          <w:szCs w:val="24"/>
-        </w:rPr>
-        <w:t xml:space="preserve">e e-mail {{ </w:t>
-      </w:r>
-      <w:proofErr w:type="spellStart"/>
-      <w:r>
-        <w:rPr>
-          <w:rFonts w:ascii="Times New Roman" w:eastAsia="Times New Roman" w:hAnsi="Times New Roman" w:cs="Times New Roman"/>
-          <w:sz w:val="24"/>
-          <w:szCs w:val="24"/>
-        </w:rPr>
-        <w:t>email_assitido</w:t>
-      </w:r>
-      <w:proofErr w:type="spellEnd"/>
-      <w:r>
-        <w:rPr>
-          <w:rFonts w:ascii="Times New Roman" w:eastAsia="Times New Roman" w:hAnsi="Times New Roman" w:cs="Times New Roman"/>
-          <w:sz w:val="24"/>
-          <w:szCs w:val="24"/>
-        </w:rPr>
-        <w:t xml:space="preserve"> }}, </w:t>
+        <w:t xml:space="preserve">e e-mail {{ email_assitido }}, </w:t>
       </w:r>
       <w:r>
         <w:rPr>
@@ -733,25 +403,7 @@
           <w:sz w:val="24"/>
           <w:szCs w:val="24"/>
         </w:rPr>
-        <w:t xml:space="preserve">Ante o exposto, solicito a isenção dos respectivos emolumentos e taxa de fiscalização </w:t>
-      </w:r>
-      <w:proofErr w:type="gramStart"/>
-      <w:r>
-        <w:rPr>
-          <w:rFonts w:ascii="Times New Roman" w:eastAsia="Times New Roman" w:hAnsi="Times New Roman" w:cs="Times New Roman"/>
-          <w:sz w:val="24"/>
-          <w:szCs w:val="24"/>
-        </w:rPr>
-        <w:t>judiciária incidentes</w:t>
-      </w:r>
-      <w:proofErr w:type="gramEnd"/>
-      <w:r>
-        <w:rPr>
-          <w:rFonts w:ascii="Times New Roman" w:eastAsia="Times New Roman" w:hAnsi="Times New Roman" w:cs="Times New Roman"/>
-          <w:sz w:val="24"/>
-          <w:szCs w:val="24"/>
-        </w:rPr>
-        <w:t xml:space="preserve"> sobre o(s) seguinte(s) ato(s):</w:t>
+        <w:t>Ante o exposto, solicito a isenção dos respectivos emolumentos e taxa de fiscalização judiciária incidentes sobre o(s) seguinte(s) ato(s):</w:t>
       </w:r>
     </w:p>
     <w:p>
@@ -768,23 +420,13 @@
           <w:szCs w:val="24"/>
         </w:rPr>
       </w:pPr>
-      <w:proofErr w:type="gramStart"/>
-      <w:r>
-        <w:rPr>
-          <w:rFonts w:ascii="Times New Roman" w:eastAsia="Times New Roman" w:hAnsi="Times New Roman" w:cs="Times New Roman"/>
-          <w:sz w:val="24"/>
-          <w:szCs w:val="24"/>
-        </w:rPr>
-        <w:t>{{ doc</w:t>
-      </w:r>
-      <w:proofErr w:type="gramEnd"/>
-      <w:r>
-        <w:rPr>
-          <w:rFonts w:ascii="Times New Roman" w:eastAsia="Times New Roman" w:hAnsi="Times New Roman" w:cs="Times New Roman"/>
-          <w:sz w:val="24"/>
-          <w:szCs w:val="24"/>
-        </w:rPr>
-        <w:t>_1 }}</w:t>
+      <w:r>
+        <w:rPr>
+          <w:rFonts w:ascii="Times New Roman" w:eastAsia="Times New Roman" w:hAnsi="Times New Roman" w:cs="Times New Roman"/>
+          <w:sz w:val="24"/>
+          <w:szCs w:val="24"/>
+        </w:rPr>
+        <w:t>{{ doc_1 }}</w:t>
       </w:r>
     </w:p>
     <w:p>
@@ -800,39 +442,7 @@
           <w:sz w:val="24"/>
           <w:szCs w:val="24"/>
         </w:rPr>
-        <w:t xml:space="preserve">{%p </w:t>
-      </w:r>
-      <w:proofErr w:type="spellStart"/>
-      <w:r>
-        <w:rPr>
-          <w:sz w:val="24"/>
-          <w:szCs w:val="24"/>
-        </w:rPr>
-        <w:t>if</w:t>
-      </w:r>
-      <w:proofErr w:type="spellEnd"/>
-      <w:r>
-        <w:rPr>
-          <w:sz w:val="24"/>
-          <w:szCs w:val="24"/>
-        </w:rPr>
-        <w:t xml:space="preserve"> </w:t>
-      </w:r>
-      <w:proofErr w:type="spellStart"/>
-      <w:r>
-        <w:rPr>
-          <w:sz w:val="24"/>
-          <w:szCs w:val="24"/>
-        </w:rPr>
-        <w:t>decisao</w:t>
-      </w:r>
-      <w:proofErr w:type="spellEnd"/>
-      <w:r>
-        <w:rPr>
-          <w:sz w:val="24"/>
-          <w:szCs w:val="24"/>
-        </w:rPr>
-        <w:t xml:space="preserve"> %}</w:t>
+        <w:t>{%p if decisao %}</w:t>
       </w:r>
     </w:p>
     <w:p>
@@ -849,23 +459,13 @@
           <w:szCs w:val="24"/>
         </w:rPr>
       </w:pPr>
-      <w:proofErr w:type="gramStart"/>
-      <w:r>
-        <w:rPr>
-          <w:rFonts w:ascii="Times New Roman" w:eastAsia="Times New Roman" w:hAnsi="Times New Roman" w:cs="Times New Roman"/>
-          <w:sz w:val="24"/>
-          <w:szCs w:val="24"/>
-        </w:rPr>
-        <w:t>{{ doc</w:t>
-      </w:r>
-      <w:proofErr w:type="gramEnd"/>
-      <w:r>
-        <w:rPr>
-          <w:rFonts w:ascii="Times New Roman" w:eastAsia="Times New Roman" w:hAnsi="Times New Roman" w:cs="Times New Roman"/>
-          <w:sz w:val="24"/>
-          <w:szCs w:val="24"/>
-        </w:rPr>
-        <w:t>_2 }}</w:t>
+      <w:r>
+        <w:rPr>
+          <w:rFonts w:ascii="Times New Roman" w:eastAsia="Times New Roman" w:hAnsi="Times New Roman" w:cs="Times New Roman"/>
+          <w:sz w:val="24"/>
+          <w:szCs w:val="24"/>
+        </w:rPr>
+        <w:t>{{ doc_2 }}</w:t>
       </w:r>
     </w:p>
     <w:p>
@@ -881,23 +481,7 @@
           <w:sz w:val="24"/>
           <w:szCs w:val="24"/>
         </w:rPr>
-        <w:t xml:space="preserve">{%p </w:t>
-      </w:r>
-      <w:proofErr w:type="spellStart"/>
-      <w:r>
-        <w:rPr>
-          <w:sz w:val="24"/>
-          <w:szCs w:val="24"/>
-        </w:rPr>
-        <w:t>if</w:t>
-      </w:r>
-      <w:proofErr w:type="spellEnd"/>
-      <w:r>
-        <w:rPr>
-          <w:sz w:val="24"/>
-          <w:szCs w:val="24"/>
-        </w:rPr>
-        <w:t xml:space="preserve"> decisao2 %}</w:t>
+        <w:t>{%p if decisao2 %}</w:t>
       </w:r>
     </w:p>
     <w:p>
@@ -914,23 +498,13 @@
           <w:szCs w:val="24"/>
         </w:rPr>
       </w:pPr>
-      <w:proofErr w:type="gramStart"/>
-      <w:r>
-        <w:rPr>
-          <w:rFonts w:ascii="Times New Roman" w:eastAsia="Times New Roman" w:hAnsi="Times New Roman" w:cs="Times New Roman"/>
-          <w:sz w:val="24"/>
-          <w:szCs w:val="24"/>
-        </w:rPr>
-        <w:t>{{ doc</w:t>
-      </w:r>
-      <w:proofErr w:type="gramEnd"/>
-      <w:r>
-        <w:rPr>
-          <w:rFonts w:ascii="Times New Roman" w:eastAsia="Times New Roman" w:hAnsi="Times New Roman" w:cs="Times New Roman"/>
-          <w:sz w:val="24"/>
-          <w:szCs w:val="24"/>
-        </w:rPr>
-        <w:t>_3 }}</w:t>
+      <w:r>
+        <w:rPr>
+          <w:rFonts w:ascii="Times New Roman" w:eastAsia="Times New Roman" w:hAnsi="Times New Roman" w:cs="Times New Roman"/>
+          <w:sz w:val="24"/>
+          <w:szCs w:val="24"/>
+        </w:rPr>
+        <w:t>{{ doc_3 }}</w:t>
       </w:r>
     </w:p>
     <w:p>
@@ -946,23 +520,7 @@
           <w:sz w:val="24"/>
           <w:szCs w:val="24"/>
         </w:rPr>
-        <w:t xml:space="preserve">{%p </w:t>
-      </w:r>
-      <w:proofErr w:type="spellStart"/>
-      <w:r>
-        <w:rPr>
-          <w:sz w:val="24"/>
-          <w:szCs w:val="24"/>
-        </w:rPr>
-        <w:t>if</w:t>
-      </w:r>
-      <w:proofErr w:type="spellEnd"/>
-      <w:r>
-        <w:rPr>
-          <w:sz w:val="24"/>
-          <w:szCs w:val="24"/>
-        </w:rPr>
-        <w:t xml:space="preserve"> decisao3 %}</w:t>
+        <w:t>{%p if decisao3 %}</w:t>
       </w:r>
     </w:p>
     <w:p>
@@ -979,23 +537,13 @@
           <w:szCs w:val="24"/>
         </w:rPr>
       </w:pPr>
-      <w:proofErr w:type="gramStart"/>
-      <w:r>
-        <w:rPr>
-          <w:rFonts w:ascii="Times New Roman" w:eastAsia="Times New Roman" w:hAnsi="Times New Roman" w:cs="Times New Roman"/>
-          <w:sz w:val="24"/>
-          <w:szCs w:val="24"/>
-        </w:rPr>
-        <w:t>{{ doc</w:t>
-      </w:r>
-      <w:proofErr w:type="gramEnd"/>
-      <w:r>
-        <w:rPr>
-          <w:rFonts w:ascii="Times New Roman" w:eastAsia="Times New Roman" w:hAnsi="Times New Roman" w:cs="Times New Roman"/>
-          <w:sz w:val="24"/>
-          <w:szCs w:val="24"/>
-        </w:rPr>
-        <w:t>_4 }}</w:t>
+      <w:r>
+        <w:rPr>
+          <w:rFonts w:ascii="Times New Roman" w:eastAsia="Times New Roman" w:hAnsi="Times New Roman" w:cs="Times New Roman"/>
+          <w:sz w:val="24"/>
+          <w:szCs w:val="24"/>
+        </w:rPr>
+        <w:t>{{ doc_4 }}</w:t>
       </w:r>
     </w:p>
     <w:p>
@@ -1011,23 +559,7 @@
           <w:sz w:val="24"/>
           <w:szCs w:val="24"/>
         </w:rPr>
-        <w:t xml:space="preserve">{%p </w:t>
-      </w:r>
-      <w:proofErr w:type="spellStart"/>
-      <w:r>
-        <w:rPr>
-          <w:sz w:val="24"/>
-          <w:szCs w:val="24"/>
-        </w:rPr>
-        <w:t>if</w:t>
-      </w:r>
-      <w:proofErr w:type="spellEnd"/>
-      <w:r>
-        <w:rPr>
-          <w:sz w:val="24"/>
-          <w:szCs w:val="24"/>
-        </w:rPr>
-        <w:t xml:space="preserve"> decisao4 %}</w:t>
+        <w:t>{%p if decisao4 %}</w:t>
       </w:r>
     </w:p>
     <w:p>
@@ -1044,7 +576,6 @@
           <w:szCs w:val="24"/>
         </w:rPr>
       </w:pPr>
-      <w:proofErr w:type="gramStart"/>
       <w:r>
         <w:rPr>
           <w:rFonts w:ascii="Times New Roman" w:eastAsia="Times New Roman" w:hAnsi="Times New Roman" w:cs="Times New Roman"/>
@@ -1052,16 +583,7 @@
           <w:szCs w:val="24"/>
         </w:rPr>
         <w:lastRenderedPageBreak/>
-        <w:t>{{ doc</w:t>
-      </w:r>
-      <w:proofErr w:type="gramEnd"/>
-      <w:r>
-        <w:rPr>
-          <w:rFonts w:ascii="Times New Roman" w:eastAsia="Times New Roman" w:hAnsi="Times New Roman" w:cs="Times New Roman"/>
-          <w:sz w:val="24"/>
-          <w:szCs w:val="24"/>
-        </w:rPr>
-        <w:t>_5 }}</w:t>
+        <w:t>{{ doc_5 }}</w:t>
       </w:r>
     </w:p>
     <w:p>
@@ -1077,23 +599,7 @@
           <w:sz w:val="24"/>
           <w:szCs w:val="24"/>
         </w:rPr>
-        <w:t xml:space="preserve">{%p </w:t>
-      </w:r>
-      <w:proofErr w:type="spellStart"/>
-      <w:r>
-        <w:rPr>
-          <w:sz w:val="24"/>
-          <w:szCs w:val="24"/>
-        </w:rPr>
-        <w:t>if</w:t>
-      </w:r>
-      <w:proofErr w:type="spellEnd"/>
-      <w:r>
-        <w:rPr>
-          <w:sz w:val="24"/>
-          <w:szCs w:val="24"/>
-        </w:rPr>
-        <w:t xml:space="preserve"> decisao5 %}</w:t>
+        <w:t>{%p if decisao5 %}</w:t>
       </w:r>
     </w:p>
     <w:p>
@@ -1110,23 +616,13 @@
           <w:szCs w:val="24"/>
         </w:rPr>
       </w:pPr>
-      <w:proofErr w:type="gramStart"/>
-      <w:r>
-        <w:rPr>
-          <w:rFonts w:ascii="Times New Roman" w:eastAsia="Times New Roman" w:hAnsi="Times New Roman" w:cs="Times New Roman"/>
-          <w:sz w:val="24"/>
-          <w:szCs w:val="24"/>
-        </w:rPr>
-        <w:t>{{ doc</w:t>
-      </w:r>
-      <w:proofErr w:type="gramEnd"/>
-      <w:r>
-        <w:rPr>
-          <w:rFonts w:ascii="Times New Roman" w:eastAsia="Times New Roman" w:hAnsi="Times New Roman" w:cs="Times New Roman"/>
-          <w:sz w:val="24"/>
-          <w:szCs w:val="24"/>
-        </w:rPr>
-        <w:t>_6 }}</w:t>
+      <w:r>
+        <w:rPr>
+          <w:rFonts w:ascii="Times New Roman" w:eastAsia="Times New Roman" w:hAnsi="Times New Roman" w:cs="Times New Roman"/>
+          <w:sz w:val="24"/>
+          <w:szCs w:val="24"/>
+        </w:rPr>
+        <w:t>{{ doc_6 }}</w:t>
       </w:r>
     </w:p>
     <w:p>
@@ -1142,23 +638,7 @@
           <w:sz w:val="24"/>
           <w:szCs w:val="24"/>
         </w:rPr>
-        <w:t xml:space="preserve">{%p </w:t>
-      </w:r>
-      <w:proofErr w:type="spellStart"/>
-      <w:r>
-        <w:rPr>
-          <w:sz w:val="24"/>
-          <w:szCs w:val="24"/>
-        </w:rPr>
-        <w:t>if</w:t>
-      </w:r>
-      <w:proofErr w:type="spellEnd"/>
-      <w:r>
-        <w:rPr>
-          <w:sz w:val="24"/>
-          <w:szCs w:val="24"/>
-        </w:rPr>
-        <w:t xml:space="preserve"> decisao6 %}</w:t>
+        <w:t>{%p if decisao6 %}</w:t>
       </w:r>
     </w:p>
     <w:p>
@@ -1175,23 +655,13 @@
           <w:szCs w:val="24"/>
         </w:rPr>
       </w:pPr>
-      <w:proofErr w:type="gramStart"/>
-      <w:r>
-        <w:rPr>
-          <w:rFonts w:ascii="Times New Roman" w:eastAsia="Times New Roman" w:hAnsi="Times New Roman" w:cs="Times New Roman"/>
-          <w:sz w:val="24"/>
-          <w:szCs w:val="24"/>
-        </w:rPr>
-        <w:t>{{ doc</w:t>
-      </w:r>
-      <w:proofErr w:type="gramEnd"/>
-      <w:r>
-        <w:rPr>
-          <w:rFonts w:ascii="Times New Roman" w:eastAsia="Times New Roman" w:hAnsi="Times New Roman" w:cs="Times New Roman"/>
-          <w:sz w:val="24"/>
-          <w:szCs w:val="24"/>
-        </w:rPr>
-        <w:t>_7 }}</w:t>
+      <w:r>
+        <w:rPr>
+          <w:rFonts w:ascii="Times New Roman" w:eastAsia="Times New Roman" w:hAnsi="Times New Roman" w:cs="Times New Roman"/>
+          <w:sz w:val="24"/>
+          <w:szCs w:val="24"/>
+        </w:rPr>
+        <w:t>{{ doc_7 }}</w:t>
       </w:r>
     </w:p>
     <w:p>
@@ -1207,23 +677,7 @@
           <w:sz w:val="24"/>
           <w:szCs w:val="24"/>
         </w:rPr>
-        <w:t xml:space="preserve">{%p </w:t>
-      </w:r>
-      <w:proofErr w:type="spellStart"/>
-      <w:r>
-        <w:rPr>
-          <w:sz w:val="24"/>
-          <w:szCs w:val="24"/>
-        </w:rPr>
-        <w:t>if</w:t>
-      </w:r>
-      <w:proofErr w:type="spellEnd"/>
-      <w:r>
-        <w:rPr>
-          <w:sz w:val="24"/>
-          <w:szCs w:val="24"/>
-        </w:rPr>
-        <w:t xml:space="preserve"> decisao7 %}</w:t>
+        <w:t>{%p if decisao7 %}</w:t>
       </w:r>
     </w:p>
     <w:p>
@@ -1240,23 +694,13 @@
           <w:szCs w:val="24"/>
         </w:rPr>
       </w:pPr>
-      <w:proofErr w:type="gramStart"/>
-      <w:r>
-        <w:rPr>
-          <w:rFonts w:ascii="Times New Roman" w:eastAsia="Times New Roman" w:hAnsi="Times New Roman" w:cs="Times New Roman"/>
-          <w:sz w:val="24"/>
-          <w:szCs w:val="24"/>
-        </w:rPr>
-        <w:t>{{ doc</w:t>
-      </w:r>
-      <w:proofErr w:type="gramEnd"/>
-      <w:r>
-        <w:rPr>
-          <w:rFonts w:ascii="Times New Roman" w:eastAsia="Times New Roman" w:hAnsi="Times New Roman" w:cs="Times New Roman"/>
-          <w:sz w:val="24"/>
-          <w:szCs w:val="24"/>
-        </w:rPr>
-        <w:t>_8 }}</w:t>
+      <w:r>
+        <w:rPr>
+          <w:rFonts w:ascii="Times New Roman" w:eastAsia="Times New Roman" w:hAnsi="Times New Roman" w:cs="Times New Roman"/>
+          <w:sz w:val="24"/>
+          <w:szCs w:val="24"/>
+        </w:rPr>
+        <w:t>{{ doc_8 }}</w:t>
       </w:r>
     </w:p>
     <w:p>
@@ -1272,23 +716,7 @@
           <w:sz w:val="24"/>
           <w:szCs w:val="24"/>
         </w:rPr>
-        <w:t xml:space="preserve">{%p </w:t>
-      </w:r>
-      <w:proofErr w:type="spellStart"/>
-      <w:r>
-        <w:rPr>
-          <w:sz w:val="24"/>
-          <w:szCs w:val="24"/>
-        </w:rPr>
-        <w:t>if</w:t>
-      </w:r>
-      <w:proofErr w:type="spellEnd"/>
-      <w:r>
-        <w:rPr>
-          <w:sz w:val="24"/>
-          <w:szCs w:val="24"/>
-        </w:rPr>
-        <w:t xml:space="preserve"> decisao8 %}</w:t>
+        <w:t>{%p if decisao8 %}</w:t>
       </w:r>
     </w:p>
     <w:p>
@@ -1305,23 +733,13 @@
           <w:szCs w:val="24"/>
         </w:rPr>
       </w:pPr>
-      <w:proofErr w:type="gramStart"/>
-      <w:r>
-        <w:rPr>
-          <w:rFonts w:ascii="Times New Roman" w:eastAsia="Times New Roman" w:hAnsi="Times New Roman" w:cs="Times New Roman"/>
-          <w:sz w:val="24"/>
-          <w:szCs w:val="24"/>
-        </w:rPr>
-        <w:t>{{ doc</w:t>
-      </w:r>
-      <w:proofErr w:type="gramEnd"/>
-      <w:r>
-        <w:rPr>
-          <w:rFonts w:ascii="Times New Roman" w:eastAsia="Times New Roman" w:hAnsi="Times New Roman" w:cs="Times New Roman"/>
-          <w:sz w:val="24"/>
-          <w:szCs w:val="24"/>
-        </w:rPr>
-        <w:t>_9 }}</w:t>
+      <w:r>
+        <w:rPr>
+          <w:rFonts w:ascii="Times New Roman" w:eastAsia="Times New Roman" w:hAnsi="Times New Roman" w:cs="Times New Roman"/>
+          <w:sz w:val="24"/>
+          <w:szCs w:val="24"/>
+        </w:rPr>
+        <w:t>{{ doc_9 }}</w:t>
       </w:r>
     </w:p>
     <w:p>
@@ -1337,23 +755,7 @@
           <w:sz w:val="24"/>
           <w:szCs w:val="24"/>
         </w:rPr>
-        <w:t xml:space="preserve">{%p </w:t>
-      </w:r>
-      <w:proofErr w:type="spellStart"/>
-      <w:r>
-        <w:rPr>
-          <w:sz w:val="24"/>
-          <w:szCs w:val="24"/>
-        </w:rPr>
-        <w:t>if</w:t>
-      </w:r>
-      <w:proofErr w:type="spellEnd"/>
-      <w:r>
-        <w:rPr>
-          <w:sz w:val="24"/>
-          <w:szCs w:val="24"/>
-        </w:rPr>
-        <w:t xml:space="preserve"> decisao9 %}</w:t>
+        <w:t>{%p if decisao9 %}</w:t>
       </w:r>
     </w:p>
     <w:p>
@@ -1370,23 +772,13 @@
           <w:szCs w:val="24"/>
         </w:rPr>
       </w:pPr>
-      <w:proofErr w:type="gramStart"/>
-      <w:r>
-        <w:rPr>
-          <w:rFonts w:ascii="Times New Roman" w:eastAsia="Times New Roman" w:hAnsi="Times New Roman" w:cs="Times New Roman"/>
-          <w:sz w:val="24"/>
-          <w:szCs w:val="24"/>
-        </w:rPr>
-        <w:t>{{ doc</w:t>
-      </w:r>
-      <w:proofErr w:type="gramEnd"/>
-      <w:r>
-        <w:rPr>
-          <w:rFonts w:ascii="Times New Roman" w:eastAsia="Times New Roman" w:hAnsi="Times New Roman" w:cs="Times New Roman"/>
-          <w:sz w:val="24"/>
-          <w:szCs w:val="24"/>
-        </w:rPr>
-        <w:t>_10 }}</w:t>
+      <w:r>
+        <w:rPr>
+          <w:rFonts w:ascii="Times New Roman" w:eastAsia="Times New Roman" w:hAnsi="Times New Roman" w:cs="Times New Roman"/>
+          <w:sz w:val="24"/>
+          <w:szCs w:val="24"/>
+        </w:rPr>
+        <w:t>{{ doc_10 }}</w:t>
       </w:r>
     </w:p>
     <w:p>
@@ -1402,23 +794,7 @@
           <w:sz w:val="24"/>
           <w:szCs w:val="24"/>
         </w:rPr>
-        <w:t xml:space="preserve">{%p </w:t>
-      </w:r>
-      <w:proofErr w:type="spellStart"/>
-      <w:r>
-        <w:rPr>
-          <w:sz w:val="24"/>
-          <w:szCs w:val="24"/>
-        </w:rPr>
-        <w:t>endif</w:t>
-      </w:r>
-      <w:proofErr w:type="spellEnd"/>
-      <w:r>
-        <w:rPr>
-          <w:sz w:val="24"/>
-          <w:szCs w:val="24"/>
-        </w:rPr>
-        <w:t xml:space="preserve"> %}</w:t>
+        <w:t>{%p endif %}</w:t>
       </w:r>
     </w:p>
     <w:p>
@@ -1434,23 +810,7 @@
           <w:sz w:val="24"/>
           <w:szCs w:val="24"/>
         </w:rPr>
-        <w:t xml:space="preserve">{%p </w:t>
-      </w:r>
-      <w:proofErr w:type="spellStart"/>
-      <w:r>
-        <w:rPr>
-          <w:sz w:val="24"/>
-          <w:szCs w:val="24"/>
-        </w:rPr>
-        <w:t>endif</w:t>
-      </w:r>
-      <w:proofErr w:type="spellEnd"/>
-      <w:r>
-        <w:rPr>
-          <w:sz w:val="24"/>
-          <w:szCs w:val="24"/>
-        </w:rPr>
-        <w:t xml:space="preserve"> %}</w:t>
+        <w:t>{%p endif %}</w:t>
       </w:r>
     </w:p>
     <w:p>
@@ -1466,23 +826,7 @@
           <w:sz w:val="24"/>
           <w:szCs w:val="24"/>
         </w:rPr>
-        <w:t xml:space="preserve">{%p </w:t>
-      </w:r>
-      <w:proofErr w:type="spellStart"/>
-      <w:r>
-        <w:rPr>
-          <w:sz w:val="24"/>
-          <w:szCs w:val="24"/>
-        </w:rPr>
-        <w:t>endif</w:t>
-      </w:r>
-      <w:proofErr w:type="spellEnd"/>
-      <w:r>
-        <w:rPr>
-          <w:sz w:val="24"/>
-          <w:szCs w:val="24"/>
-        </w:rPr>
-        <w:t xml:space="preserve"> %}</w:t>
+        <w:t>{%p endif %}</w:t>
       </w:r>
     </w:p>
     <w:p>
@@ -1498,23 +842,7 @@
           <w:sz w:val="24"/>
           <w:szCs w:val="24"/>
         </w:rPr>
-        <w:t xml:space="preserve">{%p </w:t>
-      </w:r>
-      <w:proofErr w:type="spellStart"/>
-      <w:r>
-        <w:rPr>
-          <w:sz w:val="24"/>
-          <w:szCs w:val="24"/>
-        </w:rPr>
-        <w:t>endif</w:t>
-      </w:r>
-      <w:proofErr w:type="spellEnd"/>
-      <w:r>
-        <w:rPr>
-          <w:sz w:val="24"/>
-          <w:szCs w:val="24"/>
-        </w:rPr>
-        <w:t xml:space="preserve"> %}</w:t>
+        <w:t>{%p endif %}</w:t>
       </w:r>
     </w:p>
     <w:p>
@@ -1530,23 +858,7 @@
           <w:sz w:val="24"/>
           <w:szCs w:val="24"/>
         </w:rPr>
-        <w:t xml:space="preserve">{%p </w:t>
-      </w:r>
-      <w:proofErr w:type="spellStart"/>
-      <w:r>
-        <w:rPr>
-          <w:sz w:val="24"/>
-          <w:szCs w:val="24"/>
-        </w:rPr>
-        <w:t>endif</w:t>
-      </w:r>
-      <w:proofErr w:type="spellEnd"/>
-      <w:r>
-        <w:rPr>
-          <w:sz w:val="24"/>
-          <w:szCs w:val="24"/>
-        </w:rPr>
-        <w:t xml:space="preserve"> %}</w:t>
+        <w:t>{%p endif %}</w:t>
       </w:r>
     </w:p>
     <w:p>
@@ -1562,23 +874,7 @@
           <w:sz w:val="24"/>
           <w:szCs w:val="24"/>
         </w:rPr>
-        <w:t xml:space="preserve">{%p </w:t>
-      </w:r>
-      <w:proofErr w:type="spellStart"/>
-      <w:r>
-        <w:rPr>
-          <w:sz w:val="24"/>
-          <w:szCs w:val="24"/>
-        </w:rPr>
-        <w:t>endif</w:t>
-      </w:r>
-      <w:proofErr w:type="spellEnd"/>
-      <w:r>
-        <w:rPr>
-          <w:sz w:val="24"/>
-          <w:szCs w:val="24"/>
-        </w:rPr>
-        <w:t xml:space="preserve"> %}</w:t>
+        <w:t>{%p endif %}</w:t>
       </w:r>
     </w:p>
     <w:p>
@@ -1594,23 +890,7 @@
           <w:sz w:val="24"/>
           <w:szCs w:val="24"/>
         </w:rPr>
-        <w:t xml:space="preserve">{%p </w:t>
-      </w:r>
-      <w:proofErr w:type="spellStart"/>
-      <w:r>
-        <w:rPr>
-          <w:sz w:val="24"/>
-          <w:szCs w:val="24"/>
-        </w:rPr>
-        <w:t>endif</w:t>
-      </w:r>
-      <w:proofErr w:type="spellEnd"/>
-      <w:r>
-        <w:rPr>
-          <w:sz w:val="24"/>
-          <w:szCs w:val="24"/>
-        </w:rPr>
-        <w:t xml:space="preserve"> %}</w:t>
+        <w:t>{%p endif %}</w:t>
       </w:r>
     </w:p>
     <w:p>
@@ -1626,23 +906,7 @@
           <w:sz w:val="24"/>
           <w:szCs w:val="24"/>
         </w:rPr>
-        <w:t xml:space="preserve">{%p </w:t>
-      </w:r>
-      <w:proofErr w:type="spellStart"/>
-      <w:r>
-        <w:rPr>
-          <w:sz w:val="24"/>
-          <w:szCs w:val="24"/>
-        </w:rPr>
-        <w:t>endif</w:t>
-      </w:r>
-      <w:proofErr w:type="spellEnd"/>
-      <w:r>
-        <w:rPr>
-          <w:sz w:val="24"/>
-          <w:szCs w:val="24"/>
-        </w:rPr>
-        <w:t xml:space="preserve"> %}</w:t>
+        <w:t>{%p endif %}</w:t>
       </w:r>
     </w:p>
     <w:p>
@@ -1658,23 +922,7 @@
           <w:sz w:val="24"/>
           <w:szCs w:val="24"/>
         </w:rPr>
-        <w:t xml:space="preserve">{%p </w:t>
-      </w:r>
-      <w:proofErr w:type="spellStart"/>
-      <w:r>
-        <w:rPr>
-          <w:sz w:val="24"/>
-          <w:szCs w:val="24"/>
-        </w:rPr>
-        <w:t>endif</w:t>
-      </w:r>
-      <w:proofErr w:type="spellEnd"/>
-      <w:r>
-        <w:rPr>
-          <w:sz w:val="24"/>
-          <w:szCs w:val="24"/>
-        </w:rPr>
-        <w:t xml:space="preserve"> %}</w:t>
+        <w:t>{%p endif %}</w:t>
       </w:r>
     </w:p>
     <w:p>
@@ -1725,23 +973,13 @@
           <w:szCs w:val="24"/>
         </w:rPr>
       </w:pPr>
-      <w:proofErr w:type="gramStart"/>
-      <w:r>
-        <w:rPr>
-          <w:rFonts w:ascii="Times New Roman" w:eastAsia="Times New Roman" w:hAnsi="Times New Roman" w:cs="Times New Roman"/>
-          <w:sz w:val="24"/>
-          <w:szCs w:val="24"/>
-        </w:rPr>
-        <w:t>{{ cidade</w:t>
-      </w:r>
-      <w:proofErr w:type="gramEnd"/>
-      <w:r>
-        <w:rPr>
-          <w:rFonts w:ascii="Times New Roman" w:eastAsia="Times New Roman" w:hAnsi="Times New Roman" w:cs="Times New Roman"/>
-          <w:sz w:val="24"/>
-          <w:szCs w:val="24"/>
-        </w:rPr>
-        <w:t xml:space="preserve"> }}, {{ data }}.</w:t>
+      <w:r>
+        <w:rPr>
+          <w:rFonts w:ascii="Times New Roman" w:eastAsia="Times New Roman" w:hAnsi="Times New Roman" w:cs="Times New Roman"/>
+          <w:sz w:val="24"/>
+          <w:szCs w:val="24"/>
+        </w:rPr>
+        <w:t>{{ cidade }}, {{ data }}.</w:t>
       </w:r>
     </w:p>
     <w:p>
@@ -1784,7 +1022,6 @@
           <w:szCs w:val="24"/>
         </w:rPr>
       </w:pPr>
-      <w:proofErr w:type="gramStart"/>
       <w:r>
         <w:rPr>
           <w:rFonts w:ascii="Times New Roman" w:eastAsia="Times New Roman" w:hAnsi="Times New Roman" w:cs="Times New Roman"/>
@@ -1792,37 +1029,7 @@
           <w:sz w:val="24"/>
           <w:szCs w:val="24"/>
         </w:rPr>
-        <w:t xml:space="preserve">{{ </w:t>
-      </w:r>
-      <w:proofErr w:type="spellStart"/>
-      <w:r>
-        <w:rPr>
-          <w:rFonts w:ascii="Times New Roman" w:eastAsia="Times New Roman" w:hAnsi="Times New Roman" w:cs="Times New Roman"/>
-          <w:b/>
-          <w:sz w:val="24"/>
-          <w:szCs w:val="24"/>
-        </w:rPr>
-        <w:t>nome</w:t>
-      </w:r>
-      <w:proofErr w:type="gramEnd"/>
-      <w:r>
-        <w:rPr>
-          <w:rFonts w:ascii="Times New Roman" w:eastAsia="Times New Roman" w:hAnsi="Times New Roman" w:cs="Times New Roman"/>
-          <w:b/>
-          <w:sz w:val="24"/>
-          <w:szCs w:val="24"/>
-        </w:rPr>
-        <w:t>_assistido</w:t>
-      </w:r>
-      <w:proofErr w:type="spellEnd"/>
-      <w:r>
-        <w:rPr>
-          <w:rFonts w:ascii="Times New Roman" w:eastAsia="Times New Roman" w:hAnsi="Times New Roman" w:cs="Times New Roman"/>
-          <w:b/>
-          <w:sz w:val="24"/>
-          <w:szCs w:val="24"/>
-        </w:rPr>
-        <w:t xml:space="preserve"> }}</w:t>
+        <w:t>{{ nome_assistido }}</w:t>
       </w:r>
       <w:r>
         <w:rPr>
@@ -1858,43 +1065,7 @@
           <w:sz w:val="24"/>
           <w:szCs w:val="24"/>
         </w:rPr>
-        <w:t xml:space="preserve">CPF: </w:t>
-      </w:r>
-      <w:proofErr w:type="gramStart"/>
-      <w:r>
-        <w:rPr>
-          <w:rFonts w:ascii="Times New Roman" w:eastAsia="Times New Roman" w:hAnsi="Times New Roman" w:cs="Times New Roman"/>
-          <w:sz w:val="24"/>
-          <w:szCs w:val="24"/>
-        </w:rPr>
-        <w:t xml:space="preserve">{{ </w:t>
-      </w:r>
-      <w:proofErr w:type="spellStart"/>
-      <w:r>
-        <w:rPr>
-          <w:rFonts w:ascii="Times New Roman" w:eastAsia="Times New Roman" w:hAnsi="Times New Roman" w:cs="Times New Roman"/>
-          <w:sz w:val="24"/>
-          <w:szCs w:val="24"/>
-        </w:rPr>
-        <w:t>num</w:t>
-      </w:r>
-      <w:proofErr w:type="gramEnd"/>
-      <w:r>
-        <w:rPr>
-          <w:rFonts w:ascii="Times New Roman" w:eastAsia="Times New Roman" w:hAnsi="Times New Roman" w:cs="Times New Roman"/>
-          <w:sz w:val="24"/>
-          <w:szCs w:val="24"/>
-        </w:rPr>
-        <w:t>_cpf_assistido</w:t>
-      </w:r>
-      <w:proofErr w:type="spellEnd"/>
-      <w:r>
-        <w:rPr>
-          <w:rFonts w:ascii="Times New Roman" w:eastAsia="Times New Roman" w:hAnsi="Times New Roman" w:cs="Times New Roman"/>
-          <w:sz w:val="24"/>
-          <w:szCs w:val="24"/>
-        </w:rPr>
-        <w:t xml:space="preserve"> }}</w:t>
+        <w:t>CPF: {{ num_cpf_assistido }}</w:t>
       </w:r>
     </w:p>
     <w:p>
@@ -1913,69 +1084,31 @@
           <w:sz w:val="24"/>
           <w:szCs w:val="24"/>
         </w:rPr>
-        <w:t>{{</w:t>
-      </w:r>
-      <w:proofErr w:type="spellStart"/>
-      <w:r>
-        <w:rPr>
-          <w:rFonts w:ascii="Times New Roman" w:eastAsia="Times New Roman" w:hAnsi="Times New Roman" w:cs="Times New Roman"/>
-          <w:sz w:val="24"/>
-          <w:szCs w:val="24"/>
-        </w:rPr>
-        <w:t>sigla_identidade</w:t>
-      </w:r>
-      <w:proofErr w:type="spellEnd"/>
-      <w:r>
-        <w:rPr>
-          <w:rFonts w:ascii="Times New Roman" w:eastAsia="Times New Roman" w:hAnsi="Times New Roman" w:cs="Times New Roman"/>
-          <w:sz w:val="24"/>
-          <w:szCs w:val="24"/>
-        </w:rPr>
-        <w:t>}}</w:t>
-      </w:r>
-      <w:r>
-        <w:rPr>
-          <w:rFonts w:ascii="Times New Roman" w:eastAsia="Times New Roman" w:hAnsi="Times New Roman" w:cs="Times New Roman"/>
-          <w:sz w:val="24"/>
-          <w:szCs w:val="24"/>
-        </w:rPr>
-        <w:t xml:space="preserve">: </w:t>
-      </w:r>
-      <w:proofErr w:type="gramStart"/>
-      <w:r>
-        <w:rPr>
-          <w:rFonts w:ascii="Times New Roman" w:eastAsia="Times New Roman" w:hAnsi="Times New Roman" w:cs="Times New Roman"/>
-          <w:sz w:val="24"/>
-          <w:szCs w:val="24"/>
-        </w:rPr>
-        <w:t xml:space="preserve">{{ </w:t>
-      </w:r>
-      <w:proofErr w:type="spellStart"/>
-      <w:r>
-        <w:rPr>
-          <w:rFonts w:ascii="Times New Roman" w:eastAsia="Times New Roman" w:hAnsi="Times New Roman" w:cs="Times New Roman"/>
-          <w:sz w:val="24"/>
-          <w:szCs w:val="24"/>
-        </w:rPr>
-        <w:t>num</w:t>
-      </w:r>
-      <w:proofErr w:type="gramEnd"/>
-      <w:r>
-        <w:rPr>
-          <w:rFonts w:ascii="Times New Roman" w:eastAsia="Times New Roman" w:hAnsi="Times New Roman" w:cs="Times New Roman"/>
-          <w:sz w:val="24"/>
-          <w:szCs w:val="24"/>
-        </w:rPr>
-        <w:t>_rg_assistido</w:t>
-      </w:r>
-      <w:proofErr w:type="spellEnd"/>
-      <w:r>
-        <w:rPr>
-          <w:rFonts w:ascii="Times New Roman" w:eastAsia="Times New Roman" w:hAnsi="Times New Roman" w:cs="Times New Roman"/>
-          <w:sz w:val="24"/>
-          <w:szCs w:val="24"/>
-        </w:rPr>
-        <w:t xml:space="preserve"> }}</w:t>
+        <w:t>{{sigla_identidade}}</w:t>
+      </w:r>
+      <w:r>
+        <w:rPr>
+          <w:rFonts w:ascii="Times New Roman" w:eastAsia="Times New Roman" w:hAnsi="Times New Roman" w:cs="Times New Roman"/>
+          <w:sz w:val="24"/>
+          <w:szCs w:val="24"/>
+        </w:rPr>
+        <w:t>/</w:t>
+      </w:r>
+      <w:r>
+        <w:rPr>
+          <w:rFonts w:ascii="Times New Roman" w:eastAsia="Times New Roman" w:hAnsi="Times New Roman" w:cs="Times New Roman"/>
+          <w:sz w:val="24"/>
+          <w:szCs w:val="24"/>
+        </w:rPr>
+        <w:t>{{ sigla_estado_identidade }}</w:t>
+      </w:r>
+      <w:r>
+        <w:rPr>
+          <w:rFonts w:ascii="Times New Roman" w:eastAsia="Times New Roman" w:hAnsi="Times New Roman" w:cs="Times New Roman"/>
+          <w:sz w:val="24"/>
+          <w:szCs w:val="24"/>
+        </w:rPr>
+        <w:t>: {{ num_rg_assistido }}</w:t>
       </w:r>
       <w:r>
         <w:rPr>
@@ -2260,27 +1393,7 @@
               <w:sz w:val="18"/>
               <w:szCs w:val="18"/>
             </w:rPr>
-            <w:t xml:space="preserve">BH/MG, CEP 30.130-180, </w:t>
-          </w:r>
-          <w:proofErr w:type="spellStart"/>
-          <w:r>
-            <w:rPr>
-              <w:rFonts w:ascii="Arial" w:eastAsia="Cambria" w:hAnsi="Arial" w:cs="Arial"/>
-              <w:iCs/>
-              <w:sz w:val="18"/>
-              <w:szCs w:val="18"/>
-            </w:rPr>
-            <w:t>Tel</w:t>
-          </w:r>
-          <w:proofErr w:type="spellEnd"/>
-          <w:r>
-            <w:rPr>
-              <w:rFonts w:ascii="Arial" w:eastAsia="Cambria" w:hAnsi="Arial" w:cs="Arial"/>
-              <w:iCs/>
-              <w:sz w:val="18"/>
-              <w:szCs w:val="18"/>
-            </w:rPr>
-            <w:t>: (31) 3409-8667</w:t>
+            <w:t>BH/MG, CEP 30.130-180, Tel: (31) 3409-8667</w:t>
           </w:r>
         </w:p>
       </w:tc>
